--- a/Documentation/documentationTechnique.docx
+++ b/Documentation/documentationTechnique.docx
@@ -2,7 +2,6 @@
 <file path=word/document.xml><?xml version="1.0" encoding="utf-8"?>
 <w:document xmlns:wpc="http://schemas.microsoft.com/office/word/2010/wordprocessingCanvas" xmlns:mc="http://schemas.openxmlformats.org/markup-compatibility/2006" xmlns:o="urn:schemas-microsoft-com:office:office" xmlns:r="http://schemas.openxmlformats.org/officeDocument/2006/relationships" xmlns:m="http://schemas.openxmlformats.org/officeDocument/2006/math" xmlns:v="urn:schemas-microsoft-com:vml" xmlns:wp14="http://schemas.microsoft.com/office/word/2010/wordprocessingDrawing" xmlns:wp="http://schemas.openxmlformats.org/drawingml/2006/wordprocessingDrawing" xmlns:w10="urn:schemas-microsoft-com:office:word" xmlns:w="http://schemas.openxmlformats.org/wordprocessingml/2006/main" xmlns:w14="http://schemas.microsoft.com/office/word/2010/wordml" xmlns:wpg="http://schemas.microsoft.com/office/word/2010/wordprocessingGroup" xmlns:wpi="http://schemas.microsoft.com/office/word/2010/wordprocessingInk" xmlns:wne="http://schemas.microsoft.com/office/word/2006/wordml" xmlns:wps="http://schemas.microsoft.com/office/word/2010/wordprocessingShape" mc:Ignorable="w14 wp14">
   <w:body>
-    <w:bookmarkStart w:id="0" w:name="_GoBack" w:displacedByCustomXml="next"/>
     <w:sdt>
       <w:sdtPr>
         <w:rPr>
@@ -37,13 +36,13 @@
                   <wp:anchor distT="0" distB="0" distL="114300" distR="114300" simplePos="0" relativeHeight="251684352" behindDoc="0" locked="0" layoutInCell="1" allowOverlap="1" wp14:anchorId="2A6EA3C2" wp14:editId="718D087D">
                     <wp:simplePos x="0" y="0"/>
                     <wp:positionH relativeFrom="column">
-                      <wp:posOffset>3241628</wp:posOffset>
+                      <wp:posOffset>3235325</wp:posOffset>
                     </wp:positionH>
                     <wp:positionV relativeFrom="paragraph">
-                      <wp:posOffset>7704161</wp:posOffset>
+                      <wp:posOffset>7813221</wp:posOffset>
                     </wp:positionV>
-                    <wp:extent cx="2176818" cy="1126490"/>
-                    <wp:effectExtent l="0" t="0" r="0" b="0"/>
+                    <wp:extent cx="2176818" cy="890649"/>
+                    <wp:effectExtent l="0" t="0" r="0" b="5080"/>
                     <wp:wrapNone/>
                     <wp:docPr id="12" name="Text Box 83"/>
                     <wp:cNvGraphicFramePr>
@@ -58,7 +57,7 @@
                           <wps:spPr bwMode="auto">
                             <a:xfrm>
                               <a:off x="0" y="0"/>
-                              <a:ext cx="2176818" cy="1126490"/>
+                              <a:ext cx="2176818" cy="890649"/>
                             </a:xfrm>
                             <a:prstGeom prst="rect">
                               <a:avLst/>
@@ -144,49 +143,6 @@
                                     </w:r>
                                   </w:sdtContent>
                                 </w:sdt>
-                                <w:r>
-                                  <w:rPr>
-                                    <w:rFonts w:cstheme="minorHAnsi"/>
-                                  </w:rPr>
-                                  <w:br/>
-                                </w:r>
-                                <w:sdt>
-                                  <w:sdtPr>
-                                    <w:rPr>
-                                      <w:rFonts w:cstheme="minorHAnsi"/>
-                                    </w:rPr>
-                                    <w:id w:val="-2032261108"/>
-                                  </w:sdtPr>
-                                  <w:sdtEndPr/>
-                                  <w:sdtContent>
-                                    <w:r>
-                                      <w:rPr>
-                                        <w:rFonts w:cstheme="minorHAnsi"/>
-                                      </w:rPr>
-                                      <w:t>Mm</w:t>
-                                    </w:r>
-                                    <w:r>
-                                      <w:rPr>
-                                        <w:rFonts w:cstheme="minorHAnsi"/>
-                                      </w:rPr>
-                                      <w:t>e</w:t>
-                                    </w:r>
-                                    <w:r>
-                                      <w:rPr>
-                                        <w:rFonts w:cstheme="minorHAnsi"/>
-                                      </w:rPr>
-                                      <w:t xml:space="preserve">. </w:t>
-                                    </w:r>
-                                    <w:proofErr w:type="spellStart"/>
-                                    <w:r>
-                                      <w:rPr>
-                                        <w:rFonts w:cstheme="minorHAnsi"/>
-                                      </w:rPr>
-                                      <w:t>Travnjak</w:t>
-                                    </w:r>
-                                    <w:proofErr w:type="spellEnd"/>
-                                  </w:sdtContent>
-                                </w:sdt>
                               </w:p>
                             </w:txbxContent>
                           </wps:txbx>
@@ -211,7 +167,7 @@
                     <v:stroke joinstyle="miter"/>
                     <v:path gradientshapeok="t" o:connecttype="rect"/>
                   </v:shapetype>
-                  <v:shape id="Text Box 83" o:spid="_x0000_s1026" type="#_x0000_t202" style="position:absolute;left:0;text-align:left;margin-left:255.25pt;margin-top:606.65pt;width:171.4pt;height:88.7pt;z-index:251684352;visibility:visible;mso-wrap-style:square;mso-width-percent:0;mso-height-percent:0;mso-wrap-distance-left:9pt;mso-wrap-distance-top:0;mso-wrap-distance-right:9pt;mso-wrap-distance-bottom:0;mso-position-horizontal:absolute;mso-position-horizontal-relative:text;mso-position-vertical:absolute;mso-position-vertical-relative:text;mso-width-percent:0;mso-height-percent:0;mso-width-relative:page;mso-height-relative:page;v-text-anchor:top" o:gfxdata="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" stroked="f">
+                  <v:shape id="Text Box 83" o:spid="_x0000_s1026" type="#_x0000_t202" style="position:absolute;left:0;text-align:left;margin-left:254.75pt;margin-top:615.2pt;width:171.4pt;height:70.15pt;z-index:251684352;visibility:visible;mso-wrap-style:square;mso-width-percent:0;mso-height-percent:0;mso-wrap-distance-left:9pt;mso-wrap-distance-top:0;mso-wrap-distance-right:9pt;mso-wrap-distance-bottom:0;mso-position-horizontal:absolute;mso-position-horizontal-relative:text;mso-position-vertical:absolute;mso-position-vertical-relative:text;mso-width-percent:0;mso-height-percent:0;mso-width-relative:page;mso-height-relative:page;v-text-anchor:top" o:gfxdata="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" stroked="f">
                     <v:textbox>
                       <w:txbxContent>
                         <w:p>
@@ -272,49 +228,6 @@
                                 </w:rPr>
                                 <w:t xml:space="preserve">Travail pratique individuel </w:t>
                               </w:r>
-                            </w:sdtContent>
-                          </w:sdt>
-                          <w:r>
-                            <w:rPr>
-                              <w:rFonts w:cstheme="minorHAnsi"/>
-                            </w:rPr>
-                            <w:br/>
-                          </w:r>
-                          <w:sdt>
-                            <w:sdtPr>
-                              <w:rPr>
-                                <w:rFonts w:cstheme="minorHAnsi"/>
-                              </w:rPr>
-                              <w:id w:val="-2032261108"/>
-                            </w:sdtPr>
-                            <w:sdtEndPr/>
-                            <w:sdtContent>
-                              <w:r>
-                                <w:rPr>
-                                  <w:rFonts w:cstheme="minorHAnsi"/>
-                                </w:rPr>
-                                <w:t>Mm</w:t>
-                              </w:r>
-                              <w:r>
-                                <w:rPr>
-                                  <w:rFonts w:cstheme="minorHAnsi"/>
-                                </w:rPr>
-                                <w:t>e</w:t>
-                              </w:r>
-                              <w:r>
-                                <w:rPr>
-                                  <w:rFonts w:cstheme="minorHAnsi"/>
-                                </w:rPr>
-                                <w:t xml:space="preserve">. </w:t>
-                              </w:r>
-                              <w:proofErr w:type="spellStart"/>
-                              <w:r>
-                                <w:rPr>
-                                  <w:rFonts w:cstheme="minorHAnsi"/>
-                                </w:rPr>
-                                <w:t>Travnjak</w:t>
-                              </w:r>
-                              <w:proofErr w:type="spellEnd"/>
                             </w:sdtContent>
                           </w:sdt>
                         </w:p>
@@ -765,27 +678,29 @@
             <w:br w:type="page"/>
           </w:r>
         </w:p>
+        <w:bookmarkStart w:id="0" w:name="_GoBack" w:displacedByCustomXml="next"/>
+        <w:bookmarkEnd w:id="0" w:displacedByCustomXml="next"/>
       </w:sdtContent>
     </w:sdt>
-    <w:bookmarkEnd w:id="0" w:displacedByCustomXml="next"/>
     <w:sdt>
       <w:sdtPr>
+        <w:rPr>
+          <w:rFonts w:asciiTheme="minorHAnsi" w:hAnsiTheme="minorHAnsi"/>
+          <w:b w:val="0"/>
+          <w:bCs w:val="0"/>
+          <w:caps w:val="0"/>
+          <w:color w:val="auto"/>
+          <w:spacing w:val="0"/>
+          <w:sz w:val="20"/>
+          <w:szCs w:val="20"/>
+        </w:rPr>
         <w:id w:val="84044595"/>
         <w:docPartObj>
           <w:docPartGallery w:val="Table of Contents"/>
           <w:docPartUnique/>
         </w:docPartObj>
       </w:sdtPr>
-      <w:sdtEndPr>
-        <w:rPr>
-          <w:rFonts w:asciiTheme="minorHAnsi" w:hAnsiTheme="minorHAnsi"/>
-          <w:caps w:val="0"/>
-          <w:color w:val="auto"/>
-          <w:spacing w:val="0"/>
-          <w:sz w:val="20"/>
-          <w:szCs w:val="20"/>
-        </w:rPr>
-      </w:sdtEndPr>
+      <w:sdtEndPr/>
       <w:sdtContent>
         <w:p>
           <w:pPr>
@@ -2735,16 +2650,7 @@
       </w:r>
       <w:proofErr w:type="spellEnd"/>
       <w:r>
-        <w:t>. Etant donné que cela fait déjà 7 ans que je fais du tir à l’arc cette idée m’a paru excellente. Cependant il me fallait encor</w:t>
-      </w:r>
-      <w:r>
-        <w:t>e trouver un sujet à approfondi</w:t>
-      </w:r>
-      <w:r>
-        <w:t>(les compétitions, les entrainements, le matériel, …) car le tir à l’arc est un vaste sujet et il m’en fallait un qui puisse</w:t>
-      </w:r>
-      <w:r>
-        <w:t xml:space="preserve"> être intéressant à approfondir et avec un intérêt pour en faire un site basé dessus.</w:t>
+        <w:t>. Etant donné que cela fait déjà 7 ans que je fais du tir à l’arc cette idée m’a paru excellente. Cependant il me fallait encore trouver un sujet à approfondi(les compétitions, les entrainements, le matériel, …) car le tir à l’arc est un vaste sujet et il m’en fallait un qui puisse être intéressant à approfondir et avec un intérêt pour en faire un site basé dessus.</w:t>
       </w:r>
     </w:p>
     <w:p>
@@ -8478,10 +8384,12 @@
 </file>
 
 <file path=customXml/item1.xml><?xml version="1.0" encoding="utf-8"?>
-<tns:customPropertyEditors xmlns:tns="http://schemas.microsoft.com/office/2006/customDocumentInformationPanel">
-  <tns:showOnOpen>false</tns:showOnOpen>
-  <tns:defaultPropertyEditorNamespace>Standard properties</tns:defaultPropertyEditorNamespace>
-</tns:customPropertyEditors>
+<?mso-contentType ?>
+<FormTemplates xmlns="http://schemas.microsoft.com/sharepoint/v3/contenttype/forms">
+  <Display>DocumentLibraryForm</Display>
+  <Edit>AssetEditForm</Edit>
+  <New>DocumentLibraryForm</New>
+</FormTemplates>
 </file>
 
 <file path=customXml/item2.xml><?xml version="1.0" encoding="utf-8"?>
@@ -8492,12 +8400,10 @@
 </file>
 
 <file path=customXml/item3.xml><?xml version="1.0" encoding="utf-8"?>
-<?mso-contentType ?>
-<FormTemplates xmlns="http://schemas.microsoft.com/sharepoint/v3/contenttype/forms">
-  <Display>DocumentLibraryForm</Display>
-  <Edit>AssetEditForm</Edit>
-  <New>DocumentLibraryForm</New>
-</FormTemplates>
+<tns:customPropertyEditors xmlns:tns="http://schemas.microsoft.com/office/2006/customDocumentInformationPanel">
+  <tns:showOnOpen>false</tns:showOnOpen>
+  <tns:defaultPropertyEditorNamespace>Standard properties</tns:defaultPropertyEditorNamespace>
+</tns:customPropertyEditors>
 </file>
 
 <file path=customXml/item4.xml><?xml version="1.0" encoding="utf-8"?>
@@ -8505,9 +8411,9 @@
 </file>
 
 <file path=customXml/itemProps1.xml><?xml version="1.0" encoding="utf-8"?>
-<ds:datastoreItem xmlns:ds="http://schemas.openxmlformats.org/officeDocument/2006/customXml" ds:itemID="{83B41FA1-A166-4203-827F-22BD32762337}">
+<ds:datastoreItem xmlns:ds="http://schemas.openxmlformats.org/officeDocument/2006/customXml" ds:itemID="{D497FE48-C66E-4811-A1FB-60D8793BA249}">
   <ds:schemaRefs>
-    <ds:schemaRef ds:uri="http://schemas.microsoft.com/office/2006/customDocumentInformationPanel"/>
+    <ds:schemaRef ds:uri="http://schemas.microsoft.com/sharepoint/v3/contenttype/forms"/>
   </ds:schemaRefs>
 </ds:datastoreItem>
 </file>
@@ -8521,15 +8427,15 @@
 </file>
 
 <file path=customXml/itemProps3.xml><?xml version="1.0" encoding="utf-8"?>
-<ds:datastoreItem xmlns:ds="http://schemas.openxmlformats.org/officeDocument/2006/customXml" ds:itemID="{D497FE48-C66E-4811-A1FB-60D8793BA249}">
+<ds:datastoreItem xmlns:ds="http://schemas.openxmlformats.org/officeDocument/2006/customXml" ds:itemID="{83B41FA1-A166-4203-827F-22BD32762337}">
   <ds:schemaRefs>
-    <ds:schemaRef ds:uri="http://schemas.microsoft.com/sharepoint/v3/contenttype/forms"/>
+    <ds:schemaRef ds:uri="http://schemas.microsoft.com/office/2006/customDocumentInformationPanel"/>
   </ds:schemaRefs>
 </ds:datastoreItem>
 </file>
 
 <file path=customXml/itemProps4.xml><?xml version="1.0" encoding="utf-8"?>
-<ds:datastoreItem xmlns:ds="http://schemas.openxmlformats.org/officeDocument/2006/customXml" ds:itemID="{1370BA84-507E-4772-9A25-54C5D768128F}">
+<ds:datastoreItem xmlns:ds="http://schemas.openxmlformats.org/officeDocument/2006/customXml" ds:itemID="{15F5D723-A69C-487D-950E-DF89E31540EF}">
   <ds:schemaRefs>
     <ds:schemaRef ds:uri="http://schemas.openxmlformats.org/officeDocument/2006/bibliography"/>
   </ds:schemaRefs>

--- a/Documentation/documentationTechnique.docx
+++ b/Documentation/documentationTechnique.docx
@@ -678,8 +678,6 @@
             <w:br w:type="page"/>
           </w:r>
         </w:p>
-        <w:bookmarkStart w:id="0" w:name="_GoBack" w:displacedByCustomXml="next"/>
-        <w:bookmarkEnd w:id="0" w:displacedByCustomXml="next"/>
       </w:sdtContent>
     </w:sdt>
     <w:sdt>
@@ -730,7 +728,7 @@
           <w:r>
             <w:fldChar w:fldCharType="separate"/>
           </w:r>
-          <w:hyperlink w:anchor="_Toc452727719" w:history="1">
+          <w:hyperlink w:anchor="_Toc453250304" w:history="1">
             <w:r>
               <w:rPr>
                 <w:rStyle w:val="Lienhypertexte"/>
@@ -753,7 +751,7 @@
               <w:rPr>
                 <w:webHidden/>
               </w:rPr>
-              <w:instrText xml:space="preserve"> PAGEREF _Toc452727719 \h </w:instrText>
+              <w:instrText xml:space="preserve"> PAGEREF _Toc453250304 \h </w:instrText>
             </w:r>
             <w:r>
               <w:rPr>
@@ -770,7 +768,7 @@
               <w:rPr>
                 <w:webHidden/>
               </w:rPr>
-              <w:t>2</w:t>
+              <w:t>3</w:t>
             </w:r>
             <w:r>
               <w:rPr>
@@ -790,7 +788,7 @@
               <w:lang w:val="fr-CH" w:eastAsia="fr-CH" w:bidi="ar-SA"/>
             </w:rPr>
           </w:pPr>
-          <w:hyperlink w:anchor="_Toc452727720" w:history="1">
+          <w:hyperlink w:anchor="_Toc453250305" w:history="1">
             <w:r>
               <w:rPr>
                 <w:rStyle w:val="Lienhypertexte"/>
@@ -813,7 +811,7 @@
               <w:rPr>
                 <w:webHidden/>
               </w:rPr>
-              <w:instrText xml:space="preserve"> PAGEREF _Toc452727720 \h </w:instrText>
+              <w:instrText xml:space="preserve"> PAGEREF _Toc453250305 \h </w:instrText>
             </w:r>
             <w:r>
               <w:rPr>
@@ -830,7 +828,7 @@
               <w:rPr>
                 <w:webHidden/>
               </w:rPr>
-              <w:t>2</w:t>
+              <w:t>3</w:t>
             </w:r>
             <w:r>
               <w:rPr>
@@ -850,7 +848,7 @@
               <w:lang w:val="fr-CH" w:eastAsia="fr-CH" w:bidi="ar-SA"/>
             </w:rPr>
           </w:pPr>
-          <w:hyperlink w:anchor="_Toc452727721" w:history="1">
+          <w:hyperlink w:anchor="_Toc453250306" w:history="1">
             <w:r>
               <w:rPr>
                 <w:rStyle w:val="Lienhypertexte"/>
@@ -873,7 +871,7 @@
               <w:rPr>
                 <w:webHidden/>
               </w:rPr>
-              <w:instrText xml:space="preserve"> PAGEREF _Toc452727721 \h </w:instrText>
+              <w:instrText xml:space="preserve"> PAGEREF _Toc453250306 \h </w:instrText>
             </w:r>
             <w:r>
               <w:rPr>
@@ -911,7 +909,7 @@
               <w:lang w:val="fr-CH" w:eastAsia="fr-CH" w:bidi="ar-SA"/>
             </w:rPr>
           </w:pPr>
-          <w:hyperlink w:anchor="_Toc452727722" w:history="1">
+          <w:hyperlink w:anchor="_Toc453250307" w:history="1">
             <w:r>
               <w:rPr>
                 <w:rStyle w:val="Lienhypertexte"/>
@@ -934,7 +932,7 @@
               <w:rPr>
                 <w:webHidden/>
               </w:rPr>
-              <w:instrText xml:space="preserve"> PAGEREF _Toc452727722 \h </w:instrText>
+              <w:instrText xml:space="preserve"> PAGEREF _Toc453250307 \h </w:instrText>
             </w:r>
             <w:r>
               <w:rPr>
@@ -971,7 +969,7 @@
               <w:lang w:val="fr-CH" w:eastAsia="fr-CH" w:bidi="ar-SA"/>
             </w:rPr>
           </w:pPr>
-          <w:hyperlink w:anchor="_Toc452727723" w:history="1">
+          <w:hyperlink w:anchor="_Toc453250308" w:history="1">
             <w:r>
               <w:rPr>
                 <w:rStyle w:val="Lienhypertexte"/>
@@ -994,7 +992,7 @@
               <w:rPr>
                 <w:webHidden/>
               </w:rPr>
-              <w:instrText xml:space="preserve"> PAGEREF _Toc452727723 \h </w:instrText>
+              <w:instrText xml:space="preserve"> PAGEREF _Toc453250308 \h </w:instrText>
             </w:r>
             <w:r>
               <w:rPr>
@@ -1031,7 +1029,7 @@
               <w:lang w:val="fr-CH" w:eastAsia="fr-CH" w:bidi="ar-SA"/>
             </w:rPr>
           </w:pPr>
-          <w:hyperlink w:anchor="_Toc452727724" w:history="1">
+          <w:hyperlink w:anchor="_Toc453250309" w:history="1">
             <w:r>
               <w:rPr>
                 <w:rStyle w:val="Lienhypertexte"/>
@@ -1054,7 +1052,7 @@
               <w:rPr>
                 <w:webHidden/>
               </w:rPr>
-              <w:instrText xml:space="preserve"> PAGEREF _Toc452727724 \h </w:instrText>
+              <w:instrText xml:space="preserve"> PAGEREF _Toc453250309 \h </w:instrText>
             </w:r>
             <w:r>
               <w:rPr>
@@ -1091,7 +1089,7 @@
               <w:lang w:val="fr-CH" w:eastAsia="fr-CH" w:bidi="ar-SA"/>
             </w:rPr>
           </w:pPr>
-          <w:hyperlink w:anchor="_Toc452727725" w:history="1">
+          <w:hyperlink w:anchor="_Toc453250310" w:history="1">
             <w:r>
               <w:rPr>
                 <w:rStyle w:val="Lienhypertexte"/>
@@ -1114,7 +1112,7 @@
               <w:rPr>
                 <w:webHidden/>
               </w:rPr>
-              <w:instrText xml:space="preserve"> PAGEREF _Toc452727725 \h </w:instrText>
+              <w:instrText xml:space="preserve"> PAGEREF _Toc453250310 \h </w:instrText>
             </w:r>
             <w:r>
               <w:rPr>
@@ -1152,7 +1150,7 @@
               <w:lang w:val="fr-CH" w:eastAsia="fr-CH" w:bidi="ar-SA"/>
             </w:rPr>
           </w:pPr>
-          <w:hyperlink w:anchor="_Toc452727726" w:history="1">
+          <w:hyperlink w:anchor="_Toc453250311" w:history="1">
             <w:r>
               <w:rPr>
                 <w:rStyle w:val="Lienhypertexte"/>
@@ -1175,7 +1173,7 @@
               <w:rPr>
                 <w:webHidden/>
               </w:rPr>
-              <w:instrText xml:space="preserve"> PAGEREF _Toc452727726 \h </w:instrText>
+              <w:instrText xml:space="preserve"> PAGEREF _Toc453250311 \h </w:instrText>
             </w:r>
             <w:r>
               <w:rPr>
@@ -1192,7 +1190,7 @@
               <w:rPr>
                 <w:webHidden/>
               </w:rPr>
-              <w:t>3</w:t>
+              <w:t>4</w:t>
             </w:r>
             <w:r>
               <w:rPr>
@@ -1212,7 +1210,7 @@
               <w:lang w:val="fr-CH" w:eastAsia="fr-CH" w:bidi="ar-SA"/>
             </w:rPr>
           </w:pPr>
-          <w:hyperlink w:anchor="_Toc452727727" w:history="1">
+          <w:hyperlink w:anchor="_Toc453250312" w:history="1">
             <w:r>
               <w:rPr>
                 <w:rStyle w:val="Lienhypertexte"/>
@@ -1235,7 +1233,7 @@
               <w:rPr>
                 <w:webHidden/>
               </w:rPr>
-              <w:instrText xml:space="preserve"> PAGEREF _Toc452727727 \h </w:instrText>
+              <w:instrText xml:space="preserve"> PAGEREF _Toc453250312 \h </w:instrText>
             </w:r>
             <w:r>
               <w:rPr>
@@ -1252,7 +1250,7 @@
               <w:rPr>
                 <w:webHidden/>
               </w:rPr>
-              <w:t>3</w:t>
+              <w:t>4</w:t>
             </w:r>
             <w:r>
               <w:rPr>
@@ -1272,12 +1270,12 @@
               <w:lang w:val="fr-CH" w:eastAsia="fr-CH" w:bidi="ar-SA"/>
             </w:rPr>
           </w:pPr>
-          <w:hyperlink w:anchor="_Toc452727728" w:history="1">
+          <w:hyperlink w:anchor="_Toc453250313" w:history="1">
             <w:r>
               <w:rPr>
                 <w:rStyle w:val="Lienhypertexte"/>
               </w:rPr>
-              <w:t>Description de l’interface</w:t>
+              <w:t>Description détaillée de l’interface</w:t>
             </w:r>
             <w:r>
               <w:rPr>
@@ -1295,7 +1293,7 @@
               <w:rPr>
                 <w:webHidden/>
               </w:rPr>
-              <w:instrText xml:space="preserve"> PAGEREF _Toc452727728 \h </w:instrText>
+              <w:instrText xml:space="preserve"> PAGEREF _Toc453250313 \h </w:instrText>
             </w:r>
             <w:r>
               <w:rPr>
@@ -1312,7 +1310,547 @@
               <w:rPr>
                 <w:webHidden/>
               </w:rPr>
-              <w:t>3</w:t>
+              <w:t>6</w:t>
+            </w:r>
+            <w:r>
+              <w:rPr>
+                <w:webHidden/>
+              </w:rPr>
+              <w:fldChar w:fldCharType="end"/>
+            </w:r>
+          </w:hyperlink>
+        </w:p>
+        <w:p>
+          <w:pPr>
+            <w:pStyle w:val="TM3"/>
+            <w:rPr>
+              <w:smallCaps w:val="0"/>
+              <w:sz w:val="22"/>
+              <w:szCs w:val="22"/>
+              <w:lang w:val="fr-CH" w:eastAsia="fr-CH" w:bidi="ar-SA"/>
+            </w:rPr>
+          </w:pPr>
+          <w:hyperlink w:anchor="_Toc453250314" w:history="1">
+            <w:r>
+              <w:rPr>
+                <w:rStyle w:val="Lienhypertexte"/>
+              </w:rPr>
+              <w:t>Page d’accueil</w:t>
+            </w:r>
+            <w:r>
+              <w:rPr>
+                <w:webHidden/>
+              </w:rPr>
+              <w:tab/>
+            </w:r>
+            <w:r>
+              <w:rPr>
+                <w:webHidden/>
+              </w:rPr>
+              <w:fldChar w:fldCharType="begin"/>
+            </w:r>
+            <w:r>
+              <w:rPr>
+                <w:webHidden/>
+              </w:rPr>
+              <w:instrText xml:space="preserve"> PAGEREF _Toc453250314 \h </w:instrText>
+            </w:r>
+            <w:r>
+              <w:rPr>
+                <w:webHidden/>
+              </w:rPr>
+            </w:r>
+            <w:r>
+              <w:rPr>
+                <w:webHidden/>
+              </w:rPr>
+              <w:fldChar w:fldCharType="separate"/>
+            </w:r>
+            <w:r>
+              <w:rPr>
+                <w:webHidden/>
+              </w:rPr>
+              <w:t>6</w:t>
+            </w:r>
+            <w:r>
+              <w:rPr>
+                <w:webHidden/>
+              </w:rPr>
+              <w:fldChar w:fldCharType="end"/>
+            </w:r>
+          </w:hyperlink>
+        </w:p>
+        <w:p>
+          <w:pPr>
+            <w:pStyle w:val="TM3"/>
+            <w:rPr>
+              <w:smallCaps w:val="0"/>
+              <w:sz w:val="22"/>
+              <w:szCs w:val="22"/>
+              <w:lang w:val="fr-CH" w:eastAsia="fr-CH" w:bidi="ar-SA"/>
+            </w:rPr>
+          </w:pPr>
+          <w:hyperlink w:anchor="_Toc453250315" w:history="1">
+            <w:r>
+              <w:rPr>
+                <w:rStyle w:val="Lienhypertexte"/>
+              </w:rPr>
+              <w:t>page A propos</w:t>
+            </w:r>
+            <w:r>
+              <w:rPr>
+                <w:webHidden/>
+              </w:rPr>
+              <w:tab/>
+            </w:r>
+            <w:r>
+              <w:rPr>
+                <w:webHidden/>
+              </w:rPr>
+              <w:fldChar w:fldCharType="begin"/>
+            </w:r>
+            <w:r>
+              <w:rPr>
+                <w:webHidden/>
+              </w:rPr>
+              <w:instrText xml:space="preserve"> PAGEREF _Toc453250315 \h </w:instrText>
+            </w:r>
+            <w:r>
+              <w:rPr>
+                <w:webHidden/>
+              </w:rPr>
+            </w:r>
+            <w:r>
+              <w:rPr>
+                <w:webHidden/>
+              </w:rPr>
+              <w:fldChar w:fldCharType="separate"/>
+            </w:r>
+            <w:r>
+              <w:rPr>
+                <w:webHidden/>
+              </w:rPr>
+              <w:t>7</w:t>
+            </w:r>
+            <w:r>
+              <w:rPr>
+                <w:webHidden/>
+              </w:rPr>
+              <w:fldChar w:fldCharType="end"/>
+            </w:r>
+          </w:hyperlink>
+        </w:p>
+        <w:p>
+          <w:pPr>
+            <w:pStyle w:val="TM3"/>
+            <w:rPr>
+              <w:smallCaps w:val="0"/>
+              <w:sz w:val="22"/>
+              <w:szCs w:val="22"/>
+              <w:lang w:val="fr-CH" w:eastAsia="fr-CH" w:bidi="ar-SA"/>
+            </w:rPr>
+          </w:pPr>
+          <w:hyperlink w:anchor="_Toc453250316" w:history="1">
+            <w:r>
+              <w:rPr>
+                <w:rStyle w:val="Lienhypertexte"/>
+              </w:rPr>
+              <w:t>Page de connexion</w:t>
+            </w:r>
+            <w:r>
+              <w:rPr>
+                <w:webHidden/>
+              </w:rPr>
+              <w:tab/>
+            </w:r>
+            <w:r>
+              <w:rPr>
+                <w:webHidden/>
+              </w:rPr>
+              <w:fldChar w:fldCharType="begin"/>
+            </w:r>
+            <w:r>
+              <w:rPr>
+                <w:webHidden/>
+              </w:rPr>
+              <w:instrText xml:space="preserve"> PAGEREF _Toc453250316 \h </w:instrText>
+            </w:r>
+            <w:r>
+              <w:rPr>
+                <w:webHidden/>
+              </w:rPr>
+            </w:r>
+            <w:r>
+              <w:rPr>
+                <w:webHidden/>
+              </w:rPr>
+              <w:fldChar w:fldCharType="separate"/>
+            </w:r>
+            <w:r>
+              <w:rPr>
+                <w:webHidden/>
+              </w:rPr>
+              <w:t>8</w:t>
+            </w:r>
+            <w:r>
+              <w:rPr>
+                <w:webHidden/>
+              </w:rPr>
+              <w:fldChar w:fldCharType="end"/>
+            </w:r>
+          </w:hyperlink>
+        </w:p>
+        <w:p>
+          <w:pPr>
+            <w:pStyle w:val="TM3"/>
+            <w:rPr>
+              <w:smallCaps w:val="0"/>
+              <w:sz w:val="22"/>
+              <w:szCs w:val="22"/>
+              <w:lang w:val="fr-CH" w:eastAsia="fr-CH" w:bidi="ar-SA"/>
+            </w:rPr>
+          </w:pPr>
+          <w:hyperlink w:anchor="_Toc453250317" w:history="1">
+            <w:r>
+              <w:rPr>
+                <w:rStyle w:val="Lienhypertexte"/>
+              </w:rPr>
+              <w:t>PAGE créer / MODIFIER MEMBRES</w:t>
+            </w:r>
+            <w:r>
+              <w:rPr>
+                <w:webHidden/>
+              </w:rPr>
+              <w:tab/>
+            </w:r>
+            <w:r>
+              <w:rPr>
+                <w:webHidden/>
+              </w:rPr>
+              <w:fldChar w:fldCharType="begin"/>
+            </w:r>
+            <w:r>
+              <w:rPr>
+                <w:webHidden/>
+              </w:rPr>
+              <w:instrText xml:space="preserve"> PAGEREF _Toc453250317 \h </w:instrText>
+            </w:r>
+            <w:r>
+              <w:rPr>
+                <w:webHidden/>
+              </w:rPr>
+            </w:r>
+            <w:r>
+              <w:rPr>
+                <w:webHidden/>
+              </w:rPr>
+              <w:fldChar w:fldCharType="separate"/>
+            </w:r>
+            <w:r>
+              <w:rPr>
+                <w:webHidden/>
+              </w:rPr>
+              <w:t>9</w:t>
+            </w:r>
+            <w:r>
+              <w:rPr>
+                <w:webHidden/>
+              </w:rPr>
+              <w:fldChar w:fldCharType="end"/>
+            </w:r>
+          </w:hyperlink>
+        </w:p>
+        <w:p>
+          <w:pPr>
+            <w:pStyle w:val="TM3"/>
+            <w:rPr>
+              <w:smallCaps w:val="0"/>
+              <w:sz w:val="22"/>
+              <w:szCs w:val="22"/>
+              <w:lang w:val="fr-CH" w:eastAsia="fr-CH" w:bidi="ar-SA"/>
+            </w:rPr>
+          </w:pPr>
+          <w:hyperlink w:anchor="_Toc453250318" w:history="1">
+            <w:r>
+              <w:rPr>
+                <w:rStyle w:val="Lienhypertexte"/>
+              </w:rPr>
+              <w:t>page mon compte</w:t>
+            </w:r>
+            <w:r>
+              <w:rPr>
+                <w:webHidden/>
+              </w:rPr>
+              <w:tab/>
+            </w:r>
+            <w:r>
+              <w:rPr>
+                <w:webHidden/>
+              </w:rPr>
+              <w:fldChar w:fldCharType="begin"/>
+            </w:r>
+            <w:r>
+              <w:rPr>
+                <w:webHidden/>
+              </w:rPr>
+              <w:instrText xml:space="preserve"> PAGEREF _Toc453250318 \h </w:instrText>
+            </w:r>
+            <w:r>
+              <w:rPr>
+                <w:webHidden/>
+              </w:rPr>
+            </w:r>
+            <w:r>
+              <w:rPr>
+                <w:webHidden/>
+              </w:rPr>
+              <w:fldChar w:fldCharType="separate"/>
+            </w:r>
+            <w:r>
+              <w:rPr>
+                <w:webHidden/>
+              </w:rPr>
+              <w:t>10</w:t>
+            </w:r>
+            <w:r>
+              <w:rPr>
+                <w:webHidden/>
+              </w:rPr>
+              <w:fldChar w:fldCharType="end"/>
+            </w:r>
+          </w:hyperlink>
+        </w:p>
+        <w:p>
+          <w:pPr>
+            <w:pStyle w:val="TM3"/>
+            <w:rPr>
+              <w:smallCaps w:val="0"/>
+              <w:sz w:val="22"/>
+              <w:szCs w:val="22"/>
+              <w:lang w:val="fr-CH" w:eastAsia="fr-CH" w:bidi="ar-SA"/>
+            </w:rPr>
+          </w:pPr>
+          <w:hyperlink w:anchor="_Toc453250319" w:history="1">
+            <w:r>
+              <w:rPr>
+                <w:rStyle w:val="Lienhypertexte"/>
+              </w:rPr>
+              <w:t>Page rediger / consulter resultats</w:t>
+            </w:r>
+            <w:r>
+              <w:rPr>
+                <w:webHidden/>
+              </w:rPr>
+              <w:tab/>
+            </w:r>
+            <w:r>
+              <w:rPr>
+                <w:webHidden/>
+              </w:rPr>
+              <w:fldChar w:fldCharType="begin"/>
+            </w:r>
+            <w:r>
+              <w:rPr>
+                <w:webHidden/>
+              </w:rPr>
+              <w:instrText xml:space="preserve"> PAGEREF _Toc453250319 \h </w:instrText>
+            </w:r>
+            <w:r>
+              <w:rPr>
+                <w:webHidden/>
+              </w:rPr>
+            </w:r>
+            <w:r>
+              <w:rPr>
+                <w:webHidden/>
+              </w:rPr>
+              <w:fldChar w:fldCharType="separate"/>
+            </w:r>
+            <w:r>
+              <w:rPr>
+                <w:webHidden/>
+              </w:rPr>
+              <w:t>11</w:t>
+            </w:r>
+            <w:r>
+              <w:rPr>
+                <w:webHidden/>
+              </w:rPr>
+              <w:fldChar w:fldCharType="end"/>
+            </w:r>
+          </w:hyperlink>
+        </w:p>
+        <w:p>
+          <w:pPr>
+            <w:pStyle w:val="TM3"/>
+            <w:rPr>
+              <w:smallCaps w:val="0"/>
+              <w:sz w:val="22"/>
+              <w:szCs w:val="22"/>
+              <w:lang w:val="fr-CH" w:eastAsia="fr-CH" w:bidi="ar-SA"/>
+            </w:rPr>
+          </w:pPr>
+          <w:hyperlink w:anchor="_Toc453250320" w:history="1">
+            <w:r>
+              <w:rPr>
+                <w:rStyle w:val="Lienhypertexte"/>
+              </w:rPr>
+              <w:t>page administration concours</w:t>
+            </w:r>
+            <w:r>
+              <w:rPr>
+                <w:webHidden/>
+              </w:rPr>
+              <w:tab/>
+            </w:r>
+            <w:r>
+              <w:rPr>
+                <w:webHidden/>
+              </w:rPr>
+              <w:fldChar w:fldCharType="begin"/>
+            </w:r>
+            <w:r>
+              <w:rPr>
+                <w:webHidden/>
+              </w:rPr>
+              <w:instrText xml:space="preserve"> PAGEREF _Toc453250320 \h </w:instrText>
+            </w:r>
+            <w:r>
+              <w:rPr>
+                <w:webHidden/>
+              </w:rPr>
+            </w:r>
+            <w:r>
+              <w:rPr>
+                <w:webHidden/>
+              </w:rPr>
+              <w:fldChar w:fldCharType="separate"/>
+            </w:r>
+            <w:r>
+              <w:rPr>
+                <w:webHidden/>
+              </w:rPr>
+              <w:t>12</w:t>
+            </w:r>
+            <w:r>
+              <w:rPr>
+                <w:webHidden/>
+              </w:rPr>
+              <w:fldChar w:fldCharType="end"/>
+            </w:r>
+          </w:hyperlink>
+        </w:p>
+        <w:p>
+          <w:pPr>
+            <w:pStyle w:val="TM3"/>
+            <w:rPr>
+              <w:smallCaps w:val="0"/>
+              <w:sz w:val="22"/>
+              <w:szCs w:val="22"/>
+              <w:lang w:val="fr-CH" w:eastAsia="fr-CH" w:bidi="ar-SA"/>
+            </w:rPr>
+          </w:pPr>
+          <w:hyperlink w:anchor="_Toc453250321" w:history="1">
+            <w:r>
+              <w:rPr>
+                <w:rStyle w:val="Lienhypertexte"/>
+              </w:rPr>
+              <w:t>page administration membres</w:t>
+            </w:r>
+            <w:r>
+              <w:rPr>
+                <w:webHidden/>
+              </w:rPr>
+              <w:tab/>
+            </w:r>
+            <w:r>
+              <w:rPr>
+                <w:webHidden/>
+              </w:rPr>
+              <w:fldChar w:fldCharType="begin"/>
+            </w:r>
+            <w:r>
+              <w:rPr>
+                <w:webHidden/>
+              </w:rPr>
+              <w:instrText xml:space="preserve"> PAGEREF _Toc453250321 \h </w:instrText>
+            </w:r>
+            <w:r>
+              <w:rPr>
+                <w:webHidden/>
+              </w:rPr>
+            </w:r>
+            <w:r>
+              <w:rPr>
+                <w:webHidden/>
+              </w:rPr>
+              <w:fldChar w:fldCharType="separate"/>
+            </w:r>
+            <w:r>
+              <w:rPr>
+                <w:webHidden/>
+              </w:rPr>
+              <w:t>13</w:t>
+            </w:r>
+            <w:r>
+              <w:rPr>
+                <w:webHidden/>
+              </w:rPr>
+              <w:fldChar w:fldCharType="end"/>
+            </w:r>
+          </w:hyperlink>
+        </w:p>
+        <w:p>
+          <w:pPr>
+            <w:pStyle w:val="TM3"/>
+            <w:rPr>
+              <w:smallCaps w:val="0"/>
+              <w:sz w:val="22"/>
+              <w:szCs w:val="22"/>
+              <w:lang w:val="fr-CH" w:eastAsia="fr-CH" w:bidi="ar-SA"/>
+            </w:rPr>
+          </w:pPr>
+          <w:hyperlink w:anchor="_Toc453250322" w:history="1">
+            <w:r>
+              <w:rPr>
+                <w:rStyle w:val="Lienhypertexte"/>
+              </w:rPr>
+              <w:t>page créer / modifier concours</w:t>
+            </w:r>
+            <w:r>
+              <w:rPr>
+                <w:webHidden/>
+              </w:rPr>
+              <w:tab/>
+            </w:r>
+            <w:r>
+              <w:rPr>
+                <w:webHidden/>
+              </w:rPr>
+              <w:fldChar w:fldCharType="begin"/>
+            </w:r>
+            <w:r>
+              <w:rPr>
+                <w:webHidden/>
+              </w:rPr>
+              <w:instrText xml:space="preserve"> PAGEREF _Toc453250322 \h </w:instrText>
+            </w:r>
+            <w:r>
+              <w:rPr>
+                <w:webHidden/>
+              </w:rPr>
+            </w:r>
+            <w:r>
+              <w:rPr>
+                <w:webHidden/>
+              </w:rPr>
+              <w:fldChar w:fldCharType="separate"/>
+            </w:r>
+            <w:r>
+              <w:rPr>
+                <w:webHidden/>
+              </w:rPr>
+              <w:t>14</w:t>
             </w:r>
             <w:r>
               <w:rPr>
@@ -1332,7 +1870,7 @@
               <w:lang w:val="fr-CH" w:eastAsia="fr-CH" w:bidi="ar-SA"/>
             </w:rPr>
           </w:pPr>
-          <w:hyperlink w:anchor="_Toc452727729" w:history="1">
+          <w:hyperlink w:anchor="_Toc453250323" w:history="1">
             <w:r>
               <w:rPr>
                 <w:rStyle w:val="Lienhypertexte"/>
@@ -1355,7 +1893,7 @@
               <w:rPr>
                 <w:webHidden/>
               </w:rPr>
-              <w:instrText xml:space="preserve"> PAGEREF _Toc452727729 \h </w:instrText>
+              <w:instrText xml:space="preserve"> PAGEREF _Toc453250323 \h </w:instrText>
             </w:r>
             <w:r>
               <w:rPr>
@@ -1372,7 +1910,7 @@
               <w:rPr>
                 <w:webHidden/>
               </w:rPr>
-              <w:t>4</w:t>
+              <w:t>14</w:t>
             </w:r>
             <w:r>
               <w:rPr>
@@ -1393,7 +1931,7 @@
               <w:lang w:val="fr-CH" w:eastAsia="fr-CH" w:bidi="ar-SA"/>
             </w:rPr>
           </w:pPr>
-          <w:hyperlink w:anchor="_Toc452727730" w:history="1">
+          <w:hyperlink w:anchor="_Toc453250324" w:history="1">
             <w:r>
               <w:rPr>
                 <w:rStyle w:val="Lienhypertexte"/>
@@ -1416,7 +1954,7 @@
               <w:rPr>
                 <w:webHidden/>
               </w:rPr>
-              <w:instrText xml:space="preserve"> PAGEREF _Toc452727730 \h </w:instrText>
+              <w:instrText xml:space="preserve"> PAGEREF _Toc453250324 \h </w:instrText>
             </w:r>
             <w:r>
               <w:rPr>
@@ -1433,7 +1971,7 @@
               <w:rPr>
                 <w:webHidden/>
               </w:rPr>
-              <w:t>4</w:t>
+              <w:t>14</w:t>
             </w:r>
             <w:r>
               <w:rPr>
@@ -1453,7 +1991,7 @@
               <w:lang w:val="fr-CH" w:eastAsia="fr-CH" w:bidi="ar-SA"/>
             </w:rPr>
           </w:pPr>
-          <w:hyperlink w:anchor="_Toc452727731" w:history="1">
+          <w:hyperlink w:anchor="_Toc453250325" w:history="1">
             <w:r>
               <w:rPr>
                 <w:rStyle w:val="Lienhypertexte"/>
@@ -1476,7 +2014,7 @@
               <w:rPr>
                 <w:webHidden/>
               </w:rPr>
-              <w:instrText xml:space="preserve"> PAGEREF _Toc452727731 \h </w:instrText>
+              <w:instrText xml:space="preserve"> PAGEREF _Toc453250325 \h </w:instrText>
             </w:r>
             <w:r>
               <w:rPr>
@@ -1493,7 +2031,7 @@
               <w:rPr>
                 <w:webHidden/>
               </w:rPr>
-              <w:t>4</w:t>
+              <w:t>14</w:t>
             </w:r>
             <w:r>
               <w:rPr>
@@ -1513,7 +2051,7 @@
               <w:lang w:val="fr-CH" w:eastAsia="fr-CH" w:bidi="ar-SA"/>
             </w:rPr>
           </w:pPr>
-          <w:hyperlink w:anchor="_Toc452727732" w:history="1">
+          <w:hyperlink w:anchor="_Toc453250326" w:history="1">
             <w:r>
               <w:rPr>
                 <w:rStyle w:val="Lienhypertexte"/>
@@ -1536,7 +2074,7 @@
               <w:rPr>
                 <w:webHidden/>
               </w:rPr>
-              <w:instrText xml:space="preserve"> PAGEREF _Toc452727732 \h </w:instrText>
+              <w:instrText xml:space="preserve"> PAGEREF _Toc453250326 \h </w:instrText>
             </w:r>
             <w:r>
               <w:rPr>
@@ -1553,7 +2091,7 @@
               <w:rPr>
                 <w:webHidden/>
               </w:rPr>
-              <w:t>4</w:t>
+              <w:t>14</w:t>
             </w:r>
             <w:r>
               <w:rPr>
@@ -1573,7 +2111,7 @@
               <w:lang w:val="fr-CH" w:eastAsia="fr-CH" w:bidi="ar-SA"/>
             </w:rPr>
           </w:pPr>
-          <w:hyperlink w:anchor="_Toc452727733" w:history="1">
+          <w:hyperlink w:anchor="_Toc453250327" w:history="1">
             <w:r>
               <w:rPr>
                 <w:rStyle w:val="Lienhypertexte"/>
@@ -1596,7 +2134,7 @@
               <w:rPr>
                 <w:webHidden/>
               </w:rPr>
-              <w:instrText xml:space="preserve"> PAGEREF _Toc452727733 \h </w:instrText>
+              <w:instrText xml:space="preserve"> PAGEREF _Toc453250327 \h </w:instrText>
             </w:r>
             <w:r>
               <w:rPr>
@@ -1613,7 +2151,7 @@
               <w:rPr>
                 <w:webHidden/>
               </w:rPr>
-              <w:t>4</w:t>
+              <w:t>14</w:t>
             </w:r>
             <w:r>
               <w:rPr>
@@ -1633,7 +2171,7 @@
               <w:lang w:val="fr-CH" w:eastAsia="fr-CH" w:bidi="ar-SA"/>
             </w:rPr>
           </w:pPr>
-          <w:hyperlink w:anchor="_Toc452727734" w:history="1">
+          <w:hyperlink w:anchor="_Toc453250328" w:history="1">
             <w:r>
               <w:rPr>
                 <w:rStyle w:val="Lienhypertexte"/>
@@ -1656,7 +2194,7 @@
               <w:rPr>
                 <w:webHidden/>
               </w:rPr>
-              <w:instrText xml:space="preserve"> PAGEREF _Toc452727734 \h </w:instrText>
+              <w:instrText xml:space="preserve"> PAGEREF _Toc453250328 \h </w:instrText>
             </w:r>
             <w:r>
               <w:rPr>
@@ -1673,7 +2211,7 @@
               <w:rPr>
                 <w:webHidden/>
               </w:rPr>
-              <w:t>4</w:t>
+              <w:t>15</w:t>
             </w:r>
             <w:r>
               <w:rPr>
@@ -1694,7 +2232,7 @@
               <w:lang w:val="fr-CH" w:eastAsia="fr-CH" w:bidi="ar-SA"/>
             </w:rPr>
           </w:pPr>
-          <w:hyperlink w:anchor="_Toc452727735" w:history="1">
+          <w:hyperlink w:anchor="_Toc453250329" w:history="1">
             <w:r>
               <w:rPr>
                 <w:rStyle w:val="Lienhypertexte"/>
@@ -1717,7 +2255,7 @@
               <w:rPr>
                 <w:webHidden/>
               </w:rPr>
-              <w:instrText xml:space="preserve"> PAGEREF _Toc452727735 \h </w:instrText>
+              <w:instrText xml:space="preserve"> PAGEREF _Toc453250329 \h </w:instrText>
             </w:r>
             <w:r>
               <w:rPr>
@@ -1734,7 +2272,7 @@
               <w:rPr>
                 <w:webHidden/>
               </w:rPr>
-              <w:t>4</w:t>
+              <w:t>15</w:t>
             </w:r>
             <w:r>
               <w:rPr>
@@ -1754,7 +2292,7 @@
               <w:lang w:val="fr-CH" w:eastAsia="fr-CH" w:bidi="ar-SA"/>
             </w:rPr>
           </w:pPr>
-          <w:hyperlink w:anchor="_Toc452727736" w:history="1">
+          <w:hyperlink w:anchor="_Toc453250330" w:history="1">
             <w:r>
               <w:rPr>
                 <w:rStyle w:val="Lienhypertexte"/>
@@ -1777,7 +2315,7 @@
               <w:rPr>
                 <w:webHidden/>
               </w:rPr>
-              <w:instrText xml:space="preserve"> PAGEREF _Toc452727736 \h </w:instrText>
+              <w:instrText xml:space="preserve"> PAGEREF _Toc453250330 \h </w:instrText>
             </w:r>
             <w:r>
               <w:rPr>
@@ -1794,7 +2332,7 @@
               <w:rPr>
                 <w:webHidden/>
               </w:rPr>
-              <w:t>4</w:t>
+              <w:t>15</w:t>
             </w:r>
             <w:r>
               <w:rPr>
@@ -1814,7 +2352,7 @@
               <w:lang w:val="fr-CH" w:eastAsia="fr-CH" w:bidi="ar-SA"/>
             </w:rPr>
           </w:pPr>
-          <w:hyperlink w:anchor="_Toc452727737" w:history="1">
+          <w:hyperlink w:anchor="_Toc453250331" w:history="1">
             <w:r>
               <w:rPr>
                 <w:rStyle w:val="Lienhypertexte"/>
@@ -1837,7 +2375,7 @@
               <w:rPr>
                 <w:webHidden/>
               </w:rPr>
-              <w:instrText xml:space="preserve"> PAGEREF _Toc452727737 \h </w:instrText>
+              <w:instrText xml:space="preserve"> PAGEREF _Toc453250331 \h </w:instrText>
             </w:r>
             <w:r>
               <w:rPr>
@@ -1854,7 +2392,7 @@
               <w:rPr>
                 <w:webHidden/>
               </w:rPr>
-              <w:t>4</w:t>
+              <w:t>15</w:t>
             </w:r>
             <w:r>
               <w:rPr>
@@ -1875,7 +2413,7 @@
               <w:lang w:val="fr-CH" w:eastAsia="fr-CH" w:bidi="ar-SA"/>
             </w:rPr>
           </w:pPr>
-          <w:hyperlink w:anchor="_Toc452727738" w:history="1">
+          <w:hyperlink w:anchor="_Toc453250332" w:history="1">
             <w:r>
               <w:rPr>
                 <w:rStyle w:val="Lienhypertexte"/>
@@ -1898,7 +2436,7 @@
               <w:rPr>
                 <w:webHidden/>
               </w:rPr>
-              <w:instrText xml:space="preserve"> PAGEREF _Toc452727738 \h </w:instrText>
+              <w:instrText xml:space="preserve"> PAGEREF _Toc453250332 \h </w:instrText>
             </w:r>
             <w:r>
               <w:rPr>
@@ -1915,7 +2453,7 @@
               <w:rPr>
                 <w:webHidden/>
               </w:rPr>
-              <w:t>4</w:t>
+              <w:t>15</w:t>
             </w:r>
             <w:r>
               <w:rPr>
@@ -1936,7 +2474,7 @@
               <w:lang w:val="fr-CH" w:eastAsia="fr-CH" w:bidi="ar-SA"/>
             </w:rPr>
           </w:pPr>
-          <w:hyperlink w:anchor="_Toc452727739" w:history="1">
+          <w:hyperlink w:anchor="_Toc453250333" w:history="1">
             <w:r>
               <w:rPr>
                 <w:rStyle w:val="Lienhypertexte"/>
@@ -1959,7 +2497,7 @@
               <w:rPr>
                 <w:webHidden/>
               </w:rPr>
-              <w:instrText xml:space="preserve"> PAGEREF _Toc452727739 \h </w:instrText>
+              <w:instrText xml:space="preserve"> PAGEREF _Toc453250333 \h </w:instrText>
             </w:r>
             <w:r>
               <w:rPr>
@@ -1976,7 +2514,7 @@
               <w:rPr>
                 <w:webHidden/>
               </w:rPr>
-              <w:t>4</w:t>
+              <w:t>15</w:t>
             </w:r>
             <w:r>
               <w:rPr>
@@ -1997,7 +2535,7 @@
               <w:lang w:val="fr-CH" w:eastAsia="fr-CH" w:bidi="ar-SA"/>
             </w:rPr>
           </w:pPr>
-          <w:hyperlink w:anchor="_Toc452727740" w:history="1">
+          <w:hyperlink w:anchor="_Toc453250334" w:history="1">
             <w:r>
               <w:rPr>
                 <w:rStyle w:val="Lienhypertexte"/>
@@ -2020,7 +2558,7 @@
               <w:rPr>
                 <w:webHidden/>
               </w:rPr>
-              <w:instrText xml:space="preserve"> PAGEREF _Toc452727740 \h </w:instrText>
+              <w:instrText xml:space="preserve"> PAGEREF _Toc453250334 \h </w:instrText>
             </w:r>
             <w:r>
               <w:rPr>
@@ -2037,7 +2575,7 @@
               <w:rPr>
                 <w:webHidden/>
               </w:rPr>
-              <w:t>4</w:t>
+              <w:t>15</w:t>
             </w:r>
             <w:r>
               <w:rPr>
@@ -2093,7 +2631,7 @@
           <w:sz w:val="22"/>
         </w:rPr>
       </w:pPr>
-      <w:bookmarkStart w:id="1" w:name="_Toc452727719"/>
+      <w:bookmarkStart w:id="0" w:name="_Toc453250304"/>
       <w:r>
         <w:rPr>
           <w:rStyle w:val="lev"/>
@@ -2105,519 +2643,53 @@
         <w:lastRenderedPageBreak/>
         <w:t>Introduction</w:t>
       </w:r>
+      <w:bookmarkEnd w:id="0"/>
+    </w:p>
+    <w:p>
+      <w:pPr>
+        <w:pStyle w:val="Titre2"/>
+      </w:pPr>
+      <w:bookmarkStart w:id="1" w:name="_Toc453250305"/>
+      <w:r>
+        <w:t>Déscription</w:t>
+      </w:r>
+      <w:r>
+        <w:t xml:space="preserve"> du projet</w:t>
+      </w:r>
       <w:bookmarkEnd w:id="1"/>
+      <w:r>
+        <w:t xml:space="preserve"> </w:t>
+      </w:r>
+    </w:p>
+    <w:p>
+      <w:r>
+        <w:t xml:space="preserve">Le but de mon projet est de créer un site basé sur mon club de tir à l’arc : L’arc club </w:t>
+      </w:r>
+      <w:proofErr w:type="spellStart"/>
+      <w:r>
+        <w:t>Jussy</w:t>
+      </w:r>
+      <w:proofErr w:type="spellEnd"/>
+      <w:r>
+        <w:t>.</w:t>
+      </w:r>
     </w:p>
     <w:p>
       <w:pPr>
         <w:pStyle w:val="Titre2"/>
       </w:pPr>
-      <w:bookmarkStart w:id="2" w:name="_Toc452727720"/>
-      <w:r>
-        <w:t>Déscription</w:t>
-      </w:r>
-      <w:r>
-        <w:t xml:space="preserve"> du projet</w:t>
+      <w:bookmarkStart w:id="2" w:name="_Toc453250306"/>
+      <w:r>
+        <w:t>Motivation</w:t>
       </w:r>
       <w:bookmarkEnd w:id="2"/>
-      <w:r>
-        <w:t xml:space="preserve"> </w:t>
-      </w:r>
-    </w:p>
-    <w:p>
-      <w:r>
-        <w:t xml:space="preserve">Le but de mon projet est de créer un site basé sur mon club de tir à l’arc : L’arc club </w:t>
-      </w:r>
-      <w:proofErr w:type="spellStart"/>
-      <w:r>
-        <w:t>Jussy</w:t>
-      </w:r>
-      <w:proofErr w:type="spellEnd"/>
-      <w:r>
-        <w:t>.</w:t>
-      </w:r>
-    </w:p>
-    <w:p>
-      <w:r>
-        <w:t>Sur ce site il y aura trois sortes d’utilisateurs et chacun d’eux aura accès à différentes pages :</w:t>
-      </w:r>
-    </w:p>
-    <w:p>
-      <w:pPr>
-        <w:pStyle w:val="Paragraphedeliste"/>
-        <w:numPr>
-          <w:ilvl w:val="0"/>
-          <w:numId w:val="23"/>
-        </w:numPr>
-      </w:pPr>
-      <w:r>
-        <w:t>Premièrement les</w:t>
-      </w:r>
-      <w:r>
-        <w:t xml:space="preserve"> personne</w:t>
-      </w:r>
-      <w:r>
-        <w:t>s</w:t>
-      </w:r>
-      <w:r>
-        <w:t xml:space="preserve"> ne faisant pas partie du club pourr</w:t>
-      </w:r>
-      <w:r>
-        <w:t>ont</w:t>
-      </w:r>
-      <w:r>
-        <w:t xml:space="preserve">, se renseigner </w:t>
-      </w:r>
-      <w:r>
-        <w:t>sur les</w:t>
-      </w:r>
-      <w:r>
-        <w:t xml:space="preserve"> différents concours à venir via la page « Accueil ». Mais il</w:t>
-      </w:r>
-      <w:r>
-        <w:t>s auront</w:t>
-      </w:r>
-      <w:r>
-        <w:t xml:space="preserve"> aussi accès à la page « A propos » qui contiendra quelque</w:t>
-      </w:r>
-      <w:r>
-        <w:t>s</w:t>
-      </w:r>
-      <w:r>
-        <w:t xml:space="preserve"> information</w:t>
-      </w:r>
-      <w:r>
-        <w:t>s</w:t>
-      </w:r>
-      <w:r>
-        <w:t xml:space="preserve"> générale sur le club ainsi que le lieu où se </w:t>
-      </w:r>
-      <w:r>
-        <w:t>déroulent</w:t>
-      </w:r>
-      <w:r>
-        <w:t xml:space="preserve"> </w:t>
-      </w:r>
-      <w:r>
-        <w:t>les nombreux entraînements organisé par le club et pour finir les mails des personnes responsables du club.</w:t>
-      </w:r>
-    </w:p>
-    <w:p>
-      <w:pPr>
-        <w:ind w:left="360"/>
-      </w:pPr>
-    </w:p>
-    <w:p>
-      <w:pPr>
-        <w:pStyle w:val="Paragraphedeliste"/>
-        <w:numPr>
-          <w:ilvl w:val="0"/>
-          <w:numId w:val="23"/>
-        </w:numPr>
-      </w:pPr>
-      <w:r>
-        <w:t>Deuxièmement les</w:t>
-      </w:r>
-      <w:r>
-        <w:t xml:space="preserve"> personne</w:t>
-      </w:r>
-      <w:r>
-        <w:t>s</w:t>
-      </w:r>
-      <w:r>
-        <w:t xml:space="preserve"> faisant partie du club et qui par conséquent possède</w:t>
-      </w:r>
-      <w:r>
-        <w:t>nt</w:t>
-      </w:r>
-      <w:r>
-        <w:t xml:space="preserve"> un numéro de licence</w:t>
-      </w:r>
-      <w:r>
-        <w:t xml:space="preserve"> pourront</w:t>
-      </w:r>
-      <w:r>
-        <w:t xml:space="preserve"> </w:t>
-      </w:r>
-      <w:r>
-        <w:t>se créer un compte qui sera par la suite</w:t>
-      </w:r>
-      <w:r>
-        <w:t xml:space="preserve"> validé par l’administrateur. </w:t>
-      </w:r>
-      <w:r>
-        <w:t xml:space="preserve">Une fois </w:t>
-      </w:r>
-      <w:r>
-        <w:t>leurs</w:t>
-      </w:r>
-      <w:r>
-        <w:t xml:space="preserve"> compte </w:t>
-      </w:r>
-      <w:r>
-        <w:t>validé</w:t>
-      </w:r>
-      <w:r>
-        <w:t xml:space="preserve"> </w:t>
-      </w:r>
-      <w:r>
-        <w:t>il</w:t>
-      </w:r>
-      <w:r>
-        <w:t>s pourront se connecter et auront</w:t>
-      </w:r>
-      <w:r>
-        <w:t xml:space="preserve"> accès à une nouvelle page, la page « Mon compte ». D</w:t>
-      </w:r>
-      <w:r>
-        <w:t>epuis cette page ils pourront</w:t>
-      </w:r>
-      <w:r>
-        <w:t xml:space="preserve"> consulter les concours auquel il</w:t>
-      </w:r>
-      <w:r>
-        <w:t>s</w:t>
-      </w:r>
-      <w:r>
-        <w:t xml:space="preserve"> </w:t>
-      </w:r>
-      <w:r>
-        <w:t>se sont</w:t>
-      </w:r>
-      <w:r>
-        <w:t xml:space="preserve"> inscrit</w:t>
-      </w:r>
-      <w:r>
-        <w:t>s via la page « Accueil »</w:t>
-      </w:r>
-      <w:r>
-        <w:t xml:space="preserve"> mais</w:t>
-      </w:r>
-      <w:r>
-        <w:t xml:space="preserve"> également</w:t>
-      </w:r>
-      <w:r>
-        <w:t xml:space="preserve"> voir les résultats qu’il</w:t>
-      </w:r>
-      <w:r>
-        <w:t>s</w:t>
-      </w:r>
-      <w:r>
-        <w:t xml:space="preserve"> </w:t>
-      </w:r>
-      <w:r>
-        <w:t>ont</w:t>
-      </w:r>
-      <w:r>
-        <w:t xml:space="preserve"> </w:t>
-      </w:r>
-      <w:r>
-        <w:t>pu obtenir</w:t>
-      </w:r>
-      <w:r>
-        <w:t xml:space="preserve"> au cours des concours passé. Pour finir, il</w:t>
-      </w:r>
-      <w:r>
-        <w:t>s pourront</w:t>
-      </w:r>
-      <w:r>
-        <w:t xml:space="preserve">  modifier les différentes informations de </w:t>
-      </w:r>
-      <w:r>
-        <w:t>leur</w:t>
-      </w:r>
-      <w:r>
-        <w:t xml:space="preserve"> compte</w:t>
-      </w:r>
-      <w:r>
-        <w:t xml:space="preserve"> membre </w:t>
-      </w:r>
-      <w:r>
-        <w:t>mais cela aura un prix étant donné qu’il faudra de nouveau qu’ils attendent avant que l’administrateur ne valide leur compte</w:t>
-      </w:r>
-      <w:r>
-        <w:t>.</w:t>
-      </w:r>
-    </w:p>
-    <w:p>
-      <w:pPr>
-        <w:ind w:left="360"/>
-      </w:pPr>
-    </w:p>
-    <w:p>
-      <w:pPr>
-        <w:pStyle w:val="Paragraphedeliste"/>
-        <w:numPr>
-          <w:ilvl w:val="0"/>
-          <w:numId w:val="23"/>
-        </w:numPr>
-      </w:pPr>
-      <w:r>
-        <w:t>Et pour finir, l’administrateur aura temps qu’a lui accès à une nouvelle page qui elle est séparé en deux partie. La partie administration des comptes membres et la partie administration des concours. Depuis la page « Administration des comptes membres</w:t>
-      </w:r>
-      <w:r>
-        <w:t> » il aura accès à la totalité des comptes présents sur ce site. Il y aura à la fois les comptes en attente de validation et les comptes déjà validé et qui pourront donc être soit modifié soit supprimé.</w:t>
-      </w:r>
-      <w:r>
-        <w:t xml:space="preserve"> Ensuite depuis la seconde page</w:t>
-      </w:r>
-      <w:r>
-        <w:t xml:space="preserve"> « Administration des concours », il aura accès à tous les concours qui eux seront classé en trois partie : </w:t>
-      </w:r>
-    </w:p>
-    <w:p>
-      <w:pPr>
-        <w:pStyle w:val="Paragraphedeliste"/>
-      </w:pPr>
-    </w:p>
-    <w:p>
-      <w:pPr>
-        <w:pStyle w:val="Paragraphedeliste"/>
-        <w:numPr>
-          <w:ilvl w:val="1"/>
-          <w:numId w:val="32"/>
-        </w:numPr>
-      </w:pPr>
-      <w:r>
-        <w:t>Les f</w:t>
-      </w:r>
-      <w:r>
-        <w:t>uturs concours</w:t>
-      </w:r>
-      <w:r>
-        <w:t xml:space="preserve"> qui pourront être modifié et supprimé</w:t>
-      </w:r>
-      <w:r>
-        <w:t>.</w:t>
-      </w:r>
-    </w:p>
-    <w:p>
-      <w:pPr>
-        <w:pStyle w:val="Paragraphedeliste"/>
-        <w:numPr>
-          <w:ilvl w:val="1"/>
-          <w:numId w:val="32"/>
-        </w:numPr>
-      </w:pPr>
-      <w:r>
-        <w:t>Les c</w:t>
-      </w:r>
-      <w:r>
-        <w:t>o</w:t>
-      </w:r>
-      <w:r>
-        <w:t>ncours en attente des résultats.</w:t>
-      </w:r>
-    </w:p>
-    <w:p>
-      <w:pPr>
-        <w:pStyle w:val="Paragraphedeliste"/>
-        <w:numPr>
-          <w:ilvl w:val="1"/>
-          <w:numId w:val="32"/>
-        </w:numPr>
-      </w:pPr>
-      <w:r>
-        <w:t>Les c</w:t>
-      </w:r>
-      <w:r>
-        <w:t>oncours passé</w:t>
-      </w:r>
-      <w:r>
-        <w:t xml:space="preserve"> qui pourront être consulté pour voir les résultats des participants</w:t>
-      </w:r>
-      <w:r>
-        <w:t>.</w:t>
-      </w:r>
-    </w:p>
-    <w:p>
-      <w:pPr>
-        <w:jc w:val="left"/>
-      </w:pPr>
-      <w:r>
-        <w:br w:type="page"/>
-      </w:r>
-    </w:p>
-    <w:p>
-      <w:r>
-        <w:lastRenderedPageBreak/>
-        <w:t xml:space="preserve">Donc, en résumé, ce site possèdera les fonctionnalités suivantes </w:t>
-      </w:r>
-      <w:r>
-        <w:t>:</w:t>
-      </w:r>
-    </w:p>
-    <w:p>
-      <w:pPr>
-        <w:pStyle w:val="Paragraphedeliste"/>
-        <w:numPr>
-          <w:ilvl w:val="0"/>
-          <w:numId w:val="31"/>
-        </w:numPr>
-      </w:pPr>
-      <w:r>
-        <w:t xml:space="preserve">Compte membre : </w:t>
-      </w:r>
-    </w:p>
-    <w:p>
-      <w:pPr>
-        <w:pStyle w:val="Paragraphedeliste"/>
-        <w:numPr>
-          <w:ilvl w:val="1"/>
-          <w:numId w:val="31"/>
-        </w:numPr>
-      </w:pPr>
-      <w:r>
-        <w:t>Création</w:t>
-      </w:r>
-    </w:p>
-    <w:p>
-      <w:pPr>
-        <w:pStyle w:val="Paragraphedeliste"/>
-        <w:numPr>
-          <w:ilvl w:val="1"/>
-          <w:numId w:val="31"/>
-        </w:numPr>
-      </w:pPr>
-      <w:r>
-        <w:t>Modification</w:t>
-      </w:r>
-    </w:p>
-    <w:p>
-      <w:pPr>
-        <w:pStyle w:val="Paragraphedeliste"/>
-        <w:numPr>
-          <w:ilvl w:val="1"/>
-          <w:numId w:val="31"/>
-        </w:numPr>
-      </w:pPr>
-      <w:r>
-        <w:t>Validation</w:t>
-      </w:r>
-    </w:p>
-    <w:p>
-      <w:pPr>
-        <w:pStyle w:val="Paragraphedeliste"/>
-        <w:numPr>
-          <w:ilvl w:val="1"/>
-          <w:numId w:val="31"/>
-        </w:numPr>
-      </w:pPr>
-      <w:r>
-        <w:t>Connexion</w:t>
-      </w:r>
-    </w:p>
-    <w:p>
-      <w:pPr>
-        <w:pStyle w:val="Paragraphedeliste"/>
-        <w:numPr>
-          <w:ilvl w:val="1"/>
-          <w:numId w:val="31"/>
-        </w:numPr>
-      </w:pPr>
-      <w:r>
-        <w:t>Déconnexion</w:t>
-      </w:r>
-    </w:p>
-    <w:p>
-      <w:pPr>
-        <w:pStyle w:val="Paragraphedeliste"/>
-        <w:numPr>
-          <w:ilvl w:val="1"/>
-          <w:numId w:val="31"/>
-        </w:numPr>
-      </w:pPr>
-      <w:r>
-        <w:t>Suppression</w:t>
-      </w:r>
-    </w:p>
-    <w:p>
-      <w:pPr>
-        <w:pStyle w:val="Paragraphedeliste"/>
-        <w:numPr>
-          <w:ilvl w:val="0"/>
-          <w:numId w:val="31"/>
-        </w:numPr>
-      </w:pPr>
-      <w:r>
-        <w:t xml:space="preserve">Concours : </w:t>
-      </w:r>
-    </w:p>
-    <w:p>
-      <w:pPr>
-        <w:pStyle w:val="Paragraphedeliste"/>
-        <w:numPr>
-          <w:ilvl w:val="1"/>
-          <w:numId w:val="31"/>
-        </w:numPr>
-      </w:pPr>
-      <w:r>
-        <w:t>Création</w:t>
-      </w:r>
-    </w:p>
-    <w:p>
-      <w:pPr>
-        <w:pStyle w:val="Paragraphedeliste"/>
-        <w:numPr>
-          <w:ilvl w:val="1"/>
-          <w:numId w:val="31"/>
-        </w:numPr>
-      </w:pPr>
-      <w:r>
-        <w:t>Modification</w:t>
-      </w:r>
-    </w:p>
-    <w:p>
-      <w:pPr>
-        <w:pStyle w:val="Paragraphedeliste"/>
-        <w:numPr>
-          <w:ilvl w:val="1"/>
-          <w:numId w:val="31"/>
-        </w:numPr>
-      </w:pPr>
-      <w:r>
-        <w:t>Remise des résultats</w:t>
-      </w:r>
-    </w:p>
-    <w:p>
-      <w:pPr>
-        <w:pStyle w:val="Paragraphedeliste"/>
-        <w:numPr>
-          <w:ilvl w:val="1"/>
-          <w:numId w:val="31"/>
-        </w:numPr>
-      </w:pPr>
-      <w:r>
-        <w:t>Consultation des résultats</w:t>
-      </w:r>
-    </w:p>
-    <w:p>
-      <w:pPr>
-        <w:pStyle w:val="Paragraphedeliste"/>
-        <w:numPr>
-          <w:ilvl w:val="1"/>
-          <w:numId w:val="31"/>
-        </w:numPr>
-      </w:pPr>
-      <w:r>
-        <w:t>Suppression</w:t>
-      </w:r>
-    </w:p>
-    <w:p>
-      <w:pPr>
-        <w:pStyle w:val="Titre2"/>
-      </w:pPr>
-      <w:bookmarkStart w:id="3" w:name="_Toc452727721"/>
-      <w:r>
-        <w:t>Motivation</w:t>
-      </w:r>
-      <w:bookmarkEnd w:id="3"/>
     </w:p>
     <w:p/>
     <w:p>
       <w:pPr>
         <w:pStyle w:val="Titre1"/>
       </w:pPr>
-      <w:bookmarkStart w:id="4" w:name="_Toc452727722"/>
+      <w:bookmarkStart w:id="3" w:name="_Toc453250307"/>
       <w:r>
         <w:rPr>
           <w:rStyle w:val="lev"/>
@@ -2628,21 +2700,673 @@
         </w:rPr>
         <w:t>Étude d’opportunité</w:t>
       </w:r>
+      <w:bookmarkEnd w:id="3"/>
+    </w:p>
+    <w:p>
+      <w:pPr>
+        <w:pStyle w:val="Titre2"/>
+      </w:pPr>
+      <w:bookmarkStart w:id="4" w:name="_Toc453250308"/>
+      <w:r>
+        <w:t>Pourquoi ce sujet ?</w:t>
+      </w:r>
       <w:bookmarkEnd w:id="4"/>
     </w:p>
     <w:p>
+      <w:r>
+        <w:t xml:space="preserve">Au début je n’avais aucune idée du thème que j’allais bien pouvoir utiliser pour mon TPI et c’est en posant des questions autour de moi que quelqu’un de mon club m’a proposé de faire mon TPI sur l’arc club </w:t>
+      </w:r>
+      <w:proofErr w:type="spellStart"/>
+      <w:r>
+        <w:t>Jussy</w:t>
+      </w:r>
+      <w:proofErr w:type="spellEnd"/>
+      <w:r>
+        <w:t>. Etant donné que cela fait déjà 7 ans que je fais du tir à l’arc cette idée m’a paru excellente. Cependant il me fallait encore trouver un sujet à approfondi(les compétitions, les entrainements, le matériel, …) car le tir à l’arc est un vaste sujet et il m’en fallait un qui puisse être intéressant à approfondir et avec un intérêt pour en faire un site basé dessus.</w:t>
+      </w:r>
+    </w:p>
+    <w:p>
+      <w:r>
+        <w:t>J’ai donc décidé de faire le tir à l’arc sur les concours et sur mon club de tir à l’arc.</w:t>
+      </w:r>
+    </w:p>
+    <w:p>
       <w:pPr>
         <w:pStyle w:val="Titre2"/>
       </w:pPr>
-      <w:bookmarkStart w:id="5" w:name="_Toc452727723"/>
-      <w:r>
-        <w:t>Pourquoi ce sujet ?</w:t>
+      <w:bookmarkStart w:id="5" w:name="_Toc453250309"/>
+      <w:r>
+        <w:t>Ce que mon projet à de plus ?</w:t>
       </w:r>
       <w:bookmarkEnd w:id="5"/>
     </w:p>
-    <w:p>
-      <w:r>
-        <w:t xml:space="preserve">Au début je n’avais aucune idée du thème que j’allais bien pouvoir utiliser pour mon TPI et c’est en posant des questions autour de moi que quelqu’un de mon club m’a proposé de faire mon TPI sur l’arc club </w:t>
+    <w:p/>
+    <w:p>
+      <w:pPr>
+        <w:pStyle w:val="Titre2"/>
+      </w:pPr>
+      <w:bookmarkStart w:id="6" w:name="_Toc453250310"/>
+      <w:r>
+        <w:t>Description de l’existant</w:t>
+      </w:r>
+      <w:bookmarkEnd w:id="6"/>
+    </w:p>
+    <w:p/>
+    <w:p>
+      <w:pPr>
+        <w:jc w:val="left"/>
+        <w:rPr>
+          <w:rStyle w:val="lev"/>
+          <w:rFonts w:asciiTheme="majorHAnsi" w:hAnsiTheme="majorHAnsi"/>
+          <w:caps/>
+          <w:color w:val="FFFFFF" w:themeColor="background1"/>
+          <w:spacing w:val="15"/>
+          <w:sz w:val="22"/>
+          <w:szCs w:val="22"/>
+        </w:rPr>
+      </w:pPr>
+      <w:r>
+        <w:rPr>
+          <w:rStyle w:val="lev"/>
+          <w:rFonts w:asciiTheme="majorHAnsi" w:hAnsiTheme="majorHAnsi"/>
+          <w:b w:val="0"/>
+          <w:bCs w:val="0"/>
+          <w:sz w:val="22"/>
+        </w:rPr>
+        <w:br w:type="page"/>
+      </w:r>
+    </w:p>
+    <w:p>
+      <w:pPr>
+        <w:pStyle w:val="Titre1"/>
+      </w:pPr>
+      <w:bookmarkStart w:id="7" w:name="_Toc453250311"/>
+      <w:r>
+        <w:rPr>
+          <w:rStyle w:val="lev"/>
+          <w:rFonts w:asciiTheme="majorHAnsi" w:hAnsiTheme="majorHAnsi"/>
+          <w:b/>
+          <w:bCs/>
+          <w:sz w:val="22"/>
+        </w:rPr>
+        <w:lastRenderedPageBreak/>
+        <w:t>Analyse fonctionnelle</w:t>
+      </w:r>
+      <w:bookmarkEnd w:id="7"/>
+    </w:p>
+    <w:p>
+      <w:pPr>
+        <w:pStyle w:val="Titre2"/>
+      </w:pPr>
+      <w:r>
+        <w:t>Généralités</w:t>
+      </w:r>
+    </w:p>
+    <w:p>
+      <w:r>
+        <w:t>Ci-dessous ce trouve le schéma de mon site</w:t>
+      </w:r>
+    </w:p>
+    <w:p>
+      <w:pPr>
+        <w:pStyle w:val="Titre2"/>
+      </w:pPr>
+      <w:bookmarkStart w:id="8" w:name="_Toc453250312"/>
+      <w:r>
+        <w:t>Description détaillée de la liste des fonctionnalités</w:t>
+      </w:r>
+      <w:bookmarkEnd w:id="8"/>
+    </w:p>
+    <w:p>
+      <w:r>
+        <w:t>Sur ce site il y aura trois sortes d’utilisateurs et chacun d’eux aura accès à différentes pages :</w:t>
+      </w:r>
+    </w:p>
+    <w:p>
+      <w:pPr>
+        <w:pStyle w:val="Paragraphedeliste"/>
+        <w:numPr>
+          <w:ilvl w:val="0"/>
+          <w:numId w:val="23"/>
+        </w:numPr>
+      </w:pPr>
+      <w:r>
+        <w:t>Premièrement les personnes ne faisant pas partie du club pourront, se renseigner sur les différents concours à venir via la page « Accueil ». Mais ils auront aussi accès à la page « A propos » qui contiendra quelques informations générale sur le club ainsi que le lieu où se déroulent les nombreux entraînements organisé par le club et pour finir les mails des personnes responsables du club.</w:t>
+      </w:r>
+    </w:p>
+    <w:p>
+      <w:pPr>
+        <w:ind w:left="360"/>
+      </w:pPr>
+    </w:p>
+    <w:p>
+      <w:pPr>
+        <w:pStyle w:val="Paragraphedeliste"/>
+        <w:numPr>
+          <w:ilvl w:val="0"/>
+          <w:numId w:val="23"/>
+        </w:numPr>
+      </w:pPr>
+      <w:r>
+        <w:t>Deuxièmement les personnes faisant partie du club et qui par conséquent possèdent un numéro de licence pourront se créer un compte qui sera par la suite validé par l’administrateur. Une fois leur compte validé ils pourront se connecter et auront accès à une nouvelle page, la page « Mon compte ». Depuis cette page ils pourront consulter les concours auquel ils se sont inscrits via la page « Accueil » mais également voir les résultats qu’ils ont pu obtenir au cours des concours passé.</w:t>
+      </w:r>
+    </w:p>
+    <w:p>
+      <w:pPr>
+        <w:ind w:left="360"/>
+      </w:pPr>
+    </w:p>
+    <w:p>
+      <w:pPr>
+        <w:pStyle w:val="Paragraphedeliste"/>
+        <w:numPr>
+          <w:ilvl w:val="0"/>
+          <w:numId w:val="23"/>
+        </w:numPr>
+      </w:pPr>
+      <w:r>
+        <w:t xml:space="preserve">Et pour finir, l’administrateur aura temps qu’a lui accès à une nouvelle page qui elle est séparé en deux partie. La partie administration des comptes membres et la partie administration des concours. Depuis la page « Administration des comptes membres » il aura accès à la totalité des comptes présents sur ce site. Il y aura à la fois les comptes en attente de validation et les comptes déjà validé et qui pourront donc être soit modifié soit supprimé. Ensuite depuis la seconde page « Administration des concours », il aura accès à tous les concours qui eux seront classé en trois partie : </w:t>
+      </w:r>
+    </w:p>
+    <w:p>
+      <w:pPr>
+        <w:pStyle w:val="Paragraphedeliste"/>
+        <w:numPr>
+          <w:ilvl w:val="1"/>
+          <w:numId w:val="32"/>
+        </w:numPr>
+      </w:pPr>
+      <w:r>
+        <w:t>Les futurs concours qui pourront être modifié et supprimé.</w:t>
+      </w:r>
+    </w:p>
+    <w:p>
+      <w:pPr>
+        <w:pStyle w:val="Paragraphedeliste"/>
+        <w:numPr>
+          <w:ilvl w:val="1"/>
+          <w:numId w:val="32"/>
+        </w:numPr>
+      </w:pPr>
+      <w:r>
+        <w:t>Les concours en attente des résultats.</w:t>
+      </w:r>
+    </w:p>
+    <w:p>
+      <w:pPr>
+        <w:pStyle w:val="Paragraphedeliste"/>
+        <w:numPr>
+          <w:ilvl w:val="1"/>
+          <w:numId w:val="32"/>
+        </w:numPr>
+      </w:pPr>
+      <w:r>
+        <w:t>Les concours passé dont les résultats pourront être modifié.</w:t>
+      </w:r>
+    </w:p>
+    <w:p>
+      <w:pPr>
+        <w:jc w:val="left"/>
+      </w:pPr>
+      <w:r>
+        <w:br w:type="page"/>
+      </w:r>
+    </w:p>
+    <w:p>
+      <w:r>
+        <w:lastRenderedPageBreak/>
+        <w:t>Donc, en résumé, ce site possèdera les fonctionnalités suivantes :</w:t>
+      </w:r>
+    </w:p>
+    <w:p>
+      <w:pPr>
+        <w:pStyle w:val="Paragraphedeliste"/>
+        <w:numPr>
+          <w:ilvl w:val="0"/>
+          <w:numId w:val="31"/>
+        </w:numPr>
+      </w:pPr>
+      <w:r>
+        <w:t xml:space="preserve">Compte membre : </w:t>
+      </w:r>
+    </w:p>
+    <w:p>
+      <w:pPr>
+        <w:pStyle w:val="Paragraphedeliste"/>
+        <w:numPr>
+          <w:ilvl w:val="1"/>
+          <w:numId w:val="31"/>
+        </w:numPr>
+      </w:pPr>
+      <w:r>
+        <w:t>Création</w:t>
+      </w:r>
+    </w:p>
+    <w:p>
+      <w:pPr>
+        <w:pStyle w:val="Paragraphedeliste"/>
+        <w:numPr>
+          <w:ilvl w:val="1"/>
+          <w:numId w:val="31"/>
+        </w:numPr>
+      </w:pPr>
+      <w:r>
+        <w:t>Modification</w:t>
+      </w:r>
+    </w:p>
+    <w:p>
+      <w:pPr>
+        <w:pStyle w:val="Paragraphedeliste"/>
+        <w:numPr>
+          <w:ilvl w:val="1"/>
+          <w:numId w:val="31"/>
+        </w:numPr>
+      </w:pPr>
+      <w:r>
+        <w:t>Validation</w:t>
+      </w:r>
+    </w:p>
+    <w:p>
+      <w:pPr>
+        <w:pStyle w:val="Paragraphedeliste"/>
+        <w:numPr>
+          <w:ilvl w:val="1"/>
+          <w:numId w:val="31"/>
+        </w:numPr>
+      </w:pPr>
+      <w:r>
+        <w:t>Connexion</w:t>
+      </w:r>
+    </w:p>
+    <w:p>
+      <w:pPr>
+        <w:pStyle w:val="Paragraphedeliste"/>
+        <w:numPr>
+          <w:ilvl w:val="1"/>
+          <w:numId w:val="31"/>
+        </w:numPr>
+      </w:pPr>
+      <w:r>
+        <w:t>Inscription à un concours</w:t>
+      </w:r>
+    </w:p>
+    <w:p>
+      <w:pPr>
+        <w:pStyle w:val="Paragraphedeliste"/>
+        <w:numPr>
+          <w:ilvl w:val="1"/>
+          <w:numId w:val="31"/>
+        </w:numPr>
+      </w:pPr>
+      <w:r>
+        <w:t>Désinscription à un concours</w:t>
+      </w:r>
+    </w:p>
+    <w:p>
+      <w:pPr>
+        <w:pStyle w:val="Paragraphedeliste"/>
+        <w:numPr>
+          <w:ilvl w:val="1"/>
+          <w:numId w:val="31"/>
+        </w:numPr>
+      </w:pPr>
+      <w:r>
+        <w:t>Déconnexion</w:t>
+      </w:r>
+    </w:p>
+    <w:p>
+      <w:pPr>
+        <w:pStyle w:val="Paragraphedeliste"/>
+        <w:numPr>
+          <w:ilvl w:val="1"/>
+          <w:numId w:val="31"/>
+        </w:numPr>
+      </w:pPr>
+      <w:r>
+        <w:t>Suppression</w:t>
+      </w:r>
+    </w:p>
+    <w:p>
+      <w:pPr>
+        <w:pStyle w:val="Paragraphedeliste"/>
+        <w:numPr>
+          <w:ilvl w:val="0"/>
+          <w:numId w:val="31"/>
+        </w:numPr>
+      </w:pPr>
+      <w:r>
+        <w:t xml:space="preserve">Concours : </w:t>
+      </w:r>
+    </w:p>
+    <w:p>
+      <w:pPr>
+        <w:pStyle w:val="Paragraphedeliste"/>
+        <w:numPr>
+          <w:ilvl w:val="1"/>
+          <w:numId w:val="31"/>
+        </w:numPr>
+      </w:pPr>
+      <w:r>
+        <w:t>Création</w:t>
+      </w:r>
+    </w:p>
+    <w:p>
+      <w:pPr>
+        <w:pStyle w:val="Paragraphedeliste"/>
+        <w:numPr>
+          <w:ilvl w:val="1"/>
+          <w:numId w:val="31"/>
+        </w:numPr>
+      </w:pPr>
+      <w:r>
+        <w:t>Modification</w:t>
+      </w:r>
+    </w:p>
+    <w:p>
+      <w:pPr>
+        <w:pStyle w:val="Paragraphedeliste"/>
+        <w:numPr>
+          <w:ilvl w:val="1"/>
+          <w:numId w:val="31"/>
+        </w:numPr>
+      </w:pPr>
+      <w:r>
+        <w:t>Remise des résultats</w:t>
+      </w:r>
+    </w:p>
+    <w:p>
+      <w:pPr>
+        <w:pStyle w:val="Paragraphedeliste"/>
+        <w:numPr>
+          <w:ilvl w:val="1"/>
+          <w:numId w:val="31"/>
+        </w:numPr>
+      </w:pPr>
+      <w:r>
+        <w:t>Modification des résultats</w:t>
+      </w:r>
+    </w:p>
+    <w:p>
+      <w:pPr>
+        <w:pStyle w:val="Paragraphedeliste"/>
+        <w:numPr>
+          <w:ilvl w:val="1"/>
+          <w:numId w:val="31"/>
+        </w:numPr>
+      </w:pPr>
+      <w:r>
+        <w:t>Consultation des résultats</w:t>
+      </w:r>
+    </w:p>
+    <w:p>
+      <w:pPr>
+        <w:pStyle w:val="Paragraphedeliste"/>
+        <w:numPr>
+          <w:ilvl w:val="1"/>
+          <w:numId w:val="31"/>
+        </w:numPr>
+      </w:pPr>
+      <w:r>
+        <w:t>Suppression</w:t>
+      </w:r>
+    </w:p>
+    <w:p>
+      <w:pPr>
+        <w:jc w:val="left"/>
+        <w:rPr>
+          <w:rFonts w:asciiTheme="majorHAnsi" w:hAnsiTheme="majorHAnsi"/>
+          <w:caps/>
+          <w:spacing w:val="15"/>
+          <w:sz w:val="18"/>
+          <w:szCs w:val="22"/>
+        </w:rPr>
+      </w:pPr>
+      <w:r>
+        <w:br w:type="page"/>
+      </w:r>
+    </w:p>
+    <w:p>
+      <w:pPr>
+        <w:pStyle w:val="Titre2"/>
+      </w:pPr>
+      <w:bookmarkStart w:id="9" w:name="_Toc453250313"/>
+      <w:r>
+        <w:lastRenderedPageBreak/>
+        <w:t>Description</w:t>
+      </w:r>
+      <w:r>
+        <w:t xml:space="preserve"> détaillée</w:t>
+      </w:r>
+      <w:r>
+        <w:t xml:space="preserve"> de l’interface</w:t>
+      </w:r>
+      <w:bookmarkEnd w:id="9"/>
+    </w:p>
+    <w:p>
+      <w:pPr>
+        <w:pStyle w:val="Titre3"/>
+      </w:pPr>
+      <w:bookmarkStart w:id="10" w:name="_Toc453250314"/>
+      <w:r>
+        <w:t>Page d’accueil</w:t>
+      </w:r>
+      <w:bookmarkEnd w:id="10"/>
+    </w:p>
+    <w:p>
+      <w:r>
+        <w:t>Première page que l’on voit lorsque l’on arrive sur le site.</w:t>
+      </w:r>
+      <w:r>
+        <w:t xml:space="preserve"> Elle liste la totalité des futurs concours.</w:t>
+      </w:r>
+    </w:p>
+    <w:p>
+      <w:pPr>
+        <w:keepNext/>
+      </w:pPr>
+      <w:r>
+        <w:rPr>
+          <w:noProof/>
+          <w:lang w:val="fr-CH" w:eastAsia="fr-CH" w:bidi="ar-SA"/>
+        </w:rPr>
+        <w:drawing>
+          <wp:inline distT="0" distB="0" distL="0" distR="0" wp14:anchorId="2F6A7BD3" wp14:editId="231D26D2">
+            <wp:extent cx="5476875" cy="3648075"/>
+            <wp:effectExtent l="0" t="0" r="9525" b="9525"/>
+            <wp:docPr id="13" name="Image 13"/>
+            <wp:cNvGraphicFramePr>
+              <a:graphicFrameLocks xmlns:a="http://schemas.openxmlformats.org/drawingml/2006/main" noChangeAspect="1"/>
+            </wp:cNvGraphicFramePr>
+            <a:graphic xmlns:a="http://schemas.openxmlformats.org/drawingml/2006/main">
+              <a:graphicData uri="http://schemas.openxmlformats.org/drawingml/2006/picture">
+                <pic:pic xmlns:pic="http://schemas.openxmlformats.org/drawingml/2006/picture">
+                  <pic:nvPicPr>
+                    <pic:cNvPr id="0" name="accueil.png"/>
+                    <pic:cNvPicPr/>
+                  </pic:nvPicPr>
+                  <pic:blipFill>
+                    <a:blip r:embed="rId14">
+                      <a:extLst>
+                        <a:ext uri="{28A0092B-C50C-407E-A947-70E740481C1C}">
+                          <a14:useLocalDpi xmlns:a14="http://schemas.microsoft.com/office/drawing/2010/main" val="0"/>
+                        </a:ext>
+                      </a:extLst>
+                    </a:blip>
+                    <a:stretch>
+                      <a:fillRect/>
+                    </a:stretch>
+                  </pic:blipFill>
+                  <pic:spPr>
+                    <a:xfrm>
+                      <a:off x="0" y="0"/>
+                      <a:ext cx="5476875" cy="3648075"/>
+                    </a:xfrm>
+                    <a:prstGeom prst="rect">
+                      <a:avLst/>
+                    </a:prstGeom>
+                  </pic:spPr>
+                </pic:pic>
+              </a:graphicData>
+            </a:graphic>
+          </wp:inline>
+        </w:drawing>
+      </w:r>
+    </w:p>
+    <w:p>
+      <w:pPr>
+        <w:pStyle w:val="Paragraphedeliste"/>
+        <w:numPr>
+          <w:ilvl w:val="0"/>
+          <w:numId w:val="34"/>
+        </w:numPr>
+      </w:pPr>
+      <w:bookmarkStart w:id="11" w:name="_GoBack"/>
+      <w:bookmarkEnd w:id="11"/>
+      <w:r>
+        <w:t>Petite présentation du site</w:t>
+      </w:r>
+      <w:r>
+        <w:t>.</w:t>
+      </w:r>
+    </w:p>
+    <w:p>
+      <w:pPr>
+        <w:pStyle w:val="Paragraphedeliste"/>
+        <w:numPr>
+          <w:ilvl w:val="0"/>
+          <w:numId w:val="34"/>
+        </w:numPr>
+      </w:pPr>
+      <w:r>
+        <w:t>Information sur les concours à venir</w:t>
+      </w:r>
+      <w:r>
+        <w:t>.</w:t>
+      </w:r>
+    </w:p>
+    <w:p>
+      <w:pPr>
+        <w:pStyle w:val="Paragraphedeliste"/>
+        <w:numPr>
+          <w:ilvl w:val="0"/>
+          <w:numId w:val="34"/>
+        </w:numPr>
+      </w:pPr>
+      <w:r>
+        <w:t xml:space="preserve">Cette partie </w:t>
+      </w:r>
+      <w:r>
+        <w:t>n’est</w:t>
+      </w:r>
+      <w:r>
+        <w:t xml:space="preserve"> activé que si vous êtes connecté et elle vous permet de vous inscrire ou de vous dési</w:t>
+      </w:r>
+      <w:r>
+        <w:t>nscrire à un concours de plus</w:t>
+      </w:r>
+      <w:r>
+        <w:t xml:space="preserve"> </w:t>
+      </w:r>
+      <w:r>
+        <w:t xml:space="preserve">si la date limite d’inscription est dépassé ou que le nombre de place n’est pas suffisant il vous sera mentionné par message qui remplacera le lien d’inscription ou de désinscription. </w:t>
+      </w:r>
+    </w:p>
+    <w:p>
+      <w:pPr>
+        <w:jc w:val="left"/>
+        <w:rPr>
+          <w:caps/>
+          <w:color w:val="3C3D3E" w:themeColor="accent1" w:themeShade="7F"/>
+          <w:spacing w:val="15"/>
+          <w:sz w:val="22"/>
+          <w:szCs w:val="22"/>
+        </w:rPr>
+      </w:pPr>
+      <w:r>
+        <w:br w:type="page"/>
+      </w:r>
+    </w:p>
+    <w:p>
+      <w:pPr>
+        <w:pStyle w:val="Titre3"/>
+      </w:pPr>
+      <w:bookmarkStart w:id="12" w:name="_Toc453250315"/>
+      <w:r>
+        <w:lastRenderedPageBreak/>
+        <w:t>page A propos</w:t>
+      </w:r>
+      <w:bookmarkEnd w:id="12"/>
+    </w:p>
+    <w:p>
+      <w:r>
+        <w:t>Page contenant</w:t>
+      </w:r>
+      <w:r>
+        <w:t xml:space="preserve"> les informations relatives au club</w:t>
+      </w:r>
+      <w:r>
+        <w:t>.</w:t>
+      </w:r>
+    </w:p>
+    <w:p>
+      <w:r>
+        <w:rPr>
+          <w:noProof/>
+          <w:lang w:val="fr-CH" w:eastAsia="fr-CH" w:bidi="ar-SA"/>
+        </w:rPr>
+        <w:drawing>
+          <wp:inline distT="0" distB="0" distL="0" distR="0">
+            <wp:extent cx="5476875" cy="3648075"/>
+            <wp:effectExtent l="0" t="0" r="9525" b="9525"/>
+            <wp:docPr id="14" name="Image 14"/>
+            <wp:cNvGraphicFramePr>
+              <a:graphicFrameLocks xmlns:a="http://schemas.openxmlformats.org/drawingml/2006/main" noChangeAspect="1"/>
+            </wp:cNvGraphicFramePr>
+            <a:graphic xmlns:a="http://schemas.openxmlformats.org/drawingml/2006/main">
+              <a:graphicData uri="http://schemas.openxmlformats.org/drawingml/2006/picture">
+                <pic:pic xmlns:pic="http://schemas.openxmlformats.org/drawingml/2006/picture">
+                  <pic:nvPicPr>
+                    <pic:cNvPr id="0" name="APropos.png"/>
+                    <pic:cNvPicPr/>
+                  </pic:nvPicPr>
+                  <pic:blipFill>
+                    <a:blip r:embed="rId15">
+                      <a:extLst>
+                        <a:ext uri="{28A0092B-C50C-407E-A947-70E740481C1C}">
+                          <a14:useLocalDpi xmlns:a14="http://schemas.microsoft.com/office/drawing/2010/main" val="0"/>
+                        </a:ext>
+                      </a:extLst>
+                    </a:blip>
+                    <a:stretch>
+                      <a:fillRect/>
+                    </a:stretch>
+                  </pic:blipFill>
+                  <pic:spPr>
+                    <a:xfrm>
+                      <a:off x="0" y="0"/>
+                      <a:ext cx="5476875" cy="3648075"/>
+                    </a:xfrm>
+                    <a:prstGeom prst="rect">
+                      <a:avLst/>
+                    </a:prstGeom>
+                  </pic:spPr>
+                </pic:pic>
+              </a:graphicData>
+            </a:graphic>
+          </wp:inline>
+        </w:drawing>
+      </w:r>
+    </w:p>
+    <w:p>
+      <w:pPr>
+        <w:pStyle w:val="Paragraphedeliste"/>
+        <w:numPr>
+          <w:ilvl w:val="0"/>
+          <w:numId w:val="35"/>
+        </w:numPr>
+      </w:pPr>
+      <w:r>
+        <w:t xml:space="preserve">Un petit à propos sur l’arc club </w:t>
       </w:r>
       <w:proofErr w:type="spellStart"/>
       <w:r>
@@ -2650,34 +3374,932 @@
       </w:r>
       <w:proofErr w:type="spellEnd"/>
       <w:r>
-        <w:t>. Etant donné que cela fait déjà 7 ans que je fais du tir à l’arc cette idée m’a paru excellente. Cependant il me fallait encore trouver un sujet à approfondi(les compétitions, les entrainements, le matériel, …) car le tir à l’arc est un vaste sujet et il m’en fallait un qui puisse être intéressant à approfondir et avec un intérêt pour en faire un site basé dessus.</w:t>
-      </w:r>
-    </w:p>
-    <w:p>
-      <w:r>
-        <w:t>J’ai donc décidé de faire le tir à l’arc sur les concours et sur mon club de tir à l’arc.</w:t>
+        <w:t>.</w:t>
+      </w:r>
+    </w:p>
+    <w:p>
+      <w:pPr>
+        <w:pStyle w:val="Paragraphedeliste"/>
+        <w:numPr>
+          <w:ilvl w:val="0"/>
+          <w:numId w:val="35"/>
+        </w:numPr>
+      </w:pPr>
+      <w:r>
+        <w:t>L’adresse du terrain de tir à l’arc appartenant au club.</w:t>
+      </w:r>
+    </w:p>
+    <w:p>
+      <w:pPr>
+        <w:pStyle w:val="Paragraphedeliste"/>
+        <w:numPr>
+          <w:ilvl w:val="0"/>
+          <w:numId w:val="35"/>
+        </w:numPr>
+      </w:pPr>
+      <w:r>
+        <w:t>Une petite liste des personnes les plus importantes du club.</w:t>
+      </w:r>
+    </w:p>
+    <w:p>
+      <w:pPr>
+        <w:jc w:val="left"/>
+        <w:rPr>
+          <w:caps/>
+          <w:color w:val="3C3D3E" w:themeColor="accent1" w:themeShade="7F"/>
+          <w:spacing w:val="15"/>
+          <w:sz w:val="22"/>
+          <w:szCs w:val="22"/>
+        </w:rPr>
+      </w:pPr>
+      <w:r>
+        <w:br w:type="page"/>
+      </w:r>
+    </w:p>
+    <w:p>
+      <w:pPr>
+        <w:pStyle w:val="Titre3"/>
+      </w:pPr>
+      <w:bookmarkStart w:id="13" w:name="_Toc453250316"/>
+      <w:r>
+        <w:lastRenderedPageBreak/>
+        <w:t>Page de connexion</w:t>
+      </w:r>
+      <w:bookmarkEnd w:id="13"/>
+    </w:p>
+    <w:p>
+      <w:r>
+        <w:t xml:space="preserve">Page </w:t>
+      </w:r>
+      <w:r>
+        <w:t>permettant à un membre de se connecter</w:t>
+      </w:r>
+      <w:r>
+        <w:t xml:space="preserve"> ou de se rendre sur la page de création de compte </w:t>
+      </w:r>
+      <w:r>
+        <w:t>s’il</w:t>
+      </w:r>
+      <w:r>
+        <w:t xml:space="preserve"> n’en a pas encore</w:t>
+      </w:r>
+      <w:r>
+        <w:t>.</w:t>
+      </w:r>
+    </w:p>
+    <w:p>
+      <w:r>
+        <w:rPr>
+          <w:noProof/>
+          <w:lang w:val="fr-CH" w:eastAsia="fr-CH" w:bidi="ar-SA"/>
+        </w:rPr>
+        <w:drawing>
+          <wp:inline distT="0" distB="0" distL="0" distR="0">
+            <wp:extent cx="5476875" cy="3648075"/>
+            <wp:effectExtent l="0" t="0" r="9525" b="9525"/>
+            <wp:docPr id="15" name="Image 15"/>
+            <wp:cNvGraphicFramePr>
+              <a:graphicFrameLocks xmlns:a="http://schemas.openxmlformats.org/drawingml/2006/main" noChangeAspect="1"/>
+            </wp:cNvGraphicFramePr>
+            <a:graphic xmlns:a="http://schemas.openxmlformats.org/drawingml/2006/main">
+              <a:graphicData uri="http://schemas.openxmlformats.org/drawingml/2006/picture">
+                <pic:pic xmlns:pic="http://schemas.openxmlformats.org/drawingml/2006/picture">
+                  <pic:nvPicPr>
+                    <pic:cNvPr id="0" name="connexion.png"/>
+                    <pic:cNvPicPr/>
+                  </pic:nvPicPr>
+                  <pic:blipFill>
+                    <a:blip r:embed="rId16">
+                      <a:extLst>
+                        <a:ext uri="{28A0092B-C50C-407E-A947-70E740481C1C}">
+                          <a14:useLocalDpi xmlns:a14="http://schemas.microsoft.com/office/drawing/2010/main" val="0"/>
+                        </a:ext>
+                      </a:extLst>
+                    </a:blip>
+                    <a:stretch>
+                      <a:fillRect/>
+                    </a:stretch>
+                  </pic:blipFill>
+                  <pic:spPr>
+                    <a:xfrm>
+                      <a:off x="0" y="0"/>
+                      <a:ext cx="5476875" cy="3648075"/>
+                    </a:xfrm>
+                    <a:prstGeom prst="rect">
+                      <a:avLst/>
+                    </a:prstGeom>
+                  </pic:spPr>
+                </pic:pic>
+              </a:graphicData>
+            </a:graphic>
+          </wp:inline>
+        </w:drawing>
+      </w:r>
+    </w:p>
+    <w:p>
+      <w:pPr>
+        <w:pStyle w:val="Paragraphedeliste"/>
+        <w:numPr>
+          <w:ilvl w:val="0"/>
+          <w:numId w:val="37"/>
+        </w:numPr>
+      </w:pPr>
+      <w:r>
+        <w:t>Formulaire de connexion</w:t>
+      </w:r>
+    </w:p>
+    <w:p>
+      <w:pPr>
+        <w:pStyle w:val="Paragraphedeliste"/>
+        <w:numPr>
+          <w:ilvl w:val="0"/>
+          <w:numId w:val="37"/>
+        </w:numPr>
+      </w:pPr>
+      <w:r>
+        <w:t>Bouton de connexion qui vous envoie sur la page « Administration » si vous êtes admin sinon sur la page « Mon compte ».</w:t>
+      </w:r>
+    </w:p>
+    <w:p>
+      <w:pPr>
+        <w:pStyle w:val="Paragraphedeliste"/>
+        <w:numPr>
+          <w:ilvl w:val="0"/>
+          <w:numId w:val="37"/>
+        </w:numPr>
+      </w:pPr>
+      <w:r>
+        <w:t>Bouton qui vous envoie sur la page de création de compte.</w:t>
+      </w:r>
+    </w:p>
+    <w:p>
+      <w:pPr>
+        <w:jc w:val="left"/>
+        <w:rPr>
+          <w:caps/>
+          <w:color w:val="3C3D3E" w:themeColor="accent1" w:themeShade="7F"/>
+          <w:spacing w:val="15"/>
+          <w:sz w:val="22"/>
+          <w:szCs w:val="22"/>
+        </w:rPr>
+      </w:pPr>
+      <w:r>
+        <w:br w:type="page"/>
+      </w:r>
+    </w:p>
+    <w:p>
+      <w:pPr>
+        <w:pStyle w:val="Titre3"/>
+      </w:pPr>
+      <w:bookmarkStart w:id="14" w:name="_Toc453250317"/>
+      <w:r>
+        <w:lastRenderedPageBreak/>
+        <w:t>PAGE créer / MODIFIER MEMBRES</w:t>
+      </w:r>
+      <w:bookmarkEnd w:id="14"/>
+    </w:p>
+    <w:p>
+      <w:r>
+        <w:t>Cette page sert soit à créer un nouveau compte membre si vous n’en avez pas encore. Soit à modifier un compte si vous êtes l’administrateur.</w:t>
+      </w:r>
+    </w:p>
+    <w:p>
+      <w:r>
+        <w:rPr>
+          <w:noProof/>
+          <w:lang w:val="fr-CH" w:eastAsia="fr-CH" w:bidi="ar-SA"/>
+        </w:rPr>
+        <w:drawing>
+          <wp:inline distT="0" distB="0" distL="0" distR="0">
+            <wp:extent cx="5476875" cy="3648075"/>
+            <wp:effectExtent l="0" t="0" r="9525" b="9525"/>
+            <wp:docPr id="17" name="Image 17"/>
+            <wp:cNvGraphicFramePr>
+              <a:graphicFrameLocks xmlns:a="http://schemas.openxmlformats.org/drawingml/2006/main" noChangeAspect="1"/>
+            </wp:cNvGraphicFramePr>
+            <a:graphic xmlns:a="http://schemas.openxmlformats.org/drawingml/2006/main">
+              <a:graphicData uri="http://schemas.openxmlformats.org/drawingml/2006/picture">
+                <pic:pic xmlns:pic="http://schemas.openxmlformats.org/drawingml/2006/picture">
+                  <pic:nvPicPr>
+                    <pic:cNvPr id="0" name="creerModifierMembres.png"/>
+                    <pic:cNvPicPr/>
+                  </pic:nvPicPr>
+                  <pic:blipFill>
+                    <a:blip r:embed="rId17">
+                      <a:extLst>
+                        <a:ext uri="{28A0092B-C50C-407E-A947-70E740481C1C}">
+                          <a14:useLocalDpi xmlns:a14="http://schemas.microsoft.com/office/drawing/2010/main" val="0"/>
+                        </a:ext>
+                      </a:extLst>
+                    </a:blip>
+                    <a:stretch>
+                      <a:fillRect/>
+                    </a:stretch>
+                  </pic:blipFill>
+                  <pic:spPr>
+                    <a:xfrm>
+                      <a:off x="0" y="0"/>
+                      <a:ext cx="5476875" cy="3648075"/>
+                    </a:xfrm>
+                    <a:prstGeom prst="rect">
+                      <a:avLst/>
+                    </a:prstGeom>
+                  </pic:spPr>
+                </pic:pic>
+              </a:graphicData>
+            </a:graphic>
+          </wp:inline>
+        </w:drawing>
+      </w:r>
+    </w:p>
+    <w:p>
+      <w:pPr>
+        <w:pStyle w:val="Paragraphedeliste"/>
+        <w:numPr>
+          <w:ilvl w:val="0"/>
+          <w:numId w:val="39"/>
+        </w:numPr>
+      </w:pPr>
+      <w:r>
+        <w:t>Formulaire de création / modification d’un compte membre.</w:t>
+      </w:r>
+    </w:p>
+    <w:p>
+      <w:pPr>
+        <w:pStyle w:val="Paragraphedeliste"/>
+        <w:numPr>
+          <w:ilvl w:val="0"/>
+          <w:numId w:val="39"/>
+        </w:numPr>
+      </w:pPr>
+      <w:r>
+        <w:t>Crée / modifie le compte membre e</w:t>
+      </w:r>
+      <w:r>
+        <w:t>t vous envoie soit sur la page « A</w:t>
+      </w:r>
+      <w:r>
+        <w:t>dministration</w:t>
+      </w:r>
+      <w:r>
+        <w:t> membres »</w:t>
+      </w:r>
+      <w:r>
+        <w:t xml:space="preserve"> si vous </w:t>
+      </w:r>
+      <w:r>
+        <w:t>êtes admin soit sur la page de « C</w:t>
+      </w:r>
+      <w:r>
+        <w:t>onnexion</w:t>
+      </w:r>
+      <w:r>
+        <w:t> »</w:t>
+      </w:r>
+      <w:r>
+        <w:t xml:space="preserve"> si vous êtes nouveau. Cependant avant de vous connecter vous devrez attendre que l’admin valide votre compte.</w:t>
+      </w:r>
+    </w:p>
+    <w:p>
+      <w:pPr>
+        <w:pStyle w:val="Paragraphedeliste"/>
+        <w:numPr>
+          <w:ilvl w:val="0"/>
+          <w:numId w:val="39"/>
+        </w:numPr>
+      </w:pPr>
+      <w:r>
+        <w:t>Vous renvoie soit sur la page de « Connexion » soit sur la page « Administration membres »</w:t>
+      </w:r>
+      <w:r>
+        <w:t xml:space="preserve"> selon si vous êtes admin ou pas.</w:t>
+      </w:r>
+    </w:p>
+    <w:p>
+      <w:pPr>
+        <w:jc w:val="left"/>
+        <w:rPr>
+          <w:caps/>
+          <w:color w:val="3C3D3E" w:themeColor="accent1" w:themeShade="7F"/>
+          <w:spacing w:val="15"/>
+          <w:sz w:val="22"/>
+          <w:szCs w:val="22"/>
+        </w:rPr>
+      </w:pPr>
+      <w:r>
+        <w:br w:type="page"/>
+      </w:r>
+    </w:p>
+    <w:p>
+      <w:pPr>
+        <w:pStyle w:val="Titre3"/>
+      </w:pPr>
+      <w:bookmarkStart w:id="15" w:name="_Toc453250318"/>
+      <w:r>
+        <w:lastRenderedPageBreak/>
+        <w:t>page mon compte</w:t>
+      </w:r>
+      <w:bookmarkEnd w:id="15"/>
+    </w:p>
+    <w:p>
+      <w:r>
+        <w:t xml:space="preserve">Page personnel qui regroupe la liste des futurs concours auxquels vous vous êtes inscrit ainsi que la liste des ancien concours auxquels vous avez </w:t>
+      </w:r>
+      <w:r>
+        <w:t>pris</w:t>
+      </w:r>
+      <w:r>
+        <w:t xml:space="preserve"> part.</w:t>
+      </w:r>
+    </w:p>
+    <w:p>
+      <w:r>
+        <w:rPr>
+          <w:noProof/>
+          <w:lang w:val="fr-CH" w:eastAsia="fr-CH" w:bidi="ar-SA"/>
+        </w:rPr>
+        <w:drawing>
+          <wp:inline distT="0" distB="0" distL="0" distR="0">
+            <wp:extent cx="5476875" cy="3648075"/>
+            <wp:effectExtent l="0" t="0" r="9525" b="9525"/>
+            <wp:docPr id="16" name="Image 16"/>
+            <wp:cNvGraphicFramePr>
+              <a:graphicFrameLocks xmlns:a="http://schemas.openxmlformats.org/drawingml/2006/main" noChangeAspect="1"/>
+            </wp:cNvGraphicFramePr>
+            <a:graphic xmlns:a="http://schemas.openxmlformats.org/drawingml/2006/main">
+              <a:graphicData uri="http://schemas.openxmlformats.org/drawingml/2006/picture">
+                <pic:pic xmlns:pic="http://schemas.openxmlformats.org/drawingml/2006/picture">
+                  <pic:nvPicPr>
+                    <pic:cNvPr id="0" name="monCompte.png"/>
+                    <pic:cNvPicPr/>
+                  </pic:nvPicPr>
+                  <pic:blipFill>
+                    <a:blip r:embed="rId18">
+                      <a:extLst>
+                        <a:ext uri="{28A0092B-C50C-407E-A947-70E740481C1C}">
+                          <a14:useLocalDpi xmlns:a14="http://schemas.microsoft.com/office/drawing/2010/main" val="0"/>
+                        </a:ext>
+                      </a:extLst>
+                    </a:blip>
+                    <a:stretch>
+                      <a:fillRect/>
+                    </a:stretch>
+                  </pic:blipFill>
+                  <pic:spPr>
+                    <a:xfrm>
+                      <a:off x="0" y="0"/>
+                      <a:ext cx="5476875" cy="3648075"/>
+                    </a:xfrm>
+                    <a:prstGeom prst="rect">
+                      <a:avLst/>
+                    </a:prstGeom>
+                  </pic:spPr>
+                </pic:pic>
+              </a:graphicData>
+            </a:graphic>
+          </wp:inline>
+        </w:drawing>
+      </w:r>
+    </w:p>
+    <w:p>
+      <w:pPr>
+        <w:pStyle w:val="Paragraphedeliste"/>
+        <w:numPr>
+          <w:ilvl w:val="0"/>
+          <w:numId w:val="38"/>
+        </w:numPr>
+      </w:pPr>
+      <w:r>
+        <w:t>Liste de vos futurs concours avec comme possibilité de vous désinscrire.</w:t>
+      </w:r>
+    </w:p>
+    <w:p>
+      <w:pPr>
+        <w:pStyle w:val="Paragraphedeliste"/>
+        <w:numPr>
+          <w:ilvl w:val="0"/>
+          <w:numId w:val="38"/>
+        </w:numPr>
+      </w:pPr>
+      <w:r>
+        <w:t>Liste des anciens concours auxquels vous avez participé avec la possibilité de consulté les résultats de tous les participants.</w:t>
+      </w:r>
+    </w:p>
+    <w:p>
+      <w:pPr>
+        <w:jc w:val="left"/>
+        <w:rPr>
+          <w:caps/>
+          <w:color w:val="3C3D3E" w:themeColor="accent1" w:themeShade="7F"/>
+          <w:spacing w:val="15"/>
+          <w:sz w:val="22"/>
+          <w:szCs w:val="22"/>
+        </w:rPr>
+      </w:pPr>
+      <w:r>
+        <w:br w:type="page"/>
+      </w:r>
+    </w:p>
+    <w:p>
+      <w:pPr>
+        <w:pStyle w:val="Titre3"/>
+      </w:pPr>
+      <w:bookmarkStart w:id="16" w:name="_Toc453250319"/>
+      <w:r>
+        <w:lastRenderedPageBreak/>
+        <w:t>Page rediger / consulter resultats</w:t>
+      </w:r>
+      <w:bookmarkEnd w:id="16"/>
+    </w:p>
+    <w:p>
+      <w:r>
+        <w:t>Cette page peut soit servir à consulter les résultats</w:t>
+      </w:r>
+      <w:r>
+        <w:t xml:space="preserve"> soit</w:t>
+      </w:r>
+      <w:r>
+        <w:t xml:space="preserve"> les rédiger.</w:t>
+      </w:r>
+    </w:p>
+    <w:p>
+      <w:r>
+        <w:rPr>
+          <w:noProof/>
+          <w:lang w:val="fr-CH" w:eastAsia="fr-CH" w:bidi="ar-SA"/>
+        </w:rPr>
+        <w:drawing>
+          <wp:inline distT="0" distB="0" distL="0" distR="0">
+            <wp:extent cx="5476875" cy="3648075"/>
+            <wp:effectExtent l="0" t="0" r="9525" b="9525"/>
+            <wp:docPr id="18" name="Image 18"/>
+            <wp:cNvGraphicFramePr>
+              <a:graphicFrameLocks xmlns:a="http://schemas.openxmlformats.org/drawingml/2006/main" noChangeAspect="1"/>
+            </wp:cNvGraphicFramePr>
+            <a:graphic xmlns:a="http://schemas.openxmlformats.org/drawingml/2006/main">
+              <a:graphicData uri="http://schemas.openxmlformats.org/drawingml/2006/picture">
+                <pic:pic xmlns:pic="http://schemas.openxmlformats.org/drawingml/2006/picture">
+                  <pic:nvPicPr>
+                    <pic:cNvPr id="0" name="redigerConculterResultats.png"/>
+                    <pic:cNvPicPr/>
+                  </pic:nvPicPr>
+                  <pic:blipFill>
+                    <a:blip r:embed="rId19">
+                      <a:extLst>
+                        <a:ext uri="{28A0092B-C50C-407E-A947-70E740481C1C}">
+                          <a14:useLocalDpi xmlns:a14="http://schemas.microsoft.com/office/drawing/2010/main" val="0"/>
+                        </a:ext>
+                      </a:extLst>
+                    </a:blip>
+                    <a:stretch>
+                      <a:fillRect/>
+                    </a:stretch>
+                  </pic:blipFill>
+                  <pic:spPr>
+                    <a:xfrm>
+                      <a:off x="0" y="0"/>
+                      <a:ext cx="5476875" cy="3648075"/>
+                    </a:xfrm>
+                    <a:prstGeom prst="rect">
+                      <a:avLst/>
+                    </a:prstGeom>
+                  </pic:spPr>
+                </pic:pic>
+              </a:graphicData>
+            </a:graphic>
+          </wp:inline>
+        </w:drawing>
+      </w:r>
+    </w:p>
+    <w:p>
+      <w:pPr>
+        <w:pStyle w:val="Paragraphedeliste"/>
+        <w:numPr>
+          <w:ilvl w:val="0"/>
+          <w:numId w:val="40"/>
+        </w:numPr>
+      </w:pPr>
+      <w:r>
+        <w:t>Information sur les participant</w:t>
+      </w:r>
+      <w:r>
+        <w:t>s et le champ pour remettre le score.</w:t>
+      </w:r>
+    </w:p>
+    <w:p>
+      <w:pPr>
+        <w:pStyle w:val="Paragraphedeliste"/>
+        <w:numPr>
+          <w:ilvl w:val="0"/>
+          <w:numId w:val="40"/>
+        </w:numPr>
+      </w:pPr>
+      <w:r>
+        <w:t xml:space="preserve">Bouton qui rend les résultats et vous renvoie sur la page « Administration concours » il uniquement présent quand vous </w:t>
+      </w:r>
+      <w:r>
+        <w:t xml:space="preserve"> </w:t>
+      </w:r>
+      <w:r>
+        <w:t>êtes en train de rendre les scores.</w:t>
+      </w:r>
+    </w:p>
+    <w:p>
+      <w:pPr>
+        <w:pStyle w:val="Paragraphedeliste"/>
+        <w:numPr>
+          <w:ilvl w:val="0"/>
+          <w:numId w:val="40"/>
+        </w:numPr>
+      </w:pPr>
+      <w:r>
+        <w:t>Vous fait retourner soit sur la page « Mon compte » si vous êtes en train de consulter soit sur la page « Administration concours » si vous étiez entrain de remettre des résultats ou de les modifier.</w:t>
+      </w:r>
+    </w:p>
+    <w:p>
+      <w:pPr>
+        <w:jc w:val="left"/>
+        <w:rPr>
+          <w:caps/>
+          <w:color w:val="3C3D3E" w:themeColor="accent1" w:themeShade="7F"/>
+          <w:spacing w:val="15"/>
+          <w:sz w:val="22"/>
+          <w:szCs w:val="22"/>
+        </w:rPr>
+      </w:pPr>
+      <w:r>
+        <w:br w:type="page"/>
+      </w:r>
+    </w:p>
+    <w:p>
+      <w:pPr>
+        <w:pStyle w:val="Titre3"/>
+      </w:pPr>
+      <w:bookmarkStart w:id="17" w:name="_Toc453250320"/>
+      <w:r>
+        <w:lastRenderedPageBreak/>
+        <w:t>page administration concours</w:t>
+      </w:r>
+      <w:bookmarkEnd w:id="17"/>
+    </w:p>
+    <w:p>
+      <w:r>
+        <w:t>Page réservé à l’administrateur lui permettant de voir la totalité des futurs concours qu’il peut soit modifier soit supprimer. Il peut aussi se rendre compte des concours qui sont terminé et en attente de résultats et une fois rendu il peut également les modifier.</w:t>
+      </w:r>
+    </w:p>
+    <w:p>
+      <w:r>
+        <w:rPr>
+          <w:noProof/>
+          <w:lang w:val="fr-CH" w:eastAsia="fr-CH" w:bidi="ar-SA"/>
+        </w:rPr>
+        <w:drawing>
+          <wp:inline distT="0" distB="0" distL="0" distR="0">
+            <wp:extent cx="5476875" cy="3648075"/>
+            <wp:effectExtent l="0" t="0" r="9525" b="9525"/>
+            <wp:docPr id="19" name="Image 19"/>
+            <wp:cNvGraphicFramePr>
+              <a:graphicFrameLocks xmlns:a="http://schemas.openxmlformats.org/drawingml/2006/main" noChangeAspect="1"/>
+            </wp:cNvGraphicFramePr>
+            <a:graphic xmlns:a="http://schemas.openxmlformats.org/drawingml/2006/main">
+              <a:graphicData uri="http://schemas.openxmlformats.org/drawingml/2006/picture">
+                <pic:pic xmlns:pic="http://schemas.openxmlformats.org/drawingml/2006/picture">
+                  <pic:nvPicPr>
+                    <pic:cNvPr id="0" name="administrationConcours.png"/>
+                    <pic:cNvPicPr/>
+                  </pic:nvPicPr>
+                  <pic:blipFill>
+                    <a:blip r:embed="rId20">
+                      <a:extLst>
+                        <a:ext uri="{28A0092B-C50C-407E-A947-70E740481C1C}">
+                          <a14:useLocalDpi xmlns:a14="http://schemas.microsoft.com/office/drawing/2010/main" val="0"/>
+                        </a:ext>
+                      </a:extLst>
+                    </a:blip>
+                    <a:stretch>
+                      <a:fillRect/>
+                    </a:stretch>
+                  </pic:blipFill>
+                  <pic:spPr>
+                    <a:xfrm>
+                      <a:off x="0" y="0"/>
+                      <a:ext cx="5476875" cy="3648075"/>
+                    </a:xfrm>
+                    <a:prstGeom prst="rect">
+                      <a:avLst/>
+                    </a:prstGeom>
+                  </pic:spPr>
+                </pic:pic>
+              </a:graphicData>
+            </a:graphic>
+          </wp:inline>
+        </w:drawing>
+      </w:r>
+    </w:p>
+    <w:p>
+      <w:pPr>
+        <w:pStyle w:val="Paragraphedeliste"/>
+        <w:numPr>
+          <w:ilvl w:val="0"/>
+          <w:numId w:val="41"/>
+        </w:numPr>
+      </w:pPr>
+      <w:r>
+        <w:t>Permet l’accès à la page « Administration membres ».</w:t>
+      </w:r>
+    </w:p>
+    <w:p>
+      <w:pPr>
+        <w:pStyle w:val="Paragraphedeliste"/>
+        <w:numPr>
+          <w:ilvl w:val="0"/>
+          <w:numId w:val="41"/>
+        </w:numPr>
+      </w:pPr>
+      <w:r>
+        <w:t>Liste de tous les futurs concours qui peuvent être soit modifier soit supprimer.</w:t>
+      </w:r>
+    </w:p>
+    <w:p>
+      <w:pPr>
+        <w:pStyle w:val="Paragraphedeliste"/>
+        <w:numPr>
+          <w:ilvl w:val="0"/>
+          <w:numId w:val="41"/>
+        </w:numPr>
+      </w:pPr>
+      <w:r>
+        <w:t>Liste des ancien concours en attente de résultat.</w:t>
+      </w:r>
+    </w:p>
+    <w:p>
+      <w:pPr>
+        <w:pStyle w:val="Paragraphedeliste"/>
+        <w:numPr>
+          <w:ilvl w:val="0"/>
+          <w:numId w:val="41"/>
+        </w:numPr>
+      </w:pPr>
+      <w:r>
+        <w:t>Liste des ancien concours avec les résultats qui ont déjà été rendu et qui peuvent désormais être modifié par l’admin.</w:t>
+      </w:r>
+    </w:p>
+    <w:p>
+      <w:pPr>
+        <w:jc w:val="left"/>
+        <w:rPr>
+          <w:caps/>
+          <w:color w:val="3C3D3E" w:themeColor="accent1" w:themeShade="7F"/>
+          <w:spacing w:val="15"/>
+          <w:sz w:val="22"/>
+          <w:szCs w:val="22"/>
+        </w:rPr>
+      </w:pPr>
+      <w:r>
+        <w:br w:type="page"/>
+      </w:r>
+    </w:p>
+    <w:p>
+      <w:pPr>
+        <w:pStyle w:val="Titre3"/>
+      </w:pPr>
+      <w:bookmarkStart w:id="18" w:name="_Toc453250321"/>
+      <w:r>
+        <w:lastRenderedPageBreak/>
+        <w:t>page administration membres</w:t>
+      </w:r>
+      <w:bookmarkEnd w:id="18"/>
+    </w:p>
+    <w:p>
+      <w:r>
+        <w:t>Page également réservé à l’</w:t>
+      </w:r>
+      <w:r>
+        <w:t xml:space="preserve">administrateur lui permettant de valider les utilisateurs en attente. Mais également de modifier ou de supprimer </w:t>
+      </w:r>
+      <w:r>
+        <w:t>les anciens comptes</w:t>
+      </w:r>
+      <w:r>
+        <w:t xml:space="preserve"> membres déjà présent sur le site. Cependant si l’utilisateur c’est déjà inscrit à un concours l’administrateur ne peut plus le supprimer.</w:t>
+      </w:r>
+    </w:p>
+    <w:p>
+      <w:r>
+        <w:rPr>
+          <w:noProof/>
+          <w:lang w:val="fr-CH" w:eastAsia="fr-CH" w:bidi="ar-SA"/>
+        </w:rPr>
+        <w:drawing>
+          <wp:inline distT="0" distB="0" distL="0" distR="0">
+            <wp:extent cx="5476875" cy="3648075"/>
+            <wp:effectExtent l="0" t="0" r="9525" b="9525"/>
+            <wp:docPr id="20" name="Image 20"/>
+            <wp:cNvGraphicFramePr>
+              <a:graphicFrameLocks xmlns:a="http://schemas.openxmlformats.org/drawingml/2006/main" noChangeAspect="1"/>
+            </wp:cNvGraphicFramePr>
+            <a:graphic xmlns:a="http://schemas.openxmlformats.org/drawingml/2006/main">
+              <a:graphicData uri="http://schemas.openxmlformats.org/drawingml/2006/picture">
+                <pic:pic xmlns:pic="http://schemas.openxmlformats.org/drawingml/2006/picture">
+                  <pic:nvPicPr>
+                    <pic:cNvPr id="0" name="administrationMembres.png"/>
+                    <pic:cNvPicPr/>
+                  </pic:nvPicPr>
+                  <pic:blipFill>
+                    <a:blip r:embed="rId21">
+                      <a:extLst>
+                        <a:ext uri="{28A0092B-C50C-407E-A947-70E740481C1C}">
+                          <a14:useLocalDpi xmlns:a14="http://schemas.microsoft.com/office/drawing/2010/main" val="0"/>
+                        </a:ext>
+                      </a:extLst>
+                    </a:blip>
+                    <a:stretch>
+                      <a:fillRect/>
+                    </a:stretch>
+                  </pic:blipFill>
+                  <pic:spPr>
+                    <a:xfrm>
+                      <a:off x="0" y="0"/>
+                      <a:ext cx="5476875" cy="3648075"/>
+                    </a:xfrm>
+                    <a:prstGeom prst="rect">
+                      <a:avLst/>
+                    </a:prstGeom>
+                  </pic:spPr>
+                </pic:pic>
+              </a:graphicData>
+            </a:graphic>
+          </wp:inline>
+        </w:drawing>
+      </w:r>
+    </w:p>
+    <w:p>
+      <w:pPr>
+        <w:pStyle w:val="Paragraphedeliste"/>
+        <w:numPr>
+          <w:ilvl w:val="0"/>
+          <w:numId w:val="42"/>
+        </w:numPr>
+      </w:pPr>
+      <w:r>
+        <w:t xml:space="preserve">Permet l’accès à la page « Administration </w:t>
+      </w:r>
+      <w:r>
+        <w:t>concours</w:t>
+      </w:r>
+      <w:r>
+        <w:t> ».</w:t>
+      </w:r>
+    </w:p>
+    <w:p>
+      <w:pPr>
+        <w:pStyle w:val="Paragraphedeliste"/>
+        <w:numPr>
+          <w:ilvl w:val="0"/>
+          <w:numId w:val="42"/>
+        </w:numPr>
+      </w:pPr>
+      <w:r>
+        <w:t>Liste des nouveaux comptes membre en attente de validation.</w:t>
+      </w:r>
+    </w:p>
+    <w:p>
+      <w:pPr>
+        <w:pStyle w:val="Paragraphedeliste"/>
+        <w:numPr>
+          <w:ilvl w:val="0"/>
+          <w:numId w:val="42"/>
+        </w:numPr>
+      </w:pPr>
+      <w:r>
+        <w:t>Liste de tous les compte membres déjà validé permettant à l’admin de soit les modifier soit de les supprimer.</w:t>
+      </w:r>
+    </w:p>
+    <w:p>
+      <w:pPr>
+        <w:jc w:val="left"/>
+        <w:rPr>
+          <w:caps/>
+          <w:color w:val="3C3D3E" w:themeColor="accent1" w:themeShade="7F"/>
+          <w:spacing w:val="15"/>
+          <w:sz w:val="22"/>
+          <w:szCs w:val="22"/>
+        </w:rPr>
+      </w:pPr>
+      <w:r>
+        <w:br w:type="page"/>
+      </w:r>
+    </w:p>
+    <w:p>
+      <w:pPr>
+        <w:pStyle w:val="Titre3"/>
+      </w:pPr>
+      <w:bookmarkStart w:id="19" w:name="_Toc453250322"/>
+      <w:r>
+        <w:lastRenderedPageBreak/>
+        <w:t>page créer / modifier concours</w:t>
+      </w:r>
+      <w:bookmarkEnd w:id="19"/>
+    </w:p>
+    <w:p>
+      <w:r>
+        <w:t>Page servant à la création et à la modification d’un concours.</w:t>
+      </w:r>
+    </w:p>
+    <w:p>
+      <w:r>
+        <w:rPr>
+          <w:noProof/>
+          <w:lang w:val="fr-CH" w:eastAsia="fr-CH" w:bidi="ar-SA"/>
+        </w:rPr>
+        <w:drawing>
+          <wp:inline distT="0" distB="0" distL="0" distR="0">
+            <wp:extent cx="5476875" cy="3648075"/>
+            <wp:effectExtent l="0" t="0" r="9525" b="9525"/>
+            <wp:docPr id="21" name="Image 21"/>
+            <wp:cNvGraphicFramePr>
+              <a:graphicFrameLocks xmlns:a="http://schemas.openxmlformats.org/drawingml/2006/main" noChangeAspect="1"/>
+            </wp:cNvGraphicFramePr>
+            <a:graphic xmlns:a="http://schemas.openxmlformats.org/drawingml/2006/main">
+              <a:graphicData uri="http://schemas.openxmlformats.org/drawingml/2006/picture">
+                <pic:pic xmlns:pic="http://schemas.openxmlformats.org/drawingml/2006/picture">
+                  <pic:nvPicPr>
+                    <pic:cNvPr id="0" name="creerModifierConcours.png"/>
+                    <pic:cNvPicPr/>
+                  </pic:nvPicPr>
+                  <pic:blipFill>
+                    <a:blip r:embed="rId22">
+                      <a:extLst>
+                        <a:ext uri="{28A0092B-C50C-407E-A947-70E740481C1C}">
+                          <a14:useLocalDpi xmlns:a14="http://schemas.microsoft.com/office/drawing/2010/main" val="0"/>
+                        </a:ext>
+                      </a:extLst>
+                    </a:blip>
+                    <a:stretch>
+                      <a:fillRect/>
+                    </a:stretch>
+                  </pic:blipFill>
+                  <pic:spPr>
+                    <a:xfrm>
+                      <a:off x="0" y="0"/>
+                      <a:ext cx="5476875" cy="3648075"/>
+                    </a:xfrm>
+                    <a:prstGeom prst="rect">
+                      <a:avLst/>
+                    </a:prstGeom>
+                  </pic:spPr>
+                </pic:pic>
+              </a:graphicData>
+            </a:graphic>
+          </wp:inline>
+        </w:drawing>
+      </w:r>
+    </w:p>
+    <w:p>
+      <w:pPr>
+        <w:pStyle w:val="Paragraphedeliste"/>
+        <w:numPr>
+          <w:ilvl w:val="0"/>
+          <w:numId w:val="43"/>
+        </w:numPr>
+      </w:pPr>
+      <w:r>
+        <w:t>Formulaire de création et de modification d’un concours.</w:t>
+      </w:r>
+    </w:p>
+    <w:p>
+      <w:pPr>
+        <w:pStyle w:val="Paragraphedeliste"/>
+        <w:numPr>
+          <w:ilvl w:val="0"/>
+          <w:numId w:val="43"/>
+        </w:numPr>
+      </w:pPr>
+      <w:r>
+        <w:t>Bouton qui crée ou modifie le concours.</w:t>
+      </w:r>
+    </w:p>
+    <w:p>
+      <w:pPr>
+        <w:pStyle w:val="Paragraphedeliste"/>
+        <w:numPr>
+          <w:ilvl w:val="0"/>
+          <w:numId w:val="43"/>
+        </w:numPr>
+      </w:pPr>
+      <w:r>
+        <w:t>Bouton qui vous fait dans tous les cas retourner à la page « Administration concours ».</w:t>
       </w:r>
     </w:p>
     <w:p>
       <w:pPr>
         <w:pStyle w:val="Titre2"/>
       </w:pPr>
-      <w:bookmarkStart w:id="6" w:name="_Toc452727724"/>
-      <w:r>
-        <w:t>Ce que mon projet à de plus ?</w:t>
-      </w:r>
-      <w:bookmarkEnd w:id="6"/>
-    </w:p>
-    <w:p/>
-    <w:p>
-      <w:pPr>
-        <w:pStyle w:val="Titre2"/>
-      </w:pPr>
-      <w:bookmarkStart w:id="7" w:name="_Toc452727725"/>
-      <w:r>
-        <w:t>Description de l’existant</w:t>
-      </w:r>
-      <w:bookmarkEnd w:id="7"/>
+      <w:bookmarkStart w:id="20" w:name="_Toc453250323"/>
+      <w:r>
+        <w:t>Choix des composants</w:t>
+      </w:r>
+      <w:bookmarkEnd w:id="20"/>
     </w:p>
     <w:p/>
     <w:p>
@@ -2691,7 +4313,7 @@
           <w:sz w:val="22"/>
         </w:rPr>
       </w:pPr>
-      <w:bookmarkStart w:id="8" w:name="_Toc452727726"/>
+      <w:bookmarkStart w:id="21" w:name="_Toc453250324"/>
       <w:r>
         <w:rPr>
           <w:rStyle w:val="lev"/>
@@ -2700,43 +4322,61 @@
           <w:bCs/>
           <w:sz w:val="22"/>
         </w:rPr>
-        <w:t>Analyse fonctionnelle</w:t>
-      </w:r>
-      <w:bookmarkEnd w:id="8"/>
+        <w:t>Analyse organique</w:t>
+      </w:r>
+      <w:bookmarkEnd w:id="21"/>
     </w:p>
     <w:p>
       <w:pPr>
         <w:pStyle w:val="Titre2"/>
       </w:pPr>
-      <w:bookmarkStart w:id="9" w:name="_Toc452727727"/>
-      <w:r>
-        <w:t>Description détaillée de la liste des fonctionnalités</w:t>
-      </w:r>
-      <w:bookmarkEnd w:id="9"/>
+      <w:bookmarkStart w:id="22" w:name="_Toc453250325"/>
+      <w:r>
+        <w:t>Description des méthodes de réalisation</w:t>
+      </w:r>
+      <w:bookmarkEnd w:id="22"/>
     </w:p>
     <w:p/>
     <w:p>
       <w:pPr>
         <w:pStyle w:val="Titre2"/>
       </w:pPr>
-      <w:bookmarkStart w:id="10" w:name="_Toc452727728"/>
-      <w:r>
-        <w:t>Description de l’interface</w:t>
-      </w:r>
-      <w:bookmarkEnd w:id="10"/>
+      <w:bookmarkStart w:id="23" w:name="_Toc453250326"/>
+      <w:r>
+        <w:t>Explication des éventuels différents choix d’une méthode de résolution</w:t>
+      </w:r>
+      <w:bookmarkEnd w:id="23"/>
     </w:p>
     <w:p/>
     <w:p>
       <w:pPr>
         <w:pStyle w:val="Titre2"/>
       </w:pPr>
-      <w:bookmarkStart w:id="11" w:name="_Toc452727729"/>
-      <w:r>
-        <w:t>Choix des composants</w:t>
-      </w:r>
-      <w:bookmarkEnd w:id="11"/>
+      <w:bookmarkStart w:id="24" w:name="_Toc453250327"/>
+      <w:r>
+        <w:t>On commence par l’aspect global et on termine par le particulier</w:t>
+      </w:r>
+      <w:bookmarkEnd w:id="24"/>
     </w:p>
     <w:p/>
+    <w:p>
+      <w:pPr>
+        <w:pStyle w:val="Titre2"/>
+      </w:pPr>
+      <w:bookmarkStart w:id="25" w:name="_Toc453250328"/>
+      <w:r>
+        <w:lastRenderedPageBreak/>
+        <w:t>Pseudo code ou des structogrammes</w:t>
+      </w:r>
+      <w:bookmarkEnd w:id="25"/>
+    </w:p>
+    <w:p>
+      <w:pPr>
+        <w:rPr>
+          <w:rStyle w:val="lev"/>
+        </w:rPr>
+      </w:pPr>
+    </w:p>
     <w:p>
       <w:pPr>
         <w:pStyle w:val="Titre1"/>
@@ -2748,7 +4388,7 @@
           <w:sz w:val="22"/>
         </w:rPr>
       </w:pPr>
-      <w:bookmarkStart w:id="12" w:name="_Toc452727730"/>
+      <w:bookmarkStart w:id="26" w:name="_Toc453250329"/>
       <w:r>
         <w:rPr>
           <w:rStyle w:val="lev"/>
@@ -2757,60 +4397,60 @@
           <w:bCs/>
           <w:sz w:val="22"/>
         </w:rPr>
-        <w:t>Analyse organique</w:t>
-      </w:r>
-      <w:bookmarkEnd w:id="12"/>
+        <w:t>Protocole de tests</w:t>
+      </w:r>
+      <w:bookmarkEnd w:id="26"/>
     </w:p>
     <w:p>
       <w:pPr>
         <w:pStyle w:val="Titre2"/>
-      </w:pPr>
-      <w:bookmarkStart w:id="13" w:name="_Toc452727731"/>
-      <w:r>
-        <w:t>Description des méthodes de réalisation</w:t>
-      </w:r>
-      <w:bookmarkEnd w:id="13"/>
-    </w:p>
-    <w:p/>
-    <w:p>
-      <w:pPr>
-        <w:pStyle w:val="Titre2"/>
-      </w:pPr>
-      <w:bookmarkStart w:id="14" w:name="_Toc452727732"/>
-      <w:r>
-        <w:t>Explication des éventuels différents choix d’une méthode de résolution</w:t>
-      </w:r>
-      <w:bookmarkEnd w:id="14"/>
-    </w:p>
-    <w:p/>
-    <w:p>
-      <w:pPr>
-        <w:pStyle w:val="Titre2"/>
-      </w:pPr>
-      <w:bookmarkStart w:id="15" w:name="_Toc452727733"/>
-      <w:r>
-        <w:t>On commence par l’aspect global et on termine par le particulier</w:t>
-      </w:r>
-      <w:bookmarkEnd w:id="15"/>
-    </w:p>
-    <w:p/>
-    <w:p>
-      <w:pPr>
-        <w:pStyle w:val="Titre2"/>
-      </w:pPr>
-      <w:bookmarkStart w:id="16" w:name="_Toc452727734"/>
-      <w:r>
-        <w:t>Pseudo code ou des structogrammes</w:t>
-      </w:r>
-      <w:bookmarkEnd w:id="16"/>
-    </w:p>
-    <w:p>
-      <w:pPr>
         <w:rPr>
           <w:rStyle w:val="lev"/>
+          <w:rFonts w:asciiTheme="majorHAnsi" w:hAnsiTheme="majorHAnsi"/>
+          <w:b w:val="0"/>
+          <w:bCs w:val="0"/>
+          <w:sz w:val="18"/>
         </w:rPr>
       </w:pPr>
-    </w:p>
+      <w:bookmarkStart w:id="27" w:name="_Toc453250330"/>
+      <w:r>
+        <w:rPr>
+          <w:rStyle w:val="lev"/>
+          <w:rFonts w:asciiTheme="majorHAnsi" w:hAnsiTheme="majorHAnsi"/>
+          <w:b w:val="0"/>
+          <w:bCs w:val="0"/>
+          <w:sz w:val="18"/>
+        </w:rPr>
+        <w:t>Plan de tests</w:t>
+      </w:r>
+      <w:bookmarkEnd w:id="27"/>
+    </w:p>
+    <w:p/>
+    <w:p>
+      <w:pPr>
+        <w:pStyle w:val="Titre2"/>
+        <w:rPr>
+          <w:rStyle w:val="lev"/>
+          <w:rFonts w:asciiTheme="majorHAnsi" w:hAnsiTheme="majorHAnsi"/>
+          <w:b w:val="0"/>
+          <w:bCs w:val="0"/>
+          <w:sz w:val="18"/>
+        </w:rPr>
+      </w:pPr>
+      <w:bookmarkStart w:id="28" w:name="_Toc453250331"/>
+      <w:r>
+        <w:rPr>
+          <w:rStyle w:val="lev"/>
+          <w:rFonts w:asciiTheme="majorHAnsi" w:hAnsiTheme="majorHAnsi"/>
+          <w:b w:val="0"/>
+          <w:bCs w:val="0"/>
+          <w:sz w:val="18"/>
+        </w:rPr>
+        <w:t>Rapport de tests</w:t>
+      </w:r>
+      <w:bookmarkEnd w:id="28"/>
+    </w:p>
+    <w:p/>
     <w:p>
       <w:pPr>
         <w:pStyle w:val="Titre1"/>
@@ -2822,7 +4462,7 @@
           <w:sz w:val="22"/>
         </w:rPr>
       </w:pPr>
-      <w:bookmarkStart w:id="17" w:name="_Toc452727735"/>
+      <w:bookmarkStart w:id="29" w:name="_Toc453250332"/>
       <w:r>
         <w:rPr>
           <w:rStyle w:val="lev"/>
@@ -2831,60 +4471,17 @@
           <w:bCs/>
           <w:sz w:val="22"/>
         </w:rPr>
-        <w:t>Protocole de tests</w:t>
-      </w:r>
-      <w:bookmarkEnd w:id="17"/>
-    </w:p>
-    <w:p>
-      <w:pPr>
-        <w:pStyle w:val="Titre2"/>
+        <w:t>Améliorations possibles</w:t>
+      </w:r>
+      <w:bookmarkEnd w:id="29"/>
+    </w:p>
+    <w:p>
+      <w:pPr>
         <w:rPr>
           <w:rStyle w:val="lev"/>
-          <w:rFonts w:asciiTheme="majorHAnsi" w:hAnsiTheme="majorHAnsi"/>
-          <w:b w:val="0"/>
-          <w:bCs w:val="0"/>
-          <w:sz w:val="18"/>
         </w:rPr>
       </w:pPr>
-      <w:bookmarkStart w:id="18" w:name="_Toc452727736"/>
-      <w:r>
-        <w:rPr>
-          <w:rStyle w:val="lev"/>
-          <w:rFonts w:asciiTheme="majorHAnsi" w:hAnsiTheme="majorHAnsi"/>
-          <w:b w:val="0"/>
-          <w:bCs w:val="0"/>
-          <w:sz w:val="18"/>
-        </w:rPr>
-        <w:t>Plan de tests</w:t>
-      </w:r>
-      <w:bookmarkEnd w:id="18"/>
-    </w:p>
-    <w:p/>
-    <w:p>
-      <w:pPr>
-        <w:pStyle w:val="Titre2"/>
-        <w:rPr>
-          <w:rStyle w:val="lev"/>
-          <w:rFonts w:asciiTheme="majorHAnsi" w:hAnsiTheme="majorHAnsi"/>
-          <w:b w:val="0"/>
-          <w:bCs w:val="0"/>
-          <w:sz w:val="18"/>
-        </w:rPr>
-      </w:pPr>
-      <w:bookmarkStart w:id="19" w:name="_Toc452727737"/>
-      <w:r>
-        <w:rPr>
-          <w:rStyle w:val="lev"/>
-          <w:rFonts w:asciiTheme="majorHAnsi" w:hAnsiTheme="majorHAnsi"/>
-          <w:b w:val="0"/>
-          <w:bCs w:val="0"/>
-          <w:sz w:val="18"/>
-        </w:rPr>
-        <w:t>Rapport de tests</w:t>
-      </w:r>
-      <w:bookmarkEnd w:id="19"/>
-    </w:p>
-    <w:p/>
+    </w:p>
     <w:p>
       <w:pPr>
         <w:pStyle w:val="Titre1"/>
@@ -2896,7 +4493,7 @@
           <w:sz w:val="22"/>
         </w:rPr>
       </w:pPr>
-      <w:bookmarkStart w:id="20" w:name="_Toc452727738"/>
+      <w:bookmarkStart w:id="30" w:name="_Toc453250333"/>
       <w:r>
         <w:rPr>
           <w:rStyle w:val="lev"/>
@@ -2905,9 +4502,9 @@
           <w:bCs/>
           <w:sz w:val="22"/>
         </w:rPr>
-        <w:t>Améliorations possibles</w:t>
-      </w:r>
-      <w:bookmarkEnd w:id="20"/>
+        <w:t>Conclusion</w:t>
+      </w:r>
+      <w:bookmarkEnd w:id="30"/>
     </w:p>
     <w:p>
       <w:pPr>
@@ -2927,38 +4524,7 @@
           <w:sz w:val="22"/>
         </w:rPr>
       </w:pPr>
-      <w:bookmarkStart w:id="21" w:name="_Toc452727739"/>
-      <w:r>
-        <w:rPr>
-          <w:rStyle w:val="lev"/>
-          <w:rFonts w:asciiTheme="majorHAnsi" w:hAnsiTheme="majorHAnsi"/>
-          <w:b/>
-          <w:bCs/>
-          <w:sz w:val="22"/>
-        </w:rPr>
-        <w:t>Conclusion</w:t>
-      </w:r>
-      <w:bookmarkEnd w:id="21"/>
-    </w:p>
-    <w:p>
-      <w:pPr>
-        <w:rPr>
-          <w:rStyle w:val="lev"/>
-        </w:rPr>
-      </w:pPr>
-    </w:p>
-    <w:p>
-      <w:pPr>
-        <w:pStyle w:val="Titre1"/>
-        <w:rPr>
-          <w:rStyle w:val="lev"/>
-          <w:rFonts w:asciiTheme="majorHAnsi" w:hAnsiTheme="majorHAnsi"/>
-          <w:b/>
-          <w:bCs/>
-          <w:sz w:val="22"/>
-        </w:rPr>
-      </w:pPr>
-      <w:bookmarkStart w:id="22" w:name="_Toc452727740"/>
+      <w:bookmarkStart w:id="31" w:name="_Toc453250334"/>
       <w:r>
         <w:rPr>
           <w:rStyle w:val="lev"/>
@@ -2969,13 +4535,13 @@
         </w:rPr>
         <w:t>Bibliographie</w:t>
       </w:r>
-      <w:bookmarkEnd w:id="22"/>
+      <w:bookmarkEnd w:id="31"/>
     </w:p>
     <w:p/>
     <w:sectPr>
-      <w:headerReference w:type="default" r:id="rId14"/>
-      <w:footerReference w:type="even" r:id="rId15"/>
-      <w:footerReference w:type="default" r:id="rId16"/>
+      <w:headerReference w:type="default" r:id="rId23"/>
+      <w:footerReference w:type="even" r:id="rId24"/>
+      <w:footerReference w:type="default" r:id="rId25"/>
       <w:pgSz w:w="12240" w:h="15840" w:code="1"/>
       <w:pgMar w:top="1440" w:right="2175" w:bottom="432" w:left="1440" w:header="720" w:footer="720" w:gutter="0"/>
       <w:pgNumType w:start="0"/>
@@ -3558,19 +5124,24 @@
 <file path=word/footer2.xml><?xml version="1.0" encoding="utf-8"?>
 <w:ftr xmlns:wpc="http://schemas.microsoft.com/office/word/2010/wordprocessingCanvas" xmlns:mc="http://schemas.openxmlformats.org/markup-compatibility/2006" xmlns:o="urn:schemas-microsoft-com:office:office" xmlns:r="http://schemas.openxmlformats.org/officeDocument/2006/relationships" xmlns:m="http://schemas.openxmlformats.org/officeDocument/2006/math" xmlns:v="urn:schemas-microsoft-com:vml" xmlns:wp14="http://schemas.microsoft.com/office/word/2010/wordprocessingDrawing" xmlns:wp="http://schemas.openxmlformats.org/drawingml/2006/wordprocessingDrawing" xmlns:w10="urn:schemas-microsoft-com:office:word" xmlns:w="http://schemas.openxmlformats.org/wordprocessingml/2006/main" xmlns:w14="http://schemas.microsoft.com/office/word/2010/wordml" xmlns:wpg="http://schemas.microsoft.com/office/word/2010/wordprocessingGroup" xmlns:wpi="http://schemas.microsoft.com/office/word/2010/wordprocessingInk" xmlns:wne="http://schemas.microsoft.com/office/word/2006/wordml" xmlns:wps="http://schemas.microsoft.com/office/word/2010/wordprocessingShape" mc:Ignorable="w14 wp14">
   <w:p>
+    <w:pPr>
+      <w:pBdr>
+        <w:top w:val="single" w:sz="24" w:space="1" w:color="FBA575" w:themeColor="accent2" w:themeTint="99"/>
+      </w:pBdr>
+    </w:pPr>
     <w:r>
       <w:rPr>
         <w:noProof/>
         <w:lang w:val="fr-CH" w:eastAsia="fr-CH" w:bidi="ar-SA"/>
       </w:rPr>
       <w:drawing>
-        <wp:anchor distT="0" distB="0" distL="114300" distR="114300" simplePos="0" relativeHeight="251675648" behindDoc="0" locked="0" layoutInCell="1" allowOverlap="1" wp14:anchorId="1CC41AE3" wp14:editId="2A4846DD">
+        <wp:anchor distT="0" distB="0" distL="114300" distR="114300" simplePos="0" relativeHeight="251675648" behindDoc="0" locked="0" layoutInCell="1" allowOverlap="1" wp14:anchorId="19D4C8AE" wp14:editId="132380E6">
           <wp:simplePos x="0" y="0"/>
           <wp:positionH relativeFrom="column">
             <wp:posOffset>5129530</wp:posOffset>
           </wp:positionH>
           <wp:positionV relativeFrom="paragraph">
-            <wp:posOffset>50165</wp:posOffset>
+            <wp:posOffset>233045</wp:posOffset>
           </wp:positionV>
           <wp:extent cx="381635" cy="435610"/>
           <wp:effectExtent l="0" t="0" r="0" b="2540"/>
@@ -3627,13 +5198,13 @@
       <mc:AlternateContent>
         <mc:Choice Requires="wps">
           <w:drawing>
-            <wp:anchor distT="0" distB="0" distL="114300" distR="114300" simplePos="0" relativeHeight="251668480" behindDoc="0" locked="0" layoutInCell="0" allowOverlap="1" wp14:anchorId="31D3624E" wp14:editId="156F11E5">
+            <wp:anchor distT="0" distB="0" distL="114300" distR="114300" simplePos="0" relativeHeight="251668480" behindDoc="0" locked="0" layoutInCell="0" allowOverlap="1" wp14:anchorId="33D52DB7" wp14:editId="14479967">
               <wp:simplePos x="0" y="0"/>
               <wp:positionH relativeFrom="leftMargin">
                 <wp:posOffset>907415</wp:posOffset>
               </wp:positionH>
               <wp:positionV relativeFrom="bottomMargin">
-                <wp:posOffset>118374</wp:posOffset>
+                <wp:posOffset>255601</wp:posOffset>
               </wp:positionV>
               <wp:extent cx="349250" cy="349250"/>
               <wp:effectExtent l="0" t="0" r="0" b="0"/>
@@ -3657,26 +5228,14 @@
                         <a:avLst/>
                       </a:prstGeom>
                       <a:solidFill>
-                        <a:schemeClr val="accent4">
-                          <a:lumMod val="100000"/>
-                          <a:lumOff val="0"/>
+                        <a:schemeClr val="accent2">
+                          <a:lumMod val="75000"/>
                         </a:schemeClr>
                       </a:solidFill>
                       <a:ln>
                         <a:noFill/>
                       </a:ln>
-                      <a:extLst>
-                        <a:ext uri="{91240B29-F687-4F45-9708-019B960494DF}">
-                          <a14:hiddenLine xmlns:a14="http://schemas.microsoft.com/office/drawing/2010/main" w="9525">
-                            <a:solidFill>
-                              <a:srgbClr val="000000"/>
-                            </a:solidFill>
-                            <a:round/>
-                            <a:headEnd/>
-                            <a:tailEnd/>
-                          </a14:hiddenLine>
-                        </a:ext>
-                      </a:extLst>
+                      <a:extLst/>
                     </wps:spPr>
                     <wps:txbx>
                       <w:txbxContent>
@@ -3700,7 +5259,7 @@
                             <w:rPr>
                               <w:noProof/>
                             </w:rPr>
-                            <w:t>1</w:t>
+                            <w:t>5</w:t>
                           </w:r>
                           <w:r>
                             <w:rPr>
@@ -3728,7 +5287,7 @@
         </mc:Choice>
         <mc:Fallback>
           <w:pict>
-            <v:oval id="Oval 19" o:spid="_x0000_s1030" style="position:absolute;left:0;text-align:left;margin-left:71.45pt;margin-top:9.3pt;width:27.5pt;height:27.5pt;z-index:251668480;visibility:visible;mso-wrap-style:square;mso-width-percent:0;mso-height-percent:0;mso-wrap-distance-left:9pt;mso-wrap-distance-top:0;mso-wrap-distance-right:9pt;mso-wrap-distance-bottom:0;mso-position-horizontal:absolute;mso-position-horizontal-relative:left-margin-area;mso-position-vertical:absolute;mso-position-vertical-relative:bottom-margin-area;mso-width-percent:0;mso-height-percent:0;mso-width-relative:page;mso-height-relative:page;v-text-anchor:middle" o:gfxdata="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" o:allowincell="f" fillcolor="#7c984a [3207]" stroked="f">
+            <v:oval id="Oval 19" o:spid="_x0000_s1030" style="position:absolute;left:0;text-align:left;margin-left:71.45pt;margin-top:20.15pt;width:27.5pt;height:27.5pt;z-index:251668480;visibility:visible;mso-wrap-style:square;mso-width-percent:0;mso-height-percent:0;mso-wrap-distance-left:9pt;mso-wrap-distance-top:0;mso-wrap-distance-right:9pt;mso-wrap-distance-bottom:0;mso-position-horizontal:absolute;mso-position-horizontal-relative:left-margin-area;mso-position-vertical:absolute;mso-position-vertical-relative:bottom-margin-area;mso-width-percent:0;mso-height-percent:0;mso-width-relative:page;mso-height-relative:page;v-text-anchor:middle" o:gfxdata="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" o:allowincell="f" fillcolor="#c94a05 [2405]" stroked="f">
               <v:textbox inset="0,0,0,0">
                 <w:txbxContent>
                   <w:p>
@@ -3751,7 +5310,7 @@
                       <w:rPr>
                         <w:noProof/>
                       </w:rPr>
-                      <w:t>1</w:t>
+                      <w:t>5</w:t>
                     </w:r>
                     <w:r>
                       <w:rPr>
@@ -3857,6 +5416,9 @@
   <w:p>
     <w:pPr>
       <w:pStyle w:val="Pieddepage"/>
+      <w:tabs>
+        <w:tab w:val="clear" w:pos="4320"/>
+      </w:tabs>
       <w:rPr>
         <w:sz w:val="2"/>
         <w:szCs w:val="2"/>
@@ -3942,7 +5504,7 @@
         <w:noProof/>
         <w:lang w:val="fr-CH"/>
       </w:rPr>
-      <w:t>3 juin 2016</w:t>
+      <w:t>9 juin 2016</w:t>
     </w:r>
     <w:r>
       <w:rPr>
@@ -4336,9 +5898,98 @@
     </w:lvl>
   </w:abstractNum>
   <w:abstractNum w:abstractNumId="12">
+    <w:nsid w:val="099709D9"/>
+    <w:multiLevelType w:val="hybridMultilevel"/>
+    <w:tmpl w:val="5D9CA938"/>
+    <w:lvl w:ilvl="0" w:tplc="D198323A">
+      <w:start w:val="1"/>
+      <w:numFmt w:val="decimal"/>
+      <w:lvlText w:val="%1."/>
+      <w:lvlJc w:val="left"/>
+      <w:pPr>
+        <w:ind w:left="1080" w:hanging="360"/>
+      </w:pPr>
+      <w:rPr>
+        <w:rFonts w:hint="default"/>
+      </w:rPr>
+    </w:lvl>
+    <w:lvl w:ilvl="1" w:tplc="100C0019" w:tentative="1">
+      <w:start w:val="1"/>
+      <w:numFmt w:val="lowerLetter"/>
+      <w:lvlText w:val="%2."/>
+      <w:lvlJc w:val="left"/>
+      <w:pPr>
+        <w:ind w:left="1800" w:hanging="360"/>
+      </w:pPr>
+    </w:lvl>
+    <w:lvl w:ilvl="2" w:tplc="100C001B" w:tentative="1">
+      <w:start w:val="1"/>
+      <w:numFmt w:val="lowerRoman"/>
+      <w:lvlText w:val="%3."/>
+      <w:lvlJc w:val="right"/>
+      <w:pPr>
+        <w:ind w:left="2520" w:hanging="180"/>
+      </w:pPr>
+    </w:lvl>
+    <w:lvl w:ilvl="3" w:tplc="100C000F" w:tentative="1">
+      <w:start w:val="1"/>
+      <w:numFmt w:val="decimal"/>
+      <w:lvlText w:val="%4."/>
+      <w:lvlJc w:val="left"/>
+      <w:pPr>
+        <w:ind w:left="3240" w:hanging="360"/>
+      </w:pPr>
+    </w:lvl>
+    <w:lvl w:ilvl="4" w:tplc="100C0019" w:tentative="1">
+      <w:start w:val="1"/>
+      <w:numFmt w:val="lowerLetter"/>
+      <w:lvlText w:val="%5."/>
+      <w:lvlJc w:val="left"/>
+      <w:pPr>
+        <w:ind w:left="3960" w:hanging="360"/>
+      </w:pPr>
+    </w:lvl>
+    <w:lvl w:ilvl="5" w:tplc="100C001B" w:tentative="1">
+      <w:start w:val="1"/>
+      <w:numFmt w:val="lowerRoman"/>
+      <w:lvlText w:val="%6."/>
+      <w:lvlJc w:val="right"/>
+      <w:pPr>
+        <w:ind w:left="4680" w:hanging="180"/>
+      </w:pPr>
+    </w:lvl>
+    <w:lvl w:ilvl="6" w:tplc="100C000F" w:tentative="1">
+      <w:start w:val="1"/>
+      <w:numFmt w:val="decimal"/>
+      <w:lvlText w:val="%7."/>
+      <w:lvlJc w:val="left"/>
+      <w:pPr>
+        <w:ind w:left="5400" w:hanging="360"/>
+      </w:pPr>
+    </w:lvl>
+    <w:lvl w:ilvl="7" w:tplc="100C0019" w:tentative="1">
+      <w:start w:val="1"/>
+      <w:numFmt w:val="lowerLetter"/>
+      <w:lvlText w:val="%8."/>
+      <w:lvlJc w:val="left"/>
+      <w:pPr>
+        <w:ind w:left="6120" w:hanging="360"/>
+      </w:pPr>
+    </w:lvl>
+    <w:lvl w:ilvl="8" w:tplc="100C001B" w:tentative="1">
+      <w:start w:val="1"/>
+      <w:numFmt w:val="lowerRoman"/>
+      <w:lvlText w:val="%9."/>
+      <w:lvlJc w:val="right"/>
+      <w:pPr>
+        <w:ind w:left="6840" w:hanging="180"/>
+      </w:pPr>
+    </w:lvl>
+  </w:abstractNum>
+  <w:abstractNum w:abstractNumId="13">
     <w:nsid w:val="10194430"/>
     <w:multiLevelType w:val="hybridMultilevel"/>
-    <w:tmpl w:val="2DCE91A8"/>
+    <w:tmpl w:val="4CB07F6A"/>
     <w:lvl w:ilvl="0" w:tplc="100C000B">
       <w:start w:val="1"/>
       <w:numFmt w:val="bullet"/>
@@ -4363,92 +6014,92 @@
         <w:rFonts w:hint="default"/>
       </w:rPr>
     </w:lvl>
-    <w:lvl w:ilvl="2" w:tplc="100C0005" w:tentative="1">
+    <w:lvl w:ilvl="2" w:tplc="8F6EEF70">
+      <w:start w:val="1"/>
+      <w:numFmt w:val="decimal"/>
+      <w:lvlText w:val="%3)"/>
+      <w:lvlJc w:val="left"/>
+      <w:pPr>
+        <w:ind w:left="2160" w:hanging="360"/>
+      </w:pPr>
+      <w:rPr>
+        <w:rFonts w:hint="default"/>
+      </w:rPr>
+    </w:lvl>
+    <w:lvl w:ilvl="3" w:tplc="100C0001" w:tentative="1">
+      <w:start w:val="1"/>
+      <w:numFmt w:val="bullet"/>
+      <w:lvlText w:val=""/>
+      <w:lvlJc w:val="left"/>
+      <w:pPr>
+        <w:ind w:left="2880" w:hanging="360"/>
+      </w:pPr>
+      <w:rPr>
+        <w:rFonts w:ascii="Symbol" w:hAnsi="Symbol" w:hint="default"/>
+      </w:rPr>
+    </w:lvl>
+    <w:lvl w:ilvl="4" w:tplc="100C0003" w:tentative="1">
+      <w:start w:val="1"/>
+      <w:numFmt w:val="bullet"/>
+      <w:lvlText w:val="o"/>
+      <w:lvlJc w:val="left"/>
+      <w:pPr>
+        <w:ind w:left="3600" w:hanging="360"/>
+      </w:pPr>
+      <w:rPr>
+        <w:rFonts w:ascii="Courier New" w:hAnsi="Courier New" w:cs="Courier New" w:hint="default"/>
+      </w:rPr>
+    </w:lvl>
+    <w:lvl w:ilvl="5" w:tplc="100C0005" w:tentative="1">
       <w:start w:val="1"/>
       <w:numFmt w:val="bullet"/>
       <w:lvlText w:val=""/>
       <w:lvlJc w:val="left"/>
       <w:pPr>
-        <w:ind w:left="2160" w:hanging="360"/>
+        <w:ind w:left="4320" w:hanging="360"/>
       </w:pPr>
       <w:rPr>
         <w:rFonts w:ascii="Wingdings" w:hAnsi="Wingdings" w:hint="default"/>
       </w:rPr>
     </w:lvl>
-    <w:lvl w:ilvl="3" w:tplc="100C0001" w:tentative="1">
+    <w:lvl w:ilvl="6" w:tplc="100C0001" w:tentative="1">
       <w:start w:val="1"/>
       <w:numFmt w:val="bullet"/>
       <w:lvlText w:val=""/>
       <w:lvlJc w:val="left"/>
       <w:pPr>
-        <w:ind w:left="2880" w:hanging="360"/>
+        <w:ind w:left="5040" w:hanging="360"/>
       </w:pPr>
       <w:rPr>
         <w:rFonts w:ascii="Symbol" w:hAnsi="Symbol" w:hint="default"/>
       </w:rPr>
     </w:lvl>
-    <w:lvl w:ilvl="4" w:tplc="100C0003" w:tentative="1">
+    <w:lvl w:ilvl="7" w:tplc="100C0003" w:tentative="1">
       <w:start w:val="1"/>
       <w:numFmt w:val="bullet"/>
       <w:lvlText w:val="o"/>
       <w:lvlJc w:val="left"/>
       <w:pPr>
-        <w:ind w:left="3600" w:hanging="360"/>
+        <w:ind w:left="5760" w:hanging="360"/>
       </w:pPr>
       <w:rPr>
         <w:rFonts w:ascii="Courier New" w:hAnsi="Courier New" w:cs="Courier New" w:hint="default"/>
       </w:rPr>
     </w:lvl>
-    <w:lvl w:ilvl="5" w:tplc="100C0005" w:tentative="1">
+    <w:lvl w:ilvl="8" w:tplc="100C0005" w:tentative="1">
       <w:start w:val="1"/>
       <w:numFmt w:val="bullet"/>
       <w:lvlText w:val=""/>
       <w:lvlJc w:val="left"/>
       <w:pPr>
-        <w:ind w:left="4320" w:hanging="360"/>
+        <w:ind w:left="6480" w:hanging="360"/>
       </w:pPr>
       <w:rPr>
         <w:rFonts w:ascii="Wingdings" w:hAnsi="Wingdings" w:hint="default"/>
       </w:rPr>
     </w:lvl>
-    <w:lvl w:ilvl="6" w:tplc="100C0001" w:tentative="1">
-      <w:start w:val="1"/>
-      <w:numFmt w:val="bullet"/>
-      <w:lvlText w:val=""/>
-      <w:lvlJc w:val="left"/>
-      <w:pPr>
-        <w:ind w:left="5040" w:hanging="360"/>
-      </w:pPr>
-      <w:rPr>
-        <w:rFonts w:ascii="Symbol" w:hAnsi="Symbol" w:hint="default"/>
-      </w:rPr>
-    </w:lvl>
-    <w:lvl w:ilvl="7" w:tplc="100C0003" w:tentative="1">
-      <w:start w:val="1"/>
-      <w:numFmt w:val="bullet"/>
-      <w:lvlText w:val="o"/>
-      <w:lvlJc w:val="left"/>
-      <w:pPr>
-        <w:ind w:left="5760" w:hanging="360"/>
-      </w:pPr>
-      <w:rPr>
-        <w:rFonts w:ascii="Courier New" w:hAnsi="Courier New" w:cs="Courier New" w:hint="default"/>
-      </w:rPr>
-    </w:lvl>
-    <w:lvl w:ilvl="8" w:tplc="100C0005" w:tentative="1">
-      <w:start w:val="1"/>
-      <w:numFmt w:val="bullet"/>
-      <w:lvlText w:val=""/>
-      <w:lvlJc w:val="left"/>
-      <w:pPr>
-        <w:ind w:left="6480" w:hanging="360"/>
-      </w:pPr>
-      <w:rPr>
-        <w:rFonts w:ascii="Wingdings" w:hAnsi="Wingdings" w:hint="default"/>
-      </w:rPr>
-    </w:lvl>
   </w:abstractNum>
-  <w:abstractNum w:abstractNumId="13">
+  <w:abstractNum w:abstractNumId="14">
     <w:nsid w:val="13FF5760"/>
     <w:multiLevelType w:val="hybridMultilevel"/>
     <w:tmpl w:val="A148D84E"/>
@@ -4561,7 +6212,96 @@
       </w:rPr>
     </w:lvl>
   </w:abstractNum>
-  <w:abstractNum w:abstractNumId="14">
+  <w:abstractNum w:abstractNumId="15">
+    <w:nsid w:val="199C3B77"/>
+    <w:multiLevelType w:val="hybridMultilevel"/>
+    <w:tmpl w:val="FF4E1044"/>
+    <w:lvl w:ilvl="0" w:tplc="05D8854A">
+      <w:start w:val="1"/>
+      <w:numFmt w:val="decimal"/>
+      <w:lvlText w:val="%1."/>
+      <w:lvlJc w:val="left"/>
+      <w:pPr>
+        <w:ind w:left="720" w:hanging="360"/>
+      </w:pPr>
+      <w:rPr>
+        <w:rFonts w:hint="default"/>
+      </w:rPr>
+    </w:lvl>
+    <w:lvl w:ilvl="1" w:tplc="100C0019" w:tentative="1">
+      <w:start w:val="1"/>
+      <w:numFmt w:val="lowerLetter"/>
+      <w:lvlText w:val="%2."/>
+      <w:lvlJc w:val="left"/>
+      <w:pPr>
+        <w:ind w:left="1440" w:hanging="360"/>
+      </w:pPr>
+    </w:lvl>
+    <w:lvl w:ilvl="2" w:tplc="100C001B" w:tentative="1">
+      <w:start w:val="1"/>
+      <w:numFmt w:val="lowerRoman"/>
+      <w:lvlText w:val="%3."/>
+      <w:lvlJc w:val="right"/>
+      <w:pPr>
+        <w:ind w:left="2160" w:hanging="180"/>
+      </w:pPr>
+    </w:lvl>
+    <w:lvl w:ilvl="3" w:tplc="100C000F" w:tentative="1">
+      <w:start w:val="1"/>
+      <w:numFmt w:val="decimal"/>
+      <w:lvlText w:val="%4."/>
+      <w:lvlJc w:val="left"/>
+      <w:pPr>
+        <w:ind w:left="2880" w:hanging="360"/>
+      </w:pPr>
+    </w:lvl>
+    <w:lvl w:ilvl="4" w:tplc="100C0019" w:tentative="1">
+      <w:start w:val="1"/>
+      <w:numFmt w:val="lowerLetter"/>
+      <w:lvlText w:val="%5."/>
+      <w:lvlJc w:val="left"/>
+      <w:pPr>
+        <w:ind w:left="3600" w:hanging="360"/>
+      </w:pPr>
+    </w:lvl>
+    <w:lvl w:ilvl="5" w:tplc="100C001B" w:tentative="1">
+      <w:start w:val="1"/>
+      <w:numFmt w:val="lowerRoman"/>
+      <w:lvlText w:val="%6."/>
+      <w:lvlJc w:val="right"/>
+      <w:pPr>
+        <w:ind w:left="4320" w:hanging="180"/>
+      </w:pPr>
+    </w:lvl>
+    <w:lvl w:ilvl="6" w:tplc="100C000F" w:tentative="1">
+      <w:start w:val="1"/>
+      <w:numFmt w:val="decimal"/>
+      <w:lvlText w:val="%7."/>
+      <w:lvlJc w:val="left"/>
+      <w:pPr>
+        <w:ind w:left="5040" w:hanging="360"/>
+      </w:pPr>
+    </w:lvl>
+    <w:lvl w:ilvl="7" w:tplc="100C0019" w:tentative="1">
+      <w:start w:val="1"/>
+      <w:numFmt w:val="lowerLetter"/>
+      <w:lvlText w:val="%8."/>
+      <w:lvlJc w:val="left"/>
+      <w:pPr>
+        <w:ind w:left="5760" w:hanging="360"/>
+      </w:pPr>
+    </w:lvl>
+    <w:lvl w:ilvl="8" w:tplc="100C001B" w:tentative="1">
+      <w:start w:val="1"/>
+      <w:numFmt w:val="lowerRoman"/>
+      <w:lvlText w:val="%9."/>
+      <w:lvlJc w:val="right"/>
+      <w:pPr>
+        <w:ind w:left="6480" w:hanging="180"/>
+      </w:pPr>
+    </w:lvl>
+  </w:abstractNum>
+  <w:abstractNum w:abstractNumId="16">
     <w:nsid w:val="1A9C0DA8"/>
     <w:multiLevelType w:val="hybridMultilevel"/>
     <w:tmpl w:val="1FD82682"/>
@@ -4674,7 +6414,7 @@
       </w:rPr>
     </w:lvl>
   </w:abstractNum>
-  <w:abstractNum w:abstractNumId="15">
+  <w:abstractNum w:abstractNumId="17">
     <w:nsid w:val="1E270897"/>
     <w:multiLevelType w:val="hybridMultilevel"/>
     <w:tmpl w:val="7B76E4F4"/>
@@ -4787,7 +6527,96 @@
       </w:rPr>
     </w:lvl>
   </w:abstractNum>
-  <w:abstractNum w:abstractNumId="16">
+  <w:abstractNum w:abstractNumId="18">
+    <w:nsid w:val="34AA18BF"/>
+    <w:multiLevelType w:val="hybridMultilevel"/>
+    <w:tmpl w:val="4840271E"/>
+    <w:lvl w:ilvl="0" w:tplc="43904AFE">
+      <w:start w:val="1"/>
+      <w:numFmt w:val="decimal"/>
+      <w:lvlText w:val="%1."/>
+      <w:lvlJc w:val="left"/>
+      <w:pPr>
+        <w:ind w:left="720" w:hanging="360"/>
+      </w:pPr>
+      <w:rPr>
+        <w:rFonts w:hint="default"/>
+      </w:rPr>
+    </w:lvl>
+    <w:lvl w:ilvl="1" w:tplc="100C0019" w:tentative="1">
+      <w:start w:val="1"/>
+      <w:numFmt w:val="lowerLetter"/>
+      <w:lvlText w:val="%2."/>
+      <w:lvlJc w:val="left"/>
+      <w:pPr>
+        <w:ind w:left="1440" w:hanging="360"/>
+      </w:pPr>
+    </w:lvl>
+    <w:lvl w:ilvl="2" w:tplc="100C001B" w:tentative="1">
+      <w:start w:val="1"/>
+      <w:numFmt w:val="lowerRoman"/>
+      <w:lvlText w:val="%3."/>
+      <w:lvlJc w:val="right"/>
+      <w:pPr>
+        <w:ind w:left="2160" w:hanging="180"/>
+      </w:pPr>
+    </w:lvl>
+    <w:lvl w:ilvl="3" w:tplc="100C000F" w:tentative="1">
+      <w:start w:val="1"/>
+      <w:numFmt w:val="decimal"/>
+      <w:lvlText w:val="%4."/>
+      <w:lvlJc w:val="left"/>
+      <w:pPr>
+        <w:ind w:left="2880" w:hanging="360"/>
+      </w:pPr>
+    </w:lvl>
+    <w:lvl w:ilvl="4" w:tplc="100C0019" w:tentative="1">
+      <w:start w:val="1"/>
+      <w:numFmt w:val="lowerLetter"/>
+      <w:lvlText w:val="%5."/>
+      <w:lvlJc w:val="left"/>
+      <w:pPr>
+        <w:ind w:left="3600" w:hanging="360"/>
+      </w:pPr>
+    </w:lvl>
+    <w:lvl w:ilvl="5" w:tplc="100C001B" w:tentative="1">
+      <w:start w:val="1"/>
+      <w:numFmt w:val="lowerRoman"/>
+      <w:lvlText w:val="%6."/>
+      <w:lvlJc w:val="right"/>
+      <w:pPr>
+        <w:ind w:left="4320" w:hanging="180"/>
+      </w:pPr>
+    </w:lvl>
+    <w:lvl w:ilvl="6" w:tplc="100C000F" w:tentative="1">
+      <w:start w:val="1"/>
+      <w:numFmt w:val="decimal"/>
+      <w:lvlText w:val="%7."/>
+      <w:lvlJc w:val="left"/>
+      <w:pPr>
+        <w:ind w:left="5040" w:hanging="360"/>
+      </w:pPr>
+    </w:lvl>
+    <w:lvl w:ilvl="7" w:tplc="100C0019" w:tentative="1">
+      <w:start w:val="1"/>
+      <w:numFmt w:val="lowerLetter"/>
+      <w:lvlText w:val="%8."/>
+      <w:lvlJc w:val="left"/>
+      <w:pPr>
+        <w:ind w:left="5760" w:hanging="360"/>
+      </w:pPr>
+    </w:lvl>
+    <w:lvl w:ilvl="8" w:tplc="100C001B" w:tentative="1">
+      <w:start w:val="1"/>
+      <w:numFmt w:val="lowerRoman"/>
+      <w:lvlText w:val="%9."/>
+      <w:lvlJc w:val="right"/>
+      <w:pPr>
+        <w:ind w:left="6480" w:hanging="180"/>
+      </w:pPr>
+    </w:lvl>
+  </w:abstractNum>
+  <w:abstractNum w:abstractNumId="19">
     <w:nsid w:val="34D63CEB"/>
     <w:multiLevelType w:val="hybridMultilevel"/>
     <w:tmpl w:val="CFD25762"/>
@@ -4899,7 +6728,274 @@
       </w:rPr>
     </w:lvl>
   </w:abstractNum>
-  <w:abstractNum w:abstractNumId="17">
+  <w:abstractNum w:abstractNumId="20">
+    <w:nsid w:val="3AE530F3"/>
+    <w:multiLevelType w:val="hybridMultilevel"/>
+    <w:tmpl w:val="64F45EF0"/>
+    <w:lvl w:ilvl="0" w:tplc="5216A5A6">
+      <w:start w:val="1"/>
+      <w:numFmt w:val="decimal"/>
+      <w:lvlText w:val="%1."/>
+      <w:lvlJc w:val="left"/>
+      <w:pPr>
+        <w:ind w:left="720" w:hanging="360"/>
+      </w:pPr>
+      <w:rPr>
+        <w:rFonts w:hint="default"/>
+      </w:rPr>
+    </w:lvl>
+    <w:lvl w:ilvl="1" w:tplc="100C0019" w:tentative="1">
+      <w:start w:val="1"/>
+      <w:numFmt w:val="lowerLetter"/>
+      <w:lvlText w:val="%2."/>
+      <w:lvlJc w:val="left"/>
+      <w:pPr>
+        <w:ind w:left="1440" w:hanging="360"/>
+      </w:pPr>
+    </w:lvl>
+    <w:lvl w:ilvl="2" w:tplc="100C001B" w:tentative="1">
+      <w:start w:val="1"/>
+      <w:numFmt w:val="lowerRoman"/>
+      <w:lvlText w:val="%3."/>
+      <w:lvlJc w:val="right"/>
+      <w:pPr>
+        <w:ind w:left="2160" w:hanging="180"/>
+      </w:pPr>
+    </w:lvl>
+    <w:lvl w:ilvl="3" w:tplc="100C000F" w:tentative="1">
+      <w:start w:val="1"/>
+      <w:numFmt w:val="decimal"/>
+      <w:lvlText w:val="%4."/>
+      <w:lvlJc w:val="left"/>
+      <w:pPr>
+        <w:ind w:left="2880" w:hanging="360"/>
+      </w:pPr>
+    </w:lvl>
+    <w:lvl w:ilvl="4" w:tplc="100C0019" w:tentative="1">
+      <w:start w:val="1"/>
+      <w:numFmt w:val="lowerLetter"/>
+      <w:lvlText w:val="%5."/>
+      <w:lvlJc w:val="left"/>
+      <w:pPr>
+        <w:ind w:left="3600" w:hanging="360"/>
+      </w:pPr>
+    </w:lvl>
+    <w:lvl w:ilvl="5" w:tplc="100C001B" w:tentative="1">
+      <w:start w:val="1"/>
+      <w:numFmt w:val="lowerRoman"/>
+      <w:lvlText w:val="%6."/>
+      <w:lvlJc w:val="right"/>
+      <w:pPr>
+        <w:ind w:left="4320" w:hanging="180"/>
+      </w:pPr>
+    </w:lvl>
+    <w:lvl w:ilvl="6" w:tplc="100C000F" w:tentative="1">
+      <w:start w:val="1"/>
+      <w:numFmt w:val="decimal"/>
+      <w:lvlText w:val="%7."/>
+      <w:lvlJc w:val="left"/>
+      <w:pPr>
+        <w:ind w:left="5040" w:hanging="360"/>
+      </w:pPr>
+    </w:lvl>
+    <w:lvl w:ilvl="7" w:tplc="100C0019" w:tentative="1">
+      <w:start w:val="1"/>
+      <w:numFmt w:val="lowerLetter"/>
+      <w:lvlText w:val="%8."/>
+      <w:lvlJc w:val="left"/>
+      <w:pPr>
+        <w:ind w:left="5760" w:hanging="360"/>
+      </w:pPr>
+    </w:lvl>
+    <w:lvl w:ilvl="8" w:tplc="100C001B" w:tentative="1">
+      <w:start w:val="1"/>
+      <w:numFmt w:val="lowerRoman"/>
+      <w:lvlText w:val="%9."/>
+      <w:lvlJc w:val="right"/>
+      <w:pPr>
+        <w:ind w:left="6480" w:hanging="180"/>
+      </w:pPr>
+    </w:lvl>
+  </w:abstractNum>
+  <w:abstractNum w:abstractNumId="21">
+    <w:nsid w:val="3CB067A9"/>
+    <w:multiLevelType w:val="hybridMultilevel"/>
+    <w:tmpl w:val="46E06EA6"/>
+    <w:lvl w:ilvl="0" w:tplc="7DB2B3A4">
+      <w:start w:val="1"/>
+      <w:numFmt w:val="decimal"/>
+      <w:lvlText w:val="%1."/>
+      <w:lvlJc w:val="left"/>
+      <w:pPr>
+        <w:ind w:left="720" w:hanging="360"/>
+      </w:pPr>
+      <w:rPr>
+        <w:rFonts w:hint="default"/>
+      </w:rPr>
+    </w:lvl>
+    <w:lvl w:ilvl="1" w:tplc="100C0019" w:tentative="1">
+      <w:start w:val="1"/>
+      <w:numFmt w:val="lowerLetter"/>
+      <w:lvlText w:val="%2."/>
+      <w:lvlJc w:val="left"/>
+      <w:pPr>
+        <w:ind w:left="1440" w:hanging="360"/>
+      </w:pPr>
+    </w:lvl>
+    <w:lvl w:ilvl="2" w:tplc="100C001B" w:tentative="1">
+      <w:start w:val="1"/>
+      <w:numFmt w:val="lowerRoman"/>
+      <w:lvlText w:val="%3."/>
+      <w:lvlJc w:val="right"/>
+      <w:pPr>
+        <w:ind w:left="2160" w:hanging="180"/>
+      </w:pPr>
+    </w:lvl>
+    <w:lvl w:ilvl="3" w:tplc="100C000F" w:tentative="1">
+      <w:start w:val="1"/>
+      <w:numFmt w:val="decimal"/>
+      <w:lvlText w:val="%4."/>
+      <w:lvlJc w:val="left"/>
+      <w:pPr>
+        <w:ind w:left="2880" w:hanging="360"/>
+      </w:pPr>
+    </w:lvl>
+    <w:lvl w:ilvl="4" w:tplc="100C0019" w:tentative="1">
+      <w:start w:val="1"/>
+      <w:numFmt w:val="lowerLetter"/>
+      <w:lvlText w:val="%5."/>
+      <w:lvlJc w:val="left"/>
+      <w:pPr>
+        <w:ind w:left="3600" w:hanging="360"/>
+      </w:pPr>
+    </w:lvl>
+    <w:lvl w:ilvl="5" w:tplc="100C001B" w:tentative="1">
+      <w:start w:val="1"/>
+      <w:numFmt w:val="lowerRoman"/>
+      <w:lvlText w:val="%6."/>
+      <w:lvlJc w:val="right"/>
+      <w:pPr>
+        <w:ind w:left="4320" w:hanging="180"/>
+      </w:pPr>
+    </w:lvl>
+    <w:lvl w:ilvl="6" w:tplc="100C000F" w:tentative="1">
+      <w:start w:val="1"/>
+      <w:numFmt w:val="decimal"/>
+      <w:lvlText w:val="%7."/>
+      <w:lvlJc w:val="left"/>
+      <w:pPr>
+        <w:ind w:left="5040" w:hanging="360"/>
+      </w:pPr>
+    </w:lvl>
+    <w:lvl w:ilvl="7" w:tplc="100C0019" w:tentative="1">
+      <w:start w:val="1"/>
+      <w:numFmt w:val="lowerLetter"/>
+      <w:lvlText w:val="%8."/>
+      <w:lvlJc w:val="left"/>
+      <w:pPr>
+        <w:ind w:left="5760" w:hanging="360"/>
+      </w:pPr>
+    </w:lvl>
+    <w:lvl w:ilvl="8" w:tplc="100C001B" w:tentative="1">
+      <w:start w:val="1"/>
+      <w:numFmt w:val="lowerRoman"/>
+      <w:lvlText w:val="%9."/>
+      <w:lvlJc w:val="right"/>
+      <w:pPr>
+        <w:ind w:left="6480" w:hanging="180"/>
+      </w:pPr>
+    </w:lvl>
+  </w:abstractNum>
+  <w:abstractNum w:abstractNumId="22">
+    <w:nsid w:val="40803CB4"/>
+    <w:multiLevelType w:val="hybridMultilevel"/>
+    <w:tmpl w:val="BF603B30"/>
+    <w:lvl w:ilvl="0" w:tplc="33AEE02E">
+      <w:start w:val="1"/>
+      <w:numFmt w:val="decimal"/>
+      <w:lvlText w:val="%1."/>
+      <w:lvlJc w:val="left"/>
+      <w:pPr>
+        <w:ind w:left="720" w:hanging="360"/>
+      </w:pPr>
+      <w:rPr>
+        <w:rFonts w:hint="default"/>
+      </w:rPr>
+    </w:lvl>
+    <w:lvl w:ilvl="1" w:tplc="100C0019" w:tentative="1">
+      <w:start w:val="1"/>
+      <w:numFmt w:val="lowerLetter"/>
+      <w:lvlText w:val="%2."/>
+      <w:lvlJc w:val="left"/>
+      <w:pPr>
+        <w:ind w:left="1440" w:hanging="360"/>
+      </w:pPr>
+    </w:lvl>
+    <w:lvl w:ilvl="2" w:tplc="100C001B" w:tentative="1">
+      <w:start w:val="1"/>
+      <w:numFmt w:val="lowerRoman"/>
+      <w:lvlText w:val="%3."/>
+      <w:lvlJc w:val="right"/>
+      <w:pPr>
+        <w:ind w:left="2160" w:hanging="180"/>
+      </w:pPr>
+    </w:lvl>
+    <w:lvl w:ilvl="3" w:tplc="100C000F" w:tentative="1">
+      <w:start w:val="1"/>
+      <w:numFmt w:val="decimal"/>
+      <w:lvlText w:val="%4."/>
+      <w:lvlJc w:val="left"/>
+      <w:pPr>
+        <w:ind w:left="2880" w:hanging="360"/>
+      </w:pPr>
+    </w:lvl>
+    <w:lvl w:ilvl="4" w:tplc="100C0019" w:tentative="1">
+      <w:start w:val="1"/>
+      <w:numFmt w:val="lowerLetter"/>
+      <w:lvlText w:val="%5."/>
+      <w:lvlJc w:val="left"/>
+      <w:pPr>
+        <w:ind w:left="3600" w:hanging="360"/>
+      </w:pPr>
+    </w:lvl>
+    <w:lvl w:ilvl="5" w:tplc="100C001B" w:tentative="1">
+      <w:start w:val="1"/>
+      <w:numFmt w:val="lowerRoman"/>
+      <w:lvlText w:val="%6."/>
+      <w:lvlJc w:val="right"/>
+      <w:pPr>
+        <w:ind w:left="4320" w:hanging="180"/>
+      </w:pPr>
+    </w:lvl>
+    <w:lvl w:ilvl="6" w:tplc="100C000F" w:tentative="1">
+      <w:start w:val="1"/>
+      <w:numFmt w:val="decimal"/>
+      <w:lvlText w:val="%7."/>
+      <w:lvlJc w:val="left"/>
+      <w:pPr>
+        <w:ind w:left="5040" w:hanging="360"/>
+      </w:pPr>
+    </w:lvl>
+    <w:lvl w:ilvl="7" w:tplc="100C0019" w:tentative="1">
+      <w:start w:val="1"/>
+      <w:numFmt w:val="lowerLetter"/>
+      <w:lvlText w:val="%8."/>
+      <w:lvlJc w:val="left"/>
+      <w:pPr>
+        <w:ind w:left="5760" w:hanging="360"/>
+      </w:pPr>
+    </w:lvl>
+    <w:lvl w:ilvl="8" w:tplc="100C001B" w:tentative="1">
+      <w:start w:val="1"/>
+      <w:numFmt w:val="lowerRoman"/>
+      <w:lvlText w:val="%9."/>
+      <w:lvlJc w:val="right"/>
+      <w:pPr>
+        <w:ind w:left="6480" w:hanging="180"/>
+      </w:pPr>
+    </w:lvl>
+  </w:abstractNum>
+  <w:abstractNum w:abstractNumId="23">
     <w:nsid w:val="42445F0D"/>
     <w:multiLevelType w:val="hybridMultilevel"/>
     <w:tmpl w:val="A3E2AE34"/>
@@ -4988,7 +7084,96 @@
       </w:pPr>
     </w:lvl>
   </w:abstractNum>
-  <w:abstractNum w:abstractNumId="18">
+  <w:abstractNum w:abstractNumId="24">
+    <w:nsid w:val="45063725"/>
+    <w:multiLevelType w:val="hybridMultilevel"/>
+    <w:tmpl w:val="378C888E"/>
+    <w:lvl w:ilvl="0" w:tplc="FBA47D24">
+      <w:start w:val="1"/>
+      <w:numFmt w:val="decimal"/>
+      <w:lvlText w:val="%1."/>
+      <w:lvlJc w:val="left"/>
+      <w:pPr>
+        <w:ind w:left="720" w:hanging="360"/>
+      </w:pPr>
+      <w:rPr>
+        <w:rFonts w:hint="default"/>
+      </w:rPr>
+    </w:lvl>
+    <w:lvl w:ilvl="1" w:tplc="100C0019" w:tentative="1">
+      <w:start w:val="1"/>
+      <w:numFmt w:val="lowerLetter"/>
+      <w:lvlText w:val="%2."/>
+      <w:lvlJc w:val="left"/>
+      <w:pPr>
+        <w:ind w:left="1440" w:hanging="360"/>
+      </w:pPr>
+    </w:lvl>
+    <w:lvl w:ilvl="2" w:tplc="100C001B" w:tentative="1">
+      <w:start w:val="1"/>
+      <w:numFmt w:val="lowerRoman"/>
+      <w:lvlText w:val="%3."/>
+      <w:lvlJc w:val="right"/>
+      <w:pPr>
+        <w:ind w:left="2160" w:hanging="180"/>
+      </w:pPr>
+    </w:lvl>
+    <w:lvl w:ilvl="3" w:tplc="100C000F" w:tentative="1">
+      <w:start w:val="1"/>
+      <w:numFmt w:val="decimal"/>
+      <w:lvlText w:val="%4."/>
+      <w:lvlJc w:val="left"/>
+      <w:pPr>
+        <w:ind w:left="2880" w:hanging="360"/>
+      </w:pPr>
+    </w:lvl>
+    <w:lvl w:ilvl="4" w:tplc="100C0019" w:tentative="1">
+      <w:start w:val="1"/>
+      <w:numFmt w:val="lowerLetter"/>
+      <w:lvlText w:val="%5."/>
+      <w:lvlJc w:val="left"/>
+      <w:pPr>
+        <w:ind w:left="3600" w:hanging="360"/>
+      </w:pPr>
+    </w:lvl>
+    <w:lvl w:ilvl="5" w:tplc="100C001B" w:tentative="1">
+      <w:start w:val="1"/>
+      <w:numFmt w:val="lowerRoman"/>
+      <w:lvlText w:val="%6."/>
+      <w:lvlJc w:val="right"/>
+      <w:pPr>
+        <w:ind w:left="4320" w:hanging="180"/>
+      </w:pPr>
+    </w:lvl>
+    <w:lvl w:ilvl="6" w:tplc="100C000F" w:tentative="1">
+      <w:start w:val="1"/>
+      <w:numFmt w:val="decimal"/>
+      <w:lvlText w:val="%7."/>
+      <w:lvlJc w:val="left"/>
+      <w:pPr>
+        <w:ind w:left="5040" w:hanging="360"/>
+      </w:pPr>
+    </w:lvl>
+    <w:lvl w:ilvl="7" w:tplc="100C0019" w:tentative="1">
+      <w:start w:val="1"/>
+      <w:numFmt w:val="lowerLetter"/>
+      <w:lvlText w:val="%8."/>
+      <w:lvlJc w:val="left"/>
+      <w:pPr>
+        <w:ind w:left="5760" w:hanging="360"/>
+      </w:pPr>
+    </w:lvl>
+    <w:lvl w:ilvl="8" w:tplc="100C001B" w:tentative="1">
+      <w:start w:val="1"/>
+      <w:numFmt w:val="lowerRoman"/>
+      <w:lvlText w:val="%9."/>
+      <w:lvlJc w:val="right"/>
+      <w:pPr>
+        <w:ind w:left="6480" w:hanging="180"/>
+      </w:pPr>
+    </w:lvl>
+  </w:abstractNum>
+  <w:abstractNum w:abstractNumId="25">
     <w:nsid w:val="49BD1815"/>
     <w:multiLevelType w:val="hybridMultilevel"/>
     <w:tmpl w:val="0AC20CAA"/>
@@ -5074,7 +7259,7 @@
       </w:pPr>
     </w:lvl>
   </w:abstractNum>
-  <w:abstractNum w:abstractNumId="19">
+  <w:abstractNum w:abstractNumId="26">
     <w:nsid w:val="4B46744C"/>
     <w:multiLevelType w:val="hybridMultilevel"/>
     <w:tmpl w:val="B2B2F516"/>
@@ -5160,7 +7345,96 @@
       </w:pPr>
     </w:lvl>
   </w:abstractNum>
-  <w:abstractNum w:abstractNumId="20">
+  <w:abstractNum w:abstractNumId="27">
+    <w:nsid w:val="533900CA"/>
+    <w:multiLevelType w:val="hybridMultilevel"/>
+    <w:tmpl w:val="087032D2"/>
+    <w:lvl w:ilvl="0" w:tplc="F0BAC5C0">
+      <w:start w:val="1"/>
+      <w:numFmt w:val="decimal"/>
+      <w:lvlText w:val="%1."/>
+      <w:lvlJc w:val="left"/>
+      <w:pPr>
+        <w:ind w:left="720" w:hanging="360"/>
+      </w:pPr>
+      <w:rPr>
+        <w:rFonts w:hint="default"/>
+      </w:rPr>
+    </w:lvl>
+    <w:lvl w:ilvl="1" w:tplc="100C0019" w:tentative="1">
+      <w:start w:val="1"/>
+      <w:numFmt w:val="lowerLetter"/>
+      <w:lvlText w:val="%2."/>
+      <w:lvlJc w:val="left"/>
+      <w:pPr>
+        <w:ind w:left="1440" w:hanging="360"/>
+      </w:pPr>
+    </w:lvl>
+    <w:lvl w:ilvl="2" w:tplc="100C001B" w:tentative="1">
+      <w:start w:val="1"/>
+      <w:numFmt w:val="lowerRoman"/>
+      <w:lvlText w:val="%3."/>
+      <w:lvlJc w:val="right"/>
+      <w:pPr>
+        <w:ind w:left="2160" w:hanging="180"/>
+      </w:pPr>
+    </w:lvl>
+    <w:lvl w:ilvl="3" w:tplc="100C000F" w:tentative="1">
+      <w:start w:val="1"/>
+      <w:numFmt w:val="decimal"/>
+      <w:lvlText w:val="%4."/>
+      <w:lvlJc w:val="left"/>
+      <w:pPr>
+        <w:ind w:left="2880" w:hanging="360"/>
+      </w:pPr>
+    </w:lvl>
+    <w:lvl w:ilvl="4" w:tplc="100C0019" w:tentative="1">
+      <w:start w:val="1"/>
+      <w:numFmt w:val="lowerLetter"/>
+      <w:lvlText w:val="%5."/>
+      <w:lvlJc w:val="left"/>
+      <w:pPr>
+        <w:ind w:left="3600" w:hanging="360"/>
+      </w:pPr>
+    </w:lvl>
+    <w:lvl w:ilvl="5" w:tplc="100C001B" w:tentative="1">
+      <w:start w:val="1"/>
+      <w:numFmt w:val="lowerRoman"/>
+      <w:lvlText w:val="%6."/>
+      <w:lvlJc w:val="right"/>
+      <w:pPr>
+        <w:ind w:left="4320" w:hanging="180"/>
+      </w:pPr>
+    </w:lvl>
+    <w:lvl w:ilvl="6" w:tplc="100C000F" w:tentative="1">
+      <w:start w:val="1"/>
+      <w:numFmt w:val="decimal"/>
+      <w:lvlText w:val="%7."/>
+      <w:lvlJc w:val="left"/>
+      <w:pPr>
+        <w:ind w:left="5040" w:hanging="360"/>
+      </w:pPr>
+    </w:lvl>
+    <w:lvl w:ilvl="7" w:tplc="100C0019" w:tentative="1">
+      <w:start w:val="1"/>
+      <w:numFmt w:val="lowerLetter"/>
+      <w:lvlText w:val="%8."/>
+      <w:lvlJc w:val="left"/>
+      <w:pPr>
+        <w:ind w:left="5760" w:hanging="360"/>
+      </w:pPr>
+    </w:lvl>
+    <w:lvl w:ilvl="8" w:tplc="100C001B" w:tentative="1">
+      <w:start w:val="1"/>
+      <w:numFmt w:val="lowerRoman"/>
+      <w:lvlText w:val="%9."/>
+      <w:lvlJc w:val="right"/>
+      <w:pPr>
+        <w:ind w:left="6480" w:hanging="180"/>
+      </w:pPr>
+    </w:lvl>
+  </w:abstractNum>
+  <w:abstractNum w:abstractNumId="28">
     <w:nsid w:val="57C150D0"/>
     <w:multiLevelType w:val="hybridMultilevel"/>
     <w:tmpl w:val="A3F8CF56"/>
@@ -5273,7 +7547,271 @@
       </w:rPr>
     </w:lvl>
   </w:abstractNum>
-  <w:abstractNum w:abstractNumId="21">
+  <w:abstractNum w:abstractNumId="29">
+    <w:nsid w:val="666F0D2A"/>
+    <w:multiLevelType w:val="hybridMultilevel"/>
+    <w:tmpl w:val="7506E320"/>
+    <w:lvl w:ilvl="0" w:tplc="4DE25182">
+      <w:start w:val="1"/>
+      <w:numFmt w:val="decimal"/>
+      <w:lvlText w:val="%1."/>
+      <w:lvlJc w:val="left"/>
+      <w:pPr>
+        <w:ind w:left="720" w:hanging="360"/>
+      </w:pPr>
+      <w:rPr>
+        <w:rFonts w:hint="default"/>
+      </w:rPr>
+    </w:lvl>
+    <w:lvl w:ilvl="1" w:tplc="100C0019" w:tentative="1">
+      <w:start w:val="1"/>
+      <w:numFmt w:val="lowerLetter"/>
+      <w:lvlText w:val="%2."/>
+      <w:lvlJc w:val="left"/>
+      <w:pPr>
+        <w:ind w:left="1440" w:hanging="360"/>
+      </w:pPr>
+    </w:lvl>
+    <w:lvl w:ilvl="2" w:tplc="100C001B" w:tentative="1">
+      <w:start w:val="1"/>
+      <w:numFmt w:val="lowerRoman"/>
+      <w:lvlText w:val="%3."/>
+      <w:lvlJc w:val="right"/>
+      <w:pPr>
+        <w:ind w:left="2160" w:hanging="180"/>
+      </w:pPr>
+    </w:lvl>
+    <w:lvl w:ilvl="3" w:tplc="100C000F" w:tentative="1">
+      <w:start w:val="1"/>
+      <w:numFmt w:val="decimal"/>
+      <w:lvlText w:val="%4."/>
+      <w:lvlJc w:val="left"/>
+      <w:pPr>
+        <w:ind w:left="2880" w:hanging="360"/>
+      </w:pPr>
+    </w:lvl>
+    <w:lvl w:ilvl="4" w:tplc="100C0019" w:tentative="1">
+      <w:start w:val="1"/>
+      <w:numFmt w:val="lowerLetter"/>
+      <w:lvlText w:val="%5."/>
+      <w:lvlJc w:val="left"/>
+      <w:pPr>
+        <w:ind w:left="3600" w:hanging="360"/>
+      </w:pPr>
+    </w:lvl>
+    <w:lvl w:ilvl="5" w:tplc="100C001B" w:tentative="1">
+      <w:start w:val="1"/>
+      <w:numFmt w:val="lowerRoman"/>
+      <w:lvlText w:val="%6."/>
+      <w:lvlJc w:val="right"/>
+      <w:pPr>
+        <w:ind w:left="4320" w:hanging="180"/>
+      </w:pPr>
+    </w:lvl>
+    <w:lvl w:ilvl="6" w:tplc="100C000F" w:tentative="1">
+      <w:start w:val="1"/>
+      <w:numFmt w:val="decimal"/>
+      <w:lvlText w:val="%7."/>
+      <w:lvlJc w:val="left"/>
+      <w:pPr>
+        <w:ind w:left="5040" w:hanging="360"/>
+      </w:pPr>
+    </w:lvl>
+    <w:lvl w:ilvl="7" w:tplc="100C0019" w:tentative="1">
+      <w:start w:val="1"/>
+      <w:numFmt w:val="lowerLetter"/>
+      <w:lvlText w:val="%8."/>
+      <w:lvlJc w:val="left"/>
+      <w:pPr>
+        <w:ind w:left="5760" w:hanging="360"/>
+      </w:pPr>
+    </w:lvl>
+    <w:lvl w:ilvl="8" w:tplc="100C001B" w:tentative="1">
+      <w:start w:val="1"/>
+      <w:numFmt w:val="lowerRoman"/>
+      <w:lvlText w:val="%9."/>
+      <w:lvlJc w:val="right"/>
+      <w:pPr>
+        <w:ind w:left="6480" w:hanging="180"/>
+      </w:pPr>
+    </w:lvl>
+  </w:abstractNum>
+  <w:abstractNum w:abstractNumId="30">
+    <w:nsid w:val="6FC246F3"/>
+    <w:multiLevelType w:val="hybridMultilevel"/>
+    <w:tmpl w:val="0C4E636A"/>
+    <w:lvl w:ilvl="0" w:tplc="E29AAF48">
+      <w:start w:val="1"/>
+      <w:numFmt w:val="decimal"/>
+      <w:lvlText w:val="%1."/>
+      <w:lvlJc w:val="left"/>
+      <w:pPr>
+        <w:ind w:left="720" w:hanging="360"/>
+      </w:pPr>
+      <w:rPr>
+        <w:rFonts w:hint="default"/>
+      </w:rPr>
+    </w:lvl>
+    <w:lvl w:ilvl="1" w:tplc="100C0019" w:tentative="1">
+      <w:start w:val="1"/>
+      <w:numFmt w:val="lowerLetter"/>
+      <w:lvlText w:val="%2."/>
+      <w:lvlJc w:val="left"/>
+      <w:pPr>
+        <w:ind w:left="1440" w:hanging="360"/>
+      </w:pPr>
+    </w:lvl>
+    <w:lvl w:ilvl="2" w:tplc="100C001B" w:tentative="1">
+      <w:start w:val="1"/>
+      <w:numFmt w:val="lowerRoman"/>
+      <w:lvlText w:val="%3."/>
+      <w:lvlJc w:val="right"/>
+      <w:pPr>
+        <w:ind w:left="2160" w:hanging="180"/>
+      </w:pPr>
+    </w:lvl>
+    <w:lvl w:ilvl="3" w:tplc="100C000F" w:tentative="1">
+      <w:start w:val="1"/>
+      <w:numFmt w:val="decimal"/>
+      <w:lvlText w:val="%4."/>
+      <w:lvlJc w:val="left"/>
+      <w:pPr>
+        <w:ind w:left="2880" w:hanging="360"/>
+      </w:pPr>
+    </w:lvl>
+    <w:lvl w:ilvl="4" w:tplc="100C0019" w:tentative="1">
+      <w:start w:val="1"/>
+      <w:numFmt w:val="lowerLetter"/>
+      <w:lvlText w:val="%5."/>
+      <w:lvlJc w:val="left"/>
+      <w:pPr>
+        <w:ind w:left="3600" w:hanging="360"/>
+      </w:pPr>
+    </w:lvl>
+    <w:lvl w:ilvl="5" w:tplc="100C001B" w:tentative="1">
+      <w:start w:val="1"/>
+      <w:numFmt w:val="lowerRoman"/>
+      <w:lvlText w:val="%6."/>
+      <w:lvlJc w:val="right"/>
+      <w:pPr>
+        <w:ind w:left="4320" w:hanging="180"/>
+      </w:pPr>
+    </w:lvl>
+    <w:lvl w:ilvl="6" w:tplc="100C000F" w:tentative="1">
+      <w:start w:val="1"/>
+      <w:numFmt w:val="decimal"/>
+      <w:lvlText w:val="%7."/>
+      <w:lvlJc w:val="left"/>
+      <w:pPr>
+        <w:ind w:left="5040" w:hanging="360"/>
+      </w:pPr>
+    </w:lvl>
+    <w:lvl w:ilvl="7" w:tplc="100C0019" w:tentative="1">
+      <w:start w:val="1"/>
+      <w:numFmt w:val="lowerLetter"/>
+      <w:lvlText w:val="%8."/>
+      <w:lvlJc w:val="left"/>
+      <w:pPr>
+        <w:ind w:left="5760" w:hanging="360"/>
+      </w:pPr>
+    </w:lvl>
+    <w:lvl w:ilvl="8" w:tplc="100C001B" w:tentative="1">
+      <w:start w:val="1"/>
+      <w:numFmt w:val="lowerRoman"/>
+      <w:lvlText w:val="%9."/>
+      <w:lvlJc w:val="right"/>
+      <w:pPr>
+        <w:ind w:left="6480" w:hanging="180"/>
+      </w:pPr>
+    </w:lvl>
+  </w:abstractNum>
+  <w:abstractNum w:abstractNumId="31">
+    <w:nsid w:val="74506537"/>
+    <w:multiLevelType w:val="hybridMultilevel"/>
+    <w:tmpl w:val="77B249D4"/>
+    <w:lvl w:ilvl="0" w:tplc="26B45308">
+      <w:start w:val="1"/>
+      <w:numFmt w:val="decimal"/>
+      <w:lvlText w:val="%1)"/>
+      <w:lvlJc w:val="left"/>
+      <w:pPr>
+        <w:ind w:left="1440" w:hanging="360"/>
+      </w:pPr>
+    </w:lvl>
+    <w:lvl w:ilvl="1" w:tplc="100C0019" w:tentative="1">
+      <w:start w:val="1"/>
+      <w:numFmt w:val="lowerLetter"/>
+      <w:lvlText w:val="%2."/>
+      <w:lvlJc w:val="left"/>
+      <w:pPr>
+        <w:ind w:left="2160" w:hanging="360"/>
+      </w:pPr>
+    </w:lvl>
+    <w:lvl w:ilvl="2" w:tplc="100C001B" w:tentative="1">
+      <w:start w:val="1"/>
+      <w:numFmt w:val="lowerRoman"/>
+      <w:lvlText w:val="%3."/>
+      <w:lvlJc w:val="right"/>
+      <w:pPr>
+        <w:ind w:left="2880" w:hanging="180"/>
+      </w:pPr>
+    </w:lvl>
+    <w:lvl w:ilvl="3" w:tplc="100C000F" w:tentative="1">
+      <w:start w:val="1"/>
+      <w:numFmt w:val="decimal"/>
+      <w:lvlText w:val="%4."/>
+      <w:lvlJc w:val="left"/>
+      <w:pPr>
+        <w:ind w:left="3600" w:hanging="360"/>
+      </w:pPr>
+    </w:lvl>
+    <w:lvl w:ilvl="4" w:tplc="100C0019" w:tentative="1">
+      <w:start w:val="1"/>
+      <w:numFmt w:val="lowerLetter"/>
+      <w:lvlText w:val="%5."/>
+      <w:lvlJc w:val="left"/>
+      <w:pPr>
+        <w:ind w:left="4320" w:hanging="360"/>
+      </w:pPr>
+    </w:lvl>
+    <w:lvl w:ilvl="5" w:tplc="100C001B" w:tentative="1">
+      <w:start w:val="1"/>
+      <w:numFmt w:val="lowerRoman"/>
+      <w:lvlText w:val="%6."/>
+      <w:lvlJc w:val="right"/>
+      <w:pPr>
+        <w:ind w:left="5040" w:hanging="180"/>
+      </w:pPr>
+    </w:lvl>
+    <w:lvl w:ilvl="6" w:tplc="100C000F" w:tentative="1">
+      <w:start w:val="1"/>
+      <w:numFmt w:val="decimal"/>
+      <w:lvlText w:val="%7."/>
+      <w:lvlJc w:val="left"/>
+      <w:pPr>
+        <w:ind w:left="5760" w:hanging="360"/>
+      </w:pPr>
+    </w:lvl>
+    <w:lvl w:ilvl="7" w:tplc="100C0019" w:tentative="1">
+      <w:start w:val="1"/>
+      <w:numFmt w:val="lowerLetter"/>
+      <w:lvlText w:val="%8."/>
+      <w:lvlJc w:val="left"/>
+      <w:pPr>
+        <w:ind w:left="6480" w:hanging="360"/>
+      </w:pPr>
+    </w:lvl>
+    <w:lvl w:ilvl="8" w:tplc="100C001B" w:tentative="1">
+      <w:start w:val="1"/>
+      <w:numFmt w:val="lowerRoman"/>
+      <w:lvlText w:val="%9."/>
+      <w:lvlJc w:val="right"/>
+      <w:pPr>
+        <w:ind w:left="7200" w:hanging="180"/>
+      </w:pPr>
+    </w:lvl>
+  </w:abstractNum>
+  <w:abstractNum w:abstractNumId="32">
     <w:nsid w:val="7B1F2EE5"/>
     <w:multiLevelType w:val="hybridMultilevel"/>
     <w:tmpl w:val="BA78010C"/>
@@ -5447,40 +7985,73 @@
     <w:abstractNumId w:val="0"/>
   </w:num>
   <w:num w:numId="21">
-    <w:abstractNumId w:val="15"/>
+    <w:abstractNumId w:val="17"/>
   </w:num>
   <w:num w:numId="22">
-    <w:abstractNumId w:val="16"/>
+    <w:abstractNumId w:val="19"/>
   </w:num>
   <w:num w:numId="23">
     <w:abstractNumId w:val="11"/>
   </w:num>
   <w:num w:numId="24">
-    <w:abstractNumId w:val="13"/>
+    <w:abstractNumId w:val="14"/>
   </w:num>
   <w:num w:numId="25">
-    <w:abstractNumId w:val="20"/>
+    <w:abstractNumId w:val="28"/>
   </w:num>
   <w:num w:numId="26">
     <w:abstractNumId w:val="10"/>
   </w:num>
   <w:num w:numId="27">
-    <w:abstractNumId w:val="17"/>
+    <w:abstractNumId w:val="23"/>
   </w:num>
   <w:num w:numId="28">
-    <w:abstractNumId w:val="14"/>
+    <w:abstractNumId w:val="16"/>
   </w:num>
   <w:num w:numId="29">
-    <w:abstractNumId w:val="19"/>
+    <w:abstractNumId w:val="26"/>
   </w:num>
   <w:num w:numId="30">
+    <w:abstractNumId w:val="25"/>
+  </w:num>
+  <w:num w:numId="31">
+    <w:abstractNumId w:val="32"/>
+  </w:num>
+  <w:num w:numId="32">
+    <w:abstractNumId w:val="13"/>
+  </w:num>
+  <w:num w:numId="33">
+    <w:abstractNumId w:val="31"/>
+  </w:num>
+  <w:num w:numId="34">
     <w:abstractNumId w:val="18"/>
   </w:num>
-  <w:num w:numId="31">
+  <w:num w:numId="35">
+    <w:abstractNumId w:val="30"/>
+  </w:num>
+  <w:num w:numId="36">
+    <w:abstractNumId w:val="12"/>
+  </w:num>
+  <w:num w:numId="37">
+    <w:abstractNumId w:val="27"/>
+  </w:num>
+  <w:num w:numId="38">
+    <w:abstractNumId w:val="24"/>
+  </w:num>
+  <w:num w:numId="39">
+    <w:abstractNumId w:val="15"/>
+  </w:num>
+  <w:num w:numId="40">
+    <w:abstractNumId w:val="22"/>
+  </w:num>
+  <w:num w:numId="41">
     <w:abstractNumId w:val="21"/>
   </w:num>
-  <w:num w:numId="32">
-    <w:abstractNumId w:val="12"/>
+  <w:num w:numId="42">
+    <w:abstractNumId w:val="20"/>
+  </w:num>
+  <w:num w:numId="43">
+    <w:abstractNumId w:val="29"/>
   </w:num>
 </w:numbering>
 </file>
@@ -5512,6 +8083,7 @@
     <w:lsdException w:name="heading 6" w:semiHidden="0" w:unhideWhenUsed="0"/>
     <w:lsdException w:name="toc 1" w:uiPriority="39"/>
     <w:lsdException w:name="toc 2" w:uiPriority="39"/>
+    <w:lsdException w:name="toc 3" w:uiPriority="39"/>
     <w:lsdException w:name="List Number" w:semiHidden="0" w:unhideWhenUsed="0"/>
     <w:lsdException w:name="List 4" w:semiHidden="0" w:unhideWhenUsed="0"/>
     <w:lsdException w:name="List 5" w:semiHidden="0" w:unhideWhenUsed="0"/>
@@ -5686,7 +8258,7 @@
     <w:uiPriority w:val="9"/>
     <w:unhideWhenUsed/>
     <w:qFormat/>
-    <w:rsid w:val="002D5F32"/>
+    <w:rsid w:val="003D646C"/>
     <w:pPr>
       <w:pBdr>
         <w:top w:val="single" w:sz="24" w:space="0" w:color="E4E4E5" w:themeColor="accent1" w:themeTint="33"/>
@@ -5696,6 +8268,7 @@
       </w:pBdr>
       <w:shd w:val="clear" w:color="auto" w:fill="E4E4E5" w:themeFill="accent1" w:themeFillTint="33"/>
       <w:spacing w:after="0"/>
+      <w:jc w:val="left"/>
       <w:outlineLvl w:val="1"/>
     </w:pPr>
     <w:rPr>
@@ -5914,7 +8487,7 @@
     <w:basedOn w:val="Policepardfaut"/>
     <w:link w:val="Titre2"/>
     <w:uiPriority w:val="9"/>
-    <w:rsid w:val="002D5F32"/>
+    <w:rsid w:val="003D646C"/>
     <w:rPr>
       <w:rFonts w:asciiTheme="majorHAnsi" w:hAnsiTheme="majorHAnsi"/>
       <w:caps/>
@@ -6028,7 +8601,11 @@
     <w:uiPriority w:val="35"/>
     <w:unhideWhenUsed/>
     <w:qFormat/>
-    <w:rsid w:val="003F63FE"/>
+    <w:rsid w:val="001800FA"/>
+    <w:pPr>
+      <w:spacing w:before="100"/>
+      <w:jc w:val="center"/>
+    </w:pPr>
     <w:rPr>
       <w:b/>
       <w:bCs/>
@@ -6478,8 +9055,7 @@
     <w:basedOn w:val="Normal"/>
     <w:next w:val="Normal"/>
     <w:autoRedefine/>
-    <w:uiPriority w:val="99"/>
-    <w:semiHidden/>
+    <w:uiPriority w:val="39"/>
     <w:unhideWhenUsed/>
     <w:rsid w:val="00BC0134"/>
     <w:pPr>
@@ -6636,9 +9212,8 @@
     <w:basedOn w:val="Normal"/>
     <w:uiPriority w:val="34"/>
     <w:qFormat/>
-    <w:rsid w:val="003F63FE"/>
+    <w:rsid w:val="004E5DA5"/>
     <w:pPr>
-      <w:ind w:left="720"/>
       <w:contextualSpacing/>
     </w:pPr>
   </w:style>
@@ -6828,6 +9403,7 @@
     <w:lsdException w:name="heading 6" w:semiHidden="0" w:unhideWhenUsed="0"/>
     <w:lsdException w:name="toc 1" w:uiPriority="39"/>
     <w:lsdException w:name="toc 2" w:uiPriority="39"/>
+    <w:lsdException w:name="toc 3" w:uiPriority="39"/>
     <w:lsdException w:name="List Number" w:semiHidden="0" w:unhideWhenUsed="0"/>
     <w:lsdException w:name="List 4" w:semiHidden="0" w:unhideWhenUsed="0"/>
     <w:lsdException w:name="List 5" w:semiHidden="0" w:unhideWhenUsed="0"/>
@@ -7002,7 +9578,7 @@
     <w:uiPriority w:val="9"/>
     <w:unhideWhenUsed/>
     <w:qFormat/>
-    <w:rsid w:val="002D5F32"/>
+    <w:rsid w:val="003D646C"/>
     <w:pPr>
       <w:pBdr>
         <w:top w:val="single" w:sz="24" w:space="0" w:color="E4E4E5" w:themeColor="accent1" w:themeTint="33"/>
@@ -7012,6 +9588,7 @@
       </w:pBdr>
       <w:shd w:val="clear" w:color="auto" w:fill="E4E4E5" w:themeFill="accent1" w:themeFillTint="33"/>
       <w:spacing w:after="0"/>
+      <w:jc w:val="left"/>
       <w:outlineLvl w:val="1"/>
     </w:pPr>
     <w:rPr>
@@ -7230,7 +9807,7 @@
     <w:basedOn w:val="Policepardfaut"/>
     <w:link w:val="Titre2"/>
     <w:uiPriority w:val="9"/>
-    <w:rsid w:val="002D5F32"/>
+    <w:rsid w:val="003D646C"/>
     <w:rPr>
       <w:rFonts w:asciiTheme="majorHAnsi" w:hAnsiTheme="majorHAnsi"/>
       <w:caps/>
@@ -7344,7 +9921,11 @@
     <w:uiPriority w:val="35"/>
     <w:unhideWhenUsed/>
     <w:qFormat/>
-    <w:rsid w:val="003F63FE"/>
+    <w:rsid w:val="001800FA"/>
+    <w:pPr>
+      <w:spacing w:before="100"/>
+      <w:jc w:val="center"/>
+    </w:pPr>
     <w:rPr>
       <w:b/>
       <w:bCs/>
@@ -7794,8 +10375,7 @@
     <w:basedOn w:val="Normal"/>
     <w:next w:val="Normal"/>
     <w:autoRedefine/>
-    <w:uiPriority w:val="99"/>
-    <w:semiHidden/>
+    <w:uiPriority w:val="39"/>
     <w:unhideWhenUsed/>
     <w:rsid w:val="00BC0134"/>
     <w:pPr>
@@ -7952,9 +10532,8 @@
     <w:basedOn w:val="Normal"/>
     <w:uiPriority w:val="34"/>
     <w:qFormat/>
-    <w:rsid w:val="003F63FE"/>
+    <w:rsid w:val="004E5DA5"/>
     <w:pPr>
-      <w:ind w:left="720"/>
       <w:contextualSpacing/>
     </w:pPr>
   </w:style>
@@ -8384,12 +10963,10 @@
 </file>
 
 <file path=customXml/item1.xml><?xml version="1.0" encoding="utf-8"?>
-<?mso-contentType ?>
-<FormTemplates xmlns="http://schemas.microsoft.com/sharepoint/v3/contenttype/forms">
-  <Display>DocumentLibraryForm</Display>
-  <Edit>AssetEditForm</Edit>
-  <New>DocumentLibraryForm</New>
-</FormTemplates>
+<tns:customPropertyEditors xmlns:tns="http://schemas.microsoft.com/office/2006/customDocumentInformationPanel">
+  <tns:showOnOpen>false</tns:showOnOpen>
+  <tns:defaultPropertyEditorNamespace>Standard properties</tns:defaultPropertyEditorNamespace>
+</tns:customPropertyEditors>
 </file>
 
 <file path=customXml/item2.xml><?xml version="1.0" encoding="utf-8"?>
@@ -8400,10 +10977,12 @@
 </file>
 
 <file path=customXml/item3.xml><?xml version="1.0" encoding="utf-8"?>
-<tns:customPropertyEditors xmlns:tns="http://schemas.microsoft.com/office/2006/customDocumentInformationPanel">
-  <tns:showOnOpen>false</tns:showOnOpen>
-  <tns:defaultPropertyEditorNamespace>Standard properties</tns:defaultPropertyEditorNamespace>
-</tns:customPropertyEditors>
+<?mso-contentType ?>
+<FormTemplates xmlns="http://schemas.microsoft.com/sharepoint/v3/contenttype/forms">
+  <Display>DocumentLibraryForm</Display>
+  <Edit>AssetEditForm</Edit>
+  <New>DocumentLibraryForm</New>
+</FormTemplates>
 </file>
 
 <file path=customXml/item4.xml><?xml version="1.0" encoding="utf-8"?>
@@ -8411,9 +10990,9 @@
 </file>
 
 <file path=customXml/itemProps1.xml><?xml version="1.0" encoding="utf-8"?>
-<ds:datastoreItem xmlns:ds="http://schemas.openxmlformats.org/officeDocument/2006/customXml" ds:itemID="{D497FE48-C66E-4811-A1FB-60D8793BA249}">
+<ds:datastoreItem xmlns:ds="http://schemas.openxmlformats.org/officeDocument/2006/customXml" ds:itemID="{83B41FA1-A166-4203-827F-22BD32762337}">
   <ds:schemaRefs>
-    <ds:schemaRef ds:uri="http://schemas.microsoft.com/sharepoint/v3/contenttype/forms"/>
+    <ds:schemaRef ds:uri="http://schemas.microsoft.com/office/2006/customDocumentInformationPanel"/>
   </ds:schemaRefs>
 </ds:datastoreItem>
 </file>
@@ -8427,15 +11006,15 @@
 </file>
 
 <file path=customXml/itemProps3.xml><?xml version="1.0" encoding="utf-8"?>
-<ds:datastoreItem xmlns:ds="http://schemas.openxmlformats.org/officeDocument/2006/customXml" ds:itemID="{83B41FA1-A166-4203-827F-22BD32762337}">
+<ds:datastoreItem xmlns:ds="http://schemas.openxmlformats.org/officeDocument/2006/customXml" ds:itemID="{D497FE48-C66E-4811-A1FB-60D8793BA249}">
   <ds:schemaRefs>
-    <ds:schemaRef ds:uri="http://schemas.microsoft.com/office/2006/customDocumentInformationPanel"/>
+    <ds:schemaRef ds:uri="http://schemas.microsoft.com/sharepoint/v3/contenttype/forms"/>
   </ds:schemaRefs>
 </ds:datastoreItem>
 </file>
 
 <file path=customXml/itemProps4.xml><?xml version="1.0" encoding="utf-8"?>
-<ds:datastoreItem xmlns:ds="http://schemas.openxmlformats.org/officeDocument/2006/customXml" ds:itemID="{15F5D723-A69C-487D-950E-DF89E31540EF}">
+<ds:datastoreItem xmlns:ds="http://schemas.openxmlformats.org/officeDocument/2006/customXml" ds:itemID="{6224F977-43DE-4138-A647-6FD485ECF8BE}">
   <ds:schemaRefs>
     <ds:schemaRef ds:uri="http://schemas.openxmlformats.org/officeDocument/2006/bibliography"/>
   </ds:schemaRefs>

--- a/Documentation/documentationTechnique.docx
+++ b/Documentation/documentationTechnique.docx
@@ -14,7 +14,6 @@
           <w:docPartUnique/>
         </w:docPartObj>
       </w:sdtPr>
-      <w:sdtEndPr/>
       <w:sdtContent>
         <w:p>
           <w:pPr>
@@ -98,25 +97,12 @@
                                     </w:rPr>
                                     <w:id w:val="-2032261110"/>
                                   </w:sdtPr>
-                                  <w:sdtEndPr/>
                                   <w:sdtContent>
                                     <w:r>
                                       <w:rPr>
                                         <w:rFonts w:cstheme="minorHAnsi"/>
                                       </w:rPr>
-                                      <w:t>CARREIRA</w:t>
-                                    </w:r>
-                                    <w:r>
-                                      <w:rPr>
-                                        <w:rFonts w:cstheme="minorHAnsi"/>
-                                      </w:rPr>
-                                      <w:t xml:space="preserve"> Thomas  </w:t>
-                                    </w:r>
-                                    <w:r>
-                                      <w:rPr>
-                                        <w:rFonts w:cstheme="minorHAnsi"/>
-                                      </w:rPr>
-                                      <w:t>I.FA-P3A</w:t>
+                                      <w:t>CARREIRA Thomas  I.FA-P3A</w:t>
                                     </w:r>
                                   </w:sdtContent>
                                 </w:sdt>
@@ -133,7 +119,6 @@
                                     </w:rPr>
                                     <w:id w:val="-2032261109"/>
                                   </w:sdtPr>
-                                  <w:sdtEndPr/>
                                   <w:sdtContent>
                                     <w:r>
                                       <w:rPr>
@@ -185,25 +170,12 @@
                               </w:rPr>
                               <w:id w:val="-2032261110"/>
                             </w:sdtPr>
-                            <w:sdtEndPr/>
                             <w:sdtContent>
                               <w:r>
                                 <w:rPr>
                                   <w:rFonts w:cstheme="minorHAnsi"/>
                                 </w:rPr>
-                                <w:t>CARREIRA</w:t>
-                              </w:r>
-                              <w:r>
-                                <w:rPr>
-                                  <w:rFonts w:cstheme="minorHAnsi"/>
-                                </w:rPr>
-                                <w:t xml:space="preserve"> Thomas  </w:t>
-                              </w:r>
-                              <w:r>
-                                <w:rPr>
-                                  <w:rFonts w:cstheme="minorHAnsi"/>
-                                </w:rPr>
-                                <w:t>I.FA-P3A</w:t>
+                                <w:t>CARREIRA Thomas  I.FA-P3A</w:t>
                               </w:r>
                             </w:sdtContent>
                           </w:sdt>
@@ -220,7 +192,6 @@
                               </w:rPr>
                               <w:id w:val="-2032261109"/>
                             </w:sdtPr>
-                            <w:sdtEndPr/>
                             <w:sdtContent>
                               <w:r>
                                 <w:rPr>
@@ -349,7 +320,7 @@
                                   <w:rPr>
                                     <w:rFonts w:ascii="Arial" w:hAnsi="Arial" w:cs="Arial"/>
                                     <w:b/>
-                                    <w:color w:val="797B7E" w:themeColor="accent1"/>
+                                    <w:color w:val="FBA575" w:themeColor="accent2" w:themeTint="99"/>
                                     <w:spacing w:val="20"/>
                                     <w:sz w:val="144"/>
                                     <w:szCs w:val="144"/>
@@ -370,22 +341,13 @@
                                       <w14:prstDash w14:val="solid"/>
                                       <w14:round/>
                                     </w14:textOutline>
-                                    <w14:textFill>
-                                      <w14:solidFill>
-                                        <w14:schemeClr w14:val="accent1">
-                                          <w14:alpha w14:val="94300"/>
-                                          <w14:satMod w14:val="280000"/>
-                                          <w14:tint w14:val="100000"/>
-                                        </w14:schemeClr>
-                                      </w14:solidFill>
-                                    </w14:textFill>
                                   </w:rPr>
                                 </w:pPr>
                                 <w:r>
                                   <w:rPr>
                                     <w:rFonts w:ascii="Arial" w:hAnsi="Arial" w:cs="Arial"/>
                                     <w:b/>
-                                    <w:color w:val="797B7E" w:themeColor="accent1"/>
+                                    <w:color w:val="FBA575" w:themeColor="accent2" w:themeTint="99"/>
                                     <w:spacing w:val="20"/>
                                     <w:sz w:val="144"/>
                                     <w:szCs w:val="144"/>
@@ -406,15 +368,6 @@
                                       <w14:prstDash w14:val="solid"/>
                                       <w14:round/>
                                     </w14:textOutline>
-                                    <w14:textFill>
-                                      <w14:solidFill>
-                                        <w14:schemeClr w14:val="accent1">
-                                          <w14:alpha w14:val="94300"/>
-                                          <w14:satMod w14:val="280000"/>
-                                          <w14:tint w14:val="100000"/>
-                                        </w14:schemeClr>
-                                      </w14:solidFill>
-                                    </w14:textFill>
                                   </w:rPr>
                                   <w:t xml:space="preserve">Arc club </w:t>
                                 </w:r>
@@ -423,7 +376,7 @@
                                   <w:rPr>
                                     <w:rFonts w:ascii="Arial" w:hAnsi="Arial" w:cs="Arial"/>
                                     <w:b/>
-                                    <w:color w:val="797B7E" w:themeColor="accent1"/>
+                                    <w:color w:val="FBA575" w:themeColor="accent2" w:themeTint="99"/>
                                     <w:spacing w:val="20"/>
                                     <w:sz w:val="144"/>
                                     <w:szCs w:val="144"/>
@@ -444,15 +397,6 @@
                                       <w14:prstDash w14:val="solid"/>
                                       <w14:round/>
                                     </w14:textOutline>
-                                    <w14:textFill>
-                                      <w14:solidFill>
-                                        <w14:schemeClr w14:val="accent1">
-                                          <w14:alpha w14:val="94300"/>
-                                          <w14:satMod w14:val="280000"/>
-                                          <w14:tint w14:val="100000"/>
-                                        </w14:schemeClr>
-                                      </w14:solidFill>
-                                    </w14:textFill>
                                   </w:rPr>
                                   <w:t>Jussy</w:t>
                                 </w:r>
@@ -490,7 +434,7 @@
                             <w:rPr>
                               <w:rFonts w:ascii="Arial" w:hAnsi="Arial" w:cs="Arial"/>
                               <w:b/>
-                              <w:color w:val="797B7E" w:themeColor="accent1"/>
+                              <w:color w:val="FBA575" w:themeColor="accent2" w:themeTint="99"/>
                               <w:spacing w:val="20"/>
                               <w:sz w:val="144"/>
                               <w:szCs w:val="144"/>
@@ -511,22 +455,13 @@
                                 <w14:prstDash w14:val="solid"/>
                                 <w14:round/>
                               </w14:textOutline>
-                              <w14:textFill>
-                                <w14:solidFill>
-                                  <w14:schemeClr w14:val="accent1">
-                                    <w14:alpha w14:val="94300"/>
-                                    <w14:satMod w14:val="280000"/>
-                                    <w14:tint w14:val="100000"/>
-                                  </w14:schemeClr>
-                                </w14:solidFill>
-                              </w14:textFill>
                             </w:rPr>
                           </w:pPr>
                           <w:r>
                             <w:rPr>
                               <w:rFonts w:ascii="Arial" w:hAnsi="Arial" w:cs="Arial"/>
                               <w:b/>
-                              <w:color w:val="797B7E" w:themeColor="accent1"/>
+                              <w:color w:val="FBA575" w:themeColor="accent2" w:themeTint="99"/>
                               <w:spacing w:val="20"/>
                               <w:sz w:val="144"/>
                               <w:szCs w:val="144"/>
@@ -547,15 +482,6 @@
                                 <w14:prstDash w14:val="solid"/>
                                 <w14:round/>
                               </w14:textOutline>
-                              <w14:textFill>
-                                <w14:solidFill>
-                                  <w14:schemeClr w14:val="accent1">
-                                    <w14:alpha w14:val="94300"/>
-                                    <w14:satMod w14:val="280000"/>
-                                    <w14:tint w14:val="100000"/>
-                                  </w14:schemeClr>
-                                </w14:solidFill>
-                              </w14:textFill>
                             </w:rPr>
                             <w:t xml:space="preserve">Arc club </w:t>
                           </w:r>
@@ -564,7 +490,7 @@
                             <w:rPr>
                               <w:rFonts w:ascii="Arial" w:hAnsi="Arial" w:cs="Arial"/>
                               <w:b/>
-                              <w:color w:val="797B7E" w:themeColor="accent1"/>
+                              <w:color w:val="FBA575" w:themeColor="accent2" w:themeTint="99"/>
                               <w:spacing w:val="20"/>
                               <w:sz w:val="144"/>
                               <w:szCs w:val="144"/>
@@ -585,15 +511,6 @@
                                 <w14:prstDash w14:val="solid"/>
                                 <w14:round/>
                               </w14:textOutline>
-                              <w14:textFill>
-                                <w14:solidFill>
-                                  <w14:schemeClr w14:val="accent1">
-                                    <w14:alpha w14:val="94300"/>
-                                    <w14:satMod w14:val="280000"/>
-                                    <w14:tint w14:val="100000"/>
-                                  </w14:schemeClr>
-                                </w14:solidFill>
-                              </w14:textFill>
                             </w:rPr>
                             <w:t>Jussy</w:t>
                           </w:r>
@@ -698,7 +615,6 @@
           <w:docPartUnique/>
         </w:docPartObj>
       </w:sdtPr>
-      <w:sdtEndPr/>
       <w:sdtContent>
         <w:p>
           <w:pPr>
@@ -1250,7 +1166,7 @@
               <w:rPr>
                 <w:webHidden/>
               </w:rPr>
-              <w:t>4</w:t>
+              <w:t>5</w:t>
             </w:r>
             <w:r>
               <w:rPr>
@@ -2091,7 +2007,7 @@
               <w:rPr>
                 <w:webHidden/>
               </w:rPr>
-              <w:t>14</w:t>
+              <w:t>15</w:t>
             </w:r>
             <w:r>
               <w:rPr>
@@ -2151,7 +2067,7 @@
               <w:rPr>
                 <w:webHidden/>
               </w:rPr>
-              <w:t>14</w:t>
+              <w:t>16</w:t>
             </w:r>
             <w:r>
               <w:rPr>
@@ -2211,7 +2127,7 @@
               <w:rPr>
                 <w:webHidden/>
               </w:rPr>
-              <w:t>15</w:t>
+              <w:t>16</w:t>
             </w:r>
             <w:r>
               <w:rPr>
@@ -2272,7 +2188,7 @@
               <w:rPr>
                 <w:webHidden/>
               </w:rPr>
-              <w:t>15</w:t>
+              <w:t>16</w:t>
             </w:r>
             <w:r>
               <w:rPr>
@@ -2332,7 +2248,7 @@
               <w:rPr>
                 <w:webHidden/>
               </w:rPr>
-              <w:t>15</w:t>
+              <w:t>16</w:t>
             </w:r>
             <w:r>
               <w:rPr>
@@ -2392,7 +2308,7 @@
               <w:rPr>
                 <w:webHidden/>
               </w:rPr>
-              <w:t>15</w:t>
+              <w:t>16</w:t>
             </w:r>
             <w:r>
               <w:rPr>
@@ -2453,7 +2369,7 @@
               <w:rPr>
                 <w:webHidden/>
               </w:rPr>
-              <w:t>15</w:t>
+              <w:t>16</w:t>
             </w:r>
             <w:r>
               <w:rPr>
@@ -2514,7 +2430,7 @@
               <w:rPr>
                 <w:webHidden/>
               </w:rPr>
-              <w:t>15</w:t>
+              <w:t>16</w:t>
             </w:r>
             <w:r>
               <w:rPr>
@@ -2575,7 +2491,7 @@
               <w:rPr>
                 <w:webHidden/>
               </w:rPr>
-              <w:t>15</w:t>
+              <w:t>16</w:t>
             </w:r>
             <w:r>
               <w:rPr>
@@ -2806,13 +2722,82 @@
       <w:r>
         <w:t>Ci-dessous ce trouve le schéma de mon site</w:t>
       </w:r>
+      <w:r>
+        <w:t> :</w:t>
+      </w:r>
     </w:p>
     <w:p>
+      <w:r>
+        <w:rPr>
+          <w:noProof/>
+          <w:lang w:val="fr-CH" w:eastAsia="fr-CH" w:bidi="ar-SA"/>
+        </w:rPr>
+        <w:drawing>
+          <wp:inline distT="0" distB="0" distL="0" distR="0">
+            <wp:extent cx="5476875" cy="4116705"/>
+            <wp:effectExtent l="0" t="0" r="9525" b="0"/>
+            <wp:docPr id="4" name="Image 4"/>
+            <wp:cNvGraphicFramePr>
+              <a:graphicFrameLocks xmlns:a="http://schemas.openxmlformats.org/drawingml/2006/main" noChangeAspect="1"/>
+            </wp:cNvGraphicFramePr>
+            <a:graphic xmlns:a="http://schemas.openxmlformats.org/drawingml/2006/main">
+              <a:graphicData uri="http://schemas.openxmlformats.org/drawingml/2006/picture">
+                <pic:pic xmlns:pic="http://schemas.openxmlformats.org/drawingml/2006/picture">
+                  <pic:nvPicPr>
+                    <pic:cNvPr id="0" name="mon_site.png"/>
+                    <pic:cNvPicPr/>
+                  </pic:nvPicPr>
+                  <pic:blipFill>
+                    <a:blip r:embed="rId14">
+                      <a:extLst>
+                        <a:ext uri="{28A0092B-C50C-407E-A947-70E740481C1C}">
+                          <a14:useLocalDpi xmlns:a14="http://schemas.microsoft.com/office/drawing/2010/main" val="0"/>
+                        </a:ext>
+                      </a:extLst>
+                    </a:blip>
+                    <a:stretch>
+                      <a:fillRect/>
+                    </a:stretch>
+                  </pic:blipFill>
+                  <pic:spPr>
+                    <a:xfrm>
+                      <a:off x="0" y="0"/>
+                      <a:ext cx="5476875" cy="4116705"/>
+                    </a:xfrm>
+                    <a:prstGeom prst="rect">
+                      <a:avLst/>
+                    </a:prstGeom>
+                  </pic:spPr>
+                </pic:pic>
+              </a:graphicData>
+            </a:graphic>
+          </wp:inline>
+        </w:drawing>
+      </w:r>
+    </w:p>
+    <w:p/>
+    <w:p>
+      <w:pPr>
+        <w:jc w:val="left"/>
+        <w:rPr>
+          <w:rFonts w:asciiTheme="majorHAnsi" w:hAnsiTheme="majorHAnsi"/>
+          <w:caps/>
+          <w:spacing w:val="15"/>
+          <w:sz w:val="18"/>
+          <w:szCs w:val="22"/>
+        </w:rPr>
+      </w:pPr>
+      <w:bookmarkStart w:id="8" w:name="_Toc453250312"/>
+      <w:r>
+        <w:br w:type="page"/>
+      </w:r>
+    </w:p>
+    <w:p>
       <w:pPr>
         <w:pStyle w:val="Titre2"/>
       </w:pPr>
-      <w:bookmarkStart w:id="8" w:name="_Toc453250312"/>
-      <w:r>
+      <w:r>
+        <w:lastRenderedPageBreak/>
         <w:t>Description détaillée de la liste des fonctionnalités</w:t>
       </w:r>
       <w:bookmarkEnd w:id="8"/>
@@ -2833,11 +2818,9 @@
       <w:r>
         <w:t>Premièrement les personnes ne faisant pas partie du club pourront, se renseigner sur les différents concours à venir via la page « Accueil ». Mais ils auront aussi accès à la page « A propos » qui contiendra quelques informations générale sur le club ainsi que le lieu où se déroulent les nombreux entraînements organisé par le club et pour finir les mails des personnes responsables du club.</w:t>
       </w:r>
-    </w:p>
-    <w:p>
-      <w:pPr>
-        <w:ind w:left="360"/>
-      </w:pPr>
+      <w:r>
+        <w:br/>
+      </w:r>
     </w:p>
     <w:p>
       <w:pPr>
@@ -2850,11 +2833,9 @@
       <w:r>
         <w:t>Deuxièmement les personnes faisant partie du club et qui par conséquent possèdent un numéro de licence pourront se créer un compte qui sera par la suite validé par l’administrateur. Une fois leur compte validé ils pourront se connecter et auront accès à une nouvelle page, la page « Mon compte ». Depuis cette page ils pourront consulter les concours auquel ils se sont inscrits via la page « Accueil » mais également voir les résultats qu’ils ont pu obtenir au cours des concours passé.</w:t>
       </w:r>
-    </w:p>
-    <w:p>
-      <w:pPr>
-        <w:ind w:left="360"/>
-      </w:pPr>
+      <w:r>
+        <w:br/>
+      </w:r>
     </w:p>
     <w:p>
       <w:pPr>
@@ -2865,7 +2846,31 @@
         </w:numPr>
       </w:pPr>
       <w:r>
-        <w:t xml:space="preserve">Et pour finir, l’administrateur aura temps qu’a lui accès à une nouvelle page qui elle est séparé en deux partie. La partie administration des comptes membres et la partie administration des concours. Depuis la page « Administration des comptes membres » il aura accès à la totalité des comptes présents sur ce site. Il y aura à la fois les comptes en attente de validation et les comptes déjà validé et qui pourront donc être soit modifié soit supprimé. Ensuite depuis la seconde page « Administration des concours », il aura accès à tous les concours qui eux seront classé en trois partie : </w:t>
+        <w:t>Et pour finir, l’administrateur aura temps qu’a lui accès à une nouvelle page qui elle est séparé en deux partie. La partie administration des comptes membres et la partie administration des concours. Depuis la page « Administration des comptes membres » il aura accès à la totalité des comptes présents sur ce site. Il y aura à la fois les comptes en attente de validatio</w:t>
+      </w:r>
+      <w:r>
+        <w:t xml:space="preserve">n et les comptes déjà validé </w:t>
+      </w:r>
+      <w:r>
+        <w:t>qui pourront donc être soit modifié soit supprimé</w:t>
+      </w:r>
+      <w:r>
+        <w:t xml:space="preserve">. Cependant dès qu’un utilisateur ce sera inscrit à au </w:t>
+      </w:r>
+      <w:r>
+        <w:t>moins</w:t>
+      </w:r>
+      <w:r>
+        <w:t xml:space="preserve"> un concours, l’administrateur n’aura plus la </w:t>
+      </w:r>
+      <w:r>
+        <w:t>possibilité</w:t>
+      </w:r>
+      <w:r>
+        <w:t xml:space="preserve"> de le supprimer</w:t>
+      </w:r>
+      <w:r>
+        <w:t xml:space="preserve">. Ensuite depuis la seconde page « Administration des concours », il aura accès à tous les concours qui eux seront classé en trois partie : </w:t>
       </w:r>
     </w:p>
     <w:p>
@@ -2909,12 +2914,6 @@
         <w:jc w:val="left"/>
       </w:pPr>
       <w:r>
-        <w:br w:type="page"/>
-      </w:r>
-    </w:p>
-    <w:p>
-      <w:r>
-        <w:lastRenderedPageBreak/>
         <w:t>Donc, en résumé, ce site possèdera les fonctionnalités suivantes :</w:t>
       </w:r>
     </w:p>
@@ -3182,151 +3181,6 @@
                 <pic:pic xmlns:pic="http://schemas.openxmlformats.org/drawingml/2006/picture">
                   <pic:nvPicPr>
                     <pic:cNvPr id="0" name="accueil.png"/>
-                    <pic:cNvPicPr/>
-                  </pic:nvPicPr>
-                  <pic:blipFill>
-                    <a:blip r:embed="rId14">
-                      <a:extLst>
-                        <a:ext uri="{28A0092B-C50C-407E-A947-70E740481C1C}">
-                          <a14:useLocalDpi xmlns:a14="http://schemas.microsoft.com/office/drawing/2010/main" val="0"/>
-                        </a:ext>
-                      </a:extLst>
-                    </a:blip>
-                    <a:stretch>
-                      <a:fillRect/>
-                    </a:stretch>
-                  </pic:blipFill>
-                  <pic:spPr>
-                    <a:xfrm>
-                      <a:off x="0" y="0"/>
-                      <a:ext cx="5476875" cy="3648075"/>
-                    </a:xfrm>
-                    <a:prstGeom prst="rect">
-                      <a:avLst/>
-                    </a:prstGeom>
-                  </pic:spPr>
-                </pic:pic>
-              </a:graphicData>
-            </a:graphic>
-          </wp:inline>
-        </w:drawing>
-      </w:r>
-    </w:p>
-    <w:p>
-      <w:pPr>
-        <w:pStyle w:val="Paragraphedeliste"/>
-        <w:numPr>
-          <w:ilvl w:val="0"/>
-          <w:numId w:val="34"/>
-        </w:numPr>
-      </w:pPr>
-      <w:bookmarkStart w:id="11" w:name="_GoBack"/>
-      <w:bookmarkEnd w:id="11"/>
-      <w:r>
-        <w:t>Petite présentation du site</w:t>
-      </w:r>
-      <w:r>
-        <w:t>.</w:t>
-      </w:r>
-    </w:p>
-    <w:p>
-      <w:pPr>
-        <w:pStyle w:val="Paragraphedeliste"/>
-        <w:numPr>
-          <w:ilvl w:val="0"/>
-          <w:numId w:val="34"/>
-        </w:numPr>
-      </w:pPr>
-      <w:r>
-        <w:t>Information sur les concours à venir</w:t>
-      </w:r>
-      <w:r>
-        <w:t>.</w:t>
-      </w:r>
-    </w:p>
-    <w:p>
-      <w:pPr>
-        <w:pStyle w:val="Paragraphedeliste"/>
-        <w:numPr>
-          <w:ilvl w:val="0"/>
-          <w:numId w:val="34"/>
-        </w:numPr>
-      </w:pPr>
-      <w:r>
-        <w:t xml:space="preserve">Cette partie </w:t>
-      </w:r>
-      <w:r>
-        <w:t>n’est</w:t>
-      </w:r>
-      <w:r>
-        <w:t xml:space="preserve"> activé que si vous êtes connecté et elle vous permet de vous inscrire ou de vous dési</w:t>
-      </w:r>
-      <w:r>
-        <w:t>nscrire à un concours de plus</w:t>
-      </w:r>
-      <w:r>
-        <w:t xml:space="preserve"> </w:t>
-      </w:r>
-      <w:r>
-        <w:t xml:space="preserve">si la date limite d’inscription est dépassé ou que le nombre de place n’est pas suffisant il vous sera mentionné par message qui remplacera le lien d’inscription ou de désinscription. </w:t>
-      </w:r>
-    </w:p>
-    <w:p>
-      <w:pPr>
-        <w:jc w:val="left"/>
-        <w:rPr>
-          <w:caps/>
-          <w:color w:val="3C3D3E" w:themeColor="accent1" w:themeShade="7F"/>
-          <w:spacing w:val="15"/>
-          <w:sz w:val="22"/>
-          <w:szCs w:val="22"/>
-        </w:rPr>
-      </w:pPr>
-      <w:r>
-        <w:br w:type="page"/>
-      </w:r>
-    </w:p>
-    <w:p>
-      <w:pPr>
-        <w:pStyle w:val="Titre3"/>
-      </w:pPr>
-      <w:bookmarkStart w:id="12" w:name="_Toc453250315"/>
-      <w:r>
-        <w:lastRenderedPageBreak/>
-        <w:t>page A propos</w:t>
-      </w:r>
-      <w:bookmarkEnd w:id="12"/>
-    </w:p>
-    <w:p>
-      <w:r>
-        <w:t>Page contenant</w:t>
-      </w:r>
-      <w:r>
-        <w:t xml:space="preserve"> les informations relatives au club</w:t>
-      </w:r>
-      <w:r>
-        <w:t>.</w:t>
-      </w:r>
-    </w:p>
-    <w:p>
-      <w:r>
-        <w:rPr>
-          <w:noProof/>
-          <w:lang w:val="fr-CH" w:eastAsia="fr-CH" w:bidi="ar-SA"/>
-        </w:rPr>
-        <w:drawing>
-          <wp:inline distT="0" distB="0" distL="0" distR="0">
-            <wp:extent cx="5476875" cy="3648075"/>
-            <wp:effectExtent l="0" t="0" r="9525" b="9525"/>
-            <wp:docPr id="14" name="Image 14"/>
-            <wp:cNvGraphicFramePr>
-              <a:graphicFrameLocks xmlns:a="http://schemas.openxmlformats.org/drawingml/2006/main" noChangeAspect="1"/>
-            </wp:cNvGraphicFramePr>
-            <a:graphic xmlns:a="http://schemas.openxmlformats.org/drawingml/2006/main">
-              <a:graphicData uri="http://schemas.openxmlformats.org/drawingml/2006/picture">
-                <pic:pic xmlns:pic="http://schemas.openxmlformats.org/drawingml/2006/picture">
-                  <pic:nvPicPr>
-                    <pic:cNvPr id="0" name="APropos.png"/>
                     <pic:cNvPicPr/>
                   </pic:nvPicPr>
                   <pic:blipFill>
@@ -3362,17 +3216,12 @@
         <w:pStyle w:val="Paragraphedeliste"/>
         <w:numPr>
           <w:ilvl w:val="0"/>
-          <w:numId w:val="35"/>
+          <w:numId w:val="34"/>
         </w:numPr>
       </w:pPr>
       <w:r>
-        <w:t xml:space="preserve">Un petit à propos sur l’arc club </w:t>
-      </w:r>
-      <w:proofErr w:type="spellStart"/>
-      <w:r>
-        <w:t>Jussy</w:t>
-      </w:r>
-      <w:proofErr w:type="spellEnd"/>
+        <w:t>Petite présentation du site</w:t>
+      </w:r>
       <w:r>
         <w:t>.</w:t>
       </w:r>
@@ -3382,11 +3231,14 @@
         <w:pStyle w:val="Paragraphedeliste"/>
         <w:numPr>
           <w:ilvl w:val="0"/>
-          <w:numId w:val="35"/>
+          <w:numId w:val="34"/>
         </w:numPr>
       </w:pPr>
       <w:r>
-        <w:t>L’adresse du terrain de tir à l’arc appartenant au club.</w:t>
+        <w:t>Information sur les concours à venir</w:t>
+      </w:r>
+      <w:r>
+        <w:t>.</w:t>
       </w:r>
     </w:p>
     <w:p>
@@ -3394,11 +3246,26 @@
         <w:pStyle w:val="Paragraphedeliste"/>
         <w:numPr>
           <w:ilvl w:val="0"/>
-          <w:numId w:val="35"/>
+          <w:numId w:val="34"/>
         </w:numPr>
       </w:pPr>
       <w:r>
-        <w:t>Une petite liste des personnes les plus importantes du club.</w:t>
+        <w:t xml:space="preserve">Cette partie </w:t>
+      </w:r>
+      <w:r>
+        <w:t>n’est</w:t>
+      </w:r>
+      <w:r>
+        <w:t xml:space="preserve"> activé que si vous êtes connecté et elle vous permet de vous inscrire ou de vous dési</w:t>
+      </w:r>
+      <w:r>
+        <w:t>nscrire à un concours de plus</w:t>
+      </w:r>
+      <w:r>
+        <w:t xml:space="preserve"> </w:t>
+      </w:r>
+      <w:r>
+        <w:t xml:space="preserve">si la date limite d’inscription est dépassé ou que le nombre de place n’est pas suffisant il vous sera mentionné par message qui remplacera le lien d’inscription ou de désinscription. </w:t>
       </w:r>
     </w:p>
     <w:p>
@@ -3420,28 +3287,19 @@
       <w:pPr>
         <w:pStyle w:val="Titre3"/>
       </w:pPr>
-      <w:bookmarkStart w:id="13" w:name="_Toc453250316"/>
+      <w:bookmarkStart w:id="11" w:name="_Toc453250315"/>
       <w:r>
         <w:lastRenderedPageBreak/>
-        <w:t>Page de connexion</w:t>
-      </w:r>
-      <w:bookmarkEnd w:id="13"/>
+        <w:t>page A propos</w:t>
+      </w:r>
+      <w:bookmarkEnd w:id="11"/>
     </w:p>
     <w:p>
       <w:r>
-        <w:t xml:space="preserve">Page </w:t>
-      </w:r>
-      <w:r>
-        <w:t>permettant à un membre de se connecter</w:t>
-      </w:r>
-      <w:r>
-        <w:t xml:space="preserve"> ou de se rendre sur la page de création de compte </w:t>
-      </w:r>
-      <w:r>
-        <w:t>s’il</w:t>
-      </w:r>
-      <w:r>
-        <w:t xml:space="preserve"> n’en a pas encore</w:t>
+        <w:t>Page contenant</w:t>
+      </w:r>
+      <w:r>
+        <w:t xml:space="preserve"> les informations relatives au club</w:t>
       </w:r>
       <w:r>
         <w:t>.</w:t>
@@ -3457,7 +3315,7 @@
           <wp:inline distT="0" distB="0" distL="0" distR="0">
             <wp:extent cx="5476875" cy="3648075"/>
             <wp:effectExtent l="0" t="0" r="9525" b="9525"/>
-            <wp:docPr id="15" name="Image 15"/>
+            <wp:docPr id="14" name="Image 14"/>
             <wp:cNvGraphicFramePr>
               <a:graphicFrameLocks xmlns:a="http://schemas.openxmlformats.org/drawingml/2006/main" noChangeAspect="1"/>
             </wp:cNvGraphicFramePr>
@@ -3465,7 +3323,7 @@
               <a:graphicData uri="http://schemas.openxmlformats.org/drawingml/2006/picture">
                 <pic:pic xmlns:pic="http://schemas.openxmlformats.org/drawingml/2006/picture">
                   <pic:nvPicPr>
-                    <pic:cNvPr id="0" name="connexion.png"/>
+                    <pic:cNvPr id="0" name="APropos.png"/>
                     <pic:cNvPicPr/>
                   </pic:nvPicPr>
                   <pic:blipFill>
@@ -3501,11 +3359,19 @@
         <w:pStyle w:val="Paragraphedeliste"/>
         <w:numPr>
           <w:ilvl w:val="0"/>
-          <w:numId w:val="37"/>
+          <w:numId w:val="35"/>
         </w:numPr>
       </w:pPr>
       <w:r>
-        <w:t>Formulaire de connexion</w:t>
+        <w:t xml:space="preserve">Un petit à propos sur l’arc club </w:t>
+      </w:r>
+      <w:proofErr w:type="spellStart"/>
+      <w:r>
+        <w:t>Jussy</w:t>
+      </w:r>
+      <w:proofErr w:type="spellEnd"/>
+      <w:r>
+        <w:t>.</w:t>
       </w:r>
     </w:p>
     <w:p>
@@ -3513,11 +3379,11 @@
         <w:pStyle w:val="Paragraphedeliste"/>
         <w:numPr>
           <w:ilvl w:val="0"/>
-          <w:numId w:val="37"/>
+          <w:numId w:val="35"/>
         </w:numPr>
       </w:pPr>
       <w:r>
-        <w:t>Bouton de connexion qui vous envoie sur la page « Administration » si vous êtes admin sinon sur la page « Mon compte ».</w:t>
+        <w:t>L’adresse du terrain de tir à l’arc appartenant au club.</w:t>
       </w:r>
     </w:p>
     <w:p>
@@ -3525,11 +3391,11 @@
         <w:pStyle w:val="Paragraphedeliste"/>
         <w:numPr>
           <w:ilvl w:val="0"/>
-          <w:numId w:val="37"/>
+          <w:numId w:val="35"/>
         </w:numPr>
       </w:pPr>
       <w:r>
-        <w:t>Bouton qui vous envoie sur la page de création de compte.</w:t>
+        <w:t>Une petite liste des personnes les plus importantes du club.</w:t>
       </w:r>
     </w:p>
     <w:p>
@@ -3551,16 +3417,31 @@
       <w:pPr>
         <w:pStyle w:val="Titre3"/>
       </w:pPr>
-      <w:bookmarkStart w:id="14" w:name="_Toc453250317"/>
+      <w:bookmarkStart w:id="12" w:name="_Toc453250316"/>
       <w:r>
         <w:lastRenderedPageBreak/>
-        <w:t>PAGE créer / MODIFIER MEMBRES</w:t>
-      </w:r>
-      <w:bookmarkEnd w:id="14"/>
+        <w:t>Page de connexion</w:t>
+      </w:r>
+      <w:bookmarkEnd w:id="12"/>
     </w:p>
     <w:p>
       <w:r>
-        <w:t>Cette page sert soit à créer un nouveau compte membre si vous n’en avez pas encore. Soit à modifier un compte si vous êtes l’administrateur.</w:t>
+        <w:t xml:space="preserve">Page </w:t>
+      </w:r>
+      <w:r>
+        <w:t>permettant à un membre de se connecter</w:t>
+      </w:r>
+      <w:r>
+        <w:t xml:space="preserve"> ou de se rendre sur la page de création de compte </w:t>
+      </w:r>
+      <w:r>
+        <w:t>s’il</w:t>
+      </w:r>
+      <w:r>
+        <w:t xml:space="preserve"> n’en a pas encore</w:t>
+      </w:r>
+      <w:r>
+        <w:t>.</w:t>
       </w:r>
     </w:p>
     <w:p>
@@ -3573,7 +3454,7 @@
           <wp:inline distT="0" distB="0" distL="0" distR="0">
             <wp:extent cx="5476875" cy="3648075"/>
             <wp:effectExtent l="0" t="0" r="9525" b="9525"/>
-            <wp:docPr id="17" name="Image 17"/>
+            <wp:docPr id="15" name="Image 15"/>
             <wp:cNvGraphicFramePr>
               <a:graphicFrameLocks xmlns:a="http://schemas.openxmlformats.org/drawingml/2006/main" noChangeAspect="1"/>
             </wp:cNvGraphicFramePr>
@@ -3581,7 +3462,7 @@
               <a:graphicData uri="http://schemas.openxmlformats.org/drawingml/2006/picture">
                 <pic:pic xmlns:pic="http://schemas.openxmlformats.org/drawingml/2006/picture">
                   <pic:nvPicPr>
-                    <pic:cNvPr id="0" name="creerModifierMembres.png"/>
+                    <pic:cNvPr id="0" name="connexion.png"/>
                     <pic:cNvPicPr/>
                   </pic:nvPicPr>
                   <pic:blipFill>
@@ -3617,11 +3498,11 @@
         <w:pStyle w:val="Paragraphedeliste"/>
         <w:numPr>
           <w:ilvl w:val="0"/>
-          <w:numId w:val="39"/>
+          <w:numId w:val="37"/>
         </w:numPr>
       </w:pPr>
       <w:r>
-        <w:t>Formulaire de création / modification d’un compte membre.</w:t>
+        <w:t>Formulaire de connexion</w:t>
       </w:r>
     </w:p>
     <w:p>
@@ -3629,35 +3510,11 @@
         <w:pStyle w:val="Paragraphedeliste"/>
         <w:numPr>
           <w:ilvl w:val="0"/>
-          <w:numId w:val="39"/>
+          <w:numId w:val="37"/>
         </w:numPr>
       </w:pPr>
       <w:r>
-        <w:t>Crée / modifie le compte membre e</w:t>
-      </w:r>
-      <w:r>
-        <w:t>t vous envoie soit sur la page « A</w:t>
-      </w:r>
-      <w:r>
-        <w:t>dministration</w:t>
-      </w:r>
-      <w:r>
-        <w:t> membres »</w:t>
-      </w:r>
-      <w:r>
-        <w:t xml:space="preserve"> si vous </w:t>
-      </w:r>
-      <w:r>
-        <w:t>êtes admin soit sur la page de « C</w:t>
-      </w:r>
-      <w:r>
-        <w:t>onnexion</w:t>
-      </w:r>
-      <w:r>
-        <w:t> »</w:t>
-      </w:r>
-      <w:r>
-        <w:t xml:space="preserve"> si vous êtes nouveau. Cependant avant de vous connecter vous devrez attendre que l’admin valide votre compte.</w:t>
+        <w:t>Bouton de connexion qui vous envoie sur la page « Administration » si vous êtes admin sinon sur la page « Mon compte ».</w:t>
       </w:r>
     </w:p>
     <w:p>
@@ -3665,14 +3522,11 @@
         <w:pStyle w:val="Paragraphedeliste"/>
         <w:numPr>
           <w:ilvl w:val="0"/>
-          <w:numId w:val="39"/>
+          <w:numId w:val="37"/>
         </w:numPr>
       </w:pPr>
       <w:r>
-        <w:t>Vous renvoie soit sur la page de « Connexion » soit sur la page « Administration membres »</w:t>
-      </w:r>
-      <w:r>
-        <w:t xml:space="preserve"> selon si vous êtes admin ou pas.</w:t>
+        <w:t>Bouton qui vous envoie sur la page de création de compte.</w:t>
       </w:r>
     </w:p>
     <w:p>
@@ -3694,22 +3548,16 @@
       <w:pPr>
         <w:pStyle w:val="Titre3"/>
       </w:pPr>
-      <w:bookmarkStart w:id="15" w:name="_Toc453250318"/>
+      <w:bookmarkStart w:id="13" w:name="_Toc453250317"/>
       <w:r>
         <w:lastRenderedPageBreak/>
-        <w:t>page mon compte</w:t>
-      </w:r>
-      <w:bookmarkEnd w:id="15"/>
+        <w:t>PAGE créer / MODIFIER MEMBRES</w:t>
+      </w:r>
+      <w:bookmarkEnd w:id="13"/>
     </w:p>
     <w:p>
       <w:r>
-        <w:t xml:space="preserve">Page personnel qui regroupe la liste des futurs concours auxquels vous vous êtes inscrit ainsi que la liste des ancien concours auxquels vous avez </w:t>
-      </w:r>
-      <w:r>
-        <w:t>pris</w:t>
-      </w:r>
-      <w:r>
-        <w:t xml:space="preserve"> part.</w:t>
+        <w:t>Cette page sert soit à créer un nouveau compte membre si vous n’en avez pas encore. Soit à modifier un compte si vous êtes l’administrateur.</w:t>
       </w:r>
     </w:p>
     <w:p>
@@ -3722,7 +3570,7 @@
           <wp:inline distT="0" distB="0" distL="0" distR="0">
             <wp:extent cx="5476875" cy="3648075"/>
             <wp:effectExtent l="0" t="0" r="9525" b="9525"/>
-            <wp:docPr id="16" name="Image 16"/>
+            <wp:docPr id="17" name="Image 17"/>
             <wp:cNvGraphicFramePr>
               <a:graphicFrameLocks xmlns:a="http://schemas.openxmlformats.org/drawingml/2006/main" noChangeAspect="1"/>
             </wp:cNvGraphicFramePr>
@@ -3730,7 +3578,7 @@
               <a:graphicData uri="http://schemas.openxmlformats.org/drawingml/2006/picture">
                 <pic:pic xmlns:pic="http://schemas.openxmlformats.org/drawingml/2006/picture">
                   <pic:nvPicPr>
-                    <pic:cNvPr id="0" name="monCompte.png"/>
+                    <pic:cNvPr id="0" name="creerModifierMembres.png"/>
                     <pic:cNvPicPr/>
                   </pic:nvPicPr>
                   <pic:blipFill>
@@ -3766,11 +3614,11 @@
         <w:pStyle w:val="Paragraphedeliste"/>
         <w:numPr>
           <w:ilvl w:val="0"/>
-          <w:numId w:val="38"/>
+          <w:numId w:val="39"/>
         </w:numPr>
       </w:pPr>
       <w:r>
-        <w:t>Liste de vos futurs concours avec comme possibilité de vous désinscrire.</w:t>
+        <w:t>Formulaire de création / modification d’un compte membre.</w:t>
       </w:r>
     </w:p>
     <w:p>
@@ -3778,11 +3626,50 @@
         <w:pStyle w:val="Paragraphedeliste"/>
         <w:numPr>
           <w:ilvl w:val="0"/>
-          <w:numId w:val="38"/>
+          <w:numId w:val="39"/>
         </w:numPr>
       </w:pPr>
       <w:r>
-        <w:t>Liste des anciens concours auxquels vous avez participé avec la possibilité de consulté les résultats de tous les participants.</w:t>
+        <w:t>Crée / modifie le compte membre e</w:t>
+      </w:r>
+      <w:r>
+        <w:t>t vous envoie soit sur la page « A</w:t>
+      </w:r>
+      <w:r>
+        <w:t>dministration</w:t>
+      </w:r>
+      <w:r>
+        <w:t> membres »</w:t>
+      </w:r>
+      <w:r>
+        <w:t xml:space="preserve"> si vous </w:t>
+      </w:r>
+      <w:r>
+        <w:t>êtes admin soit sur la page de « C</w:t>
+      </w:r>
+      <w:r>
+        <w:t>onnexion</w:t>
+      </w:r>
+      <w:r>
+        <w:t> »</w:t>
+      </w:r>
+      <w:r>
+        <w:t xml:space="preserve"> si vous êtes nouveau. Cependant avant de vous connecter vous devrez attendre que l’admin valide votre compte.</w:t>
+      </w:r>
+    </w:p>
+    <w:p>
+      <w:pPr>
+        <w:pStyle w:val="Paragraphedeliste"/>
+        <w:numPr>
+          <w:ilvl w:val="0"/>
+          <w:numId w:val="39"/>
+        </w:numPr>
+      </w:pPr>
+      <w:r>
+        <w:t>Vous renvoie soit sur la page de « Connexion » soit sur la page « Administration membres »</w:t>
+      </w:r>
+      <w:r>
+        <w:t xml:space="preserve"> selon si vous êtes admin ou pas.</w:t>
       </w:r>
     </w:p>
     <w:p>
@@ -3804,22 +3691,22 @@
       <w:pPr>
         <w:pStyle w:val="Titre3"/>
       </w:pPr>
-      <w:bookmarkStart w:id="16" w:name="_Toc453250319"/>
+      <w:bookmarkStart w:id="14" w:name="_Toc453250318"/>
       <w:r>
         <w:lastRenderedPageBreak/>
-        <w:t>Page rediger / consulter resultats</w:t>
-      </w:r>
-      <w:bookmarkEnd w:id="16"/>
+        <w:t>page mon compte</w:t>
+      </w:r>
+      <w:bookmarkEnd w:id="14"/>
     </w:p>
     <w:p>
       <w:r>
-        <w:t>Cette page peut soit servir à consulter les résultats</w:t>
-      </w:r>
-      <w:r>
-        <w:t xml:space="preserve"> soit</w:t>
-      </w:r>
-      <w:r>
-        <w:t xml:space="preserve"> les rédiger.</w:t>
+        <w:t xml:space="preserve">Page personnel qui regroupe la liste des futurs concours auxquels vous vous êtes inscrit ainsi que la liste des ancien concours auxquels vous avez </w:t>
+      </w:r>
+      <w:r>
+        <w:t>pris</w:t>
+      </w:r>
+      <w:r>
+        <w:t xml:space="preserve"> part.</w:t>
       </w:r>
     </w:p>
     <w:p>
@@ -3832,7 +3719,7 @@
           <wp:inline distT="0" distB="0" distL="0" distR="0">
             <wp:extent cx="5476875" cy="3648075"/>
             <wp:effectExtent l="0" t="0" r="9525" b="9525"/>
-            <wp:docPr id="18" name="Image 18"/>
+            <wp:docPr id="16" name="Image 16"/>
             <wp:cNvGraphicFramePr>
               <a:graphicFrameLocks xmlns:a="http://schemas.openxmlformats.org/drawingml/2006/main" noChangeAspect="1"/>
             </wp:cNvGraphicFramePr>
@@ -3840,7 +3727,7 @@
               <a:graphicData uri="http://schemas.openxmlformats.org/drawingml/2006/picture">
                 <pic:pic xmlns:pic="http://schemas.openxmlformats.org/drawingml/2006/picture">
                   <pic:nvPicPr>
-                    <pic:cNvPr id="0" name="redigerConculterResultats.png"/>
+                    <pic:cNvPr id="0" name="monCompte.png"/>
                     <pic:cNvPicPr/>
                   </pic:nvPicPr>
                   <pic:blipFill>
@@ -3876,14 +3763,11 @@
         <w:pStyle w:val="Paragraphedeliste"/>
         <w:numPr>
           <w:ilvl w:val="0"/>
-          <w:numId w:val="40"/>
+          <w:numId w:val="38"/>
         </w:numPr>
       </w:pPr>
       <w:r>
-        <w:t>Information sur les participant</w:t>
-      </w:r>
-      <w:r>
-        <w:t>s et le champ pour remettre le score.</w:t>
+        <w:t>Liste de vos futurs concours avec comme possibilité de vous désinscrire.</w:t>
       </w:r>
     </w:p>
     <w:p>
@@ -3891,29 +3775,11 @@
         <w:pStyle w:val="Paragraphedeliste"/>
         <w:numPr>
           <w:ilvl w:val="0"/>
-          <w:numId w:val="40"/>
+          <w:numId w:val="38"/>
         </w:numPr>
       </w:pPr>
       <w:r>
-        <w:t xml:space="preserve">Bouton qui rend les résultats et vous renvoie sur la page « Administration concours » il uniquement présent quand vous </w:t>
-      </w:r>
-      <w:r>
-        <w:t xml:space="preserve"> </w:t>
-      </w:r>
-      <w:r>
-        <w:t>êtes en train de rendre les scores.</w:t>
-      </w:r>
-    </w:p>
-    <w:p>
-      <w:pPr>
-        <w:pStyle w:val="Paragraphedeliste"/>
-        <w:numPr>
-          <w:ilvl w:val="0"/>
-          <w:numId w:val="40"/>
-        </w:numPr>
-      </w:pPr>
-      <w:r>
-        <w:t>Vous fait retourner soit sur la page « Mon compte » si vous êtes en train de consulter soit sur la page « Administration concours » si vous étiez entrain de remettre des résultats ou de les modifier.</w:t>
+        <w:t>Liste des anciens concours auxquels vous avez participé avec la possibilité de consulté les résultats de tous les participants.</w:t>
       </w:r>
     </w:p>
     <w:p>
@@ -3935,16 +3801,22 @@
       <w:pPr>
         <w:pStyle w:val="Titre3"/>
       </w:pPr>
-      <w:bookmarkStart w:id="17" w:name="_Toc453250320"/>
+      <w:bookmarkStart w:id="15" w:name="_Toc453250319"/>
       <w:r>
         <w:lastRenderedPageBreak/>
-        <w:t>page administration concours</w:t>
-      </w:r>
-      <w:bookmarkEnd w:id="17"/>
+        <w:t>Page rediger / consulter resultats</w:t>
+      </w:r>
+      <w:bookmarkEnd w:id="15"/>
     </w:p>
     <w:p>
       <w:r>
-        <w:t>Page réservé à l’administrateur lui permettant de voir la totalité des futurs concours qu’il peut soit modifier soit supprimer. Il peut aussi se rendre compte des concours qui sont terminé et en attente de résultats et une fois rendu il peut également les modifier.</w:t>
+        <w:t>Cette page peut soit servir à consulter les résultats</w:t>
+      </w:r>
+      <w:r>
+        <w:t xml:space="preserve"> soit</w:t>
+      </w:r>
+      <w:r>
+        <w:t xml:space="preserve"> les rédiger.</w:t>
       </w:r>
     </w:p>
     <w:p>
@@ -3957,7 +3829,7 @@
           <wp:inline distT="0" distB="0" distL="0" distR="0">
             <wp:extent cx="5476875" cy="3648075"/>
             <wp:effectExtent l="0" t="0" r="9525" b="9525"/>
-            <wp:docPr id="19" name="Image 19"/>
+            <wp:docPr id="18" name="Image 18"/>
             <wp:cNvGraphicFramePr>
               <a:graphicFrameLocks xmlns:a="http://schemas.openxmlformats.org/drawingml/2006/main" noChangeAspect="1"/>
             </wp:cNvGraphicFramePr>
@@ -3965,7 +3837,7 @@
               <a:graphicData uri="http://schemas.openxmlformats.org/drawingml/2006/picture">
                 <pic:pic xmlns:pic="http://schemas.openxmlformats.org/drawingml/2006/picture">
                   <pic:nvPicPr>
-                    <pic:cNvPr id="0" name="administrationConcours.png"/>
+                    <pic:cNvPr id="0" name="redigerConculterResultats.png"/>
                     <pic:cNvPicPr/>
                   </pic:nvPicPr>
                   <pic:blipFill>
@@ -4001,11 +3873,14 @@
         <w:pStyle w:val="Paragraphedeliste"/>
         <w:numPr>
           <w:ilvl w:val="0"/>
-          <w:numId w:val="41"/>
+          <w:numId w:val="40"/>
         </w:numPr>
       </w:pPr>
       <w:r>
-        <w:t>Permet l’accès à la page « Administration membres ».</w:t>
+        <w:t>Information sur les participant</w:t>
+      </w:r>
+      <w:r>
+        <w:t>s et le champ pour remettre le score.</w:t>
       </w:r>
     </w:p>
     <w:p>
@@ -4013,11 +3888,17 @@
         <w:pStyle w:val="Paragraphedeliste"/>
         <w:numPr>
           <w:ilvl w:val="0"/>
-          <w:numId w:val="41"/>
+          <w:numId w:val="40"/>
         </w:numPr>
       </w:pPr>
       <w:r>
-        <w:t>Liste de tous les futurs concours qui peuvent être soit modifier soit supprimer.</w:t>
+        <w:t xml:space="preserve">Bouton qui rend les résultats et vous renvoie sur la page « Administration concours » il uniquement présent quand vous </w:t>
+      </w:r>
+      <w:r>
+        <w:t xml:space="preserve"> </w:t>
+      </w:r>
+      <w:r>
+        <w:t>êtes en train de rendre les scores.</w:t>
       </w:r>
     </w:p>
     <w:p>
@@ -4025,23 +3906,11 @@
         <w:pStyle w:val="Paragraphedeliste"/>
         <w:numPr>
           <w:ilvl w:val="0"/>
-          <w:numId w:val="41"/>
+          <w:numId w:val="40"/>
         </w:numPr>
       </w:pPr>
       <w:r>
-        <w:t>Liste des ancien concours en attente de résultat.</w:t>
-      </w:r>
-    </w:p>
-    <w:p>
-      <w:pPr>
-        <w:pStyle w:val="Paragraphedeliste"/>
-        <w:numPr>
-          <w:ilvl w:val="0"/>
-          <w:numId w:val="41"/>
-        </w:numPr>
-      </w:pPr>
-      <w:r>
-        <w:t>Liste des ancien concours avec les résultats qui ont déjà été rendu et qui peuvent désormais être modifié par l’admin.</w:t>
+        <w:t>Vous fait retourner soit sur la page « Mon compte » si vous êtes en train de consulter soit sur la page « Administration concours » si vous étiez entrain de remettre des résultats ou de les modifier.</w:t>
       </w:r>
     </w:p>
     <w:p>
@@ -4063,25 +3932,16 @@
       <w:pPr>
         <w:pStyle w:val="Titre3"/>
       </w:pPr>
-      <w:bookmarkStart w:id="18" w:name="_Toc453250321"/>
+      <w:bookmarkStart w:id="16" w:name="_Toc453250320"/>
       <w:r>
         <w:lastRenderedPageBreak/>
-        <w:t>page administration membres</w:t>
-      </w:r>
-      <w:bookmarkEnd w:id="18"/>
+        <w:t>page administration concours</w:t>
+      </w:r>
+      <w:bookmarkEnd w:id="16"/>
     </w:p>
     <w:p>
       <w:r>
-        <w:t>Page également réservé à l’</w:t>
-      </w:r>
-      <w:r>
-        <w:t xml:space="preserve">administrateur lui permettant de valider les utilisateurs en attente. Mais également de modifier ou de supprimer </w:t>
-      </w:r>
-      <w:r>
-        <w:t>les anciens comptes</w:t>
-      </w:r>
-      <w:r>
-        <w:t xml:space="preserve"> membres déjà présent sur le site. Cependant si l’utilisateur c’est déjà inscrit à un concours l’administrateur ne peut plus le supprimer.</w:t>
+        <w:t>Page réservé à l’administrateur lui permettant de voir la totalité des futurs concours qu’il peut soit modifier soit supprimer. Il peut aussi se rendre compte des concours qui sont terminé et en attente de résultats et une fois rendu il peut également les modifier.</w:t>
       </w:r>
     </w:p>
     <w:p>
@@ -4094,7 +3954,7 @@
           <wp:inline distT="0" distB="0" distL="0" distR="0">
             <wp:extent cx="5476875" cy="3648075"/>
             <wp:effectExtent l="0" t="0" r="9525" b="9525"/>
-            <wp:docPr id="20" name="Image 20"/>
+            <wp:docPr id="19" name="Image 19"/>
             <wp:cNvGraphicFramePr>
               <a:graphicFrameLocks xmlns:a="http://schemas.openxmlformats.org/drawingml/2006/main" noChangeAspect="1"/>
             </wp:cNvGraphicFramePr>
@@ -4102,7 +3962,7 @@
               <a:graphicData uri="http://schemas.openxmlformats.org/drawingml/2006/picture">
                 <pic:pic xmlns:pic="http://schemas.openxmlformats.org/drawingml/2006/picture">
                   <pic:nvPicPr>
-                    <pic:cNvPr id="0" name="administrationMembres.png"/>
+                    <pic:cNvPr id="0" name="administrationConcours.png"/>
                     <pic:cNvPicPr/>
                   </pic:nvPicPr>
                   <pic:blipFill>
@@ -4138,17 +3998,11 @@
         <w:pStyle w:val="Paragraphedeliste"/>
         <w:numPr>
           <w:ilvl w:val="0"/>
-          <w:numId w:val="42"/>
+          <w:numId w:val="41"/>
         </w:numPr>
       </w:pPr>
       <w:r>
-        <w:t xml:space="preserve">Permet l’accès à la page « Administration </w:t>
-      </w:r>
-      <w:r>
-        <w:t>concours</w:t>
-      </w:r>
-      <w:r>
-        <w:t> ».</w:t>
+        <w:t>Permet l’accès à la page « Administration membres ».</w:t>
       </w:r>
     </w:p>
     <w:p>
@@ -4156,11 +4010,11 @@
         <w:pStyle w:val="Paragraphedeliste"/>
         <w:numPr>
           <w:ilvl w:val="0"/>
-          <w:numId w:val="42"/>
+          <w:numId w:val="41"/>
         </w:numPr>
       </w:pPr>
       <w:r>
-        <w:t>Liste des nouveaux comptes membre en attente de validation.</w:t>
+        <w:t>Liste de tous les futurs concours qui peuvent être soit modifier soit supprimer.</w:t>
       </w:r>
     </w:p>
     <w:p>
@@ -4168,11 +4022,23 @@
         <w:pStyle w:val="Paragraphedeliste"/>
         <w:numPr>
           <w:ilvl w:val="0"/>
-          <w:numId w:val="42"/>
+          <w:numId w:val="41"/>
         </w:numPr>
       </w:pPr>
       <w:r>
-        <w:t>Liste de tous les compte membres déjà validé permettant à l’admin de soit les modifier soit de les supprimer.</w:t>
+        <w:t>Liste des ancien concours en attente de résultat.</w:t>
+      </w:r>
+    </w:p>
+    <w:p>
+      <w:pPr>
+        <w:pStyle w:val="Paragraphedeliste"/>
+        <w:numPr>
+          <w:ilvl w:val="0"/>
+          <w:numId w:val="41"/>
+        </w:numPr>
+      </w:pPr>
+      <w:r>
+        <w:t>Liste des ancien concours avec les résultats qui ont déjà été rendu et qui peuvent désormais être modifié par l’admin.</w:t>
       </w:r>
     </w:p>
     <w:p>
@@ -4194,16 +4060,25 @@
       <w:pPr>
         <w:pStyle w:val="Titre3"/>
       </w:pPr>
-      <w:bookmarkStart w:id="19" w:name="_Toc453250322"/>
+      <w:bookmarkStart w:id="17" w:name="_Toc453250321"/>
       <w:r>
         <w:lastRenderedPageBreak/>
-        <w:t>page créer / modifier concours</w:t>
-      </w:r>
-      <w:bookmarkEnd w:id="19"/>
+        <w:t>page administration membres</w:t>
+      </w:r>
+      <w:bookmarkEnd w:id="17"/>
     </w:p>
     <w:p>
       <w:r>
-        <w:t>Page servant à la création et à la modification d’un concours.</w:t>
+        <w:t>Page également réservé à l’</w:t>
+      </w:r>
+      <w:r>
+        <w:t xml:space="preserve">administrateur lui permettant de valider les utilisateurs en attente. Mais également de modifier ou de supprimer </w:t>
+      </w:r>
+      <w:r>
+        <w:t>les anciens comptes</w:t>
+      </w:r>
+      <w:r>
+        <w:t xml:space="preserve"> membres déjà présent sur le site. Cependant si l’utilisateur c’est déjà inscrit à un concours l’administrateur ne peut plus le supprimer.</w:t>
       </w:r>
     </w:p>
     <w:p>
@@ -4216,7 +4091,7 @@
           <wp:inline distT="0" distB="0" distL="0" distR="0">
             <wp:extent cx="5476875" cy="3648075"/>
             <wp:effectExtent l="0" t="0" r="9525" b="9525"/>
-            <wp:docPr id="21" name="Image 21"/>
+            <wp:docPr id="20" name="Image 20"/>
             <wp:cNvGraphicFramePr>
               <a:graphicFrameLocks xmlns:a="http://schemas.openxmlformats.org/drawingml/2006/main" noChangeAspect="1"/>
             </wp:cNvGraphicFramePr>
@@ -4224,7 +4099,7 @@
               <a:graphicData uri="http://schemas.openxmlformats.org/drawingml/2006/picture">
                 <pic:pic xmlns:pic="http://schemas.openxmlformats.org/drawingml/2006/picture">
                   <pic:nvPicPr>
-                    <pic:cNvPr id="0" name="creerModifierConcours.png"/>
+                    <pic:cNvPr id="0" name="administrationMembres.png"/>
                     <pic:cNvPicPr/>
                   </pic:nvPicPr>
                   <pic:blipFill>
@@ -4260,11 +4135,115 @@
         <w:pStyle w:val="Paragraphedeliste"/>
         <w:numPr>
           <w:ilvl w:val="0"/>
-          <w:numId w:val="43"/>
+          <w:numId w:val="42"/>
         </w:numPr>
       </w:pPr>
       <w:r>
-        <w:t>Formulaire de création et de modification d’un concours.</w:t>
+        <w:t>Permet l’accès à la page « Administration concours ».</w:t>
+      </w:r>
+    </w:p>
+    <w:p>
+      <w:pPr>
+        <w:pStyle w:val="Paragraphedeliste"/>
+        <w:numPr>
+          <w:ilvl w:val="0"/>
+          <w:numId w:val="42"/>
+        </w:numPr>
+      </w:pPr>
+      <w:r>
+        <w:t>Liste des nouveaux comptes membre en attente de validation.</w:t>
+      </w:r>
+    </w:p>
+    <w:p>
+      <w:pPr>
+        <w:pStyle w:val="Paragraphedeliste"/>
+        <w:numPr>
+          <w:ilvl w:val="0"/>
+          <w:numId w:val="42"/>
+        </w:numPr>
+      </w:pPr>
+      <w:r>
+        <w:t>Liste de tous les compte membres déjà validé permettant à l’admin de soit les modifier soit de les supprimer.</w:t>
+      </w:r>
+    </w:p>
+    <w:p>
+      <w:pPr>
+        <w:jc w:val="left"/>
+        <w:rPr>
+          <w:caps/>
+          <w:color w:val="3C3D3E" w:themeColor="accent1" w:themeShade="7F"/>
+          <w:spacing w:val="15"/>
+          <w:sz w:val="22"/>
+          <w:szCs w:val="22"/>
+        </w:rPr>
+      </w:pPr>
+      <w:r>
+        <w:br w:type="page"/>
+      </w:r>
+    </w:p>
+    <w:p>
+      <w:pPr>
+        <w:pStyle w:val="Titre3"/>
+      </w:pPr>
+      <w:bookmarkStart w:id="18" w:name="_Toc453250322"/>
+      <w:r>
+        <w:lastRenderedPageBreak/>
+        <w:t>page créer / modifier concours</w:t>
+      </w:r>
+      <w:bookmarkEnd w:id="18"/>
+    </w:p>
+    <w:p>
+      <w:r>
+        <w:t>Page servant à la création et à la modification d’un concours.</w:t>
+      </w:r>
+    </w:p>
+    <w:p>
+      <w:r>
+        <w:rPr>
+          <w:noProof/>
+          <w:lang w:val="fr-CH" w:eastAsia="fr-CH" w:bidi="ar-SA"/>
+        </w:rPr>
+        <w:drawing>
+          <wp:inline distT="0" distB="0" distL="0" distR="0">
+            <wp:extent cx="5476875" cy="3648075"/>
+            <wp:effectExtent l="0" t="0" r="9525" b="9525"/>
+            <wp:docPr id="21" name="Image 21"/>
+            <wp:cNvGraphicFramePr>
+              <a:graphicFrameLocks xmlns:a="http://schemas.openxmlformats.org/drawingml/2006/main" noChangeAspect="1"/>
+            </wp:cNvGraphicFramePr>
+            <a:graphic xmlns:a="http://schemas.openxmlformats.org/drawingml/2006/main">
+              <a:graphicData uri="http://schemas.openxmlformats.org/drawingml/2006/picture">
+                <pic:pic xmlns:pic="http://schemas.openxmlformats.org/drawingml/2006/picture">
+                  <pic:nvPicPr>
+                    <pic:cNvPr id="0" name="creerModifierConcours.png"/>
+                    <pic:cNvPicPr/>
+                  </pic:nvPicPr>
+                  <pic:blipFill>
+                    <a:blip r:embed="rId23">
+                      <a:extLst>
+                        <a:ext uri="{28A0092B-C50C-407E-A947-70E740481C1C}">
+                          <a14:useLocalDpi xmlns:a14="http://schemas.microsoft.com/office/drawing/2010/main" val="0"/>
+                        </a:ext>
+                      </a:extLst>
+                    </a:blip>
+                    <a:stretch>
+                      <a:fillRect/>
+                    </a:stretch>
+                  </pic:blipFill>
+                  <pic:spPr>
+                    <a:xfrm>
+                      <a:off x="0" y="0"/>
+                      <a:ext cx="5476875" cy="3648075"/>
+                    </a:xfrm>
+                    <a:prstGeom prst="rect">
+                      <a:avLst/>
+                    </a:prstGeom>
+                  </pic:spPr>
+                </pic:pic>
+              </a:graphicData>
+            </a:graphic>
+          </wp:inline>
+        </w:drawing>
       </w:r>
     </w:p>
     <w:p>
@@ -4276,7 +4255,7 @@
         </w:numPr>
       </w:pPr>
       <w:r>
-        <w:t>Bouton qui crée ou modifie le concours.</w:t>
+        <w:t>Formulaire de création et de modification d’un concours.</w:t>
       </w:r>
     </w:p>
     <w:p>
@@ -4288,18 +4267,30 @@
         </w:numPr>
       </w:pPr>
       <w:r>
-        <w:t>Bouton qui vous fait dans tous les cas retourner à la page « Administration concours ».</w:t>
+        <w:t>Bouton qui crée ou modifie le concours.</w:t>
       </w:r>
     </w:p>
     <w:p>
       <w:pPr>
+        <w:pStyle w:val="Paragraphedeliste"/>
+        <w:numPr>
+          <w:ilvl w:val="0"/>
+          <w:numId w:val="43"/>
+        </w:numPr>
+      </w:pPr>
+      <w:r>
+        <w:t>Bouton qui vous fait dans tous les cas retourner à la page « Administration concours ».</w:t>
+      </w:r>
+    </w:p>
+    <w:p>
+      <w:pPr>
         <w:pStyle w:val="Titre2"/>
       </w:pPr>
-      <w:bookmarkStart w:id="20" w:name="_Toc453250323"/>
+      <w:bookmarkStart w:id="19" w:name="_Toc453250323"/>
       <w:r>
         <w:t>Choix des composants</w:t>
       </w:r>
-      <w:bookmarkEnd w:id="20"/>
+      <w:bookmarkEnd w:id="19"/>
     </w:p>
     <w:p/>
     <w:p>
@@ -4313,7 +4304,7 @@
           <w:sz w:val="22"/>
         </w:rPr>
       </w:pPr>
-      <w:bookmarkStart w:id="21" w:name="_Toc453250324"/>
+      <w:bookmarkStart w:id="20" w:name="_Toc453250324"/>
       <w:r>
         <w:rPr>
           <w:rStyle w:val="lev"/>
@@ -4324,18 +4315,2739 @@
         </w:rPr>
         <w:t>Analyse organique</w:t>
       </w:r>
-      <w:bookmarkEnd w:id="21"/>
+      <w:bookmarkEnd w:id="20"/>
     </w:p>
     <w:p>
       <w:pPr>
         <w:pStyle w:val="Titre2"/>
       </w:pPr>
-      <w:bookmarkStart w:id="22" w:name="_Toc453250325"/>
-      <w:r>
-        <w:t>Description des méthodes de réalisation</w:t>
-      </w:r>
-      <w:bookmarkEnd w:id="22"/>
+      <w:bookmarkStart w:id="21" w:name="_Toc453250325"/>
+      <w:r>
+        <w:t>Généralites</w:t>
+      </w:r>
     </w:p>
+    <w:p>
+      <w:r>
+        <w:t xml:space="preserve">Mon site WEB a été développé en HTML5, CSS, PHP et avec le Framework </w:t>
+      </w:r>
+      <w:proofErr w:type="spellStart"/>
+      <w:r>
+        <w:t>Bootstrap</w:t>
+      </w:r>
+      <w:proofErr w:type="spellEnd"/>
+      <w:r>
+        <w:t>.</w:t>
+      </w:r>
+    </w:p>
+    <w:p>
+      <w:r>
+        <w:t>Par conséquent, il est 100% compatible avec les navigateurs :</w:t>
+      </w:r>
+    </w:p>
+    <w:p>
+      <w:pPr>
+        <w:pStyle w:val="Paragraphedeliste"/>
+        <w:numPr>
+          <w:ilvl w:val="0"/>
+          <w:numId w:val="44"/>
+        </w:numPr>
+      </w:pPr>
+      <w:r>
+        <w:t xml:space="preserve">Google </w:t>
+      </w:r>
+      <w:proofErr w:type="spellStart"/>
+      <w:r>
+        <w:t>Chorme</w:t>
+      </w:r>
+      <w:proofErr w:type="spellEnd"/>
+    </w:p>
+    <w:p>
+      <w:pPr>
+        <w:pStyle w:val="Paragraphedeliste"/>
+        <w:numPr>
+          <w:ilvl w:val="0"/>
+          <w:numId w:val="44"/>
+        </w:numPr>
+      </w:pPr>
+      <w:r>
+        <w:t>Mozilla Firefox</w:t>
+      </w:r>
+    </w:p>
+    <w:p>
+      <w:pPr>
+        <w:pStyle w:val="Paragraphedeliste"/>
+        <w:numPr>
+          <w:ilvl w:val="0"/>
+          <w:numId w:val="44"/>
+        </w:numPr>
+      </w:pPr>
+      <w:r>
+        <w:t>Internet Explorer 11</w:t>
+      </w:r>
+    </w:p>
+    <w:p>
+      <w:pPr>
+        <w:jc w:val="left"/>
+        <w:rPr>
+          <w:rFonts w:asciiTheme="majorHAnsi" w:hAnsiTheme="majorHAnsi"/>
+          <w:caps/>
+          <w:spacing w:val="15"/>
+          <w:sz w:val="18"/>
+          <w:szCs w:val="22"/>
+        </w:rPr>
+      </w:pPr>
+      <w:r>
+        <w:br w:type="page"/>
+      </w:r>
+    </w:p>
+    <w:p>
+      <w:pPr>
+        <w:pStyle w:val="Titre2"/>
+      </w:pPr>
+      <w:r>
+        <w:lastRenderedPageBreak/>
+        <w:t xml:space="preserve">Description </w:t>
+      </w:r>
+      <w:bookmarkEnd w:id="21"/>
+      <w:r>
+        <w:t>detaillee des fonctions</w:t>
+      </w:r>
+    </w:p>
+    <w:p>
+      <w:pPr>
+        <w:pStyle w:val="Titre3"/>
+      </w:pPr>
+      <w:r>
+        <w:t>Fonctions de connexion</w:t>
+      </w:r>
+    </w:p>
+    <w:tbl>
+      <w:tblPr>
+        <w:tblStyle w:val="Grilleclaire-Accent1"/>
+        <w:tblpPr w:leftFromText="141" w:rightFromText="141" w:vertAnchor="text" w:horzAnchor="margin" w:tblpY="155"/>
+        <w:tblW w:w="0" w:type="auto"/>
+        <w:tblLook w:val="04A0" w:firstRow="1" w:lastRow="0" w:firstColumn="1" w:lastColumn="0" w:noHBand="0" w:noVBand="1"/>
+      </w:tblPr>
+      <w:tblGrid>
+        <w:gridCol w:w="1951"/>
+        <w:gridCol w:w="1555"/>
+        <w:gridCol w:w="1564"/>
+        <w:gridCol w:w="3695"/>
+      </w:tblGrid>
+      <w:tr>
+        <w:trPr>
+          <w:cnfStyle w:val="100000000000" w:firstRow="1" w:lastRow="0" w:firstColumn="0" w:lastColumn="0" w:oddVBand="0" w:evenVBand="0" w:oddHBand="0" w:evenHBand="0" w:firstRowFirstColumn="0" w:firstRowLastColumn="0" w:lastRowFirstColumn="0" w:lastRowLastColumn="0"/>
+          <w:trHeight w:val="544"/>
+        </w:trPr>
+        <w:tc>
+          <w:tcPr>
+            <w:cnfStyle w:val="001000000000" w:firstRow="0" w:lastRow="0" w:firstColumn="1" w:lastColumn="0" w:oddVBand="0" w:evenVBand="0" w:oddHBand="0" w:evenHBand="0" w:firstRowFirstColumn="0" w:firstRowLastColumn="0" w:lastRowFirstColumn="0" w:lastRowLastColumn="0"/>
+            <w:tcW w:w="1951" w:type="dxa"/>
+            <w:vAlign w:val="center"/>
+          </w:tcPr>
+          <w:p>
+            <w:pPr>
+              <w:jc w:val="center"/>
+            </w:pPr>
+            <w:r>
+              <w:t>Nom de la fonction</w:t>
+            </w:r>
+          </w:p>
+        </w:tc>
+        <w:tc>
+          <w:tcPr>
+            <w:tcW w:w="1555" w:type="dxa"/>
+            <w:vAlign w:val="center"/>
+          </w:tcPr>
+          <w:p>
+            <w:pPr>
+              <w:jc w:val="center"/>
+              <w:cnfStyle w:val="100000000000" w:firstRow="1" w:lastRow="0" w:firstColumn="0" w:lastColumn="0" w:oddVBand="0" w:evenVBand="0" w:oddHBand="0" w:evenHBand="0" w:firstRowFirstColumn="0" w:firstRowLastColumn="0" w:lastRowFirstColumn="0" w:lastRowLastColumn="0"/>
+            </w:pPr>
+            <w:r>
+              <w:t>Entrée</w:t>
+            </w:r>
+          </w:p>
+        </w:tc>
+        <w:tc>
+          <w:tcPr>
+            <w:tcW w:w="1564" w:type="dxa"/>
+            <w:vAlign w:val="center"/>
+          </w:tcPr>
+          <w:p>
+            <w:pPr>
+              <w:jc w:val="center"/>
+              <w:cnfStyle w:val="100000000000" w:firstRow="1" w:lastRow="0" w:firstColumn="0" w:lastColumn="0" w:oddVBand="0" w:evenVBand="0" w:oddHBand="0" w:evenHBand="0" w:firstRowFirstColumn="0" w:firstRowLastColumn="0" w:lastRowFirstColumn="0" w:lastRowLastColumn="0"/>
+            </w:pPr>
+            <w:r>
+              <w:t>Sortie</w:t>
+            </w:r>
+          </w:p>
+        </w:tc>
+        <w:tc>
+          <w:tcPr>
+            <w:tcW w:w="3695" w:type="dxa"/>
+            <w:vAlign w:val="center"/>
+          </w:tcPr>
+          <w:p>
+            <w:pPr>
+              <w:jc w:val="center"/>
+              <w:cnfStyle w:val="100000000000" w:firstRow="1" w:lastRow="0" w:firstColumn="0" w:lastColumn="0" w:oddVBand="0" w:evenVBand="0" w:oddHBand="0" w:evenHBand="0" w:firstRowFirstColumn="0" w:firstRowLastColumn="0" w:lastRowFirstColumn="0" w:lastRowLastColumn="0"/>
+            </w:pPr>
+            <w:r>
+              <w:t>Description</w:t>
+            </w:r>
+          </w:p>
+        </w:tc>
+      </w:tr>
+      <w:tr>
+        <w:trPr>
+          <w:cnfStyle w:val="000000100000" w:firstRow="0" w:lastRow="0" w:firstColumn="0" w:lastColumn="0" w:oddVBand="0" w:evenVBand="0" w:oddHBand="1" w:evenHBand="0" w:firstRowFirstColumn="0" w:firstRowLastColumn="0" w:lastRowFirstColumn="0" w:lastRowLastColumn="0"/>
+        </w:trPr>
+        <w:tc>
+          <w:tcPr>
+            <w:cnfStyle w:val="001000000000" w:firstRow="0" w:lastRow="0" w:firstColumn="1" w:lastColumn="0" w:oddVBand="0" w:evenVBand="0" w:oddHBand="0" w:evenHBand="0" w:firstRowFirstColumn="0" w:firstRowLastColumn="0" w:lastRowFirstColumn="0" w:lastRowLastColumn="0"/>
+            <w:tcW w:w="1951" w:type="dxa"/>
+            <w:vAlign w:val="center"/>
+          </w:tcPr>
+          <w:p>
+            <w:pPr>
+              <w:jc w:val="center"/>
+            </w:pPr>
+            <w:proofErr w:type="spellStart"/>
+            <w:r>
+              <w:t>connectDB</w:t>
+            </w:r>
+            <w:proofErr w:type="spellEnd"/>
+          </w:p>
+        </w:tc>
+        <w:tc>
+          <w:tcPr>
+            <w:tcW w:w="1555" w:type="dxa"/>
+            <w:vAlign w:val="center"/>
+          </w:tcPr>
+          <w:p>
+            <w:pPr>
+              <w:jc w:val="center"/>
+              <w:cnfStyle w:val="000000100000" w:firstRow="0" w:lastRow="0" w:firstColumn="0" w:lastColumn="0" w:oddVBand="0" w:evenVBand="0" w:oddHBand="1" w:evenHBand="0" w:firstRowFirstColumn="0" w:firstRowLastColumn="0" w:lastRowFirstColumn="0" w:lastRowLastColumn="0"/>
+            </w:pPr>
+            <w:r>
+              <w:t>/</w:t>
+            </w:r>
+          </w:p>
+        </w:tc>
+        <w:tc>
+          <w:tcPr>
+            <w:tcW w:w="1564" w:type="dxa"/>
+            <w:vAlign w:val="center"/>
+          </w:tcPr>
+          <w:p>
+            <w:pPr>
+              <w:jc w:val="center"/>
+              <w:cnfStyle w:val="000000100000" w:firstRow="0" w:lastRow="0" w:firstColumn="0" w:lastColumn="0" w:oddVBand="0" w:evenVBand="0" w:oddHBand="1" w:evenHBand="0" w:firstRowFirstColumn="0" w:firstRowLastColumn="0" w:lastRowFirstColumn="0" w:lastRowLastColumn="0"/>
+            </w:pPr>
+            <w:r>
+              <w:t>$</w:t>
+            </w:r>
+            <w:proofErr w:type="spellStart"/>
+            <w:r>
+              <w:t>maDB</w:t>
+            </w:r>
+            <w:proofErr w:type="spellEnd"/>
+          </w:p>
+        </w:tc>
+        <w:tc>
+          <w:tcPr>
+            <w:tcW w:w="3695" w:type="dxa"/>
+            <w:vAlign w:val="center"/>
+          </w:tcPr>
+          <w:p>
+            <w:pPr>
+              <w:jc w:val="center"/>
+              <w:cnfStyle w:val="000000100000" w:firstRow="0" w:lastRow="0" w:firstColumn="0" w:lastColumn="0" w:oddVBand="0" w:evenVBand="0" w:oddHBand="1" w:evenHBand="0" w:firstRowFirstColumn="0" w:firstRowLastColumn="0" w:lastRowFirstColumn="0" w:lastRowLastColumn="0"/>
+            </w:pPr>
+            <w:r>
+              <w:t>Fonction retournant la connexion à la base de données</w:t>
+            </w:r>
+          </w:p>
+        </w:tc>
+      </w:tr>
+      <w:tr>
+        <w:trPr>
+          <w:cnfStyle w:val="000000010000" w:firstRow="0" w:lastRow="0" w:firstColumn="0" w:lastColumn="0" w:oddVBand="0" w:evenVBand="0" w:oddHBand="0" w:evenHBand="1" w:firstRowFirstColumn="0" w:firstRowLastColumn="0" w:lastRowFirstColumn="0" w:lastRowLastColumn="0"/>
+        </w:trPr>
+        <w:tc>
+          <w:tcPr>
+            <w:cnfStyle w:val="001000000000" w:firstRow="0" w:lastRow="0" w:firstColumn="1" w:lastColumn="0" w:oddVBand="0" w:evenVBand="0" w:oddHBand="0" w:evenHBand="0" w:firstRowFirstColumn="0" w:firstRowLastColumn="0" w:lastRowFirstColumn="0" w:lastRowLastColumn="0"/>
+            <w:tcW w:w="1951" w:type="dxa"/>
+            <w:vAlign w:val="center"/>
+          </w:tcPr>
+          <w:p>
+            <w:pPr>
+              <w:jc w:val="center"/>
+            </w:pPr>
+            <w:r>
+              <w:t>c</w:t>
+            </w:r>
+            <w:r>
+              <w:t>onnexion</w:t>
+            </w:r>
+          </w:p>
+        </w:tc>
+        <w:tc>
+          <w:tcPr>
+            <w:tcW w:w="1555" w:type="dxa"/>
+            <w:vAlign w:val="center"/>
+          </w:tcPr>
+          <w:p>
+            <w:pPr>
+              <w:jc w:val="center"/>
+              <w:cnfStyle w:val="000000010000" w:firstRow="0" w:lastRow="0" w:firstColumn="0" w:lastColumn="0" w:oddVBand="0" w:evenVBand="0" w:oddHBand="0" w:evenHBand="1" w:firstRowFirstColumn="0" w:firstRowLastColumn="0" w:lastRowFirstColumn="0" w:lastRowLastColumn="0"/>
+            </w:pPr>
+            <w:r>
+              <w:t>$</w:t>
+            </w:r>
+            <w:proofErr w:type="spellStart"/>
+            <w:r>
+              <w:t>num_licence</w:t>
+            </w:r>
+            <w:proofErr w:type="spellEnd"/>
+            <w:r>
+              <w:t>, $</w:t>
+            </w:r>
+            <w:proofErr w:type="spellStart"/>
+            <w:r>
+              <w:t>mdp</w:t>
+            </w:r>
+            <w:proofErr w:type="spellEnd"/>
+          </w:p>
+        </w:tc>
+        <w:tc>
+          <w:tcPr>
+            <w:tcW w:w="1564" w:type="dxa"/>
+            <w:vAlign w:val="center"/>
+          </w:tcPr>
+          <w:p>
+            <w:pPr>
+              <w:jc w:val="center"/>
+              <w:cnfStyle w:val="000000010000" w:firstRow="0" w:lastRow="0" w:firstColumn="0" w:lastColumn="0" w:oddVBand="0" w:evenVBand="0" w:oddHBand="0" w:evenHBand="1" w:firstRowFirstColumn="0" w:firstRowLastColumn="0" w:lastRowFirstColumn="0" w:lastRowLastColumn="0"/>
+            </w:pPr>
+            <w:r>
+              <w:t>$data</w:t>
+            </w:r>
+          </w:p>
+        </w:tc>
+        <w:tc>
+          <w:tcPr>
+            <w:tcW w:w="3695" w:type="dxa"/>
+            <w:vAlign w:val="center"/>
+          </w:tcPr>
+          <w:p>
+            <w:pPr>
+              <w:jc w:val="center"/>
+              <w:cnfStyle w:val="000000010000" w:firstRow="0" w:lastRow="0" w:firstColumn="0" w:lastColumn="0" w:oddVBand="0" w:evenVBand="0" w:oddHBand="0" w:evenHBand="1" w:firstRowFirstColumn="0" w:firstRowLastColumn="0" w:lastRowFirstColumn="0" w:lastRowLastColumn="0"/>
+            </w:pPr>
+            <w:r>
+              <w:t>Identification de l’utilisateur et retourne toutes les informations lié au numéro de licence</w:t>
+            </w:r>
+          </w:p>
+        </w:tc>
+      </w:tr>
+    </w:tbl>
+    <w:p>
+      <w:pPr>
+        <w:pStyle w:val="Titre3"/>
+      </w:pPr>
+      <w:r>
+        <w:t>Fonctions d’insertion</w:t>
+      </w:r>
+    </w:p>
+    <w:tbl>
+      <w:tblPr>
+        <w:tblStyle w:val="Grilleclaire-Accent1"/>
+        <w:tblpPr w:leftFromText="141" w:rightFromText="141" w:vertAnchor="text" w:horzAnchor="margin" w:tblpY="155"/>
+        <w:tblW w:w="0" w:type="auto"/>
+        <w:tblLook w:val="04A0" w:firstRow="1" w:lastRow="0" w:firstColumn="1" w:lastColumn="0" w:noHBand="0" w:noVBand="1"/>
+      </w:tblPr>
+      <w:tblGrid>
+        <w:gridCol w:w="2250"/>
+        <w:gridCol w:w="2172"/>
+        <w:gridCol w:w="1215"/>
+        <w:gridCol w:w="3204"/>
+      </w:tblGrid>
+      <w:tr>
+        <w:trPr>
+          <w:cnfStyle w:val="100000000000" w:firstRow="1" w:lastRow="0" w:firstColumn="0" w:lastColumn="0" w:oddVBand="0" w:evenVBand="0" w:oddHBand="0" w:evenHBand="0" w:firstRowFirstColumn="0" w:firstRowLastColumn="0" w:lastRowFirstColumn="0" w:lastRowLastColumn="0"/>
+          <w:trHeight w:val="544"/>
+        </w:trPr>
+        <w:tc>
+          <w:tcPr>
+            <w:cnfStyle w:val="001000000000" w:firstRow="0" w:lastRow="0" w:firstColumn="1" w:lastColumn="0" w:oddVBand="0" w:evenVBand="0" w:oddHBand="0" w:evenHBand="0" w:firstRowFirstColumn="0" w:firstRowLastColumn="0" w:lastRowFirstColumn="0" w:lastRowLastColumn="0"/>
+            <w:tcW w:w="2250" w:type="dxa"/>
+            <w:vAlign w:val="center"/>
+          </w:tcPr>
+          <w:p>
+            <w:pPr>
+              <w:jc w:val="center"/>
+            </w:pPr>
+            <w:r>
+              <w:t>Nom de la fonction</w:t>
+            </w:r>
+          </w:p>
+        </w:tc>
+        <w:tc>
+          <w:tcPr>
+            <w:tcW w:w="2172" w:type="dxa"/>
+            <w:vAlign w:val="center"/>
+          </w:tcPr>
+          <w:p>
+            <w:pPr>
+              <w:jc w:val="center"/>
+              <w:cnfStyle w:val="100000000000" w:firstRow="1" w:lastRow="0" w:firstColumn="0" w:lastColumn="0" w:oddVBand="0" w:evenVBand="0" w:oddHBand="0" w:evenHBand="0" w:firstRowFirstColumn="0" w:firstRowLastColumn="0" w:lastRowFirstColumn="0" w:lastRowLastColumn="0"/>
+            </w:pPr>
+            <w:r>
+              <w:t>Entrée</w:t>
+            </w:r>
+          </w:p>
+        </w:tc>
+        <w:tc>
+          <w:tcPr>
+            <w:tcW w:w="1215" w:type="dxa"/>
+            <w:vAlign w:val="center"/>
+          </w:tcPr>
+          <w:p>
+            <w:pPr>
+              <w:jc w:val="center"/>
+              <w:cnfStyle w:val="100000000000" w:firstRow="1" w:lastRow="0" w:firstColumn="0" w:lastColumn="0" w:oddVBand="0" w:evenVBand="0" w:oddHBand="0" w:evenHBand="0" w:firstRowFirstColumn="0" w:firstRowLastColumn="0" w:lastRowFirstColumn="0" w:lastRowLastColumn="0"/>
+            </w:pPr>
+            <w:r>
+              <w:t>Sortie</w:t>
+            </w:r>
+          </w:p>
+        </w:tc>
+        <w:tc>
+          <w:tcPr>
+            <w:tcW w:w="3204" w:type="dxa"/>
+            <w:vAlign w:val="center"/>
+          </w:tcPr>
+          <w:p>
+            <w:pPr>
+              <w:jc w:val="center"/>
+              <w:cnfStyle w:val="100000000000" w:firstRow="1" w:lastRow="0" w:firstColumn="0" w:lastColumn="0" w:oddVBand="0" w:evenVBand="0" w:oddHBand="0" w:evenHBand="0" w:firstRowFirstColumn="0" w:firstRowLastColumn="0" w:lastRowFirstColumn="0" w:lastRowLastColumn="0"/>
+            </w:pPr>
+            <w:r>
+              <w:t>Description</w:t>
+            </w:r>
+          </w:p>
+        </w:tc>
+      </w:tr>
+      <w:tr>
+        <w:trPr>
+          <w:cnfStyle w:val="000000100000" w:firstRow="0" w:lastRow="0" w:firstColumn="0" w:lastColumn="0" w:oddVBand="0" w:evenVBand="0" w:oddHBand="1" w:evenHBand="0" w:firstRowFirstColumn="0" w:firstRowLastColumn="0" w:lastRowFirstColumn="0" w:lastRowLastColumn="0"/>
+        </w:trPr>
+        <w:tc>
+          <w:tcPr>
+            <w:cnfStyle w:val="001000000000" w:firstRow="0" w:lastRow="0" w:firstColumn="1" w:lastColumn="0" w:oddVBand="0" w:evenVBand="0" w:oddHBand="0" w:evenHBand="0" w:firstRowFirstColumn="0" w:firstRowLastColumn="0" w:lastRowFirstColumn="0" w:lastRowLastColumn="0"/>
+            <w:tcW w:w="2250" w:type="dxa"/>
+            <w:vAlign w:val="center"/>
+          </w:tcPr>
+          <w:p>
+            <w:pPr>
+              <w:jc w:val="center"/>
+            </w:pPr>
+            <w:proofErr w:type="spellStart"/>
+            <w:r>
+              <w:t>creer_membre</w:t>
+            </w:r>
+            <w:proofErr w:type="spellEnd"/>
+          </w:p>
+        </w:tc>
+        <w:tc>
+          <w:tcPr>
+            <w:tcW w:w="2172" w:type="dxa"/>
+            <w:vAlign w:val="center"/>
+          </w:tcPr>
+          <w:p>
+            <w:pPr>
+              <w:jc w:val="center"/>
+              <w:cnfStyle w:val="000000100000" w:firstRow="0" w:lastRow="0" w:firstColumn="0" w:lastColumn="0" w:oddVBand="0" w:evenVBand="0" w:oddHBand="1" w:evenHBand="0" w:firstRowFirstColumn="0" w:firstRowLastColumn="0" w:lastRowFirstColumn="0" w:lastRowLastColumn="0"/>
+            </w:pPr>
+            <w:r>
+              <w:t>$</w:t>
+            </w:r>
+            <w:proofErr w:type="spellStart"/>
+            <w:r>
+              <w:t>num_licence</w:t>
+            </w:r>
+            <w:proofErr w:type="spellEnd"/>
+            <w:r>
+              <w:t>, $nom, $</w:t>
+            </w:r>
+            <w:proofErr w:type="spellStart"/>
+            <w:r>
+              <w:t>prenom</w:t>
+            </w:r>
+            <w:proofErr w:type="spellEnd"/>
+            <w:r>
+              <w:t>, $</w:t>
+            </w:r>
+            <w:proofErr w:type="spellStart"/>
+            <w:r>
+              <w:t>date_naissance</w:t>
+            </w:r>
+            <w:proofErr w:type="spellEnd"/>
+            <w:r>
+              <w:t>, $</w:t>
+            </w:r>
+            <w:proofErr w:type="spellStart"/>
+            <w:r>
+              <w:t>mdp</w:t>
+            </w:r>
+            <w:proofErr w:type="spellEnd"/>
+          </w:p>
+        </w:tc>
+        <w:tc>
+          <w:tcPr>
+            <w:tcW w:w="1215" w:type="dxa"/>
+            <w:vAlign w:val="center"/>
+          </w:tcPr>
+          <w:p>
+            <w:pPr>
+              <w:jc w:val="center"/>
+              <w:cnfStyle w:val="000000100000" w:firstRow="0" w:lastRow="0" w:firstColumn="0" w:lastColumn="0" w:oddVBand="0" w:evenVBand="0" w:oddHBand="1" w:evenHBand="0" w:firstRowFirstColumn="0" w:firstRowLastColumn="0" w:lastRowFirstColumn="0" w:lastRowLastColumn="0"/>
+            </w:pPr>
+            <w:r>
+              <w:t>/</w:t>
+            </w:r>
+          </w:p>
+        </w:tc>
+        <w:tc>
+          <w:tcPr>
+            <w:tcW w:w="3204" w:type="dxa"/>
+            <w:vAlign w:val="center"/>
+          </w:tcPr>
+          <w:p>
+            <w:pPr>
+              <w:jc w:val="center"/>
+              <w:cnfStyle w:val="000000100000" w:firstRow="0" w:lastRow="0" w:firstColumn="0" w:lastColumn="0" w:oddVBand="0" w:evenVBand="0" w:oddHBand="1" w:evenHBand="0" w:firstRowFirstColumn="0" w:firstRowLastColumn="0" w:lastRowFirstColumn="0" w:lastRowLastColumn="0"/>
+            </w:pPr>
+            <w:r>
+              <w:t xml:space="preserve">Insère dans la </w:t>
+            </w:r>
+            <w:r>
+              <w:t xml:space="preserve">table </w:t>
+            </w:r>
+            <w:proofErr w:type="spellStart"/>
+            <w:r>
+              <w:t>t_membre</w:t>
+            </w:r>
+            <w:proofErr w:type="spellEnd"/>
+            <w:r>
+              <w:t xml:space="preserve"> un nouve</w:t>
+            </w:r>
+            <w:r>
+              <w:t>l enregistrement.</w:t>
+            </w:r>
+          </w:p>
+        </w:tc>
+      </w:tr>
+      <w:tr>
+        <w:trPr>
+          <w:cnfStyle w:val="000000010000" w:firstRow="0" w:lastRow="0" w:firstColumn="0" w:lastColumn="0" w:oddVBand="0" w:evenVBand="0" w:oddHBand="0" w:evenHBand="1" w:firstRowFirstColumn="0" w:firstRowLastColumn="0" w:lastRowFirstColumn="0" w:lastRowLastColumn="0"/>
+        </w:trPr>
+        <w:tc>
+          <w:tcPr>
+            <w:cnfStyle w:val="001000000000" w:firstRow="0" w:lastRow="0" w:firstColumn="1" w:lastColumn="0" w:oddVBand="0" w:evenVBand="0" w:oddHBand="0" w:evenHBand="0" w:firstRowFirstColumn="0" w:firstRowLastColumn="0" w:lastRowFirstColumn="0" w:lastRowLastColumn="0"/>
+            <w:tcW w:w="2250" w:type="dxa"/>
+            <w:vAlign w:val="center"/>
+          </w:tcPr>
+          <w:p>
+            <w:pPr>
+              <w:jc w:val="center"/>
+            </w:pPr>
+            <w:proofErr w:type="spellStart"/>
+            <w:r>
+              <w:t>creer_concours</w:t>
+            </w:r>
+            <w:proofErr w:type="spellEnd"/>
+          </w:p>
+        </w:tc>
+        <w:tc>
+          <w:tcPr>
+            <w:tcW w:w="2172" w:type="dxa"/>
+            <w:vAlign w:val="center"/>
+          </w:tcPr>
+          <w:p>
+            <w:pPr>
+              <w:jc w:val="center"/>
+              <w:cnfStyle w:val="000000010000" w:firstRow="0" w:lastRow="0" w:firstColumn="0" w:lastColumn="0" w:oddVBand="0" w:evenVBand="0" w:oddHBand="0" w:evenHBand="1" w:firstRowFirstColumn="0" w:firstRowLastColumn="0" w:lastRowFirstColumn="0" w:lastRowLastColumn="0"/>
+            </w:pPr>
+            <w:r>
+              <w:t>$intitule, $lieu, $</w:t>
+            </w:r>
+            <w:proofErr w:type="spellStart"/>
+            <w:r>
+              <w:t>nb_places</w:t>
+            </w:r>
+            <w:proofErr w:type="spellEnd"/>
+            <w:r>
+              <w:t>, $</w:t>
+            </w:r>
+            <w:proofErr w:type="spellStart"/>
+            <w:r>
+              <w:t>date_concours</w:t>
+            </w:r>
+            <w:proofErr w:type="spellEnd"/>
+            <w:r>
+              <w:t>, $</w:t>
+            </w:r>
+            <w:proofErr w:type="spellStart"/>
+            <w:r>
+              <w:t>date_limite_inscription</w:t>
+            </w:r>
+            <w:proofErr w:type="spellEnd"/>
+          </w:p>
+        </w:tc>
+        <w:tc>
+          <w:tcPr>
+            <w:tcW w:w="1215" w:type="dxa"/>
+            <w:vAlign w:val="center"/>
+          </w:tcPr>
+          <w:p>
+            <w:pPr>
+              <w:jc w:val="center"/>
+              <w:cnfStyle w:val="000000010000" w:firstRow="0" w:lastRow="0" w:firstColumn="0" w:lastColumn="0" w:oddVBand="0" w:evenVBand="0" w:oddHBand="0" w:evenHBand="1" w:firstRowFirstColumn="0" w:firstRowLastColumn="0" w:lastRowFirstColumn="0" w:lastRowLastColumn="0"/>
+            </w:pPr>
+            <w:r>
+              <w:t>/</w:t>
+            </w:r>
+          </w:p>
+        </w:tc>
+        <w:tc>
+          <w:tcPr>
+            <w:tcW w:w="3204" w:type="dxa"/>
+            <w:vAlign w:val="center"/>
+          </w:tcPr>
+          <w:p>
+            <w:pPr>
+              <w:jc w:val="center"/>
+              <w:cnfStyle w:val="000000010000" w:firstRow="0" w:lastRow="0" w:firstColumn="0" w:lastColumn="0" w:oddVBand="0" w:evenVBand="0" w:oddHBand="0" w:evenHBand="1" w:firstRowFirstColumn="0" w:firstRowLastColumn="0" w:lastRowFirstColumn="0" w:lastRowLastColumn="0"/>
+            </w:pPr>
+            <w:r>
+              <w:t xml:space="preserve">Insère dans la </w:t>
+            </w:r>
+            <w:r>
+              <w:t xml:space="preserve">table </w:t>
+            </w:r>
+            <w:proofErr w:type="spellStart"/>
+            <w:r>
+              <w:t>t_concours</w:t>
+            </w:r>
+            <w:proofErr w:type="spellEnd"/>
+            <w:r>
+              <w:t xml:space="preserve"> un nouvel enregistrement.</w:t>
+            </w:r>
+          </w:p>
+        </w:tc>
+      </w:tr>
+      <w:tr>
+        <w:trPr>
+          <w:cnfStyle w:val="000000100000" w:firstRow="0" w:lastRow="0" w:firstColumn="0" w:lastColumn="0" w:oddVBand="0" w:evenVBand="0" w:oddHBand="1" w:evenHBand="0" w:firstRowFirstColumn="0" w:firstRowLastColumn="0" w:lastRowFirstColumn="0" w:lastRowLastColumn="0"/>
+        </w:trPr>
+        <w:tc>
+          <w:tcPr>
+            <w:cnfStyle w:val="001000000000" w:firstRow="0" w:lastRow="0" w:firstColumn="1" w:lastColumn="0" w:oddVBand="0" w:evenVBand="0" w:oddHBand="0" w:evenHBand="0" w:firstRowFirstColumn="0" w:firstRowLastColumn="0" w:lastRowFirstColumn="0" w:lastRowLastColumn="0"/>
+            <w:tcW w:w="2250" w:type="dxa"/>
+            <w:vAlign w:val="center"/>
+          </w:tcPr>
+          <w:p>
+            <w:pPr>
+              <w:jc w:val="center"/>
+            </w:pPr>
+            <w:proofErr w:type="spellStart"/>
+            <w:r>
+              <w:t>inscription_concours</w:t>
+            </w:r>
+            <w:proofErr w:type="spellEnd"/>
+          </w:p>
+        </w:tc>
+        <w:tc>
+          <w:tcPr>
+            <w:tcW w:w="2172" w:type="dxa"/>
+            <w:vAlign w:val="center"/>
+          </w:tcPr>
+          <w:p>
+            <w:pPr>
+              <w:jc w:val="center"/>
+              <w:cnfStyle w:val="000000100000" w:firstRow="0" w:lastRow="0" w:firstColumn="0" w:lastColumn="0" w:oddVBand="0" w:evenVBand="0" w:oddHBand="1" w:evenHBand="0" w:firstRowFirstColumn="0" w:firstRowLastColumn="0" w:lastRowFirstColumn="0" w:lastRowLastColumn="0"/>
+            </w:pPr>
+            <w:r>
+              <w:t>$</w:t>
+            </w:r>
+            <w:proofErr w:type="spellStart"/>
+            <w:r>
+              <w:t>id_concours</w:t>
+            </w:r>
+            <w:proofErr w:type="spellEnd"/>
+            <w:r>
+              <w:t>, $</w:t>
+            </w:r>
+            <w:proofErr w:type="spellStart"/>
+            <w:r>
+              <w:t>id_membre</w:t>
+            </w:r>
+            <w:proofErr w:type="spellEnd"/>
+          </w:p>
+        </w:tc>
+        <w:tc>
+          <w:tcPr>
+            <w:tcW w:w="1215" w:type="dxa"/>
+            <w:vAlign w:val="center"/>
+          </w:tcPr>
+          <w:p>
+            <w:pPr>
+              <w:jc w:val="center"/>
+              <w:cnfStyle w:val="000000100000" w:firstRow="0" w:lastRow="0" w:firstColumn="0" w:lastColumn="0" w:oddVBand="0" w:evenVBand="0" w:oddHBand="1" w:evenHBand="0" w:firstRowFirstColumn="0" w:firstRowLastColumn="0" w:lastRowFirstColumn="0" w:lastRowLastColumn="0"/>
+            </w:pPr>
+            <w:r>
+              <w:t>/</w:t>
+            </w:r>
+          </w:p>
+        </w:tc>
+        <w:tc>
+          <w:tcPr>
+            <w:tcW w:w="3204" w:type="dxa"/>
+            <w:vAlign w:val="center"/>
+          </w:tcPr>
+          <w:p>
+            <w:pPr>
+              <w:jc w:val="center"/>
+              <w:cnfStyle w:val="000000100000" w:firstRow="0" w:lastRow="0" w:firstColumn="0" w:lastColumn="0" w:oddVBand="0" w:evenVBand="0" w:oddHBand="1" w:evenHBand="0" w:firstRowFirstColumn="0" w:firstRowLastColumn="0" w:lastRowFirstColumn="0" w:lastRowLastColumn="0"/>
+            </w:pPr>
+            <w:r>
+              <w:t xml:space="preserve">Insère dans la table </w:t>
+            </w:r>
+            <w:proofErr w:type="spellStart"/>
+            <w:r>
+              <w:t>t_inscrit</w:t>
+            </w:r>
+            <w:proofErr w:type="spellEnd"/>
+            <w:r>
+              <w:t xml:space="preserve"> un nouvel enregistrement.</w:t>
+            </w:r>
+          </w:p>
+        </w:tc>
+      </w:tr>
+    </w:tbl>
+    <w:p>
+      <w:pPr>
+        <w:rPr>
+          <w:color w:val="3C3D3E" w:themeColor="accent1" w:themeShade="7F"/>
+          <w:spacing w:val="15"/>
+          <w:sz w:val="22"/>
+          <w:szCs w:val="22"/>
+        </w:rPr>
+      </w:pPr>
+      <w:r>
+        <w:br w:type="page"/>
+      </w:r>
+    </w:p>
+    <w:p>
+      <w:pPr>
+        <w:pStyle w:val="Titre3"/>
+      </w:pPr>
+      <w:r>
+        <w:lastRenderedPageBreak/>
+        <w:t>Fonction d</w:t>
+      </w:r>
+      <w:r>
+        <w:t>e mise a jour</w:t>
+      </w:r>
+    </w:p>
+    <w:tbl>
+      <w:tblPr>
+        <w:tblStyle w:val="Grilleclaire-Accent1"/>
+        <w:tblpPr w:leftFromText="141" w:rightFromText="141" w:vertAnchor="text" w:horzAnchor="margin" w:tblpY="155"/>
+        <w:tblW w:w="0" w:type="auto"/>
+        <w:tblLook w:val="04A0" w:firstRow="1" w:lastRow="0" w:firstColumn="1" w:lastColumn="0" w:noHBand="0" w:noVBand="1"/>
+      </w:tblPr>
+      <w:tblGrid>
+        <w:gridCol w:w="2995"/>
+        <w:gridCol w:w="2172"/>
+        <w:gridCol w:w="1037"/>
+        <w:gridCol w:w="2637"/>
+      </w:tblGrid>
+      <w:tr>
+        <w:trPr>
+          <w:cnfStyle w:val="100000000000" w:firstRow="1" w:lastRow="0" w:firstColumn="0" w:lastColumn="0" w:oddVBand="0" w:evenVBand="0" w:oddHBand="0" w:evenHBand="0" w:firstRowFirstColumn="0" w:firstRowLastColumn="0" w:lastRowFirstColumn="0" w:lastRowLastColumn="0"/>
+          <w:trHeight w:val="544"/>
+        </w:trPr>
+        <w:tc>
+          <w:tcPr>
+            <w:cnfStyle w:val="001000000000" w:firstRow="0" w:lastRow="0" w:firstColumn="1" w:lastColumn="0" w:oddVBand="0" w:evenVBand="0" w:oddHBand="0" w:evenHBand="0" w:firstRowFirstColumn="0" w:firstRowLastColumn="0" w:lastRowFirstColumn="0" w:lastRowLastColumn="0"/>
+            <w:tcW w:w="2995" w:type="dxa"/>
+            <w:vAlign w:val="center"/>
+          </w:tcPr>
+          <w:p>
+            <w:pPr>
+              <w:jc w:val="center"/>
+            </w:pPr>
+            <w:r>
+              <w:t>Nom de la fonction</w:t>
+            </w:r>
+          </w:p>
+        </w:tc>
+        <w:tc>
+          <w:tcPr>
+            <w:tcW w:w="2172" w:type="dxa"/>
+            <w:vAlign w:val="center"/>
+          </w:tcPr>
+          <w:p>
+            <w:pPr>
+              <w:jc w:val="center"/>
+              <w:cnfStyle w:val="100000000000" w:firstRow="1" w:lastRow="0" w:firstColumn="0" w:lastColumn="0" w:oddVBand="0" w:evenVBand="0" w:oddHBand="0" w:evenHBand="0" w:firstRowFirstColumn="0" w:firstRowLastColumn="0" w:lastRowFirstColumn="0" w:lastRowLastColumn="0"/>
+            </w:pPr>
+            <w:r>
+              <w:t>Entrée</w:t>
+            </w:r>
+          </w:p>
+        </w:tc>
+        <w:tc>
+          <w:tcPr>
+            <w:tcW w:w="1037" w:type="dxa"/>
+            <w:vAlign w:val="center"/>
+          </w:tcPr>
+          <w:p>
+            <w:pPr>
+              <w:jc w:val="center"/>
+              <w:cnfStyle w:val="100000000000" w:firstRow="1" w:lastRow="0" w:firstColumn="0" w:lastColumn="0" w:oddVBand="0" w:evenVBand="0" w:oddHBand="0" w:evenHBand="0" w:firstRowFirstColumn="0" w:firstRowLastColumn="0" w:lastRowFirstColumn="0" w:lastRowLastColumn="0"/>
+            </w:pPr>
+            <w:r>
+              <w:t>Sortie</w:t>
+            </w:r>
+          </w:p>
+        </w:tc>
+        <w:tc>
+          <w:tcPr>
+            <w:tcW w:w="2637" w:type="dxa"/>
+            <w:vAlign w:val="center"/>
+          </w:tcPr>
+          <w:p>
+            <w:pPr>
+              <w:jc w:val="center"/>
+              <w:cnfStyle w:val="100000000000" w:firstRow="1" w:lastRow="0" w:firstColumn="0" w:lastColumn="0" w:oddVBand="0" w:evenVBand="0" w:oddHBand="0" w:evenHBand="0" w:firstRowFirstColumn="0" w:firstRowLastColumn="0" w:lastRowFirstColumn="0" w:lastRowLastColumn="0"/>
+            </w:pPr>
+            <w:r>
+              <w:t>Description</w:t>
+            </w:r>
+          </w:p>
+        </w:tc>
+      </w:tr>
+      <w:tr>
+        <w:trPr>
+          <w:cnfStyle w:val="000000100000" w:firstRow="0" w:lastRow="0" w:firstColumn="0" w:lastColumn="0" w:oddVBand="0" w:evenVBand="0" w:oddHBand="1" w:evenHBand="0" w:firstRowFirstColumn="0" w:firstRowLastColumn="0" w:lastRowFirstColumn="0" w:lastRowLastColumn="0"/>
+        </w:trPr>
+        <w:tc>
+          <w:tcPr>
+            <w:cnfStyle w:val="001000000000" w:firstRow="0" w:lastRow="0" w:firstColumn="1" w:lastColumn="0" w:oddVBand="0" w:evenVBand="0" w:oddHBand="0" w:evenHBand="0" w:firstRowFirstColumn="0" w:firstRowLastColumn="0" w:lastRowFirstColumn="0" w:lastRowLastColumn="0"/>
+            <w:tcW w:w="2995" w:type="dxa"/>
+            <w:vAlign w:val="center"/>
+          </w:tcPr>
+          <w:p>
+            <w:pPr>
+              <w:jc w:val="center"/>
+            </w:pPr>
+            <w:proofErr w:type="spellStart"/>
+            <w:r>
+              <w:t>modifier_membre</w:t>
+            </w:r>
+            <w:proofErr w:type="spellEnd"/>
+          </w:p>
+        </w:tc>
+        <w:tc>
+          <w:tcPr>
+            <w:tcW w:w="2172" w:type="dxa"/>
+            <w:vAlign w:val="center"/>
+          </w:tcPr>
+          <w:p>
+            <w:pPr>
+              <w:jc w:val="center"/>
+              <w:cnfStyle w:val="000000100000" w:firstRow="0" w:lastRow="0" w:firstColumn="0" w:lastColumn="0" w:oddVBand="0" w:evenVBand="0" w:oddHBand="1" w:evenHBand="0" w:firstRowFirstColumn="0" w:firstRowLastColumn="0" w:lastRowFirstColumn="0" w:lastRowLastColumn="0"/>
+            </w:pPr>
+            <w:r>
+              <w:t>$</w:t>
+            </w:r>
+            <w:proofErr w:type="spellStart"/>
+            <w:r>
+              <w:t>id_membre</w:t>
+            </w:r>
+            <w:proofErr w:type="spellEnd"/>
+            <w:r>
+              <w:t>, $</w:t>
+            </w:r>
+            <w:proofErr w:type="spellStart"/>
+            <w:r>
+              <w:t>num_licence</w:t>
+            </w:r>
+            <w:proofErr w:type="spellEnd"/>
+            <w:r>
+              <w:t>, $nom, $</w:t>
+            </w:r>
+            <w:proofErr w:type="spellStart"/>
+            <w:r>
+              <w:t>prenom</w:t>
+            </w:r>
+            <w:proofErr w:type="spellEnd"/>
+            <w:r>
+              <w:t>, $</w:t>
+            </w:r>
+            <w:proofErr w:type="spellStart"/>
+            <w:r>
+              <w:t>date_naissance</w:t>
+            </w:r>
+            <w:proofErr w:type="spellEnd"/>
+            <w:r>
+              <w:t>, $</w:t>
+            </w:r>
+            <w:proofErr w:type="spellStart"/>
+            <w:r>
+              <w:t>mdp</w:t>
+            </w:r>
+            <w:proofErr w:type="spellEnd"/>
+          </w:p>
+        </w:tc>
+        <w:tc>
+          <w:tcPr>
+            <w:tcW w:w="1037" w:type="dxa"/>
+            <w:vAlign w:val="center"/>
+          </w:tcPr>
+          <w:p>
+            <w:pPr>
+              <w:jc w:val="center"/>
+              <w:cnfStyle w:val="000000100000" w:firstRow="0" w:lastRow="0" w:firstColumn="0" w:lastColumn="0" w:oddVBand="0" w:evenVBand="0" w:oddHBand="1" w:evenHBand="0" w:firstRowFirstColumn="0" w:firstRowLastColumn="0" w:lastRowFirstColumn="0" w:lastRowLastColumn="0"/>
+            </w:pPr>
+            <w:r>
+              <w:t>/</w:t>
+            </w:r>
+          </w:p>
+        </w:tc>
+        <w:tc>
+          <w:tcPr>
+            <w:tcW w:w="2637" w:type="dxa"/>
+            <w:vAlign w:val="center"/>
+          </w:tcPr>
+          <w:p>
+            <w:pPr>
+              <w:jc w:val="center"/>
+              <w:cnfStyle w:val="000000100000" w:firstRow="0" w:lastRow="0" w:firstColumn="0" w:lastColumn="0" w:oddVBand="0" w:evenVBand="0" w:oddHBand="1" w:evenHBand="0" w:firstRowFirstColumn="0" w:firstRowLastColumn="0" w:lastRowFirstColumn="0" w:lastRowLastColumn="0"/>
+            </w:pPr>
+            <w:r>
+              <w:t>Mise</w:t>
+            </w:r>
+            <w:r>
+              <w:t xml:space="preserve"> à jour </w:t>
+            </w:r>
+            <w:r>
+              <w:t>d’</w:t>
+            </w:r>
+            <w:r>
+              <w:t xml:space="preserve">un enregistrement de </w:t>
+            </w:r>
+            <w:r>
+              <w:t xml:space="preserve">la </w:t>
+            </w:r>
+            <w:r>
+              <w:t xml:space="preserve">table </w:t>
+            </w:r>
+            <w:proofErr w:type="spellStart"/>
+            <w:r>
+              <w:t>t_membre</w:t>
+            </w:r>
+            <w:r>
+              <w:t>s</w:t>
+            </w:r>
+            <w:proofErr w:type="spellEnd"/>
+            <w:r>
+              <w:t xml:space="preserve"> à partir de </w:t>
+            </w:r>
+            <w:r>
+              <w:t>$</w:t>
+            </w:r>
+            <w:proofErr w:type="spellStart"/>
+            <w:r>
+              <w:t>id_membre</w:t>
+            </w:r>
+            <w:proofErr w:type="spellEnd"/>
+            <w:r>
+              <w:t>.</w:t>
+            </w:r>
+          </w:p>
+        </w:tc>
+      </w:tr>
+      <w:tr>
+        <w:trPr>
+          <w:cnfStyle w:val="000000010000" w:firstRow="0" w:lastRow="0" w:firstColumn="0" w:lastColumn="0" w:oddVBand="0" w:evenVBand="0" w:oddHBand="0" w:evenHBand="1" w:firstRowFirstColumn="0" w:firstRowLastColumn="0" w:lastRowFirstColumn="0" w:lastRowLastColumn="0"/>
+        </w:trPr>
+        <w:tc>
+          <w:tcPr>
+            <w:cnfStyle w:val="001000000000" w:firstRow="0" w:lastRow="0" w:firstColumn="1" w:lastColumn="0" w:oddVBand="0" w:evenVBand="0" w:oddHBand="0" w:evenHBand="0" w:firstRowFirstColumn="0" w:firstRowLastColumn="0" w:lastRowFirstColumn="0" w:lastRowLastColumn="0"/>
+            <w:tcW w:w="2995" w:type="dxa"/>
+            <w:vAlign w:val="center"/>
+          </w:tcPr>
+          <w:p>
+            <w:pPr>
+              <w:jc w:val="center"/>
+            </w:pPr>
+            <w:proofErr w:type="spellStart"/>
+            <w:r>
+              <w:t>modifier_membre_sans_mdp</w:t>
+            </w:r>
+            <w:proofErr w:type="spellEnd"/>
+          </w:p>
+        </w:tc>
+        <w:tc>
+          <w:tcPr>
+            <w:tcW w:w="2172" w:type="dxa"/>
+            <w:vAlign w:val="center"/>
+          </w:tcPr>
+          <w:p>
+            <w:pPr>
+              <w:jc w:val="center"/>
+              <w:cnfStyle w:val="000000010000" w:firstRow="0" w:lastRow="0" w:firstColumn="0" w:lastColumn="0" w:oddVBand="0" w:evenVBand="0" w:oddHBand="0" w:evenHBand="1" w:firstRowFirstColumn="0" w:firstRowLastColumn="0" w:lastRowFirstColumn="0" w:lastRowLastColumn="0"/>
+            </w:pPr>
+            <w:r>
+              <w:t>$</w:t>
+            </w:r>
+            <w:proofErr w:type="spellStart"/>
+            <w:r>
+              <w:t>id_membre</w:t>
+            </w:r>
+            <w:proofErr w:type="spellEnd"/>
+            <w:r>
+              <w:t>, $</w:t>
+            </w:r>
+            <w:proofErr w:type="spellStart"/>
+            <w:r>
+              <w:t>num_licence</w:t>
+            </w:r>
+            <w:proofErr w:type="spellEnd"/>
+            <w:r>
+              <w:t>, $nom, $</w:t>
+            </w:r>
+            <w:proofErr w:type="spellStart"/>
+            <w:r>
+              <w:t>prenom</w:t>
+            </w:r>
+            <w:proofErr w:type="spellEnd"/>
+            <w:r>
+              <w:t>, $</w:t>
+            </w:r>
+            <w:proofErr w:type="spellStart"/>
+            <w:r>
+              <w:t>date_naissance</w:t>
+            </w:r>
+            <w:proofErr w:type="spellEnd"/>
+          </w:p>
+        </w:tc>
+        <w:tc>
+          <w:tcPr>
+            <w:tcW w:w="1037" w:type="dxa"/>
+            <w:vAlign w:val="center"/>
+          </w:tcPr>
+          <w:p>
+            <w:pPr>
+              <w:jc w:val="center"/>
+              <w:cnfStyle w:val="000000010000" w:firstRow="0" w:lastRow="0" w:firstColumn="0" w:lastColumn="0" w:oddVBand="0" w:evenVBand="0" w:oddHBand="0" w:evenHBand="1" w:firstRowFirstColumn="0" w:firstRowLastColumn="0" w:lastRowFirstColumn="0" w:lastRowLastColumn="0"/>
+            </w:pPr>
+            <w:r>
+              <w:t>/</w:t>
+            </w:r>
+          </w:p>
+        </w:tc>
+        <w:tc>
+          <w:tcPr>
+            <w:tcW w:w="2637" w:type="dxa"/>
+            <w:vAlign w:val="center"/>
+          </w:tcPr>
+          <w:p>
+            <w:pPr>
+              <w:jc w:val="center"/>
+              <w:cnfStyle w:val="000000010000" w:firstRow="0" w:lastRow="0" w:firstColumn="0" w:lastColumn="0" w:oddVBand="0" w:evenVBand="0" w:oddHBand="0" w:evenHBand="1" w:firstRowFirstColumn="0" w:firstRowLastColumn="0" w:lastRowFirstColumn="0" w:lastRowLastColumn="0"/>
+            </w:pPr>
+            <w:r>
+              <w:t xml:space="preserve">Mise </w:t>
+            </w:r>
+            <w:r>
+              <w:t xml:space="preserve">à jour </w:t>
+            </w:r>
+            <w:r>
+              <w:t>d’</w:t>
+            </w:r>
+            <w:r>
+              <w:t xml:space="preserve">un enregistrement de </w:t>
+            </w:r>
+            <w:r>
+              <w:t xml:space="preserve">la </w:t>
+            </w:r>
+            <w:r>
+              <w:t xml:space="preserve">table </w:t>
+            </w:r>
+            <w:proofErr w:type="spellStart"/>
+            <w:r>
+              <w:t>t_membre</w:t>
+            </w:r>
+            <w:r>
+              <w:t>s</w:t>
+            </w:r>
+            <w:proofErr w:type="spellEnd"/>
+            <w:r>
+              <w:t xml:space="preserve"> à partir de </w:t>
+            </w:r>
+            <w:r>
+              <w:t>$</w:t>
+            </w:r>
+            <w:proofErr w:type="spellStart"/>
+            <w:r>
+              <w:t>id_membre</w:t>
+            </w:r>
+            <w:proofErr w:type="spellEnd"/>
+            <w:r>
+              <w:t xml:space="preserve"> sans avoir besoin de mot de passe.</w:t>
+            </w:r>
+          </w:p>
+        </w:tc>
+      </w:tr>
+      <w:tr>
+        <w:trPr>
+          <w:cnfStyle w:val="000000100000" w:firstRow="0" w:lastRow="0" w:firstColumn="0" w:lastColumn="0" w:oddVBand="0" w:evenVBand="0" w:oddHBand="1" w:evenHBand="0" w:firstRowFirstColumn="0" w:firstRowLastColumn="0" w:lastRowFirstColumn="0" w:lastRowLastColumn="0"/>
+        </w:trPr>
+        <w:tc>
+          <w:tcPr>
+            <w:cnfStyle w:val="001000000000" w:firstRow="0" w:lastRow="0" w:firstColumn="1" w:lastColumn="0" w:oddVBand="0" w:evenVBand="0" w:oddHBand="0" w:evenHBand="0" w:firstRowFirstColumn="0" w:firstRowLastColumn="0" w:lastRowFirstColumn="0" w:lastRowLastColumn="0"/>
+            <w:tcW w:w="2995" w:type="dxa"/>
+            <w:vAlign w:val="center"/>
+          </w:tcPr>
+          <w:p>
+            <w:pPr>
+              <w:jc w:val="center"/>
+            </w:pPr>
+            <w:proofErr w:type="spellStart"/>
+            <w:r>
+              <w:t>v</w:t>
+            </w:r>
+            <w:r>
+              <w:t>alidation_membre</w:t>
+            </w:r>
+            <w:proofErr w:type="spellEnd"/>
+          </w:p>
+        </w:tc>
+        <w:tc>
+          <w:tcPr>
+            <w:tcW w:w="2172" w:type="dxa"/>
+            <w:vAlign w:val="center"/>
+          </w:tcPr>
+          <w:p>
+            <w:pPr>
+              <w:jc w:val="center"/>
+              <w:cnfStyle w:val="000000100000" w:firstRow="0" w:lastRow="0" w:firstColumn="0" w:lastColumn="0" w:oddVBand="0" w:evenVBand="0" w:oddHBand="1" w:evenHBand="0" w:firstRowFirstColumn="0" w:firstRowLastColumn="0" w:lastRowFirstColumn="0" w:lastRowLastColumn="0"/>
+            </w:pPr>
+            <w:r>
+              <w:t>$</w:t>
+            </w:r>
+            <w:proofErr w:type="spellStart"/>
+            <w:r>
+              <w:t>id_membre</w:t>
+            </w:r>
+            <w:proofErr w:type="spellEnd"/>
+          </w:p>
+        </w:tc>
+        <w:tc>
+          <w:tcPr>
+            <w:tcW w:w="1037" w:type="dxa"/>
+            <w:vAlign w:val="center"/>
+          </w:tcPr>
+          <w:p>
+            <w:pPr>
+              <w:jc w:val="center"/>
+              <w:cnfStyle w:val="000000100000" w:firstRow="0" w:lastRow="0" w:firstColumn="0" w:lastColumn="0" w:oddVBand="0" w:evenVBand="0" w:oddHBand="1" w:evenHBand="0" w:firstRowFirstColumn="0" w:firstRowLastColumn="0" w:lastRowFirstColumn="0" w:lastRowLastColumn="0"/>
+            </w:pPr>
+            <w:r>
+              <w:t>/</w:t>
+            </w:r>
+          </w:p>
+        </w:tc>
+        <w:tc>
+          <w:tcPr>
+            <w:tcW w:w="2637" w:type="dxa"/>
+            <w:vAlign w:val="center"/>
+          </w:tcPr>
+          <w:p>
+            <w:pPr>
+              <w:jc w:val="center"/>
+              <w:cnfStyle w:val="000000100000" w:firstRow="0" w:lastRow="0" w:firstColumn="0" w:lastColumn="0" w:oddVBand="0" w:evenVBand="0" w:oddHBand="1" w:evenHBand="0" w:firstRowFirstColumn="0" w:firstRowLastColumn="0" w:lastRowFirstColumn="0" w:lastRowLastColumn="0"/>
+            </w:pPr>
+            <w:r>
+              <w:t xml:space="preserve">Mise à jour du champ </w:t>
+            </w:r>
+            <w:proofErr w:type="spellStart"/>
+            <w:r>
+              <w:t>est_valide</w:t>
+            </w:r>
+            <w:proofErr w:type="spellEnd"/>
+            <w:r>
+              <w:t xml:space="preserve"> de la table </w:t>
+            </w:r>
+            <w:proofErr w:type="spellStart"/>
+            <w:r>
+              <w:t>t_membres</w:t>
+            </w:r>
+            <w:proofErr w:type="spellEnd"/>
+            <w:r>
+              <w:t xml:space="preserve"> à partir de $</w:t>
+            </w:r>
+            <w:proofErr w:type="spellStart"/>
+            <w:r>
+              <w:t>id_membre</w:t>
+            </w:r>
+            <w:proofErr w:type="spellEnd"/>
+            <w:r>
+              <w:t>.</w:t>
+            </w:r>
+          </w:p>
+        </w:tc>
+      </w:tr>
+      <w:tr>
+        <w:trPr>
+          <w:cnfStyle w:val="000000010000" w:firstRow="0" w:lastRow="0" w:firstColumn="0" w:lastColumn="0" w:oddVBand="0" w:evenVBand="0" w:oddHBand="0" w:evenHBand="1" w:firstRowFirstColumn="0" w:firstRowLastColumn="0" w:lastRowFirstColumn="0" w:lastRowLastColumn="0"/>
+        </w:trPr>
+        <w:tc>
+          <w:tcPr>
+            <w:cnfStyle w:val="001000000000" w:firstRow="0" w:lastRow="0" w:firstColumn="1" w:lastColumn="0" w:oddVBand="0" w:evenVBand="0" w:oddHBand="0" w:evenHBand="0" w:firstRowFirstColumn="0" w:firstRowLastColumn="0" w:lastRowFirstColumn="0" w:lastRowLastColumn="0"/>
+            <w:tcW w:w="2995" w:type="dxa"/>
+            <w:vAlign w:val="center"/>
+          </w:tcPr>
+          <w:p>
+            <w:pPr>
+              <w:jc w:val="center"/>
+            </w:pPr>
+            <w:proofErr w:type="spellStart"/>
+            <w:r>
+              <w:t>modifier_concours</w:t>
+            </w:r>
+            <w:proofErr w:type="spellEnd"/>
+          </w:p>
+        </w:tc>
+        <w:tc>
+          <w:tcPr>
+            <w:tcW w:w="2172" w:type="dxa"/>
+            <w:vAlign w:val="center"/>
+          </w:tcPr>
+          <w:p>
+            <w:pPr>
+              <w:jc w:val="center"/>
+              <w:cnfStyle w:val="000000010000" w:firstRow="0" w:lastRow="0" w:firstColumn="0" w:lastColumn="0" w:oddVBand="0" w:evenVBand="0" w:oddHBand="0" w:evenHBand="1" w:firstRowFirstColumn="0" w:firstRowLastColumn="0" w:lastRowFirstColumn="0" w:lastRowLastColumn="0"/>
+            </w:pPr>
+            <w:r>
+              <w:t>$</w:t>
+            </w:r>
+            <w:proofErr w:type="spellStart"/>
+            <w:r>
+              <w:t>id_concours</w:t>
+            </w:r>
+            <w:proofErr w:type="spellEnd"/>
+            <w:r>
+              <w:t>, $intitule, $lieu, $</w:t>
+            </w:r>
+            <w:proofErr w:type="spellStart"/>
+            <w:r>
+              <w:t>nb_places</w:t>
+            </w:r>
+            <w:proofErr w:type="spellEnd"/>
+            <w:r>
+              <w:t>, $</w:t>
+            </w:r>
+            <w:proofErr w:type="spellStart"/>
+            <w:r>
+              <w:t>date_concours</w:t>
+            </w:r>
+            <w:proofErr w:type="spellEnd"/>
+            <w:r>
+              <w:t>, $</w:t>
+            </w:r>
+            <w:proofErr w:type="spellStart"/>
+            <w:r>
+              <w:t>date_limite_inscription</w:t>
+            </w:r>
+            <w:proofErr w:type="spellEnd"/>
+          </w:p>
+        </w:tc>
+        <w:tc>
+          <w:tcPr>
+            <w:tcW w:w="1037" w:type="dxa"/>
+            <w:vAlign w:val="center"/>
+          </w:tcPr>
+          <w:p>
+            <w:pPr>
+              <w:jc w:val="center"/>
+              <w:cnfStyle w:val="000000010000" w:firstRow="0" w:lastRow="0" w:firstColumn="0" w:lastColumn="0" w:oddVBand="0" w:evenVBand="0" w:oddHBand="0" w:evenHBand="1" w:firstRowFirstColumn="0" w:firstRowLastColumn="0" w:lastRowFirstColumn="0" w:lastRowLastColumn="0"/>
+            </w:pPr>
+            <w:r>
+              <w:t>/</w:t>
+            </w:r>
+          </w:p>
+        </w:tc>
+        <w:tc>
+          <w:tcPr>
+            <w:tcW w:w="2637" w:type="dxa"/>
+            <w:vAlign w:val="center"/>
+          </w:tcPr>
+          <w:p>
+            <w:pPr>
+              <w:jc w:val="center"/>
+              <w:cnfStyle w:val="000000010000" w:firstRow="0" w:lastRow="0" w:firstColumn="0" w:lastColumn="0" w:oddVBand="0" w:evenVBand="0" w:oddHBand="0" w:evenHBand="1" w:firstRowFirstColumn="0" w:firstRowLastColumn="0" w:lastRowFirstColumn="0" w:lastRowLastColumn="0"/>
+            </w:pPr>
+            <w:r>
+              <w:t xml:space="preserve">Mise à jour d’un enregistrement de la table </w:t>
+            </w:r>
+            <w:proofErr w:type="spellStart"/>
+            <w:r>
+              <w:t>t_concours</w:t>
+            </w:r>
+            <w:proofErr w:type="spellEnd"/>
+            <w:r>
+              <w:t xml:space="preserve"> à partir de </w:t>
+            </w:r>
+          </w:p>
+          <w:p>
+            <w:pPr>
+              <w:jc w:val="center"/>
+              <w:cnfStyle w:val="000000010000" w:firstRow="0" w:lastRow="0" w:firstColumn="0" w:lastColumn="0" w:oddVBand="0" w:evenVBand="0" w:oddHBand="0" w:evenHBand="1" w:firstRowFirstColumn="0" w:firstRowLastColumn="0" w:lastRowFirstColumn="0" w:lastRowLastColumn="0"/>
+            </w:pPr>
+            <w:r>
+              <w:t>$id_</w:t>
+            </w:r>
+            <w:r>
+              <w:t xml:space="preserve"> concours</w:t>
+            </w:r>
+            <w:r>
+              <w:t>.</w:t>
+            </w:r>
+          </w:p>
+        </w:tc>
+      </w:tr>
+      <w:tr>
+        <w:trPr>
+          <w:cnfStyle w:val="000000100000" w:firstRow="0" w:lastRow="0" w:firstColumn="0" w:lastColumn="0" w:oddVBand="0" w:evenVBand="0" w:oddHBand="1" w:evenHBand="0" w:firstRowFirstColumn="0" w:firstRowLastColumn="0" w:lastRowFirstColumn="0" w:lastRowLastColumn="0"/>
+        </w:trPr>
+        <w:tc>
+          <w:tcPr>
+            <w:cnfStyle w:val="001000000000" w:firstRow="0" w:lastRow="0" w:firstColumn="1" w:lastColumn="0" w:oddVBand="0" w:evenVBand="0" w:oddHBand="0" w:evenHBand="0" w:firstRowFirstColumn="0" w:firstRowLastColumn="0" w:lastRowFirstColumn="0" w:lastRowLastColumn="0"/>
+            <w:tcW w:w="2995" w:type="dxa"/>
+            <w:vAlign w:val="center"/>
+          </w:tcPr>
+          <w:p>
+            <w:pPr>
+              <w:jc w:val="center"/>
+            </w:pPr>
+            <w:proofErr w:type="spellStart"/>
+            <w:r>
+              <w:t>mise_a_jour_score</w:t>
+            </w:r>
+            <w:proofErr w:type="spellEnd"/>
+          </w:p>
+        </w:tc>
+        <w:tc>
+          <w:tcPr>
+            <w:tcW w:w="2172" w:type="dxa"/>
+            <w:vAlign w:val="center"/>
+          </w:tcPr>
+          <w:p>
+            <w:pPr>
+              <w:jc w:val="center"/>
+              <w:cnfStyle w:val="000000100000" w:firstRow="0" w:lastRow="0" w:firstColumn="0" w:lastColumn="0" w:oddVBand="0" w:evenVBand="0" w:oddHBand="1" w:evenHBand="0" w:firstRowFirstColumn="0" w:firstRowLastColumn="0" w:lastRowFirstColumn="0" w:lastRowLastColumn="0"/>
+            </w:pPr>
+            <w:r>
+              <w:t>$</w:t>
+            </w:r>
+            <w:proofErr w:type="spellStart"/>
+            <w:r>
+              <w:t>id_membre</w:t>
+            </w:r>
+            <w:proofErr w:type="spellEnd"/>
+            <w:r>
+              <w:t>, $score, $</w:t>
+            </w:r>
+            <w:proofErr w:type="spellStart"/>
+            <w:r>
+              <w:t>id_concours</w:t>
+            </w:r>
+            <w:proofErr w:type="spellEnd"/>
+          </w:p>
+        </w:tc>
+        <w:tc>
+          <w:tcPr>
+            <w:tcW w:w="1037" w:type="dxa"/>
+            <w:vAlign w:val="center"/>
+          </w:tcPr>
+          <w:p>
+            <w:pPr>
+              <w:jc w:val="center"/>
+              <w:cnfStyle w:val="000000100000" w:firstRow="0" w:lastRow="0" w:firstColumn="0" w:lastColumn="0" w:oddVBand="0" w:evenVBand="0" w:oddHBand="1" w:evenHBand="0" w:firstRowFirstColumn="0" w:firstRowLastColumn="0" w:lastRowFirstColumn="0" w:lastRowLastColumn="0"/>
+            </w:pPr>
+            <w:r>
+              <w:t>/</w:t>
+            </w:r>
+          </w:p>
+        </w:tc>
+        <w:tc>
+          <w:tcPr>
+            <w:tcW w:w="2637" w:type="dxa"/>
+            <w:vAlign w:val="center"/>
+          </w:tcPr>
+          <w:p>
+            <w:pPr>
+              <w:jc w:val="center"/>
+              <w:cnfStyle w:val="000000100000" w:firstRow="0" w:lastRow="0" w:firstColumn="0" w:lastColumn="0" w:oddVBand="0" w:evenVBand="0" w:oddHBand="1" w:evenHBand="0" w:firstRowFirstColumn="0" w:firstRowLastColumn="0" w:lastRowFirstColumn="0" w:lastRowLastColumn="0"/>
+            </w:pPr>
+            <w:r>
+              <w:t xml:space="preserve">Mise à jour du champ score de la table </w:t>
+            </w:r>
+            <w:proofErr w:type="spellStart"/>
+            <w:r>
+              <w:t>t_inscrits</w:t>
+            </w:r>
+            <w:proofErr w:type="spellEnd"/>
+            <w:r>
+              <w:t xml:space="preserve"> à partir de $</w:t>
+            </w:r>
+            <w:proofErr w:type="spellStart"/>
+            <w:r>
+              <w:t>id_membre</w:t>
+            </w:r>
+            <w:proofErr w:type="spellEnd"/>
+            <w:r>
+              <w:t xml:space="preserve"> et</w:t>
+            </w:r>
+          </w:p>
+          <w:p>
+            <w:pPr>
+              <w:jc w:val="center"/>
+              <w:cnfStyle w:val="000000100000" w:firstRow="0" w:lastRow="0" w:firstColumn="0" w:lastColumn="0" w:oddVBand="0" w:evenVBand="0" w:oddHBand="1" w:evenHBand="0" w:firstRowFirstColumn="0" w:firstRowLastColumn="0" w:lastRowFirstColumn="0" w:lastRowLastColumn="0"/>
+            </w:pPr>
+            <w:r>
+              <w:t>$id_</w:t>
+            </w:r>
+            <w:r>
+              <w:t xml:space="preserve"> concours</w:t>
+            </w:r>
+            <w:r>
+              <w:t>.</w:t>
+            </w:r>
+          </w:p>
+        </w:tc>
+      </w:tr>
+    </w:tbl>
+    <w:p>
+      <w:pPr>
+        <w:pStyle w:val="Titre3"/>
+      </w:pPr>
+      <w:r>
+        <w:t>Fonction de suppression</w:t>
+      </w:r>
+    </w:p>
+    <w:tbl>
+      <w:tblPr>
+        <w:tblStyle w:val="Grilleclaire-Accent1"/>
+        <w:tblpPr w:leftFromText="141" w:rightFromText="141" w:vertAnchor="text" w:horzAnchor="margin" w:tblpY="155"/>
+        <w:tblW w:w="0" w:type="auto"/>
+        <w:tblLayout w:type="fixed"/>
+        <w:tblLook w:val="04A0" w:firstRow="1" w:lastRow="0" w:firstColumn="1" w:lastColumn="0" w:noHBand="0" w:noVBand="1"/>
+      </w:tblPr>
+      <w:tblGrid>
+        <w:gridCol w:w="3652"/>
+        <w:gridCol w:w="2126"/>
+        <w:gridCol w:w="993"/>
+        <w:gridCol w:w="2070"/>
+      </w:tblGrid>
+      <w:tr>
+        <w:trPr>
+          <w:cnfStyle w:val="100000000000" w:firstRow="1" w:lastRow="0" w:firstColumn="0" w:lastColumn="0" w:oddVBand="0" w:evenVBand="0" w:oddHBand="0" w:evenHBand="0" w:firstRowFirstColumn="0" w:firstRowLastColumn="0" w:lastRowFirstColumn="0" w:lastRowLastColumn="0"/>
+          <w:trHeight w:val="544"/>
+        </w:trPr>
+        <w:tc>
+          <w:tcPr>
+            <w:cnfStyle w:val="001000000000" w:firstRow="0" w:lastRow="0" w:firstColumn="1" w:lastColumn="0" w:oddVBand="0" w:evenVBand="0" w:oddHBand="0" w:evenHBand="0" w:firstRowFirstColumn="0" w:firstRowLastColumn="0" w:lastRowFirstColumn="0" w:lastRowLastColumn="0"/>
+            <w:tcW w:w="3652" w:type="dxa"/>
+            <w:vAlign w:val="center"/>
+          </w:tcPr>
+          <w:p>
+            <w:pPr>
+              <w:jc w:val="center"/>
+            </w:pPr>
+            <w:r>
+              <w:t>Nom de la fonction</w:t>
+            </w:r>
+          </w:p>
+        </w:tc>
+        <w:tc>
+          <w:tcPr>
+            <w:tcW w:w="2126" w:type="dxa"/>
+            <w:vAlign w:val="center"/>
+          </w:tcPr>
+          <w:p>
+            <w:pPr>
+              <w:jc w:val="center"/>
+              <w:cnfStyle w:val="100000000000" w:firstRow="1" w:lastRow="0" w:firstColumn="0" w:lastColumn="0" w:oddVBand="0" w:evenVBand="0" w:oddHBand="0" w:evenHBand="0" w:firstRowFirstColumn="0" w:firstRowLastColumn="0" w:lastRowFirstColumn="0" w:lastRowLastColumn="0"/>
+            </w:pPr>
+            <w:r>
+              <w:t>Entrée</w:t>
+            </w:r>
+          </w:p>
+        </w:tc>
+        <w:tc>
+          <w:tcPr>
+            <w:tcW w:w="993" w:type="dxa"/>
+            <w:vAlign w:val="center"/>
+          </w:tcPr>
+          <w:p>
+            <w:pPr>
+              <w:jc w:val="center"/>
+              <w:cnfStyle w:val="100000000000" w:firstRow="1" w:lastRow="0" w:firstColumn="0" w:lastColumn="0" w:oddVBand="0" w:evenVBand="0" w:oddHBand="0" w:evenHBand="0" w:firstRowFirstColumn="0" w:firstRowLastColumn="0" w:lastRowFirstColumn="0" w:lastRowLastColumn="0"/>
+            </w:pPr>
+            <w:r>
+              <w:t>Sortie</w:t>
+            </w:r>
+          </w:p>
+        </w:tc>
+        <w:tc>
+          <w:tcPr>
+            <w:tcW w:w="2070" w:type="dxa"/>
+            <w:vAlign w:val="center"/>
+          </w:tcPr>
+          <w:p>
+            <w:pPr>
+              <w:jc w:val="center"/>
+              <w:cnfStyle w:val="100000000000" w:firstRow="1" w:lastRow="0" w:firstColumn="0" w:lastColumn="0" w:oddVBand="0" w:evenVBand="0" w:oddHBand="0" w:evenHBand="0" w:firstRowFirstColumn="0" w:firstRowLastColumn="0" w:lastRowFirstColumn="0" w:lastRowLastColumn="0"/>
+            </w:pPr>
+            <w:r>
+              <w:t>Description</w:t>
+            </w:r>
+          </w:p>
+        </w:tc>
+      </w:tr>
+      <w:tr>
+        <w:trPr>
+          <w:cnfStyle w:val="000000100000" w:firstRow="0" w:lastRow="0" w:firstColumn="0" w:lastColumn="0" w:oddVBand="0" w:evenVBand="0" w:oddHBand="1" w:evenHBand="0" w:firstRowFirstColumn="0" w:firstRowLastColumn="0" w:lastRowFirstColumn="0" w:lastRowLastColumn="0"/>
+        </w:trPr>
+        <w:tc>
+          <w:tcPr>
+            <w:cnfStyle w:val="001000000000" w:firstRow="0" w:lastRow="0" w:firstColumn="1" w:lastColumn="0" w:oddVBand="0" w:evenVBand="0" w:oddHBand="0" w:evenHBand="0" w:firstRowFirstColumn="0" w:firstRowLastColumn="0" w:lastRowFirstColumn="0" w:lastRowLastColumn="0"/>
+            <w:tcW w:w="3652" w:type="dxa"/>
+            <w:vAlign w:val="center"/>
+          </w:tcPr>
+          <w:p>
+            <w:pPr>
+              <w:jc w:val="center"/>
+            </w:pPr>
+            <w:proofErr w:type="spellStart"/>
+            <w:r>
+              <w:t>supprimer_membre</w:t>
+            </w:r>
+            <w:proofErr w:type="spellEnd"/>
+          </w:p>
+        </w:tc>
+        <w:tc>
+          <w:tcPr>
+            <w:tcW w:w="2126" w:type="dxa"/>
+            <w:vAlign w:val="center"/>
+          </w:tcPr>
+          <w:p>
+            <w:pPr>
+              <w:jc w:val="center"/>
+              <w:cnfStyle w:val="000000100000" w:firstRow="0" w:lastRow="0" w:firstColumn="0" w:lastColumn="0" w:oddVBand="0" w:evenVBand="0" w:oddHBand="1" w:evenHBand="0" w:firstRowFirstColumn="0" w:firstRowLastColumn="0" w:lastRowFirstColumn="0" w:lastRowLastColumn="0"/>
+            </w:pPr>
+            <w:r>
+              <w:t>$</w:t>
+            </w:r>
+            <w:proofErr w:type="spellStart"/>
+            <w:r>
+              <w:t>id_membre</w:t>
+            </w:r>
+            <w:proofErr w:type="spellEnd"/>
+          </w:p>
+        </w:tc>
+        <w:tc>
+          <w:tcPr>
+            <w:tcW w:w="993" w:type="dxa"/>
+            <w:vAlign w:val="center"/>
+          </w:tcPr>
+          <w:p>
+            <w:pPr>
+              <w:jc w:val="center"/>
+              <w:cnfStyle w:val="000000100000" w:firstRow="0" w:lastRow="0" w:firstColumn="0" w:lastColumn="0" w:oddVBand="0" w:evenVBand="0" w:oddHBand="1" w:evenHBand="0" w:firstRowFirstColumn="0" w:firstRowLastColumn="0" w:lastRowFirstColumn="0" w:lastRowLastColumn="0"/>
+            </w:pPr>
+            <w:r>
+              <w:t>/</w:t>
+            </w:r>
+          </w:p>
+        </w:tc>
+        <w:tc>
+          <w:tcPr>
+            <w:tcW w:w="2070" w:type="dxa"/>
+            <w:vAlign w:val="center"/>
+          </w:tcPr>
+          <w:p>
+            <w:pPr>
+              <w:jc w:val="center"/>
+              <w:cnfStyle w:val="000000100000" w:firstRow="0" w:lastRow="0" w:firstColumn="0" w:lastColumn="0" w:oddVBand="0" w:evenVBand="0" w:oddHBand="1" w:evenHBand="0" w:firstRowFirstColumn="0" w:firstRowLastColumn="0" w:lastRowFirstColumn="0" w:lastRowLastColumn="0"/>
+            </w:pPr>
+            <w:r>
+              <w:t xml:space="preserve">Suppression d’un enregistrement dans la table </w:t>
+            </w:r>
+            <w:proofErr w:type="spellStart"/>
+            <w:r>
+              <w:t>t_membres</w:t>
+            </w:r>
+            <w:proofErr w:type="spellEnd"/>
+            <w:r>
+              <w:t xml:space="preserve"> à partir de $</w:t>
+            </w:r>
+            <w:proofErr w:type="spellStart"/>
+            <w:r>
+              <w:t>id_membre</w:t>
+            </w:r>
+            <w:proofErr w:type="spellEnd"/>
+            <w:r>
+              <w:t>.</w:t>
+            </w:r>
+          </w:p>
+        </w:tc>
+      </w:tr>
+      <w:tr>
+        <w:trPr>
+          <w:cnfStyle w:val="000000010000" w:firstRow="0" w:lastRow="0" w:firstColumn="0" w:lastColumn="0" w:oddVBand="0" w:evenVBand="0" w:oddHBand="0" w:evenHBand="1" w:firstRowFirstColumn="0" w:firstRowLastColumn="0" w:lastRowFirstColumn="0" w:lastRowLastColumn="0"/>
+        </w:trPr>
+        <w:tc>
+          <w:tcPr>
+            <w:cnfStyle w:val="001000000000" w:firstRow="0" w:lastRow="0" w:firstColumn="1" w:lastColumn="0" w:oddVBand="0" w:evenVBand="0" w:oddHBand="0" w:evenHBand="0" w:firstRowFirstColumn="0" w:firstRowLastColumn="0" w:lastRowFirstColumn="0" w:lastRowLastColumn="0"/>
+            <w:tcW w:w="3652" w:type="dxa"/>
+            <w:vAlign w:val="center"/>
+          </w:tcPr>
+          <w:p>
+            <w:pPr>
+              <w:jc w:val="center"/>
+            </w:pPr>
+            <w:proofErr w:type="spellStart"/>
+            <w:r>
+              <w:t>supprimer_concours</w:t>
+            </w:r>
+            <w:proofErr w:type="spellEnd"/>
+          </w:p>
+        </w:tc>
+        <w:tc>
+          <w:tcPr>
+            <w:tcW w:w="2126" w:type="dxa"/>
+            <w:vAlign w:val="center"/>
+          </w:tcPr>
+          <w:p>
+            <w:pPr>
+              <w:jc w:val="center"/>
+              <w:cnfStyle w:val="000000010000" w:firstRow="0" w:lastRow="0" w:firstColumn="0" w:lastColumn="0" w:oddVBand="0" w:evenVBand="0" w:oddHBand="0" w:evenHBand="1" w:firstRowFirstColumn="0" w:firstRowLastColumn="0" w:lastRowFirstColumn="0" w:lastRowLastColumn="0"/>
+            </w:pPr>
+            <w:r>
+              <w:t>$</w:t>
+            </w:r>
+            <w:proofErr w:type="spellStart"/>
+            <w:r>
+              <w:t>id_concours</w:t>
+            </w:r>
+            <w:proofErr w:type="spellEnd"/>
+          </w:p>
+        </w:tc>
+        <w:tc>
+          <w:tcPr>
+            <w:tcW w:w="993" w:type="dxa"/>
+            <w:vAlign w:val="center"/>
+          </w:tcPr>
+          <w:p>
+            <w:pPr>
+              <w:jc w:val="center"/>
+              <w:cnfStyle w:val="000000010000" w:firstRow="0" w:lastRow="0" w:firstColumn="0" w:lastColumn="0" w:oddVBand="0" w:evenVBand="0" w:oddHBand="0" w:evenHBand="1" w:firstRowFirstColumn="0" w:firstRowLastColumn="0" w:lastRowFirstColumn="0" w:lastRowLastColumn="0"/>
+            </w:pPr>
+            <w:r>
+              <w:t>/</w:t>
+            </w:r>
+          </w:p>
+        </w:tc>
+        <w:tc>
+          <w:tcPr>
+            <w:tcW w:w="2070" w:type="dxa"/>
+            <w:vAlign w:val="center"/>
+          </w:tcPr>
+          <w:p>
+            <w:pPr>
+              <w:jc w:val="center"/>
+              <w:cnfStyle w:val="000000010000" w:firstRow="0" w:lastRow="0" w:firstColumn="0" w:lastColumn="0" w:oddVBand="0" w:evenVBand="0" w:oddHBand="0" w:evenHBand="1" w:firstRowFirstColumn="0" w:firstRowLastColumn="0" w:lastRowFirstColumn="0" w:lastRowLastColumn="0"/>
+            </w:pPr>
+            <w:r>
+              <w:t xml:space="preserve">Suppression d’un enregistrement dans la table </w:t>
+            </w:r>
+            <w:proofErr w:type="spellStart"/>
+            <w:r>
+              <w:t>t_concours</w:t>
+            </w:r>
+            <w:proofErr w:type="spellEnd"/>
+            <w:r>
+              <w:t xml:space="preserve"> à partir de $</w:t>
+            </w:r>
+            <w:proofErr w:type="spellStart"/>
+            <w:r>
+              <w:t>id_concours</w:t>
+            </w:r>
+            <w:proofErr w:type="spellEnd"/>
+            <w:r>
+              <w:t>.</w:t>
+            </w:r>
+          </w:p>
+        </w:tc>
+      </w:tr>
+      <w:tr>
+        <w:trPr>
+          <w:cnfStyle w:val="000000100000" w:firstRow="0" w:lastRow="0" w:firstColumn="0" w:lastColumn="0" w:oddVBand="0" w:evenVBand="0" w:oddHBand="1" w:evenHBand="0" w:firstRowFirstColumn="0" w:firstRowLastColumn="0" w:lastRowFirstColumn="0" w:lastRowLastColumn="0"/>
+        </w:trPr>
+        <w:tc>
+          <w:tcPr>
+            <w:cnfStyle w:val="001000000000" w:firstRow="0" w:lastRow="0" w:firstColumn="1" w:lastColumn="0" w:oddVBand="0" w:evenVBand="0" w:oddHBand="0" w:evenHBand="0" w:firstRowFirstColumn="0" w:firstRowLastColumn="0" w:lastRowFirstColumn="0" w:lastRowLastColumn="0"/>
+            <w:tcW w:w="3652" w:type="dxa"/>
+            <w:vAlign w:val="center"/>
+          </w:tcPr>
+          <w:p>
+            <w:pPr>
+              <w:jc w:val="center"/>
+            </w:pPr>
+            <w:proofErr w:type="spellStart"/>
+            <w:r>
+              <w:t>desinscrir</w:t>
+            </w:r>
+            <w:r>
+              <w:t>e_membres_du_concours_supprimer</w:t>
+            </w:r>
+            <w:proofErr w:type="spellEnd"/>
+          </w:p>
+        </w:tc>
+        <w:tc>
+          <w:tcPr>
+            <w:tcW w:w="2126" w:type="dxa"/>
+            <w:vAlign w:val="center"/>
+          </w:tcPr>
+          <w:p>
+            <w:pPr>
+              <w:jc w:val="center"/>
+              <w:cnfStyle w:val="000000100000" w:firstRow="0" w:lastRow="0" w:firstColumn="0" w:lastColumn="0" w:oddVBand="0" w:evenVBand="0" w:oddHBand="1" w:evenHBand="0" w:firstRowFirstColumn="0" w:firstRowLastColumn="0" w:lastRowFirstColumn="0" w:lastRowLastColumn="0"/>
+            </w:pPr>
+            <w:r>
+              <w:t>$</w:t>
+            </w:r>
+            <w:proofErr w:type="spellStart"/>
+            <w:r>
+              <w:t>id_</w:t>
+            </w:r>
+            <w:r>
+              <w:t>concours</w:t>
+            </w:r>
+            <w:proofErr w:type="spellEnd"/>
+          </w:p>
+        </w:tc>
+        <w:tc>
+          <w:tcPr>
+            <w:tcW w:w="993" w:type="dxa"/>
+            <w:vAlign w:val="center"/>
+          </w:tcPr>
+          <w:p>
+            <w:pPr>
+              <w:jc w:val="center"/>
+              <w:cnfStyle w:val="000000100000" w:firstRow="0" w:lastRow="0" w:firstColumn="0" w:lastColumn="0" w:oddVBand="0" w:evenVBand="0" w:oddHBand="1" w:evenHBand="0" w:firstRowFirstColumn="0" w:firstRowLastColumn="0" w:lastRowFirstColumn="0" w:lastRowLastColumn="0"/>
+            </w:pPr>
+            <w:r>
+              <w:t>/</w:t>
+            </w:r>
+          </w:p>
+        </w:tc>
+        <w:tc>
+          <w:tcPr>
+            <w:tcW w:w="2070" w:type="dxa"/>
+            <w:vAlign w:val="center"/>
+          </w:tcPr>
+          <w:p>
+            <w:pPr>
+              <w:jc w:val="center"/>
+              <w:cnfStyle w:val="000000100000" w:firstRow="0" w:lastRow="0" w:firstColumn="0" w:lastColumn="0" w:oddVBand="0" w:evenVBand="0" w:oddHBand="1" w:evenHBand="0" w:firstRowFirstColumn="0" w:firstRowLastColumn="0" w:lastRowFirstColumn="0" w:lastRowLastColumn="0"/>
+            </w:pPr>
+            <w:r>
+              <w:t>Suppression d</w:t>
+            </w:r>
+            <w:r>
+              <w:t>e tout les enregistrements de</w:t>
+            </w:r>
+            <w:r>
+              <w:t xml:space="preserve"> la table </w:t>
+            </w:r>
+            <w:proofErr w:type="spellStart"/>
+            <w:r>
+              <w:t>t_</w:t>
+            </w:r>
+            <w:r>
+              <w:t>inscrits</w:t>
+            </w:r>
+            <w:proofErr w:type="spellEnd"/>
+            <w:r>
+              <w:t xml:space="preserve"> </w:t>
+            </w:r>
+            <w:r>
+              <w:t xml:space="preserve">qui ont comme </w:t>
+            </w:r>
+            <w:proofErr w:type="spellStart"/>
+            <w:r>
+              <w:t>id_concours</w:t>
+            </w:r>
+            <w:proofErr w:type="spellEnd"/>
+            <w:r>
+              <w:t xml:space="preserve">  </w:t>
+            </w:r>
+            <w:r>
+              <w:t>$</w:t>
+            </w:r>
+            <w:proofErr w:type="spellStart"/>
+            <w:r>
+              <w:t>id_concours</w:t>
+            </w:r>
+            <w:proofErr w:type="spellEnd"/>
+            <w:r>
+              <w:t>.</w:t>
+            </w:r>
+          </w:p>
+        </w:tc>
+      </w:tr>
+      <w:tr>
+        <w:trPr>
+          <w:cnfStyle w:val="000000010000" w:firstRow="0" w:lastRow="0" w:firstColumn="0" w:lastColumn="0" w:oddVBand="0" w:evenVBand="0" w:oddHBand="0" w:evenHBand="1" w:firstRowFirstColumn="0" w:firstRowLastColumn="0" w:lastRowFirstColumn="0" w:lastRowLastColumn="0"/>
+        </w:trPr>
+        <w:tc>
+          <w:tcPr>
+            <w:cnfStyle w:val="001000000000" w:firstRow="0" w:lastRow="0" w:firstColumn="1" w:lastColumn="0" w:oddVBand="0" w:evenVBand="0" w:oddHBand="0" w:evenHBand="0" w:firstRowFirstColumn="0" w:firstRowLastColumn="0" w:lastRowFirstColumn="0" w:lastRowLastColumn="0"/>
+            <w:tcW w:w="3652" w:type="dxa"/>
+            <w:vAlign w:val="center"/>
+          </w:tcPr>
+          <w:p>
+            <w:pPr>
+              <w:jc w:val="center"/>
+            </w:pPr>
+            <w:proofErr w:type="spellStart"/>
+            <w:r>
+              <w:t>desinscription_concours</w:t>
+            </w:r>
+            <w:proofErr w:type="spellEnd"/>
+          </w:p>
+        </w:tc>
+        <w:tc>
+          <w:tcPr>
+            <w:tcW w:w="2126" w:type="dxa"/>
+            <w:vAlign w:val="center"/>
+          </w:tcPr>
+          <w:p>
+            <w:pPr>
+              <w:jc w:val="center"/>
+              <w:cnfStyle w:val="000000010000" w:firstRow="0" w:lastRow="0" w:firstColumn="0" w:lastColumn="0" w:oddVBand="0" w:evenVBand="0" w:oddHBand="0" w:evenHBand="1" w:firstRowFirstColumn="0" w:firstRowLastColumn="0" w:lastRowFirstColumn="0" w:lastRowLastColumn="0"/>
+            </w:pPr>
+            <w:r>
+              <w:t>$</w:t>
+            </w:r>
+            <w:proofErr w:type="spellStart"/>
+            <w:r>
+              <w:t>id_concours</w:t>
+            </w:r>
+            <w:proofErr w:type="spellEnd"/>
+            <w:r>
+              <w:t>, $</w:t>
+            </w:r>
+            <w:proofErr w:type="spellStart"/>
+            <w:r>
+              <w:t>id_membre</w:t>
+            </w:r>
+            <w:proofErr w:type="spellEnd"/>
+          </w:p>
+        </w:tc>
+        <w:tc>
+          <w:tcPr>
+            <w:tcW w:w="993" w:type="dxa"/>
+            <w:vAlign w:val="center"/>
+          </w:tcPr>
+          <w:p>
+            <w:pPr>
+              <w:jc w:val="center"/>
+              <w:cnfStyle w:val="000000010000" w:firstRow="0" w:lastRow="0" w:firstColumn="0" w:lastColumn="0" w:oddVBand="0" w:evenVBand="0" w:oddHBand="0" w:evenHBand="1" w:firstRowFirstColumn="0" w:firstRowLastColumn="0" w:lastRowFirstColumn="0" w:lastRowLastColumn="0"/>
+            </w:pPr>
+            <w:r>
+              <w:t>/</w:t>
+            </w:r>
+          </w:p>
+        </w:tc>
+        <w:tc>
+          <w:tcPr>
+            <w:tcW w:w="2070" w:type="dxa"/>
+            <w:vAlign w:val="center"/>
+          </w:tcPr>
+          <w:p>
+            <w:pPr>
+              <w:jc w:val="center"/>
+              <w:cnfStyle w:val="000000010000" w:firstRow="0" w:lastRow="0" w:firstColumn="0" w:lastColumn="0" w:oddVBand="0" w:evenVBand="0" w:oddHBand="0" w:evenHBand="1" w:firstRowFirstColumn="0" w:firstRowLastColumn="0" w:lastRowFirstColumn="0" w:lastRowLastColumn="0"/>
+            </w:pPr>
+            <w:r>
+              <w:t xml:space="preserve">Suppression d’un enregistrement dans la table </w:t>
+            </w:r>
+            <w:proofErr w:type="spellStart"/>
+            <w:r>
+              <w:t>t_inscrits</w:t>
+            </w:r>
+            <w:proofErr w:type="spellEnd"/>
+            <w:r>
+              <w:t xml:space="preserve"> à partir de $</w:t>
+            </w:r>
+            <w:proofErr w:type="spellStart"/>
+            <w:r>
+              <w:t>id_concours</w:t>
+            </w:r>
+            <w:proofErr w:type="spellEnd"/>
+            <w:r>
+              <w:t xml:space="preserve"> et $</w:t>
+            </w:r>
+            <w:proofErr w:type="spellStart"/>
+            <w:r>
+              <w:t>id_membre</w:t>
+            </w:r>
+            <w:proofErr w:type="spellEnd"/>
+            <w:r>
+              <w:t>.</w:t>
+            </w:r>
+          </w:p>
+        </w:tc>
+      </w:tr>
+    </w:tbl>
+    <w:p>
+      <w:pPr>
+        <w:pStyle w:val="Titre3"/>
+      </w:pPr>
+      <w:r>
+        <w:t>Fonction d’affichage</w:t>
+      </w:r>
+    </w:p>
+    <w:tbl>
+      <w:tblPr>
+        <w:tblStyle w:val="Grilleclaire-Accent1"/>
+        <w:tblpPr w:leftFromText="141" w:rightFromText="141" w:vertAnchor="text" w:horzAnchor="margin" w:tblpY="155"/>
+        <w:tblW w:w="0" w:type="auto"/>
+        <w:tblLayout w:type="fixed"/>
+        <w:tblLook w:val="04A0" w:firstRow="1" w:lastRow="0" w:firstColumn="1" w:lastColumn="0" w:noHBand="0" w:noVBand="1"/>
+      </w:tblPr>
+      <w:tblGrid>
+        <w:gridCol w:w="3652"/>
+        <w:gridCol w:w="1418"/>
+        <w:gridCol w:w="1275"/>
+        <w:gridCol w:w="2496"/>
+      </w:tblGrid>
+      <w:tr>
+        <w:trPr>
+          <w:cnfStyle w:val="100000000000" w:firstRow="1" w:lastRow="0" w:firstColumn="0" w:lastColumn="0" w:oddVBand="0" w:evenVBand="0" w:oddHBand="0" w:evenHBand="0" w:firstRowFirstColumn="0" w:firstRowLastColumn="0" w:lastRowFirstColumn="0" w:lastRowLastColumn="0"/>
+          <w:trHeight w:val="544"/>
+        </w:trPr>
+        <w:tc>
+          <w:tcPr>
+            <w:cnfStyle w:val="001000000000" w:firstRow="0" w:lastRow="0" w:firstColumn="1" w:lastColumn="0" w:oddVBand="0" w:evenVBand="0" w:oddHBand="0" w:evenHBand="0" w:firstRowFirstColumn="0" w:firstRowLastColumn="0" w:lastRowFirstColumn="0" w:lastRowLastColumn="0"/>
+            <w:tcW w:w="3652" w:type="dxa"/>
+            <w:vAlign w:val="center"/>
+          </w:tcPr>
+          <w:p>
+            <w:pPr>
+              <w:jc w:val="center"/>
+            </w:pPr>
+            <w:r>
+              <w:lastRenderedPageBreak/>
+              <w:t>Nom de la fonction</w:t>
+            </w:r>
+          </w:p>
+        </w:tc>
+        <w:tc>
+          <w:tcPr>
+            <w:tcW w:w="1418" w:type="dxa"/>
+            <w:vAlign w:val="center"/>
+          </w:tcPr>
+          <w:p>
+            <w:pPr>
+              <w:jc w:val="center"/>
+              <w:cnfStyle w:val="100000000000" w:firstRow="1" w:lastRow="0" w:firstColumn="0" w:lastColumn="0" w:oddVBand="0" w:evenVBand="0" w:oddHBand="0" w:evenHBand="0" w:firstRowFirstColumn="0" w:firstRowLastColumn="0" w:lastRowFirstColumn="0" w:lastRowLastColumn="0"/>
+            </w:pPr>
+            <w:r>
+              <w:t>Entrée</w:t>
+            </w:r>
+          </w:p>
+        </w:tc>
+        <w:tc>
+          <w:tcPr>
+            <w:tcW w:w="1275" w:type="dxa"/>
+            <w:vAlign w:val="center"/>
+          </w:tcPr>
+          <w:p>
+            <w:pPr>
+              <w:jc w:val="center"/>
+              <w:cnfStyle w:val="100000000000" w:firstRow="1" w:lastRow="0" w:firstColumn="0" w:lastColumn="0" w:oddVBand="0" w:evenVBand="0" w:oddHBand="0" w:evenHBand="0" w:firstRowFirstColumn="0" w:firstRowLastColumn="0" w:lastRowFirstColumn="0" w:lastRowLastColumn="0"/>
+            </w:pPr>
+            <w:r>
+              <w:t>Sortie</w:t>
+            </w:r>
+          </w:p>
+        </w:tc>
+        <w:tc>
+          <w:tcPr>
+            <w:tcW w:w="2496" w:type="dxa"/>
+            <w:vAlign w:val="center"/>
+          </w:tcPr>
+          <w:p>
+            <w:pPr>
+              <w:jc w:val="center"/>
+              <w:cnfStyle w:val="100000000000" w:firstRow="1" w:lastRow="0" w:firstColumn="0" w:lastColumn="0" w:oddVBand="0" w:evenVBand="0" w:oddHBand="0" w:evenHBand="0" w:firstRowFirstColumn="0" w:firstRowLastColumn="0" w:lastRowFirstColumn="0" w:lastRowLastColumn="0"/>
+            </w:pPr>
+            <w:r>
+              <w:t>Description</w:t>
+            </w:r>
+          </w:p>
+        </w:tc>
+      </w:tr>
+      <w:tr>
+        <w:trPr>
+          <w:cnfStyle w:val="000000100000" w:firstRow="0" w:lastRow="0" w:firstColumn="0" w:lastColumn="0" w:oddVBand="0" w:evenVBand="0" w:oddHBand="1" w:evenHBand="0" w:firstRowFirstColumn="0" w:firstRowLastColumn="0" w:lastRowFirstColumn="0" w:lastRowLastColumn="0"/>
+        </w:trPr>
+        <w:tc>
+          <w:tcPr>
+            <w:cnfStyle w:val="001000000000" w:firstRow="0" w:lastRow="0" w:firstColumn="1" w:lastColumn="0" w:oddVBand="0" w:evenVBand="0" w:oddHBand="0" w:evenHBand="0" w:firstRowFirstColumn="0" w:firstRowLastColumn="0" w:lastRowFirstColumn="0" w:lastRowLastColumn="0"/>
+            <w:tcW w:w="3652" w:type="dxa"/>
+            <w:vAlign w:val="center"/>
+          </w:tcPr>
+          <w:p>
+            <w:pPr>
+              <w:jc w:val="center"/>
+            </w:pPr>
+            <w:proofErr w:type="spellStart"/>
+            <w:r>
+              <w:t>tableau_membre_non_valide</w:t>
+            </w:r>
+            <w:proofErr w:type="spellEnd"/>
+          </w:p>
+        </w:tc>
+        <w:tc>
+          <w:tcPr>
+            <w:tcW w:w="1418" w:type="dxa"/>
+            <w:vAlign w:val="center"/>
+          </w:tcPr>
+          <w:p>
+            <w:pPr>
+              <w:jc w:val="center"/>
+              <w:cnfStyle w:val="000000100000" w:firstRow="0" w:lastRow="0" w:firstColumn="0" w:lastColumn="0" w:oddVBand="0" w:evenVBand="0" w:oddHBand="1" w:evenHBand="0" w:firstRowFirstColumn="0" w:firstRowLastColumn="0" w:lastRowFirstColumn="0" w:lastRowLastColumn="0"/>
+            </w:pPr>
+            <w:r>
+              <w:t>/</w:t>
+            </w:r>
+          </w:p>
+        </w:tc>
+        <w:tc>
+          <w:tcPr>
+            <w:tcW w:w="1275" w:type="dxa"/>
+            <w:vAlign w:val="center"/>
+          </w:tcPr>
+          <w:p>
+            <w:pPr>
+              <w:jc w:val="center"/>
+              <w:cnfStyle w:val="000000100000" w:firstRow="0" w:lastRow="0" w:firstColumn="0" w:lastColumn="0" w:oddVBand="0" w:evenVBand="0" w:oddHBand="1" w:evenHBand="0" w:firstRowFirstColumn="0" w:firstRowLastColumn="0" w:lastRowFirstColumn="0" w:lastRowLastColumn="0"/>
+            </w:pPr>
+            <w:r>
+              <w:t>/</w:t>
+            </w:r>
+          </w:p>
+        </w:tc>
+        <w:tc>
+          <w:tcPr>
+            <w:tcW w:w="2496" w:type="dxa"/>
+            <w:vAlign w:val="center"/>
+          </w:tcPr>
+          <w:p>
+            <w:pPr>
+              <w:jc w:val="center"/>
+              <w:cnfStyle w:val="000000100000" w:firstRow="0" w:lastRow="0" w:firstColumn="0" w:lastColumn="0" w:oddVBand="0" w:evenVBand="0" w:oddHBand="1" w:evenHBand="0" w:firstRowFirstColumn="0" w:firstRowLastColumn="0" w:lastRowFirstColumn="0" w:lastRowLastColumn="0"/>
+            </w:pPr>
+            <w:r>
+              <w:t xml:space="preserve">Créé un tableau html de tous les membres dont le  </w:t>
+            </w:r>
+            <w:proofErr w:type="spellStart"/>
+            <w:r>
+              <w:t>est_valide</w:t>
+            </w:r>
+            <w:proofErr w:type="spellEnd"/>
+            <w:r>
+              <w:t xml:space="preserve"> de la table </w:t>
+            </w:r>
+            <w:proofErr w:type="spellStart"/>
+            <w:r>
+              <w:t>t_membre</w:t>
+            </w:r>
+            <w:proofErr w:type="spellEnd"/>
+            <w:r>
+              <w:t xml:space="preserve"> = 0</w:t>
+            </w:r>
+            <w:r>
+              <w:t>.</w:t>
+            </w:r>
+          </w:p>
+        </w:tc>
+      </w:tr>
+      <w:tr>
+        <w:trPr>
+          <w:cnfStyle w:val="000000010000" w:firstRow="0" w:lastRow="0" w:firstColumn="0" w:lastColumn="0" w:oddVBand="0" w:evenVBand="0" w:oddHBand="0" w:evenHBand="1" w:firstRowFirstColumn="0" w:firstRowLastColumn="0" w:lastRowFirstColumn="0" w:lastRowLastColumn="0"/>
+        </w:trPr>
+        <w:tc>
+          <w:tcPr>
+            <w:cnfStyle w:val="001000000000" w:firstRow="0" w:lastRow="0" w:firstColumn="1" w:lastColumn="0" w:oddVBand="0" w:evenVBand="0" w:oddHBand="0" w:evenHBand="0" w:firstRowFirstColumn="0" w:firstRowLastColumn="0" w:lastRowFirstColumn="0" w:lastRowLastColumn="0"/>
+            <w:tcW w:w="3652" w:type="dxa"/>
+            <w:vAlign w:val="center"/>
+          </w:tcPr>
+          <w:p>
+            <w:pPr>
+              <w:jc w:val="center"/>
+            </w:pPr>
+            <w:proofErr w:type="spellStart"/>
+            <w:r>
+              <w:t>tableau_membre_valide</w:t>
+            </w:r>
+            <w:proofErr w:type="spellEnd"/>
+          </w:p>
+        </w:tc>
+        <w:tc>
+          <w:tcPr>
+            <w:tcW w:w="1418" w:type="dxa"/>
+            <w:vAlign w:val="center"/>
+          </w:tcPr>
+          <w:p>
+            <w:pPr>
+              <w:jc w:val="center"/>
+              <w:cnfStyle w:val="000000010000" w:firstRow="0" w:lastRow="0" w:firstColumn="0" w:lastColumn="0" w:oddVBand="0" w:evenVBand="0" w:oddHBand="0" w:evenHBand="1" w:firstRowFirstColumn="0" w:firstRowLastColumn="0" w:lastRowFirstColumn="0" w:lastRowLastColumn="0"/>
+            </w:pPr>
+            <w:r>
+              <w:t>/</w:t>
+            </w:r>
+          </w:p>
+        </w:tc>
+        <w:tc>
+          <w:tcPr>
+            <w:tcW w:w="1275" w:type="dxa"/>
+            <w:vAlign w:val="center"/>
+          </w:tcPr>
+          <w:p>
+            <w:pPr>
+              <w:jc w:val="center"/>
+              <w:cnfStyle w:val="000000010000" w:firstRow="0" w:lastRow="0" w:firstColumn="0" w:lastColumn="0" w:oddVBand="0" w:evenVBand="0" w:oddHBand="0" w:evenHBand="1" w:firstRowFirstColumn="0" w:firstRowLastColumn="0" w:lastRowFirstColumn="0" w:lastRowLastColumn="0"/>
+            </w:pPr>
+            <w:r>
+              <w:t>/</w:t>
+            </w:r>
+          </w:p>
+        </w:tc>
+        <w:tc>
+          <w:tcPr>
+            <w:tcW w:w="2496" w:type="dxa"/>
+            <w:vAlign w:val="center"/>
+          </w:tcPr>
+          <w:p>
+            <w:pPr>
+              <w:jc w:val="center"/>
+              <w:cnfStyle w:val="000000010000" w:firstRow="0" w:lastRow="0" w:firstColumn="0" w:lastColumn="0" w:oddVBand="0" w:evenVBand="0" w:oddHBand="0" w:evenHBand="1" w:firstRowFirstColumn="0" w:firstRowLastColumn="0" w:lastRowFirstColumn="0" w:lastRowLastColumn="0"/>
+            </w:pPr>
+            <w:r>
+              <w:t xml:space="preserve">Créé un tableau html de tous les membres dont le  </w:t>
+            </w:r>
+            <w:proofErr w:type="spellStart"/>
+            <w:r>
+              <w:t>est</w:t>
+            </w:r>
+            <w:r>
+              <w:t>_valide</w:t>
+            </w:r>
+            <w:proofErr w:type="spellEnd"/>
+            <w:r>
+              <w:t xml:space="preserve"> de la table </w:t>
+            </w:r>
+            <w:proofErr w:type="spellStart"/>
+            <w:r>
+              <w:t>t_membre</w:t>
+            </w:r>
+            <w:proofErr w:type="spellEnd"/>
+            <w:r>
+              <w:t xml:space="preserve"> = 1.</w:t>
+            </w:r>
+          </w:p>
+        </w:tc>
+      </w:tr>
+      <w:tr>
+        <w:trPr>
+          <w:cnfStyle w:val="000000100000" w:firstRow="0" w:lastRow="0" w:firstColumn="0" w:lastColumn="0" w:oddVBand="0" w:evenVBand="0" w:oddHBand="1" w:evenHBand="0" w:firstRowFirstColumn="0" w:firstRowLastColumn="0" w:lastRowFirstColumn="0" w:lastRowLastColumn="0"/>
+        </w:trPr>
+        <w:tc>
+          <w:tcPr>
+            <w:cnfStyle w:val="001000000000" w:firstRow="0" w:lastRow="0" w:firstColumn="1" w:lastColumn="0" w:oddVBand="0" w:evenVBand="0" w:oddHBand="0" w:evenHBand="0" w:firstRowFirstColumn="0" w:firstRowLastColumn="0" w:lastRowFirstColumn="0" w:lastRowLastColumn="0"/>
+            <w:tcW w:w="3652" w:type="dxa"/>
+            <w:vAlign w:val="center"/>
+          </w:tcPr>
+          <w:p>
+            <w:pPr>
+              <w:jc w:val="center"/>
+            </w:pPr>
+            <w:proofErr w:type="spellStart"/>
+            <w:r>
+              <w:t>tableau_futur_concours</w:t>
+            </w:r>
+            <w:proofErr w:type="spellEnd"/>
+          </w:p>
+        </w:tc>
+        <w:tc>
+          <w:tcPr>
+            <w:tcW w:w="1418" w:type="dxa"/>
+            <w:vAlign w:val="center"/>
+          </w:tcPr>
+          <w:p>
+            <w:pPr>
+              <w:jc w:val="center"/>
+              <w:cnfStyle w:val="000000100000" w:firstRow="0" w:lastRow="0" w:firstColumn="0" w:lastColumn="0" w:oddVBand="0" w:evenVBand="0" w:oddHBand="1" w:evenHBand="0" w:firstRowFirstColumn="0" w:firstRowLastColumn="0" w:lastRowFirstColumn="0" w:lastRowLastColumn="0"/>
+            </w:pPr>
+            <w:r>
+              <w:t>$</w:t>
+            </w:r>
+            <w:proofErr w:type="spellStart"/>
+            <w:r>
+              <w:t>date_jour</w:t>
+            </w:r>
+            <w:proofErr w:type="spellEnd"/>
+          </w:p>
+        </w:tc>
+        <w:tc>
+          <w:tcPr>
+            <w:tcW w:w="1275" w:type="dxa"/>
+            <w:vAlign w:val="center"/>
+          </w:tcPr>
+          <w:p>
+            <w:pPr>
+              <w:jc w:val="center"/>
+              <w:cnfStyle w:val="000000100000" w:firstRow="0" w:lastRow="0" w:firstColumn="0" w:lastColumn="0" w:oddVBand="0" w:evenVBand="0" w:oddHBand="1" w:evenHBand="0" w:firstRowFirstColumn="0" w:firstRowLastColumn="0" w:lastRowFirstColumn="0" w:lastRowLastColumn="0"/>
+            </w:pPr>
+            <w:r>
+              <w:t>/</w:t>
+            </w:r>
+          </w:p>
+        </w:tc>
+        <w:tc>
+          <w:tcPr>
+            <w:tcW w:w="2496" w:type="dxa"/>
+            <w:vAlign w:val="center"/>
+          </w:tcPr>
+          <w:p>
+            <w:pPr>
+              <w:jc w:val="center"/>
+              <w:cnfStyle w:val="000000100000" w:firstRow="0" w:lastRow="0" w:firstColumn="0" w:lastColumn="0" w:oddVBand="0" w:evenVBand="0" w:oddHBand="1" w:evenHBand="0" w:firstRowFirstColumn="0" w:firstRowLastColumn="0" w:lastRowFirstColumn="0" w:lastRowLastColumn="0"/>
+            </w:pPr>
+            <w:r>
+              <w:t xml:space="preserve">Créé un tableau html de tous les concours de la table </w:t>
+            </w:r>
+            <w:proofErr w:type="spellStart"/>
+            <w:r>
+              <w:t>t_concours</w:t>
+            </w:r>
+            <w:proofErr w:type="spellEnd"/>
+            <w:r>
+              <w:t xml:space="preserve"> dont le champ </w:t>
+            </w:r>
+            <w:proofErr w:type="spellStart"/>
+            <w:r>
+              <w:t>date_concours</w:t>
+            </w:r>
+            <w:proofErr w:type="spellEnd"/>
+            <w:r>
+              <w:t xml:space="preserve"> &gt; $</w:t>
+            </w:r>
+            <w:proofErr w:type="spellStart"/>
+            <w:r>
+              <w:t>date_jour</w:t>
+            </w:r>
+            <w:proofErr w:type="spellEnd"/>
+            <w:r>
+              <w:t>.</w:t>
+            </w:r>
+          </w:p>
+          <w:p>
+            <w:pPr>
+              <w:jc w:val="center"/>
+              <w:cnfStyle w:val="000000100000" w:firstRow="0" w:lastRow="0" w:firstColumn="0" w:lastColumn="0" w:oddVBand="0" w:evenVBand="0" w:oddHBand="1" w:evenHBand="0" w:firstRowFirstColumn="0" w:firstRowLastColumn="0" w:lastRowFirstColumn="0" w:lastRowLastColumn="0"/>
+            </w:pPr>
+            <w:bookmarkStart w:id="22" w:name="_GoBack"/>
+            <w:bookmarkEnd w:id="22"/>
+          </w:p>
+        </w:tc>
+      </w:tr>
+      <w:tr>
+        <w:trPr>
+          <w:cnfStyle w:val="000000010000" w:firstRow="0" w:lastRow="0" w:firstColumn="0" w:lastColumn="0" w:oddVBand="0" w:evenVBand="0" w:oddHBand="0" w:evenHBand="1" w:firstRowFirstColumn="0" w:firstRowLastColumn="0" w:lastRowFirstColumn="0" w:lastRowLastColumn="0"/>
+        </w:trPr>
+        <w:tc>
+          <w:tcPr>
+            <w:cnfStyle w:val="001000000000" w:firstRow="0" w:lastRow="0" w:firstColumn="1" w:lastColumn="0" w:oddVBand="0" w:evenVBand="0" w:oddHBand="0" w:evenHBand="0" w:firstRowFirstColumn="0" w:firstRowLastColumn="0" w:lastRowFirstColumn="0" w:lastRowLastColumn="0"/>
+            <w:tcW w:w="3652" w:type="dxa"/>
+            <w:vAlign w:val="center"/>
+          </w:tcPr>
+          <w:p>
+            <w:pPr>
+              <w:jc w:val="center"/>
+            </w:pPr>
+            <w:proofErr w:type="spellStart"/>
+            <w:r>
+              <w:t>tableau_futur_concours_inscription</w:t>
+            </w:r>
+            <w:proofErr w:type="spellEnd"/>
+          </w:p>
+        </w:tc>
+        <w:tc>
+          <w:tcPr>
+            <w:tcW w:w="1418" w:type="dxa"/>
+            <w:vAlign w:val="center"/>
+          </w:tcPr>
+          <w:p>
+            <w:pPr>
+              <w:jc w:val="center"/>
+              <w:cnfStyle w:val="000000010000" w:firstRow="0" w:lastRow="0" w:firstColumn="0" w:lastColumn="0" w:oddVBand="0" w:evenVBand="0" w:oddHBand="0" w:evenHBand="1" w:firstRowFirstColumn="0" w:firstRowLastColumn="0" w:lastRowFirstColumn="0" w:lastRowLastColumn="0"/>
+            </w:pPr>
+            <w:r>
+              <w:t>$</w:t>
+            </w:r>
+            <w:proofErr w:type="spellStart"/>
+            <w:r>
+              <w:t>date_jour</w:t>
+            </w:r>
+            <w:proofErr w:type="spellEnd"/>
+            <w:r>
+              <w:t>, $</w:t>
+            </w:r>
+            <w:proofErr w:type="spellStart"/>
+            <w:r>
+              <w:t>date_membre</w:t>
+            </w:r>
+            <w:proofErr w:type="spellEnd"/>
+          </w:p>
+        </w:tc>
+        <w:tc>
+          <w:tcPr>
+            <w:tcW w:w="1275" w:type="dxa"/>
+            <w:vAlign w:val="center"/>
+          </w:tcPr>
+          <w:p>
+            <w:pPr>
+              <w:jc w:val="center"/>
+              <w:cnfStyle w:val="000000010000" w:firstRow="0" w:lastRow="0" w:firstColumn="0" w:lastColumn="0" w:oddVBand="0" w:evenVBand="0" w:oddHBand="0" w:evenHBand="1" w:firstRowFirstColumn="0" w:firstRowLastColumn="0" w:lastRowFirstColumn="0" w:lastRowLastColumn="0"/>
+            </w:pPr>
+            <w:r>
+              <w:t>/</w:t>
+            </w:r>
+          </w:p>
+        </w:tc>
+        <w:tc>
+          <w:tcPr>
+            <w:tcW w:w="2496" w:type="dxa"/>
+            <w:vAlign w:val="center"/>
+          </w:tcPr>
+          <w:p>
+            <w:pPr>
+              <w:jc w:val="center"/>
+              <w:cnfStyle w:val="000000010000" w:firstRow="0" w:lastRow="0" w:firstColumn="0" w:lastColumn="0" w:oddVBand="0" w:evenVBand="0" w:oddHBand="0" w:evenHBand="1" w:firstRowFirstColumn="0" w:firstRowLastColumn="0" w:lastRowFirstColumn="0" w:lastRowLastColumn="0"/>
+            </w:pPr>
+            <w:r>
+              <w:t xml:space="preserve">Créé un tableau html de tous les concours de la table </w:t>
+            </w:r>
+            <w:proofErr w:type="spellStart"/>
+            <w:r>
+              <w:t>t_concours</w:t>
+            </w:r>
+            <w:proofErr w:type="spellEnd"/>
+            <w:r>
+              <w:t xml:space="preserve"> dont le champ </w:t>
+            </w:r>
+            <w:proofErr w:type="spellStart"/>
+            <w:r>
+              <w:t>date_concours</w:t>
+            </w:r>
+            <w:proofErr w:type="spellEnd"/>
+            <w:r>
+              <w:t xml:space="preserve"> &gt; $</w:t>
+            </w:r>
+            <w:proofErr w:type="spellStart"/>
+            <w:r>
+              <w:t>date_jour</w:t>
+            </w:r>
+            <w:proofErr w:type="spellEnd"/>
+          </w:p>
+        </w:tc>
+      </w:tr>
+      <w:tr>
+        <w:trPr>
+          <w:cnfStyle w:val="000000100000" w:firstRow="0" w:lastRow="0" w:firstColumn="0" w:lastColumn="0" w:oddVBand="0" w:evenVBand="0" w:oddHBand="1" w:evenHBand="0" w:firstRowFirstColumn="0" w:firstRowLastColumn="0" w:lastRowFirstColumn="0" w:lastRowLastColumn="0"/>
+        </w:trPr>
+        <w:tc>
+          <w:tcPr>
+            <w:cnfStyle w:val="001000000000" w:firstRow="0" w:lastRow="0" w:firstColumn="1" w:lastColumn="0" w:oddVBand="0" w:evenVBand="0" w:oddHBand="0" w:evenHBand="0" w:firstRowFirstColumn="0" w:firstRowLastColumn="0" w:lastRowFirstColumn="0" w:lastRowLastColumn="0"/>
+            <w:tcW w:w="3652" w:type="dxa"/>
+            <w:vAlign w:val="center"/>
+          </w:tcPr>
+          <w:p>
+            <w:pPr>
+              <w:jc w:val="center"/>
+            </w:pPr>
+            <w:proofErr w:type="spellStart"/>
+            <w:r>
+              <w:t>tableau_futur_concours_inscrits</w:t>
+            </w:r>
+            <w:proofErr w:type="spellEnd"/>
+          </w:p>
+        </w:tc>
+        <w:tc>
+          <w:tcPr>
+            <w:tcW w:w="1418" w:type="dxa"/>
+            <w:vAlign w:val="center"/>
+          </w:tcPr>
+          <w:p>
+            <w:pPr>
+              <w:jc w:val="center"/>
+              <w:cnfStyle w:val="000000100000" w:firstRow="0" w:lastRow="0" w:firstColumn="0" w:lastColumn="0" w:oddVBand="0" w:evenVBand="0" w:oddHBand="1" w:evenHBand="0" w:firstRowFirstColumn="0" w:firstRowLastColumn="0" w:lastRowFirstColumn="0" w:lastRowLastColumn="0"/>
+            </w:pPr>
+          </w:p>
+        </w:tc>
+        <w:tc>
+          <w:tcPr>
+            <w:tcW w:w="1275" w:type="dxa"/>
+            <w:vAlign w:val="center"/>
+          </w:tcPr>
+          <w:p>
+            <w:pPr>
+              <w:jc w:val="center"/>
+              <w:cnfStyle w:val="000000100000" w:firstRow="0" w:lastRow="0" w:firstColumn="0" w:lastColumn="0" w:oddVBand="0" w:evenVBand="0" w:oddHBand="1" w:evenHBand="0" w:firstRowFirstColumn="0" w:firstRowLastColumn="0" w:lastRowFirstColumn="0" w:lastRowLastColumn="0"/>
+            </w:pPr>
+          </w:p>
+        </w:tc>
+        <w:tc>
+          <w:tcPr>
+            <w:tcW w:w="2496" w:type="dxa"/>
+            <w:vAlign w:val="center"/>
+          </w:tcPr>
+          <w:p>
+            <w:pPr>
+              <w:jc w:val="center"/>
+              <w:cnfStyle w:val="000000100000" w:firstRow="0" w:lastRow="0" w:firstColumn="0" w:lastColumn="0" w:oddVBand="0" w:evenVBand="0" w:oddHBand="1" w:evenHBand="0" w:firstRowFirstColumn="0" w:firstRowLastColumn="0" w:lastRowFirstColumn="0" w:lastRowLastColumn="0"/>
+            </w:pPr>
+          </w:p>
+        </w:tc>
+      </w:tr>
+      <w:tr>
+        <w:trPr>
+          <w:cnfStyle w:val="000000010000" w:firstRow="0" w:lastRow="0" w:firstColumn="0" w:lastColumn="0" w:oddVBand="0" w:evenVBand="0" w:oddHBand="0" w:evenHBand="1" w:firstRowFirstColumn="0" w:firstRowLastColumn="0" w:lastRowFirstColumn="0" w:lastRowLastColumn="0"/>
+        </w:trPr>
+        <w:tc>
+          <w:tcPr>
+            <w:cnfStyle w:val="001000000000" w:firstRow="0" w:lastRow="0" w:firstColumn="1" w:lastColumn="0" w:oddVBand="0" w:evenVBand="0" w:oddHBand="0" w:evenHBand="0" w:firstRowFirstColumn="0" w:firstRowLastColumn="0" w:lastRowFirstColumn="0" w:lastRowLastColumn="0"/>
+            <w:tcW w:w="3652" w:type="dxa"/>
+            <w:vAlign w:val="center"/>
+          </w:tcPr>
+          <w:p>
+            <w:pPr>
+              <w:jc w:val="center"/>
+            </w:pPr>
+            <w:proofErr w:type="spellStart"/>
+            <w:r>
+              <w:t>tableau_concours_passe_inscrits</w:t>
+            </w:r>
+            <w:proofErr w:type="spellEnd"/>
+          </w:p>
+        </w:tc>
+        <w:tc>
+          <w:tcPr>
+            <w:tcW w:w="1418" w:type="dxa"/>
+            <w:vAlign w:val="center"/>
+          </w:tcPr>
+          <w:p>
+            <w:pPr>
+              <w:jc w:val="center"/>
+              <w:cnfStyle w:val="000000010000" w:firstRow="0" w:lastRow="0" w:firstColumn="0" w:lastColumn="0" w:oddVBand="0" w:evenVBand="0" w:oddHBand="0" w:evenHBand="1" w:firstRowFirstColumn="0" w:firstRowLastColumn="0" w:lastRowFirstColumn="0" w:lastRowLastColumn="0"/>
+            </w:pPr>
+          </w:p>
+        </w:tc>
+        <w:tc>
+          <w:tcPr>
+            <w:tcW w:w="1275" w:type="dxa"/>
+            <w:vAlign w:val="center"/>
+          </w:tcPr>
+          <w:p>
+            <w:pPr>
+              <w:jc w:val="center"/>
+              <w:cnfStyle w:val="000000010000" w:firstRow="0" w:lastRow="0" w:firstColumn="0" w:lastColumn="0" w:oddVBand="0" w:evenVBand="0" w:oddHBand="0" w:evenHBand="1" w:firstRowFirstColumn="0" w:firstRowLastColumn="0" w:lastRowFirstColumn="0" w:lastRowLastColumn="0"/>
+            </w:pPr>
+          </w:p>
+        </w:tc>
+        <w:tc>
+          <w:tcPr>
+            <w:tcW w:w="2496" w:type="dxa"/>
+            <w:vAlign w:val="center"/>
+          </w:tcPr>
+          <w:p>
+            <w:pPr>
+              <w:jc w:val="center"/>
+              <w:cnfStyle w:val="000000010000" w:firstRow="0" w:lastRow="0" w:firstColumn="0" w:lastColumn="0" w:oddVBand="0" w:evenVBand="0" w:oddHBand="0" w:evenHBand="1" w:firstRowFirstColumn="0" w:firstRowLastColumn="0" w:lastRowFirstColumn="0" w:lastRowLastColumn="0"/>
+            </w:pPr>
+          </w:p>
+        </w:tc>
+      </w:tr>
+      <w:tr>
+        <w:trPr>
+          <w:cnfStyle w:val="000000100000" w:firstRow="0" w:lastRow="0" w:firstColumn="0" w:lastColumn="0" w:oddVBand="0" w:evenVBand="0" w:oddHBand="1" w:evenHBand="0" w:firstRowFirstColumn="0" w:firstRowLastColumn="0" w:lastRowFirstColumn="0" w:lastRowLastColumn="0"/>
+        </w:trPr>
+        <w:tc>
+          <w:tcPr>
+            <w:cnfStyle w:val="001000000000" w:firstRow="0" w:lastRow="0" w:firstColumn="1" w:lastColumn="0" w:oddVBand="0" w:evenVBand="0" w:oddHBand="0" w:evenHBand="0" w:firstRowFirstColumn="0" w:firstRowLastColumn="0" w:lastRowFirstColumn="0" w:lastRowLastColumn="0"/>
+            <w:tcW w:w="3652" w:type="dxa"/>
+            <w:vAlign w:val="center"/>
+          </w:tcPr>
+          <w:p>
+            <w:pPr>
+              <w:jc w:val="center"/>
+            </w:pPr>
+            <w:proofErr w:type="spellStart"/>
+            <w:r>
+              <w:t>tableau_remise_resultats_concours</w:t>
+            </w:r>
+            <w:proofErr w:type="spellEnd"/>
+          </w:p>
+        </w:tc>
+        <w:tc>
+          <w:tcPr>
+            <w:tcW w:w="1418" w:type="dxa"/>
+            <w:vAlign w:val="center"/>
+          </w:tcPr>
+          <w:p>
+            <w:pPr>
+              <w:jc w:val="center"/>
+              <w:cnfStyle w:val="000000100000" w:firstRow="0" w:lastRow="0" w:firstColumn="0" w:lastColumn="0" w:oddVBand="0" w:evenVBand="0" w:oddHBand="1" w:evenHBand="0" w:firstRowFirstColumn="0" w:firstRowLastColumn="0" w:lastRowFirstColumn="0" w:lastRowLastColumn="0"/>
+            </w:pPr>
+          </w:p>
+        </w:tc>
+        <w:tc>
+          <w:tcPr>
+            <w:tcW w:w="1275" w:type="dxa"/>
+            <w:vAlign w:val="center"/>
+          </w:tcPr>
+          <w:p>
+            <w:pPr>
+              <w:jc w:val="center"/>
+              <w:cnfStyle w:val="000000100000" w:firstRow="0" w:lastRow="0" w:firstColumn="0" w:lastColumn="0" w:oddVBand="0" w:evenVBand="0" w:oddHBand="1" w:evenHBand="0" w:firstRowFirstColumn="0" w:firstRowLastColumn="0" w:lastRowFirstColumn="0" w:lastRowLastColumn="0"/>
+            </w:pPr>
+          </w:p>
+        </w:tc>
+        <w:tc>
+          <w:tcPr>
+            <w:tcW w:w="2496" w:type="dxa"/>
+            <w:vAlign w:val="center"/>
+          </w:tcPr>
+          <w:p>
+            <w:pPr>
+              <w:jc w:val="center"/>
+              <w:cnfStyle w:val="000000100000" w:firstRow="0" w:lastRow="0" w:firstColumn="0" w:lastColumn="0" w:oddVBand="0" w:evenVBand="0" w:oddHBand="1" w:evenHBand="0" w:firstRowFirstColumn="0" w:firstRowLastColumn="0" w:lastRowFirstColumn="0" w:lastRowLastColumn="0"/>
+            </w:pPr>
+          </w:p>
+        </w:tc>
+      </w:tr>
+      <w:tr>
+        <w:trPr>
+          <w:cnfStyle w:val="000000010000" w:firstRow="0" w:lastRow="0" w:firstColumn="0" w:lastColumn="0" w:oddVBand="0" w:evenVBand="0" w:oddHBand="0" w:evenHBand="1" w:firstRowFirstColumn="0" w:firstRowLastColumn="0" w:lastRowFirstColumn="0" w:lastRowLastColumn="0"/>
+        </w:trPr>
+        <w:tc>
+          <w:tcPr>
+            <w:cnfStyle w:val="001000000000" w:firstRow="0" w:lastRow="0" w:firstColumn="1" w:lastColumn="0" w:oddVBand="0" w:evenVBand="0" w:oddHBand="0" w:evenHBand="0" w:firstRowFirstColumn="0" w:firstRowLastColumn="0" w:lastRowFirstColumn="0" w:lastRowLastColumn="0"/>
+            <w:tcW w:w="3652" w:type="dxa"/>
+            <w:vAlign w:val="center"/>
+          </w:tcPr>
+          <w:p>
+            <w:pPr>
+              <w:jc w:val="center"/>
+            </w:pPr>
+            <w:proofErr w:type="spellStart"/>
+            <w:r>
+              <w:t>tableau_modifier_resultats_concours</w:t>
+            </w:r>
+            <w:proofErr w:type="spellEnd"/>
+          </w:p>
+        </w:tc>
+        <w:tc>
+          <w:tcPr>
+            <w:tcW w:w="1418" w:type="dxa"/>
+            <w:vAlign w:val="center"/>
+          </w:tcPr>
+          <w:p>
+            <w:pPr>
+              <w:jc w:val="center"/>
+              <w:cnfStyle w:val="000000010000" w:firstRow="0" w:lastRow="0" w:firstColumn="0" w:lastColumn="0" w:oddVBand="0" w:evenVBand="0" w:oddHBand="0" w:evenHBand="1" w:firstRowFirstColumn="0" w:firstRowLastColumn="0" w:lastRowFirstColumn="0" w:lastRowLastColumn="0"/>
+            </w:pPr>
+          </w:p>
+        </w:tc>
+        <w:tc>
+          <w:tcPr>
+            <w:tcW w:w="1275" w:type="dxa"/>
+            <w:vAlign w:val="center"/>
+          </w:tcPr>
+          <w:p>
+            <w:pPr>
+              <w:jc w:val="center"/>
+              <w:cnfStyle w:val="000000010000" w:firstRow="0" w:lastRow="0" w:firstColumn="0" w:lastColumn="0" w:oddVBand="0" w:evenVBand="0" w:oddHBand="0" w:evenHBand="1" w:firstRowFirstColumn="0" w:firstRowLastColumn="0" w:lastRowFirstColumn="0" w:lastRowLastColumn="0"/>
+            </w:pPr>
+          </w:p>
+        </w:tc>
+        <w:tc>
+          <w:tcPr>
+            <w:tcW w:w="2496" w:type="dxa"/>
+            <w:vAlign w:val="center"/>
+          </w:tcPr>
+          <w:p>
+            <w:pPr>
+              <w:jc w:val="center"/>
+              <w:cnfStyle w:val="000000010000" w:firstRow="0" w:lastRow="0" w:firstColumn="0" w:lastColumn="0" w:oddVBand="0" w:evenVBand="0" w:oddHBand="0" w:evenHBand="1" w:firstRowFirstColumn="0" w:firstRowLastColumn="0" w:lastRowFirstColumn="0" w:lastRowLastColumn="0"/>
+            </w:pPr>
+          </w:p>
+        </w:tc>
+      </w:tr>
+      <w:tr>
+        <w:trPr>
+          <w:cnfStyle w:val="000000100000" w:firstRow="0" w:lastRow="0" w:firstColumn="0" w:lastColumn="0" w:oddVBand="0" w:evenVBand="0" w:oddHBand="1" w:evenHBand="0" w:firstRowFirstColumn="0" w:firstRowLastColumn="0" w:lastRowFirstColumn="0" w:lastRowLastColumn="0"/>
+        </w:trPr>
+        <w:tc>
+          <w:tcPr>
+            <w:cnfStyle w:val="001000000000" w:firstRow="0" w:lastRow="0" w:firstColumn="1" w:lastColumn="0" w:oddVBand="0" w:evenVBand="0" w:oddHBand="0" w:evenHBand="0" w:firstRowFirstColumn="0" w:firstRowLastColumn="0" w:lastRowFirstColumn="0" w:lastRowLastColumn="0"/>
+            <w:tcW w:w="3652" w:type="dxa"/>
+            <w:vAlign w:val="center"/>
+          </w:tcPr>
+          <w:p>
+            <w:pPr>
+              <w:jc w:val="center"/>
+            </w:pPr>
+            <w:proofErr w:type="spellStart"/>
+            <w:r>
+              <w:t>liste_participant</w:t>
+            </w:r>
+            <w:proofErr w:type="spellEnd"/>
+          </w:p>
+        </w:tc>
+        <w:tc>
+          <w:tcPr>
+            <w:tcW w:w="1418" w:type="dxa"/>
+            <w:vAlign w:val="center"/>
+          </w:tcPr>
+          <w:p>
+            <w:pPr>
+              <w:jc w:val="center"/>
+              <w:cnfStyle w:val="000000100000" w:firstRow="0" w:lastRow="0" w:firstColumn="0" w:lastColumn="0" w:oddVBand="0" w:evenVBand="0" w:oddHBand="1" w:evenHBand="0" w:firstRowFirstColumn="0" w:firstRowLastColumn="0" w:lastRowFirstColumn="0" w:lastRowLastColumn="0"/>
+            </w:pPr>
+          </w:p>
+        </w:tc>
+        <w:tc>
+          <w:tcPr>
+            <w:tcW w:w="1275" w:type="dxa"/>
+            <w:vAlign w:val="center"/>
+          </w:tcPr>
+          <w:p>
+            <w:pPr>
+              <w:jc w:val="center"/>
+              <w:cnfStyle w:val="000000100000" w:firstRow="0" w:lastRow="0" w:firstColumn="0" w:lastColumn="0" w:oddVBand="0" w:evenVBand="0" w:oddHBand="1" w:evenHBand="0" w:firstRowFirstColumn="0" w:firstRowLastColumn="0" w:lastRowFirstColumn="0" w:lastRowLastColumn="0"/>
+            </w:pPr>
+          </w:p>
+        </w:tc>
+        <w:tc>
+          <w:tcPr>
+            <w:tcW w:w="2496" w:type="dxa"/>
+            <w:vAlign w:val="center"/>
+          </w:tcPr>
+          <w:p>
+            <w:pPr>
+              <w:jc w:val="center"/>
+              <w:cnfStyle w:val="000000100000" w:firstRow="0" w:lastRow="0" w:firstColumn="0" w:lastColumn="0" w:oddVBand="0" w:evenVBand="0" w:oddHBand="1" w:evenHBand="0" w:firstRowFirstColumn="0" w:firstRowLastColumn="0" w:lastRowFirstColumn="0" w:lastRowLastColumn="0"/>
+            </w:pPr>
+          </w:p>
+        </w:tc>
+      </w:tr>
+      <w:tr>
+        <w:trPr>
+          <w:cnfStyle w:val="000000010000" w:firstRow="0" w:lastRow="0" w:firstColumn="0" w:lastColumn="0" w:oddVBand="0" w:evenVBand="0" w:oddHBand="0" w:evenHBand="1" w:firstRowFirstColumn="0" w:firstRowLastColumn="0" w:lastRowFirstColumn="0" w:lastRowLastColumn="0"/>
+        </w:trPr>
+        <w:tc>
+          <w:tcPr>
+            <w:cnfStyle w:val="001000000000" w:firstRow="0" w:lastRow="0" w:firstColumn="1" w:lastColumn="0" w:oddVBand="0" w:evenVBand="0" w:oddHBand="0" w:evenHBand="0" w:firstRowFirstColumn="0" w:firstRowLastColumn="0" w:lastRowFirstColumn="0" w:lastRowLastColumn="0"/>
+            <w:tcW w:w="3652" w:type="dxa"/>
+            <w:vAlign w:val="center"/>
+          </w:tcPr>
+          <w:p>
+            <w:pPr>
+              <w:jc w:val="center"/>
+            </w:pPr>
+            <w:proofErr w:type="spellStart"/>
+            <w:r>
+              <w:t>consulter_concours</w:t>
+            </w:r>
+            <w:proofErr w:type="spellEnd"/>
+          </w:p>
+        </w:tc>
+        <w:tc>
+          <w:tcPr>
+            <w:tcW w:w="1418" w:type="dxa"/>
+            <w:vAlign w:val="center"/>
+          </w:tcPr>
+          <w:p>
+            <w:pPr>
+              <w:jc w:val="center"/>
+              <w:cnfStyle w:val="000000010000" w:firstRow="0" w:lastRow="0" w:firstColumn="0" w:lastColumn="0" w:oddVBand="0" w:evenVBand="0" w:oddHBand="0" w:evenHBand="1" w:firstRowFirstColumn="0" w:firstRowLastColumn="0" w:lastRowFirstColumn="0" w:lastRowLastColumn="0"/>
+            </w:pPr>
+          </w:p>
+        </w:tc>
+        <w:tc>
+          <w:tcPr>
+            <w:tcW w:w="1275" w:type="dxa"/>
+            <w:vAlign w:val="center"/>
+          </w:tcPr>
+          <w:p>
+            <w:pPr>
+              <w:jc w:val="center"/>
+              <w:cnfStyle w:val="000000010000" w:firstRow="0" w:lastRow="0" w:firstColumn="0" w:lastColumn="0" w:oddVBand="0" w:evenVBand="0" w:oddHBand="0" w:evenHBand="1" w:firstRowFirstColumn="0" w:firstRowLastColumn="0" w:lastRowFirstColumn="0" w:lastRowLastColumn="0"/>
+            </w:pPr>
+          </w:p>
+        </w:tc>
+        <w:tc>
+          <w:tcPr>
+            <w:tcW w:w="2496" w:type="dxa"/>
+            <w:vAlign w:val="center"/>
+          </w:tcPr>
+          <w:p>
+            <w:pPr>
+              <w:jc w:val="center"/>
+              <w:cnfStyle w:val="000000010000" w:firstRow="0" w:lastRow="0" w:firstColumn="0" w:lastColumn="0" w:oddVBand="0" w:evenVBand="0" w:oddHBand="0" w:evenHBand="1" w:firstRowFirstColumn="0" w:firstRowLastColumn="0" w:lastRowFirstColumn="0" w:lastRowLastColumn="0"/>
+            </w:pPr>
+          </w:p>
+        </w:tc>
+      </w:tr>
+    </w:tbl>
     <w:p/>
     <w:p>
       <w:pPr>
@@ -4365,7 +7077,6 @@
       </w:pPr>
       <w:bookmarkStart w:id="25" w:name="_Toc453250328"/>
       <w:r>
-        <w:lastRenderedPageBreak/>
         <w:t>Pseudo code ou des structogrammes</w:t>
       </w:r>
       <w:bookmarkEnd w:id="25"/>
@@ -4539,9 +7250,9 @@
     </w:p>
     <w:p/>
     <w:sectPr>
-      <w:headerReference w:type="default" r:id="rId23"/>
-      <w:footerReference w:type="even" r:id="rId24"/>
-      <w:footerReference w:type="default" r:id="rId25"/>
+      <w:headerReference w:type="default" r:id="rId24"/>
+      <w:footerReference w:type="even" r:id="rId25"/>
+      <w:footerReference w:type="default" r:id="rId26"/>
       <w:pgSz w:w="12240" w:h="15840" w:code="1"/>
       <w:pgMar w:top="1440" w:right="2175" w:bottom="432" w:left="1440" w:header="720" w:footer="720" w:gutter="0"/>
       <w:pgNumType w:start="0"/>
@@ -4667,7 +7378,6 @@
                               <w:dataBinding w:prefixMappings="xmlns:ns0='http://schemas.openxmlformats.org/package/2006/metadata/core-properties' xmlns:ns1='http://purl.org/dc/elements/1.1/'" w:xpath="/ns0:coreProperties[1]/ns1:title[1]" w:storeItemID="{6C3C8BC8-F283-45AE-878A-BAB7291924A1}"/>
                               <w:text/>
                             </w:sdtPr>
-                            <w:sdtEndPr/>
                             <w:sdtContent>
                               <w:r>
                                 <w:rPr>
@@ -4721,7 +7431,6 @@
                                 <w:calendar w:val="gregorian"/>
                               </w:date>
                             </w:sdtPr>
-                            <w:sdtEndPr/>
                             <w:sdtContent>
                               <w:r>
                                 <w:rPr>
@@ -4784,7 +7493,6 @@
                         <w:dataBinding w:prefixMappings="xmlns:ns0='http://schemas.openxmlformats.org/package/2006/metadata/core-properties' xmlns:ns1='http://purl.org/dc/elements/1.1/'" w:xpath="/ns0:coreProperties[1]/ns1:title[1]" w:storeItemID="{6C3C8BC8-F283-45AE-878A-BAB7291924A1}"/>
                         <w:text/>
                       </w:sdtPr>
-                      <w:sdtEndPr/>
                       <w:sdtContent>
                         <w:r>
                           <w:rPr>
@@ -4838,7 +7546,6 @@
                           <w:calendar w:val="gregorian"/>
                         </w:date>
                       </w:sdtPr>
-                      <w:sdtEndPr/>
                       <w:sdtContent>
                         <w:r>
                           <w:rPr>
@@ -5259,7 +7966,7 @@
                             <w:rPr>
                               <w:noProof/>
                             </w:rPr>
-                            <w:t>5</w:t>
+                            <w:t>18</w:t>
                           </w:r>
                           <w:r>
                             <w:rPr>
@@ -5310,7 +8017,7 @@
                       <w:rPr>
                         <w:noProof/>
                       </w:rPr>
-                      <w:t>5</w:t>
+                      <w:t>18</w:t>
                     </w:r>
                     <w:r>
                       <w:rPr>
@@ -5473,7 +8180,7 @@
         <w:lang w:val="fr-CH"/>
       </w:rPr>
       <w:tab/>
-      <w:t>TPI</w:t>
+      <w:t>TPI-Documentation Technique</w:t>
     </w:r>
     <w:r>
       <w:rPr>
@@ -5504,7 +8211,7 @@
         <w:noProof/>
         <w:lang w:val="fr-CH"/>
       </w:rPr>
-      <w:t>9 juin 2016</w:t>
+      <w:t>10 juin 2016</w:t>
     </w:r>
     <w:r>
       <w:rPr>
@@ -7085,6 +9792,118 @@
     </w:lvl>
   </w:abstractNum>
   <w:abstractNum w:abstractNumId="24">
+    <w:nsid w:val="4423241E"/>
+    <w:multiLevelType w:val="hybridMultilevel"/>
+    <w:tmpl w:val="1FAC4EE6"/>
+    <w:lvl w:ilvl="0" w:tplc="C2502342">
+      <w:numFmt w:val="bullet"/>
+      <w:lvlText w:val="-"/>
+      <w:lvlJc w:val="left"/>
+      <w:pPr>
+        <w:ind w:left="720" w:hanging="360"/>
+      </w:pPr>
+      <w:rPr>
+        <w:rFonts w:ascii="Times New Roman" w:eastAsiaTheme="minorEastAsia" w:hAnsi="Times New Roman" w:cs="Times New Roman" w:hint="default"/>
+      </w:rPr>
+    </w:lvl>
+    <w:lvl w:ilvl="1" w:tplc="100C0003" w:tentative="1">
+      <w:start w:val="1"/>
+      <w:numFmt w:val="bullet"/>
+      <w:lvlText w:val="o"/>
+      <w:lvlJc w:val="left"/>
+      <w:pPr>
+        <w:ind w:left="1440" w:hanging="360"/>
+      </w:pPr>
+      <w:rPr>
+        <w:rFonts w:ascii="Courier New" w:hAnsi="Courier New" w:cs="Courier New" w:hint="default"/>
+      </w:rPr>
+    </w:lvl>
+    <w:lvl w:ilvl="2" w:tplc="100C0005" w:tentative="1">
+      <w:start w:val="1"/>
+      <w:numFmt w:val="bullet"/>
+      <w:lvlText w:val=""/>
+      <w:lvlJc w:val="left"/>
+      <w:pPr>
+        <w:ind w:left="2160" w:hanging="360"/>
+      </w:pPr>
+      <w:rPr>
+        <w:rFonts w:ascii="Wingdings" w:hAnsi="Wingdings" w:hint="default"/>
+      </w:rPr>
+    </w:lvl>
+    <w:lvl w:ilvl="3" w:tplc="100C0001" w:tentative="1">
+      <w:start w:val="1"/>
+      <w:numFmt w:val="bullet"/>
+      <w:lvlText w:val=""/>
+      <w:lvlJc w:val="left"/>
+      <w:pPr>
+        <w:ind w:left="2880" w:hanging="360"/>
+      </w:pPr>
+      <w:rPr>
+        <w:rFonts w:ascii="Symbol" w:hAnsi="Symbol" w:hint="default"/>
+      </w:rPr>
+    </w:lvl>
+    <w:lvl w:ilvl="4" w:tplc="100C0003" w:tentative="1">
+      <w:start w:val="1"/>
+      <w:numFmt w:val="bullet"/>
+      <w:lvlText w:val="o"/>
+      <w:lvlJc w:val="left"/>
+      <w:pPr>
+        <w:ind w:left="3600" w:hanging="360"/>
+      </w:pPr>
+      <w:rPr>
+        <w:rFonts w:ascii="Courier New" w:hAnsi="Courier New" w:cs="Courier New" w:hint="default"/>
+      </w:rPr>
+    </w:lvl>
+    <w:lvl w:ilvl="5" w:tplc="100C0005" w:tentative="1">
+      <w:start w:val="1"/>
+      <w:numFmt w:val="bullet"/>
+      <w:lvlText w:val=""/>
+      <w:lvlJc w:val="left"/>
+      <w:pPr>
+        <w:ind w:left="4320" w:hanging="360"/>
+      </w:pPr>
+      <w:rPr>
+        <w:rFonts w:ascii="Wingdings" w:hAnsi="Wingdings" w:hint="default"/>
+      </w:rPr>
+    </w:lvl>
+    <w:lvl w:ilvl="6" w:tplc="100C0001" w:tentative="1">
+      <w:start w:val="1"/>
+      <w:numFmt w:val="bullet"/>
+      <w:lvlText w:val=""/>
+      <w:lvlJc w:val="left"/>
+      <w:pPr>
+        <w:ind w:left="5040" w:hanging="360"/>
+      </w:pPr>
+      <w:rPr>
+        <w:rFonts w:ascii="Symbol" w:hAnsi="Symbol" w:hint="default"/>
+      </w:rPr>
+    </w:lvl>
+    <w:lvl w:ilvl="7" w:tplc="100C0003" w:tentative="1">
+      <w:start w:val="1"/>
+      <w:numFmt w:val="bullet"/>
+      <w:lvlText w:val="o"/>
+      <w:lvlJc w:val="left"/>
+      <w:pPr>
+        <w:ind w:left="5760" w:hanging="360"/>
+      </w:pPr>
+      <w:rPr>
+        <w:rFonts w:ascii="Courier New" w:hAnsi="Courier New" w:cs="Courier New" w:hint="default"/>
+      </w:rPr>
+    </w:lvl>
+    <w:lvl w:ilvl="8" w:tplc="100C0005" w:tentative="1">
+      <w:start w:val="1"/>
+      <w:numFmt w:val="bullet"/>
+      <w:lvlText w:val=""/>
+      <w:lvlJc w:val="left"/>
+      <w:pPr>
+        <w:ind w:left="6480" w:hanging="360"/>
+      </w:pPr>
+      <w:rPr>
+        <w:rFonts w:ascii="Wingdings" w:hAnsi="Wingdings" w:hint="default"/>
+      </w:rPr>
+    </w:lvl>
+  </w:abstractNum>
+  <w:abstractNum w:abstractNumId="25">
     <w:nsid w:val="45063725"/>
     <w:multiLevelType w:val="hybridMultilevel"/>
     <w:tmpl w:val="378C888E"/>
@@ -7173,7 +9992,7 @@
       </w:pPr>
     </w:lvl>
   </w:abstractNum>
-  <w:abstractNum w:abstractNumId="25">
+  <w:abstractNum w:abstractNumId="26">
     <w:nsid w:val="49BD1815"/>
     <w:multiLevelType w:val="hybridMultilevel"/>
     <w:tmpl w:val="0AC20CAA"/>
@@ -7259,7 +10078,7 @@
       </w:pPr>
     </w:lvl>
   </w:abstractNum>
-  <w:abstractNum w:abstractNumId="26">
+  <w:abstractNum w:abstractNumId="27">
     <w:nsid w:val="4B46744C"/>
     <w:multiLevelType w:val="hybridMultilevel"/>
     <w:tmpl w:val="B2B2F516"/>
@@ -7345,7 +10164,7 @@
       </w:pPr>
     </w:lvl>
   </w:abstractNum>
-  <w:abstractNum w:abstractNumId="27">
+  <w:abstractNum w:abstractNumId="28">
     <w:nsid w:val="533900CA"/>
     <w:multiLevelType w:val="hybridMultilevel"/>
     <w:tmpl w:val="087032D2"/>
@@ -7434,7 +10253,7 @@
       </w:pPr>
     </w:lvl>
   </w:abstractNum>
-  <w:abstractNum w:abstractNumId="28">
+  <w:abstractNum w:abstractNumId="29">
     <w:nsid w:val="57C150D0"/>
     <w:multiLevelType w:val="hybridMultilevel"/>
     <w:tmpl w:val="A3F8CF56"/>
@@ -7547,7 +10366,7 @@
       </w:rPr>
     </w:lvl>
   </w:abstractNum>
-  <w:abstractNum w:abstractNumId="29">
+  <w:abstractNum w:abstractNumId="30">
     <w:nsid w:val="666F0D2A"/>
     <w:multiLevelType w:val="hybridMultilevel"/>
     <w:tmpl w:val="7506E320"/>
@@ -7636,7 +10455,7 @@
       </w:pPr>
     </w:lvl>
   </w:abstractNum>
-  <w:abstractNum w:abstractNumId="30">
+  <w:abstractNum w:abstractNumId="31">
     <w:nsid w:val="6FC246F3"/>
     <w:multiLevelType w:val="hybridMultilevel"/>
     <w:tmpl w:val="0C4E636A"/>
@@ -7725,7 +10544,7 @@
       </w:pPr>
     </w:lvl>
   </w:abstractNum>
-  <w:abstractNum w:abstractNumId="31">
+  <w:abstractNum w:abstractNumId="32">
     <w:nsid w:val="74506537"/>
     <w:multiLevelType w:val="hybridMultilevel"/>
     <w:tmpl w:val="77B249D4"/>
@@ -7811,7 +10630,7 @@
       </w:pPr>
     </w:lvl>
   </w:abstractNum>
-  <w:abstractNum w:abstractNumId="32">
+  <w:abstractNum w:abstractNumId="33">
     <w:nsid w:val="7B1F2EE5"/>
     <w:multiLevelType w:val="hybridMultilevel"/>
     <w:tmpl w:val="BA78010C"/>
@@ -7997,7 +10816,7 @@
     <w:abstractNumId w:val="14"/>
   </w:num>
   <w:num w:numId="25">
-    <w:abstractNumId w:val="28"/>
+    <w:abstractNumId w:val="29"/>
   </w:num>
   <w:num w:numId="26">
     <w:abstractNumId w:val="10"/>
@@ -8009,34 +10828,34 @@
     <w:abstractNumId w:val="16"/>
   </w:num>
   <w:num w:numId="29">
+    <w:abstractNumId w:val="27"/>
+  </w:num>
+  <w:num w:numId="30">
     <w:abstractNumId w:val="26"/>
   </w:num>
-  <w:num w:numId="30">
-    <w:abstractNumId w:val="25"/>
-  </w:num>
   <w:num w:numId="31">
-    <w:abstractNumId w:val="32"/>
+    <w:abstractNumId w:val="33"/>
   </w:num>
   <w:num w:numId="32">
     <w:abstractNumId w:val="13"/>
   </w:num>
   <w:num w:numId="33">
-    <w:abstractNumId w:val="31"/>
+    <w:abstractNumId w:val="32"/>
   </w:num>
   <w:num w:numId="34">
     <w:abstractNumId w:val="18"/>
   </w:num>
   <w:num w:numId="35">
-    <w:abstractNumId w:val="30"/>
+    <w:abstractNumId w:val="31"/>
   </w:num>
   <w:num w:numId="36">
     <w:abstractNumId w:val="12"/>
   </w:num>
   <w:num w:numId="37">
-    <w:abstractNumId w:val="27"/>
+    <w:abstractNumId w:val="28"/>
   </w:num>
   <w:num w:numId="38">
-    <w:abstractNumId w:val="24"/>
+    <w:abstractNumId w:val="25"/>
   </w:num>
   <w:num w:numId="39">
     <w:abstractNumId w:val="15"/>
@@ -8051,7 +10870,10 @@
     <w:abstractNumId w:val="20"/>
   </w:num>
   <w:num w:numId="43">
-    <w:abstractNumId w:val="29"/>
+    <w:abstractNumId w:val="30"/>
+  </w:num>
+  <w:num w:numId="44">
+    <w:abstractNumId w:val="24"/>
   </w:num>
 </w:numbering>
 </file>
@@ -9373,6 +12195,1062 @@
       <w:szCs w:val="32"/>
     </w:rPr>
   </w:style>
+  <w:style w:type="table" w:styleId="Grilleclaire">
+    <w:name w:val="Light Grid"/>
+    <w:basedOn w:val="TableauNormal"/>
+    <w:rsid w:val="00F21546"/>
+    <w:pPr>
+      <w:spacing w:before="0" w:after="0" w:line="240" w:lineRule="auto"/>
+    </w:pPr>
+    <w:tblPr>
+      <w:tblStyleRowBandSize w:val="1"/>
+      <w:tblStyleColBandSize w:val="1"/>
+      <w:tblBorders>
+        <w:top w:val="single" w:sz="8" w:space="0" w:color="000000" w:themeColor="text1"/>
+        <w:left w:val="single" w:sz="8" w:space="0" w:color="000000" w:themeColor="text1"/>
+        <w:bottom w:val="single" w:sz="8" w:space="0" w:color="000000" w:themeColor="text1"/>
+        <w:right w:val="single" w:sz="8" w:space="0" w:color="000000" w:themeColor="text1"/>
+        <w:insideH w:val="single" w:sz="8" w:space="0" w:color="000000" w:themeColor="text1"/>
+        <w:insideV w:val="single" w:sz="8" w:space="0" w:color="000000" w:themeColor="text1"/>
+      </w:tblBorders>
+    </w:tblPr>
+    <w:tblStylePr w:type="firstRow">
+      <w:pPr>
+        <w:spacing w:before="0" w:after="0" w:line="240" w:lineRule="auto"/>
+      </w:pPr>
+      <w:rPr>
+        <w:rFonts w:asciiTheme="majorHAnsi" w:eastAsiaTheme="majorEastAsia" w:hAnsiTheme="majorHAnsi" w:cstheme="majorBidi"/>
+        <w:b/>
+        <w:bCs/>
+      </w:rPr>
+      <w:tblPr/>
+      <w:tcPr>
+        <w:tcBorders>
+          <w:top w:val="single" w:sz="8" w:space="0" w:color="000000" w:themeColor="text1"/>
+          <w:left w:val="single" w:sz="8" w:space="0" w:color="000000" w:themeColor="text1"/>
+          <w:bottom w:val="single" w:sz="18" w:space="0" w:color="000000" w:themeColor="text1"/>
+          <w:right w:val="single" w:sz="8" w:space="0" w:color="000000" w:themeColor="text1"/>
+          <w:insideH w:val="nil"/>
+          <w:insideV w:val="single" w:sz="8" w:space="0" w:color="000000" w:themeColor="text1"/>
+        </w:tcBorders>
+      </w:tcPr>
+    </w:tblStylePr>
+    <w:tblStylePr w:type="lastRow">
+      <w:pPr>
+        <w:spacing w:before="0" w:after="0" w:line="240" w:lineRule="auto"/>
+      </w:pPr>
+      <w:rPr>
+        <w:rFonts w:asciiTheme="majorHAnsi" w:eastAsiaTheme="majorEastAsia" w:hAnsiTheme="majorHAnsi" w:cstheme="majorBidi"/>
+        <w:b/>
+        <w:bCs/>
+      </w:rPr>
+      <w:tblPr/>
+      <w:tcPr>
+        <w:tcBorders>
+          <w:top w:val="double" w:sz="6" w:space="0" w:color="000000" w:themeColor="text1"/>
+          <w:left w:val="single" w:sz="8" w:space="0" w:color="000000" w:themeColor="text1"/>
+          <w:bottom w:val="single" w:sz="8" w:space="0" w:color="000000" w:themeColor="text1"/>
+          <w:right w:val="single" w:sz="8" w:space="0" w:color="000000" w:themeColor="text1"/>
+          <w:insideH w:val="nil"/>
+          <w:insideV w:val="single" w:sz="8" w:space="0" w:color="000000" w:themeColor="text1"/>
+        </w:tcBorders>
+      </w:tcPr>
+    </w:tblStylePr>
+    <w:tblStylePr w:type="firstCol">
+      <w:rPr>
+        <w:rFonts w:asciiTheme="majorHAnsi" w:eastAsiaTheme="majorEastAsia" w:hAnsiTheme="majorHAnsi" w:cstheme="majorBidi"/>
+        <w:b/>
+        <w:bCs/>
+      </w:rPr>
+    </w:tblStylePr>
+    <w:tblStylePr w:type="lastCol">
+      <w:rPr>
+        <w:rFonts w:asciiTheme="majorHAnsi" w:eastAsiaTheme="majorEastAsia" w:hAnsiTheme="majorHAnsi" w:cstheme="majorBidi"/>
+        <w:b/>
+        <w:bCs/>
+      </w:rPr>
+      <w:tblPr/>
+      <w:tcPr>
+        <w:tcBorders>
+          <w:top w:val="single" w:sz="8" w:space="0" w:color="000000" w:themeColor="text1"/>
+          <w:left w:val="single" w:sz="8" w:space="0" w:color="000000" w:themeColor="text1"/>
+          <w:bottom w:val="single" w:sz="8" w:space="0" w:color="000000" w:themeColor="text1"/>
+          <w:right w:val="single" w:sz="8" w:space="0" w:color="000000" w:themeColor="text1"/>
+        </w:tcBorders>
+      </w:tcPr>
+    </w:tblStylePr>
+    <w:tblStylePr w:type="band1Vert">
+      <w:tblPr/>
+      <w:tcPr>
+        <w:tcBorders>
+          <w:top w:val="single" w:sz="8" w:space="0" w:color="000000" w:themeColor="text1"/>
+          <w:left w:val="single" w:sz="8" w:space="0" w:color="000000" w:themeColor="text1"/>
+          <w:bottom w:val="single" w:sz="8" w:space="0" w:color="000000" w:themeColor="text1"/>
+          <w:right w:val="single" w:sz="8" w:space="0" w:color="000000" w:themeColor="text1"/>
+        </w:tcBorders>
+        <w:shd w:val="clear" w:color="auto" w:fill="C0C0C0" w:themeFill="text1" w:themeFillTint="3F"/>
+      </w:tcPr>
+    </w:tblStylePr>
+    <w:tblStylePr w:type="band1Horz">
+      <w:tblPr/>
+      <w:tcPr>
+        <w:tcBorders>
+          <w:top w:val="single" w:sz="8" w:space="0" w:color="000000" w:themeColor="text1"/>
+          <w:left w:val="single" w:sz="8" w:space="0" w:color="000000" w:themeColor="text1"/>
+          <w:bottom w:val="single" w:sz="8" w:space="0" w:color="000000" w:themeColor="text1"/>
+          <w:right w:val="single" w:sz="8" w:space="0" w:color="000000" w:themeColor="text1"/>
+          <w:insideV w:val="single" w:sz="8" w:space="0" w:color="000000" w:themeColor="text1"/>
+        </w:tcBorders>
+        <w:shd w:val="clear" w:color="auto" w:fill="C0C0C0" w:themeFill="text1" w:themeFillTint="3F"/>
+      </w:tcPr>
+    </w:tblStylePr>
+    <w:tblStylePr w:type="band2Horz">
+      <w:tblPr/>
+      <w:tcPr>
+        <w:tcBorders>
+          <w:top w:val="single" w:sz="8" w:space="0" w:color="000000" w:themeColor="text1"/>
+          <w:left w:val="single" w:sz="8" w:space="0" w:color="000000" w:themeColor="text1"/>
+          <w:bottom w:val="single" w:sz="8" w:space="0" w:color="000000" w:themeColor="text1"/>
+          <w:right w:val="single" w:sz="8" w:space="0" w:color="000000" w:themeColor="text1"/>
+          <w:insideV w:val="single" w:sz="8" w:space="0" w:color="000000" w:themeColor="text1"/>
+        </w:tcBorders>
+      </w:tcPr>
+    </w:tblStylePr>
+  </w:style>
+  <w:style w:type="table" w:styleId="Grilleclaire-Accent2">
+    <w:name w:val="Light Grid Accent 2"/>
+    <w:basedOn w:val="TableauNormal"/>
+    <w:rsid w:val="00F21546"/>
+    <w:pPr>
+      <w:spacing w:before="0" w:after="0" w:line="240" w:lineRule="auto"/>
+    </w:pPr>
+    <w:tblPr>
+      <w:tblStyleRowBandSize w:val="1"/>
+      <w:tblStyleColBandSize w:val="1"/>
+      <w:tblBorders>
+        <w:top w:val="single" w:sz="8" w:space="0" w:color="F96A1B" w:themeColor="accent2"/>
+        <w:left w:val="single" w:sz="8" w:space="0" w:color="F96A1B" w:themeColor="accent2"/>
+        <w:bottom w:val="single" w:sz="8" w:space="0" w:color="F96A1B" w:themeColor="accent2"/>
+        <w:right w:val="single" w:sz="8" w:space="0" w:color="F96A1B" w:themeColor="accent2"/>
+        <w:insideH w:val="single" w:sz="8" w:space="0" w:color="F96A1B" w:themeColor="accent2"/>
+        <w:insideV w:val="single" w:sz="8" w:space="0" w:color="F96A1B" w:themeColor="accent2"/>
+      </w:tblBorders>
+    </w:tblPr>
+    <w:tblStylePr w:type="firstRow">
+      <w:pPr>
+        <w:spacing w:before="0" w:after="0" w:line="240" w:lineRule="auto"/>
+      </w:pPr>
+      <w:rPr>
+        <w:rFonts w:asciiTheme="majorHAnsi" w:eastAsiaTheme="majorEastAsia" w:hAnsiTheme="majorHAnsi" w:cstheme="majorBidi"/>
+        <w:b/>
+        <w:bCs/>
+      </w:rPr>
+      <w:tblPr/>
+      <w:tcPr>
+        <w:tcBorders>
+          <w:top w:val="single" w:sz="8" w:space="0" w:color="F96A1B" w:themeColor="accent2"/>
+          <w:left w:val="single" w:sz="8" w:space="0" w:color="F96A1B" w:themeColor="accent2"/>
+          <w:bottom w:val="single" w:sz="18" w:space="0" w:color="F96A1B" w:themeColor="accent2"/>
+          <w:right w:val="single" w:sz="8" w:space="0" w:color="F96A1B" w:themeColor="accent2"/>
+          <w:insideH w:val="nil"/>
+          <w:insideV w:val="single" w:sz="8" w:space="0" w:color="F96A1B" w:themeColor="accent2"/>
+        </w:tcBorders>
+      </w:tcPr>
+    </w:tblStylePr>
+    <w:tblStylePr w:type="lastRow">
+      <w:pPr>
+        <w:spacing w:before="0" w:after="0" w:line="240" w:lineRule="auto"/>
+      </w:pPr>
+      <w:rPr>
+        <w:rFonts w:asciiTheme="majorHAnsi" w:eastAsiaTheme="majorEastAsia" w:hAnsiTheme="majorHAnsi" w:cstheme="majorBidi"/>
+        <w:b/>
+        <w:bCs/>
+      </w:rPr>
+      <w:tblPr/>
+      <w:tcPr>
+        <w:tcBorders>
+          <w:top w:val="double" w:sz="6" w:space="0" w:color="F96A1B" w:themeColor="accent2"/>
+          <w:left w:val="single" w:sz="8" w:space="0" w:color="F96A1B" w:themeColor="accent2"/>
+          <w:bottom w:val="single" w:sz="8" w:space="0" w:color="F96A1B" w:themeColor="accent2"/>
+          <w:right w:val="single" w:sz="8" w:space="0" w:color="F96A1B" w:themeColor="accent2"/>
+          <w:insideH w:val="nil"/>
+          <w:insideV w:val="single" w:sz="8" w:space="0" w:color="F96A1B" w:themeColor="accent2"/>
+        </w:tcBorders>
+      </w:tcPr>
+    </w:tblStylePr>
+    <w:tblStylePr w:type="firstCol">
+      <w:rPr>
+        <w:rFonts w:asciiTheme="majorHAnsi" w:eastAsiaTheme="majorEastAsia" w:hAnsiTheme="majorHAnsi" w:cstheme="majorBidi"/>
+        <w:b/>
+        <w:bCs/>
+      </w:rPr>
+    </w:tblStylePr>
+    <w:tblStylePr w:type="lastCol">
+      <w:rPr>
+        <w:rFonts w:asciiTheme="majorHAnsi" w:eastAsiaTheme="majorEastAsia" w:hAnsiTheme="majorHAnsi" w:cstheme="majorBidi"/>
+        <w:b/>
+        <w:bCs/>
+      </w:rPr>
+      <w:tblPr/>
+      <w:tcPr>
+        <w:tcBorders>
+          <w:top w:val="single" w:sz="8" w:space="0" w:color="F96A1B" w:themeColor="accent2"/>
+          <w:left w:val="single" w:sz="8" w:space="0" w:color="F96A1B" w:themeColor="accent2"/>
+          <w:bottom w:val="single" w:sz="8" w:space="0" w:color="F96A1B" w:themeColor="accent2"/>
+          <w:right w:val="single" w:sz="8" w:space="0" w:color="F96A1B" w:themeColor="accent2"/>
+        </w:tcBorders>
+      </w:tcPr>
+    </w:tblStylePr>
+    <w:tblStylePr w:type="band1Vert">
+      <w:tblPr/>
+      <w:tcPr>
+        <w:tcBorders>
+          <w:top w:val="single" w:sz="8" w:space="0" w:color="F96A1B" w:themeColor="accent2"/>
+          <w:left w:val="single" w:sz="8" w:space="0" w:color="F96A1B" w:themeColor="accent2"/>
+          <w:bottom w:val="single" w:sz="8" w:space="0" w:color="F96A1B" w:themeColor="accent2"/>
+          <w:right w:val="single" w:sz="8" w:space="0" w:color="F96A1B" w:themeColor="accent2"/>
+        </w:tcBorders>
+        <w:shd w:val="clear" w:color="auto" w:fill="FDD9C6" w:themeFill="accent2" w:themeFillTint="3F"/>
+      </w:tcPr>
+    </w:tblStylePr>
+    <w:tblStylePr w:type="band1Horz">
+      <w:tblPr/>
+      <w:tcPr>
+        <w:tcBorders>
+          <w:top w:val="single" w:sz="8" w:space="0" w:color="F96A1B" w:themeColor="accent2"/>
+          <w:left w:val="single" w:sz="8" w:space="0" w:color="F96A1B" w:themeColor="accent2"/>
+          <w:bottom w:val="single" w:sz="8" w:space="0" w:color="F96A1B" w:themeColor="accent2"/>
+          <w:right w:val="single" w:sz="8" w:space="0" w:color="F96A1B" w:themeColor="accent2"/>
+          <w:insideV w:val="single" w:sz="8" w:space="0" w:color="F96A1B" w:themeColor="accent2"/>
+        </w:tcBorders>
+        <w:shd w:val="clear" w:color="auto" w:fill="FDD9C6" w:themeFill="accent2" w:themeFillTint="3F"/>
+      </w:tcPr>
+    </w:tblStylePr>
+    <w:tblStylePr w:type="band2Horz">
+      <w:tblPr/>
+      <w:tcPr>
+        <w:tcBorders>
+          <w:top w:val="single" w:sz="8" w:space="0" w:color="F96A1B" w:themeColor="accent2"/>
+          <w:left w:val="single" w:sz="8" w:space="0" w:color="F96A1B" w:themeColor="accent2"/>
+          <w:bottom w:val="single" w:sz="8" w:space="0" w:color="F96A1B" w:themeColor="accent2"/>
+          <w:right w:val="single" w:sz="8" w:space="0" w:color="F96A1B" w:themeColor="accent2"/>
+          <w:insideV w:val="single" w:sz="8" w:space="0" w:color="F96A1B" w:themeColor="accent2"/>
+        </w:tcBorders>
+      </w:tcPr>
+    </w:tblStylePr>
+  </w:style>
+  <w:style w:type="table" w:styleId="Grilleclaire-Accent1">
+    <w:name w:val="Light Grid Accent 1"/>
+    <w:basedOn w:val="TableauNormal"/>
+    <w:rsid w:val="00F21546"/>
+    <w:pPr>
+      <w:spacing w:before="0" w:after="0" w:line="240" w:lineRule="auto"/>
+    </w:pPr>
+    <w:tblPr>
+      <w:tblStyleRowBandSize w:val="1"/>
+      <w:tblStyleColBandSize w:val="1"/>
+      <w:tblBorders>
+        <w:top w:val="single" w:sz="8" w:space="0" w:color="797B7E" w:themeColor="accent1"/>
+        <w:left w:val="single" w:sz="8" w:space="0" w:color="797B7E" w:themeColor="accent1"/>
+        <w:bottom w:val="single" w:sz="8" w:space="0" w:color="797B7E" w:themeColor="accent1"/>
+        <w:right w:val="single" w:sz="8" w:space="0" w:color="797B7E" w:themeColor="accent1"/>
+        <w:insideH w:val="single" w:sz="8" w:space="0" w:color="797B7E" w:themeColor="accent1"/>
+        <w:insideV w:val="single" w:sz="8" w:space="0" w:color="797B7E" w:themeColor="accent1"/>
+      </w:tblBorders>
+    </w:tblPr>
+    <w:tblStylePr w:type="firstRow">
+      <w:pPr>
+        <w:spacing w:before="0" w:after="0" w:line="240" w:lineRule="auto"/>
+      </w:pPr>
+      <w:rPr>
+        <w:rFonts w:asciiTheme="majorHAnsi" w:eastAsiaTheme="majorEastAsia" w:hAnsiTheme="majorHAnsi" w:cstheme="majorBidi"/>
+        <w:b/>
+        <w:bCs/>
+      </w:rPr>
+      <w:tblPr/>
+      <w:tcPr>
+        <w:tcBorders>
+          <w:top w:val="single" w:sz="8" w:space="0" w:color="797B7E" w:themeColor="accent1"/>
+          <w:left w:val="single" w:sz="8" w:space="0" w:color="797B7E" w:themeColor="accent1"/>
+          <w:bottom w:val="single" w:sz="18" w:space="0" w:color="797B7E" w:themeColor="accent1"/>
+          <w:right w:val="single" w:sz="8" w:space="0" w:color="797B7E" w:themeColor="accent1"/>
+          <w:insideH w:val="nil"/>
+          <w:insideV w:val="single" w:sz="8" w:space="0" w:color="797B7E" w:themeColor="accent1"/>
+        </w:tcBorders>
+      </w:tcPr>
+    </w:tblStylePr>
+    <w:tblStylePr w:type="lastRow">
+      <w:pPr>
+        <w:spacing w:before="0" w:after="0" w:line="240" w:lineRule="auto"/>
+      </w:pPr>
+      <w:rPr>
+        <w:rFonts w:asciiTheme="majorHAnsi" w:eastAsiaTheme="majorEastAsia" w:hAnsiTheme="majorHAnsi" w:cstheme="majorBidi"/>
+        <w:b/>
+        <w:bCs/>
+      </w:rPr>
+      <w:tblPr/>
+      <w:tcPr>
+        <w:tcBorders>
+          <w:top w:val="double" w:sz="6" w:space="0" w:color="797B7E" w:themeColor="accent1"/>
+          <w:left w:val="single" w:sz="8" w:space="0" w:color="797B7E" w:themeColor="accent1"/>
+          <w:bottom w:val="single" w:sz="8" w:space="0" w:color="797B7E" w:themeColor="accent1"/>
+          <w:right w:val="single" w:sz="8" w:space="0" w:color="797B7E" w:themeColor="accent1"/>
+          <w:insideH w:val="nil"/>
+          <w:insideV w:val="single" w:sz="8" w:space="0" w:color="797B7E" w:themeColor="accent1"/>
+        </w:tcBorders>
+      </w:tcPr>
+    </w:tblStylePr>
+    <w:tblStylePr w:type="firstCol">
+      <w:rPr>
+        <w:rFonts w:asciiTheme="majorHAnsi" w:eastAsiaTheme="majorEastAsia" w:hAnsiTheme="majorHAnsi" w:cstheme="majorBidi"/>
+        <w:b/>
+        <w:bCs/>
+      </w:rPr>
+    </w:tblStylePr>
+    <w:tblStylePr w:type="lastCol">
+      <w:rPr>
+        <w:rFonts w:asciiTheme="majorHAnsi" w:eastAsiaTheme="majorEastAsia" w:hAnsiTheme="majorHAnsi" w:cstheme="majorBidi"/>
+        <w:b/>
+        <w:bCs/>
+      </w:rPr>
+      <w:tblPr/>
+      <w:tcPr>
+        <w:tcBorders>
+          <w:top w:val="single" w:sz="8" w:space="0" w:color="797B7E" w:themeColor="accent1"/>
+          <w:left w:val="single" w:sz="8" w:space="0" w:color="797B7E" w:themeColor="accent1"/>
+          <w:bottom w:val="single" w:sz="8" w:space="0" w:color="797B7E" w:themeColor="accent1"/>
+          <w:right w:val="single" w:sz="8" w:space="0" w:color="797B7E" w:themeColor="accent1"/>
+        </w:tcBorders>
+      </w:tcPr>
+    </w:tblStylePr>
+    <w:tblStylePr w:type="band1Vert">
+      <w:tblPr/>
+      <w:tcPr>
+        <w:tcBorders>
+          <w:top w:val="single" w:sz="8" w:space="0" w:color="797B7E" w:themeColor="accent1"/>
+          <w:left w:val="single" w:sz="8" w:space="0" w:color="797B7E" w:themeColor="accent1"/>
+          <w:bottom w:val="single" w:sz="8" w:space="0" w:color="797B7E" w:themeColor="accent1"/>
+          <w:right w:val="single" w:sz="8" w:space="0" w:color="797B7E" w:themeColor="accent1"/>
+        </w:tcBorders>
+        <w:shd w:val="clear" w:color="auto" w:fill="DDDEDF" w:themeFill="accent1" w:themeFillTint="3F"/>
+      </w:tcPr>
+    </w:tblStylePr>
+    <w:tblStylePr w:type="band1Horz">
+      <w:tblPr/>
+      <w:tcPr>
+        <w:tcBorders>
+          <w:top w:val="single" w:sz="8" w:space="0" w:color="797B7E" w:themeColor="accent1"/>
+          <w:left w:val="single" w:sz="8" w:space="0" w:color="797B7E" w:themeColor="accent1"/>
+          <w:bottom w:val="single" w:sz="8" w:space="0" w:color="797B7E" w:themeColor="accent1"/>
+          <w:right w:val="single" w:sz="8" w:space="0" w:color="797B7E" w:themeColor="accent1"/>
+          <w:insideV w:val="single" w:sz="8" w:space="0" w:color="797B7E" w:themeColor="accent1"/>
+        </w:tcBorders>
+        <w:shd w:val="clear" w:color="auto" w:fill="DDDEDF" w:themeFill="accent1" w:themeFillTint="3F"/>
+      </w:tcPr>
+    </w:tblStylePr>
+    <w:tblStylePr w:type="band2Horz">
+      <w:tblPr/>
+      <w:tcPr>
+        <w:tcBorders>
+          <w:top w:val="single" w:sz="8" w:space="0" w:color="797B7E" w:themeColor="accent1"/>
+          <w:left w:val="single" w:sz="8" w:space="0" w:color="797B7E" w:themeColor="accent1"/>
+          <w:bottom w:val="single" w:sz="8" w:space="0" w:color="797B7E" w:themeColor="accent1"/>
+          <w:right w:val="single" w:sz="8" w:space="0" w:color="797B7E" w:themeColor="accent1"/>
+          <w:insideV w:val="single" w:sz="8" w:space="0" w:color="797B7E" w:themeColor="accent1"/>
+        </w:tcBorders>
+      </w:tcPr>
+    </w:tblStylePr>
+  </w:style>
+  <w:style w:type="table" w:styleId="Listecouleur">
+    <w:name w:val="Colorful List"/>
+    <w:basedOn w:val="TableauNormal"/>
+    <w:rsid w:val="00F21546"/>
+    <w:pPr>
+      <w:spacing w:before="0" w:after="0" w:line="240" w:lineRule="auto"/>
+    </w:pPr>
+    <w:rPr>
+      <w:color w:val="000000" w:themeColor="text1"/>
+    </w:rPr>
+    <w:tblPr>
+      <w:tblStyleRowBandSize w:val="1"/>
+      <w:tblStyleColBandSize w:val="1"/>
+    </w:tblPr>
+    <w:tcPr>
+      <w:shd w:val="clear" w:color="auto" w:fill="E6E6E6" w:themeFill="text1" w:themeFillTint="19"/>
+    </w:tcPr>
+    <w:tblStylePr w:type="firstRow">
+      <w:rPr>
+        <w:b/>
+        <w:bCs/>
+        <w:color w:val="FFFFFF" w:themeColor="background1"/>
+      </w:rPr>
+      <w:tblPr/>
+      <w:tcPr>
+        <w:tcBorders>
+          <w:bottom w:val="single" w:sz="12" w:space="0" w:color="FFFFFF" w:themeColor="background1"/>
+        </w:tcBorders>
+        <w:shd w:val="clear" w:color="auto" w:fill="D64F05" w:themeFill="accent2" w:themeFillShade="CC"/>
+      </w:tcPr>
+    </w:tblStylePr>
+    <w:tblStylePr w:type="lastRow">
+      <w:rPr>
+        <w:b/>
+        <w:bCs/>
+        <w:color w:val="D64F05" w:themeColor="accent2" w:themeShade="CC"/>
+      </w:rPr>
+      <w:tblPr/>
+      <w:tcPr>
+        <w:tcBorders>
+          <w:top w:val="single" w:sz="12" w:space="0" w:color="000000" w:themeColor="text1"/>
+        </w:tcBorders>
+        <w:shd w:val="clear" w:color="auto" w:fill="FFFFFF" w:themeFill="background1"/>
+      </w:tcPr>
+    </w:tblStylePr>
+    <w:tblStylePr w:type="firstCol">
+      <w:rPr>
+        <w:b/>
+        <w:bCs/>
+      </w:rPr>
+    </w:tblStylePr>
+    <w:tblStylePr w:type="lastCol">
+      <w:rPr>
+        <w:b/>
+        <w:bCs/>
+      </w:rPr>
+    </w:tblStylePr>
+    <w:tblStylePr w:type="band1Vert">
+      <w:tblPr/>
+      <w:tcPr>
+        <w:tcBorders>
+          <w:top w:val="nil"/>
+          <w:left w:val="nil"/>
+          <w:bottom w:val="nil"/>
+          <w:right w:val="nil"/>
+          <w:insideH w:val="nil"/>
+          <w:insideV w:val="nil"/>
+        </w:tcBorders>
+        <w:shd w:val="clear" w:color="auto" w:fill="C0C0C0" w:themeFill="text1" w:themeFillTint="3F"/>
+      </w:tcPr>
+    </w:tblStylePr>
+    <w:tblStylePr w:type="band1Horz">
+      <w:tblPr/>
+      <w:tcPr>
+        <w:shd w:val="clear" w:color="auto" w:fill="CCCCCC" w:themeFill="text1" w:themeFillTint="33"/>
+      </w:tcPr>
+    </w:tblStylePr>
+  </w:style>
+  <w:style w:type="table" w:styleId="Trameclaire-Accent2">
+    <w:name w:val="Light Shading Accent 2"/>
+    <w:basedOn w:val="TableauNormal"/>
+    <w:rsid w:val="00F21546"/>
+    <w:pPr>
+      <w:spacing w:before="0" w:after="0" w:line="240" w:lineRule="auto"/>
+    </w:pPr>
+    <w:rPr>
+      <w:color w:val="C94A05" w:themeColor="accent2" w:themeShade="BF"/>
+    </w:rPr>
+    <w:tblPr>
+      <w:tblStyleRowBandSize w:val="1"/>
+      <w:tblStyleColBandSize w:val="1"/>
+      <w:tblBorders>
+        <w:top w:val="single" w:sz="8" w:space="0" w:color="F96A1B" w:themeColor="accent2"/>
+        <w:bottom w:val="single" w:sz="8" w:space="0" w:color="F96A1B" w:themeColor="accent2"/>
+      </w:tblBorders>
+    </w:tblPr>
+    <w:tblStylePr w:type="firstRow">
+      <w:pPr>
+        <w:spacing w:before="0" w:after="0" w:line="240" w:lineRule="auto"/>
+      </w:pPr>
+      <w:rPr>
+        <w:b/>
+        <w:bCs/>
+      </w:rPr>
+      <w:tblPr/>
+      <w:tcPr>
+        <w:tcBorders>
+          <w:top w:val="single" w:sz="8" w:space="0" w:color="F96A1B" w:themeColor="accent2"/>
+          <w:left w:val="nil"/>
+          <w:bottom w:val="single" w:sz="8" w:space="0" w:color="F96A1B" w:themeColor="accent2"/>
+          <w:right w:val="nil"/>
+          <w:insideH w:val="nil"/>
+          <w:insideV w:val="nil"/>
+        </w:tcBorders>
+      </w:tcPr>
+    </w:tblStylePr>
+    <w:tblStylePr w:type="lastRow">
+      <w:pPr>
+        <w:spacing w:before="0" w:after="0" w:line="240" w:lineRule="auto"/>
+      </w:pPr>
+      <w:rPr>
+        <w:b/>
+        <w:bCs/>
+      </w:rPr>
+      <w:tblPr/>
+      <w:tcPr>
+        <w:tcBorders>
+          <w:top w:val="single" w:sz="8" w:space="0" w:color="F96A1B" w:themeColor="accent2"/>
+          <w:left w:val="nil"/>
+          <w:bottom w:val="single" w:sz="8" w:space="0" w:color="F96A1B" w:themeColor="accent2"/>
+          <w:right w:val="nil"/>
+          <w:insideH w:val="nil"/>
+          <w:insideV w:val="nil"/>
+        </w:tcBorders>
+      </w:tcPr>
+    </w:tblStylePr>
+    <w:tblStylePr w:type="firstCol">
+      <w:rPr>
+        <w:b/>
+        <w:bCs/>
+      </w:rPr>
+    </w:tblStylePr>
+    <w:tblStylePr w:type="lastCol">
+      <w:rPr>
+        <w:b/>
+        <w:bCs/>
+      </w:rPr>
+    </w:tblStylePr>
+    <w:tblStylePr w:type="band1Vert">
+      <w:tblPr/>
+      <w:tcPr>
+        <w:tcBorders>
+          <w:left w:val="nil"/>
+          <w:right w:val="nil"/>
+          <w:insideH w:val="nil"/>
+          <w:insideV w:val="nil"/>
+        </w:tcBorders>
+        <w:shd w:val="clear" w:color="auto" w:fill="FDD9C6" w:themeFill="accent2" w:themeFillTint="3F"/>
+      </w:tcPr>
+    </w:tblStylePr>
+    <w:tblStylePr w:type="band1Horz">
+      <w:tblPr/>
+      <w:tcPr>
+        <w:tcBorders>
+          <w:left w:val="nil"/>
+          <w:right w:val="nil"/>
+          <w:insideH w:val="nil"/>
+          <w:insideV w:val="nil"/>
+        </w:tcBorders>
+        <w:shd w:val="clear" w:color="auto" w:fill="FDD9C6" w:themeFill="accent2" w:themeFillTint="3F"/>
+      </w:tcPr>
+    </w:tblStylePr>
+  </w:style>
+  <w:style w:type="table" w:styleId="Listecouleur-Accent1">
+    <w:name w:val="Colorful List Accent 1"/>
+    <w:basedOn w:val="TableauNormal"/>
+    <w:rsid w:val="00F21546"/>
+    <w:pPr>
+      <w:spacing w:before="0" w:after="0" w:line="240" w:lineRule="auto"/>
+    </w:pPr>
+    <w:rPr>
+      <w:color w:val="000000" w:themeColor="text1"/>
+    </w:rPr>
+    <w:tblPr>
+      <w:tblStyleRowBandSize w:val="1"/>
+      <w:tblStyleColBandSize w:val="1"/>
+    </w:tblPr>
+    <w:tcPr>
+      <w:shd w:val="clear" w:color="auto" w:fill="F1F1F2" w:themeFill="accent1" w:themeFillTint="19"/>
+    </w:tcPr>
+    <w:tblStylePr w:type="firstRow">
+      <w:rPr>
+        <w:b/>
+        <w:bCs/>
+        <w:color w:val="FFFFFF" w:themeColor="background1"/>
+      </w:rPr>
+      <w:tblPr/>
+      <w:tcPr>
+        <w:tcBorders>
+          <w:bottom w:val="single" w:sz="12" w:space="0" w:color="FFFFFF" w:themeColor="background1"/>
+        </w:tcBorders>
+        <w:shd w:val="clear" w:color="auto" w:fill="D64F05" w:themeFill="accent2" w:themeFillShade="CC"/>
+      </w:tcPr>
+    </w:tblStylePr>
+    <w:tblStylePr w:type="lastRow">
+      <w:rPr>
+        <w:b/>
+        <w:bCs/>
+        <w:color w:val="D64F05" w:themeColor="accent2" w:themeShade="CC"/>
+      </w:rPr>
+      <w:tblPr/>
+      <w:tcPr>
+        <w:tcBorders>
+          <w:top w:val="single" w:sz="12" w:space="0" w:color="000000" w:themeColor="text1"/>
+        </w:tcBorders>
+        <w:shd w:val="clear" w:color="auto" w:fill="FFFFFF" w:themeFill="background1"/>
+      </w:tcPr>
+    </w:tblStylePr>
+    <w:tblStylePr w:type="firstCol">
+      <w:rPr>
+        <w:b/>
+        <w:bCs/>
+      </w:rPr>
+    </w:tblStylePr>
+    <w:tblStylePr w:type="lastCol">
+      <w:rPr>
+        <w:b/>
+        <w:bCs/>
+      </w:rPr>
+    </w:tblStylePr>
+    <w:tblStylePr w:type="band1Vert">
+      <w:tblPr/>
+      <w:tcPr>
+        <w:tcBorders>
+          <w:top w:val="nil"/>
+          <w:left w:val="nil"/>
+          <w:bottom w:val="nil"/>
+          <w:right w:val="nil"/>
+          <w:insideH w:val="nil"/>
+          <w:insideV w:val="nil"/>
+        </w:tcBorders>
+        <w:shd w:val="clear" w:color="auto" w:fill="DDDEDF" w:themeFill="accent1" w:themeFillTint="3F"/>
+      </w:tcPr>
+    </w:tblStylePr>
+    <w:tblStylePr w:type="band1Horz">
+      <w:tblPr/>
+      <w:tcPr>
+        <w:shd w:val="clear" w:color="auto" w:fill="E4E4E5" w:themeFill="accent1" w:themeFillTint="33"/>
+      </w:tcPr>
+    </w:tblStylePr>
+  </w:style>
+  <w:style w:type="table" w:styleId="Listecouleur-Accent2">
+    <w:name w:val="Colorful List Accent 2"/>
+    <w:basedOn w:val="TableauNormal"/>
+    <w:rsid w:val="00F21546"/>
+    <w:pPr>
+      <w:spacing w:before="0" w:after="0" w:line="240" w:lineRule="auto"/>
+    </w:pPr>
+    <w:rPr>
+      <w:color w:val="000000" w:themeColor="text1"/>
+    </w:rPr>
+    <w:tblPr>
+      <w:tblStyleRowBandSize w:val="1"/>
+      <w:tblStyleColBandSize w:val="1"/>
+    </w:tblPr>
+    <w:tcPr>
+      <w:shd w:val="clear" w:color="auto" w:fill="FEF0E8" w:themeFill="accent2" w:themeFillTint="19"/>
+    </w:tcPr>
+    <w:tblStylePr w:type="firstRow">
+      <w:rPr>
+        <w:b/>
+        <w:bCs/>
+        <w:color w:val="FFFFFF" w:themeColor="background1"/>
+      </w:rPr>
+      <w:tblPr/>
+      <w:tcPr>
+        <w:tcBorders>
+          <w:bottom w:val="single" w:sz="12" w:space="0" w:color="FFFFFF" w:themeColor="background1"/>
+        </w:tcBorders>
+        <w:shd w:val="clear" w:color="auto" w:fill="D64F05" w:themeFill="accent2" w:themeFillShade="CC"/>
+      </w:tcPr>
+    </w:tblStylePr>
+    <w:tblStylePr w:type="lastRow">
+      <w:rPr>
+        <w:b/>
+        <w:bCs/>
+        <w:color w:val="D64F05" w:themeColor="accent2" w:themeShade="CC"/>
+      </w:rPr>
+      <w:tblPr/>
+      <w:tcPr>
+        <w:tcBorders>
+          <w:top w:val="single" w:sz="12" w:space="0" w:color="000000" w:themeColor="text1"/>
+        </w:tcBorders>
+        <w:shd w:val="clear" w:color="auto" w:fill="FFFFFF" w:themeFill="background1"/>
+      </w:tcPr>
+    </w:tblStylePr>
+    <w:tblStylePr w:type="firstCol">
+      <w:rPr>
+        <w:b/>
+        <w:bCs/>
+      </w:rPr>
+    </w:tblStylePr>
+    <w:tblStylePr w:type="lastCol">
+      <w:rPr>
+        <w:b/>
+        <w:bCs/>
+      </w:rPr>
+    </w:tblStylePr>
+    <w:tblStylePr w:type="band1Vert">
+      <w:tblPr/>
+      <w:tcPr>
+        <w:tcBorders>
+          <w:top w:val="nil"/>
+          <w:left w:val="nil"/>
+          <w:bottom w:val="nil"/>
+          <w:right w:val="nil"/>
+          <w:insideH w:val="nil"/>
+          <w:insideV w:val="nil"/>
+        </w:tcBorders>
+        <w:shd w:val="clear" w:color="auto" w:fill="FDD9C6" w:themeFill="accent2" w:themeFillTint="3F"/>
+      </w:tcPr>
+    </w:tblStylePr>
+    <w:tblStylePr w:type="band1Horz">
+      <w:tblPr/>
+      <w:tcPr>
+        <w:shd w:val="clear" w:color="auto" w:fill="FDE0D1" w:themeFill="accent2" w:themeFillTint="33"/>
+      </w:tcPr>
+    </w:tblStylePr>
+  </w:style>
+  <w:style w:type="table" w:styleId="Listeclaire-Accent2">
+    <w:name w:val="Light List Accent 2"/>
+    <w:basedOn w:val="TableauNormal"/>
+    <w:rsid w:val="00066E1F"/>
+    <w:pPr>
+      <w:spacing w:before="0" w:after="0" w:line="240" w:lineRule="auto"/>
+    </w:pPr>
+    <w:tblPr>
+      <w:tblStyleRowBandSize w:val="1"/>
+      <w:tblStyleColBandSize w:val="1"/>
+      <w:tblBorders>
+        <w:top w:val="single" w:sz="8" w:space="0" w:color="F96A1B" w:themeColor="accent2"/>
+        <w:left w:val="single" w:sz="8" w:space="0" w:color="F96A1B" w:themeColor="accent2"/>
+        <w:bottom w:val="single" w:sz="8" w:space="0" w:color="F96A1B" w:themeColor="accent2"/>
+        <w:right w:val="single" w:sz="8" w:space="0" w:color="F96A1B" w:themeColor="accent2"/>
+      </w:tblBorders>
+    </w:tblPr>
+    <w:tblStylePr w:type="firstRow">
+      <w:pPr>
+        <w:spacing w:before="0" w:after="0" w:line="240" w:lineRule="auto"/>
+      </w:pPr>
+      <w:rPr>
+        <w:b/>
+        <w:bCs/>
+        <w:color w:val="FFFFFF" w:themeColor="background1"/>
+      </w:rPr>
+      <w:tblPr/>
+      <w:tcPr>
+        <w:shd w:val="clear" w:color="auto" w:fill="F96A1B" w:themeFill="accent2"/>
+      </w:tcPr>
+    </w:tblStylePr>
+    <w:tblStylePr w:type="lastRow">
+      <w:pPr>
+        <w:spacing w:before="0" w:after="0" w:line="240" w:lineRule="auto"/>
+      </w:pPr>
+      <w:rPr>
+        <w:b/>
+        <w:bCs/>
+      </w:rPr>
+      <w:tblPr/>
+      <w:tcPr>
+        <w:tcBorders>
+          <w:top w:val="double" w:sz="6" w:space="0" w:color="F96A1B" w:themeColor="accent2"/>
+          <w:left w:val="single" w:sz="8" w:space="0" w:color="F96A1B" w:themeColor="accent2"/>
+          <w:bottom w:val="single" w:sz="8" w:space="0" w:color="F96A1B" w:themeColor="accent2"/>
+          <w:right w:val="single" w:sz="8" w:space="0" w:color="F96A1B" w:themeColor="accent2"/>
+        </w:tcBorders>
+      </w:tcPr>
+    </w:tblStylePr>
+    <w:tblStylePr w:type="firstCol">
+      <w:rPr>
+        <w:b/>
+        <w:bCs/>
+      </w:rPr>
+    </w:tblStylePr>
+    <w:tblStylePr w:type="lastCol">
+      <w:rPr>
+        <w:b/>
+        <w:bCs/>
+      </w:rPr>
+    </w:tblStylePr>
+    <w:tblStylePr w:type="band1Vert">
+      <w:tblPr/>
+      <w:tcPr>
+        <w:tcBorders>
+          <w:top w:val="single" w:sz="8" w:space="0" w:color="F96A1B" w:themeColor="accent2"/>
+          <w:left w:val="single" w:sz="8" w:space="0" w:color="F96A1B" w:themeColor="accent2"/>
+          <w:bottom w:val="single" w:sz="8" w:space="0" w:color="F96A1B" w:themeColor="accent2"/>
+          <w:right w:val="single" w:sz="8" w:space="0" w:color="F96A1B" w:themeColor="accent2"/>
+        </w:tcBorders>
+      </w:tcPr>
+    </w:tblStylePr>
+    <w:tblStylePr w:type="band1Horz">
+      <w:tblPr/>
+      <w:tcPr>
+        <w:tcBorders>
+          <w:top w:val="single" w:sz="8" w:space="0" w:color="F96A1B" w:themeColor="accent2"/>
+          <w:left w:val="single" w:sz="8" w:space="0" w:color="F96A1B" w:themeColor="accent2"/>
+          <w:bottom w:val="single" w:sz="8" w:space="0" w:color="F96A1B" w:themeColor="accent2"/>
+          <w:right w:val="single" w:sz="8" w:space="0" w:color="F96A1B" w:themeColor="accent2"/>
+        </w:tcBorders>
+      </w:tcPr>
+    </w:tblStylePr>
+  </w:style>
+  <w:style w:type="table" w:styleId="Grillemoyenne2-Accent1">
+    <w:name w:val="Medium Grid 2 Accent 1"/>
+    <w:basedOn w:val="TableauNormal"/>
+    <w:rsid w:val="00066E1F"/>
+    <w:pPr>
+      <w:spacing w:before="0" w:after="0" w:line="240" w:lineRule="auto"/>
+    </w:pPr>
+    <w:rPr>
+      <w:rFonts w:asciiTheme="majorHAnsi" w:eastAsiaTheme="majorEastAsia" w:hAnsiTheme="majorHAnsi" w:cstheme="majorBidi"/>
+      <w:color w:val="000000" w:themeColor="text1"/>
+    </w:rPr>
+    <w:tblPr>
+      <w:tblStyleRowBandSize w:val="1"/>
+      <w:tblStyleColBandSize w:val="1"/>
+      <w:tblBorders>
+        <w:top w:val="single" w:sz="8" w:space="0" w:color="797B7E" w:themeColor="accent1"/>
+        <w:left w:val="single" w:sz="8" w:space="0" w:color="797B7E" w:themeColor="accent1"/>
+        <w:bottom w:val="single" w:sz="8" w:space="0" w:color="797B7E" w:themeColor="accent1"/>
+        <w:right w:val="single" w:sz="8" w:space="0" w:color="797B7E" w:themeColor="accent1"/>
+        <w:insideH w:val="single" w:sz="8" w:space="0" w:color="797B7E" w:themeColor="accent1"/>
+        <w:insideV w:val="single" w:sz="8" w:space="0" w:color="797B7E" w:themeColor="accent1"/>
+      </w:tblBorders>
+    </w:tblPr>
+    <w:tcPr>
+      <w:shd w:val="clear" w:color="auto" w:fill="DDDEDF" w:themeFill="accent1" w:themeFillTint="3F"/>
+    </w:tcPr>
+    <w:tblStylePr w:type="firstRow">
+      <w:rPr>
+        <w:b/>
+        <w:bCs/>
+        <w:color w:val="000000" w:themeColor="text1"/>
+      </w:rPr>
+      <w:tblPr/>
+      <w:tcPr>
+        <w:shd w:val="clear" w:color="auto" w:fill="F1F1F2" w:themeFill="accent1" w:themeFillTint="19"/>
+      </w:tcPr>
+    </w:tblStylePr>
+    <w:tblStylePr w:type="lastRow">
+      <w:rPr>
+        <w:b/>
+        <w:bCs/>
+        <w:color w:val="000000" w:themeColor="text1"/>
+      </w:rPr>
+      <w:tblPr/>
+      <w:tcPr>
+        <w:tcBorders>
+          <w:top w:val="single" w:sz="12" w:space="0" w:color="000000" w:themeColor="text1"/>
+          <w:left w:val="nil"/>
+          <w:bottom w:val="nil"/>
+          <w:right w:val="nil"/>
+          <w:insideH w:val="nil"/>
+          <w:insideV w:val="nil"/>
+        </w:tcBorders>
+        <w:shd w:val="clear" w:color="auto" w:fill="FFFFFF" w:themeFill="background1"/>
+      </w:tcPr>
+    </w:tblStylePr>
+    <w:tblStylePr w:type="firstCol">
+      <w:rPr>
+        <w:b/>
+        <w:bCs/>
+        <w:color w:val="000000" w:themeColor="text1"/>
+      </w:rPr>
+      <w:tblPr/>
+      <w:tcPr>
+        <w:tcBorders>
+          <w:top w:val="nil"/>
+          <w:left w:val="nil"/>
+          <w:bottom w:val="nil"/>
+          <w:right w:val="nil"/>
+          <w:insideH w:val="nil"/>
+          <w:insideV w:val="nil"/>
+        </w:tcBorders>
+        <w:shd w:val="clear" w:color="auto" w:fill="FFFFFF" w:themeFill="background1"/>
+      </w:tcPr>
+    </w:tblStylePr>
+    <w:tblStylePr w:type="lastCol">
+      <w:rPr>
+        <w:b w:val="0"/>
+        <w:bCs w:val="0"/>
+        <w:color w:val="000000" w:themeColor="text1"/>
+      </w:rPr>
+      <w:tblPr/>
+      <w:tcPr>
+        <w:tcBorders>
+          <w:top w:val="nil"/>
+          <w:left w:val="nil"/>
+          <w:bottom w:val="nil"/>
+          <w:right w:val="nil"/>
+          <w:insideH w:val="nil"/>
+          <w:insideV w:val="nil"/>
+        </w:tcBorders>
+        <w:shd w:val="clear" w:color="auto" w:fill="E4E4E5" w:themeFill="accent1" w:themeFillTint="33"/>
+      </w:tcPr>
+    </w:tblStylePr>
+    <w:tblStylePr w:type="band1Vert">
+      <w:tblPr/>
+      <w:tcPr>
+        <w:shd w:val="clear" w:color="auto" w:fill="BCBDBE" w:themeFill="accent1" w:themeFillTint="7F"/>
+      </w:tcPr>
+    </w:tblStylePr>
+    <w:tblStylePr w:type="band1Horz">
+      <w:tblPr/>
+      <w:tcPr>
+        <w:tcBorders>
+          <w:insideH w:val="single" w:sz="6" w:space="0" w:color="797B7E" w:themeColor="accent1"/>
+          <w:insideV w:val="single" w:sz="6" w:space="0" w:color="797B7E" w:themeColor="accent1"/>
+        </w:tcBorders>
+        <w:shd w:val="clear" w:color="auto" w:fill="BCBDBE" w:themeFill="accent1" w:themeFillTint="7F"/>
+      </w:tcPr>
+    </w:tblStylePr>
+    <w:tblStylePr w:type="nwCell">
+      <w:tblPr/>
+      <w:tcPr>
+        <w:shd w:val="clear" w:color="auto" w:fill="FFFFFF" w:themeFill="background1"/>
+      </w:tcPr>
+    </w:tblStylePr>
+  </w:style>
+  <w:style w:type="table" w:styleId="Grillemoyenne1-Accent1">
+    <w:name w:val="Medium Grid 1 Accent 1"/>
+    <w:basedOn w:val="TableauNormal"/>
+    <w:rsid w:val="00066E1F"/>
+    <w:pPr>
+      <w:spacing w:before="0" w:after="0" w:line="240" w:lineRule="auto"/>
+    </w:pPr>
+    <w:tblPr>
+      <w:tblStyleRowBandSize w:val="1"/>
+      <w:tblStyleColBandSize w:val="1"/>
+      <w:tblBorders>
+        <w:top w:val="single" w:sz="8" w:space="0" w:color="9A9C9E" w:themeColor="accent1" w:themeTint="BF"/>
+        <w:left w:val="single" w:sz="8" w:space="0" w:color="9A9C9E" w:themeColor="accent1" w:themeTint="BF"/>
+        <w:bottom w:val="single" w:sz="8" w:space="0" w:color="9A9C9E" w:themeColor="accent1" w:themeTint="BF"/>
+        <w:right w:val="single" w:sz="8" w:space="0" w:color="9A9C9E" w:themeColor="accent1" w:themeTint="BF"/>
+        <w:insideH w:val="single" w:sz="8" w:space="0" w:color="9A9C9E" w:themeColor="accent1" w:themeTint="BF"/>
+        <w:insideV w:val="single" w:sz="8" w:space="0" w:color="9A9C9E" w:themeColor="accent1" w:themeTint="BF"/>
+      </w:tblBorders>
+    </w:tblPr>
+    <w:tcPr>
+      <w:shd w:val="clear" w:color="auto" w:fill="DDDEDF" w:themeFill="accent1" w:themeFillTint="3F"/>
+    </w:tcPr>
+    <w:tblStylePr w:type="firstRow">
+      <w:rPr>
+        <w:b/>
+        <w:bCs/>
+      </w:rPr>
+    </w:tblStylePr>
+    <w:tblStylePr w:type="lastRow">
+      <w:rPr>
+        <w:b/>
+        <w:bCs/>
+      </w:rPr>
+      <w:tblPr/>
+      <w:tcPr>
+        <w:tcBorders>
+          <w:top w:val="single" w:sz="18" w:space="0" w:color="9A9C9E" w:themeColor="accent1" w:themeTint="BF"/>
+        </w:tcBorders>
+      </w:tcPr>
+    </w:tblStylePr>
+    <w:tblStylePr w:type="firstCol">
+      <w:rPr>
+        <w:b/>
+        <w:bCs/>
+      </w:rPr>
+    </w:tblStylePr>
+    <w:tblStylePr w:type="lastCol">
+      <w:rPr>
+        <w:b/>
+        <w:bCs/>
+      </w:rPr>
+    </w:tblStylePr>
+    <w:tblStylePr w:type="band1Vert">
+      <w:tblPr/>
+      <w:tcPr>
+        <w:shd w:val="clear" w:color="auto" w:fill="BCBDBE" w:themeFill="accent1" w:themeFillTint="7F"/>
+      </w:tcPr>
+    </w:tblStylePr>
+    <w:tblStylePr w:type="band1Horz">
+      <w:tblPr/>
+      <w:tcPr>
+        <w:shd w:val="clear" w:color="auto" w:fill="BCBDBE" w:themeFill="accent1" w:themeFillTint="7F"/>
+      </w:tcPr>
+    </w:tblStylePr>
+  </w:style>
+  <w:style w:type="table" w:styleId="Trameclaire-Accent1">
+    <w:name w:val="Light Shading Accent 1"/>
+    <w:basedOn w:val="TableauNormal"/>
+    <w:rsid w:val="00066E1F"/>
+    <w:pPr>
+      <w:spacing w:before="0" w:after="0" w:line="240" w:lineRule="auto"/>
+    </w:pPr>
+    <w:rPr>
+      <w:color w:val="5A5C5E" w:themeColor="accent1" w:themeShade="BF"/>
+    </w:rPr>
+    <w:tblPr>
+      <w:tblStyleRowBandSize w:val="1"/>
+      <w:tblStyleColBandSize w:val="1"/>
+      <w:tblBorders>
+        <w:top w:val="single" w:sz="8" w:space="0" w:color="797B7E" w:themeColor="accent1"/>
+        <w:bottom w:val="single" w:sz="8" w:space="0" w:color="797B7E" w:themeColor="accent1"/>
+      </w:tblBorders>
+    </w:tblPr>
+    <w:tblStylePr w:type="firstRow">
+      <w:pPr>
+        <w:spacing w:before="0" w:after="0" w:line="240" w:lineRule="auto"/>
+      </w:pPr>
+      <w:rPr>
+        <w:b/>
+        <w:bCs/>
+      </w:rPr>
+      <w:tblPr/>
+      <w:tcPr>
+        <w:tcBorders>
+          <w:top w:val="single" w:sz="8" w:space="0" w:color="797B7E" w:themeColor="accent1"/>
+          <w:left w:val="nil"/>
+          <w:bottom w:val="single" w:sz="8" w:space="0" w:color="797B7E" w:themeColor="accent1"/>
+          <w:right w:val="nil"/>
+          <w:insideH w:val="nil"/>
+          <w:insideV w:val="nil"/>
+        </w:tcBorders>
+      </w:tcPr>
+    </w:tblStylePr>
+    <w:tblStylePr w:type="lastRow">
+      <w:pPr>
+        <w:spacing w:before="0" w:after="0" w:line="240" w:lineRule="auto"/>
+      </w:pPr>
+      <w:rPr>
+        <w:b/>
+        <w:bCs/>
+      </w:rPr>
+      <w:tblPr/>
+      <w:tcPr>
+        <w:tcBorders>
+          <w:top w:val="single" w:sz="8" w:space="0" w:color="797B7E" w:themeColor="accent1"/>
+          <w:left w:val="nil"/>
+          <w:bottom w:val="single" w:sz="8" w:space="0" w:color="797B7E" w:themeColor="accent1"/>
+          <w:right w:val="nil"/>
+          <w:insideH w:val="nil"/>
+          <w:insideV w:val="nil"/>
+        </w:tcBorders>
+      </w:tcPr>
+    </w:tblStylePr>
+    <w:tblStylePr w:type="firstCol">
+      <w:rPr>
+        <w:b/>
+        <w:bCs/>
+      </w:rPr>
+    </w:tblStylePr>
+    <w:tblStylePr w:type="lastCol">
+      <w:rPr>
+        <w:b/>
+        <w:bCs/>
+      </w:rPr>
+    </w:tblStylePr>
+    <w:tblStylePr w:type="band1Vert">
+      <w:tblPr/>
+      <w:tcPr>
+        <w:tcBorders>
+          <w:left w:val="nil"/>
+          <w:right w:val="nil"/>
+          <w:insideH w:val="nil"/>
+          <w:insideV w:val="nil"/>
+        </w:tcBorders>
+        <w:shd w:val="clear" w:color="auto" w:fill="DDDEDF" w:themeFill="accent1" w:themeFillTint="3F"/>
+      </w:tcPr>
+    </w:tblStylePr>
+    <w:tblStylePr w:type="band1Horz">
+      <w:tblPr/>
+      <w:tcPr>
+        <w:tcBorders>
+          <w:left w:val="nil"/>
+          <w:right w:val="nil"/>
+          <w:insideH w:val="nil"/>
+          <w:insideV w:val="nil"/>
+        </w:tcBorders>
+        <w:shd w:val="clear" w:color="auto" w:fill="DDDEDF" w:themeFill="accent1" w:themeFillTint="3F"/>
+      </w:tcPr>
+    </w:tblStylePr>
+  </w:style>
 </w:styles>
 </file>
 
@@ -10692,6 +14570,1062 @@
       <w:sz w:val="32"/>
       <w:szCs w:val="32"/>
     </w:rPr>
+  </w:style>
+  <w:style w:type="table" w:styleId="Grilleclaire">
+    <w:name w:val="Light Grid"/>
+    <w:basedOn w:val="TableauNormal"/>
+    <w:rsid w:val="00F21546"/>
+    <w:pPr>
+      <w:spacing w:before="0" w:after="0" w:line="240" w:lineRule="auto"/>
+    </w:pPr>
+    <w:tblPr>
+      <w:tblStyleRowBandSize w:val="1"/>
+      <w:tblStyleColBandSize w:val="1"/>
+      <w:tblBorders>
+        <w:top w:val="single" w:sz="8" w:space="0" w:color="000000" w:themeColor="text1"/>
+        <w:left w:val="single" w:sz="8" w:space="0" w:color="000000" w:themeColor="text1"/>
+        <w:bottom w:val="single" w:sz="8" w:space="0" w:color="000000" w:themeColor="text1"/>
+        <w:right w:val="single" w:sz="8" w:space="0" w:color="000000" w:themeColor="text1"/>
+        <w:insideH w:val="single" w:sz="8" w:space="0" w:color="000000" w:themeColor="text1"/>
+        <w:insideV w:val="single" w:sz="8" w:space="0" w:color="000000" w:themeColor="text1"/>
+      </w:tblBorders>
+    </w:tblPr>
+    <w:tblStylePr w:type="firstRow">
+      <w:pPr>
+        <w:spacing w:before="0" w:after="0" w:line="240" w:lineRule="auto"/>
+      </w:pPr>
+      <w:rPr>
+        <w:rFonts w:asciiTheme="majorHAnsi" w:eastAsiaTheme="majorEastAsia" w:hAnsiTheme="majorHAnsi" w:cstheme="majorBidi"/>
+        <w:b/>
+        <w:bCs/>
+      </w:rPr>
+      <w:tblPr/>
+      <w:tcPr>
+        <w:tcBorders>
+          <w:top w:val="single" w:sz="8" w:space="0" w:color="000000" w:themeColor="text1"/>
+          <w:left w:val="single" w:sz="8" w:space="0" w:color="000000" w:themeColor="text1"/>
+          <w:bottom w:val="single" w:sz="18" w:space="0" w:color="000000" w:themeColor="text1"/>
+          <w:right w:val="single" w:sz="8" w:space="0" w:color="000000" w:themeColor="text1"/>
+          <w:insideH w:val="nil"/>
+          <w:insideV w:val="single" w:sz="8" w:space="0" w:color="000000" w:themeColor="text1"/>
+        </w:tcBorders>
+      </w:tcPr>
+    </w:tblStylePr>
+    <w:tblStylePr w:type="lastRow">
+      <w:pPr>
+        <w:spacing w:before="0" w:after="0" w:line="240" w:lineRule="auto"/>
+      </w:pPr>
+      <w:rPr>
+        <w:rFonts w:asciiTheme="majorHAnsi" w:eastAsiaTheme="majorEastAsia" w:hAnsiTheme="majorHAnsi" w:cstheme="majorBidi"/>
+        <w:b/>
+        <w:bCs/>
+      </w:rPr>
+      <w:tblPr/>
+      <w:tcPr>
+        <w:tcBorders>
+          <w:top w:val="double" w:sz="6" w:space="0" w:color="000000" w:themeColor="text1"/>
+          <w:left w:val="single" w:sz="8" w:space="0" w:color="000000" w:themeColor="text1"/>
+          <w:bottom w:val="single" w:sz="8" w:space="0" w:color="000000" w:themeColor="text1"/>
+          <w:right w:val="single" w:sz="8" w:space="0" w:color="000000" w:themeColor="text1"/>
+          <w:insideH w:val="nil"/>
+          <w:insideV w:val="single" w:sz="8" w:space="0" w:color="000000" w:themeColor="text1"/>
+        </w:tcBorders>
+      </w:tcPr>
+    </w:tblStylePr>
+    <w:tblStylePr w:type="firstCol">
+      <w:rPr>
+        <w:rFonts w:asciiTheme="majorHAnsi" w:eastAsiaTheme="majorEastAsia" w:hAnsiTheme="majorHAnsi" w:cstheme="majorBidi"/>
+        <w:b/>
+        <w:bCs/>
+      </w:rPr>
+    </w:tblStylePr>
+    <w:tblStylePr w:type="lastCol">
+      <w:rPr>
+        <w:rFonts w:asciiTheme="majorHAnsi" w:eastAsiaTheme="majorEastAsia" w:hAnsiTheme="majorHAnsi" w:cstheme="majorBidi"/>
+        <w:b/>
+        <w:bCs/>
+      </w:rPr>
+      <w:tblPr/>
+      <w:tcPr>
+        <w:tcBorders>
+          <w:top w:val="single" w:sz="8" w:space="0" w:color="000000" w:themeColor="text1"/>
+          <w:left w:val="single" w:sz="8" w:space="0" w:color="000000" w:themeColor="text1"/>
+          <w:bottom w:val="single" w:sz="8" w:space="0" w:color="000000" w:themeColor="text1"/>
+          <w:right w:val="single" w:sz="8" w:space="0" w:color="000000" w:themeColor="text1"/>
+        </w:tcBorders>
+      </w:tcPr>
+    </w:tblStylePr>
+    <w:tblStylePr w:type="band1Vert">
+      <w:tblPr/>
+      <w:tcPr>
+        <w:tcBorders>
+          <w:top w:val="single" w:sz="8" w:space="0" w:color="000000" w:themeColor="text1"/>
+          <w:left w:val="single" w:sz="8" w:space="0" w:color="000000" w:themeColor="text1"/>
+          <w:bottom w:val="single" w:sz="8" w:space="0" w:color="000000" w:themeColor="text1"/>
+          <w:right w:val="single" w:sz="8" w:space="0" w:color="000000" w:themeColor="text1"/>
+        </w:tcBorders>
+        <w:shd w:val="clear" w:color="auto" w:fill="C0C0C0" w:themeFill="text1" w:themeFillTint="3F"/>
+      </w:tcPr>
+    </w:tblStylePr>
+    <w:tblStylePr w:type="band1Horz">
+      <w:tblPr/>
+      <w:tcPr>
+        <w:tcBorders>
+          <w:top w:val="single" w:sz="8" w:space="0" w:color="000000" w:themeColor="text1"/>
+          <w:left w:val="single" w:sz="8" w:space="0" w:color="000000" w:themeColor="text1"/>
+          <w:bottom w:val="single" w:sz="8" w:space="0" w:color="000000" w:themeColor="text1"/>
+          <w:right w:val="single" w:sz="8" w:space="0" w:color="000000" w:themeColor="text1"/>
+          <w:insideV w:val="single" w:sz="8" w:space="0" w:color="000000" w:themeColor="text1"/>
+        </w:tcBorders>
+        <w:shd w:val="clear" w:color="auto" w:fill="C0C0C0" w:themeFill="text1" w:themeFillTint="3F"/>
+      </w:tcPr>
+    </w:tblStylePr>
+    <w:tblStylePr w:type="band2Horz">
+      <w:tblPr/>
+      <w:tcPr>
+        <w:tcBorders>
+          <w:top w:val="single" w:sz="8" w:space="0" w:color="000000" w:themeColor="text1"/>
+          <w:left w:val="single" w:sz="8" w:space="0" w:color="000000" w:themeColor="text1"/>
+          <w:bottom w:val="single" w:sz="8" w:space="0" w:color="000000" w:themeColor="text1"/>
+          <w:right w:val="single" w:sz="8" w:space="0" w:color="000000" w:themeColor="text1"/>
+          <w:insideV w:val="single" w:sz="8" w:space="0" w:color="000000" w:themeColor="text1"/>
+        </w:tcBorders>
+      </w:tcPr>
+    </w:tblStylePr>
+  </w:style>
+  <w:style w:type="table" w:styleId="Grilleclaire-Accent2">
+    <w:name w:val="Light Grid Accent 2"/>
+    <w:basedOn w:val="TableauNormal"/>
+    <w:rsid w:val="00F21546"/>
+    <w:pPr>
+      <w:spacing w:before="0" w:after="0" w:line="240" w:lineRule="auto"/>
+    </w:pPr>
+    <w:tblPr>
+      <w:tblStyleRowBandSize w:val="1"/>
+      <w:tblStyleColBandSize w:val="1"/>
+      <w:tblBorders>
+        <w:top w:val="single" w:sz="8" w:space="0" w:color="F96A1B" w:themeColor="accent2"/>
+        <w:left w:val="single" w:sz="8" w:space="0" w:color="F96A1B" w:themeColor="accent2"/>
+        <w:bottom w:val="single" w:sz="8" w:space="0" w:color="F96A1B" w:themeColor="accent2"/>
+        <w:right w:val="single" w:sz="8" w:space="0" w:color="F96A1B" w:themeColor="accent2"/>
+        <w:insideH w:val="single" w:sz="8" w:space="0" w:color="F96A1B" w:themeColor="accent2"/>
+        <w:insideV w:val="single" w:sz="8" w:space="0" w:color="F96A1B" w:themeColor="accent2"/>
+      </w:tblBorders>
+    </w:tblPr>
+    <w:tblStylePr w:type="firstRow">
+      <w:pPr>
+        <w:spacing w:before="0" w:after="0" w:line="240" w:lineRule="auto"/>
+      </w:pPr>
+      <w:rPr>
+        <w:rFonts w:asciiTheme="majorHAnsi" w:eastAsiaTheme="majorEastAsia" w:hAnsiTheme="majorHAnsi" w:cstheme="majorBidi"/>
+        <w:b/>
+        <w:bCs/>
+      </w:rPr>
+      <w:tblPr/>
+      <w:tcPr>
+        <w:tcBorders>
+          <w:top w:val="single" w:sz="8" w:space="0" w:color="F96A1B" w:themeColor="accent2"/>
+          <w:left w:val="single" w:sz="8" w:space="0" w:color="F96A1B" w:themeColor="accent2"/>
+          <w:bottom w:val="single" w:sz="18" w:space="0" w:color="F96A1B" w:themeColor="accent2"/>
+          <w:right w:val="single" w:sz="8" w:space="0" w:color="F96A1B" w:themeColor="accent2"/>
+          <w:insideH w:val="nil"/>
+          <w:insideV w:val="single" w:sz="8" w:space="0" w:color="F96A1B" w:themeColor="accent2"/>
+        </w:tcBorders>
+      </w:tcPr>
+    </w:tblStylePr>
+    <w:tblStylePr w:type="lastRow">
+      <w:pPr>
+        <w:spacing w:before="0" w:after="0" w:line="240" w:lineRule="auto"/>
+      </w:pPr>
+      <w:rPr>
+        <w:rFonts w:asciiTheme="majorHAnsi" w:eastAsiaTheme="majorEastAsia" w:hAnsiTheme="majorHAnsi" w:cstheme="majorBidi"/>
+        <w:b/>
+        <w:bCs/>
+      </w:rPr>
+      <w:tblPr/>
+      <w:tcPr>
+        <w:tcBorders>
+          <w:top w:val="double" w:sz="6" w:space="0" w:color="F96A1B" w:themeColor="accent2"/>
+          <w:left w:val="single" w:sz="8" w:space="0" w:color="F96A1B" w:themeColor="accent2"/>
+          <w:bottom w:val="single" w:sz="8" w:space="0" w:color="F96A1B" w:themeColor="accent2"/>
+          <w:right w:val="single" w:sz="8" w:space="0" w:color="F96A1B" w:themeColor="accent2"/>
+          <w:insideH w:val="nil"/>
+          <w:insideV w:val="single" w:sz="8" w:space="0" w:color="F96A1B" w:themeColor="accent2"/>
+        </w:tcBorders>
+      </w:tcPr>
+    </w:tblStylePr>
+    <w:tblStylePr w:type="firstCol">
+      <w:rPr>
+        <w:rFonts w:asciiTheme="majorHAnsi" w:eastAsiaTheme="majorEastAsia" w:hAnsiTheme="majorHAnsi" w:cstheme="majorBidi"/>
+        <w:b/>
+        <w:bCs/>
+      </w:rPr>
+    </w:tblStylePr>
+    <w:tblStylePr w:type="lastCol">
+      <w:rPr>
+        <w:rFonts w:asciiTheme="majorHAnsi" w:eastAsiaTheme="majorEastAsia" w:hAnsiTheme="majorHAnsi" w:cstheme="majorBidi"/>
+        <w:b/>
+        <w:bCs/>
+      </w:rPr>
+      <w:tblPr/>
+      <w:tcPr>
+        <w:tcBorders>
+          <w:top w:val="single" w:sz="8" w:space="0" w:color="F96A1B" w:themeColor="accent2"/>
+          <w:left w:val="single" w:sz="8" w:space="0" w:color="F96A1B" w:themeColor="accent2"/>
+          <w:bottom w:val="single" w:sz="8" w:space="0" w:color="F96A1B" w:themeColor="accent2"/>
+          <w:right w:val="single" w:sz="8" w:space="0" w:color="F96A1B" w:themeColor="accent2"/>
+        </w:tcBorders>
+      </w:tcPr>
+    </w:tblStylePr>
+    <w:tblStylePr w:type="band1Vert">
+      <w:tblPr/>
+      <w:tcPr>
+        <w:tcBorders>
+          <w:top w:val="single" w:sz="8" w:space="0" w:color="F96A1B" w:themeColor="accent2"/>
+          <w:left w:val="single" w:sz="8" w:space="0" w:color="F96A1B" w:themeColor="accent2"/>
+          <w:bottom w:val="single" w:sz="8" w:space="0" w:color="F96A1B" w:themeColor="accent2"/>
+          <w:right w:val="single" w:sz="8" w:space="0" w:color="F96A1B" w:themeColor="accent2"/>
+        </w:tcBorders>
+        <w:shd w:val="clear" w:color="auto" w:fill="FDD9C6" w:themeFill="accent2" w:themeFillTint="3F"/>
+      </w:tcPr>
+    </w:tblStylePr>
+    <w:tblStylePr w:type="band1Horz">
+      <w:tblPr/>
+      <w:tcPr>
+        <w:tcBorders>
+          <w:top w:val="single" w:sz="8" w:space="0" w:color="F96A1B" w:themeColor="accent2"/>
+          <w:left w:val="single" w:sz="8" w:space="0" w:color="F96A1B" w:themeColor="accent2"/>
+          <w:bottom w:val="single" w:sz="8" w:space="0" w:color="F96A1B" w:themeColor="accent2"/>
+          <w:right w:val="single" w:sz="8" w:space="0" w:color="F96A1B" w:themeColor="accent2"/>
+          <w:insideV w:val="single" w:sz="8" w:space="0" w:color="F96A1B" w:themeColor="accent2"/>
+        </w:tcBorders>
+        <w:shd w:val="clear" w:color="auto" w:fill="FDD9C6" w:themeFill="accent2" w:themeFillTint="3F"/>
+      </w:tcPr>
+    </w:tblStylePr>
+    <w:tblStylePr w:type="band2Horz">
+      <w:tblPr/>
+      <w:tcPr>
+        <w:tcBorders>
+          <w:top w:val="single" w:sz="8" w:space="0" w:color="F96A1B" w:themeColor="accent2"/>
+          <w:left w:val="single" w:sz="8" w:space="0" w:color="F96A1B" w:themeColor="accent2"/>
+          <w:bottom w:val="single" w:sz="8" w:space="0" w:color="F96A1B" w:themeColor="accent2"/>
+          <w:right w:val="single" w:sz="8" w:space="0" w:color="F96A1B" w:themeColor="accent2"/>
+          <w:insideV w:val="single" w:sz="8" w:space="0" w:color="F96A1B" w:themeColor="accent2"/>
+        </w:tcBorders>
+      </w:tcPr>
+    </w:tblStylePr>
+  </w:style>
+  <w:style w:type="table" w:styleId="Grilleclaire-Accent1">
+    <w:name w:val="Light Grid Accent 1"/>
+    <w:basedOn w:val="TableauNormal"/>
+    <w:rsid w:val="00F21546"/>
+    <w:pPr>
+      <w:spacing w:before="0" w:after="0" w:line="240" w:lineRule="auto"/>
+    </w:pPr>
+    <w:tblPr>
+      <w:tblStyleRowBandSize w:val="1"/>
+      <w:tblStyleColBandSize w:val="1"/>
+      <w:tblBorders>
+        <w:top w:val="single" w:sz="8" w:space="0" w:color="797B7E" w:themeColor="accent1"/>
+        <w:left w:val="single" w:sz="8" w:space="0" w:color="797B7E" w:themeColor="accent1"/>
+        <w:bottom w:val="single" w:sz="8" w:space="0" w:color="797B7E" w:themeColor="accent1"/>
+        <w:right w:val="single" w:sz="8" w:space="0" w:color="797B7E" w:themeColor="accent1"/>
+        <w:insideH w:val="single" w:sz="8" w:space="0" w:color="797B7E" w:themeColor="accent1"/>
+        <w:insideV w:val="single" w:sz="8" w:space="0" w:color="797B7E" w:themeColor="accent1"/>
+      </w:tblBorders>
+    </w:tblPr>
+    <w:tblStylePr w:type="firstRow">
+      <w:pPr>
+        <w:spacing w:before="0" w:after="0" w:line="240" w:lineRule="auto"/>
+      </w:pPr>
+      <w:rPr>
+        <w:rFonts w:asciiTheme="majorHAnsi" w:eastAsiaTheme="majorEastAsia" w:hAnsiTheme="majorHAnsi" w:cstheme="majorBidi"/>
+        <w:b/>
+        <w:bCs/>
+      </w:rPr>
+      <w:tblPr/>
+      <w:tcPr>
+        <w:tcBorders>
+          <w:top w:val="single" w:sz="8" w:space="0" w:color="797B7E" w:themeColor="accent1"/>
+          <w:left w:val="single" w:sz="8" w:space="0" w:color="797B7E" w:themeColor="accent1"/>
+          <w:bottom w:val="single" w:sz="18" w:space="0" w:color="797B7E" w:themeColor="accent1"/>
+          <w:right w:val="single" w:sz="8" w:space="0" w:color="797B7E" w:themeColor="accent1"/>
+          <w:insideH w:val="nil"/>
+          <w:insideV w:val="single" w:sz="8" w:space="0" w:color="797B7E" w:themeColor="accent1"/>
+        </w:tcBorders>
+      </w:tcPr>
+    </w:tblStylePr>
+    <w:tblStylePr w:type="lastRow">
+      <w:pPr>
+        <w:spacing w:before="0" w:after="0" w:line="240" w:lineRule="auto"/>
+      </w:pPr>
+      <w:rPr>
+        <w:rFonts w:asciiTheme="majorHAnsi" w:eastAsiaTheme="majorEastAsia" w:hAnsiTheme="majorHAnsi" w:cstheme="majorBidi"/>
+        <w:b/>
+        <w:bCs/>
+      </w:rPr>
+      <w:tblPr/>
+      <w:tcPr>
+        <w:tcBorders>
+          <w:top w:val="double" w:sz="6" w:space="0" w:color="797B7E" w:themeColor="accent1"/>
+          <w:left w:val="single" w:sz="8" w:space="0" w:color="797B7E" w:themeColor="accent1"/>
+          <w:bottom w:val="single" w:sz="8" w:space="0" w:color="797B7E" w:themeColor="accent1"/>
+          <w:right w:val="single" w:sz="8" w:space="0" w:color="797B7E" w:themeColor="accent1"/>
+          <w:insideH w:val="nil"/>
+          <w:insideV w:val="single" w:sz="8" w:space="0" w:color="797B7E" w:themeColor="accent1"/>
+        </w:tcBorders>
+      </w:tcPr>
+    </w:tblStylePr>
+    <w:tblStylePr w:type="firstCol">
+      <w:rPr>
+        <w:rFonts w:asciiTheme="majorHAnsi" w:eastAsiaTheme="majorEastAsia" w:hAnsiTheme="majorHAnsi" w:cstheme="majorBidi"/>
+        <w:b/>
+        <w:bCs/>
+      </w:rPr>
+    </w:tblStylePr>
+    <w:tblStylePr w:type="lastCol">
+      <w:rPr>
+        <w:rFonts w:asciiTheme="majorHAnsi" w:eastAsiaTheme="majorEastAsia" w:hAnsiTheme="majorHAnsi" w:cstheme="majorBidi"/>
+        <w:b/>
+        <w:bCs/>
+      </w:rPr>
+      <w:tblPr/>
+      <w:tcPr>
+        <w:tcBorders>
+          <w:top w:val="single" w:sz="8" w:space="0" w:color="797B7E" w:themeColor="accent1"/>
+          <w:left w:val="single" w:sz="8" w:space="0" w:color="797B7E" w:themeColor="accent1"/>
+          <w:bottom w:val="single" w:sz="8" w:space="0" w:color="797B7E" w:themeColor="accent1"/>
+          <w:right w:val="single" w:sz="8" w:space="0" w:color="797B7E" w:themeColor="accent1"/>
+        </w:tcBorders>
+      </w:tcPr>
+    </w:tblStylePr>
+    <w:tblStylePr w:type="band1Vert">
+      <w:tblPr/>
+      <w:tcPr>
+        <w:tcBorders>
+          <w:top w:val="single" w:sz="8" w:space="0" w:color="797B7E" w:themeColor="accent1"/>
+          <w:left w:val="single" w:sz="8" w:space="0" w:color="797B7E" w:themeColor="accent1"/>
+          <w:bottom w:val="single" w:sz="8" w:space="0" w:color="797B7E" w:themeColor="accent1"/>
+          <w:right w:val="single" w:sz="8" w:space="0" w:color="797B7E" w:themeColor="accent1"/>
+        </w:tcBorders>
+        <w:shd w:val="clear" w:color="auto" w:fill="DDDEDF" w:themeFill="accent1" w:themeFillTint="3F"/>
+      </w:tcPr>
+    </w:tblStylePr>
+    <w:tblStylePr w:type="band1Horz">
+      <w:tblPr/>
+      <w:tcPr>
+        <w:tcBorders>
+          <w:top w:val="single" w:sz="8" w:space="0" w:color="797B7E" w:themeColor="accent1"/>
+          <w:left w:val="single" w:sz="8" w:space="0" w:color="797B7E" w:themeColor="accent1"/>
+          <w:bottom w:val="single" w:sz="8" w:space="0" w:color="797B7E" w:themeColor="accent1"/>
+          <w:right w:val="single" w:sz="8" w:space="0" w:color="797B7E" w:themeColor="accent1"/>
+          <w:insideV w:val="single" w:sz="8" w:space="0" w:color="797B7E" w:themeColor="accent1"/>
+        </w:tcBorders>
+        <w:shd w:val="clear" w:color="auto" w:fill="DDDEDF" w:themeFill="accent1" w:themeFillTint="3F"/>
+      </w:tcPr>
+    </w:tblStylePr>
+    <w:tblStylePr w:type="band2Horz">
+      <w:tblPr/>
+      <w:tcPr>
+        <w:tcBorders>
+          <w:top w:val="single" w:sz="8" w:space="0" w:color="797B7E" w:themeColor="accent1"/>
+          <w:left w:val="single" w:sz="8" w:space="0" w:color="797B7E" w:themeColor="accent1"/>
+          <w:bottom w:val="single" w:sz="8" w:space="0" w:color="797B7E" w:themeColor="accent1"/>
+          <w:right w:val="single" w:sz="8" w:space="0" w:color="797B7E" w:themeColor="accent1"/>
+          <w:insideV w:val="single" w:sz="8" w:space="0" w:color="797B7E" w:themeColor="accent1"/>
+        </w:tcBorders>
+      </w:tcPr>
+    </w:tblStylePr>
+  </w:style>
+  <w:style w:type="table" w:styleId="Listecouleur">
+    <w:name w:val="Colorful List"/>
+    <w:basedOn w:val="TableauNormal"/>
+    <w:rsid w:val="00F21546"/>
+    <w:pPr>
+      <w:spacing w:before="0" w:after="0" w:line="240" w:lineRule="auto"/>
+    </w:pPr>
+    <w:rPr>
+      <w:color w:val="000000" w:themeColor="text1"/>
+    </w:rPr>
+    <w:tblPr>
+      <w:tblStyleRowBandSize w:val="1"/>
+      <w:tblStyleColBandSize w:val="1"/>
+    </w:tblPr>
+    <w:tcPr>
+      <w:shd w:val="clear" w:color="auto" w:fill="E6E6E6" w:themeFill="text1" w:themeFillTint="19"/>
+    </w:tcPr>
+    <w:tblStylePr w:type="firstRow">
+      <w:rPr>
+        <w:b/>
+        <w:bCs/>
+        <w:color w:val="FFFFFF" w:themeColor="background1"/>
+      </w:rPr>
+      <w:tblPr/>
+      <w:tcPr>
+        <w:tcBorders>
+          <w:bottom w:val="single" w:sz="12" w:space="0" w:color="FFFFFF" w:themeColor="background1"/>
+        </w:tcBorders>
+        <w:shd w:val="clear" w:color="auto" w:fill="D64F05" w:themeFill="accent2" w:themeFillShade="CC"/>
+      </w:tcPr>
+    </w:tblStylePr>
+    <w:tblStylePr w:type="lastRow">
+      <w:rPr>
+        <w:b/>
+        <w:bCs/>
+        <w:color w:val="D64F05" w:themeColor="accent2" w:themeShade="CC"/>
+      </w:rPr>
+      <w:tblPr/>
+      <w:tcPr>
+        <w:tcBorders>
+          <w:top w:val="single" w:sz="12" w:space="0" w:color="000000" w:themeColor="text1"/>
+        </w:tcBorders>
+        <w:shd w:val="clear" w:color="auto" w:fill="FFFFFF" w:themeFill="background1"/>
+      </w:tcPr>
+    </w:tblStylePr>
+    <w:tblStylePr w:type="firstCol">
+      <w:rPr>
+        <w:b/>
+        <w:bCs/>
+      </w:rPr>
+    </w:tblStylePr>
+    <w:tblStylePr w:type="lastCol">
+      <w:rPr>
+        <w:b/>
+        <w:bCs/>
+      </w:rPr>
+    </w:tblStylePr>
+    <w:tblStylePr w:type="band1Vert">
+      <w:tblPr/>
+      <w:tcPr>
+        <w:tcBorders>
+          <w:top w:val="nil"/>
+          <w:left w:val="nil"/>
+          <w:bottom w:val="nil"/>
+          <w:right w:val="nil"/>
+          <w:insideH w:val="nil"/>
+          <w:insideV w:val="nil"/>
+        </w:tcBorders>
+        <w:shd w:val="clear" w:color="auto" w:fill="C0C0C0" w:themeFill="text1" w:themeFillTint="3F"/>
+      </w:tcPr>
+    </w:tblStylePr>
+    <w:tblStylePr w:type="band1Horz">
+      <w:tblPr/>
+      <w:tcPr>
+        <w:shd w:val="clear" w:color="auto" w:fill="CCCCCC" w:themeFill="text1" w:themeFillTint="33"/>
+      </w:tcPr>
+    </w:tblStylePr>
+  </w:style>
+  <w:style w:type="table" w:styleId="Trameclaire-Accent2">
+    <w:name w:val="Light Shading Accent 2"/>
+    <w:basedOn w:val="TableauNormal"/>
+    <w:rsid w:val="00F21546"/>
+    <w:pPr>
+      <w:spacing w:before="0" w:after="0" w:line="240" w:lineRule="auto"/>
+    </w:pPr>
+    <w:rPr>
+      <w:color w:val="C94A05" w:themeColor="accent2" w:themeShade="BF"/>
+    </w:rPr>
+    <w:tblPr>
+      <w:tblStyleRowBandSize w:val="1"/>
+      <w:tblStyleColBandSize w:val="1"/>
+      <w:tblBorders>
+        <w:top w:val="single" w:sz="8" w:space="0" w:color="F96A1B" w:themeColor="accent2"/>
+        <w:bottom w:val="single" w:sz="8" w:space="0" w:color="F96A1B" w:themeColor="accent2"/>
+      </w:tblBorders>
+    </w:tblPr>
+    <w:tblStylePr w:type="firstRow">
+      <w:pPr>
+        <w:spacing w:before="0" w:after="0" w:line="240" w:lineRule="auto"/>
+      </w:pPr>
+      <w:rPr>
+        <w:b/>
+        <w:bCs/>
+      </w:rPr>
+      <w:tblPr/>
+      <w:tcPr>
+        <w:tcBorders>
+          <w:top w:val="single" w:sz="8" w:space="0" w:color="F96A1B" w:themeColor="accent2"/>
+          <w:left w:val="nil"/>
+          <w:bottom w:val="single" w:sz="8" w:space="0" w:color="F96A1B" w:themeColor="accent2"/>
+          <w:right w:val="nil"/>
+          <w:insideH w:val="nil"/>
+          <w:insideV w:val="nil"/>
+        </w:tcBorders>
+      </w:tcPr>
+    </w:tblStylePr>
+    <w:tblStylePr w:type="lastRow">
+      <w:pPr>
+        <w:spacing w:before="0" w:after="0" w:line="240" w:lineRule="auto"/>
+      </w:pPr>
+      <w:rPr>
+        <w:b/>
+        <w:bCs/>
+      </w:rPr>
+      <w:tblPr/>
+      <w:tcPr>
+        <w:tcBorders>
+          <w:top w:val="single" w:sz="8" w:space="0" w:color="F96A1B" w:themeColor="accent2"/>
+          <w:left w:val="nil"/>
+          <w:bottom w:val="single" w:sz="8" w:space="0" w:color="F96A1B" w:themeColor="accent2"/>
+          <w:right w:val="nil"/>
+          <w:insideH w:val="nil"/>
+          <w:insideV w:val="nil"/>
+        </w:tcBorders>
+      </w:tcPr>
+    </w:tblStylePr>
+    <w:tblStylePr w:type="firstCol">
+      <w:rPr>
+        <w:b/>
+        <w:bCs/>
+      </w:rPr>
+    </w:tblStylePr>
+    <w:tblStylePr w:type="lastCol">
+      <w:rPr>
+        <w:b/>
+        <w:bCs/>
+      </w:rPr>
+    </w:tblStylePr>
+    <w:tblStylePr w:type="band1Vert">
+      <w:tblPr/>
+      <w:tcPr>
+        <w:tcBorders>
+          <w:left w:val="nil"/>
+          <w:right w:val="nil"/>
+          <w:insideH w:val="nil"/>
+          <w:insideV w:val="nil"/>
+        </w:tcBorders>
+        <w:shd w:val="clear" w:color="auto" w:fill="FDD9C6" w:themeFill="accent2" w:themeFillTint="3F"/>
+      </w:tcPr>
+    </w:tblStylePr>
+    <w:tblStylePr w:type="band1Horz">
+      <w:tblPr/>
+      <w:tcPr>
+        <w:tcBorders>
+          <w:left w:val="nil"/>
+          <w:right w:val="nil"/>
+          <w:insideH w:val="nil"/>
+          <w:insideV w:val="nil"/>
+        </w:tcBorders>
+        <w:shd w:val="clear" w:color="auto" w:fill="FDD9C6" w:themeFill="accent2" w:themeFillTint="3F"/>
+      </w:tcPr>
+    </w:tblStylePr>
+  </w:style>
+  <w:style w:type="table" w:styleId="Listecouleur-Accent1">
+    <w:name w:val="Colorful List Accent 1"/>
+    <w:basedOn w:val="TableauNormal"/>
+    <w:rsid w:val="00F21546"/>
+    <w:pPr>
+      <w:spacing w:before="0" w:after="0" w:line="240" w:lineRule="auto"/>
+    </w:pPr>
+    <w:rPr>
+      <w:color w:val="000000" w:themeColor="text1"/>
+    </w:rPr>
+    <w:tblPr>
+      <w:tblStyleRowBandSize w:val="1"/>
+      <w:tblStyleColBandSize w:val="1"/>
+    </w:tblPr>
+    <w:tcPr>
+      <w:shd w:val="clear" w:color="auto" w:fill="F1F1F2" w:themeFill="accent1" w:themeFillTint="19"/>
+    </w:tcPr>
+    <w:tblStylePr w:type="firstRow">
+      <w:rPr>
+        <w:b/>
+        <w:bCs/>
+        <w:color w:val="FFFFFF" w:themeColor="background1"/>
+      </w:rPr>
+      <w:tblPr/>
+      <w:tcPr>
+        <w:tcBorders>
+          <w:bottom w:val="single" w:sz="12" w:space="0" w:color="FFFFFF" w:themeColor="background1"/>
+        </w:tcBorders>
+        <w:shd w:val="clear" w:color="auto" w:fill="D64F05" w:themeFill="accent2" w:themeFillShade="CC"/>
+      </w:tcPr>
+    </w:tblStylePr>
+    <w:tblStylePr w:type="lastRow">
+      <w:rPr>
+        <w:b/>
+        <w:bCs/>
+        <w:color w:val="D64F05" w:themeColor="accent2" w:themeShade="CC"/>
+      </w:rPr>
+      <w:tblPr/>
+      <w:tcPr>
+        <w:tcBorders>
+          <w:top w:val="single" w:sz="12" w:space="0" w:color="000000" w:themeColor="text1"/>
+        </w:tcBorders>
+        <w:shd w:val="clear" w:color="auto" w:fill="FFFFFF" w:themeFill="background1"/>
+      </w:tcPr>
+    </w:tblStylePr>
+    <w:tblStylePr w:type="firstCol">
+      <w:rPr>
+        <w:b/>
+        <w:bCs/>
+      </w:rPr>
+    </w:tblStylePr>
+    <w:tblStylePr w:type="lastCol">
+      <w:rPr>
+        <w:b/>
+        <w:bCs/>
+      </w:rPr>
+    </w:tblStylePr>
+    <w:tblStylePr w:type="band1Vert">
+      <w:tblPr/>
+      <w:tcPr>
+        <w:tcBorders>
+          <w:top w:val="nil"/>
+          <w:left w:val="nil"/>
+          <w:bottom w:val="nil"/>
+          <w:right w:val="nil"/>
+          <w:insideH w:val="nil"/>
+          <w:insideV w:val="nil"/>
+        </w:tcBorders>
+        <w:shd w:val="clear" w:color="auto" w:fill="DDDEDF" w:themeFill="accent1" w:themeFillTint="3F"/>
+      </w:tcPr>
+    </w:tblStylePr>
+    <w:tblStylePr w:type="band1Horz">
+      <w:tblPr/>
+      <w:tcPr>
+        <w:shd w:val="clear" w:color="auto" w:fill="E4E4E5" w:themeFill="accent1" w:themeFillTint="33"/>
+      </w:tcPr>
+    </w:tblStylePr>
+  </w:style>
+  <w:style w:type="table" w:styleId="Listecouleur-Accent2">
+    <w:name w:val="Colorful List Accent 2"/>
+    <w:basedOn w:val="TableauNormal"/>
+    <w:rsid w:val="00F21546"/>
+    <w:pPr>
+      <w:spacing w:before="0" w:after="0" w:line="240" w:lineRule="auto"/>
+    </w:pPr>
+    <w:rPr>
+      <w:color w:val="000000" w:themeColor="text1"/>
+    </w:rPr>
+    <w:tblPr>
+      <w:tblStyleRowBandSize w:val="1"/>
+      <w:tblStyleColBandSize w:val="1"/>
+    </w:tblPr>
+    <w:tcPr>
+      <w:shd w:val="clear" w:color="auto" w:fill="FEF0E8" w:themeFill="accent2" w:themeFillTint="19"/>
+    </w:tcPr>
+    <w:tblStylePr w:type="firstRow">
+      <w:rPr>
+        <w:b/>
+        <w:bCs/>
+        <w:color w:val="FFFFFF" w:themeColor="background1"/>
+      </w:rPr>
+      <w:tblPr/>
+      <w:tcPr>
+        <w:tcBorders>
+          <w:bottom w:val="single" w:sz="12" w:space="0" w:color="FFFFFF" w:themeColor="background1"/>
+        </w:tcBorders>
+        <w:shd w:val="clear" w:color="auto" w:fill="D64F05" w:themeFill="accent2" w:themeFillShade="CC"/>
+      </w:tcPr>
+    </w:tblStylePr>
+    <w:tblStylePr w:type="lastRow">
+      <w:rPr>
+        <w:b/>
+        <w:bCs/>
+        <w:color w:val="D64F05" w:themeColor="accent2" w:themeShade="CC"/>
+      </w:rPr>
+      <w:tblPr/>
+      <w:tcPr>
+        <w:tcBorders>
+          <w:top w:val="single" w:sz="12" w:space="0" w:color="000000" w:themeColor="text1"/>
+        </w:tcBorders>
+        <w:shd w:val="clear" w:color="auto" w:fill="FFFFFF" w:themeFill="background1"/>
+      </w:tcPr>
+    </w:tblStylePr>
+    <w:tblStylePr w:type="firstCol">
+      <w:rPr>
+        <w:b/>
+        <w:bCs/>
+      </w:rPr>
+    </w:tblStylePr>
+    <w:tblStylePr w:type="lastCol">
+      <w:rPr>
+        <w:b/>
+        <w:bCs/>
+      </w:rPr>
+    </w:tblStylePr>
+    <w:tblStylePr w:type="band1Vert">
+      <w:tblPr/>
+      <w:tcPr>
+        <w:tcBorders>
+          <w:top w:val="nil"/>
+          <w:left w:val="nil"/>
+          <w:bottom w:val="nil"/>
+          <w:right w:val="nil"/>
+          <w:insideH w:val="nil"/>
+          <w:insideV w:val="nil"/>
+        </w:tcBorders>
+        <w:shd w:val="clear" w:color="auto" w:fill="FDD9C6" w:themeFill="accent2" w:themeFillTint="3F"/>
+      </w:tcPr>
+    </w:tblStylePr>
+    <w:tblStylePr w:type="band1Horz">
+      <w:tblPr/>
+      <w:tcPr>
+        <w:shd w:val="clear" w:color="auto" w:fill="FDE0D1" w:themeFill="accent2" w:themeFillTint="33"/>
+      </w:tcPr>
+    </w:tblStylePr>
+  </w:style>
+  <w:style w:type="table" w:styleId="Listeclaire-Accent2">
+    <w:name w:val="Light List Accent 2"/>
+    <w:basedOn w:val="TableauNormal"/>
+    <w:rsid w:val="00066E1F"/>
+    <w:pPr>
+      <w:spacing w:before="0" w:after="0" w:line="240" w:lineRule="auto"/>
+    </w:pPr>
+    <w:tblPr>
+      <w:tblStyleRowBandSize w:val="1"/>
+      <w:tblStyleColBandSize w:val="1"/>
+      <w:tblBorders>
+        <w:top w:val="single" w:sz="8" w:space="0" w:color="F96A1B" w:themeColor="accent2"/>
+        <w:left w:val="single" w:sz="8" w:space="0" w:color="F96A1B" w:themeColor="accent2"/>
+        <w:bottom w:val="single" w:sz="8" w:space="0" w:color="F96A1B" w:themeColor="accent2"/>
+        <w:right w:val="single" w:sz="8" w:space="0" w:color="F96A1B" w:themeColor="accent2"/>
+      </w:tblBorders>
+    </w:tblPr>
+    <w:tblStylePr w:type="firstRow">
+      <w:pPr>
+        <w:spacing w:before="0" w:after="0" w:line="240" w:lineRule="auto"/>
+      </w:pPr>
+      <w:rPr>
+        <w:b/>
+        <w:bCs/>
+        <w:color w:val="FFFFFF" w:themeColor="background1"/>
+      </w:rPr>
+      <w:tblPr/>
+      <w:tcPr>
+        <w:shd w:val="clear" w:color="auto" w:fill="F96A1B" w:themeFill="accent2"/>
+      </w:tcPr>
+    </w:tblStylePr>
+    <w:tblStylePr w:type="lastRow">
+      <w:pPr>
+        <w:spacing w:before="0" w:after="0" w:line="240" w:lineRule="auto"/>
+      </w:pPr>
+      <w:rPr>
+        <w:b/>
+        <w:bCs/>
+      </w:rPr>
+      <w:tblPr/>
+      <w:tcPr>
+        <w:tcBorders>
+          <w:top w:val="double" w:sz="6" w:space="0" w:color="F96A1B" w:themeColor="accent2"/>
+          <w:left w:val="single" w:sz="8" w:space="0" w:color="F96A1B" w:themeColor="accent2"/>
+          <w:bottom w:val="single" w:sz="8" w:space="0" w:color="F96A1B" w:themeColor="accent2"/>
+          <w:right w:val="single" w:sz="8" w:space="0" w:color="F96A1B" w:themeColor="accent2"/>
+        </w:tcBorders>
+      </w:tcPr>
+    </w:tblStylePr>
+    <w:tblStylePr w:type="firstCol">
+      <w:rPr>
+        <w:b/>
+        <w:bCs/>
+      </w:rPr>
+    </w:tblStylePr>
+    <w:tblStylePr w:type="lastCol">
+      <w:rPr>
+        <w:b/>
+        <w:bCs/>
+      </w:rPr>
+    </w:tblStylePr>
+    <w:tblStylePr w:type="band1Vert">
+      <w:tblPr/>
+      <w:tcPr>
+        <w:tcBorders>
+          <w:top w:val="single" w:sz="8" w:space="0" w:color="F96A1B" w:themeColor="accent2"/>
+          <w:left w:val="single" w:sz="8" w:space="0" w:color="F96A1B" w:themeColor="accent2"/>
+          <w:bottom w:val="single" w:sz="8" w:space="0" w:color="F96A1B" w:themeColor="accent2"/>
+          <w:right w:val="single" w:sz="8" w:space="0" w:color="F96A1B" w:themeColor="accent2"/>
+        </w:tcBorders>
+      </w:tcPr>
+    </w:tblStylePr>
+    <w:tblStylePr w:type="band1Horz">
+      <w:tblPr/>
+      <w:tcPr>
+        <w:tcBorders>
+          <w:top w:val="single" w:sz="8" w:space="0" w:color="F96A1B" w:themeColor="accent2"/>
+          <w:left w:val="single" w:sz="8" w:space="0" w:color="F96A1B" w:themeColor="accent2"/>
+          <w:bottom w:val="single" w:sz="8" w:space="0" w:color="F96A1B" w:themeColor="accent2"/>
+          <w:right w:val="single" w:sz="8" w:space="0" w:color="F96A1B" w:themeColor="accent2"/>
+        </w:tcBorders>
+      </w:tcPr>
+    </w:tblStylePr>
+  </w:style>
+  <w:style w:type="table" w:styleId="Grillemoyenne2-Accent1">
+    <w:name w:val="Medium Grid 2 Accent 1"/>
+    <w:basedOn w:val="TableauNormal"/>
+    <w:rsid w:val="00066E1F"/>
+    <w:pPr>
+      <w:spacing w:before="0" w:after="0" w:line="240" w:lineRule="auto"/>
+    </w:pPr>
+    <w:rPr>
+      <w:rFonts w:asciiTheme="majorHAnsi" w:eastAsiaTheme="majorEastAsia" w:hAnsiTheme="majorHAnsi" w:cstheme="majorBidi"/>
+      <w:color w:val="000000" w:themeColor="text1"/>
+    </w:rPr>
+    <w:tblPr>
+      <w:tblStyleRowBandSize w:val="1"/>
+      <w:tblStyleColBandSize w:val="1"/>
+      <w:tblBorders>
+        <w:top w:val="single" w:sz="8" w:space="0" w:color="797B7E" w:themeColor="accent1"/>
+        <w:left w:val="single" w:sz="8" w:space="0" w:color="797B7E" w:themeColor="accent1"/>
+        <w:bottom w:val="single" w:sz="8" w:space="0" w:color="797B7E" w:themeColor="accent1"/>
+        <w:right w:val="single" w:sz="8" w:space="0" w:color="797B7E" w:themeColor="accent1"/>
+        <w:insideH w:val="single" w:sz="8" w:space="0" w:color="797B7E" w:themeColor="accent1"/>
+        <w:insideV w:val="single" w:sz="8" w:space="0" w:color="797B7E" w:themeColor="accent1"/>
+      </w:tblBorders>
+    </w:tblPr>
+    <w:tcPr>
+      <w:shd w:val="clear" w:color="auto" w:fill="DDDEDF" w:themeFill="accent1" w:themeFillTint="3F"/>
+    </w:tcPr>
+    <w:tblStylePr w:type="firstRow">
+      <w:rPr>
+        <w:b/>
+        <w:bCs/>
+        <w:color w:val="000000" w:themeColor="text1"/>
+      </w:rPr>
+      <w:tblPr/>
+      <w:tcPr>
+        <w:shd w:val="clear" w:color="auto" w:fill="F1F1F2" w:themeFill="accent1" w:themeFillTint="19"/>
+      </w:tcPr>
+    </w:tblStylePr>
+    <w:tblStylePr w:type="lastRow">
+      <w:rPr>
+        <w:b/>
+        <w:bCs/>
+        <w:color w:val="000000" w:themeColor="text1"/>
+      </w:rPr>
+      <w:tblPr/>
+      <w:tcPr>
+        <w:tcBorders>
+          <w:top w:val="single" w:sz="12" w:space="0" w:color="000000" w:themeColor="text1"/>
+          <w:left w:val="nil"/>
+          <w:bottom w:val="nil"/>
+          <w:right w:val="nil"/>
+          <w:insideH w:val="nil"/>
+          <w:insideV w:val="nil"/>
+        </w:tcBorders>
+        <w:shd w:val="clear" w:color="auto" w:fill="FFFFFF" w:themeFill="background1"/>
+      </w:tcPr>
+    </w:tblStylePr>
+    <w:tblStylePr w:type="firstCol">
+      <w:rPr>
+        <w:b/>
+        <w:bCs/>
+        <w:color w:val="000000" w:themeColor="text1"/>
+      </w:rPr>
+      <w:tblPr/>
+      <w:tcPr>
+        <w:tcBorders>
+          <w:top w:val="nil"/>
+          <w:left w:val="nil"/>
+          <w:bottom w:val="nil"/>
+          <w:right w:val="nil"/>
+          <w:insideH w:val="nil"/>
+          <w:insideV w:val="nil"/>
+        </w:tcBorders>
+        <w:shd w:val="clear" w:color="auto" w:fill="FFFFFF" w:themeFill="background1"/>
+      </w:tcPr>
+    </w:tblStylePr>
+    <w:tblStylePr w:type="lastCol">
+      <w:rPr>
+        <w:b w:val="0"/>
+        <w:bCs w:val="0"/>
+        <w:color w:val="000000" w:themeColor="text1"/>
+      </w:rPr>
+      <w:tblPr/>
+      <w:tcPr>
+        <w:tcBorders>
+          <w:top w:val="nil"/>
+          <w:left w:val="nil"/>
+          <w:bottom w:val="nil"/>
+          <w:right w:val="nil"/>
+          <w:insideH w:val="nil"/>
+          <w:insideV w:val="nil"/>
+        </w:tcBorders>
+        <w:shd w:val="clear" w:color="auto" w:fill="E4E4E5" w:themeFill="accent1" w:themeFillTint="33"/>
+      </w:tcPr>
+    </w:tblStylePr>
+    <w:tblStylePr w:type="band1Vert">
+      <w:tblPr/>
+      <w:tcPr>
+        <w:shd w:val="clear" w:color="auto" w:fill="BCBDBE" w:themeFill="accent1" w:themeFillTint="7F"/>
+      </w:tcPr>
+    </w:tblStylePr>
+    <w:tblStylePr w:type="band1Horz">
+      <w:tblPr/>
+      <w:tcPr>
+        <w:tcBorders>
+          <w:insideH w:val="single" w:sz="6" w:space="0" w:color="797B7E" w:themeColor="accent1"/>
+          <w:insideV w:val="single" w:sz="6" w:space="0" w:color="797B7E" w:themeColor="accent1"/>
+        </w:tcBorders>
+        <w:shd w:val="clear" w:color="auto" w:fill="BCBDBE" w:themeFill="accent1" w:themeFillTint="7F"/>
+      </w:tcPr>
+    </w:tblStylePr>
+    <w:tblStylePr w:type="nwCell">
+      <w:tblPr/>
+      <w:tcPr>
+        <w:shd w:val="clear" w:color="auto" w:fill="FFFFFF" w:themeFill="background1"/>
+      </w:tcPr>
+    </w:tblStylePr>
+  </w:style>
+  <w:style w:type="table" w:styleId="Grillemoyenne1-Accent1">
+    <w:name w:val="Medium Grid 1 Accent 1"/>
+    <w:basedOn w:val="TableauNormal"/>
+    <w:rsid w:val="00066E1F"/>
+    <w:pPr>
+      <w:spacing w:before="0" w:after="0" w:line="240" w:lineRule="auto"/>
+    </w:pPr>
+    <w:tblPr>
+      <w:tblStyleRowBandSize w:val="1"/>
+      <w:tblStyleColBandSize w:val="1"/>
+      <w:tblBorders>
+        <w:top w:val="single" w:sz="8" w:space="0" w:color="9A9C9E" w:themeColor="accent1" w:themeTint="BF"/>
+        <w:left w:val="single" w:sz="8" w:space="0" w:color="9A9C9E" w:themeColor="accent1" w:themeTint="BF"/>
+        <w:bottom w:val="single" w:sz="8" w:space="0" w:color="9A9C9E" w:themeColor="accent1" w:themeTint="BF"/>
+        <w:right w:val="single" w:sz="8" w:space="0" w:color="9A9C9E" w:themeColor="accent1" w:themeTint="BF"/>
+        <w:insideH w:val="single" w:sz="8" w:space="0" w:color="9A9C9E" w:themeColor="accent1" w:themeTint="BF"/>
+        <w:insideV w:val="single" w:sz="8" w:space="0" w:color="9A9C9E" w:themeColor="accent1" w:themeTint="BF"/>
+      </w:tblBorders>
+    </w:tblPr>
+    <w:tcPr>
+      <w:shd w:val="clear" w:color="auto" w:fill="DDDEDF" w:themeFill="accent1" w:themeFillTint="3F"/>
+    </w:tcPr>
+    <w:tblStylePr w:type="firstRow">
+      <w:rPr>
+        <w:b/>
+        <w:bCs/>
+      </w:rPr>
+    </w:tblStylePr>
+    <w:tblStylePr w:type="lastRow">
+      <w:rPr>
+        <w:b/>
+        <w:bCs/>
+      </w:rPr>
+      <w:tblPr/>
+      <w:tcPr>
+        <w:tcBorders>
+          <w:top w:val="single" w:sz="18" w:space="0" w:color="9A9C9E" w:themeColor="accent1" w:themeTint="BF"/>
+        </w:tcBorders>
+      </w:tcPr>
+    </w:tblStylePr>
+    <w:tblStylePr w:type="firstCol">
+      <w:rPr>
+        <w:b/>
+        <w:bCs/>
+      </w:rPr>
+    </w:tblStylePr>
+    <w:tblStylePr w:type="lastCol">
+      <w:rPr>
+        <w:b/>
+        <w:bCs/>
+      </w:rPr>
+    </w:tblStylePr>
+    <w:tblStylePr w:type="band1Vert">
+      <w:tblPr/>
+      <w:tcPr>
+        <w:shd w:val="clear" w:color="auto" w:fill="BCBDBE" w:themeFill="accent1" w:themeFillTint="7F"/>
+      </w:tcPr>
+    </w:tblStylePr>
+    <w:tblStylePr w:type="band1Horz">
+      <w:tblPr/>
+      <w:tcPr>
+        <w:shd w:val="clear" w:color="auto" w:fill="BCBDBE" w:themeFill="accent1" w:themeFillTint="7F"/>
+      </w:tcPr>
+    </w:tblStylePr>
+  </w:style>
+  <w:style w:type="table" w:styleId="Trameclaire-Accent1">
+    <w:name w:val="Light Shading Accent 1"/>
+    <w:basedOn w:val="TableauNormal"/>
+    <w:rsid w:val="00066E1F"/>
+    <w:pPr>
+      <w:spacing w:before="0" w:after="0" w:line="240" w:lineRule="auto"/>
+    </w:pPr>
+    <w:rPr>
+      <w:color w:val="5A5C5E" w:themeColor="accent1" w:themeShade="BF"/>
+    </w:rPr>
+    <w:tblPr>
+      <w:tblStyleRowBandSize w:val="1"/>
+      <w:tblStyleColBandSize w:val="1"/>
+      <w:tblBorders>
+        <w:top w:val="single" w:sz="8" w:space="0" w:color="797B7E" w:themeColor="accent1"/>
+        <w:bottom w:val="single" w:sz="8" w:space="0" w:color="797B7E" w:themeColor="accent1"/>
+      </w:tblBorders>
+    </w:tblPr>
+    <w:tblStylePr w:type="firstRow">
+      <w:pPr>
+        <w:spacing w:before="0" w:after="0" w:line="240" w:lineRule="auto"/>
+      </w:pPr>
+      <w:rPr>
+        <w:b/>
+        <w:bCs/>
+      </w:rPr>
+      <w:tblPr/>
+      <w:tcPr>
+        <w:tcBorders>
+          <w:top w:val="single" w:sz="8" w:space="0" w:color="797B7E" w:themeColor="accent1"/>
+          <w:left w:val="nil"/>
+          <w:bottom w:val="single" w:sz="8" w:space="0" w:color="797B7E" w:themeColor="accent1"/>
+          <w:right w:val="nil"/>
+          <w:insideH w:val="nil"/>
+          <w:insideV w:val="nil"/>
+        </w:tcBorders>
+      </w:tcPr>
+    </w:tblStylePr>
+    <w:tblStylePr w:type="lastRow">
+      <w:pPr>
+        <w:spacing w:before="0" w:after="0" w:line="240" w:lineRule="auto"/>
+      </w:pPr>
+      <w:rPr>
+        <w:b/>
+        <w:bCs/>
+      </w:rPr>
+      <w:tblPr/>
+      <w:tcPr>
+        <w:tcBorders>
+          <w:top w:val="single" w:sz="8" w:space="0" w:color="797B7E" w:themeColor="accent1"/>
+          <w:left w:val="nil"/>
+          <w:bottom w:val="single" w:sz="8" w:space="0" w:color="797B7E" w:themeColor="accent1"/>
+          <w:right w:val="nil"/>
+          <w:insideH w:val="nil"/>
+          <w:insideV w:val="nil"/>
+        </w:tcBorders>
+      </w:tcPr>
+    </w:tblStylePr>
+    <w:tblStylePr w:type="firstCol">
+      <w:rPr>
+        <w:b/>
+        <w:bCs/>
+      </w:rPr>
+    </w:tblStylePr>
+    <w:tblStylePr w:type="lastCol">
+      <w:rPr>
+        <w:b/>
+        <w:bCs/>
+      </w:rPr>
+    </w:tblStylePr>
+    <w:tblStylePr w:type="band1Vert">
+      <w:tblPr/>
+      <w:tcPr>
+        <w:tcBorders>
+          <w:left w:val="nil"/>
+          <w:right w:val="nil"/>
+          <w:insideH w:val="nil"/>
+          <w:insideV w:val="nil"/>
+        </w:tcBorders>
+        <w:shd w:val="clear" w:color="auto" w:fill="DDDEDF" w:themeFill="accent1" w:themeFillTint="3F"/>
+      </w:tcPr>
+    </w:tblStylePr>
+    <w:tblStylePr w:type="band1Horz">
+      <w:tblPr/>
+      <w:tcPr>
+        <w:tcBorders>
+          <w:left w:val="nil"/>
+          <w:right w:val="nil"/>
+          <w:insideH w:val="nil"/>
+          <w:insideV w:val="nil"/>
+        </w:tcBorders>
+        <w:shd w:val="clear" w:color="auto" w:fill="DDDEDF" w:themeFill="accent1" w:themeFillTint="3F"/>
+      </w:tcPr>
+    </w:tblStylePr>
   </w:style>
 </w:styles>
 </file>
@@ -11014,7 +15948,7 @@
 </file>
 
 <file path=customXml/itemProps4.xml><?xml version="1.0" encoding="utf-8"?>
-<ds:datastoreItem xmlns:ds="http://schemas.openxmlformats.org/officeDocument/2006/customXml" ds:itemID="{6224F977-43DE-4138-A647-6FD485ECF8BE}">
+<ds:datastoreItem xmlns:ds="http://schemas.openxmlformats.org/officeDocument/2006/customXml" ds:itemID="{6AEDC15E-A16A-4F21-AFEA-F41F7FD63CF4}">
   <ds:schemaRefs>
     <ds:schemaRef ds:uri="http://schemas.openxmlformats.org/officeDocument/2006/bibliography"/>
   </ds:schemaRefs>

--- a/Documentation/documentationTechnique.docx
+++ b/Documentation/documentationTechnique.docx
@@ -4429,20 +4429,20 @@
         <w:tblLook w:val="04A0" w:firstRow="1" w:lastRow="0" w:firstColumn="1" w:lastColumn="0" w:noHBand="0" w:noVBand="1"/>
       </w:tblPr>
       <w:tblGrid>
-        <w:gridCol w:w="1951"/>
-        <w:gridCol w:w="1555"/>
+        <w:gridCol w:w="2093"/>
+        <w:gridCol w:w="1413"/>
         <w:gridCol w:w="1564"/>
         <w:gridCol w:w="3695"/>
       </w:tblGrid>
       <w:tr>
         <w:trPr>
           <w:cnfStyle w:val="100000000000" w:firstRow="1" w:lastRow="0" w:firstColumn="0" w:lastColumn="0" w:oddVBand="0" w:evenVBand="0" w:oddHBand="0" w:evenHBand="0" w:firstRowFirstColumn="0" w:firstRowLastColumn="0" w:lastRowFirstColumn="0" w:lastRowLastColumn="0"/>
-          <w:trHeight w:val="544"/>
+          <w:trHeight w:val="411"/>
         </w:trPr>
         <w:tc>
           <w:tcPr>
             <w:cnfStyle w:val="001000000000" w:firstRow="0" w:lastRow="0" w:firstColumn="1" w:lastColumn="0" w:oddVBand="0" w:evenVBand="0" w:oddHBand="0" w:evenHBand="0" w:firstRowFirstColumn="0" w:firstRowLastColumn="0" w:lastRowFirstColumn="0" w:lastRowLastColumn="0"/>
-            <w:tcW w:w="1951" w:type="dxa"/>
+            <w:tcW w:w="2093" w:type="dxa"/>
             <w:vAlign w:val="center"/>
           </w:tcPr>
           <w:p>
@@ -4456,7 +4456,7 @@
         </w:tc>
         <w:tc>
           <w:tcPr>
-            <w:tcW w:w="1555" w:type="dxa"/>
+            <w:tcW w:w="1413" w:type="dxa"/>
             <w:vAlign w:val="center"/>
           </w:tcPr>
           <w:p>
@@ -4507,7 +4507,7 @@
         <w:tc>
           <w:tcPr>
             <w:cnfStyle w:val="001000000000" w:firstRow="0" w:lastRow="0" w:firstColumn="1" w:lastColumn="0" w:oddVBand="0" w:evenVBand="0" w:oddHBand="0" w:evenHBand="0" w:firstRowFirstColumn="0" w:firstRowLastColumn="0" w:lastRowFirstColumn="0" w:lastRowLastColumn="0"/>
-            <w:tcW w:w="1951" w:type="dxa"/>
+            <w:tcW w:w="2093" w:type="dxa"/>
             <w:vAlign w:val="center"/>
           </w:tcPr>
           <w:p>
@@ -4523,7 +4523,7 @@
         </w:tc>
         <w:tc>
           <w:tcPr>
-            <w:tcW w:w="1555" w:type="dxa"/>
+            <w:tcW w:w="1413" w:type="dxa"/>
             <w:vAlign w:val="center"/>
           </w:tcPr>
           <w:p>
@@ -4579,7 +4579,7 @@
         <w:tc>
           <w:tcPr>
             <w:cnfStyle w:val="001000000000" w:firstRow="0" w:lastRow="0" w:firstColumn="1" w:lastColumn="0" w:oddVBand="0" w:evenVBand="0" w:oddHBand="0" w:evenHBand="0" w:firstRowFirstColumn="0" w:firstRowLastColumn="0" w:lastRowFirstColumn="0" w:lastRowLastColumn="0"/>
-            <w:tcW w:w="1951" w:type="dxa"/>
+            <w:tcW w:w="2093" w:type="dxa"/>
             <w:vAlign w:val="center"/>
           </w:tcPr>
           <w:p>
@@ -4596,7 +4596,7 @@
         </w:tc>
         <w:tc>
           <w:tcPr>
-            <w:tcW w:w="1555" w:type="dxa"/>
+            <w:tcW w:w="1413" w:type="dxa"/>
             <w:vAlign w:val="center"/>
           </w:tcPr>
           <w:p>
@@ -4678,7 +4678,7 @@
       <w:tr>
         <w:trPr>
           <w:cnfStyle w:val="100000000000" w:firstRow="1" w:lastRow="0" w:firstColumn="0" w:lastColumn="0" w:oddVBand="0" w:evenVBand="0" w:oddHBand="0" w:evenHBand="0" w:firstRowFirstColumn="0" w:firstRowLastColumn="0" w:lastRowFirstColumn="0" w:lastRowLastColumn="0"/>
-          <w:trHeight w:val="544"/>
+          <w:trHeight w:val="402"/>
         </w:trPr>
         <w:tc>
           <w:tcPr>
@@ -5041,23 +5041,9 @@
     </w:tbl>
     <w:p>
       <w:pPr>
-        <w:rPr>
-          <w:color w:val="3C3D3E" w:themeColor="accent1" w:themeShade="7F"/>
-          <w:spacing w:val="15"/>
-          <w:sz w:val="22"/>
-          <w:szCs w:val="22"/>
-        </w:rPr>
-      </w:pPr>
-      <w:r>
-        <w:br w:type="page"/>
-      </w:r>
-    </w:p>
-    <w:p>
-      <w:pPr>
         <w:pStyle w:val="Titre3"/>
       </w:pPr>
       <w:r>
-        <w:lastRenderedPageBreak/>
         <w:t>Fonction d</w:t>
       </w:r>
       <w:r>
@@ -5080,7 +5066,7 @@
       <w:tr>
         <w:trPr>
           <w:cnfStyle w:val="100000000000" w:firstRow="1" w:lastRow="0" w:firstColumn="0" w:lastColumn="0" w:oddVBand="0" w:evenVBand="0" w:oddHBand="0" w:evenHBand="0" w:firstRowFirstColumn="0" w:firstRowLastColumn="0" w:lastRowFirstColumn="0" w:lastRowLastColumn="0"/>
-          <w:trHeight w:val="544"/>
+          <w:trHeight w:val="406"/>
         </w:trPr>
         <w:tc>
           <w:tcPr>
@@ -5752,6 +5738,7 @@
         <w:pStyle w:val="Titre3"/>
       </w:pPr>
       <w:r>
+        <w:lastRenderedPageBreak/>
         <w:t>Fonction de suppression</w:t>
       </w:r>
     </w:p>
@@ -5772,7 +5759,7 @@
       <w:tr>
         <w:trPr>
           <w:cnfStyle w:val="100000000000" w:firstRow="1" w:lastRow="0" w:firstColumn="0" w:lastColumn="0" w:oddVBand="0" w:evenVBand="0" w:oddHBand="0" w:evenHBand="0" w:firstRowFirstColumn="0" w:firstRowLastColumn="0" w:lastRowFirstColumn="0" w:lastRowLastColumn="0"/>
-          <w:trHeight w:val="544"/>
+          <w:trHeight w:val="406"/>
         </w:trPr>
         <w:tc>
           <w:tcPr>
@@ -6250,15 +6237,1175 @@
         <w:tblLook w:val="04A0" w:firstRow="1" w:lastRow="0" w:firstColumn="1" w:lastColumn="0" w:noHBand="0" w:noVBand="1"/>
       </w:tblPr>
       <w:tblGrid>
-        <w:gridCol w:w="3652"/>
-        <w:gridCol w:w="1418"/>
-        <w:gridCol w:w="1275"/>
+        <w:gridCol w:w="3794"/>
+        <w:gridCol w:w="1417"/>
+        <w:gridCol w:w="1134"/>
         <w:gridCol w:w="2496"/>
       </w:tblGrid>
       <w:tr>
         <w:trPr>
           <w:cnfStyle w:val="100000000000" w:firstRow="1" w:lastRow="0" w:firstColumn="0" w:lastColumn="0" w:oddVBand="0" w:evenVBand="0" w:oddHBand="0" w:evenHBand="0" w:firstRowFirstColumn="0" w:firstRowLastColumn="0" w:lastRowFirstColumn="0" w:lastRowLastColumn="0"/>
-          <w:trHeight w:val="544"/>
+          <w:trHeight w:val="410"/>
+        </w:trPr>
+        <w:tc>
+          <w:tcPr>
+            <w:cnfStyle w:val="001000000000" w:firstRow="0" w:lastRow="0" w:firstColumn="1" w:lastColumn="0" w:oddVBand="0" w:evenVBand="0" w:oddHBand="0" w:evenHBand="0" w:firstRowFirstColumn="0" w:firstRowLastColumn="0" w:lastRowFirstColumn="0" w:lastRowLastColumn="0"/>
+            <w:tcW w:w="3794" w:type="dxa"/>
+            <w:vAlign w:val="center"/>
+          </w:tcPr>
+          <w:p>
+            <w:pPr>
+              <w:jc w:val="center"/>
+            </w:pPr>
+            <w:r>
+              <w:t>Nom de la fonction</w:t>
+            </w:r>
+          </w:p>
+        </w:tc>
+        <w:tc>
+          <w:tcPr>
+            <w:tcW w:w="1417" w:type="dxa"/>
+            <w:vAlign w:val="center"/>
+          </w:tcPr>
+          <w:p>
+            <w:pPr>
+              <w:jc w:val="center"/>
+              <w:cnfStyle w:val="100000000000" w:firstRow="1" w:lastRow="0" w:firstColumn="0" w:lastColumn="0" w:oddVBand="0" w:evenVBand="0" w:oddHBand="0" w:evenHBand="0" w:firstRowFirstColumn="0" w:firstRowLastColumn="0" w:lastRowFirstColumn="0" w:lastRowLastColumn="0"/>
+            </w:pPr>
+            <w:r>
+              <w:t>Entrée</w:t>
+            </w:r>
+          </w:p>
+        </w:tc>
+        <w:tc>
+          <w:tcPr>
+            <w:tcW w:w="1134" w:type="dxa"/>
+            <w:vAlign w:val="center"/>
+          </w:tcPr>
+          <w:p>
+            <w:pPr>
+              <w:jc w:val="center"/>
+              <w:cnfStyle w:val="100000000000" w:firstRow="1" w:lastRow="0" w:firstColumn="0" w:lastColumn="0" w:oddVBand="0" w:evenVBand="0" w:oddHBand="0" w:evenHBand="0" w:firstRowFirstColumn="0" w:firstRowLastColumn="0" w:lastRowFirstColumn="0" w:lastRowLastColumn="0"/>
+            </w:pPr>
+            <w:r>
+              <w:t>Sortie</w:t>
+            </w:r>
+          </w:p>
+        </w:tc>
+        <w:tc>
+          <w:tcPr>
+            <w:tcW w:w="2496" w:type="dxa"/>
+            <w:vAlign w:val="center"/>
+          </w:tcPr>
+          <w:p>
+            <w:pPr>
+              <w:jc w:val="center"/>
+              <w:cnfStyle w:val="100000000000" w:firstRow="1" w:lastRow="0" w:firstColumn="0" w:lastColumn="0" w:oddVBand="0" w:evenVBand="0" w:oddHBand="0" w:evenHBand="0" w:firstRowFirstColumn="0" w:firstRowLastColumn="0" w:lastRowFirstColumn="0" w:lastRowLastColumn="0"/>
+            </w:pPr>
+            <w:r>
+              <w:t>Description</w:t>
+            </w:r>
+          </w:p>
+        </w:tc>
+      </w:tr>
+      <w:tr>
+        <w:trPr>
+          <w:cnfStyle w:val="000000100000" w:firstRow="0" w:lastRow="0" w:firstColumn="0" w:lastColumn="0" w:oddVBand="0" w:evenVBand="0" w:oddHBand="1" w:evenHBand="0" w:firstRowFirstColumn="0" w:firstRowLastColumn="0" w:lastRowFirstColumn="0" w:lastRowLastColumn="0"/>
+        </w:trPr>
+        <w:tc>
+          <w:tcPr>
+            <w:cnfStyle w:val="001000000000" w:firstRow="0" w:lastRow="0" w:firstColumn="1" w:lastColumn="0" w:oddVBand="0" w:evenVBand="0" w:oddHBand="0" w:evenHBand="0" w:firstRowFirstColumn="0" w:firstRowLastColumn="0" w:lastRowFirstColumn="0" w:lastRowLastColumn="0"/>
+            <w:tcW w:w="3794" w:type="dxa"/>
+            <w:vAlign w:val="center"/>
+          </w:tcPr>
+          <w:p>
+            <w:pPr>
+              <w:jc w:val="center"/>
+            </w:pPr>
+            <w:proofErr w:type="spellStart"/>
+            <w:r>
+              <w:t>tableau_membre_non_valide</w:t>
+            </w:r>
+            <w:proofErr w:type="spellEnd"/>
+          </w:p>
+        </w:tc>
+        <w:tc>
+          <w:tcPr>
+            <w:tcW w:w="1417" w:type="dxa"/>
+            <w:vAlign w:val="center"/>
+          </w:tcPr>
+          <w:p>
+            <w:pPr>
+              <w:jc w:val="center"/>
+              <w:cnfStyle w:val="000000100000" w:firstRow="0" w:lastRow="0" w:firstColumn="0" w:lastColumn="0" w:oddVBand="0" w:evenVBand="0" w:oddHBand="1" w:evenHBand="0" w:firstRowFirstColumn="0" w:firstRowLastColumn="0" w:lastRowFirstColumn="0" w:lastRowLastColumn="0"/>
+            </w:pPr>
+            <w:r>
+              <w:t>/</w:t>
+            </w:r>
+          </w:p>
+        </w:tc>
+        <w:tc>
+          <w:tcPr>
+            <w:tcW w:w="1134" w:type="dxa"/>
+            <w:vAlign w:val="center"/>
+          </w:tcPr>
+          <w:p>
+            <w:pPr>
+              <w:jc w:val="center"/>
+              <w:cnfStyle w:val="000000100000" w:firstRow="0" w:lastRow="0" w:firstColumn="0" w:lastColumn="0" w:oddVBand="0" w:evenVBand="0" w:oddHBand="1" w:evenHBand="0" w:firstRowFirstColumn="0" w:firstRowLastColumn="0" w:lastRowFirstColumn="0" w:lastRowLastColumn="0"/>
+            </w:pPr>
+            <w:r>
+              <w:t>/</w:t>
+            </w:r>
+          </w:p>
+        </w:tc>
+        <w:tc>
+          <w:tcPr>
+            <w:tcW w:w="2496" w:type="dxa"/>
+            <w:vAlign w:val="center"/>
+          </w:tcPr>
+          <w:p>
+            <w:pPr>
+              <w:jc w:val="center"/>
+              <w:cnfStyle w:val="000000100000" w:firstRow="0" w:lastRow="0" w:firstColumn="0" w:lastColumn="0" w:oddVBand="0" w:evenVBand="0" w:oddHBand="1" w:evenHBand="0" w:firstRowFirstColumn="0" w:firstRowLastColumn="0" w:lastRowFirstColumn="0" w:lastRowLastColumn="0"/>
+            </w:pPr>
+            <w:r>
+              <w:t>Cré</w:t>
+            </w:r>
+            <w:r>
+              <w:t>er</w:t>
+            </w:r>
+            <w:r>
+              <w:t xml:space="preserve"> un tableau html de tous les membres dont le</w:t>
+            </w:r>
+            <w:r>
+              <w:t xml:space="preserve"> champ</w:t>
+            </w:r>
+            <w:r>
+              <w:t xml:space="preserve"> </w:t>
+            </w:r>
+            <w:proofErr w:type="spellStart"/>
+            <w:r>
+              <w:t>est_valide</w:t>
+            </w:r>
+            <w:proofErr w:type="spellEnd"/>
+            <w:r>
+              <w:t xml:space="preserve"> de la table </w:t>
+            </w:r>
+            <w:proofErr w:type="spellStart"/>
+            <w:r>
+              <w:t>t_membre</w:t>
+            </w:r>
+            <w:proofErr w:type="spellEnd"/>
+            <w:r>
+              <w:t xml:space="preserve"> = 0</w:t>
+            </w:r>
+            <w:r>
+              <w:t>.</w:t>
+            </w:r>
+          </w:p>
+        </w:tc>
+      </w:tr>
+      <w:tr>
+        <w:trPr>
+          <w:cnfStyle w:val="000000010000" w:firstRow="0" w:lastRow="0" w:firstColumn="0" w:lastColumn="0" w:oddVBand="0" w:evenVBand="0" w:oddHBand="0" w:evenHBand="1" w:firstRowFirstColumn="0" w:firstRowLastColumn="0" w:lastRowFirstColumn="0" w:lastRowLastColumn="0"/>
+        </w:trPr>
+        <w:tc>
+          <w:tcPr>
+            <w:cnfStyle w:val="001000000000" w:firstRow="0" w:lastRow="0" w:firstColumn="1" w:lastColumn="0" w:oddVBand="0" w:evenVBand="0" w:oddHBand="0" w:evenHBand="0" w:firstRowFirstColumn="0" w:firstRowLastColumn="0" w:lastRowFirstColumn="0" w:lastRowLastColumn="0"/>
+            <w:tcW w:w="3794" w:type="dxa"/>
+            <w:vAlign w:val="center"/>
+          </w:tcPr>
+          <w:p>
+            <w:pPr>
+              <w:jc w:val="center"/>
+            </w:pPr>
+            <w:proofErr w:type="spellStart"/>
+            <w:r>
+              <w:t>tableau_membre_valide</w:t>
+            </w:r>
+            <w:proofErr w:type="spellEnd"/>
+          </w:p>
+        </w:tc>
+        <w:tc>
+          <w:tcPr>
+            <w:tcW w:w="1417" w:type="dxa"/>
+            <w:vAlign w:val="center"/>
+          </w:tcPr>
+          <w:p>
+            <w:pPr>
+              <w:jc w:val="center"/>
+              <w:cnfStyle w:val="000000010000" w:firstRow="0" w:lastRow="0" w:firstColumn="0" w:lastColumn="0" w:oddVBand="0" w:evenVBand="0" w:oddHBand="0" w:evenHBand="1" w:firstRowFirstColumn="0" w:firstRowLastColumn="0" w:lastRowFirstColumn="0" w:lastRowLastColumn="0"/>
+            </w:pPr>
+            <w:r>
+              <w:t>/</w:t>
+            </w:r>
+          </w:p>
+        </w:tc>
+        <w:tc>
+          <w:tcPr>
+            <w:tcW w:w="1134" w:type="dxa"/>
+            <w:vAlign w:val="center"/>
+          </w:tcPr>
+          <w:p>
+            <w:pPr>
+              <w:jc w:val="center"/>
+              <w:cnfStyle w:val="000000010000" w:firstRow="0" w:lastRow="0" w:firstColumn="0" w:lastColumn="0" w:oddVBand="0" w:evenVBand="0" w:oddHBand="0" w:evenHBand="1" w:firstRowFirstColumn="0" w:firstRowLastColumn="0" w:lastRowFirstColumn="0" w:lastRowLastColumn="0"/>
+            </w:pPr>
+            <w:r>
+              <w:t>/</w:t>
+            </w:r>
+          </w:p>
+        </w:tc>
+        <w:tc>
+          <w:tcPr>
+            <w:tcW w:w="2496" w:type="dxa"/>
+            <w:vAlign w:val="center"/>
+          </w:tcPr>
+          <w:p>
+            <w:pPr>
+              <w:jc w:val="center"/>
+              <w:cnfStyle w:val="000000010000" w:firstRow="0" w:lastRow="0" w:firstColumn="0" w:lastColumn="0" w:oddVBand="0" w:evenVBand="0" w:oddHBand="0" w:evenHBand="1" w:firstRowFirstColumn="0" w:firstRowLastColumn="0" w:lastRowFirstColumn="0" w:lastRowLastColumn="0"/>
+            </w:pPr>
+            <w:r>
+              <w:t>Créé un tableau html de tous les membres dont le</w:t>
+            </w:r>
+            <w:r>
+              <w:t xml:space="preserve"> champ</w:t>
+            </w:r>
+            <w:r>
+              <w:t xml:space="preserve"> </w:t>
+            </w:r>
+            <w:proofErr w:type="spellStart"/>
+            <w:r>
+              <w:t>est</w:t>
+            </w:r>
+            <w:r>
+              <w:t>_valide</w:t>
+            </w:r>
+            <w:proofErr w:type="spellEnd"/>
+            <w:r>
+              <w:t xml:space="preserve"> de la table </w:t>
+            </w:r>
+            <w:proofErr w:type="spellStart"/>
+            <w:r>
+              <w:t>t_membre</w:t>
+            </w:r>
+            <w:proofErr w:type="spellEnd"/>
+            <w:r>
+              <w:t xml:space="preserve"> = 1.</w:t>
+            </w:r>
+          </w:p>
+        </w:tc>
+      </w:tr>
+      <w:tr>
+        <w:trPr>
+          <w:cnfStyle w:val="000000100000" w:firstRow="0" w:lastRow="0" w:firstColumn="0" w:lastColumn="0" w:oddVBand="0" w:evenVBand="0" w:oddHBand="1" w:evenHBand="0" w:firstRowFirstColumn="0" w:firstRowLastColumn="0" w:lastRowFirstColumn="0" w:lastRowLastColumn="0"/>
+        </w:trPr>
+        <w:tc>
+          <w:tcPr>
+            <w:cnfStyle w:val="001000000000" w:firstRow="0" w:lastRow="0" w:firstColumn="1" w:lastColumn="0" w:oddVBand="0" w:evenVBand="0" w:oddHBand="0" w:evenHBand="0" w:firstRowFirstColumn="0" w:firstRowLastColumn="0" w:lastRowFirstColumn="0" w:lastRowLastColumn="0"/>
+            <w:tcW w:w="3794" w:type="dxa"/>
+            <w:vAlign w:val="center"/>
+          </w:tcPr>
+          <w:p>
+            <w:pPr>
+              <w:jc w:val="center"/>
+            </w:pPr>
+            <w:proofErr w:type="spellStart"/>
+            <w:r>
+              <w:t>tableau_futur_concours</w:t>
+            </w:r>
+            <w:proofErr w:type="spellEnd"/>
+          </w:p>
+        </w:tc>
+        <w:tc>
+          <w:tcPr>
+            <w:tcW w:w="1417" w:type="dxa"/>
+            <w:vAlign w:val="center"/>
+          </w:tcPr>
+          <w:p>
+            <w:pPr>
+              <w:jc w:val="center"/>
+              <w:cnfStyle w:val="000000100000" w:firstRow="0" w:lastRow="0" w:firstColumn="0" w:lastColumn="0" w:oddVBand="0" w:evenVBand="0" w:oddHBand="1" w:evenHBand="0" w:firstRowFirstColumn="0" w:firstRowLastColumn="0" w:lastRowFirstColumn="0" w:lastRowLastColumn="0"/>
+            </w:pPr>
+            <w:r>
+              <w:t>/</w:t>
+            </w:r>
+          </w:p>
+        </w:tc>
+        <w:tc>
+          <w:tcPr>
+            <w:tcW w:w="1134" w:type="dxa"/>
+            <w:vAlign w:val="center"/>
+          </w:tcPr>
+          <w:p>
+            <w:pPr>
+              <w:jc w:val="center"/>
+              <w:cnfStyle w:val="000000100000" w:firstRow="0" w:lastRow="0" w:firstColumn="0" w:lastColumn="0" w:oddVBand="0" w:evenVBand="0" w:oddHBand="1" w:evenHBand="0" w:firstRowFirstColumn="0" w:firstRowLastColumn="0" w:lastRowFirstColumn="0" w:lastRowLastColumn="0"/>
+            </w:pPr>
+            <w:r>
+              <w:t>/</w:t>
+            </w:r>
+          </w:p>
+        </w:tc>
+        <w:tc>
+          <w:tcPr>
+            <w:tcW w:w="2496" w:type="dxa"/>
+            <w:vAlign w:val="center"/>
+          </w:tcPr>
+          <w:p>
+            <w:pPr>
+              <w:jc w:val="center"/>
+              <w:cnfStyle w:val="000000100000" w:firstRow="0" w:lastRow="0" w:firstColumn="0" w:lastColumn="0" w:oddVBand="0" w:evenVBand="0" w:oddHBand="1" w:evenHBand="0" w:firstRowFirstColumn="0" w:firstRowLastColumn="0" w:lastRowFirstColumn="0" w:lastRowLastColumn="0"/>
+            </w:pPr>
+            <w:r>
+              <w:t>Cré</w:t>
+            </w:r>
+            <w:r>
+              <w:t>er</w:t>
+            </w:r>
+            <w:r>
+              <w:t xml:space="preserve"> un tableau html de tous les concours de la table </w:t>
+            </w:r>
+            <w:proofErr w:type="spellStart"/>
+            <w:r>
+              <w:t>t_concours</w:t>
+            </w:r>
+            <w:proofErr w:type="spellEnd"/>
+            <w:r>
+              <w:t xml:space="preserve"> dont le champ </w:t>
+            </w:r>
+            <w:proofErr w:type="spellStart"/>
+            <w:r>
+              <w:t>date_concours</w:t>
+            </w:r>
+            <w:proofErr w:type="spellEnd"/>
+            <w:r>
+              <w:t xml:space="preserve"> &gt; </w:t>
+            </w:r>
+            <w:r>
+              <w:t>date aujourd’hui</w:t>
+            </w:r>
+            <w:r>
+              <w:t>.</w:t>
+            </w:r>
+          </w:p>
+          <w:p>
+            <w:pPr>
+              <w:jc w:val="center"/>
+              <w:cnfStyle w:val="000000100000" w:firstRow="0" w:lastRow="0" w:firstColumn="0" w:lastColumn="0" w:oddVBand="0" w:evenVBand="0" w:oddHBand="1" w:evenHBand="0" w:firstRowFirstColumn="0" w:firstRowLastColumn="0" w:lastRowFirstColumn="0" w:lastRowLastColumn="0"/>
+            </w:pPr>
+            <w:r>
+              <w:t xml:space="preserve">Avec en plus 1 lien pour modifier </w:t>
+            </w:r>
+            <w:r>
+              <w:t>un concours et un autre pour</w:t>
+            </w:r>
+            <w:r>
+              <w:t xml:space="preserve"> supprimer.</w:t>
+            </w:r>
+          </w:p>
+        </w:tc>
+      </w:tr>
+      <w:tr>
+        <w:trPr>
+          <w:cnfStyle w:val="000000010000" w:firstRow="0" w:lastRow="0" w:firstColumn="0" w:lastColumn="0" w:oddVBand="0" w:evenVBand="0" w:oddHBand="0" w:evenHBand="1" w:firstRowFirstColumn="0" w:firstRowLastColumn="0" w:lastRowFirstColumn="0" w:lastRowLastColumn="0"/>
+        </w:trPr>
+        <w:tc>
+          <w:tcPr>
+            <w:cnfStyle w:val="001000000000" w:firstRow="0" w:lastRow="0" w:firstColumn="1" w:lastColumn="0" w:oddVBand="0" w:evenVBand="0" w:oddHBand="0" w:evenHBand="0" w:firstRowFirstColumn="0" w:firstRowLastColumn="0" w:lastRowFirstColumn="0" w:lastRowLastColumn="0"/>
+            <w:tcW w:w="3794" w:type="dxa"/>
+            <w:vAlign w:val="center"/>
+          </w:tcPr>
+          <w:p>
+            <w:pPr>
+              <w:jc w:val="center"/>
+            </w:pPr>
+            <w:proofErr w:type="spellStart"/>
+            <w:r>
+              <w:t>tableau_futur_concours_inscription</w:t>
+            </w:r>
+            <w:proofErr w:type="spellEnd"/>
+          </w:p>
+        </w:tc>
+        <w:tc>
+          <w:tcPr>
+            <w:tcW w:w="1417" w:type="dxa"/>
+            <w:vAlign w:val="center"/>
+          </w:tcPr>
+          <w:p>
+            <w:pPr>
+              <w:jc w:val="center"/>
+              <w:cnfStyle w:val="000000010000" w:firstRow="0" w:lastRow="0" w:firstColumn="0" w:lastColumn="0" w:oddVBand="0" w:evenVBand="0" w:oddHBand="0" w:evenHBand="1" w:firstRowFirstColumn="0" w:firstRowLastColumn="0" w:lastRowFirstColumn="0" w:lastRowLastColumn="0"/>
+            </w:pPr>
+            <w:r>
+              <w:t>$</w:t>
+            </w:r>
+            <w:proofErr w:type="spellStart"/>
+            <w:r>
+              <w:t>id_membre</w:t>
+            </w:r>
+            <w:proofErr w:type="spellEnd"/>
+            <w:r>
+              <w:t xml:space="preserve"> </w:t>
+            </w:r>
+          </w:p>
+        </w:tc>
+        <w:tc>
+          <w:tcPr>
+            <w:tcW w:w="1134" w:type="dxa"/>
+            <w:vAlign w:val="center"/>
+          </w:tcPr>
+          <w:p>
+            <w:pPr>
+              <w:jc w:val="center"/>
+              <w:cnfStyle w:val="000000010000" w:firstRow="0" w:lastRow="0" w:firstColumn="0" w:lastColumn="0" w:oddVBand="0" w:evenVBand="0" w:oddHBand="0" w:evenHBand="1" w:firstRowFirstColumn="0" w:firstRowLastColumn="0" w:lastRowFirstColumn="0" w:lastRowLastColumn="0"/>
+            </w:pPr>
+            <w:r>
+              <w:t>/</w:t>
+            </w:r>
+          </w:p>
+        </w:tc>
+        <w:tc>
+          <w:tcPr>
+            <w:tcW w:w="2496" w:type="dxa"/>
+            <w:vAlign w:val="center"/>
+          </w:tcPr>
+          <w:p>
+            <w:pPr>
+              <w:jc w:val="center"/>
+              <w:cnfStyle w:val="000000010000" w:firstRow="0" w:lastRow="0" w:firstColumn="0" w:lastColumn="0" w:oddVBand="0" w:evenVBand="0" w:oddHBand="0" w:evenHBand="1" w:firstRowFirstColumn="0" w:firstRowLastColumn="0" w:lastRowFirstColumn="0" w:lastRowLastColumn="0"/>
+            </w:pPr>
+            <w:r>
+              <w:t>Cré</w:t>
+            </w:r>
+            <w:r>
+              <w:t>er</w:t>
+            </w:r>
+            <w:r>
+              <w:t xml:space="preserve"> un tableau html de tous les concours de la table </w:t>
+            </w:r>
+            <w:proofErr w:type="spellStart"/>
+            <w:r>
+              <w:t>t_concours</w:t>
+            </w:r>
+            <w:proofErr w:type="spellEnd"/>
+            <w:r>
+              <w:t xml:space="preserve"> dont le champ </w:t>
+            </w:r>
+            <w:proofErr w:type="spellStart"/>
+            <w:r>
+              <w:t>date_concours</w:t>
+            </w:r>
+            <w:proofErr w:type="spellEnd"/>
+            <w:r>
+              <w:t xml:space="preserve"> &gt; </w:t>
+            </w:r>
+            <w:r>
+              <w:t xml:space="preserve"> </w:t>
+            </w:r>
+            <w:r>
+              <w:t>date aujourd’hui</w:t>
+            </w:r>
+            <w:r>
+              <w:t xml:space="preserve"> </w:t>
+            </w:r>
+            <w:r>
+              <w:t xml:space="preserve"> avec en plus un lien pour s’inscrire et un autre pour se désinscrire.</w:t>
+            </w:r>
+          </w:p>
+        </w:tc>
+      </w:tr>
+      <w:tr>
+        <w:trPr>
+          <w:cnfStyle w:val="000000100000" w:firstRow="0" w:lastRow="0" w:firstColumn="0" w:lastColumn="0" w:oddVBand="0" w:evenVBand="0" w:oddHBand="1" w:evenHBand="0" w:firstRowFirstColumn="0" w:firstRowLastColumn="0" w:lastRowFirstColumn="0" w:lastRowLastColumn="0"/>
+        </w:trPr>
+        <w:tc>
+          <w:tcPr>
+            <w:cnfStyle w:val="001000000000" w:firstRow="0" w:lastRow="0" w:firstColumn="1" w:lastColumn="0" w:oddVBand="0" w:evenVBand="0" w:oddHBand="0" w:evenHBand="0" w:firstRowFirstColumn="0" w:firstRowLastColumn="0" w:lastRowFirstColumn="0" w:lastRowLastColumn="0"/>
+            <w:tcW w:w="3794" w:type="dxa"/>
+            <w:vAlign w:val="center"/>
+          </w:tcPr>
+          <w:p>
+            <w:pPr>
+              <w:jc w:val="center"/>
+            </w:pPr>
+            <w:proofErr w:type="spellStart"/>
+            <w:r>
+              <w:t>tableau_futur_concours_inscrits</w:t>
+            </w:r>
+            <w:proofErr w:type="spellEnd"/>
+          </w:p>
+        </w:tc>
+        <w:tc>
+          <w:tcPr>
+            <w:tcW w:w="1417" w:type="dxa"/>
+            <w:vAlign w:val="center"/>
+          </w:tcPr>
+          <w:p>
+            <w:pPr>
+              <w:jc w:val="center"/>
+              <w:cnfStyle w:val="000000100000" w:firstRow="0" w:lastRow="0" w:firstColumn="0" w:lastColumn="0" w:oddVBand="0" w:evenVBand="0" w:oddHBand="1" w:evenHBand="0" w:firstRowFirstColumn="0" w:firstRowLastColumn="0" w:lastRowFirstColumn="0" w:lastRowLastColumn="0"/>
+            </w:pPr>
+            <w:r>
+              <w:t>$</w:t>
+            </w:r>
+            <w:proofErr w:type="spellStart"/>
+            <w:r>
+              <w:t>id_membre</w:t>
+            </w:r>
+            <w:proofErr w:type="spellEnd"/>
+          </w:p>
+        </w:tc>
+        <w:tc>
+          <w:tcPr>
+            <w:tcW w:w="1134" w:type="dxa"/>
+            <w:vAlign w:val="center"/>
+          </w:tcPr>
+          <w:p>
+            <w:pPr>
+              <w:jc w:val="center"/>
+              <w:cnfStyle w:val="000000100000" w:firstRow="0" w:lastRow="0" w:firstColumn="0" w:lastColumn="0" w:oddVBand="0" w:evenVBand="0" w:oddHBand="1" w:evenHBand="0" w:firstRowFirstColumn="0" w:firstRowLastColumn="0" w:lastRowFirstColumn="0" w:lastRowLastColumn="0"/>
+            </w:pPr>
+            <w:r>
+              <w:t>/</w:t>
+            </w:r>
+          </w:p>
+        </w:tc>
+        <w:tc>
+          <w:tcPr>
+            <w:tcW w:w="2496" w:type="dxa"/>
+            <w:vAlign w:val="center"/>
+          </w:tcPr>
+          <w:p>
+            <w:pPr>
+              <w:jc w:val="center"/>
+              <w:cnfStyle w:val="000000100000" w:firstRow="0" w:lastRow="0" w:firstColumn="0" w:lastColumn="0" w:oddVBand="0" w:evenVBand="0" w:oddHBand="1" w:evenHBand="0" w:firstRowFirstColumn="0" w:firstRowLastColumn="0" w:lastRowFirstColumn="0" w:lastRowLastColumn="0"/>
+            </w:pPr>
+            <w:r>
+              <w:t>Créer</w:t>
+            </w:r>
+            <w:r>
+              <w:t xml:space="preserve"> un tableau html avec tous les concours de la table </w:t>
+            </w:r>
+            <w:proofErr w:type="spellStart"/>
+            <w:r>
+              <w:t>t_concours</w:t>
+            </w:r>
+            <w:proofErr w:type="spellEnd"/>
+            <w:r>
+              <w:t xml:space="preserve"> ou $</w:t>
+            </w:r>
+            <w:proofErr w:type="spellStart"/>
+            <w:r>
+              <w:t>id_membre</w:t>
+            </w:r>
+            <w:proofErr w:type="spellEnd"/>
+            <w:r>
+              <w:t xml:space="preserve"> </w:t>
+            </w:r>
+            <w:r>
+              <w:lastRenderedPageBreak/>
+              <w:t xml:space="preserve">= </w:t>
+            </w:r>
+            <w:proofErr w:type="spellStart"/>
+            <w:r>
+              <w:t>id_membre</w:t>
+            </w:r>
+            <w:proofErr w:type="spellEnd"/>
+            <w:r>
+              <w:t xml:space="preserve"> de la table </w:t>
+            </w:r>
+            <w:proofErr w:type="spellStart"/>
+            <w:r>
+              <w:t>t_inscrits</w:t>
+            </w:r>
+            <w:proofErr w:type="spellEnd"/>
+            <w:r>
+              <w:t xml:space="preserve"> et que le champ </w:t>
+            </w:r>
+            <w:proofErr w:type="spellStart"/>
+            <w:r>
+              <w:t>date_concours</w:t>
+            </w:r>
+            <w:proofErr w:type="spellEnd"/>
+            <w:r>
+              <w:t xml:space="preserve"> &gt; </w:t>
+            </w:r>
+            <w:r>
+              <w:t xml:space="preserve"> </w:t>
+            </w:r>
+            <w:r>
+              <w:t xml:space="preserve">date </w:t>
+            </w:r>
+            <w:r>
+              <w:t>aujourd’hui.</w:t>
+            </w:r>
+          </w:p>
+        </w:tc>
+      </w:tr>
+      <w:tr>
+        <w:trPr>
+          <w:cnfStyle w:val="000000010000" w:firstRow="0" w:lastRow="0" w:firstColumn="0" w:lastColumn="0" w:oddVBand="0" w:evenVBand="0" w:oddHBand="0" w:evenHBand="1" w:firstRowFirstColumn="0" w:firstRowLastColumn="0" w:lastRowFirstColumn="0" w:lastRowLastColumn="0"/>
+        </w:trPr>
+        <w:tc>
+          <w:tcPr>
+            <w:cnfStyle w:val="001000000000" w:firstRow="0" w:lastRow="0" w:firstColumn="1" w:lastColumn="0" w:oddVBand="0" w:evenVBand="0" w:oddHBand="0" w:evenHBand="0" w:firstRowFirstColumn="0" w:firstRowLastColumn="0" w:lastRowFirstColumn="0" w:lastRowLastColumn="0"/>
+            <w:tcW w:w="3794" w:type="dxa"/>
+            <w:vAlign w:val="center"/>
+          </w:tcPr>
+          <w:p>
+            <w:pPr>
+              <w:jc w:val="center"/>
+            </w:pPr>
+            <w:proofErr w:type="spellStart"/>
+            <w:r>
+              <w:lastRenderedPageBreak/>
+              <w:t>tableau_concours_passe_inscrits</w:t>
+            </w:r>
+            <w:proofErr w:type="spellEnd"/>
+          </w:p>
+        </w:tc>
+        <w:tc>
+          <w:tcPr>
+            <w:tcW w:w="1417" w:type="dxa"/>
+            <w:vAlign w:val="center"/>
+          </w:tcPr>
+          <w:p>
+            <w:pPr>
+              <w:jc w:val="center"/>
+              <w:cnfStyle w:val="000000010000" w:firstRow="0" w:lastRow="0" w:firstColumn="0" w:lastColumn="0" w:oddVBand="0" w:evenVBand="0" w:oddHBand="0" w:evenHBand="1" w:firstRowFirstColumn="0" w:firstRowLastColumn="0" w:lastRowFirstColumn="0" w:lastRowLastColumn="0"/>
+            </w:pPr>
+            <w:r>
+              <w:t>$</w:t>
+            </w:r>
+            <w:proofErr w:type="spellStart"/>
+            <w:r>
+              <w:t>id_membre</w:t>
+            </w:r>
+            <w:proofErr w:type="spellEnd"/>
+          </w:p>
+        </w:tc>
+        <w:tc>
+          <w:tcPr>
+            <w:tcW w:w="1134" w:type="dxa"/>
+            <w:vAlign w:val="center"/>
+          </w:tcPr>
+          <w:p>
+            <w:pPr>
+              <w:jc w:val="center"/>
+              <w:cnfStyle w:val="000000010000" w:firstRow="0" w:lastRow="0" w:firstColumn="0" w:lastColumn="0" w:oddVBand="0" w:evenVBand="0" w:oddHBand="0" w:evenHBand="1" w:firstRowFirstColumn="0" w:firstRowLastColumn="0" w:lastRowFirstColumn="0" w:lastRowLastColumn="0"/>
+            </w:pPr>
+            <w:r>
+              <w:t>/</w:t>
+            </w:r>
+          </w:p>
+        </w:tc>
+        <w:tc>
+          <w:tcPr>
+            <w:tcW w:w="2496" w:type="dxa"/>
+            <w:vAlign w:val="center"/>
+          </w:tcPr>
+          <w:p>
+            <w:pPr>
+              <w:jc w:val="center"/>
+              <w:cnfStyle w:val="000000010000" w:firstRow="0" w:lastRow="0" w:firstColumn="0" w:lastColumn="0" w:oddVBand="0" w:evenVBand="0" w:oddHBand="0" w:evenHBand="1" w:firstRowFirstColumn="0" w:firstRowLastColumn="0" w:lastRowFirstColumn="0" w:lastRowLastColumn="0"/>
+            </w:pPr>
+            <w:r>
+              <w:t>Cré</w:t>
+            </w:r>
+            <w:r>
+              <w:t xml:space="preserve">é un tableau html de tous les concours de la table </w:t>
+            </w:r>
+            <w:proofErr w:type="spellStart"/>
+            <w:r>
+              <w:t>t_concours</w:t>
+            </w:r>
+            <w:proofErr w:type="spellEnd"/>
+            <w:r>
+              <w:t xml:space="preserve"> ou $</w:t>
+            </w:r>
+            <w:proofErr w:type="spellStart"/>
+            <w:r>
+              <w:t>id_membre</w:t>
+            </w:r>
+            <w:proofErr w:type="spellEnd"/>
+            <w:r>
+              <w:t xml:space="preserve"> = </w:t>
+            </w:r>
+            <w:proofErr w:type="spellStart"/>
+            <w:r>
+              <w:t>id_membre</w:t>
+            </w:r>
+            <w:proofErr w:type="spellEnd"/>
+            <w:r>
+              <w:t xml:space="preserve"> de la table </w:t>
+            </w:r>
+            <w:proofErr w:type="spellStart"/>
+            <w:r>
+              <w:t>t_inscrits</w:t>
+            </w:r>
+            <w:proofErr w:type="spellEnd"/>
+            <w:r>
+              <w:t xml:space="preserve"> e</w:t>
+            </w:r>
+            <w:r>
+              <w:t xml:space="preserve">t que le champ </w:t>
+            </w:r>
+            <w:proofErr w:type="spellStart"/>
+            <w:r>
+              <w:t>date_concours</w:t>
+            </w:r>
+            <w:proofErr w:type="spellEnd"/>
+            <w:r>
+              <w:t xml:space="preserve"> &lt; </w:t>
+            </w:r>
+            <w:r>
+              <w:t xml:space="preserve">date </w:t>
+            </w:r>
+            <w:r>
+              <w:t>aujourd’hui.</w:t>
+            </w:r>
+          </w:p>
+        </w:tc>
+      </w:tr>
+      <w:tr>
+        <w:trPr>
+          <w:cnfStyle w:val="000000100000" w:firstRow="0" w:lastRow="0" w:firstColumn="0" w:lastColumn="0" w:oddVBand="0" w:evenVBand="0" w:oddHBand="1" w:evenHBand="0" w:firstRowFirstColumn="0" w:firstRowLastColumn="0" w:lastRowFirstColumn="0" w:lastRowLastColumn="0"/>
+        </w:trPr>
+        <w:tc>
+          <w:tcPr>
+            <w:cnfStyle w:val="001000000000" w:firstRow="0" w:lastRow="0" w:firstColumn="1" w:lastColumn="0" w:oddVBand="0" w:evenVBand="0" w:oddHBand="0" w:evenHBand="0" w:firstRowFirstColumn="0" w:firstRowLastColumn="0" w:lastRowFirstColumn="0" w:lastRowLastColumn="0"/>
+            <w:tcW w:w="3794" w:type="dxa"/>
+            <w:vAlign w:val="center"/>
+          </w:tcPr>
+          <w:p>
+            <w:pPr>
+              <w:jc w:val="center"/>
+            </w:pPr>
+            <w:proofErr w:type="spellStart"/>
+            <w:r>
+              <w:t>tableau_remise_resultats_concours</w:t>
+            </w:r>
+            <w:proofErr w:type="spellEnd"/>
+          </w:p>
+        </w:tc>
+        <w:tc>
+          <w:tcPr>
+            <w:tcW w:w="1417" w:type="dxa"/>
+            <w:vAlign w:val="center"/>
+          </w:tcPr>
+          <w:p>
+            <w:pPr>
+              <w:jc w:val="center"/>
+              <w:cnfStyle w:val="000000100000" w:firstRow="0" w:lastRow="0" w:firstColumn="0" w:lastColumn="0" w:oddVBand="0" w:evenVBand="0" w:oddHBand="1" w:evenHBand="0" w:firstRowFirstColumn="0" w:firstRowLastColumn="0" w:lastRowFirstColumn="0" w:lastRowLastColumn="0"/>
+            </w:pPr>
+            <w:r>
+              <w:t>/</w:t>
+            </w:r>
+          </w:p>
+        </w:tc>
+        <w:tc>
+          <w:tcPr>
+            <w:tcW w:w="1134" w:type="dxa"/>
+            <w:vAlign w:val="center"/>
+          </w:tcPr>
+          <w:p>
+            <w:pPr>
+              <w:jc w:val="center"/>
+              <w:cnfStyle w:val="000000100000" w:firstRow="0" w:lastRow="0" w:firstColumn="0" w:lastColumn="0" w:oddVBand="0" w:evenVBand="0" w:oddHBand="1" w:evenHBand="0" w:firstRowFirstColumn="0" w:firstRowLastColumn="0" w:lastRowFirstColumn="0" w:lastRowLastColumn="0"/>
+            </w:pPr>
+            <w:r>
+              <w:t>/</w:t>
+            </w:r>
+          </w:p>
+        </w:tc>
+        <w:tc>
+          <w:tcPr>
+            <w:tcW w:w="2496" w:type="dxa"/>
+            <w:vAlign w:val="center"/>
+          </w:tcPr>
+          <w:p>
+            <w:pPr>
+              <w:jc w:val="center"/>
+              <w:cnfStyle w:val="000000100000" w:firstRow="0" w:lastRow="0" w:firstColumn="0" w:lastColumn="0" w:oddVBand="0" w:evenVBand="0" w:oddHBand="1" w:evenHBand="0" w:firstRowFirstColumn="0" w:firstRowLastColumn="0" w:lastRowFirstColumn="0" w:lastRowLastColumn="0"/>
+            </w:pPr>
+            <w:r>
+              <w:t xml:space="preserve">Créer un tableau avec tous les concours de la table </w:t>
+            </w:r>
+            <w:proofErr w:type="spellStart"/>
+            <w:r>
+              <w:t>t_concours</w:t>
+            </w:r>
+            <w:proofErr w:type="spellEnd"/>
+            <w:r>
+              <w:t xml:space="preserve"> ou </w:t>
+            </w:r>
+            <w:proofErr w:type="spellStart"/>
+            <w:r>
+              <w:t>date_concours</w:t>
+            </w:r>
+            <w:proofErr w:type="spellEnd"/>
+            <w:r>
+              <w:t xml:space="preserve"> &lt; date d’aujourd’hui et que score de la table </w:t>
+            </w:r>
+            <w:proofErr w:type="spellStart"/>
+            <w:r>
+              <w:t>t_inscrit</w:t>
+            </w:r>
+            <w:proofErr w:type="spellEnd"/>
+            <w:r>
+              <w:t xml:space="preserve"> = -1.</w:t>
+            </w:r>
+          </w:p>
+        </w:tc>
+      </w:tr>
+      <w:tr>
+        <w:trPr>
+          <w:cnfStyle w:val="000000010000" w:firstRow="0" w:lastRow="0" w:firstColumn="0" w:lastColumn="0" w:oddVBand="0" w:evenVBand="0" w:oddHBand="0" w:evenHBand="1" w:firstRowFirstColumn="0" w:firstRowLastColumn="0" w:lastRowFirstColumn="0" w:lastRowLastColumn="0"/>
+        </w:trPr>
+        <w:tc>
+          <w:tcPr>
+            <w:cnfStyle w:val="001000000000" w:firstRow="0" w:lastRow="0" w:firstColumn="1" w:lastColumn="0" w:oddVBand="0" w:evenVBand="0" w:oddHBand="0" w:evenHBand="0" w:firstRowFirstColumn="0" w:firstRowLastColumn="0" w:lastRowFirstColumn="0" w:lastRowLastColumn="0"/>
+            <w:tcW w:w="3794" w:type="dxa"/>
+            <w:vAlign w:val="center"/>
+          </w:tcPr>
+          <w:p>
+            <w:pPr>
+              <w:jc w:val="center"/>
+            </w:pPr>
+            <w:proofErr w:type="spellStart"/>
+            <w:r>
+              <w:t>tableau_modifier_resultats_concours</w:t>
+            </w:r>
+            <w:proofErr w:type="spellEnd"/>
+          </w:p>
+        </w:tc>
+        <w:tc>
+          <w:tcPr>
+            <w:tcW w:w="1417" w:type="dxa"/>
+            <w:vAlign w:val="center"/>
+          </w:tcPr>
+          <w:p>
+            <w:pPr>
+              <w:jc w:val="center"/>
+              <w:cnfStyle w:val="000000010000" w:firstRow="0" w:lastRow="0" w:firstColumn="0" w:lastColumn="0" w:oddVBand="0" w:evenVBand="0" w:oddHBand="0" w:evenHBand="1" w:firstRowFirstColumn="0" w:firstRowLastColumn="0" w:lastRowFirstColumn="0" w:lastRowLastColumn="0"/>
+            </w:pPr>
+            <w:r>
+              <w:t>/</w:t>
+            </w:r>
+          </w:p>
+        </w:tc>
+        <w:tc>
+          <w:tcPr>
+            <w:tcW w:w="1134" w:type="dxa"/>
+            <w:vAlign w:val="center"/>
+          </w:tcPr>
+          <w:p>
+            <w:pPr>
+              <w:jc w:val="center"/>
+              <w:cnfStyle w:val="000000010000" w:firstRow="0" w:lastRow="0" w:firstColumn="0" w:lastColumn="0" w:oddVBand="0" w:evenVBand="0" w:oddHBand="0" w:evenHBand="1" w:firstRowFirstColumn="0" w:firstRowLastColumn="0" w:lastRowFirstColumn="0" w:lastRowLastColumn="0"/>
+            </w:pPr>
+            <w:r>
+              <w:t>/</w:t>
+            </w:r>
+          </w:p>
+        </w:tc>
+        <w:tc>
+          <w:tcPr>
+            <w:tcW w:w="2496" w:type="dxa"/>
+            <w:vAlign w:val="center"/>
+          </w:tcPr>
+          <w:p>
+            <w:pPr>
+              <w:jc w:val="center"/>
+              <w:cnfStyle w:val="000000010000" w:firstRow="0" w:lastRow="0" w:firstColumn="0" w:lastColumn="0" w:oddVBand="0" w:evenVBand="0" w:oddHBand="0" w:evenHBand="1" w:firstRowFirstColumn="0" w:firstRowLastColumn="0" w:lastRowFirstColumn="0" w:lastRowLastColumn="0"/>
+            </w:pPr>
+            <w:r>
+              <w:t xml:space="preserve">Créer un tableau avec tous les concours de la table </w:t>
+            </w:r>
+            <w:proofErr w:type="spellStart"/>
+            <w:r>
+              <w:t>t_concours</w:t>
+            </w:r>
+            <w:proofErr w:type="spellEnd"/>
+            <w:r>
+              <w:t xml:space="preserve"> ou </w:t>
+            </w:r>
+            <w:proofErr w:type="spellStart"/>
+            <w:r>
+              <w:t>date_concours</w:t>
+            </w:r>
+            <w:proofErr w:type="spellEnd"/>
+            <w:r>
+              <w:t xml:space="preserve"> &lt; date d’aujourd’hui et que score de la table </w:t>
+            </w:r>
+            <w:proofErr w:type="spellStart"/>
+            <w:r>
+              <w:t>t_inscrit</w:t>
+            </w:r>
+            <w:proofErr w:type="spellEnd"/>
+            <w:r>
+              <w:t xml:space="preserve"> = -1.</w:t>
+            </w:r>
+          </w:p>
+        </w:tc>
+      </w:tr>
+      <w:tr>
+        <w:trPr>
+          <w:cnfStyle w:val="000000100000" w:firstRow="0" w:lastRow="0" w:firstColumn="0" w:lastColumn="0" w:oddVBand="0" w:evenVBand="0" w:oddHBand="1" w:evenHBand="0" w:firstRowFirstColumn="0" w:firstRowLastColumn="0" w:lastRowFirstColumn="0" w:lastRowLastColumn="0"/>
+        </w:trPr>
+        <w:tc>
+          <w:tcPr>
+            <w:cnfStyle w:val="001000000000" w:firstRow="0" w:lastRow="0" w:firstColumn="1" w:lastColumn="0" w:oddVBand="0" w:evenVBand="0" w:oddHBand="0" w:evenHBand="0" w:firstRowFirstColumn="0" w:firstRowLastColumn="0" w:lastRowFirstColumn="0" w:lastRowLastColumn="0"/>
+            <w:tcW w:w="3794" w:type="dxa"/>
+            <w:vAlign w:val="center"/>
+          </w:tcPr>
+          <w:p>
+            <w:pPr>
+              <w:jc w:val="center"/>
+            </w:pPr>
+            <w:proofErr w:type="spellStart"/>
+            <w:r>
+              <w:t>liste_participant</w:t>
+            </w:r>
+            <w:proofErr w:type="spellEnd"/>
+          </w:p>
+        </w:tc>
+        <w:tc>
+          <w:tcPr>
+            <w:tcW w:w="1417" w:type="dxa"/>
+            <w:vAlign w:val="center"/>
+          </w:tcPr>
+          <w:p>
+            <w:pPr>
+              <w:jc w:val="center"/>
+              <w:cnfStyle w:val="000000100000" w:firstRow="0" w:lastRow="0" w:firstColumn="0" w:lastColumn="0" w:oddVBand="0" w:evenVBand="0" w:oddHBand="1" w:evenHBand="0" w:firstRowFirstColumn="0" w:firstRowLastColumn="0" w:lastRowFirstColumn="0" w:lastRowLastColumn="0"/>
+            </w:pPr>
+            <w:r>
+              <w:t>$</w:t>
+            </w:r>
+            <w:proofErr w:type="spellStart"/>
+            <w:r>
+              <w:t>id_concours</w:t>
+            </w:r>
+            <w:proofErr w:type="spellEnd"/>
+          </w:p>
+        </w:tc>
+        <w:tc>
+          <w:tcPr>
+            <w:tcW w:w="1134" w:type="dxa"/>
+            <w:vAlign w:val="center"/>
+          </w:tcPr>
+          <w:p>
+            <w:pPr>
+              <w:jc w:val="center"/>
+              <w:cnfStyle w:val="000000100000" w:firstRow="0" w:lastRow="0" w:firstColumn="0" w:lastColumn="0" w:oddVBand="0" w:evenVBand="0" w:oddHBand="1" w:evenHBand="0" w:firstRowFirstColumn="0" w:firstRowLastColumn="0" w:lastRowFirstColumn="0" w:lastRowLastColumn="0"/>
+            </w:pPr>
+            <w:r>
+              <w:t>/</w:t>
+            </w:r>
+          </w:p>
+        </w:tc>
+        <w:tc>
+          <w:tcPr>
+            <w:tcW w:w="2496" w:type="dxa"/>
+            <w:vAlign w:val="center"/>
+          </w:tcPr>
+          <w:p>
+            <w:pPr>
+              <w:jc w:val="center"/>
+              <w:cnfStyle w:val="000000100000" w:firstRow="0" w:lastRow="0" w:firstColumn="0" w:lastColumn="0" w:oddVBand="0" w:evenVBand="0" w:oddHBand="1" w:evenHBand="0" w:firstRowFirstColumn="0" w:firstRowLastColumn="0" w:lastRowFirstColumn="0" w:lastRowLastColumn="0"/>
+            </w:pPr>
+            <w:r>
+              <w:t xml:space="preserve">Créer un tableau avec tous les membres de la table </w:t>
+            </w:r>
+            <w:proofErr w:type="spellStart"/>
+            <w:r>
+              <w:t>t_</w:t>
+            </w:r>
+            <w:r>
+              <w:t>membres</w:t>
+            </w:r>
+            <w:proofErr w:type="spellEnd"/>
+            <w:r>
+              <w:t xml:space="preserve"> ou</w:t>
+            </w:r>
+            <w:r>
+              <w:t xml:space="preserve"> $</w:t>
+            </w:r>
+            <w:proofErr w:type="spellStart"/>
+            <w:r>
+              <w:t>id_concours</w:t>
+            </w:r>
+            <w:proofErr w:type="spellEnd"/>
+            <w:r>
+              <w:t xml:space="preserve"> = </w:t>
+            </w:r>
+            <w:proofErr w:type="spellStart"/>
+            <w:r>
+              <w:t>id_concours</w:t>
+            </w:r>
+            <w:proofErr w:type="spellEnd"/>
+            <w:r>
+              <w:t xml:space="preserve"> de la table </w:t>
+            </w:r>
+            <w:proofErr w:type="spellStart"/>
+            <w:r>
+              <w:t>t_inscrits</w:t>
+            </w:r>
+            <w:proofErr w:type="spellEnd"/>
+            <w:r>
+              <w:t>. Avec un champ en dessous de score pour pouvoir éditer le score.</w:t>
+            </w:r>
+          </w:p>
+        </w:tc>
+      </w:tr>
+      <w:tr>
+        <w:trPr>
+          <w:cnfStyle w:val="000000010000" w:firstRow="0" w:lastRow="0" w:firstColumn="0" w:lastColumn="0" w:oddVBand="0" w:evenVBand="0" w:oddHBand="0" w:evenHBand="1" w:firstRowFirstColumn="0" w:firstRowLastColumn="0" w:lastRowFirstColumn="0" w:lastRowLastColumn="0"/>
+        </w:trPr>
+        <w:tc>
+          <w:tcPr>
+            <w:cnfStyle w:val="001000000000" w:firstRow="0" w:lastRow="0" w:firstColumn="1" w:lastColumn="0" w:oddVBand="0" w:evenVBand="0" w:oddHBand="0" w:evenHBand="0" w:firstRowFirstColumn="0" w:firstRowLastColumn="0" w:lastRowFirstColumn="0" w:lastRowLastColumn="0"/>
+            <w:tcW w:w="3794" w:type="dxa"/>
+            <w:vAlign w:val="center"/>
+          </w:tcPr>
+          <w:p>
+            <w:pPr>
+              <w:jc w:val="center"/>
+            </w:pPr>
+            <w:proofErr w:type="spellStart"/>
+            <w:r>
+              <w:t>consulter_concours</w:t>
+            </w:r>
+            <w:proofErr w:type="spellEnd"/>
+          </w:p>
+        </w:tc>
+        <w:tc>
+          <w:tcPr>
+            <w:tcW w:w="1417" w:type="dxa"/>
+            <w:vAlign w:val="center"/>
+          </w:tcPr>
+          <w:p>
+            <w:pPr>
+              <w:jc w:val="center"/>
+              <w:cnfStyle w:val="000000010000" w:firstRow="0" w:lastRow="0" w:firstColumn="0" w:lastColumn="0" w:oddVBand="0" w:evenVBand="0" w:oddHBand="0" w:evenHBand="1" w:firstRowFirstColumn="0" w:firstRowLastColumn="0" w:lastRowFirstColumn="0" w:lastRowLastColumn="0"/>
+            </w:pPr>
+            <w:r>
+              <w:t>$</w:t>
+            </w:r>
+            <w:proofErr w:type="spellStart"/>
+            <w:r>
+              <w:t>id_concours</w:t>
+            </w:r>
+            <w:proofErr w:type="spellEnd"/>
+          </w:p>
+        </w:tc>
+        <w:tc>
+          <w:tcPr>
+            <w:tcW w:w="1134" w:type="dxa"/>
+            <w:vAlign w:val="center"/>
+          </w:tcPr>
+          <w:p>
+            <w:pPr>
+              <w:jc w:val="center"/>
+              <w:cnfStyle w:val="000000010000" w:firstRow="0" w:lastRow="0" w:firstColumn="0" w:lastColumn="0" w:oddVBand="0" w:evenVBand="0" w:oddHBand="0" w:evenHBand="1" w:firstRowFirstColumn="0" w:firstRowLastColumn="0" w:lastRowFirstColumn="0" w:lastRowLastColumn="0"/>
+            </w:pPr>
+          </w:p>
+        </w:tc>
+        <w:tc>
+          <w:tcPr>
+            <w:tcW w:w="2496" w:type="dxa"/>
+            <w:vAlign w:val="center"/>
+          </w:tcPr>
+          <w:p>
+            <w:pPr>
+              <w:jc w:val="center"/>
+              <w:cnfStyle w:val="000000010000" w:firstRow="0" w:lastRow="0" w:firstColumn="0" w:lastColumn="0" w:oddVBand="0" w:evenVBand="0" w:oddHBand="0" w:evenHBand="1" w:firstRowFirstColumn="0" w:firstRowLastColumn="0" w:lastRowFirstColumn="0" w:lastRowLastColumn="0"/>
+            </w:pPr>
+            <w:r>
+              <w:t xml:space="preserve">Créer un tableau avec tous les membres de la table </w:t>
+            </w:r>
+            <w:proofErr w:type="spellStart"/>
+            <w:r>
+              <w:t>t_membres</w:t>
+            </w:r>
+            <w:proofErr w:type="spellEnd"/>
+            <w:r>
+              <w:t xml:space="preserve"> ou $</w:t>
+            </w:r>
+            <w:proofErr w:type="spellStart"/>
+            <w:r>
+              <w:t>id_concours</w:t>
+            </w:r>
+            <w:proofErr w:type="spellEnd"/>
+            <w:r>
+              <w:t xml:space="preserve"> = </w:t>
+            </w:r>
+            <w:proofErr w:type="spellStart"/>
+            <w:r>
+              <w:t>id_concours</w:t>
+            </w:r>
+            <w:proofErr w:type="spellEnd"/>
+            <w:r>
+              <w:t xml:space="preserve"> de la table </w:t>
+            </w:r>
+            <w:proofErr w:type="spellStart"/>
+            <w:r>
+              <w:t>t_inscrits</w:t>
+            </w:r>
+            <w:proofErr w:type="spellEnd"/>
+            <w:r>
+              <w:t>.</w:t>
+            </w:r>
+          </w:p>
+        </w:tc>
+      </w:tr>
+    </w:tbl>
+    <w:p>
+      <w:pPr>
+        <w:jc w:val="left"/>
+        <w:rPr>
+          <w:caps/>
+          <w:color w:val="3C3D3E" w:themeColor="accent1" w:themeShade="7F"/>
+          <w:spacing w:val="15"/>
+          <w:sz w:val="22"/>
+          <w:szCs w:val="22"/>
+        </w:rPr>
+      </w:pPr>
+      <w:r>
+        <w:br w:type="page"/>
+      </w:r>
+    </w:p>
+    <w:p>
+      <w:pPr>
+        <w:pStyle w:val="Titre3"/>
+      </w:pPr>
+      <w:r>
+        <w:lastRenderedPageBreak/>
+        <w:t>Fonction de test</w:t>
+      </w:r>
+    </w:p>
+    <w:tbl>
+      <w:tblPr>
+        <w:tblStyle w:val="Grilleclaire-Accent1"/>
+        <w:tblpPr w:leftFromText="141" w:rightFromText="141" w:vertAnchor="text" w:horzAnchor="margin" w:tblpY="155"/>
+        <w:tblW w:w="0" w:type="auto"/>
+        <w:tblLayout w:type="fixed"/>
+        <w:tblLook w:val="04A0" w:firstRow="1" w:lastRow="0" w:firstColumn="1" w:lastColumn="0" w:noHBand="0" w:noVBand="1"/>
+      </w:tblPr>
+      <w:tblGrid>
+        <w:gridCol w:w="3652"/>
+        <w:gridCol w:w="1701"/>
+        <w:gridCol w:w="1134"/>
+        <w:gridCol w:w="2354"/>
+      </w:tblGrid>
+      <w:tr>
+        <w:trPr>
+          <w:cnfStyle w:val="100000000000" w:firstRow="1" w:lastRow="0" w:firstColumn="0" w:lastColumn="0" w:oddVBand="0" w:evenVBand="0" w:oddHBand="0" w:evenHBand="0" w:firstRowFirstColumn="0" w:firstRowLastColumn="0" w:lastRowFirstColumn="0" w:lastRowLastColumn="0"/>
+          <w:trHeight w:val="413"/>
         </w:trPr>
         <w:tc>
           <w:tcPr>
@@ -6271,14 +7418,13 @@
               <w:jc w:val="center"/>
             </w:pPr>
             <w:r>
-              <w:lastRenderedPageBreak/>
               <w:t>Nom de la fonction</w:t>
             </w:r>
           </w:p>
         </w:tc>
         <w:tc>
           <w:tcPr>
-            <w:tcW w:w="1418" w:type="dxa"/>
+            <w:tcW w:w="1701" w:type="dxa"/>
             <w:vAlign w:val="center"/>
           </w:tcPr>
           <w:p>
@@ -6293,7 +7439,7 @@
         </w:tc>
         <w:tc>
           <w:tcPr>
-            <w:tcW w:w="1275" w:type="dxa"/>
+            <w:tcW w:w="1134" w:type="dxa"/>
             <w:vAlign w:val="center"/>
           </w:tcPr>
           <w:p>
@@ -6308,7 +7454,7 @@
         </w:tc>
         <w:tc>
           <w:tcPr>
-            <w:tcW w:w="2496" w:type="dxa"/>
+            <w:tcW w:w="2354" w:type="dxa"/>
             <w:vAlign w:val="center"/>
           </w:tcPr>
           <w:p>
@@ -6338,14 +7484,14 @@
             </w:pPr>
             <w:proofErr w:type="spellStart"/>
             <w:r>
-              <w:t>tableau_membre_non_valide</w:t>
+              <w:t>num_licence_existe</w:t>
             </w:r>
             <w:proofErr w:type="spellEnd"/>
           </w:p>
         </w:tc>
         <w:tc>
           <w:tcPr>
-            <w:tcW w:w="1418" w:type="dxa"/>
+            <w:tcW w:w="1701" w:type="dxa"/>
             <w:vAlign w:val="center"/>
           </w:tcPr>
           <w:p>
@@ -6354,13 +7500,18 @@
               <w:cnfStyle w:val="000000100000" w:firstRow="0" w:lastRow="0" w:firstColumn="0" w:lastColumn="0" w:oddVBand="0" w:evenVBand="0" w:oddHBand="1" w:evenHBand="0" w:firstRowFirstColumn="0" w:firstRowLastColumn="0" w:lastRowFirstColumn="0" w:lastRowLastColumn="0"/>
             </w:pPr>
             <w:r>
-              <w:t>/</w:t>
-            </w:r>
+              <w:t>$</w:t>
+            </w:r>
+            <w:proofErr w:type="spellStart"/>
+            <w:r>
+              <w:t>num_licence</w:t>
+            </w:r>
+            <w:proofErr w:type="spellEnd"/>
           </w:p>
         </w:tc>
         <w:tc>
           <w:tcPr>
-            <w:tcW w:w="1275" w:type="dxa"/>
+            <w:tcW w:w="1134" w:type="dxa"/>
             <w:vAlign w:val="center"/>
           </w:tcPr>
           <w:p>
@@ -6368,14 +7519,19 @@
               <w:jc w:val="center"/>
               <w:cnfStyle w:val="000000100000" w:firstRow="0" w:lastRow="0" w:firstColumn="0" w:lastColumn="0" w:oddVBand="0" w:evenVBand="0" w:oddHBand="1" w:evenHBand="0" w:firstRowFirstColumn="0" w:firstRowLastColumn="0" w:lastRowFirstColumn="0" w:lastRowLastColumn="0"/>
             </w:pPr>
-            <w:r>
-              <w:t>/</w:t>
+            <w:proofErr w:type="spellStart"/>
+            <w:r>
+              <w:t>true</w:t>
+            </w:r>
+            <w:proofErr w:type="spellEnd"/>
+            <w:r>
+              <w:t>/false</w:t>
             </w:r>
           </w:p>
         </w:tc>
         <w:tc>
           <w:tcPr>
-            <w:tcW w:w="2496" w:type="dxa"/>
+            <w:tcW w:w="2354" w:type="dxa"/>
             <w:vAlign w:val="center"/>
           </w:tcPr>
           <w:p>
@@ -6384,24 +7540,29 @@
               <w:cnfStyle w:val="000000100000" w:firstRow="0" w:lastRow="0" w:firstColumn="0" w:lastColumn="0" w:oddVBand="0" w:evenVBand="0" w:oddHBand="1" w:evenHBand="0" w:firstRowFirstColumn="0" w:firstRowLastColumn="0" w:lastRowFirstColumn="0" w:lastRowLastColumn="0"/>
             </w:pPr>
             <w:r>
-              <w:t xml:space="preserve">Créé un tableau html de tous les membres dont le  </w:t>
+              <w:t>Vérifie si $</w:t>
             </w:r>
             <w:proofErr w:type="spellStart"/>
             <w:r>
-              <w:t>est_valide</w:t>
+              <w:t>num_licence</w:t>
             </w:r>
             <w:proofErr w:type="spellEnd"/>
             <w:r>
+              <w:t xml:space="preserve"> = </w:t>
+            </w:r>
+            <w:proofErr w:type="spellStart"/>
+            <w:r>
+              <w:t>num_licence</w:t>
+            </w:r>
+            <w:proofErr w:type="spellEnd"/>
+            <w:r>
               <w:t xml:space="preserve"> de la table </w:t>
             </w:r>
             <w:proofErr w:type="spellStart"/>
             <w:r>
-              <w:t>t_membre</w:t>
+              <w:t>t_membres</w:t>
             </w:r>
             <w:proofErr w:type="spellEnd"/>
-            <w:r>
-              <w:t xml:space="preserve"> = 0</w:t>
-            </w:r>
             <w:r>
               <w:t>.</w:t>
             </w:r>
@@ -6424,14 +7585,14 @@
             </w:pPr>
             <w:proofErr w:type="spellStart"/>
             <w:r>
-              <w:t>tableau_membre_valide</w:t>
+              <w:t>date_naissance_valide</w:t>
             </w:r>
             <w:proofErr w:type="spellEnd"/>
           </w:p>
         </w:tc>
         <w:tc>
           <w:tcPr>
-            <w:tcW w:w="1418" w:type="dxa"/>
+            <w:tcW w:w="1701" w:type="dxa"/>
             <w:vAlign w:val="center"/>
           </w:tcPr>
           <w:p>
@@ -6440,13 +7601,18 @@
               <w:cnfStyle w:val="000000010000" w:firstRow="0" w:lastRow="0" w:firstColumn="0" w:lastColumn="0" w:oddVBand="0" w:evenVBand="0" w:oddHBand="0" w:evenHBand="1" w:firstRowFirstColumn="0" w:firstRowLastColumn="0" w:lastRowFirstColumn="0" w:lastRowLastColumn="0"/>
             </w:pPr>
             <w:r>
-              <w:t>/</w:t>
-            </w:r>
+              <w:t>$</w:t>
+            </w:r>
+            <w:proofErr w:type="spellStart"/>
+            <w:r>
+              <w:t>date_naissance</w:t>
+            </w:r>
+            <w:proofErr w:type="spellEnd"/>
           </w:p>
         </w:tc>
         <w:tc>
           <w:tcPr>
-            <w:tcW w:w="1275" w:type="dxa"/>
+            <w:tcW w:w="1134" w:type="dxa"/>
             <w:vAlign w:val="center"/>
           </w:tcPr>
           <w:p>
@@ -6454,14 +7620,19 @@
               <w:jc w:val="center"/>
               <w:cnfStyle w:val="000000010000" w:firstRow="0" w:lastRow="0" w:firstColumn="0" w:lastColumn="0" w:oddVBand="0" w:evenVBand="0" w:oddHBand="0" w:evenHBand="1" w:firstRowFirstColumn="0" w:firstRowLastColumn="0" w:lastRowFirstColumn="0" w:lastRowLastColumn="0"/>
             </w:pPr>
-            <w:r>
-              <w:t>/</w:t>
+            <w:proofErr w:type="spellStart"/>
+            <w:r>
+              <w:t>true</w:t>
+            </w:r>
+            <w:proofErr w:type="spellEnd"/>
+            <w:r>
+              <w:t>/false</w:t>
             </w:r>
           </w:p>
         </w:tc>
         <w:tc>
           <w:tcPr>
-            <w:tcW w:w="2496" w:type="dxa"/>
+            <w:tcW w:w="2354" w:type="dxa"/>
             <w:vAlign w:val="center"/>
           </w:tcPr>
           <w:p>
@@ -6470,26 +7641,15 @@
               <w:cnfStyle w:val="000000010000" w:firstRow="0" w:lastRow="0" w:firstColumn="0" w:lastColumn="0" w:oddVBand="0" w:evenVBand="0" w:oddHBand="0" w:evenHBand="1" w:firstRowFirstColumn="0" w:firstRowLastColumn="0" w:lastRowFirstColumn="0" w:lastRowLastColumn="0"/>
             </w:pPr>
             <w:r>
-              <w:t xml:space="preserve">Créé un tableau html de tous les membres dont le  </w:t>
+              <w:t>Vérifie si $</w:t>
             </w:r>
             <w:proofErr w:type="spellStart"/>
             <w:r>
-              <w:t>est</w:t>
-            </w:r>
-            <w:r>
-              <w:t>_valide</w:t>
+              <w:t>date_naissance</w:t>
             </w:r>
             <w:proofErr w:type="spellEnd"/>
             <w:r>
-              <w:t xml:space="preserve"> de la table </w:t>
-            </w:r>
-            <w:proofErr w:type="spellStart"/>
-            <w:r>
-              <w:t>t_membre</w:t>
-            </w:r>
-            <w:proofErr w:type="spellEnd"/>
-            <w:r>
-              <w:t xml:space="preserve"> = 1.</w:t>
+              <w:t xml:space="preserve"> répond au critère de la fonction.</w:t>
             </w:r>
           </w:p>
         </w:tc>
@@ -6510,14 +7670,14 @@
             </w:pPr>
             <w:proofErr w:type="spellStart"/>
             <w:r>
-              <w:t>tableau_futur_concours</w:t>
+              <w:t>est_inscrit_concours</w:t>
             </w:r>
             <w:proofErr w:type="spellEnd"/>
           </w:p>
         </w:tc>
         <w:tc>
           <w:tcPr>
-            <w:tcW w:w="1418" w:type="dxa"/>
+            <w:tcW w:w="1701" w:type="dxa"/>
             <w:vAlign w:val="center"/>
           </w:tcPr>
           <w:p>
@@ -6530,14 +7690,14 @@
             </w:r>
             <w:proofErr w:type="spellStart"/>
             <w:r>
-              <w:t>date_jour</w:t>
+              <w:t>id_membre</w:t>
             </w:r>
             <w:proofErr w:type="spellEnd"/>
           </w:p>
         </w:tc>
         <w:tc>
           <w:tcPr>
-            <w:tcW w:w="1275" w:type="dxa"/>
+            <w:tcW w:w="1134" w:type="dxa"/>
             <w:vAlign w:val="center"/>
           </w:tcPr>
           <w:p>
@@ -6545,14 +7705,19 @@
               <w:jc w:val="center"/>
               <w:cnfStyle w:val="000000100000" w:firstRow="0" w:lastRow="0" w:firstColumn="0" w:lastColumn="0" w:oddVBand="0" w:evenVBand="0" w:oddHBand="1" w:evenHBand="0" w:firstRowFirstColumn="0" w:firstRowLastColumn="0" w:lastRowFirstColumn="0" w:lastRowLastColumn="0"/>
             </w:pPr>
-            <w:r>
-              <w:t>/</w:t>
+            <w:proofErr w:type="spellStart"/>
+            <w:r>
+              <w:t>true</w:t>
+            </w:r>
+            <w:proofErr w:type="spellEnd"/>
+            <w:r>
+              <w:t>/false</w:t>
             </w:r>
           </w:p>
         </w:tc>
         <w:tc>
           <w:tcPr>
-            <w:tcW w:w="2496" w:type="dxa"/>
+            <w:tcW w:w="2354" w:type="dxa"/>
             <w:vAlign w:val="center"/>
           </w:tcPr>
           <w:p>
@@ -6561,40 +7726,32 @@
               <w:cnfStyle w:val="000000100000" w:firstRow="0" w:lastRow="0" w:firstColumn="0" w:lastColumn="0" w:oddVBand="0" w:evenVBand="0" w:oddHBand="1" w:evenHBand="0" w:firstRowFirstColumn="0" w:firstRowLastColumn="0" w:lastRowFirstColumn="0" w:lastRowLastColumn="0"/>
             </w:pPr>
             <w:r>
-              <w:t xml:space="preserve">Créé un tableau html de tous les concours de la table </w:t>
+              <w:t>Vérifie si $</w:t>
             </w:r>
             <w:proofErr w:type="spellStart"/>
             <w:r>
-              <w:t>t_concours</w:t>
+              <w:t>id_membre</w:t>
             </w:r>
             <w:proofErr w:type="spellEnd"/>
             <w:r>
-              <w:t xml:space="preserve"> dont le champ </w:t>
+              <w:t xml:space="preserve"> = </w:t>
             </w:r>
             <w:proofErr w:type="spellStart"/>
             <w:r>
-              <w:t>date_concours</w:t>
+              <w:t>id_membre</w:t>
             </w:r>
             <w:proofErr w:type="spellEnd"/>
             <w:r>
-              <w:t xml:space="preserve"> &gt; $</w:t>
+              <w:t xml:space="preserve"> de la table </w:t>
             </w:r>
             <w:proofErr w:type="spellStart"/>
             <w:r>
-              <w:t>date_jour</w:t>
+              <w:t>t_inscrits</w:t>
             </w:r>
             <w:proofErr w:type="spellEnd"/>
             <w:r>
               <w:t>.</w:t>
             </w:r>
-          </w:p>
-          <w:p>
-            <w:pPr>
-              <w:jc w:val="center"/>
-              <w:cnfStyle w:val="000000100000" w:firstRow="0" w:lastRow="0" w:firstColumn="0" w:lastColumn="0" w:oddVBand="0" w:evenVBand="0" w:oddHBand="1" w:evenHBand="0" w:firstRowFirstColumn="0" w:firstRowLastColumn="0" w:lastRowFirstColumn="0" w:lastRowLastColumn="0"/>
-            </w:pPr>
-            <w:bookmarkStart w:id="22" w:name="_GoBack"/>
-            <w:bookmarkEnd w:id="22"/>
           </w:p>
         </w:tc>
       </w:tr>
@@ -6614,14 +7771,14 @@
             </w:pPr>
             <w:proofErr w:type="spellStart"/>
             <w:r>
-              <w:t>tableau_futur_concours_inscription</w:t>
+              <w:t>num_licence_valide</w:t>
             </w:r>
             <w:proofErr w:type="spellEnd"/>
           </w:p>
         </w:tc>
         <w:tc>
           <w:tcPr>
-            <w:tcW w:w="1418" w:type="dxa"/>
+            <w:tcW w:w="1701" w:type="dxa"/>
             <w:vAlign w:val="center"/>
           </w:tcPr>
           <w:p>
@@ -6634,22 +7791,14 @@
             </w:r>
             <w:proofErr w:type="spellStart"/>
             <w:r>
-              <w:t>date_jour</w:t>
-            </w:r>
-            <w:proofErr w:type="spellEnd"/>
-            <w:r>
-              <w:t>, $</w:t>
-            </w:r>
-            <w:proofErr w:type="spellStart"/>
-            <w:r>
-              <w:t>date_membre</w:t>
+              <w:t>num_licence</w:t>
             </w:r>
             <w:proofErr w:type="spellEnd"/>
           </w:p>
         </w:tc>
         <w:tc>
           <w:tcPr>
-            <w:tcW w:w="1275" w:type="dxa"/>
+            <w:tcW w:w="1134" w:type="dxa"/>
             <w:vAlign w:val="center"/>
           </w:tcPr>
           <w:p>
@@ -6657,14 +7806,19 @@
               <w:jc w:val="center"/>
               <w:cnfStyle w:val="000000010000" w:firstRow="0" w:lastRow="0" w:firstColumn="0" w:lastColumn="0" w:oddVBand="0" w:evenVBand="0" w:oddHBand="0" w:evenHBand="1" w:firstRowFirstColumn="0" w:firstRowLastColumn="0" w:lastRowFirstColumn="0" w:lastRowLastColumn="0"/>
             </w:pPr>
-            <w:r>
-              <w:t>/</w:t>
+            <w:proofErr w:type="spellStart"/>
+            <w:r>
+              <w:t>true</w:t>
+            </w:r>
+            <w:proofErr w:type="spellEnd"/>
+            <w:r>
+              <w:t>/false</w:t>
             </w:r>
           </w:p>
         </w:tc>
         <w:tc>
           <w:tcPr>
-            <w:tcW w:w="2496" w:type="dxa"/>
+            <w:tcW w:w="2354" w:type="dxa"/>
             <w:vAlign w:val="center"/>
           </w:tcPr>
           <w:p>
@@ -6673,29 +7827,24 @@
               <w:cnfStyle w:val="000000010000" w:firstRow="0" w:lastRow="0" w:firstColumn="0" w:lastColumn="0" w:oddVBand="0" w:evenVBand="0" w:oddHBand="0" w:evenHBand="1" w:firstRowFirstColumn="0" w:firstRowLastColumn="0" w:lastRowFirstColumn="0" w:lastRowLastColumn="0"/>
             </w:pPr>
             <w:r>
-              <w:t xml:space="preserve">Créé un tableau html de tous les concours de la table </w:t>
+              <w:t>Vérifie si $</w:t>
             </w:r>
             <w:proofErr w:type="spellStart"/>
             <w:r>
-              <w:t>t_concours</w:t>
+              <w:t>num_licence</w:t>
             </w:r>
             <w:proofErr w:type="spellEnd"/>
             <w:r>
-              <w:t xml:space="preserve"> dont le champ </w:t>
+              <w:t xml:space="preserve"> répond au critère du </w:t>
             </w:r>
             <w:proofErr w:type="spellStart"/>
             <w:r>
-              <w:t>date_concours</w:t>
+              <w:t>preg_match</w:t>
             </w:r>
             <w:proofErr w:type="spellEnd"/>
             <w:r>
-              <w:t xml:space="preserve"> &gt; $</w:t>
-            </w:r>
-            <w:proofErr w:type="spellStart"/>
-            <w:r>
-              <w:t>date_jour</w:t>
-            </w:r>
-            <w:proofErr w:type="spellEnd"/>
+              <w:t>.</w:t>
+            </w:r>
           </w:p>
         </w:tc>
       </w:tr>
@@ -6715,14 +7864,25 @@
             </w:pPr>
             <w:proofErr w:type="spellStart"/>
             <w:r>
-              <w:t>tableau_futur_concours_inscrits</w:t>
+              <w:t>validation_creation_modification</w:t>
             </w:r>
             <w:proofErr w:type="spellEnd"/>
+            <w:r>
+              <w:t>_</w:t>
+            </w:r>
+          </w:p>
+          <w:p>
+            <w:pPr>
+              <w:jc w:val="center"/>
+            </w:pPr>
+            <w:r>
+              <w:t>membre</w:t>
+            </w:r>
           </w:p>
         </w:tc>
         <w:tc>
           <w:tcPr>
-            <w:tcW w:w="1418" w:type="dxa"/>
+            <w:tcW w:w="1701" w:type="dxa"/>
             <w:vAlign w:val="center"/>
           </w:tcPr>
           <w:p>
@@ -6730,11 +7890,47 @@
               <w:jc w:val="center"/>
               <w:cnfStyle w:val="000000100000" w:firstRow="0" w:lastRow="0" w:firstColumn="0" w:lastColumn="0" w:oddVBand="0" w:evenVBand="0" w:oddHBand="1" w:evenHBand="0" w:firstRowFirstColumn="0" w:firstRowLastColumn="0" w:lastRowFirstColumn="0" w:lastRowLastColumn="0"/>
             </w:pPr>
+            <w:r>
+              <w:t>$membre, $</w:t>
+            </w:r>
+            <w:proofErr w:type="spellStart"/>
+            <w:r>
+              <w:t>mdp</w:t>
+            </w:r>
+            <w:proofErr w:type="spellEnd"/>
+            <w:r>
+              <w:t>, $</w:t>
+            </w:r>
+            <w:proofErr w:type="spellStart"/>
+            <w:r>
+              <w:t>mdp_verif</w:t>
+            </w:r>
+            <w:proofErr w:type="spellEnd"/>
+            <w:r>
+              <w:t>, $</w:t>
+            </w:r>
+            <w:proofErr w:type="spellStart"/>
+            <w:r>
+              <w:t>cree_nouveau</w:t>
+            </w:r>
+            <w:proofErr w:type="spellEnd"/>
+            <w:r>
+              <w:t>_</w:t>
+            </w:r>
+          </w:p>
+          <w:p>
+            <w:pPr>
+              <w:jc w:val="center"/>
+              <w:cnfStyle w:val="000000100000" w:firstRow="0" w:lastRow="0" w:firstColumn="0" w:lastColumn="0" w:oddVBand="0" w:evenVBand="0" w:oddHBand="1" w:evenHBand="0" w:firstRowFirstColumn="0" w:firstRowLastColumn="0" w:lastRowFirstColumn="0" w:lastRowLastColumn="0"/>
+            </w:pPr>
+            <w:r>
+              <w:t>membre</w:t>
+            </w:r>
           </w:p>
         </w:tc>
         <w:tc>
           <w:tcPr>
-            <w:tcW w:w="1275" w:type="dxa"/>
+            <w:tcW w:w="1134" w:type="dxa"/>
             <w:vAlign w:val="center"/>
           </w:tcPr>
           <w:p>
@@ -6742,11 +7938,19 @@
               <w:jc w:val="center"/>
               <w:cnfStyle w:val="000000100000" w:firstRow="0" w:lastRow="0" w:firstColumn="0" w:lastColumn="0" w:oddVBand="0" w:evenVBand="0" w:oddHBand="1" w:evenHBand="0" w:firstRowFirstColumn="0" w:firstRowLastColumn="0" w:lastRowFirstColumn="0" w:lastRowLastColumn="0"/>
             </w:pPr>
+            <w:r>
+              <w:t>$</w:t>
+            </w:r>
+            <w:proofErr w:type="spellStart"/>
+            <w:r>
+              <w:t>message_erreur</w:t>
+            </w:r>
+            <w:proofErr w:type="spellEnd"/>
           </w:p>
         </w:tc>
         <w:tc>
           <w:tcPr>
-            <w:tcW w:w="2496" w:type="dxa"/>
+            <w:tcW w:w="2354" w:type="dxa"/>
             <w:vAlign w:val="center"/>
           </w:tcPr>
           <w:p>
@@ -6754,6 +7958,9 @@
               <w:jc w:val="center"/>
               <w:cnfStyle w:val="000000100000" w:firstRow="0" w:lastRow="0" w:firstColumn="0" w:lastColumn="0" w:oddVBand="0" w:evenVBand="0" w:oddHBand="1" w:evenHBand="0" w:firstRowFirstColumn="0" w:firstRowLastColumn="0" w:lastRowFirstColumn="0" w:lastRowLastColumn="0"/>
             </w:pPr>
+            <w:r>
+              <w:t>Vérifie que toutes les données du formulaire d’inscription de membres soit correct sinon renvoie un message d’erreurs.</w:t>
+            </w:r>
           </w:p>
         </w:tc>
       </w:tr>
@@ -6773,14 +7980,14 @@
             </w:pPr>
             <w:proofErr w:type="spellStart"/>
             <w:r>
-              <w:t>tableau_concours_passe_inscrits</w:t>
+              <w:t>concours_existe</w:t>
             </w:r>
             <w:proofErr w:type="spellEnd"/>
           </w:p>
         </w:tc>
         <w:tc>
           <w:tcPr>
-            <w:tcW w:w="1418" w:type="dxa"/>
+            <w:tcW w:w="1701" w:type="dxa"/>
             <w:vAlign w:val="center"/>
           </w:tcPr>
           <w:p>
@@ -6788,11 +7995,14 @@
               <w:jc w:val="center"/>
               <w:cnfStyle w:val="000000010000" w:firstRow="0" w:lastRow="0" w:firstColumn="0" w:lastColumn="0" w:oddVBand="0" w:evenVBand="0" w:oddHBand="0" w:evenHBand="1" w:firstRowFirstColumn="0" w:firstRowLastColumn="0" w:lastRowFirstColumn="0" w:lastRowLastColumn="0"/>
             </w:pPr>
+            <w:r>
+              <w:t>$intitule</w:t>
+            </w:r>
           </w:p>
         </w:tc>
         <w:tc>
           <w:tcPr>
-            <w:tcW w:w="1275" w:type="dxa"/>
+            <w:tcW w:w="1134" w:type="dxa"/>
             <w:vAlign w:val="center"/>
           </w:tcPr>
           <w:p>
@@ -6800,11 +8010,19 @@
               <w:jc w:val="center"/>
               <w:cnfStyle w:val="000000010000" w:firstRow="0" w:lastRow="0" w:firstColumn="0" w:lastColumn="0" w:oddVBand="0" w:evenVBand="0" w:oddHBand="0" w:evenHBand="1" w:firstRowFirstColumn="0" w:firstRowLastColumn="0" w:lastRowFirstColumn="0" w:lastRowLastColumn="0"/>
             </w:pPr>
+            <w:proofErr w:type="spellStart"/>
+            <w:r>
+              <w:t>true</w:t>
+            </w:r>
+            <w:proofErr w:type="spellEnd"/>
+            <w:r>
+              <w:t>/false</w:t>
+            </w:r>
           </w:p>
         </w:tc>
         <w:tc>
           <w:tcPr>
-            <w:tcW w:w="2496" w:type="dxa"/>
+            <w:tcW w:w="2354" w:type="dxa"/>
             <w:vAlign w:val="center"/>
           </w:tcPr>
           <w:p>
@@ -6812,6 +8030,20 @@
               <w:jc w:val="center"/>
               <w:cnfStyle w:val="000000010000" w:firstRow="0" w:lastRow="0" w:firstColumn="0" w:lastColumn="0" w:oddVBand="0" w:evenVBand="0" w:oddHBand="0" w:evenHBand="1" w:firstRowFirstColumn="0" w:firstRowLastColumn="0" w:lastRowFirstColumn="0" w:lastRowLastColumn="0"/>
             </w:pPr>
+            <w:r>
+              <w:t>Vérifie si $intitule</w:t>
+            </w:r>
+            <w:r>
+              <w:t xml:space="preserve"> = intitule de la table </w:t>
+            </w:r>
+            <w:proofErr w:type="spellStart"/>
+            <w:r>
+              <w:t>t_concours</w:t>
+            </w:r>
+            <w:proofErr w:type="spellEnd"/>
+            <w:r>
+              <w:t xml:space="preserve"> pour savoir si il existe déjà.</w:t>
+            </w:r>
           </w:p>
         </w:tc>
       </w:tr>
@@ -6831,14 +8063,14 @@
             </w:pPr>
             <w:proofErr w:type="spellStart"/>
             <w:r>
-              <w:t>tableau_remise_resultats_concours</w:t>
+              <w:t>date_concours_valide</w:t>
             </w:r>
             <w:proofErr w:type="spellEnd"/>
           </w:p>
         </w:tc>
         <w:tc>
           <w:tcPr>
-            <w:tcW w:w="1418" w:type="dxa"/>
+            <w:tcW w:w="1701" w:type="dxa"/>
             <w:vAlign w:val="center"/>
           </w:tcPr>
           <w:p>
@@ -6846,11 +8078,39 @@
               <w:jc w:val="center"/>
               <w:cnfStyle w:val="000000100000" w:firstRow="0" w:lastRow="0" w:firstColumn="0" w:lastColumn="0" w:oddVBand="0" w:evenVBand="0" w:oddHBand="1" w:evenHBand="0" w:firstRowFirstColumn="0" w:firstRowLastColumn="0" w:lastRowFirstColumn="0" w:lastRowLastColumn="0"/>
             </w:pPr>
+            <w:r>
+              <w:t>$</w:t>
+            </w:r>
+            <w:proofErr w:type="spellStart"/>
+            <w:r>
+              <w:t>date_concours</w:t>
+            </w:r>
+            <w:proofErr w:type="spellEnd"/>
+            <w:r>
+              <w:t>, $</w:t>
+            </w:r>
+            <w:proofErr w:type="spellStart"/>
+            <w:r>
+              <w:t>date_limite</w:t>
+            </w:r>
+            <w:proofErr w:type="spellEnd"/>
+            <w:r>
+              <w:t>_</w:t>
+            </w:r>
+          </w:p>
+          <w:p>
+            <w:pPr>
+              <w:jc w:val="center"/>
+              <w:cnfStyle w:val="000000100000" w:firstRow="0" w:lastRow="0" w:firstColumn="0" w:lastColumn="0" w:oddVBand="0" w:evenVBand="0" w:oddHBand="1" w:evenHBand="0" w:firstRowFirstColumn="0" w:firstRowLastColumn="0" w:lastRowFirstColumn="0" w:lastRowLastColumn="0"/>
+            </w:pPr>
+            <w:r>
+              <w:t>inscription</w:t>
+            </w:r>
           </w:p>
         </w:tc>
         <w:tc>
           <w:tcPr>
-            <w:tcW w:w="1275" w:type="dxa"/>
+            <w:tcW w:w="1134" w:type="dxa"/>
             <w:vAlign w:val="center"/>
           </w:tcPr>
           <w:p>
@@ -6858,11 +8118,19 @@
               <w:jc w:val="center"/>
               <w:cnfStyle w:val="000000100000" w:firstRow="0" w:lastRow="0" w:firstColumn="0" w:lastColumn="0" w:oddVBand="0" w:evenVBand="0" w:oddHBand="1" w:evenHBand="0" w:firstRowFirstColumn="0" w:firstRowLastColumn="0" w:lastRowFirstColumn="0" w:lastRowLastColumn="0"/>
             </w:pPr>
+            <w:proofErr w:type="spellStart"/>
+            <w:r>
+              <w:t>true</w:t>
+            </w:r>
+            <w:proofErr w:type="spellEnd"/>
+            <w:r>
+              <w:t>/false</w:t>
+            </w:r>
           </w:p>
         </w:tc>
         <w:tc>
           <w:tcPr>
-            <w:tcW w:w="2496" w:type="dxa"/>
+            <w:tcW w:w="2354" w:type="dxa"/>
             <w:vAlign w:val="center"/>
           </w:tcPr>
           <w:p>
@@ -6870,6 +8138,41 @@
               <w:jc w:val="center"/>
               <w:cnfStyle w:val="000000100000" w:firstRow="0" w:lastRow="0" w:firstColumn="0" w:lastColumn="0" w:oddVBand="0" w:evenVBand="0" w:oddHBand="1" w:evenHBand="0" w:firstRowFirstColumn="0" w:firstRowLastColumn="0" w:lastRowFirstColumn="0" w:lastRowLastColumn="0"/>
             </w:pPr>
+            <w:r>
+              <w:t xml:space="preserve">Vérifie si la date du concours est valide en </w:t>
+            </w:r>
+            <w:proofErr w:type="spellStart"/>
+            <w:r>
+              <w:t>verifiant</w:t>
+            </w:r>
+            <w:proofErr w:type="spellEnd"/>
+            <w:r>
+              <w:t xml:space="preserve"> si $</w:t>
+            </w:r>
+            <w:proofErr w:type="spellStart"/>
+            <w:r>
+              <w:t>date_concours</w:t>
+            </w:r>
+            <w:proofErr w:type="spellEnd"/>
+            <w:r>
+              <w:t xml:space="preserve"> remplis les critères du </w:t>
+            </w:r>
+            <w:proofErr w:type="spellStart"/>
+            <w:r>
+              <w:t>preg_match</w:t>
+            </w:r>
+            <w:proofErr w:type="spellEnd"/>
+            <w:r>
+              <w:t xml:space="preserve"> et si $</w:t>
+            </w:r>
+            <w:proofErr w:type="spellStart"/>
+            <w:r>
+              <w:t>date_limite_inscription</w:t>
+            </w:r>
+            <w:proofErr w:type="spellEnd"/>
+            <w:r>
+              <w:t xml:space="preserve"> &gt; date d’aujourd’hui.</w:t>
+            </w:r>
           </w:p>
         </w:tc>
       </w:tr>
@@ -6889,14 +8192,14 @@
             </w:pPr>
             <w:proofErr w:type="spellStart"/>
             <w:r>
-              <w:t>tableau_modifier_resultats_concours</w:t>
+              <w:t>est_inscrit</w:t>
             </w:r>
             <w:proofErr w:type="spellEnd"/>
           </w:p>
         </w:tc>
         <w:tc>
           <w:tcPr>
-            <w:tcW w:w="1418" w:type="dxa"/>
+            <w:tcW w:w="1701" w:type="dxa"/>
             <w:vAlign w:val="center"/>
           </w:tcPr>
           <w:p>
@@ -6904,11 +8207,27 @@
               <w:jc w:val="center"/>
               <w:cnfStyle w:val="000000010000" w:firstRow="0" w:lastRow="0" w:firstColumn="0" w:lastColumn="0" w:oddVBand="0" w:evenVBand="0" w:oddHBand="0" w:evenHBand="1" w:firstRowFirstColumn="0" w:firstRowLastColumn="0" w:lastRowFirstColumn="0" w:lastRowLastColumn="0"/>
             </w:pPr>
+            <w:r>
+              <w:t>$</w:t>
+            </w:r>
+            <w:proofErr w:type="spellStart"/>
+            <w:r>
+              <w:t>id_concours</w:t>
+            </w:r>
+            <w:proofErr w:type="spellEnd"/>
+            <w:r>
+              <w:t>, $</w:t>
+            </w:r>
+            <w:proofErr w:type="spellStart"/>
+            <w:r>
+              <w:t>id_membre</w:t>
+            </w:r>
+            <w:proofErr w:type="spellEnd"/>
           </w:p>
         </w:tc>
         <w:tc>
           <w:tcPr>
-            <w:tcW w:w="1275" w:type="dxa"/>
+            <w:tcW w:w="1134" w:type="dxa"/>
             <w:vAlign w:val="center"/>
           </w:tcPr>
           <w:p>
@@ -6916,11 +8235,19 @@
               <w:jc w:val="center"/>
               <w:cnfStyle w:val="000000010000" w:firstRow="0" w:lastRow="0" w:firstColumn="0" w:lastColumn="0" w:oddVBand="0" w:evenVBand="0" w:oddHBand="0" w:evenHBand="1" w:firstRowFirstColumn="0" w:firstRowLastColumn="0" w:lastRowFirstColumn="0" w:lastRowLastColumn="0"/>
             </w:pPr>
+            <w:proofErr w:type="spellStart"/>
+            <w:r>
+              <w:t>true</w:t>
+            </w:r>
+            <w:proofErr w:type="spellEnd"/>
+            <w:r>
+              <w:t>/false</w:t>
+            </w:r>
           </w:p>
         </w:tc>
         <w:tc>
           <w:tcPr>
-            <w:tcW w:w="2496" w:type="dxa"/>
+            <w:tcW w:w="2354" w:type="dxa"/>
             <w:vAlign w:val="center"/>
           </w:tcPr>
           <w:p>
@@ -6928,6 +8255,49 @@
               <w:jc w:val="center"/>
               <w:cnfStyle w:val="000000010000" w:firstRow="0" w:lastRow="0" w:firstColumn="0" w:lastColumn="0" w:oddVBand="0" w:evenVBand="0" w:oddHBand="0" w:evenHBand="1" w:firstRowFirstColumn="0" w:firstRowLastColumn="0" w:lastRowFirstColumn="0" w:lastRowLastColumn="0"/>
             </w:pPr>
+            <w:r>
+              <w:t xml:space="preserve">Vérifie que le champ </w:t>
+            </w:r>
+            <w:proofErr w:type="spellStart"/>
+            <w:r>
+              <w:t>id_concours</w:t>
+            </w:r>
+            <w:proofErr w:type="spellEnd"/>
+            <w:r>
+              <w:t xml:space="preserve"> et </w:t>
+            </w:r>
+            <w:proofErr w:type="spellStart"/>
+            <w:r>
+              <w:t>id_membre</w:t>
+            </w:r>
+            <w:proofErr w:type="spellEnd"/>
+            <w:r>
+              <w:t xml:space="preserve"> de la table </w:t>
+            </w:r>
+            <w:proofErr w:type="spellStart"/>
+            <w:r>
+              <w:t>t_inscrits</w:t>
+            </w:r>
+            <w:proofErr w:type="spellEnd"/>
+            <w:r>
+              <w:t xml:space="preserve"> soit égale à $</w:t>
+            </w:r>
+            <w:proofErr w:type="spellStart"/>
+            <w:r>
+              <w:t>id_concours</w:t>
+            </w:r>
+            <w:proofErr w:type="spellEnd"/>
+            <w:r>
+              <w:t xml:space="preserve"> et $</w:t>
+            </w:r>
+            <w:proofErr w:type="spellStart"/>
+            <w:r>
+              <w:t>id_membre</w:t>
+            </w:r>
+            <w:proofErr w:type="spellEnd"/>
+            <w:r>
+              <w:t>.</w:t>
+            </w:r>
           </w:p>
         </w:tc>
       </w:tr>
@@ -6947,14 +8317,25 @@
             </w:pPr>
             <w:proofErr w:type="spellStart"/>
             <w:r>
-              <w:t>liste_participant</w:t>
+              <w:t>validation_creation_modification</w:t>
             </w:r>
             <w:proofErr w:type="spellEnd"/>
+            <w:r>
+              <w:t>_</w:t>
+            </w:r>
+          </w:p>
+          <w:p>
+            <w:pPr>
+              <w:jc w:val="center"/>
+            </w:pPr>
+            <w:r>
+              <w:t>concours</w:t>
+            </w:r>
           </w:p>
         </w:tc>
         <w:tc>
           <w:tcPr>
-            <w:tcW w:w="1418" w:type="dxa"/>
+            <w:tcW w:w="1701" w:type="dxa"/>
             <w:vAlign w:val="center"/>
           </w:tcPr>
           <w:p>
@@ -6962,11 +8343,31 @@
               <w:jc w:val="center"/>
               <w:cnfStyle w:val="000000100000" w:firstRow="0" w:lastRow="0" w:firstColumn="0" w:lastColumn="0" w:oddVBand="0" w:evenVBand="0" w:oddHBand="1" w:evenHBand="0" w:firstRowFirstColumn="0" w:firstRowLastColumn="0" w:lastRowFirstColumn="0" w:lastRowLastColumn="0"/>
             </w:pPr>
+            <w:r>
+              <w:t>$concours, $</w:t>
+            </w:r>
+            <w:proofErr w:type="spellStart"/>
+            <w:r>
+              <w:t>date_limite</w:t>
+            </w:r>
+            <w:proofErr w:type="spellEnd"/>
+            <w:r>
+              <w:t>_</w:t>
+            </w:r>
+          </w:p>
+          <w:p>
+            <w:pPr>
+              <w:jc w:val="center"/>
+              <w:cnfStyle w:val="000000100000" w:firstRow="0" w:lastRow="0" w:firstColumn="0" w:lastColumn="0" w:oddVBand="0" w:evenVBand="0" w:oddHBand="1" w:evenHBand="0" w:firstRowFirstColumn="0" w:firstRowLastColumn="0" w:lastRowFirstColumn="0" w:lastRowLastColumn="0"/>
+            </w:pPr>
+            <w:r>
+              <w:t>inscription, $modification</w:t>
+            </w:r>
           </w:p>
         </w:tc>
         <w:tc>
           <w:tcPr>
-            <w:tcW w:w="1275" w:type="dxa"/>
+            <w:tcW w:w="1134" w:type="dxa"/>
             <w:vAlign w:val="center"/>
           </w:tcPr>
           <w:p>
@@ -6974,11 +8375,19 @@
               <w:jc w:val="center"/>
               <w:cnfStyle w:val="000000100000" w:firstRow="0" w:lastRow="0" w:firstColumn="0" w:lastColumn="0" w:oddVBand="0" w:evenVBand="0" w:oddHBand="1" w:evenHBand="0" w:firstRowFirstColumn="0" w:firstRowLastColumn="0" w:lastRowFirstColumn="0" w:lastRowLastColumn="0"/>
             </w:pPr>
+            <w:r>
+              <w:t>$</w:t>
+            </w:r>
+            <w:proofErr w:type="spellStart"/>
+            <w:r>
+              <w:t>message_erreur</w:t>
+            </w:r>
+            <w:proofErr w:type="spellEnd"/>
           </w:p>
         </w:tc>
         <w:tc>
           <w:tcPr>
-            <w:tcW w:w="2496" w:type="dxa"/>
+            <w:tcW w:w="2354" w:type="dxa"/>
             <w:vAlign w:val="center"/>
           </w:tcPr>
           <w:p>
@@ -6986,6 +8395,21 @@
               <w:jc w:val="center"/>
               <w:cnfStyle w:val="000000100000" w:firstRow="0" w:lastRow="0" w:firstColumn="0" w:lastColumn="0" w:oddVBand="0" w:evenVBand="0" w:oddHBand="1" w:evenHBand="0" w:firstRowFirstColumn="0" w:firstRowLastColumn="0" w:lastRowFirstColumn="0" w:lastRowLastColumn="0"/>
             </w:pPr>
+            <w:r>
+              <w:t>Vérifie que toutes les données du formulaire d</w:t>
+            </w:r>
+            <w:r>
+              <w:t>e création</w:t>
+            </w:r>
+            <w:r>
+              <w:t xml:space="preserve"> de </w:t>
+            </w:r>
+            <w:r>
+              <w:t>concours</w:t>
+            </w:r>
+            <w:r>
+              <w:t xml:space="preserve"> soit correct sinon renvoie un message d’erreurs.</w:t>
+            </w:r>
           </w:p>
         </w:tc>
       </w:tr>
@@ -7005,14 +8429,14 @@
             </w:pPr>
             <w:proofErr w:type="spellStart"/>
             <w:r>
-              <w:t>consulter_concours</w:t>
+              <w:t>resultat_remis</w:t>
             </w:r>
             <w:proofErr w:type="spellEnd"/>
           </w:p>
         </w:tc>
         <w:tc>
           <w:tcPr>
-            <w:tcW w:w="1418" w:type="dxa"/>
+            <w:tcW w:w="1701" w:type="dxa"/>
             <w:vAlign w:val="center"/>
           </w:tcPr>
           <w:p>
@@ -7020,11 +8444,19 @@
               <w:jc w:val="center"/>
               <w:cnfStyle w:val="000000010000" w:firstRow="0" w:lastRow="0" w:firstColumn="0" w:lastColumn="0" w:oddVBand="0" w:evenVBand="0" w:oddHBand="0" w:evenHBand="1" w:firstRowFirstColumn="0" w:firstRowLastColumn="0" w:lastRowFirstColumn="0" w:lastRowLastColumn="0"/>
             </w:pPr>
+            <w:r>
+              <w:t>$</w:t>
+            </w:r>
+            <w:proofErr w:type="spellStart"/>
+            <w:r>
+              <w:t>id_concours</w:t>
+            </w:r>
+            <w:proofErr w:type="spellEnd"/>
           </w:p>
         </w:tc>
         <w:tc>
           <w:tcPr>
-            <w:tcW w:w="1275" w:type="dxa"/>
+            <w:tcW w:w="1134" w:type="dxa"/>
             <w:vAlign w:val="center"/>
           </w:tcPr>
           <w:p>
@@ -7032,11 +8464,19 @@
               <w:jc w:val="center"/>
               <w:cnfStyle w:val="000000010000" w:firstRow="0" w:lastRow="0" w:firstColumn="0" w:lastColumn="0" w:oddVBand="0" w:evenVBand="0" w:oddHBand="0" w:evenHBand="1" w:firstRowFirstColumn="0" w:firstRowLastColumn="0" w:lastRowFirstColumn="0" w:lastRowLastColumn="0"/>
             </w:pPr>
+            <w:proofErr w:type="spellStart"/>
+            <w:r>
+              <w:t>true</w:t>
+            </w:r>
+            <w:proofErr w:type="spellEnd"/>
+            <w:r>
+              <w:t>/false</w:t>
+            </w:r>
           </w:p>
         </w:tc>
         <w:tc>
           <w:tcPr>
-            <w:tcW w:w="2496" w:type="dxa"/>
+            <w:tcW w:w="2354" w:type="dxa"/>
             <w:vAlign w:val="center"/>
           </w:tcPr>
           <w:p>
@@ -7044,11 +8484,217 @@
               <w:jc w:val="center"/>
               <w:cnfStyle w:val="000000010000" w:firstRow="0" w:lastRow="0" w:firstColumn="0" w:lastColumn="0" w:oddVBand="0" w:evenVBand="0" w:oddHBand="0" w:evenHBand="1" w:firstRowFirstColumn="0" w:firstRowLastColumn="0" w:lastRowFirstColumn="0" w:lastRowLastColumn="0"/>
             </w:pPr>
+            <w:r>
+              <w:t>Vérifie si un concours a déjà les résultats.</w:t>
+            </w:r>
+          </w:p>
+          <w:p>
+            <w:pPr>
+              <w:jc w:val="center"/>
+              <w:cnfStyle w:val="000000010000" w:firstRow="0" w:lastRow="0" w:firstColumn="0" w:lastColumn="0" w:oddVBand="0" w:evenVBand="0" w:oddHBand="0" w:evenHBand="1" w:firstRowFirstColumn="0" w:firstRowLastColumn="0" w:lastRowFirstColumn="0" w:lastRowLastColumn="0"/>
+            </w:pPr>
+            <w:r>
+              <w:t>Si $</w:t>
+            </w:r>
+            <w:proofErr w:type="spellStart"/>
+            <w:r>
+              <w:t>id_concours</w:t>
+            </w:r>
+            <w:proofErr w:type="spellEnd"/>
+            <w:r>
+              <w:t xml:space="preserve"> = </w:t>
+            </w:r>
+            <w:proofErr w:type="spellStart"/>
+            <w:r>
+              <w:t>id_concours</w:t>
+            </w:r>
+            <w:proofErr w:type="spellEnd"/>
+            <w:r>
+              <w:t xml:space="preserve"> de la table </w:t>
+            </w:r>
+            <w:proofErr w:type="spellStart"/>
+            <w:r>
+              <w:t>t_inscrits</w:t>
+            </w:r>
+            <w:proofErr w:type="spellEnd"/>
+            <w:r>
+              <w:t xml:space="preserve"> et que score &lt;&gt; </w:t>
+            </w:r>
+          </w:p>
+          <w:p>
+            <w:pPr>
+              <w:jc w:val="center"/>
+              <w:cnfStyle w:val="000000010000" w:firstRow="0" w:lastRow="0" w:firstColumn="0" w:lastColumn="0" w:oddVBand="0" w:evenVBand="0" w:oddHBand="0" w:evenHBand="1" w:firstRowFirstColumn="0" w:firstRowLastColumn="0" w:lastRowFirstColumn="0" w:lastRowLastColumn="0"/>
+            </w:pPr>
+            <w:r>
+              <w:t>-1.</w:t>
+            </w:r>
           </w:p>
         </w:tc>
       </w:tr>
     </w:tbl>
-    <w:p/>
+    <w:p>
+      <w:pPr>
+        <w:jc w:val="left"/>
+        <w:rPr>
+          <w:caps/>
+          <w:color w:val="3C3D3E" w:themeColor="accent1" w:themeShade="7F"/>
+          <w:spacing w:val="15"/>
+          <w:sz w:val="22"/>
+          <w:szCs w:val="22"/>
+        </w:rPr>
+      </w:pPr>
+      <w:r>
+        <w:br w:type="page"/>
+      </w:r>
+    </w:p>
+    <w:p>
+      <w:pPr>
+        <w:pStyle w:val="Titre3"/>
+      </w:pPr>
+      <w:r>
+        <w:lastRenderedPageBreak/>
+        <w:t>Fonction diverses</w:t>
+      </w:r>
+    </w:p>
+    <w:tbl>
+      <w:tblPr>
+        <w:tblStyle w:val="Grilleclaire-Accent1"/>
+        <w:tblpPr w:leftFromText="141" w:rightFromText="141" w:vertAnchor="text" w:horzAnchor="margin" w:tblpY="155"/>
+        <w:tblW w:w="0" w:type="auto"/>
+        <w:tblLayout w:type="fixed"/>
+        <w:tblLook w:val="04A0" w:firstRow="1" w:lastRow="0" w:firstColumn="1" w:lastColumn="0" w:noHBand="0" w:noVBand="1"/>
+      </w:tblPr>
+      <w:tblGrid>
+        <w:gridCol w:w="3652"/>
+        <w:gridCol w:w="2126"/>
+        <w:gridCol w:w="993"/>
+        <w:gridCol w:w="2070"/>
+      </w:tblGrid>
+      <w:tr>
+        <w:trPr>
+          <w:cnfStyle w:val="100000000000" w:firstRow="1" w:lastRow="0" w:firstColumn="0" w:lastColumn="0" w:oddVBand="0" w:evenVBand="0" w:oddHBand="0" w:evenHBand="0" w:firstRowFirstColumn="0" w:firstRowLastColumn="0" w:lastRowFirstColumn="0" w:lastRowLastColumn="0"/>
+          <w:trHeight w:val="406"/>
+        </w:trPr>
+        <w:tc>
+          <w:tcPr>
+            <w:cnfStyle w:val="001000000000" w:firstRow="0" w:lastRow="0" w:firstColumn="1" w:lastColumn="0" w:oddVBand="0" w:evenVBand="0" w:oddHBand="0" w:evenHBand="0" w:firstRowFirstColumn="0" w:firstRowLastColumn="0" w:lastRowFirstColumn="0" w:lastRowLastColumn="0"/>
+            <w:tcW w:w="3652" w:type="dxa"/>
+            <w:vAlign w:val="center"/>
+          </w:tcPr>
+          <w:p>
+            <w:pPr>
+              <w:jc w:val="center"/>
+            </w:pPr>
+            <w:r>
+              <w:t>Nom de la fonction</w:t>
+            </w:r>
+          </w:p>
+        </w:tc>
+        <w:tc>
+          <w:tcPr>
+            <w:tcW w:w="2126" w:type="dxa"/>
+            <w:vAlign w:val="center"/>
+          </w:tcPr>
+          <w:p>
+            <w:pPr>
+              <w:jc w:val="center"/>
+              <w:cnfStyle w:val="100000000000" w:firstRow="1" w:lastRow="0" w:firstColumn="0" w:lastColumn="0" w:oddVBand="0" w:evenVBand="0" w:oddHBand="0" w:evenHBand="0" w:firstRowFirstColumn="0" w:firstRowLastColumn="0" w:lastRowFirstColumn="0" w:lastRowLastColumn="0"/>
+            </w:pPr>
+            <w:r>
+              <w:t>Entrée</w:t>
+            </w:r>
+          </w:p>
+        </w:tc>
+        <w:tc>
+          <w:tcPr>
+            <w:tcW w:w="993" w:type="dxa"/>
+            <w:vAlign w:val="center"/>
+          </w:tcPr>
+          <w:p>
+            <w:pPr>
+              <w:jc w:val="center"/>
+              <w:cnfStyle w:val="100000000000" w:firstRow="1" w:lastRow="0" w:firstColumn="0" w:lastColumn="0" w:oddVBand="0" w:evenVBand="0" w:oddHBand="0" w:evenHBand="0" w:firstRowFirstColumn="0" w:firstRowLastColumn="0" w:lastRowFirstColumn="0" w:lastRowLastColumn="0"/>
+            </w:pPr>
+            <w:r>
+              <w:t>Sortie</w:t>
+            </w:r>
+          </w:p>
+        </w:tc>
+        <w:tc>
+          <w:tcPr>
+            <w:tcW w:w="2070" w:type="dxa"/>
+            <w:vAlign w:val="center"/>
+          </w:tcPr>
+          <w:p>
+            <w:pPr>
+              <w:jc w:val="center"/>
+              <w:cnfStyle w:val="100000000000" w:firstRow="1" w:lastRow="0" w:firstColumn="0" w:lastColumn="0" w:oddVBand="0" w:evenVBand="0" w:oddHBand="0" w:evenHBand="0" w:firstRowFirstColumn="0" w:firstRowLastColumn="0" w:lastRowFirstColumn="0" w:lastRowLastColumn="0"/>
+            </w:pPr>
+            <w:r>
+              <w:t>Description</w:t>
+            </w:r>
+          </w:p>
+        </w:tc>
+      </w:tr>
+      <w:tr>
+        <w:trPr>
+          <w:cnfStyle w:val="000000100000" w:firstRow="0" w:lastRow="0" w:firstColumn="0" w:lastColumn="0" w:oddVBand="0" w:evenVBand="0" w:oddHBand="1" w:evenHBand="0" w:firstRowFirstColumn="0" w:firstRowLastColumn="0" w:lastRowFirstColumn="0" w:lastRowLastColumn="0"/>
+        </w:trPr>
+        <w:tc>
+          <w:tcPr>
+            <w:cnfStyle w:val="001000000000" w:firstRow="0" w:lastRow="0" w:firstColumn="1" w:lastColumn="0" w:oddVBand="0" w:evenVBand="0" w:oddHBand="0" w:evenHBand="0" w:firstRowFirstColumn="0" w:firstRowLastColumn="0" w:lastRowFirstColumn="0" w:lastRowLastColumn="0"/>
+            <w:tcW w:w="3652" w:type="dxa"/>
+            <w:vAlign w:val="center"/>
+          </w:tcPr>
+          <w:p>
+            <w:pPr>
+              <w:jc w:val="center"/>
+            </w:pPr>
+          </w:p>
+        </w:tc>
+        <w:tc>
+          <w:tcPr>
+            <w:tcW w:w="2126" w:type="dxa"/>
+            <w:vAlign w:val="center"/>
+          </w:tcPr>
+          <w:p>
+            <w:pPr>
+              <w:jc w:val="center"/>
+              <w:cnfStyle w:val="000000100000" w:firstRow="0" w:lastRow="0" w:firstColumn="0" w:lastColumn="0" w:oddVBand="0" w:evenVBand="0" w:oddHBand="1" w:evenHBand="0" w:firstRowFirstColumn="0" w:firstRowLastColumn="0" w:lastRowFirstColumn="0" w:lastRowLastColumn="0"/>
+            </w:pPr>
+          </w:p>
+        </w:tc>
+        <w:tc>
+          <w:tcPr>
+            <w:tcW w:w="993" w:type="dxa"/>
+            <w:vAlign w:val="center"/>
+          </w:tcPr>
+          <w:p>
+            <w:pPr>
+              <w:jc w:val="center"/>
+              <w:cnfStyle w:val="000000100000" w:firstRow="0" w:lastRow="0" w:firstColumn="0" w:lastColumn="0" w:oddVBand="0" w:evenVBand="0" w:oddHBand="1" w:evenHBand="0" w:firstRowFirstColumn="0" w:firstRowLastColumn="0" w:lastRowFirstColumn="0" w:lastRowLastColumn="0"/>
+            </w:pPr>
+          </w:p>
+        </w:tc>
+        <w:tc>
+          <w:tcPr>
+            <w:tcW w:w="2070" w:type="dxa"/>
+            <w:vAlign w:val="center"/>
+          </w:tcPr>
+          <w:p>
+            <w:pPr>
+              <w:jc w:val="center"/>
+              <w:cnfStyle w:val="000000100000" w:firstRow="0" w:lastRow="0" w:firstColumn="0" w:lastColumn="0" w:oddVBand="0" w:evenVBand="0" w:oddHBand="1" w:evenHBand="0" w:firstRowFirstColumn="0" w:firstRowLastColumn="0" w:lastRowFirstColumn="0" w:lastRowLastColumn="0"/>
+            </w:pPr>
+          </w:p>
+        </w:tc>
+      </w:tr>
+    </w:tbl>
+    <w:p>
+      <w:bookmarkStart w:id="22" w:name="_GoBack"/>
+      <w:bookmarkEnd w:id="22"/>
+    </w:p>
     <w:p>
       <w:pPr>
         <w:pStyle w:val="Titre2"/>
@@ -7966,7 +9612,7 @@
                             <w:rPr>
                               <w:noProof/>
                             </w:rPr>
-                            <w:t>18</w:t>
+                            <w:t>14</w:t>
                           </w:r>
                           <w:r>
                             <w:rPr>
@@ -8017,7 +9663,7 @@
                       <w:rPr>
                         <w:noProof/>
                       </w:rPr>
-                      <w:t>18</w:t>
+                      <w:t>14</w:t>
                     </w:r>
                     <w:r>
                       <w:rPr>
@@ -15948,7 +17594,7 @@
 </file>
 
 <file path=customXml/itemProps4.xml><?xml version="1.0" encoding="utf-8"?>
-<ds:datastoreItem xmlns:ds="http://schemas.openxmlformats.org/officeDocument/2006/customXml" ds:itemID="{6AEDC15E-A16A-4F21-AFEA-F41F7FD63CF4}">
+<ds:datastoreItem xmlns:ds="http://schemas.openxmlformats.org/officeDocument/2006/customXml" ds:itemID="{F34F218D-DE45-4D13-9C76-C11053AFD169}">
   <ds:schemaRefs>
     <ds:schemaRef ds:uri="http://schemas.openxmlformats.org/officeDocument/2006/bibliography"/>
   </ds:schemaRefs>

--- a/Documentation/documentationTechnique.docx
+++ b/Documentation/documentationTechnique.docx
@@ -644,7 +644,7 @@
           <w:r>
             <w:fldChar w:fldCharType="separate"/>
           </w:r>
-          <w:hyperlink w:anchor="_Toc453250304" w:history="1">
+          <w:hyperlink w:anchor="_Toc453578747" w:history="1">
             <w:r>
               <w:rPr>
                 <w:rStyle w:val="Lienhypertexte"/>
@@ -667,7 +667,7 @@
               <w:rPr>
                 <w:webHidden/>
               </w:rPr>
-              <w:instrText xml:space="preserve"> PAGEREF _Toc453250304 \h </w:instrText>
+              <w:instrText xml:space="preserve"> PAGEREF _Toc453578747 \h </w:instrText>
             </w:r>
             <w:r>
               <w:rPr>
@@ -704,7 +704,7 @@
               <w:lang w:val="fr-CH" w:eastAsia="fr-CH" w:bidi="ar-SA"/>
             </w:rPr>
           </w:pPr>
-          <w:hyperlink w:anchor="_Toc453250305" w:history="1">
+          <w:hyperlink w:anchor="_Toc453578748" w:history="1">
             <w:r>
               <w:rPr>
                 <w:rStyle w:val="Lienhypertexte"/>
@@ -727,7 +727,7 @@
               <w:rPr>
                 <w:webHidden/>
               </w:rPr>
-              <w:instrText xml:space="preserve"> PAGEREF _Toc453250305 \h </w:instrText>
+              <w:instrText xml:space="preserve"> PAGEREF _Toc453578748 \h </w:instrText>
             </w:r>
             <w:r>
               <w:rPr>
@@ -764,7 +764,7 @@
               <w:lang w:val="fr-CH" w:eastAsia="fr-CH" w:bidi="ar-SA"/>
             </w:rPr>
           </w:pPr>
-          <w:hyperlink w:anchor="_Toc453250306" w:history="1">
+          <w:hyperlink w:anchor="_Toc453578749" w:history="1">
             <w:r>
               <w:rPr>
                 <w:rStyle w:val="Lienhypertexte"/>
@@ -787,7 +787,7 @@
               <w:rPr>
                 <w:webHidden/>
               </w:rPr>
-              <w:instrText xml:space="preserve"> PAGEREF _Toc453250306 \h </w:instrText>
+              <w:instrText xml:space="preserve"> PAGEREF _Toc453578749 \h </w:instrText>
             </w:r>
             <w:r>
               <w:rPr>
@@ -825,7 +825,7 @@
               <w:lang w:val="fr-CH" w:eastAsia="fr-CH" w:bidi="ar-SA"/>
             </w:rPr>
           </w:pPr>
-          <w:hyperlink w:anchor="_Toc453250307" w:history="1">
+          <w:hyperlink w:anchor="_Toc453578750" w:history="1">
             <w:r>
               <w:rPr>
                 <w:rStyle w:val="Lienhypertexte"/>
@@ -848,7 +848,7 @@
               <w:rPr>
                 <w:webHidden/>
               </w:rPr>
-              <w:instrText xml:space="preserve"> PAGEREF _Toc453250307 \h </w:instrText>
+              <w:instrText xml:space="preserve"> PAGEREF _Toc453578750 \h </w:instrText>
             </w:r>
             <w:r>
               <w:rPr>
@@ -885,7 +885,7 @@
               <w:lang w:val="fr-CH" w:eastAsia="fr-CH" w:bidi="ar-SA"/>
             </w:rPr>
           </w:pPr>
-          <w:hyperlink w:anchor="_Toc453250308" w:history="1">
+          <w:hyperlink w:anchor="_Toc453578751" w:history="1">
             <w:r>
               <w:rPr>
                 <w:rStyle w:val="Lienhypertexte"/>
@@ -908,7 +908,7 @@
               <w:rPr>
                 <w:webHidden/>
               </w:rPr>
-              <w:instrText xml:space="preserve"> PAGEREF _Toc453250308 \h </w:instrText>
+              <w:instrText xml:space="preserve"> PAGEREF _Toc453578751 \h </w:instrText>
             </w:r>
             <w:r>
               <w:rPr>
@@ -945,7 +945,7 @@
               <w:lang w:val="fr-CH" w:eastAsia="fr-CH" w:bidi="ar-SA"/>
             </w:rPr>
           </w:pPr>
-          <w:hyperlink w:anchor="_Toc453250309" w:history="1">
+          <w:hyperlink w:anchor="_Toc453578752" w:history="1">
             <w:r>
               <w:rPr>
                 <w:rStyle w:val="Lienhypertexte"/>
@@ -968,7 +968,7 @@
               <w:rPr>
                 <w:webHidden/>
               </w:rPr>
-              <w:instrText xml:space="preserve"> PAGEREF _Toc453250309 \h </w:instrText>
+              <w:instrText xml:space="preserve"> PAGEREF _Toc453578752 \h </w:instrText>
             </w:r>
             <w:r>
               <w:rPr>
@@ -1005,7 +1005,7 @@
               <w:lang w:val="fr-CH" w:eastAsia="fr-CH" w:bidi="ar-SA"/>
             </w:rPr>
           </w:pPr>
-          <w:hyperlink w:anchor="_Toc453250310" w:history="1">
+          <w:hyperlink w:anchor="_Toc453578753" w:history="1">
             <w:r>
               <w:rPr>
                 <w:rStyle w:val="Lienhypertexte"/>
@@ -1028,7 +1028,7 @@
               <w:rPr>
                 <w:webHidden/>
               </w:rPr>
-              <w:instrText xml:space="preserve"> PAGEREF _Toc453250310 \h </w:instrText>
+              <w:instrText xml:space="preserve"> PAGEREF _Toc453578753 \h </w:instrText>
             </w:r>
             <w:r>
               <w:rPr>
@@ -1066,7 +1066,7 @@
               <w:lang w:val="fr-CH" w:eastAsia="fr-CH" w:bidi="ar-SA"/>
             </w:rPr>
           </w:pPr>
-          <w:hyperlink w:anchor="_Toc453250311" w:history="1">
+          <w:hyperlink w:anchor="_Toc453578754" w:history="1">
             <w:r>
               <w:rPr>
                 <w:rStyle w:val="Lienhypertexte"/>
@@ -1089,7 +1089,7 @@
               <w:rPr>
                 <w:webHidden/>
               </w:rPr>
-              <w:instrText xml:space="preserve"> PAGEREF _Toc453250311 \h </w:instrText>
+              <w:instrText xml:space="preserve"> PAGEREF _Toc453578754 \h </w:instrText>
             </w:r>
             <w:r>
               <w:rPr>
@@ -1126,12 +1126,12 @@
               <w:lang w:val="fr-CH" w:eastAsia="fr-CH" w:bidi="ar-SA"/>
             </w:rPr>
           </w:pPr>
-          <w:hyperlink w:anchor="_Toc453250312" w:history="1">
+          <w:hyperlink w:anchor="_Toc453578755" w:history="1">
             <w:r>
               <w:rPr>
                 <w:rStyle w:val="Lienhypertexte"/>
               </w:rPr>
-              <w:t>Description détaillée de la liste des fonctionnalités</w:t>
+              <w:t>Généralités</w:t>
             </w:r>
             <w:r>
               <w:rPr>
@@ -1149,7 +1149,7 @@
               <w:rPr>
                 <w:webHidden/>
               </w:rPr>
-              <w:instrText xml:space="preserve"> PAGEREF _Toc453250312 \h </w:instrText>
+              <w:instrText xml:space="preserve"> PAGEREF _Toc453578755 \h </w:instrText>
             </w:r>
             <w:r>
               <w:rPr>
@@ -1166,7 +1166,7 @@
               <w:rPr>
                 <w:webHidden/>
               </w:rPr>
-              <w:t>5</w:t>
+              <w:t>4</w:t>
             </w:r>
             <w:r>
               <w:rPr>
@@ -1186,11 +1186,71 @@
               <w:lang w:val="fr-CH" w:eastAsia="fr-CH" w:bidi="ar-SA"/>
             </w:rPr>
           </w:pPr>
-          <w:hyperlink w:anchor="_Toc453250313" w:history="1">
+          <w:hyperlink w:anchor="_Toc453578756" w:history="1">
             <w:r>
               <w:rPr>
                 <w:rStyle w:val="Lienhypertexte"/>
               </w:rPr>
+              <w:t>Description détaillée de la liste des fonctionnalités</w:t>
+            </w:r>
+            <w:r>
+              <w:rPr>
+                <w:webHidden/>
+              </w:rPr>
+              <w:tab/>
+            </w:r>
+            <w:r>
+              <w:rPr>
+                <w:webHidden/>
+              </w:rPr>
+              <w:fldChar w:fldCharType="begin"/>
+            </w:r>
+            <w:r>
+              <w:rPr>
+                <w:webHidden/>
+              </w:rPr>
+              <w:instrText xml:space="preserve"> PAGEREF _Toc453578756 \h </w:instrText>
+            </w:r>
+            <w:r>
+              <w:rPr>
+                <w:webHidden/>
+              </w:rPr>
+            </w:r>
+            <w:r>
+              <w:rPr>
+                <w:webHidden/>
+              </w:rPr>
+              <w:fldChar w:fldCharType="separate"/>
+            </w:r>
+            <w:r>
+              <w:rPr>
+                <w:webHidden/>
+              </w:rPr>
+              <w:t>5</w:t>
+            </w:r>
+            <w:r>
+              <w:rPr>
+                <w:webHidden/>
+              </w:rPr>
+              <w:fldChar w:fldCharType="end"/>
+            </w:r>
+          </w:hyperlink>
+        </w:p>
+        <w:p>
+          <w:pPr>
+            <w:pStyle w:val="TM2"/>
+            <w:rPr>
+              <w:smallCaps w:val="0"/>
+              <w:sz w:val="22"/>
+              <w:szCs w:val="22"/>
+              <w:lang w:val="fr-CH" w:eastAsia="fr-CH" w:bidi="ar-SA"/>
+            </w:rPr>
+          </w:pPr>
+          <w:hyperlink w:anchor="_Toc453578757" w:history="1">
+            <w:r>
+              <w:rPr>
+                <w:rStyle w:val="Lienhypertexte"/>
+              </w:rPr>
               <w:t>Description détaillée de l’interface</w:t>
             </w:r>
             <w:r>
@@ -1209,7 +1269,7 @@
               <w:rPr>
                 <w:webHidden/>
               </w:rPr>
-              <w:instrText xml:space="preserve"> PAGEREF _Toc453250313 \h </w:instrText>
+              <w:instrText xml:space="preserve"> PAGEREF _Toc453578757 \h </w:instrText>
             </w:r>
             <w:r>
               <w:rPr>
@@ -1246,7 +1306,7 @@
               <w:lang w:val="fr-CH" w:eastAsia="fr-CH" w:bidi="ar-SA"/>
             </w:rPr>
           </w:pPr>
-          <w:hyperlink w:anchor="_Toc453250314" w:history="1">
+          <w:hyperlink w:anchor="_Toc453578758" w:history="1">
             <w:r>
               <w:rPr>
                 <w:rStyle w:val="Lienhypertexte"/>
@@ -1269,7 +1329,7 @@
               <w:rPr>
                 <w:webHidden/>
               </w:rPr>
-              <w:instrText xml:space="preserve"> PAGEREF _Toc453250314 \h </w:instrText>
+              <w:instrText xml:space="preserve"> PAGEREF _Toc453578758 \h </w:instrText>
             </w:r>
             <w:r>
               <w:rPr>
@@ -1306,7 +1366,7 @@
               <w:lang w:val="fr-CH" w:eastAsia="fr-CH" w:bidi="ar-SA"/>
             </w:rPr>
           </w:pPr>
-          <w:hyperlink w:anchor="_Toc453250315" w:history="1">
+          <w:hyperlink w:anchor="_Toc453578759" w:history="1">
             <w:r>
               <w:rPr>
                 <w:rStyle w:val="Lienhypertexte"/>
@@ -1329,7 +1389,7 @@
               <w:rPr>
                 <w:webHidden/>
               </w:rPr>
-              <w:instrText xml:space="preserve"> PAGEREF _Toc453250315 \h </w:instrText>
+              <w:instrText xml:space="preserve"> PAGEREF _Toc453578759 \h </w:instrText>
             </w:r>
             <w:r>
               <w:rPr>
@@ -1366,7 +1426,7 @@
               <w:lang w:val="fr-CH" w:eastAsia="fr-CH" w:bidi="ar-SA"/>
             </w:rPr>
           </w:pPr>
-          <w:hyperlink w:anchor="_Toc453250316" w:history="1">
+          <w:hyperlink w:anchor="_Toc453578760" w:history="1">
             <w:r>
               <w:rPr>
                 <w:rStyle w:val="Lienhypertexte"/>
@@ -1389,7 +1449,7 @@
               <w:rPr>
                 <w:webHidden/>
               </w:rPr>
-              <w:instrText xml:space="preserve"> PAGEREF _Toc453250316 \h </w:instrText>
+              <w:instrText xml:space="preserve"> PAGEREF _Toc453578760 \h </w:instrText>
             </w:r>
             <w:r>
               <w:rPr>
@@ -1426,7 +1486,7 @@
               <w:lang w:val="fr-CH" w:eastAsia="fr-CH" w:bidi="ar-SA"/>
             </w:rPr>
           </w:pPr>
-          <w:hyperlink w:anchor="_Toc453250317" w:history="1">
+          <w:hyperlink w:anchor="_Toc453578761" w:history="1">
             <w:r>
               <w:rPr>
                 <w:rStyle w:val="Lienhypertexte"/>
@@ -1449,7 +1509,7 @@
               <w:rPr>
                 <w:webHidden/>
               </w:rPr>
-              <w:instrText xml:space="preserve"> PAGEREF _Toc453250317 \h </w:instrText>
+              <w:instrText xml:space="preserve"> PAGEREF _Toc453578761 \h </w:instrText>
             </w:r>
             <w:r>
               <w:rPr>
@@ -1486,7 +1546,7 @@
               <w:lang w:val="fr-CH" w:eastAsia="fr-CH" w:bidi="ar-SA"/>
             </w:rPr>
           </w:pPr>
-          <w:hyperlink w:anchor="_Toc453250318" w:history="1">
+          <w:hyperlink w:anchor="_Toc453578762" w:history="1">
             <w:r>
               <w:rPr>
                 <w:rStyle w:val="Lienhypertexte"/>
@@ -1509,7 +1569,7 @@
               <w:rPr>
                 <w:webHidden/>
               </w:rPr>
-              <w:instrText xml:space="preserve"> PAGEREF _Toc453250318 \h </w:instrText>
+              <w:instrText xml:space="preserve"> PAGEREF _Toc453578762 \h </w:instrText>
             </w:r>
             <w:r>
               <w:rPr>
@@ -1546,7 +1606,7 @@
               <w:lang w:val="fr-CH" w:eastAsia="fr-CH" w:bidi="ar-SA"/>
             </w:rPr>
           </w:pPr>
-          <w:hyperlink w:anchor="_Toc453250319" w:history="1">
+          <w:hyperlink w:anchor="_Toc453578763" w:history="1">
             <w:r>
               <w:rPr>
                 <w:rStyle w:val="Lienhypertexte"/>
@@ -1569,7 +1629,7 @@
               <w:rPr>
                 <w:webHidden/>
               </w:rPr>
-              <w:instrText xml:space="preserve"> PAGEREF _Toc453250319 \h </w:instrText>
+              <w:instrText xml:space="preserve"> PAGEREF _Toc453578763 \h </w:instrText>
             </w:r>
             <w:r>
               <w:rPr>
@@ -1606,7 +1666,7 @@
               <w:lang w:val="fr-CH" w:eastAsia="fr-CH" w:bidi="ar-SA"/>
             </w:rPr>
           </w:pPr>
-          <w:hyperlink w:anchor="_Toc453250320" w:history="1">
+          <w:hyperlink w:anchor="_Toc453578764" w:history="1">
             <w:r>
               <w:rPr>
                 <w:rStyle w:val="Lienhypertexte"/>
@@ -1629,7 +1689,7 @@
               <w:rPr>
                 <w:webHidden/>
               </w:rPr>
-              <w:instrText xml:space="preserve"> PAGEREF _Toc453250320 \h </w:instrText>
+              <w:instrText xml:space="preserve"> PAGEREF _Toc453578764 \h </w:instrText>
             </w:r>
             <w:r>
               <w:rPr>
@@ -1666,7 +1726,7 @@
               <w:lang w:val="fr-CH" w:eastAsia="fr-CH" w:bidi="ar-SA"/>
             </w:rPr>
           </w:pPr>
-          <w:hyperlink w:anchor="_Toc453250321" w:history="1">
+          <w:hyperlink w:anchor="_Toc453578765" w:history="1">
             <w:r>
               <w:rPr>
                 <w:rStyle w:val="Lienhypertexte"/>
@@ -1689,7 +1749,7 @@
               <w:rPr>
                 <w:webHidden/>
               </w:rPr>
-              <w:instrText xml:space="preserve"> PAGEREF _Toc453250321 \h </w:instrText>
+              <w:instrText xml:space="preserve"> PAGEREF _Toc453578765 \h </w:instrText>
             </w:r>
             <w:r>
               <w:rPr>
@@ -1726,7 +1786,7 @@
               <w:lang w:val="fr-CH" w:eastAsia="fr-CH" w:bidi="ar-SA"/>
             </w:rPr>
           </w:pPr>
-          <w:hyperlink w:anchor="_Toc453250322" w:history="1">
+          <w:hyperlink w:anchor="_Toc453578766" w:history="1">
             <w:r>
               <w:rPr>
                 <w:rStyle w:val="Lienhypertexte"/>
@@ -1749,7 +1809,7 @@
               <w:rPr>
                 <w:webHidden/>
               </w:rPr>
-              <w:instrText xml:space="preserve"> PAGEREF _Toc453250322 \h </w:instrText>
+              <w:instrText xml:space="preserve"> PAGEREF _Toc453578766 \h </w:instrText>
             </w:r>
             <w:r>
               <w:rPr>
@@ -1786,7 +1846,7 @@
               <w:lang w:val="fr-CH" w:eastAsia="fr-CH" w:bidi="ar-SA"/>
             </w:rPr>
           </w:pPr>
-          <w:hyperlink w:anchor="_Toc453250323" w:history="1">
+          <w:hyperlink w:anchor="_Toc453578767" w:history="1">
             <w:r>
               <w:rPr>
                 <w:rStyle w:val="Lienhypertexte"/>
@@ -1809,7 +1869,7 @@
               <w:rPr>
                 <w:webHidden/>
               </w:rPr>
-              <w:instrText xml:space="preserve"> PAGEREF _Toc453250323 \h </w:instrText>
+              <w:instrText xml:space="preserve"> PAGEREF _Toc453578767 \h </w:instrText>
             </w:r>
             <w:r>
               <w:rPr>
@@ -1847,7 +1907,7 @@
               <w:lang w:val="fr-CH" w:eastAsia="fr-CH" w:bidi="ar-SA"/>
             </w:rPr>
           </w:pPr>
-          <w:hyperlink w:anchor="_Toc453250324" w:history="1">
+          <w:hyperlink w:anchor="_Toc453578768" w:history="1">
             <w:r>
               <w:rPr>
                 <w:rStyle w:val="Lienhypertexte"/>
@@ -1870,7 +1930,7 @@
               <w:rPr>
                 <w:webHidden/>
               </w:rPr>
-              <w:instrText xml:space="preserve"> PAGEREF _Toc453250324 \h </w:instrText>
+              <w:instrText xml:space="preserve"> PAGEREF _Toc453578768 \h </w:instrText>
             </w:r>
             <w:r>
               <w:rPr>
@@ -1907,12 +1967,12 @@
               <w:lang w:val="fr-CH" w:eastAsia="fr-CH" w:bidi="ar-SA"/>
             </w:rPr>
           </w:pPr>
-          <w:hyperlink w:anchor="_Toc453250325" w:history="1">
+          <w:hyperlink w:anchor="_Toc453578769" w:history="1">
             <w:r>
               <w:rPr>
                 <w:rStyle w:val="Lienhypertexte"/>
               </w:rPr>
-              <w:t>Description des méthodes de réalisation</w:t>
+              <w:t>Généralites</w:t>
             </w:r>
             <w:r>
               <w:rPr>
@@ -1930,7 +1990,7 @@
               <w:rPr>
                 <w:webHidden/>
               </w:rPr>
-              <w:instrText xml:space="preserve"> PAGEREF _Toc453250325 \h </w:instrText>
+              <w:instrText xml:space="preserve"> PAGEREF _Toc453578769 \h </w:instrText>
             </w:r>
             <w:r>
               <w:rPr>
@@ -1967,12 +2027,12 @@
               <w:lang w:val="fr-CH" w:eastAsia="fr-CH" w:bidi="ar-SA"/>
             </w:rPr>
           </w:pPr>
-          <w:hyperlink w:anchor="_Toc453250326" w:history="1">
+          <w:hyperlink w:anchor="_Toc453578770" w:history="1">
             <w:r>
               <w:rPr>
                 <w:rStyle w:val="Lienhypertexte"/>
               </w:rPr>
-              <w:t>Explication des éventuels différents choix d’une méthode de résolution</w:t>
+              <w:t>Modèle relationnel</w:t>
             </w:r>
             <w:r>
               <w:rPr>
@@ -1990,7 +2050,7 @@
               <w:rPr>
                 <w:webHidden/>
               </w:rPr>
-              <w:instrText xml:space="preserve"> PAGEREF _Toc453250326 \h </w:instrText>
+              <w:instrText xml:space="preserve"> PAGEREF _Toc453578770 \h </w:instrText>
             </w:r>
             <w:r>
               <w:rPr>
@@ -2008,6 +2068,126 @@
                 <w:webHidden/>
               </w:rPr>
               <w:t>15</w:t>
+            </w:r>
+            <w:r>
+              <w:rPr>
+                <w:webHidden/>
+              </w:rPr>
+              <w:fldChar w:fldCharType="end"/>
+            </w:r>
+          </w:hyperlink>
+        </w:p>
+        <w:p>
+          <w:pPr>
+            <w:pStyle w:val="TM3"/>
+            <w:rPr>
+              <w:smallCaps w:val="0"/>
+              <w:sz w:val="22"/>
+              <w:szCs w:val="22"/>
+              <w:lang w:val="fr-CH" w:eastAsia="fr-CH" w:bidi="ar-SA"/>
+            </w:rPr>
+          </w:pPr>
+          <w:hyperlink w:anchor="_Toc453578771" w:history="1">
+            <w:r>
+              <w:rPr>
+                <w:rStyle w:val="Lienhypertexte"/>
+              </w:rPr>
+              <w:t>Schéma initial</w:t>
+            </w:r>
+            <w:r>
+              <w:rPr>
+                <w:webHidden/>
+              </w:rPr>
+              <w:tab/>
+            </w:r>
+            <w:r>
+              <w:rPr>
+                <w:webHidden/>
+              </w:rPr>
+              <w:fldChar w:fldCharType="begin"/>
+            </w:r>
+            <w:r>
+              <w:rPr>
+                <w:webHidden/>
+              </w:rPr>
+              <w:instrText xml:space="preserve"> PAGEREF _Toc453578771 \h </w:instrText>
+            </w:r>
+            <w:r>
+              <w:rPr>
+                <w:webHidden/>
+              </w:rPr>
+            </w:r>
+            <w:r>
+              <w:rPr>
+                <w:webHidden/>
+              </w:rPr>
+              <w:fldChar w:fldCharType="separate"/>
+            </w:r>
+            <w:r>
+              <w:rPr>
+                <w:webHidden/>
+              </w:rPr>
+              <w:t>15</w:t>
+            </w:r>
+            <w:r>
+              <w:rPr>
+                <w:webHidden/>
+              </w:rPr>
+              <w:fldChar w:fldCharType="end"/>
+            </w:r>
+          </w:hyperlink>
+        </w:p>
+        <w:p>
+          <w:pPr>
+            <w:pStyle w:val="TM3"/>
+            <w:rPr>
+              <w:smallCaps w:val="0"/>
+              <w:sz w:val="22"/>
+              <w:szCs w:val="22"/>
+              <w:lang w:val="fr-CH" w:eastAsia="fr-CH" w:bidi="ar-SA"/>
+            </w:rPr>
+          </w:pPr>
+          <w:hyperlink w:anchor="_Toc453578772" w:history="1">
+            <w:r>
+              <w:rPr>
+                <w:rStyle w:val="Lienhypertexte"/>
+              </w:rPr>
+              <w:t>schema final</w:t>
+            </w:r>
+            <w:r>
+              <w:rPr>
+                <w:webHidden/>
+              </w:rPr>
+              <w:tab/>
+            </w:r>
+            <w:r>
+              <w:rPr>
+                <w:webHidden/>
+              </w:rPr>
+              <w:fldChar w:fldCharType="begin"/>
+            </w:r>
+            <w:r>
+              <w:rPr>
+                <w:webHidden/>
+              </w:rPr>
+              <w:instrText xml:space="preserve"> PAGEREF _Toc453578772 \h </w:instrText>
+            </w:r>
+            <w:r>
+              <w:rPr>
+                <w:webHidden/>
+              </w:rPr>
+            </w:r>
+            <w:r>
+              <w:rPr>
+                <w:webHidden/>
+              </w:rPr>
+              <w:fldChar w:fldCharType="separate"/>
+            </w:r>
+            <w:r>
+              <w:rPr>
+                <w:webHidden/>
+              </w:rPr>
+              <w:t>16</w:t>
             </w:r>
             <w:r>
               <w:rPr>
@@ -2027,12 +2207,12 @@
               <w:lang w:val="fr-CH" w:eastAsia="fr-CH" w:bidi="ar-SA"/>
             </w:rPr>
           </w:pPr>
-          <w:hyperlink w:anchor="_Toc453250327" w:history="1">
+          <w:hyperlink w:anchor="_Toc453578773" w:history="1">
             <w:r>
               <w:rPr>
                 <w:rStyle w:val="Lienhypertexte"/>
               </w:rPr>
-              <w:t>On commence par l’aspect global et on termine par le particulier</w:t>
+              <w:t>Description des tables</w:t>
             </w:r>
             <w:r>
               <w:rPr>
@@ -2050,7 +2230,7 @@
               <w:rPr>
                 <w:webHidden/>
               </w:rPr>
-              <w:instrText xml:space="preserve"> PAGEREF _Toc453250327 \h </w:instrText>
+              <w:instrText xml:space="preserve"> PAGEREF _Toc453578773 \h </w:instrText>
             </w:r>
             <w:r>
               <w:rPr>
@@ -2068,6 +2248,186 @@
                 <w:webHidden/>
               </w:rPr>
               <w:t>16</w:t>
+            </w:r>
+            <w:r>
+              <w:rPr>
+                <w:webHidden/>
+              </w:rPr>
+              <w:fldChar w:fldCharType="end"/>
+            </w:r>
+          </w:hyperlink>
+        </w:p>
+        <w:p>
+          <w:pPr>
+            <w:pStyle w:val="TM3"/>
+            <w:rPr>
+              <w:smallCaps w:val="0"/>
+              <w:sz w:val="22"/>
+              <w:szCs w:val="22"/>
+              <w:lang w:val="fr-CH" w:eastAsia="fr-CH" w:bidi="ar-SA"/>
+            </w:rPr>
+          </w:pPr>
+          <w:hyperlink w:anchor="_Toc453578774" w:history="1">
+            <w:r>
+              <w:rPr>
+                <w:rStyle w:val="Lienhypertexte"/>
+              </w:rPr>
+              <w:t>t_concours</w:t>
+            </w:r>
+            <w:r>
+              <w:rPr>
+                <w:webHidden/>
+              </w:rPr>
+              <w:tab/>
+            </w:r>
+            <w:r>
+              <w:rPr>
+                <w:webHidden/>
+              </w:rPr>
+              <w:fldChar w:fldCharType="begin"/>
+            </w:r>
+            <w:r>
+              <w:rPr>
+                <w:webHidden/>
+              </w:rPr>
+              <w:instrText xml:space="preserve"> PAGEREF _Toc453578774 \h </w:instrText>
+            </w:r>
+            <w:r>
+              <w:rPr>
+                <w:webHidden/>
+              </w:rPr>
+            </w:r>
+            <w:r>
+              <w:rPr>
+                <w:webHidden/>
+              </w:rPr>
+              <w:fldChar w:fldCharType="separate"/>
+            </w:r>
+            <w:r>
+              <w:rPr>
+                <w:webHidden/>
+              </w:rPr>
+              <w:t>16</w:t>
+            </w:r>
+            <w:r>
+              <w:rPr>
+                <w:webHidden/>
+              </w:rPr>
+              <w:fldChar w:fldCharType="end"/>
+            </w:r>
+          </w:hyperlink>
+        </w:p>
+        <w:p>
+          <w:pPr>
+            <w:pStyle w:val="TM3"/>
+            <w:rPr>
+              <w:smallCaps w:val="0"/>
+              <w:sz w:val="22"/>
+              <w:szCs w:val="22"/>
+              <w:lang w:val="fr-CH" w:eastAsia="fr-CH" w:bidi="ar-SA"/>
+            </w:rPr>
+          </w:pPr>
+          <w:hyperlink w:anchor="_Toc453578775" w:history="1">
+            <w:r>
+              <w:rPr>
+                <w:rStyle w:val="Lienhypertexte"/>
+              </w:rPr>
+              <w:t>T_inscrits</w:t>
+            </w:r>
+            <w:r>
+              <w:rPr>
+                <w:webHidden/>
+              </w:rPr>
+              <w:tab/>
+            </w:r>
+            <w:r>
+              <w:rPr>
+                <w:webHidden/>
+              </w:rPr>
+              <w:fldChar w:fldCharType="begin"/>
+            </w:r>
+            <w:r>
+              <w:rPr>
+                <w:webHidden/>
+              </w:rPr>
+              <w:instrText xml:space="preserve"> PAGEREF _Toc453578775 \h </w:instrText>
+            </w:r>
+            <w:r>
+              <w:rPr>
+                <w:webHidden/>
+              </w:rPr>
+            </w:r>
+            <w:r>
+              <w:rPr>
+                <w:webHidden/>
+              </w:rPr>
+              <w:fldChar w:fldCharType="separate"/>
+            </w:r>
+            <w:r>
+              <w:rPr>
+                <w:webHidden/>
+              </w:rPr>
+              <w:t>17</w:t>
+            </w:r>
+            <w:r>
+              <w:rPr>
+                <w:webHidden/>
+              </w:rPr>
+              <w:fldChar w:fldCharType="end"/>
+            </w:r>
+          </w:hyperlink>
+        </w:p>
+        <w:p>
+          <w:pPr>
+            <w:pStyle w:val="TM3"/>
+            <w:rPr>
+              <w:smallCaps w:val="0"/>
+              <w:sz w:val="22"/>
+              <w:szCs w:val="22"/>
+              <w:lang w:val="fr-CH" w:eastAsia="fr-CH" w:bidi="ar-SA"/>
+            </w:rPr>
+          </w:pPr>
+          <w:hyperlink w:anchor="_Toc453578776" w:history="1">
+            <w:r>
+              <w:rPr>
+                <w:rStyle w:val="Lienhypertexte"/>
+              </w:rPr>
+              <w:t>T_membres</w:t>
+            </w:r>
+            <w:r>
+              <w:rPr>
+                <w:webHidden/>
+              </w:rPr>
+              <w:tab/>
+            </w:r>
+            <w:r>
+              <w:rPr>
+                <w:webHidden/>
+              </w:rPr>
+              <w:fldChar w:fldCharType="begin"/>
+            </w:r>
+            <w:r>
+              <w:rPr>
+                <w:webHidden/>
+              </w:rPr>
+              <w:instrText xml:space="preserve"> PAGEREF _Toc453578776 \h </w:instrText>
+            </w:r>
+            <w:r>
+              <w:rPr>
+                <w:webHidden/>
+              </w:rPr>
+            </w:r>
+            <w:r>
+              <w:rPr>
+                <w:webHidden/>
+              </w:rPr>
+              <w:fldChar w:fldCharType="separate"/>
+            </w:r>
+            <w:r>
+              <w:rPr>
+                <w:webHidden/>
+              </w:rPr>
+              <w:t>17</w:t>
             </w:r>
             <w:r>
               <w:rPr>
@@ -2087,11 +2447,791 @@
               <w:lang w:val="fr-CH" w:eastAsia="fr-CH" w:bidi="ar-SA"/>
             </w:rPr>
           </w:pPr>
-          <w:hyperlink w:anchor="_Toc453250328" w:history="1">
+          <w:hyperlink w:anchor="_Toc453578777" w:history="1">
             <w:r>
               <w:rPr>
                 <w:rStyle w:val="Lienhypertexte"/>
               </w:rPr>
+              <w:t>Description detaillee des fonctions</w:t>
+            </w:r>
+            <w:r>
+              <w:rPr>
+                <w:webHidden/>
+              </w:rPr>
+              <w:tab/>
+            </w:r>
+            <w:r>
+              <w:rPr>
+                <w:webHidden/>
+              </w:rPr>
+              <w:fldChar w:fldCharType="begin"/>
+            </w:r>
+            <w:r>
+              <w:rPr>
+                <w:webHidden/>
+              </w:rPr>
+              <w:instrText xml:space="preserve"> PAGEREF _Toc453578777 \h </w:instrText>
+            </w:r>
+            <w:r>
+              <w:rPr>
+                <w:webHidden/>
+              </w:rPr>
+            </w:r>
+            <w:r>
+              <w:rPr>
+                <w:webHidden/>
+              </w:rPr>
+              <w:fldChar w:fldCharType="separate"/>
+            </w:r>
+            <w:r>
+              <w:rPr>
+                <w:webHidden/>
+              </w:rPr>
+              <w:t>18</w:t>
+            </w:r>
+            <w:r>
+              <w:rPr>
+                <w:webHidden/>
+              </w:rPr>
+              <w:fldChar w:fldCharType="end"/>
+            </w:r>
+          </w:hyperlink>
+        </w:p>
+        <w:p>
+          <w:pPr>
+            <w:pStyle w:val="TM3"/>
+            <w:rPr>
+              <w:smallCaps w:val="0"/>
+              <w:sz w:val="22"/>
+              <w:szCs w:val="22"/>
+              <w:lang w:val="fr-CH" w:eastAsia="fr-CH" w:bidi="ar-SA"/>
+            </w:rPr>
+          </w:pPr>
+          <w:hyperlink w:anchor="_Toc453578778" w:history="1">
+            <w:r>
+              <w:rPr>
+                <w:rStyle w:val="Lienhypertexte"/>
+              </w:rPr>
+              <w:t>Fonctions de connexion</w:t>
+            </w:r>
+            <w:r>
+              <w:rPr>
+                <w:webHidden/>
+              </w:rPr>
+              <w:tab/>
+            </w:r>
+            <w:r>
+              <w:rPr>
+                <w:webHidden/>
+              </w:rPr>
+              <w:fldChar w:fldCharType="begin"/>
+            </w:r>
+            <w:r>
+              <w:rPr>
+                <w:webHidden/>
+              </w:rPr>
+              <w:instrText xml:space="preserve"> PAGEREF _Toc453578778 \h </w:instrText>
+            </w:r>
+            <w:r>
+              <w:rPr>
+                <w:webHidden/>
+              </w:rPr>
+            </w:r>
+            <w:r>
+              <w:rPr>
+                <w:webHidden/>
+              </w:rPr>
+              <w:fldChar w:fldCharType="separate"/>
+            </w:r>
+            <w:r>
+              <w:rPr>
+                <w:webHidden/>
+              </w:rPr>
+              <w:t>18</w:t>
+            </w:r>
+            <w:r>
+              <w:rPr>
+                <w:webHidden/>
+              </w:rPr>
+              <w:fldChar w:fldCharType="end"/>
+            </w:r>
+          </w:hyperlink>
+        </w:p>
+        <w:p>
+          <w:pPr>
+            <w:pStyle w:val="TM3"/>
+            <w:rPr>
+              <w:smallCaps w:val="0"/>
+              <w:sz w:val="22"/>
+              <w:szCs w:val="22"/>
+              <w:lang w:val="fr-CH" w:eastAsia="fr-CH" w:bidi="ar-SA"/>
+            </w:rPr>
+          </w:pPr>
+          <w:hyperlink w:anchor="_Toc453578779" w:history="1">
+            <w:r>
+              <w:rPr>
+                <w:rStyle w:val="Lienhypertexte"/>
+              </w:rPr>
+              <w:t>Fonctions d’insertion</w:t>
+            </w:r>
+            <w:r>
+              <w:rPr>
+                <w:webHidden/>
+              </w:rPr>
+              <w:tab/>
+            </w:r>
+            <w:r>
+              <w:rPr>
+                <w:webHidden/>
+              </w:rPr>
+              <w:fldChar w:fldCharType="begin"/>
+            </w:r>
+            <w:r>
+              <w:rPr>
+                <w:webHidden/>
+              </w:rPr>
+              <w:instrText xml:space="preserve"> PAGEREF _Toc453578779 \h </w:instrText>
+            </w:r>
+            <w:r>
+              <w:rPr>
+                <w:webHidden/>
+              </w:rPr>
+            </w:r>
+            <w:r>
+              <w:rPr>
+                <w:webHidden/>
+              </w:rPr>
+              <w:fldChar w:fldCharType="separate"/>
+            </w:r>
+            <w:r>
+              <w:rPr>
+                <w:webHidden/>
+              </w:rPr>
+              <w:t>18</w:t>
+            </w:r>
+            <w:r>
+              <w:rPr>
+                <w:webHidden/>
+              </w:rPr>
+              <w:fldChar w:fldCharType="end"/>
+            </w:r>
+          </w:hyperlink>
+        </w:p>
+        <w:p>
+          <w:pPr>
+            <w:pStyle w:val="TM3"/>
+            <w:rPr>
+              <w:smallCaps w:val="0"/>
+              <w:sz w:val="22"/>
+              <w:szCs w:val="22"/>
+              <w:lang w:val="fr-CH" w:eastAsia="fr-CH" w:bidi="ar-SA"/>
+            </w:rPr>
+          </w:pPr>
+          <w:hyperlink w:anchor="_Toc453578780" w:history="1">
+            <w:r>
+              <w:rPr>
+                <w:rStyle w:val="Lienhypertexte"/>
+              </w:rPr>
+              <w:t>Fonction de mise a jour</w:t>
+            </w:r>
+            <w:r>
+              <w:rPr>
+                <w:webHidden/>
+              </w:rPr>
+              <w:tab/>
+            </w:r>
+            <w:r>
+              <w:rPr>
+                <w:webHidden/>
+              </w:rPr>
+              <w:fldChar w:fldCharType="begin"/>
+            </w:r>
+            <w:r>
+              <w:rPr>
+                <w:webHidden/>
+              </w:rPr>
+              <w:instrText xml:space="preserve"> PAGEREF _Toc453578780 \h </w:instrText>
+            </w:r>
+            <w:r>
+              <w:rPr>
+                <w:webHidden/>
+              </w:rPr>
+            </w:r>
+            <w:r>
+              <w:rPr>
+                <w:webHidden/>
+              </w:rPr>
+              <w:fldChar w:fldCharType="separate"/>
+            </w:r>
+            <w:r>
+              <w:rPr>
+                <w:webHidden/>
+              </w:rPr>
+              <w:t>18</w:t>
+            </w:r>
+            <w:r>
+              <w:rPr>
+                <w:webHidden/>
+              </w:rPr>
+              <w:fldChar w:fldCharType="end"/>
+            </w:r>
+          </w:hyperlink>
+        </w:p>
+        <w:p>
+          <w:pPr>
+            <w:pStyle w:val="TM3"/>
+            <w:rPr>
+              <w:smallCaps w:val="0"/>
+              <w:sz w:val="22"/>
+              <w:szCs w:val="22"/>
+              <w:lang w:val="fr-CH" w:eastAsia="fr-CH" w:bidi="ar-SA"/>
+            </w:rPr>
+          </w:pPr>
+          <w:hyperlink w:anchor="_Toc453578781" w:history="1">
+            <w:r>
+              <w:rPr>
+                <w:rStyle w:val="Lienhypertexte"/>
+              </w:rPr>
+              <w:t>Fonction de suppression</w:t>
+            </w:r>
+            <w:r>
+              <w:rPr>
+                <w:webHidden/>
+              </w:rPr>
+              <w:tab/>
+            </w:r>
+            <w:r>
+              <w:rPr>
+                <w:webHidden/>
+              </w:rPr>
+              <w:fldChar w:fldCharType="begin"/>
+            </w:r>
+            <w:r>
+              <w:rPr>
+                <w:webHidden/>
+              </w:rPr>
+              <w:instrText xml:space="preserve"> PAGEREF _Toc453578781 \h </w:instrText>
+            </w:r>
+            <w:r>
+              <w:rPr>
+                <w:webHidden/>
+              </w:rPr>
+            </w:r>
+            <w:r>
+              <w:rPr>
+                <w:webHidden/>
+              </w:rPr>
+              <w:fldChar w:fldCharType="separate"/>
+            </w:r>
+            <w:r>
+              <w:rPr>
+                <w:webHidden/>
+              </w:rPr>
+              <w:t>19</w:t>
+            </w:r>
+            <w:r>
+              <w:rPr>
+                <w:webHidden/>
+              </w:rPr>
+              <w:fldChar w:fldCharType="end"/>
+            </w:r>
+          </w:hyperlink>
+        </w:p>
+        <w:p>
+          <w:pPr>
+            <w:pStyle w:val="TM3"/>
+            <w:rPr>
+              <w:smallCaps w:val="0"/>
+              <w:sz w:val="22"/>
+              <w:szCs w:val="22"/>
+              <w:lang w:val="fr-CH" w:eastAsia="fr-CH" w:bidi="ar-SA"/>
+            </w:rPr>
+          </w:pPr>
+          <w:hyperlink w:anchor="_Toc453578782" w:history="1">
+            <w:r>
+              <w:rPr>
+                <w:rStyle w:val="Lienhypertexte"/>
+              </w:rPr>
+              <w:t>Fonction d’affichage</w:t>
+            </w:r>
+            <w:r>
+              <w:rPr>
+                <w:webHidden/>
+              </w:rPr>
+              <w:tab/>
+            </w:r>
+            <w:r>
+              <w:rPr>
+                <w:webHidden/>
+              </w:rPr>
+              <w:fldChar w:fldCharType="begin"/>
+            </w:r>
+            <w:r>
+              <w:rPr>
+                <w:webHidden/>
+              </w:rPr>
+              <w:instrText xml:space="preserve"> PAGEREF _Toc453578782 \h </w:instrText>
+            </w:r>
+            <w:r>
+              <w:rPr>
+                <w:webHidden/>
+              </w:rPr>
+            </w:r>
+            <w:r>
+              <w:rPr>
+                <w:webHidden/>
+              </w:rPr>
+              <w:fldChar w:fldCharType="separate"/>
+            </w:r>
+            <w:r>
+              <w:rPr>
+                <w:webHidden/>
+              </w:rPr>
+              <w:t>19</w:t>
+            </w:r>
+            <w:r>
+              <w:rPr>
+                <w:webHidden/>
+              </w:rPr>
+              <w:fldChar w:fldCharType="end"/>
+            </w:r>
+          </w:hyperlink>
+        </w:p>
+        <w:p>
+          <w:pPr>
+            <w:pStyle w:val="TM3"/>
+            <w:rPr>
+              <w:smallCaps w:val="0"/>
+              <w:sz w:val="22"/>
+              <w:szCs w:val="22"/>
+              <w:lang w:val="fr-CH" w:eastAsia="fr-CH" w:bidi="ar-SA"/>
+            </w:rPr>
+          </w:pPr>
+          <w:hyperlink w:anchor="_Toc453578783" w:history="1">
+            <w:r>
+              <w:rPr>
+                <w:rStyle w:val="Lienhypertexte"/>
+              </w:rPr>
+              <w:t>Fonction de test</w:t>
+            </w:r>
+            <w:r>
+              <w:rPr>
+                <w:webHidden/>
+              </w:rPr>
+              <w:tab/>
+            </w:r>
+            <w:r>
+              <w:rPr>
+                <w:webHidden/>
+              </w:rPr>
+              <w:fldChar w:fldCharType="begin"/>
+            </w:r>
+            <w:r>
+              <w:rPr>
+                <w:webHidden/>
+              </w:rPr>
+              <w:instrText xml:space="preserve"> PAGEREF _Toc453578783 \h </w:instrText>
+            </w:r>
+            <w:r>
+              <w:rPr>
+                <w:webHidden/>
+              </w:rPr>
+            </w:r>
+            <w:r>
+              <w:rPr>
+                <w:webHidden/>
+              </w:rPr>
+              <w:fldChar w:fldCharType="separate"/>
+            </w:r>
+            <w:r>
+              <w:rPr>
+                <w:webHidden/>
+              </w:rPr>
+              <w:t>21</w:t>
+            </w:r>
+            <w:r>
+              <w:rPr>
+                <w:webHidden/>
+              </w:rPr>
+              <w:fldChar w:fldCharType="end"/>
+            </w:r>
+          </w:hyperlink>
+        </w:p>
+        <w:p>
+          <w:pPr>
+            <w:pStyle w:val="TM3"/>
+            <w:rPr>
+              <w:smallCaps w:val="0"/>
+              <w:sz w:val="22"/>
+              <w:szCs w:val="22"/>
+              <w:lang w:val="fr-CH" w:eastAsia="fr-CH" w:bidi="ar-SA"/>
+            </w:rPr>
+          </w:pPr>
+          <w:hyperlink w:anchor="_Toc453578784" w:history="1">
+            <w:r>
+              <w:rPr>
+                <w:rStyle w:val="Lienhypertexte"/>
+              </w:rPr>
+              <w:t>Fonction diverses</w:t>
+            </w:r>
+            <w:r>
+              <w:rPr>
+                <w:webHidden/>
+              </w:rPr>
+              <w:tab/>
+            </w:r>
+            <w:r>
+              <w:rPr>
+                <w:webHidden/>
+              </w:rPr>
+              <w:fldChar w:fldCharType="begin"/>
+            </w:r>
+            <w:r>
+              <w:rPr>
+                <w:webHidden/>
+              </w:rPr>
+              <w:instrText xml:space="preserve"> PAGEREF _Toc453578784 \h </w:instrText>
+            </w:r>
+            <w:r>
+              <w:rPr>
+                <w:webHidden/>
+              </w:rPr>
+            </w:r>
+            <w:r>
+              <w:rPr>
+                <w:webHidden/>
+              </w:rPr>
+              <w:fldChar w:fldCharType="separate"/>
+            </w:r>
+            <w:r>
+              <w:rPr>
+                <w:webHidden/>
+              </w:rPr>
+              <w:t>22</w:t>
+            </w:r>
+            <w:r>
+              <w:rPr>
+                <w:webHidden/>
+              </w:rPr>
+              <w:fldChar w:fldCharType="end"/>
+            </w:r>
+          </w:hyperlink>
+        </w:p>
+        <w:p>
+          <w:pPr>
+            <w:pStyle w:val="TM2"/>
+            <w:rPr>
+              <w:smallCaps w:val="0"/>
+              <w:sz w:val="22"/>
+              <w:szCs w:val="22"/>
+              <w:lang w:val="fr-CH" w:eastAsia="fr-CH" w:bidi="ar-SA"/>
+            </w:rPr>
+          </w:pPr>
+          <w:hyperlink w:anchor="_Toc453578785" w:history="1">
+            <w:r>
+              <w:rPr>
+                <w:rStyle w:val="Lienhypertexte"/>
+              </w:rPr>
+              <w:t>Tests</w:t>
+            </w:r>
+            <w:r>
+              <w:rPr>
+                <w:webHidden/>
+              </w:rPr>
+              <w:tab/>
+            </w:r>
+            <w:r>
+              <w:rPr>
+                <w:webHidden/>
+              </w:rPr>
+              <w:fldChar w:fldCharType="begin"/>
+            </w:r>
+            <w:r>
+              <w:rPr>
+                <w:webHidden/>
+              </w:rPr>
+              <w:instrText xml:space="preserve"> PAGEREF _Toc453578785 \h </w:instrText>
+            </w:r>
+            <w:r>
+              <w:rPr>
+                <w:webHidden/>
+              </w:rPr>
+            </w:r>
+            <w:r>
+              <w:rPr>
+                <w:webHidden/>
+              </w:rPr>
+              <w:fldChar w:fldCharType="separate"/>
+            </w:r>
+            <w:r>
+              <w:rPr>
+                <w:webHidden/>
+              </w:rPr>
+              <w:t>22</w:t>
+            </w:r>
+            <w:r>
+              <w:rPr>
+                <w:webHidden/>
+              </w:rPr>
+              <w:fldChar w:fldCharType="end"/>
+            </w:r>
+          </w:hyperlink>
+        </w:p>
+        <w:p>
+          <w:pPr>
+            <w:pStyle w:val="TM3"/>
+            <w:rPr>
+              <w:smallCaps w:val="0"/>
+              <w:sz w:val="22"/>
+              <w:szCs w:val="22"/>
+              <w:lang w:val="fr-CH" w:eastAsia="fr-CH" w:bidi="ar-SA"/>
+            </w:rPr>
+          </w:pPr>
+          <w:hyperlink w:anchor="_Toc453578786" w:history="1">
+            <w:r>
+              <w:rPr>
+                <w:rStyle w:val="Lienhypertexte"/>
+              </w:rPr>
+              <w:t>Procedure de tests</w:t>
+            </w:r>
+            <w:r>
+              <w:rPr>
+                <w:webHidden/>
+              </w:rPr>
+              <w:tab/>
+            </w:r>
+            <w:r>
+              <w:rPr>
+                <w:webHidden/>
+              </w:rPr>
+              <w:fldChar w:fldCharType="begin"/>
+            </w:r>
+            <w:r>
+              <w:rPr>
+                <w:webHidden/>
+              </w:rPr>
+              <w:instrText xml:space="preserve"> PAGEREF _Toc453578786 \h </w:instrText>
+            </w:r>
+            <w:r>
+              <w:rPr>
+                <w:webHidden/>
+              </w:rPr>
+            </w:r>
+            <w:r>
+              <w:rPr>
+                <w:webHidden/>
+              </w:rPr>
+              <w:fldChar w:fldCharType="separate"/>
+            </w:r>
+            <w:r>
+              <w:rPr>
+                <w:webHidden/>
+              </w:rPr>
+              <w:t>22</w:t>
+            </w:r>
+            <w:r>
+              <w:rPr>
+                <w:webHidden/>
+              </w:rPr>
+              <w:fldChar w:fldCharType="end"/>
+            </w:r>
+          </w:hyperlink>
+        </w:p>
+        <w:p>
+          <w:pPr>
+            <w:pStyle w:val="TM3"/>
+            <w:rPr>
+              <w:smallCaps w:val="0"/>
+              <w:sz w:val="22"/>
+              <w:szCs w:val="22"/>
+              <w:lang w:val="fr-CH" w:eastAsia="fr-CH" w:bidi="ar-SA"/>
+            </w:rPr>
+          </w:pPr>
+          <w:hyperlink w:anchor="_Toc453578787" w:history="1">
+            <w:r>
+              <w:rPr>
+                <w:rStyle w:val="Lienhypertexte"/>
+              </w:rPr>
+              <w:t>Rapport de tests</w:t>
+            </w:r>
+            <w:r>
+              <w:rPr>
+                <w:webHidden/>
+              </w:rPr>
+              <w:tab/>
+            </w:r>
+            <w:r>
+              <w:rPr>
+                <w:webHidden/>
+              </w:rPr>
+              <w:fldChar w:fldCharType="begin"/>
+            </w:r>
+            <w:r>
+              <w:rPr>
+                <w:webHidden/>
+              </w:rPr>
+              <w:instrText xml:space="preserve"> PAGEREF _Toc453578787 \h </w:instrText>
+            </w:r>
+            <w:r>
+              <w:rPr>
+                <w:webHidden/>
+              </w:rPr>
+            </w:r>
+            <w:r>
+              <w:rPr>
+                <w:webHidden/>
+              </w:rPr>
+              <w:fldChar w:fldCharType="separate"/>
+            </w:r>
+            <w:r>
+              <w:rPr>
+                <w:webHidden/>
+              </w:rPr>
+              <w:t>23</w:t>
+            </w:r>
+            <w:r>
+              <w:rPr>
+                <w:webHidden/>
+              </w:rPr>
+              <w:fldChar w:fldCharType="end"/>
+            </w:r>
+          </w:hyperlink>
+        </w:p>
+        <w:p>
+          <w:pPr>
+            <w:pStyle w:val="TM2"/>
+            <w:rPr>
+              <w:smallCaps w:val="0"/>
+              <w:sz w:val="22"/>
+              <w:szCs w:val="22"/>
+              <w:lang w:val="fr-CH" w:eastAsia="fr-CH" w:bidi="ar-SA"/>
+            </w:rPr>
+          </w:pPr>
+          <w:hyperlink w:anchor="_Toc453578788" w:history="1">
+            <w:r>
+              <w:rPr>
+                <w:rStyle w:val="Lienhypertexte"/>
+              </w:rPr>
+              <w:t>Explication des éventuels différents choix d’une méthode de résolution</w:t>
+            </w:r>
+            <w:r>
+              <w:rPr>
+                <w:webHidden/>
+              </w:rPr>
+              <w:tab/>
+            </w:r>
+            <w:r>
+              <w:rPr>
+                <w:webHidden/>
+              </w:rPr>
+              <w:fldChar w:fldCharType="begin"/>
+            </w:r>
+            <w:r>
+              <w:rPr>
+                <w:webHidden/>
+              </w:rPr>
+              <w:instrText xml:space="preserve"> PAGEREF _Toc453578788 \h </w:instrText>
+            </w:r>
+            <w:r>
+              <w:rPr>
+                <w:webHidden/>
+              </w:rPr>
+            </w:r>
+            <w:r>
+              <w:rPr>
+                <w:webHidden/>
+              </w:rPr>
+              <w:fldChar w:fldCharType="separate"/>
+            </w:r>
+            <w:r>
+              <w:rPr>
+                <w:webHidden/>
+              </w:rPr>
+              <w:t>24</w:t>
+            </w:r>
+            <w:r>
+              <w:rPr>
+                <w:webHidden/>
+              </w:rPr>
+              <w:fldChar w:fldCharType="end"/>
+            </w:r>
+          </w:hyperlink>
+        </w:p>
+        <w:p>
+          <w:pPr>
+            <w:pStyle w:val="TM2"/>
+            <w:rPr>
+              <w:smallCaps w:val="0"/>
+              <w:sz w:val="22"/>
+              <w:szCs w:val="22"/>
+              <w:lang w:val="fr-CH" w:eastAsia="fr-CH" w:bidi="ar-SA"/>
+            </w:rPr>
+          </w:pPr>
+          <w:hyperlink w:anchor="_Toc453578789" w:history="1">
+            <w:r>
+              <w:rPr>
+                <w:rStyle w:val="Lienhypertexte"/>
+              </w:rPr>
+              <w:t>On commence par l’aspect global et on termine par le particulier</w:t>
+            </w:r>
+            <w:r>
+              <w:rPr>
+                <w:webHidden/>
+              </w:rPr>
+              <w:tab/>
+            </w:r>
+            <w:r>
+              <w:rPr>
+                <w:webHidden/>
+              </w:rPr>
+              <w:fldChar w:fldCharType="begin"/>
+            </w:r>
+            <w:r>
+              <w:rPr>
+                <w:webHidden/>
+              </w:rPr>
+              <w:instrText xml:space="preserve"> PAGEREF _Toc453578789 \h </w:instrText>
+            </w:r>
+            <w:r>
+              <w:rPr>
+                <w:webHidden/>
+              </w:rPr>
+            </w:r>
+            <w:r>
+              <w:rPr>
+                <w:webHidden/>
+              </w:rPr>
+              <w:fldChar w:fldCharType="separate"/>
+            </w:r>
+            <w:r>
+              <w:rPr>
+                <w:webHidden/>
+              </w:rPr>
+              <w:t>24</w:t>
+            </w:r>
+            <w:r>
+              <w:rPr>
+                <w:webHidden/>
+              </w:rPr>
+              <w:fldChar w:fldCharType="end"/>
+            </w:r>
+          </w:hyperlink>
+        </w:p>
+        <w:p>
+          <w:pPr>
+            <w:pStyle w:val="TM2"/>
+            <w:rPr>
+              <w:smallCaps w:val="0"/>
+              <w:sz w:val="22"/>
+              <w:szCs w:val="22"/>
+              <w:lang w:val="fr-CH" w:eastAsia="fr-CH" w:bidi="ar-SA"/>
+            </w:rPr>
+          </w:pPr>
+          <w:hyperlink w:anchor="_Toc453578790" w:history="1">
+            <w:r>
+              <w:rPr>
+                <w:rStyle w:val="Lienhypertexte"/>
+              </w:rPr>
               <w:t>Pseudo code ou des structogrammes</w:t>
             </w:r>
             <w:r>
@@ -2110,7 +3250,7 @@
               <w:rPr>
                 <w:webHidden/>
               </w:rPr>
-              <w:instrText xml:space="preserve"> PAGEREF _Toc453250328 \h </w:instrText>
+              <w:instrText xml:space="preserve"> PAGEREF _Toc453578790 \h </w:instrText>
             </w:r>
             <w:r>
               <w:rPr>
@@ -2127,7 +3267,7 @@
               <w:rPr>
                 <w:webHidden/>
               </w:rPr>
-              <w:t>16</w:t>
+              <w:t>25</w:t>
             </w:r>
             <w:r>
               <w:rPr>
@@ -2148,7 +3288,7 @@
               <w:lang w:val="fr-CH" w:eastAsia="fr-CH" w:bidi="ar-SA"/>
             </w:rPr>
           </w:pPr>
-          <w:hyperlink w:anchor="_Toc453250329" w:history="1">
+          <w:hyperlink w:anchor="_Toc453578791" w:history="1">
             <w:r>
               <w:rPr>
                 <w:rStyle w:val="Lienhypertexte"/>
@@ -2171,7 +3311,7 @@
               <w:rPr>
                 <w:webHidden/>
               </w:rPr>
-              <w:instrText xml:space="preserve"> PAGEREF _Toc453250329 \h </w:instrText>
+              <w:instrText xml:space="preserve"> PAGEREF _Toc453578791 \h </w:instrText>
             </w:r>
             <w:r>
               <w:rPr>
@@ -2188,7 +3328,7 @@
               <w:rPr>
                 <w:webHidden/>
               </w:rPr>
-              <w:t>16</w:t>
+              <w:t>25</w:t>
             </w:r>
             <w:r>
               <w:rPr>
@@ -2208,7 +3348,7 @@
               <w:lang w:val="fr-CH" w:eastAsia="fr-CH" w:bidi="ar-SA"/>
             </w:rPr>
           </w:pPr>
-          <w:hyperlink w:anchor="_Toc453250330" w:history="1">
+          <w:hyperlink w:anchor="_Toc453578792" w:history="1">
             <w:r>
               <w:rPr>
                 <w:rStyle w:val="Lienhypertexte"/>
@@ -2231,7 +3371,7 @@
               <w:rPr>
                 <w:webHidden/>
               </w:rPr>
-              <w:instrText xml:space="preserve"> PAGEREF _Toc453250330 \h </w:instrText>
+              <w:instrText xml:space="preserve"> PAGEREF _Toc453578792 \h </w:instrText>
             </w:r>
             <w:r>
               <w:rPr>
@@ -2248,7 +3388,7 @@
               <w:rPr>
                 <w:webHidden/>
               </w:rPr>
-              <w:t>16</w:t>
+              <w:t>25</w:t>
             </w:r>
             <w:r>
               <w:rPr>
@@ -2268,7 +3408,7 @@
               <w:lang w:val="fr-CH" w:eastAsia="fr-CH" w:bidi="ar-SA"/>
             </w:rPr>
           </w:pPr>
-          <w:hyperlink w:anchor="_Toc453250331" w:history="1">
+          <w:hyperlink w:anchor="_Toc453578793" w:history="1">
             <w:r>
               <w:rPr>
                 <w:rStyle w:val="Lienhypertexte"/>
@@ -2291,7 +3431,7 @@
               <w:rPr>
                 <w:webHidden/>
               </w:rPr>
-              <w:instrText xml:space="preserve"> PAGEREF _Toc453250331 \h </w:instrText>
+              <w:instrText xml:space="preserve"> PAGEREF _Toc453578793 \h </w:instrText>
             </w:r>
             <w:r>
               <w:rPr>
@@ -2308,7 +3448,7 @@
               <w:rPr>
                 <w:webHidden/>
               </w:rPr>
-              <w:t>16</w:t>
+              <w:t>25</w:t>
             </w:r>
             <w:r>
               <w:rPr>
@@ -2329,7 +3469,7 @@
               <w:lang w:val="fr-CH" w:eastAsia="fr-CH" w:bidi="ar-SA"/>
             </w:rPr>
           </w:pPr>
-          <w:hyperlink w:anchor="_Toc453250332" w:history="1">
+          <w:hyperlink w:anchor="_Toc453578794" w:history="1">
             <w:r>
               <w:rPr>
                 <w:rStyle w:val="Lienhypertexte"/>
@@ -2352,7 +3492,7 @@
               <w:rPr>
                 <w:webHidden/>
               </w:rPr>
-              <w:instrText xml:space="preserve"> PAGEREF _Toc453250332 \h </w:instrText>
+              <w:instrText xml:space="preserve"> PAGEREF _Toc453578794 \h </w:instrText>
             </w:r>
             <w:r>
               <w:rPr>
@@ -2369,7 +3509,7 @@
               <w:rPr>
                 <w:webHidden/>
               </w:rPr>
-              <w:t>16</w:t>
+              <w:t>25</w:t>
             </w:r>
             <w:r>
               <w:rPr>
@@ -2390,7 +3530,7 @@
               <w:lang w:val="fr-CH" w:eastAsia="fr-CH" w:bidi="ar-SA"/>
             </w:rPr>
           </w:pPr>
-          <w:hyperlink w:anchor="_Toc453250333" w:history="1">
+          <w:hyperlink w:anchor="_Toc453578795" w:history="1">
             <w:r>
               <w:rPr>
                 <w:rStyle w:val="Lienhypertexte"/>
@@ -2413,7 +3553,7 @@
               <w:rPr>
                 <w:webHidden/>
               </w:rPr>
-              <w:instrText xml:space="preserve"> PAGEREF _Toc453250333 \h </w:instrText>
+              <w:instrText xml:space="preserve"> PAGEREF _Toc453578795 \h </w:instrText>
             </w:r>
             <w:r>
               <w:rPr>
@@ -2430,7 +3570,7 @@
               <w:rPr>
                 <w:webHidden/>
               </w:rPr>
-              <w:t>16</w:t>
+              <w:t>25</w:t>
             </w:r>
             <w:r>
               <w:rPr>
@@ -2451,7 +3591,7 @@
               <w:lang w:val="fr-CH" w:eastAsia="fr-CH" w:bidi="ar-SA"/>
             </w:rPr>
           </w:pPr>
-          <w:hyperlink w:anchor="_Toc453250334" w:history="1">
+          <w:hyperlink w:anchor="_Toc453578796" w:history="1">
             <w:r>
               <w:rPr>
                 <w:rStyle w:val="Lienhypertexte"/>
@@ -2474,7 +3614,7 @@
               <w:rPr>
                 <w:webHidden/>
               </w:rPr>
-              <w:instrText xml:space="preserve"> PAGEREF _Toc453250334 \h </w:instrText>
+              <w:instrText xml:space="preserve"> PAGEREF _Toc453578796 \h </w:instrText>
             </w:r>
             <w:r>
               <w:rPr>
@@ -2491,7 +3631,7 @@
               <w:rPr>
                 <w:webHidden/>
               </w:rPr>
-              <w:t>16</w:t>
+              <w:t>25</w:t>
             </w:r>
             <w:r>
               <w:rPr>
@@ -2547,7 +3687,7 @@
           <w:sz w:val="22"/>
         </w:rPr>
       </w:pPr>
-      <w:bookmarkStart w:id="0" w:name="_Toc453250304"/>
+      <w:bookmarkStart w:id="0" w:name="_Toc453578747"/>
       <w:r>
         <w:rPr>
           <w:rStyle w:val="lev"/>
@@ -2565,7 +3705,7 @@
       <w:pPr>
         <w:pStyle w:val="Titre2"/>
       </w:pPr>
-      <w:bookmarkStart w:id="1" w:name="_Toc453250305"/>
+      <w:bookmarkStart w:id="1" w:name="_Toc453578748"/>
       <w:r>
         <w:t>Déscription</w:t>
       </w:r>
@@ -2594,7 +3734,7 @@
       <w:pPr>
         <w:pStyle w:val="Titre2"/>
       </w:pPr>
-      <w:bookmarkStart w:id="2" w:name="_Toc453250306"/>
+      <w:bookmarkStart w:id="2" w:name="_Toc453578749"/>
       <w:r>
         <w:t>Motivation</w:t>
       </w:r>
@@ -2605,7 +3745,7 @@
       <w:pPr>
         <w:pStyle w:val="Titre1"/>
       </w:pPr>
-      <w:bookmarkStart w:id="3" w:name="_Toc453250307"/>
+      <w:bookmarkStart w:id="3" w:name="_Toc453578750"/>
       <w:r>
         <w:rPr>
           <w:rStyle w:val="lev"/>
@@ -2622,7 +3762,7 @@
       <w:pPr>
         <w:pStyle w:val="Titre2"/>
       </w:pPr>
-      <w:bookmarkStart w:id="4" w:name="_Toc453250308"/>
+      <w:bookmarkStart w:id="4" w:name="_Toc453578751"/>
       <w:r>
         <w:t>Pourquoi ce sujet ?</w:t>
       </w:r>
@@ -2643,31 +3783,36 @@
     </w:p>
     <w:p>
       <w:r>
-        <w:t>J’ai donc décidé de faire le tir à l’arc sur les concours et sur mon club de tir à l’arc.</w:t>
+        <w:t xml:space="preserve">J’ai donc décidé de faire le tir à l’arc sur les concours </w:t>
+      </w:r>
+      <w:bookmarkStart w:id="5" w:name="_Toc453578752"/>
+      <w:r>
+        <w:t>et sur mon club de tir à l’arc.</w:t>
       </w:r>
     </w:p>
     <w:p>
       <w:pPr>
         <w:pStyle w:val="Titre2"/>
       </w:pPr>
-      <w:bookmarkStart w:id="5" w:name="_Toc453250309"/>
+      <w:bookmarkStart w:id="6" w:name="_Toc453578753"/>
+      <w:r>
+        <w:t>Description de l’existant</w:t>
+      </w:r>
+      <w:bookmarkEnd w:id="6"/>
+    </w:p>
+    <w:p>
+      <w:bookmarkStart w:id="7" w:name="_GoBack"/>
+      <w:bookmarkEnd w:id="7"/>
+    </w:p>
+    <w:p>
+      <w:pPr>
+        <w:pStyle w:val="Titre2"/>
+      </w:pPr>
       <w:r>
         <w:t>Ce que mon projet à de plus ?</w:t>
       </w:r>
       <w:bookmarkEnd w:id="5"/>
     </w:p>
-    <w:p/>
-    <w:p>
-      <w:pPr>
-        <w:pStyle w:val="Titre2"/>
-      </w:pPr>
-      <w:bookmarkStart w:id="6" w:name="_Toc453250310"/>
-      <w:r>
-        <w:t>Description de l’existant</w:t>
-      </w:r>
-      <w:bookmarkEnd w:id="6"/>
-    </w:p>
-    <w:p/>
     <w:p>
       <w:pPr>
         <w:jc w:val="left"/>
@@ -2696,7 +3841,7 @@
       <w:pPr>
         <w:pStyle w:val="Titre1"/>
       </w:pPr>
-      <w:bookmarkStart w:id="7" w:name="_Toc453250311"/>
+      <w:bookmarkStart w:id="8" w:name="_Toc453578754"/>
       <w:r>
         <w:rPr>
           <w:rStyle w:val="lev"/>
@@ -2708,15 +3853,17 @@
         <w:lastRenderedPageBreak/>
         <w:t>Analyse fonctionnelle</w:t>
       </w:r>
-      <w:bookmarkEnd w:id="7"/>
+      <w:bookmarkEnd w:id="8"/>
     </w:p>
     <w:p>
       <w:pPr>
         <w:pStyle w:val="Titre2"/>
       </w:pPr>
+      <w:bookmarkStart w:id="9" w:name="_Toc453578755"/>
       <w:r>
         <w:t>Généralités</w:t>
       </w:r>
+      <w:bookmarkEnd w:id="9"/>
     </w:p>
     <w:p>
       <w:r>
@@ -2787,7 +3934,6 @@
           <w:szCs w:val="22"/>
         </w:rPr>
       </w:pPr>
-      <w:bookmarkStart w:id="8" w:name="_Toc453250312"/>
       <w:r>
         <w:br w:type="page"/>
       </w:r>
@@ -2796,11 +3942,12 @@
       <w:pPr>
         <w:pStyle w:val="Titre2"/>
       </w:pPr>
+      <w:bookmarkStart w:id="10" w:name="_Toc453578756"/>
       <w:r>
         <w:lastRenderedPageBreak/>
         <w:t>Description détaillée de la liste des fonctionnalités</w:t>
       </w:r>
-      <w:bookmarkEnd w:id="8"/>
+      <w:bookmarkEnd w:id="10"/>
     </w:p>
     <w:p>
       <w:r>
@@ -3128,7 +4275,7 @@
       <w:pPr>
         <w:pStyle w:val="Titre2"/>
       </w:pPr>
-      <w:bookmarkStart w:id="9" w:name="_Toc453250313"/>
+      <w:bookmarkStart w:id="11" w:name="_Toc453578757"/>
       <w:r>
         <w:lastRenderedPageBreak/>
         <w:t>Description</w:t>
@@ -3139,17 +4286,17 @@
       <w:r>
         <w:t xml:space="preserve"> de l’interface</w:t>
       </w:r>
-      <w:bookmarkEnd w:id="9"/>
+      <w:bookmarkEnd w:id="11"/>
     </w:p>
     <w:p>
       <w:pPr>
         <w:pStyle w:val="Titre3"/>
       </w:pPr>
-      <w:bookmarkStart w:id="10" w:name="_Toc453250314"/>
+      <w:bookmarkStart w:id="12" w:name="_Toc453578758"/>
       <w:r>
         <w:t>Page d’accueil</w:t>
       </w:r>
-      <w:bookmarkEnd w:id="10"/>
+      <w:bookmarkEnd w:id="12"/>
     </w:p>
     <w:p>
       <w:r>
@@ -3287,12 +4434,12 @@
       <w:pPr>
         <w:pStyle w:val="Titre3"/>
       </w:pPr>
-      <w:bookmarkStart w:id="11" w:name="_Toc453250315"/>
+      <w:bookmarkStart w:id="13" w:name="_Toc453578759"/>
       <w:r>
         <w:lastRenderedPageBreak/>
         <w:t>page A propos</w:t>
       </w:r>
-      <w:bookmarkEnd w:id="11"/>
+      <w:bookmarkEnd w:id="13"/>
     </w:p>
     <w:p>
       <w:r>
@@ -3417,12 +4564,12 @@
       <w:pPr>
         <w:pStyle w:val="Titre3"/>
       </w:pPr>
-      <w:bookmarkStart w:id="12" w:name="_Toc453250316"/>
+      <w:bookmarkStart w:id="14" w:name="_Toc453578760"/>
       <w:r>
         <w:lastRenderedPageBreak/>
         <w:t>Page de connexion</w:t>
       </w:r>
-      <w:bookmarkEnd w:id="12"/>
+      <w:bookmarkEnd w:id="14"/>
     </w:p>
     <w:p>
       <w:r>
@@ -3548,12 +4695,12 @@
       <w:pPr>
         <w:pStyle w:val="Titre3"/>
       </w:pPr>
-      <w:bookmarkStart w:id="13" w:name="_Toc453250317"/>
+      <w:bookmarkStart w:id="15" w:name="_Toc453578761"/>
       <w:r>
         <w:lastRenderedPageBreak/>
         <w:t>PAGE créer / MODIFIER MEMBRES</w:t>
       </w:r>
-      <w:bookmarkEnd w:id="13"/>
+      <w:bookmarkEnd w:id="15"/>
     </w:p>
     <w:p>
       <w:r>
@@ -3691,12 +4838,12 @@
       <w:pPr>
         <w:pStyle w:val="Titre3"/>
       </w:pPr>
-      <w:bookmarkStart w:id="14" w:name="_Toc453250318"/>
+      <w:bookmarkStart w:id="16" w:name="_Toc453578762"/>
       <w:r>
         <w:lastRenderedPageBreak/>
         <w:t>page mon compte</w:t>
       </w:r>
-      <w:bookmarkEnd w:id="14"/>
+      <w:bookmarkEnd w:id="16"/>
     </w:p>
     <w:p>
       <w:r>
@@ -3801,12 +4948,12 @@
       <w:pPr>
         <w:pStyle w:val="Titre3"/>
       </w:pPr>
-      <w:bookmarkStart w:id="15" w:name="_Toc453250319"/>
+      <w:bookmarkStart w:id="17" w:name="_Toc453578763"/>
       <w:r>
         <w:lastRenderedPageBreak/>
         <w:t>Page rediger / consulter resultats</w:t>
       </w:r>
-      <w:bookmarkEnd w:id="15"/>
+      <w:bookmarkEnd w:id="17"/>
     </w:p>
     <w:p>
       <w:r>
@@ -3932,12 +5079,12 @@
       <w:pPr>
         <w:pStyle w:val="Titre3"/>
       </w:pPr>
-      <w:bookmarkStart w:id="16" w:name="_Toc453250320"/>
+      <w:bookmarkStart w:id="18" w:name="_Toc453578764"/>
       <w:r>
         <w:lastRenderedPageBreak/>
         <w:t>page administration concours</w:t>
       </w:r>
-      <w:bookmarkEnd w:id="16"/>
+      <w:bookmarkEnd w:id="18"/>
     </w:p>
     <w:p>
       <w:r>
@@ -4060,12 +5207,12 @@
       <w:pPr>
         <w:pStyle w:val="Titre3"/>
       </w:pPr>
-      <w:bookmarkStart w:id="17" w:name="_Toc453250321"/>
+      <w:bookmarkStart w:id="19" w:name="_Toc453578765"/>
       <w:r>
         <w:lastRenderedPageBreak/>
         <w:t>page administration membres</w:t>
       </w:r>
-      <w:bookmarkEnd w:id="17"/>
+      <w:bookmarkEnd w:id="19"/>
     </w:p>
     <w:p>
       <w:r>
@@ -4185,12 +5332,12 @@
       <w:pPr>
         <w:pStyle w:val="Titre3"/>
       </w:pPr>
-      <w:bookmarkStart w:id="18" w:name="_Toc453250322"/>
+      <w:bookmarkStart w:id="20" w:name="_Toc453578766"/>
       <w:r>
         <w:lastRenderedPageBreak/>
         <w:t>page créer / modifier concours</w:t>
       </w:r>
-      <w:bookmarkEnd w:id="18"/>
+      <w:bookmarkEnd w:id="20"/>
     </w:p>
     <w:p>
       <w:r>
@@ -4286,11 +5433,11 @@
       <w:pPr>
         <w:pStyle w:val="Titre2"/>
       </w:pPr>
-      <w:bookmarkStart w:id="19" w:name="_Toc453250323"/>
+      <w:bookmarkStart w:id="21" w:name="_Toc453578767"/>
       <w:r>
         <w:t>Choix des composants</w:t>
       </w:r>
-      <w:bookmarkEnd w:id="19"/>
+      <w:bookmarkEnd w:id="21"/>
     </w:p>
     <w:p/>
     <w:p>
@@ -4304,7 +5451,7 @@
           <w:sz w:val="22"/>
         </w:rPr>
       </w:pPr>
-      <w:bookmarkStart w:id="20" w:name="_Toc453250324"/>
+      <w:bookmarkStart w:id="22" w:name="_Toc453578768"/>
       <w:r>
         <w:rPr>
           <w:rStyle w:val="lev"/>
@@ -4315,26 +5462,36 @@
         </w:rPr>
         <w:t>Analyse organique</w:t>
       </w:r>
-      <w:bookmarkEnd w:id="20"/>
+      <w:bookmarkEnd w:id="22"/>
     </w:p>
     <w:p>
       <w:pPr>
         <w:pStyle w:val="Titre2"/>
       </w:pPr>
-      <w:bookmarkStart w:id="21" w:name="_Toc453250325"/>
+      <w:bookmarkStart w:id="23" w:name="_Toc453578769"/>
       <w:r>
         <w:t>Généralites</w:t>
       </w:r>
+      <w:bookmarkEnd w:id="23"/>
     </w:p>
     <w:p>
       <w:r>
-        <w:t xml:space="preserve">Mon site WEB a été développé en HTML5, CSS, PHP et avec le Framework </w:t>
+        <w:t xml:space="preserve">Mon site WEB a été développé en HTML5, CSS, PHP et </w:t>
+      </w:r>
+      <w:r>
+        <w:t>je me suis aidé du</w:t>
+      </w:r>
+      <w:r>
+        <w:t xml:space="preserve"> Framework </w:t>
       </w:r>
       <w:proofErr w:type="spellStart"/>
       <w:r>
         <w:t>Bootstrap</w:t>
       </w:r>
       <w:proofErr w:type="spellEnd"/>
+      <w:r>
+        <w:t xml:space="preserve"> pour faire la mise en page de mon site</w:t>
+      </w:r>
       <w:r>
         <w:t>.</w:t>
       </w:r>
@@ -4385,6 +5542,2255 @@
         <w:t>Internet Explorer 11</w:t>
       </w:r>
     </w:p>
+    <w:p>
+      <w:r>
+        <w:lastRenderedPageBreak/>
+        <w:t xml:space="preserve">Comme environnement de développement j’ai utilisé </w:t>
+      </w:r>
+      <w:proofErr w:type="spellStart"/>
+      <w:r>
+        <w:t>NetBeans</w:t>
+      </w:r>
+      <w:proofErr w:type="spellEnd"/>
+      <w:r>
+        <w:t xml:space="preserve"> IDE car je trouve que son utilisation est simple mais qu’il </w:t>
+      </w:r>
+      <w:r>
+        <w:t>est aussi un outil très complet.</w:t>
+      </w:r>
+    </w:p>
+    <w:p>
+      <w:r>
+        <w:t>Je l’ai couplé avec un système git qui est un logiciel de gestion décentralisé et qui me permet d’avoir des sauvegardes stockées sur un serveur externe.</w:t>
+      </w:r>
+    </w:p>
+    <w:p>
+      <w:r>
+        <w:t xml:space="preserve">Comme serveur apache et MySQL j’ai utilisé </w:t>
+      </w:r>
+      <w:proofErr w:type="spellStart"/>
+      <w:r>
+        <w:t>EasyPhp</w:t>
+      </w:r>
+      <w:proofErr w:type="spellEnd"/>
+      <w:r>
+        <w:t xml:space="preserve"> l’ayant déjà utilisé pour d’autres projets web j’y étais déjà familiarisé.</w:t>
+      </w:r>
+    </w:p>
+    <w:p>
+      <w:pPr>
+        <w:pStyle w:val="Titre2"/>
+      </w:pPr>
+      <w:bookmarkStart w:id="24" w:name="_Toc453578770"/>
+      <w:r>
+        <w:t>Modèle relationnel</w:t>
+      </w:r>
+      <w:bookmarkEnd w:id="24"/>
+    </w:p>
+    <w:p>
+      <w:pPr>
+        <w:pStyle w:val="Titre3"/>
+      </w:pPr>
+      <w:bookmarkStart w:id="25" w:name="_Toc453578771"/>
+      <w:r>
+        <w:t>Schéma initial</w:t>
+      </w:r>
+      <w:bookmarkEnd w:id="25"/>
+    </w:p>
+    <w:p>
+      <w:r>
+        <w:rPr>
+          <w:noProof/>
+          <w:lang w:val="fr-CH" w:eastAsia="fr-CH" w:bidi="ar-SA"/>
+        </w:rPr>
+        <w:drawing>
+          <wp:inline distT="0" distB="0" distL="0" distR="0" wp14:anchorId="1E1EC662" wp14:editId="1DAD4D09">
+            <wp:extent cx="5476875" cy="4058285"/>
+            <wp:effectExtent l="0" t="0" r="9525" b="0"/>
+            <wp:docPr id="2" name="Image 2"/>
+            <wp:cNvGraphicFramePr>
+              <a:graphicFrameLocks xmlns:a="http://schemas.openxmlformats.org/drawingml/2006/main" noChangeAspect="1"/>
+            </wp:cNvGraphicFramePr>
+            <a:graphic xmlns:a="http://schemas.openxmlformats.org/drawingml/2006/main">
+              <a:graphicData uri="http://schemas.openxmlformats.org/drawingml/2006/picture">
+                <pic:pic xmlns:pic="http://schemas.openxmlformats.org/drawingml/2006/picture">
+                  <pic:nvPicPr>
+                    <pic:cNvPr id="0" name="modele_relationnel_base.PNG"/>
+                    <pic:cNvPicPr/>
+                  </pic:nvPicPr>
+                  <pic:blipFill>
+                    <a:blip r:embed="rId24">
+                      <a:extLst>
+                        <a:ext uri="{28A0092B-C50C-407E-A947-70E740481C1C}">
+                          <a14:useLocalDpi xmlns:a14="http://schemas.microsoft.com/office/drawing/2010/main" val="0"/>
+                        </a:ext>
+                      </a:extLst>
+                    </a:blip>
+                    <a:stretch>
+                      <a:fillRect/>
+                    </a:stretch>
+                  </pic:blipFill>
+                  <pic:spPr>
+                    <a:xfrm>
+                      <a:off x="0" y="0"/>
+                      <a:ext cx="5476875" cy="4058285"/>
+                    </a:xfrm>
+                    <a:prstGeom prst="rect">
+                      <a:avLst/>
+                    </a:prstGeom>
+                  </pic:spPr>
+                </pic:pic>
+              </a:graphicData>
+            </a:graphic>
+          </wp:inline>
+        </w:drawing>
+      </w:r>
+    </w:p>
+    <w:p>
+      <w:r>
+        <w:t>J’ai décidé de modifier le model relationnel de base</w:t>
+      </w:r>
+      <w:r>
+        <w:t xml:space="preserve"> pour le rendre plus simple.</w:t>
+      </w:r>
+    </w:p>
+    <w:p>
+      <w:r>
+        <w:t xml:space="preserve">Tout d’abord la table </w:t>
+      </w:r>
+      <w:proofErr w:type="spellStart"/>
+      <w:r>
+        <w:rPr>
+          <w:b/>
+        </w:rPr>
+        <w:t>Categorie</w:t>
+      </w:r>
+      <w:proofErr w:type="spellEnd"/>
+      <w:r>
+        <w:t xml:space="preserve"> n’a pas lieu d’être étant donné que dans </w:t>
+      </w:r>
+      <w:proofErr w:type="spellStart"/>
+      <w:r>
+        <w:t>chaques</w:t>
+      </w:r>
+      <w:proofErr w:type="spellEnd"/>
+      <w:r>
+        <w:t xml:space="preserve"> concours toutes les catégories sont disponibles.</w:t>
+      </w:r>
+    </w:p>
+    <w:p>
+      <w:r>
+        <w:t xml:space="preserve">Ensuite au lieu de faire une table qui ne contiendrait que le champ score j’ai préféré supprimer la table </w:t>
+      </w:r>
+      <w:r>
+        <w:rPr>
+          <w:b/>
+        </w:rPr>
+        <w:t>obtenir</w:t>
+      </w:r>
+      <w:r>
+        <w:t xml:space="preserve">  et ajouter le champ score à la table </w:t>
+      </w:r>
+      <w:r>
+        <w:rPr>
+          <w:b/>
+        </w:rPr>
+        <w:t>inscrire</w:t>
+      </w:r>
+      <w:r>
+        <w:t>.</w:t>
+      </w:r>
+    </w:p>
+    <w:p>
+      <w:r>
+        <w:t xml:space="preserve">Et pour la table </w:t>
+      </w:r>
+      <w:r>
+        <w:rPr>
+          <w:b/>
+        </w:rPr>
+        <w:t>inscrire</w:t>
+      </w:r>
+      <w:r>
+        <w:rPr>
+          <w:b/>
+        </w:rPr>
+        <w:t xml:space="preserve"> </w:t>
+      </w:r>
+      <w:r>
+        <w:t xml:space="preserve">j’ai </w:t>
+      </w:r>
+      <w:proofErr w:type="spellStart"/>
+      <w:r>
+        <w:t>du</w:t>
+      </w:r>
+      <w:proofErr w:type="spellEnd"/>
+      <w:r>
+        <w:t xml:space="preserve"> supprimer le champ </w:t>
+      </w:r>
+      <w:proofErr w:type="spellStart"/>
+      <w:r>
+        <w:t>noDossard</w:t>
+      </w:r>
+      <w:proofErr w:type="spellEnd"/>
+      <w:r>
+        <w:t xml:space="preserve"> car il n’est pas donnée que l’on s’inscrit mais ce sont les organisateurs du concours qui décide qui tir où.</w:t>
+      </w:r>
+    </w:p>
+    <w:p>
+      <w:pPr>
+        <w:jc w:val="left"/>
+      </w:pPr>
+      <w:r>
+        <w:lastRenderedPageBreak/>
+        <w:t xml:space="preserve">  </w:t>
+      </w:r>
+    </w:p>
+    <w:p>
+      <w:pPr>
+        <w:pStyle w:val="Titre3"/>
+      </w:pPr>
+      <w:bookmarkStart w:id="26" w:name="_Toc453578772"/>
+      <w:r>
+        <w:t>s</w:t>
+      </w:r>
+      <w:r>
+        <w:t>c</w:t>
+      </w:r>
+      <w:r>
+        <w:t>hema final</w:t>
+      </w:r>
+      <w:bookmarkEnd w:id="26"/>
+    </w:p>
+    <w:p>
+      <w:r>
+        <w:rPr>
+          <w:noProof/>
+          <w:lang w:val="fr-CH" w:eastAsia="fr-CH" w:bidi="ar-SA"/>
+        </w:rPr>
+        <w:drawing>
+          <wp:inline distT="0" distB="0" distL="0" distR="0">
+            <wp:extent cx="5476875" cy="1819275"/>
+            <wp:effectExtent l="0" t="0" r="9525" b="9525"/>
+            <wp:docPr id="23" name="Image 23"/>
+            <wp:cNvGraphicFramePr>
+              <a:graphicFrameLocks xmlns:a="http://schemas.openxmlformats.org/drawingml/2006/main" noChangeAspect="1"/>
+            </wp:cNvGraphicFramePr>
+            <a:graphic xmlns:a="http://schemas.openxmlformats.org/drawingml/2006/main">
+              <a:graphicData uri="http://schemas.openxmlformats.org/drawingml/2006/picture">
+                <pic:pic xmlns:pic="http://schemas.openxmlformats.org/drawingml/2006/picture">
+                  <pic:nvPicPr>
+                    <pic:cNvPr id="0" name="modele_relationnel_modifier.PNG"/>
+                    <pic:cNvPicPr/>
+                  </pic:nvPicPr>
+                  <pic:blipFill>
+                    <a:blip r:embed="rId25">
+                      <a:extLst>
+                        <a:ext uri="{28A0092B-C50C-407E-A947-70E740481C1C}">
+                          <a14:useLocalDpi xmlns:a14="http://schemas.microsoft.com/office/drawing/2010/main" val="0"/>
+                        </a:ext>
+                      </a:extLst>
+                    </a:blip>
+                    <a:stretch>
+                      <a:fillRect/>
+                    </a:stretch>
+                  </pic:blipFill>
+                  <pic:spPr>
+                    <a:xfrm>
+                      <a:off x="0" y="0"/>
+                      <a:ext cx="5476875" cy="1819275"/>
+                    </a:xfrm>
+                    <a:prstGeom prst="rect">
+                      <a:avLst/>
+                    </a:prstGeom>
+                  </pic:spPr>
+                </pic:pic>
+              </a:graphicData>
+            </a:graphic>
+          </wp:inline>
+        </w:drawing>
+      </w:r>
+    </w:p>
+    <w:p>
+      <w:r>
+        <w:t>Pour la suite j’ai dû ajouter quelques champs pour me permettre de me rapprocher le plus possible de la réalité.</w:t>
+      </w:r>
+    </w:p>
+    <w:p>
+      <w:r>
+        <w:t xml:space="preserve">Pour la table </w:t>
+      </w:r>
+      <w:proofErr w:type="spellStart"/>
+      <w:r>
+        <w:rPr>
+          <w:b/>
+        </w:rPr>
+        <w:t>t_concours</w:t>
+      </w:r>
+      <w:proofErr w:type="spellEnd"/>
+      <w:r>
+        <w:t>,</w:t>
+      </w:r>
+      <w:r>
+        <w:t xml:space="preserve"> j’ai ajouté le champ </w:t>
+      </w:r>
+      <w:proofErr w:type="spellStart"/>
+      <w:r>
+        <w:t>nb_places</w:t>
+      </w:r>
+      <w:proofErr w:type="spellEnd"/>
+      <w:r>
+        <w:t xml:space="preserve"> car dans chaque concours il y a un nombre de places limité.</w:t>
+      </w:r>
+    </w:p>
+    <w:p>
+      <w:r>
+        <w:t xml:space="preserve">Ensuite pour la table </w:t>
+      </w:r>
+      <w:proofErr w:type="spellStart"/>
+      <w:r>
+        <w:rPr>
+          <w:b/>
+        </w:rPr>
+        <w:t>t_membres</w:t>
+      </w:r>
+      <w:proofErr w:type="spellEnd"/>
+      <w:r>
+        <w:t xml:space="preserve"> j’ai dû ajouter de nombreux champs supplémentaires comme par exemple le champ </w:t>
+      </w:r>
+      <w:proofErr w:type="spellStart"/>
+      <w:r>
+        <w:t>mdp</w:t>
+      </w:r>
+      <w:proofErr w:type="spellEnd"/>
+      <w:r>
+        <w:t xml:space="preserve"> qui me permet de stocker le mot de passe du membre ou encore le champ </w:t>
+      </w:r>
+      <w:proofErr w:type="spellStart"/>
+      <w:r>
+        <w:t>date_naissance</w:t>
+      </w:r>
+      <w:proofErr w:type="spellEnd"/>
+      <w:r>
+        <w:t xml:space="preserve"> qui</w:t>
+      </w:r>
+      <w:r>
+        <w:t xml:space="preserve"> me permet l’or de la remise des résultats de classé les compétiteurs dans l’ordre des naissances et pour finir, le champ </w:t>
+      </w:r>
+      <w:proofErr w:type="spellStart"/>
+      <w:r>
+        <w:t>est_admin</w:t>
+      </w:r>
+      <w:proofErr w:type="spellEnd"/>
+      <w:r>
+        <w:t xml:space="preserve"> qui me permet de savoir si l’utilisateur connecté est un admin ou un simple membre. </w:t>
+      </w:r>
+    </w:p>
+    <w:p>
+      <w:pPr>
+        <w:pStyle w:val="Titre2"/>
+      </w:pPr>
+      <w:bookmarkStart w:id="27" w:name="_Toc453578773"/>
+      <w:r>
+        <w:t>Description des tables</w:t>
+      </w:r>
+      <w:bookmarkEnd w:id="27"/>
+    </w:p>
+    <w:p>
+      <w:pPr>
+        <w:pStyle w:val="Titre3"/>
+      </w:pPr>
+      <w:bookmarkStart w:id="28" w:name="_Toc453578774"/>
+      <w:r>
+        <w:t>t_concours</w:t>
+      </w:r>
+      <w:bookmarkEnd w:id="28"/>
+    </w:p>
+    <w:tbl>
+      <w:tblPr>
+        <w:tblStyle w:val="Grilleclaire-Accent1"/>
+        <w:tblpPr w:leftFromText="141" w:rightFromText="141" w:vertAnchor="text" w:horzAnchor="margin" w:tblpY="155"/>
+        <w:tblW w:w="0" w:type="auto"/>
+        <w:tblLayout w:type="fixed"/>
+        <w:tblLook w:val="04A0" w:firstRow="1" w:lastRow="0" w:firstColumn="1" w:lastColumn="0" w:noHBand="0" w:noVBand="1"/>
+      </w:tblPr>
+      <w:tblGrid>
+        <w:gridCol w:w="2417"/>
+        <w:gridCol w:w="1377"/>
+        <w:gridCol w:w="709"/>
+        <w:gridCol w:w="2126"/>
+        <w:gridCol w:w="2212"/>
+      </w:tblGrid>
+      <w:tr>
+        <w:trPr>
+          <w:cnfStyle w:val="100000000000" w:firstRow="1" w:lastRow="0" w:firstColumn="0" w:lastColumn="0" w:oddVBand="0" w:evenVBand="0" w:oddHBand="0" w:evenHBand="0" w:firstRowFirstColumn="0" w:firstRowLastColumn="0" w:lastRowFirstColumn="0" w:lastRowLastColumn="0"/>
+          <w:trHeight w:val="411"/>
+        </w:trPr>
+        <w:tc>
+          <w:tcPr>
+            <w:cnfStyle w:val="001000000000" w:firstRow="0" w:lastRow="0" w:firstColumn="1" w:lastColumn="0" w:oddVBand="0" w:evenVBand="0" w:oddHBand="0" w:evenHBand="0" w:firstRowFirstColumn="0" w:firstRowLastColumn="0" w:lastRowFirstColumn="0" w:lastRowLastColumn="0"/>
+            <w:tcW w:w="2417" w:type="dxa"/>
+            <w:vAlign w:val="center"/>
+          </w:tcPr>
+          <w:p>
+            <w:pPr>
+              <w:jc w:val="center"/>
+            </w:pPr>
+            <w:r>
+              <w:t>Nom</w:t>
+            </w:r>
+          </w:p>
+        </w:tc>
+        <w:tc>
+          <w:tcPr>
+            <w:tcW w:w="1377" w:type="dxa"/>
+            <w:vAlign w:val="center"/>
+          </w:tcPr>
+          <w:p>
+            <w:pPr>
+              <w:jc w:val="center"/>
+              <w:cnfStyle w:val="100000000000" w:firstRow="1" w:lastRow="0" w:firstColumn="0" w:lastColumn="0" w:oddVBand="0" w:evenVBand="0" w:oddHBand="0" w:evenHBand="0" w:firstRowFirstColumn="0" w:firstRowLastColumn="0" w:lastRowFirstColumn="0" w:lastRowLastColumn="0"/>
+            </w:pPr>
+            <w:r>
+              <w:t>Type</w:t>
+            </w:r>
+          </w:p>
+        </w:tc>
+        <w:tc>
+          <w:tcPr>
+            <w:tcW w:w="709" w:type="dxa"/>
+            <w:vAlign w:val="center"/>
+          </w:tcPr>
+          <w:p>
+            <w:pPr>
+              <w:jc w:val="center"/>
+              <w:cnfStyle w:val="100000000000" w:firstRow="1" w:lastRow="0" w:firstColumn="0" w:lastColumn="0" w:oddVBand="0" w:evenVBand="0" w:oddHBand="0" w:evenHBand="0" w:firstRowFirstColumn="0" w:firstRowLastColumn="0" w:lastRowFirstColumn="0" w:lastRowLastColumn="0"/>
+            </w:pPr>
+            <w:proofErr w:type="spellStart"/>
+            <w:r>
+              <w:t>Null</w:t>
+            </w:r>
+            <w:proofErr w:type="spellEnd"/>
+          </w:p>
+        </w:tc>
+        <w:tc>
+          <w:tcPr>
+            <w:tcW w:w="2126" w:type="dxa"/>
+            <w:vAlign w:val="center"/>
+          </w:tcPr>
+          <w:p>
+            <w:pPr>
+              <w:jc w:val="center"/>
+              <w:cnfStyle w:val="100000000000" w:firstRow="1" w:lastRow="0" w:firstColumn="0" w:lastColumn="0" w:oddVBand="0" w:evenVBand="0" w:oddHBand="0" w:evenHBand="0" w:firstRowFirstColumn="0" w:firstRowLastColumn="0" w:lastRowFirstColumn="0" w:lastRowLastColumn="0"/>
+            </w:pPr>
+            <w:r>
+              <w:t>Extra</w:t>
+            </w:r>
+          </w:p>
+        </w:tc>
+        <w:tc>
+          <w:tcPr>
+            <w:tcW w:w="2212" w:type="dxa"/>
+            <w:vAlign w:val="center"/>
+          </w:tcPr>
+          <w:p>
+            <w:pPr>
+              <w:jc w:val="center"/>
+              <w:cnfStyle w:val="100000000000" w:firstRow="1" w:lastRow="0" w:firstColumn="0" w:lastColumn="0" w:oddVBand="0" w:evenVBand="0" w:oddHBand="0" w:evenHBand="0" w:firstRowFirstColumn="0" w:firstRowLastColumn="0" w:lastRowFirstColumn="0" w:lastRowLastColumn="0"/>
+            </w:pPr>
+            <w:r>
+              <w:t>Description</w:t>
+            </w:r>
+          </w:p>
+        </w:tc>
+      </w:tr>
+      <w:tr>
+        <w:trPr>
+          <w:cnfStyle w:val="000000100000" w:firstRow="0" w:lastRow="0" w:firstColumn="0" w:lastColumn="0" w:oddVBand="0" w:evenVBand="0" w:oddHBand="1" w:evenHBand="0" w:firstRowFirstColumn="0" w:firstRowLastColumn="0" w:lastRowFirstColumn="0" w:lastRowLastColumn="0"/>
+        </w:trPr>
+        <w:tc>
+          <w:tcPr>
+            <w:cnfStyle w:val="001000000000" w:firstRow="0" w:lastRow="0" w:firstColumn="1" w:lastColumn="0" w:oddVBand="0" w:evenVBand="0" w:oddHBand="0" w:evenHBand="0" w:firstRowFirstColumn="0" w:firstRowLastColumn="0" w:lastRowFirstColumn="0" w:lastRowLastColumn="0"/>
+            <w:tcW w:w="2417" w:type="dxa"/>
+            <w:vAlign w:val="center"/>
+          </w:tcPr>
+          <w:p>
+            <w:pPr>
+              <w:jc w:val="center"/>
+            </w:pPr>
+            <w:proofErr w:type="spellStart"/>
+            <w:r>
+              <w:t>id_concours</w:t>
+            </w:r>
+            <w:proofErr w:type="spellEnd"/>
+          </w:p>
+        </w:tc>
+        <w:tc>
+          <w:tcPr>
+            <w:tcW w:w="1377" w:type="dxa"/>
+            <w:vAlign w:val="center"/>
+          </w:tcPr>
+          <w:p>
+            <w:pPr>
+              <w:jc w:val="center"/>
+              <w:cnfStyle w:val="000000100000" w:firstRow="0" w:lastRow="0" w:firstColumn="0" w:lastColumn="0" w:oddVBand="0" w:evenVBand="0" w:oddHBand="1" w:evenHBand="0" w:firstRowFirstColumn="0" w:firstRowLastColumn="0" w:lastRowFirstColumn="0" w:lastRowLastColumn="0"/>
+            </w:pPr>
+            <w:proofErr w:type="spellStart"/>
+            <w:r>
+              <w:t>int</w:t>
+            </w:r>
+            <w:proofErr w:type="spellEnd"/>
+            <w:r>
+              <w:t>(11)</w:t>
+            </w:r>
+          </w:p>
+        </w:tc>
+        <w:tc>
+          <w:tcPr>
+            <w:tcW w:w="709" w:type="dxa"/>
+            <w:vAlign w:val="center"/>
+          </w:tcPr>
+          <w:p>
+            <w:pPr>
+              <w:jc w:val="center"/>
+              <w:cnfStyle w:val="000000100000" w:firstRow="0" w:lastRow="0" w:firstColumn="0" w:lastColumn="0" w:oddVBand="0" w:evenVBand="0" w:oddHBand="1" w:evenHBand="0" w:firstRowFirstColumn="0" w:firstRowLastColumn="0" w:lastRowFirstColumn="0" w:lastRowLastColumn="0"/>
+            </w:pPr>
+            <w:r>
+              <w:t>Non</w:t>
+            </w:r>
+          </w:p>
+        </w:tc>
+        <w:tc>
+          <w:tcPr>
+            <w:tcW w:w="2126" w:type="dxa"/>
+            <w:vAlign w:val="center"/>
+          </w:tcPr>
+          <w:p>
+            <w:pPr>
+              <w:jc w:val="center"/>
+              <w:cnfStyle w:val="000000100000" w:firstRow="0" w:lastRow="0" w:firstColumn="0" w:lastColumn="0" w:oddVBand="0" w:evenVBand="0" w:oddHBand="1" w:evenHBand="0" w:firstRowFirstColumn="0" w:firstRowLastColumn="0" w:lastRowFirstColumn="0" w:lastRowLastColumn="0"/>
+            </w:pPr>
+            <w:r>
+              <w:t xml:space="preserve">Primaire / </w:t>
+            </w:r>
+            <w:r>
+              <w:t>AUTO_INCREMENT</w:t>
+            </w:r>
+          </w:p>
+        </w:tc>
+        <w:tc>
+          <w:tcPr>
+            <w:tcW w:w="2212" w:type="dxa"/>
+            <w:vAlign w:val="center"/>
+          </w:tcPr>
+          <w:p>
+            <w:pPr>
+              <w:jc w:val="center"/>
+              <w:cnfStyle w:val="000000100000" w:firstRow="0" w:lastRow="0" w:firstColumn="0" w:lastColumn="0" w:oddVBand="0" w:evenVBand="0" w:oddHBand="1" w:evenHBand="0" w:firstRowFirstColumn="0" w:firstRowLastColumn="0" w:lastRowFirstColumn="0" w:lastRowLastColumn="0"/>
+            </w:pPr>
+            <w:r>
+              <w:t>Identifiant du concours</w:t>
+            </w:r>
+          </w:p>
+        </w:tc>
+      </w:tr>
+      <w:tr>
+        <w:trPr>
+          <w:cnfStyle w:val="000000010000" w:firstRow="0" w:lastRow="0" w:firstColumn="0" w:lastColumn="0" w:oddVBand="0" w:evenVBand="0" w:oddHBand="0" w:evenHBand="1" w:firstRowFirstColumn="0" w:firstRowLastColumn="0" w:lastRowFirstColumn="0" w:lastRowLastColumn="0"/>
+        </w:trPr>
+        <w:tc>
+          <w:tcPr>
+            <w:cnfStyle w:val="001000000000" w:firstRow="0" w:lastRow="0" w:firstColumn="1" w:lastColumn="0" w:oddVBand="0" w:evenVBand="0" w:oddHBand="0" w:evenHBand="0" w:firstRowFirstColumn="0" w:firstRowLastColumn="0" w:lastRowFirstColumn="0" w:lastRowLastColumn="0"/>
+            <w:tcW w:w="2417" w:type="dxa"/>
+            <w:vAlign w:val="center"/>
+          </w:tcPr>
+          <w:p>
+            <w:pPr>
+              <w:jc w:val="center"/>
+            </w:pPr>
+            <w:r>
+              <w:t>intitule</w:t>
+            </w:r>
+          </w:p>
+        </w:tc>
+        <w:tc>
+          <w:tcPr>
+            <w:tcW w:w="1377" w:type="dxa"/>
+            <w:vAlign w:val="center"/>
+          </w:tcPr>
+          <w:p>
+            <w:pPr>
+              <w:jc w:val="center"/>
+              <w:cnfStyle w:val="000000010000" w:firstRow="0" w:lastRow="0" w:firstColumn="0" w:lastColumn="0" w:oddVBand="0" w:evenVBand="0" w:oddHBand="0" w:evenHBand="1" w:firstRowFirstColumn="0" w:firstRowLastColumn="0" w:lastRowFirstColumn="0" w:lastRowLastColumn="0"/>
+            </w:pPr>
+            <w:proofErr w:type="spellStart"/>
+            <w:r>
+              <w:t>varchar</w:t>
+            </w:r>
+            <w:proofErr w:type="spellEnd"/>
+            <w:r>
+              <w:t>(50)</w:t>
+            </w:r>
+          </w:p>
+        </w:tc>
+        <w:tc>
+          <w:tcPr>
+            <w:tcW w:w="709" w:type="dxa"/>
+            <w:vAlign w:val="center"/>
+          </w:tcPr>
+          <w:p>
+            <w:pPr>
+              <w:jc w:val="center"/>
+              <w:cnfStyle w:val="000000010000" w:firstRow="0" w:lastRow="0" w:firstColumn="0" w:lastColumn="0" w:oddVBand="0" w:evenVBand="0" w:oddHBand="0" w:evenHBand="1" w:firstRowFirstColumn="0" w:firstRowLastColumn="0" w:lastRowFirstColumn="0" w:lastRowLastColumn="0"/>
+            </w:pPr>
+            <w:r>
+              <w:t>Non</w:t>
+            </w:r>
+          </w:p>
+        </w:tc>
+        <w:tc>
+          <w:tcPr>
+            <w:tcW w:w="2126" w:type="dxa"/>
+            <w:vAlign w:val="center"/>
+          </w:tcPr>
+          <w:p>
+            <w:pPr>
+              <w:jc w:val="center"/>
+              <w:cnfStyle w:val="000000010000" w:firstRow="0" w:lastRow="0" w:firstColumn="0" w:lastColumn="0" w:oddVBand="0" w:evenVBand="0" w:oddHBand="0" w:evenHBand="1" w:firstRowFirstColumn="0" w:firstRowLastColumn="0" w:lastRowFirstColumn="0" w:lastRowLastColumn="0"/>
+            </w:pPr>
+            <w:r>
+              <w:t>Unique</w:t>
+            </w:r>
+          </w:p>
+        </w:tc>
+        <w:tc>
+          <w:tcPr>
+            <w:tcW w:w="2212" w:type="dxa"/>
+            <w:vAlign w:val="center"/>
+          </w:tcPr>
+          <w:p>
+            <w:pPr>
+              <w:jc w:val="center"/>
+              <w:cnfStyle w:val="000000010000" w:firstRow="0" w:lastRow="0" w:firstColumn="0" w:lastColumn="0" w:oddVBand="0" w:evenVBand="0" w:oddHBand="0" w:evenHBand="1" w:firstRowFirstColumn="0" w:firstRowLastColumn="0" w:lastRowFirstColumn="0" w:lastRowLastColumn="0"/>
+            </w:pPr>
+            <w:r>
+              <w:t>Intitule du concours</w:t>
+            </w:r>
+          </w:p>
+        </w:tc>
+      </w:tr>
+      <w:tr>
+        <w:trPr>
+          <w:cnfStyle w:val="000000100000" w:firstRow="0" w:lastRow="0" w:firstColumn="0" w:lastColumn="0" w:oddVBand="0" w:evenVBand="0" w:oddHBand="1" w:evenHBand="0" w:firstRowFirstColumn="0" w:firstRowLastColumn="0" w:lastRowFirstColumn="0" w:lastRowLastColumn="0"/>
+        </w:trPr>
+        <w:tc>
+          <w:tcPr>
+            <w:cnfStyle w:val="001000000000" w:firstRow="0" w:lastRow="0" w:firstColumn="1" w:lastColumn="0" w:oddVBand="0" w:evenVBand="0" w:oddHBand="0" w:evenHBand="0" w:firstRowFirstColumn="0" w:firstRowLastColumn="0" w:lastRowFirstColumn="0" w:lastRowLastColumn="0"/>
+            <w:tcW w:w="2417" w:type="dxa"/>
+            <w:vAlign w:val="center"/>
+          </w:tcPr>
+          <w:p>
+            <w:pPr>
+              <w:jc w:val="center"/>
+            </w:pPr>
+            <w:r>
+              <w:t>lieu</w:t>
+            </w:r>
+          </w:p>
+        </w:tc>
+        <w:tc>
+          <w:tcPr>
+            <w:tcW w:w="1377" w:type="dxa"/>
+            <w:vAlign w:val="center"/>
+          </w:tcPr>
+          <w:p>
+            <w:pPr>
+              <w:jc w:val="center"/>
+              <w:cnfStyle w:val="000000100000" w:firstRow="0" w:lastRow="0" w:firstColumn="0" w:lastColumn="0" w:oddVBand="0" w:evenVBand="0" w:oddHBand="1" w:evenHBand="0" w:firstRowFirstColumn="0" w:firstRowLastColumn="0" w:lastRowFirstColumn="0" w:lastRowLastColumn="0"/>
+            </w:pPr>
+            <w:proofErr w:type="spellStart"/>
+            <w:r>
+              <w:t>varchar</w:t>
+            </w:r>
+            <w:proofErr w:type="spellEnd"/>
+            <w:r>
+              <w:t>(100)</w:t>
+            </w:r>
+          </w:p>
+        </w:tc>
+        <w:tc>
+          <w:tcPr>
+            <w:tcW w:w="709" w:type="dxa"/>
+            <w:vAlign w:val="center"/>
+          </w:tcPr>
+          <w:p>
+            <w:pPr>
+              <w:jc w:val="center"/>
+              <w:cnfStyle w:val="000000100000" w:firstRow="0" w:lastRow="0" w:firstColumn="0" w:lastColumn="0" w:oddVBand="0" w:evenVBand="0" w:oddHBand="1" w:evenHBand="0" w:firstRowFirstColumn="0" w:firstRowLastColumn="0" w:lastRowFirstColumn="0" w:lastRowLastColumn="0"/>
+            </w:pPr>
+            <w:r>
+              <w:t>Non</w:t>
+            </w:r>
+          </w:p>
+        </w:tc>
+        <w:tc>
+          <w:tcPr>
+            <w:tcW w:w="2126" w:type="dxa"/>
+            <w:vAlign w:val="center"/>
+          </w:tcPr>
+          <w:p>
+            <w:pPr>
+              <w:jc w:val="center"/>
+              <w:cnfStyle w:val="000000100000" w:firstRow="0" w:lastRow="0" w:firstColumn="0" w:lastColumn="0" w:oddVBand="0" w:evenVBand="0" w:oddHBand="1" w:evenHBand="0" w:firstRowFirstColumn="0" w:firstRowLastColumn="0" w:lastRowFirstColumn="0" w:lastRowLastColumn="0"/>
+            </w:pPr>
+            <w:r>
+              <w:t>/</w:t>
+            </w:r>
+          </w:p>
+        </w:tc>
+        <w:tc>
+          <w:tcPr>
+            <w:tcW w:w="2212" w:type="dxa"/>
+            <w:vAlign w:val="center"/>
+          </w:tcPr>
+          <w:p>
+            <w:pPr>
+              <w:jc w:val="center"/>
+              <w:cnfStyle w:val="000000100000" w:firstRow="0" w:lastRow="0" w:firstColumn="0" w:lastColumn="0" w:oddVBand="0" w:evenVBand="0" w:oddHBand="1" w:evenHBand="0" w:firstRowFirstColumn="0" w:firstRowLastColumn="0" w:lastRowFirstColumn="0" w:lastRowLastColumn="0"/>
+            </w:pPr>
+            <w:r>
+              <w:t>Lieu du concours</w:t>
+            </w:r>
+          </w:p>
+        </w:tc>
+      </w:tr>
+      <w:tr>
+        <w:trPr>
+          <w:cnfStyle w:val="000000010000" w:firstRow="0" w:lastRow="0" w:firstColumn="0" w:lastColumn="0" w:oddVBand="0" w:evenVBand="0" w:oddHBand="0" w:evenHBand="1" w:firstRowFirstColumn="0" w:firstRowLastColumn="0" w:lastRowFirstColumn="0" w:lastRowLastColumn="0"/>
+        </w:trPr>
+        <w:tc>
+          <w:tcPr>
+            <w:cnfStyle w:val="001000000000" w:firstRow="0" w:lastRow="0" w:firstColumn="1" w:lastColumn="0" w:oddVBand="0" w:evenVBand="0" w:oddHBand="0" w:evenHBand="0" w:firstRowFirstColumn="0" w:firstRowLastColumn="0" w:lastRowFirstColumn="0" w:lastRowLastColumn="0"/>
+            <w:tcW w:w="2417" w:type="dxa"/>
+            <w:vAlign w:val="center"/>
+          </w:tcPr>
+          <w:p>
+            <w:pPr>
+              <w:jc w:val="center"/>
+            </w:pPr>
+            <w:proofErr w:type="spellStart"/>
+            <w:r>
+              <w:t>nb_places</w:t>
+            </w:r>
+            <w:proofErr w:type="spellEnd"/>
+          </w:p>
+        </w:tc>
+        <w:tc>
+          <w:tcPr>
+            <w:tcW w:w="1377" w:type="dxa"/>
+            <w:vAlign w:val="center"/>
+          </w:tcPr>
+          <w:p>
+            <w:pPr>
+              <w:jc w:val="center"/>
+              <w:cnfStyle w:val="000000010000" w:firstRow="0" w:lastRow="0" w:firstColumn="0" w:lastColumn="0" w:oddVBand="0" w:evenVBand="0" w:oddHBand="0" w:evenHBand="1" w:firstRowFirstColumn="0" w:firstRowLastColumn="0" w:lastRowFirstColumn="0" w:lastRowLastColumn="0"/>
+            </w:pPr>
+            <w:proofErr w:type="spellStart"/>
+            <w:r>
+              <w:t>int</w:t>
+            </w:r>
+            <w:proofErr w:type="spellEnd"/>
+            <w:r>
+              <w:t>(6)</w:t>
+            </w:r>
+          </w:p>
+        </w:tc>
+        <w:tc>
+          <w:tcPr>
+            <w:tcW w:w="709" w:type="dxa"/>
+            <w:vAlign w:val="center"/>
+          </w:tcPr>
+          <w:p>
+            <w:pPr>
+              <w:jc w:val="center"/>
+              <w:cnfStyle w:val="000000010000" w:firstRow="0" w:lastRow="0" w:firstColumn="0" w:lastColumn="0" w:oddVBand="0" w:evenVBand="0" w:oddHBand="0" w:evenHBand="1" w:firstRowFirstColumn="0" w:firstRowLastColumn="0" w:lastRowFirstColumn="0" w:lastRowLastColumn="0"/>
+            </w:pPr>
+            <w:r>
+              <w:t>Non</w:t>
+            </w:r>
+          </w:p>
+        </w:tc>
+        <w:tc>
+          <w:tcPr>
+            <w:tcW w:w="2126" w:type="dxa"/>
+            <w:vAlign w:val="center"/>
+          </w:tcPr>
+          <w:p>
+            <w:pPr>
+              <w:jc w:val="center"/>
+              <w:cnfStyle w:val="000000010000" w:firstRow="0" w:lastRow="0" w:firstColumn="0" w:lastColumn="0" w:oddVBand="0" w:evenVBand="0" w:oddHBand="0" w:evenHBand="1" w:firstRowFirstColumn="0" w:firstRowLastColumn="0" w:lastRowFirstColumn="0" w:lastRowLastColumn="0"/>
+            </w:pPr>
+            <w:r>
+              <w:t>/</w:t>
+            </w:r>
+          </w:p>
+        </w:tc>
+        <w:tc>
+          <w:tcPr>
+            <w:tcW w:w="2212" w:type="dxa"/>
+            <w:vAlign w:val="center"/>
+          </w:tcPr>
+          <w:p>
+            <w:pPr>
+              <w:jc w:val="center"/>
+              <w:cnfStyle w:val="000000010000" w:firstRow="0" w:lastRow="0" w:firstColumn="0" w:lastColumn="0" w:oddVBand="0" w:evenVBand="0" w:oddHBand="0" w:evenHBand="1" w:firstRowFirstColumn="0" w:firstRowLastColumn="0" w:lastRowFirstColumn="0" w:lastRowLastColumn="0"/>
+            </w:pPr>
+            <w:r>
+              <w:t>Nombre de places que le concours peut contenir</w:t>
+            </w:r>
+          </w:p>
+        </w:tc>
+      </w:tr>
+      <w:tr>
+        <w:trPr>
+          <w:cnfStyle w:val="000000100000" w:firstRow="0" w:lastRow="0" w:firstColumn="0" w:lastColumn="0" w:oddVBand="0" w:evenVBand="0" w:oddHBand="1" w:evenHBand="0" w:firstRowFirstColumn="0" w:firstRowLastColumn="0" w:lastRowFirstColumn="0" w:lastRowLastColumn="0"/>
+        </w:trPr>
+        <w:tc>
+          <w:tcPr>
+            <w:cnfStyle w:val="001000000000" w:firstRow="0" w:lastRow="0" w:firstColumn="1" w:lastColumn="0" w:oddVBand="0" w:evenVBand="0" w:oddHBand="0" w:evenHBand="0" w:firstRowFirstColumn="0" w:firstRowLastColumn="0" w:lastRowFirstColumn="0" w:lastRowLastColumn="0"/>
+            <w:tcW w:w="2417" w:type="dxa"/>
+            <w:vAlign w:val="center"/>
+          </w:tcPr>
+          <w:p>
+            <w:pPr>
+              <w:jc w:val="center"/>
+            </w:pPr>
+            <w:proofErr w:type="spellStart"/>
+            <w:r>
+              <w:t>date_concours</w:t>
+            </w:r>
+            <w:proofErr w:type="spellEnd"/>
+          </w:p>
+        </w:tc>
+        <w:tc>
+          <w:tcPr>
+            <w:tcW w:w="1377" w:type="dxa"/>
+            <w:vAlign w:val="center"/>
+          </w:tcPr>
+          <w:p>
+            <w:pPr>
+              <w:jc w:val="center"/>
+              <w:cnfStyle w:val="000000100000" w:firstRow="0" w:lastRow="0" w:firstColumn="0" w:lastColumn="0" w:oddVBand="0" w:evenVBand="0" w:oddHBand="1" w:evenHBand="0" w:firstRowFirstColumn="0" w:firstRowLastColumn="0" w:lastRowFirstColumn="0" w:lastRowLastColumn="0"/>
+            </w:pPr>
+            <w:r>
+              <w:t>date</w:t>
+            </w:r>
+          </w:p>
+        </w:tc>
+        <w:tc>
+          <w:tcPr>
+            <w:tcW w:w="709" w:type="dxa"/>
+            <w:vAlign w:val="center"/>
+          </w:tcPr>
+          <w:p>
+            <w:pPr>
+              <w:jc w:val="center"/>
+              <w:cnfStyle w:val="000000100000" w:firstRow="0" w:lastRow="0" w:firstColumn="0" w:lastColumn="0" w:oddVBand="0" w:evenVBand="0" w:oddHBand="1" w:evenHBand="0" w:firstRowFirstColumn="0" w:firstRowLastColumn="0" w:lastRowFirstColumn="0" w:lastRowLastColumn="0"/>
+            </w:pPr>
+            <w:r>
+              <w:t>Non</w:t>
+            </w:r>
+          </w:p>
+        </w:tc>
+        <w:tc>
+          <w:tcPr>
+            <w:tcW w:w="2126" w:type="dxa"/>
+            <w:vAlign w:val="center"/>
+          </w:tcPr>
+          <w:p>
+            <w:pPr>
+              <w:jc w:val="center"/>
+              <w:cnfStyle w:val="000000100000" w:firstRow="0" w:lastRow="0" w:firstColumn="0" w:lastColumn="0" w:oddVBand="0" w:evenVBand="0" w:oddHBand="1" w:evenHBand="0" w:firstRowFirstColumn="0" w:firstRowLastColumn="0" w:lastRowFirstColumn="0" w:lastRowLastColumn="0"/>
+            </w:pPr>
+            <w:r>
+              <w:t>/</w:t>
+            </w:r>
+          </w:p>
+        </w:tc>
+        <w:tc>
+          <w:tcPr>
+            <w:tcW w:w="2212" w:type="dxa"/>
+            <w:vAlign w:val="center"/>
+          </w:tcPr>
+          <w:p>
+            <w:pPr>
+              <w:jc w:val="center"/>
+              <w:cnfStyle w:val="000000100000" w:firstRow="0" w:lastRow="0" w:firstColumn="0" w:lastColumn="0" w:oddVBand="0" w:evenVBand="0" w:oddHBand="1" w:evenHBand="0" w:firstRowFirstColumn="0" w:firstRowLastColumn="0" w:lastRowFirstColumn="0" w:lastRowLastColumn="0"/>
+            </w:pPr>
+            <w:r>
+              <w:t>Date du concours</w:t>
+            </w:r>
+          </w:p>
+        </w:tc>
+      </w:tr>
+      <w:tr>
+        <w:trPr>
+          <w:cnfStyle w:val="000000010000" w:firstRow="0" w:lastRow="0" w:firstColumn="0" w:lastColumn="0" w:oddVBand="0" w:evenVBand="0" w:oddHBand="0" w:evenHBand="1" w:firstRowFirstColumn="0" w:firstRowLastColumn="0" w:lastRowFirstColumn="0" w:lastRowLastColumn="0"/>
+        </w:trPr>
+        <w:tc>
+          <w:tcPr>
+            <w:cnfStyle w:val="001000000000" w:firstRow="0" w:lastRow="0" w:firstColumn="1" w:lastColumn="0" w:oddVBand="0" w:evenVBand="0" w:oddHBand="0" w:evenHBand="0" w:firstRowFirstColumn="0" w:firstRowLastColumn="0" w:lastRowFirstColumn="0" w:lastRowLastColumn="0"/>
+            <w:tcW w:w="2417" w:type="dxa"/>
+            <w:vAlign w:val="center"/>
+          </w:tcPr>
+          <w:p>
+            <w:pPr>
+              <w:jc w:val="center"/>
+            </w:pPr>
+            <w:proofErr w:type="spellStart"/>
+            <w:r>
+              <w:t>date_limite_inscription</w:t>
+            </w:r>
+            <w:proofErr w:type="spellEnd"/>
+          </w:p>
+        </w:tc>
+        <w:tc>
+          <w:tcPr>
+            <w:tcW w:w="1377" w:type="dxa"/>
+            <w:vAlign w:val="center"/>
+          </w:tcPr>
+          <w:p>
+            <w:pPr>
+              <w:jc w:val="center"/>
+              <w:cnfStyle w:val="000000010000" w:firstRow="0" w:lastRow="0" w:firstColumn="0" w:lastColumn="0" w:oddVBand="0" w:evenVBand="0" w:oddHBand="0" w:evenHBand="1" w:firstRowFirstColumn="0" w:firstRowLastColumn="0" w:lastRowFirstColumn="0" w:lastRowLastColumn="0"/>
+            </w:pPr>
+            <w:r>
+              <w:t>date</w:t>
+            </w:r>
+          </w:p>
+        </w:tc>
+        <w:tc>
+          <w:tcPr>
+            <w:tcW w:w="709" w:type="dxa"/>
+            <w:vAlign w:val="center"/>
+          </w:tcPr>
+          <w:p>
+            <w:pPr>
+              <w:jc w:val="center"/>
+              <w:cnfStyle w:val="000000010000" w:firstRow="0" w:lastRow="0" w:firstColumn="0" w:lastColumn="0" w:oddVBand="0" w:evenVBand="0" w:oddHBand="0" w:evenHBand="1" w:firstRowFirstColumn="0" w:firstRowLastColumn="0" w:lastRowFirstColumn="0" w:lastRowLastColumn="0"/>
+            </w:pPr>
+            <w:r>
+              <w:t>Non</w:t>
+            </w:r>
+          </w:p>
+        </w:tc>
+        <w:tc>
+          <w:tcPr>
+            <w:tcW w:w="2126" w:type="dxa"/>
+            <w:vAlign w:val="center"/>
+          </w:tcPr>
+          <w:p>
+            <w:pPr>
+              <w:jc w:val="center"/>
+              <w:cnfStyle w:val="000000010000" w:firstRow="0" w:lastRow="0" w:firstColumn="0" w:lastColumn="0" w:oddVBand="0" w:evenVBand="0" w:oddHBand="0" w:evenHBand="1" w:firstRowFirstColumn="0" w:firstRowLastColumn="0" w:lastRowFirstColumn="0" w:lastRowLastColumn="0"/>
+            </w:pPr>
+            <w:r>
+              <w:t>/</w:t>
+            </w:r>
+          </w:p>
+        </w:tc>
+        <w:tc>
+          <w:tcPr>
+            <w:tcW w:w="2212" w:type="dxa"/>
+            <w:vAlign w:val="center"/>
+          </w:tcPr>
+          <w:p>
+            <w:pPr>
+              <w:jc w:val="center"/>
+              <w:cnfStyle w:val="000000010000" w:firstRow="0" w:lastRow="0" w:firstColumn="0" w:lastColumn="0" w:oddVBand="0" w:evenVBand="0" w:oddHBand="0" w:evenHBand="1" w:firstRowFirstColumn="0" w:firstRowLastColumn="0" w:lastRowFirstColumn="0" w:lastRowLastColumn="0"/>
+            </w:pPr>
+            <w:r>
+              <w:t>Date limite des inscriptions</w:t>
+            </w:r>
+          </w:p>
+        </w:tc>
+      </w:tr>
+    </w:tbl>
+    <w:p/>
+    <w:p>
+      <w:pPr>
+        <w:jc w:val="left"/>
+        <w:rPr>
+          <w:caps/>
+          <w:color w:val="3C3D3E" w:themeColor="accent1" w:themeShade="7F"/>
+          <w:spacing w:val="15"/>
+          <w:sz w:val="22"/>
+          <w:szCs w:val="22"/>
+        </w:rPr>
+      </w:pPr>
+      <w:r>
+        <w:br w:type="page"/>
+      </w:r>
+    </w:p>
+    <w:p>
+      <w:pPr>
+        <w:pStyle w:val="Titre3"/>
+      </w:pPr>
+      <w:bookmarkStart w:id="29" w:name="_Toc453578775"/>
+      <w:r>
+        <w:lastRenderedPageBreak/>
+        <w:t>T_inscrits</w:t>
+      </w:r>
+      <w:bookmarkEnd w:id="29"/>
+    </w:p>
+    <w:tbl>
+      <w:tblPr>
+        <w:tblStyle w:val="Grilleclaire-Accent1"/>
+        <w:tblpPr w:leftFromText="141" w:rightFromText="141" w:vertAnchor="text" w:horzAnchor="margin" w:tblpY="155"/>
+        <w:tblW w:w="0" w:type="auto"/>
+        <w:tblLayout w:type="fixed"/>
+        <w:tblLook w:val="04A0" w:firstRow="1" w:lastRow="0" w:firstColumn="1" w:lastColumn="0" w:noHBand="0" w:noVBand="1"/>
+      </w:tblPr>
+      <w:tblGrid>
+        <w:gridCol w:w="2417"/>
+        <w:gridCol w:w="1377"/>
+        <w:gridCol w:w="709"/>
+        <w:gridCol w:w="2126"/>
+        <w:gridCol w:w="2212"/>
+      </w:tblGrid>
+      <w:tr>
+        <w:trPr>
+          <w:cnfStyle w:val="100000000000" w:firstRow="1" w:lastRow="0" w:firstColumn="0" w:lastColumn="0" w:oddVBand="0" w:evenVBand="0" w:oddHBand="0" w:evenHBand="0" w:firstRowFirstColumn="0" w:firstRowLastColumn="0" w:lastRowFirstColumn="0" w:lastRowLastColumn="0"/>
+          <w:trHeight w:val="411"/>
+        </w:trPr>
+        <w:tc>
+          <w:tcPr>
+            <w:cnfStyle w:val="001000000000" w:firstRow="0" w:lastRow="0" w:firstColumn="1" w:lastColumn="0" w:oddVBand="0" w:evenVBand="0" w:oddHBand="0" w:evenHBand="0" w:firstRowFirstColumn="0" w:firstRowLastColumn="0" w:lastRowFirstColumn="0" w:lastRowLastColumn="0"/>
+            <w:tcW w:w="2417" w:type="dxa"/>
+            <w:vAlign w:val="center"/>
+          </w:tcPr>
+          <w:p>
+            <w:pPr>
+              <w:jc w:val="center"/>
+            </w:pPr>
+            <w:r>
+              <w:t>Nom</w:t>
+            </w:r>
+          </w:p>
+        </w:tc>
+        <w:tc>
+          <w:tcPr>
+            <w:tcW w:w="1377" w:type="dxa"/>
+            <w:vAlign w:val="center"/>
+          </w:tcPr>
+          <w:p>
+            <w:pPr>
+              <w:jc w:val="center"/>
+              <w:cnfStyle w:val="100000000000" w:firstRow="1" w:lastRow="0" w:firstColumn="0" w:lastColumn="0" w:oddVBand="0" w:evenVBand="0" w:oddHBand="0" w:evenHBand="0" w:firstRowFirstColumn="0" w:firstRowLastColumn="0" w:lastRowFirstColumn="0" w:lastRowLastColumn="0"/>
+            </w:pPr>
+            <w:r>
+              <w:t>Type</w:t>
+            </w:r>
+          </w:p>
+        </w:tc>
+        <w:tc>
+          <w:tcPr>
+            <w:tcW w:w="709" w:type="dxa"/>
+            <w:vAlign w:val="center"/>
+          </w:tcPr>
+          <w:p>
+            <w:pPr>
+              <w:jc w:val="center"/>
+              <w:cnfStyle w:val="100000000000" w:firstRow="1" w:lastRow="0" w:firstColumn="0" w:lastColumn="0" w:oddVBand="0" w:evenVBand="0" w:oddHBand="0" w:evenHBand="0" w:firstRowFirstColumn="0" w:firstRowLastColumn="0" w:lastRowFirstColumn="0" w:lastRowLastColumn="0"/>
+            </w:pPr>
+            <w:proofErr w:type="spellStart"/>
+            <w:r>
+              <w:t>Null</w:t>
+            </w:r>
+            <w:proofErr w:type="spellEnd"/>
+          </w:p>
+        </w:tc>
+        <w:tc>
+          <w:tcPr>
+            <w:tcW w:w="2126" w:type="dxa"/>
+            <w:vAlign w:val="center"/>
+          </w:tcPr>
+          <w:p>
+            <w:pPr>
+              <w:jc w:val="center"/>
+              <w:cnfStyle w:val="100000000000" w:firstRow="1" w:lastRow="0" w:firstColumn="0" w:lastColumn="0" w:oddVBand="0" w:evenVBand="0" w:oddHBand="0" w:evenHBand="0" w:firstRowFirstColumn="0" w:firstRowLastColumn="0" w:lastRowFirstColumn="0" w:lastRowLastColumn="0"/>
+            </w:pPr>
+            <w:r>
+              <w:t>Extra</w:t>
+            </w:r>
+          </w:p>
+        </w:tc>
+        <w:tc>
+          <w:tcPr>
+            <w:tcW w:w="2212" w:type="dxa"/>
+            <w:vAlign w:val="center"/>
+          </w:tcPr>
+          <w:p>
+            <w:pPr>
+              <w:jc w:val="center"/>
+              <w:cnfStyle w:val="100000000000" w:firstRow="1" w:lastRow="0" w:firstColumn="0" w:lastColumn="0" w:oddVBand="0" w:evenVBand="0" w:oddHBand="0" w:evenHBand="0" w:firstRowFirstColumn="0" w:firstRowLastColumn="0" w:lastRowFirstColumn="0" w:lastRowLastColumn="0"/>
+            </w:pPr>
+            <w:r>
+              <w:t>Description</w:t>
+            </w:r>
+          </w:p>
+        </w:tc>
+      </w:tr>
+      <w:tr>
+        <w:trPr>
+          <w:cnfStyle w:val="000000100000" w:firstRow="0" w:lastRow="0" w:firstColumn="0" w:lastColumn="0" w:oddVBand="0" w:evenVBand="0" w:oddHBand="1" w:evenHBand="0" w:firstRowFirstColumn="0" w:firstRowLastColumn="0" w:lastRowFirstColumn="0" w:lastRowLastColumn="0"/>
+        </w:trPr>
+        <w:tc>
+          <w:tcPr>
+            <w:cnfStyle w:val="001000000000" w:firstRow="0" w:lastRow="0" w:firstColumn="1" w:lastColumn="0" w:oddVBand="0" w:evenVBand="0" w:oddHBand="0" w:evenHBand="0" w:firstRowFirstColumn="0" w:firstRowLastColumn="0" w:lastRowFirstColumn="0" w:lastRowLastColumn="0"/>
+            <w:tcW w:w="2417" w:type="dxa"/>
+            <w:vAlign w:val="center"/>
+          </w:tcPr>
+          <w:p>
+            <w:pPr>
+              <w:jc w:val="center"/>
+            </w:pPr>
+            <w:proofErr w:type="spellStart"/>
+            <w:r>
+              <w:t>id_concours</w:t>
+            </w:r>
+            <w:proofErr w:type="spellEnd"/>
+          </w:p>
+        </w:tc>
+        <w:tc>
+          <w:tcPr>
+            <w:tcW w:w="1377" w:type="dxa"/>
+            <w:vAlign w:val="center"/>
+          </w:tcPr>
+          <w:p>
+            <w:pPr>
+              <w:jc w:val="center"/>
+              <w:cnfStyle w:val="000000100000" w:firstRow="0" w:lastRow="0" w:firstColumn="0" w:lastColumn="0" w:oddVBand="0" w:evenVBand="0" w:oddHBand="1" w:evenHBand="0" w:firstRowFirstColumn="0" w:firstRowLastColumn="0" w:lastRowFirstColumn="0" w:lastRowLastColumn="0"/>
+            </w:pPr>
+            <w:proofErr w:type="spellStart"/>
+            <w:r>
+              <w:t>int</w:t>
+            </w:r>
+            <w:proofErr w:type="spellEnd"/>
+            <w:r>
+              <w:t>(11)</w:t>
+            </w:r>
+          </w:p>
+        </w:tc>
+        <w:tc>
+          <w:tcPr>
+            <w:tcW w:w="709" w:type="dxa"/>
+            <w:vAlign w:val="center"/>
+          </w:tcPr>
+          <w:p>
+            <w:pPr>
+              <w:jc w:val="center"/>
+              <w:cnfStyle w:val="000000100000" w:firstRow="0" w:lastRow="0" w:firstColumn="0" w:lastColumn="0" w:oddVBand="0" w:evenVBand="0" w:oddHBand="1" w:evenHBand="0" w:firstRowFirstColumn="0" w:firstRowLastColumn="0" w:lastRowFirstColumn="0" w:lastRowLastColumn="0"/>
+            </w:pPr>
+            <w:r>
+              <w:t>Non</w:t>
+            </w:r>
+          </w:p>
+        </w:tc>
+        <w:tc>
+          <w:tcPr>
+            <w:tcW w:w="2126" w:type="dxa"/>
+            <w:vAlign w:val="center"/>
+          </w:tcPr>
+          <w:p>
+            <w:pPr>
+              <w:jc w:val="center"/>
+              <w:cnfStyle w:val="000000100000" w:firstRow="0" w:lastRow="0" w:firstColumn="0" w:lastColumn="0" w:oddVBand="0" w:evenVBand="0" w:oddHBand="1" w:evenHBand="0" w:firstRowFirstColumn="0" w:firstRowLastColumn="0" w:lastRowFirstColumn="0" w:lastRowLastColumn="0"/>
+            </w:pPr>
+            <w:r>
+              <w:t>Primaire</w:t>
+            </w:r>
+          </w:p>
+        </w:tc>
+        <w:tc>
+          <w:tcPr>
+            <w:tcW w:w="2212" w:type="dxa"/>
+            <w:vAlign w:val="center"/>
+          </w:tcPr>
+          <w:p>
+            <w:pPr>
+              <w:jc w:val="center"/>
+              <w:cnfStyle w:val="000000100000" w:firstRow="0" w:lastRow="0" w:firstColumn="0" w:lastColumn="0" w:oddVBand="0" w:evenVBand="0" w:oddHBand="1" w:evenHBand="0" w:firstRowFirstColumn="0" w:firstRowLastColumn="0" w:lastRowFirstColumn="0" w:lastRowLastColumn="0"/>
+            </w:pPr>
+            <w:r>
+              <w:t>Identifiant du concours</w:t>
+            </w:r>
+          </w:p>
+        </w:tc>
+      </w:tr>
+      <w:tr>
+        <w:trPr>
+          <w:cnfStyle w:val="000000010000" w:firstRow="0" w:lastRow="0" w:firstColumn="0" w:lastColumn="0" w:oddVBand="0" w:evenVBand="0" w:oddHBand="0" w:evenHBand="1" w:firstRowFirstColumn="0" w:firstRowLastColumn="0" w:lastRowFirstColumn="0" w:lastRowLastColumn="0"/>
+        </w:trPr>
+        <w:tc>
+          <w:tcPr>
+            <w:cnfStyle w:val="001000000000" w:firstRow="0" w:lastRow="0" w:firstColumn="1" w:lastColumn="0" w:oddVBand="0" w:evenVBand="0" w:oddHBand="0" w:evenHBand="0" w:firstRowFirstColumn="0" w:firstRowLastColumn="0" w:lastRowFirstColumn="0" w:lastRowLastColumn="0"/>
+            <w:tcW w:w="2417" w:type="dxa"/>
+            <w:vAlign w:val="center"/>
+          </w:tcPr>
+          <w:p>
+            <w:pPr>
+              <w:jc w:val="center"/>
+            </w:pPr>
+            <w:proofErr w:type="spellStart"/>
+            <w:r>
+              <w:t>id_membre</w:t>
+            </w:r>
+            <w:proofErr w:type="spellEnd"/>
+          </w:p>
+        </w:tc>
+        <w:tc>
+          <w:tcPr>
+            <w:tcW w:w="1377" w:type="dxa"/>
+            <w:vAlign w:val="center"/>
+          </w:tcPr>
+          <w:p>
+            <w:pPr>
+              <w:jc w:val="center"/>
+              <w:cnfStyle w:val="000000010000" w:firstRow="0" w:lastRow="0" w:firstColumn="0" w:lastColumn="0" w:oddVBand="0" w:evenVBand="0" w:oddHBand="0" w:evenHBand="1" w:firstRowFirstColumn="0" w:firstRowLastColumn="0" w:lastRowFirstColumn="0" w:lastRowLastColumn="0"/>
+            </w:pPr>
+            <w:proofErr w:type="spellStart"/>
+            <w:r>
+              <w:t>int</w:t>
+            </w:r>
+            <w:proofErr w:type="spellEnd"/>
+            <w:r>
+              <w:t>(11)</w:t>
+            </w:r>
+          </w:p>
+        </w:tc>
+        <w:tc>
+          <w:tcPr>
+            <w:tcW w:w="709" w:type="dxa"/>
+            <w:vAlign w:val="center"/>
+          </w:tcPr>
+          <w:p>
+            <w:pPr>
+              <w:jc w:val="center"/>
+              <w:cnfStyle w:val="000000010000" w:firstRow="0" w:lastRow="0" w:firstColumn="0" w:lastColumn="0" w:oddVBand="0" w:evenVBand="0" w:oddHBand="0" w:evenHBand="1" w:firstRowFirstColumn="0" w:firstRowLastColumn="0" w:lastRowFirstColumn="0" w:lastRowLastColumn="0"/>
+            </w:pPr>
+            <w:r>
+              <w:t>Non</w:t>
+            </w:r>
+          </w:p>
+        </w:tc>
+        <w:tc>
+          <w:tcPr>
+            <w:tcW w:w="2126" w:type="dxa"/>
+            <w:vAlign w:val="center"/>
+          </w:tcPr>
+          <w:p>
+            <w:pPr>
+              <w:jc w:val="center"/>
+              <w:cnfStyle w:val="000000010000" w:firstRow="0" w:lastRow="0" w:firstColumn="0" w:lastColumn="0" w:oddVBand="0" w:evenVBand="0" w:oddHBand="0" w:evenHBand="1" w:firstRowFirstColumn="0" w:firstRowLastColumn="0" w:lastRowFirstColumn="0" w:lastRowLastColumn="0"/>
+            </w:pPr>
+            <w:r>
+              <w:t>Primaire</w:t>
+            </w:r>
+          </w:p>
+        </w:tc>
+        <w:tc>
+          <w:tcPr>
+            <w:tcW w:w="2212" w:type="dxa"/>
+            <w:vAlign w:val="center"/>
+          </w:tcPr>
+          <w:p>
+            <w:pPr>
+              <w:jc w:val="center"/>
+              <w:cnfStyle w:val="000000010000" w:firstRow="0" w:lastRow="0" w:firstColumn="0" w:lastColumn="0" w:oddVBand="0" w:evenVBand="0" w:oddHBand="0" w:evenHBand="1" w:firstRowFirstColumn="0" w:firstRowLastColumn="0" w:lastRowFirstColumn="0" w:lastRowLastColumn="0"/>
+            </w:pPr>
+            <w:r>
+              <w:t>Identifiant du membre</w:t>
+            </w:r>
+          </w:p>
+        </w:tc>
+      </w:tr>
+      <w:tr>
+        <w:trPr>
+          <w:cnfStyle w:val="000000100000" w:firstRow="0" w:lastRow="0" w:firstColumn="0" w:lastColumn="0" w:oddVBand="0" w:evenVBand="0" w:oddHBand="1" w:evenHBand="0" w:firstRowFirstColumn="0" w:firstRowLastColumn="0" w:lastRowFirstColumn="0" w:lastRowLastColumn="0"/>
+        </w:trPr>
+        <w:tc>
+          <w:tcPr>
+            <w:cnfStyle w:val="001000000000" w:firstRow="0" w:lastRow="0" w:firstColumn="1" w:lastColumn="0" w:oddVBand="0" w:evenVBand="0" w:oddHBand="0" w:evenHBand="0" w:firstRowFirstColumn="0" w:firstRowLastColumn="0" w:lastRowFirstColumn="0" w:lastRowLastColumn="0"/>
+            <w:tcW w:w="2417" w:type="dxa"/>
+            <w:vAlign w:val="center"/>
+          </w:tcPr>
+          <w:p>
+            <w:pPr>
+              <w:jc w:val="center"/>
+            </w:pPr>
+            <w:r>
+              <w:t>score</w:t>
+            </w:r>
+          </w:p>
+        </w:tc>
+        <w:tc>
+          <w:tcPr>
+            <w:tcW w:w="1377" w:type="dxa"/>
+            <w:vAlign w:val="center"/>
+          </w:tcPr>
+          <w:p>
+            <w:pPr>
+              <w:jc w:val="center"/>
+              <w:cnfStyle w:val="000000100000" w:firstRow="0" w:lastRow="0" w:firstColumn="0" w:lastColumn="0" w:oddVBand="0" w:evenVBand="0" w:oddHBand="1" w:evenHBand="0" w:firstRowFirstColumn="0" w:firstRowLastColumn="0" w:lastRowFirstColumn="0" w:lastRowLastColumn="0"/>
+            </w:pPr>
+            <w:proofErr w:type="spellStart"/>
+            <w:r>
+              <w:t>int</w:t>
+            </w:r>
+            <w:proofErr w:type="spellEnd"/>
+            <w:r>
+              <w:t>(3)</w:t>
+            </w:r>
+          </w:p>
+        </w:tc>
+        <w:tc>
+          <w:tcPr>
+            <w:tcW w:w="709" w:type="dxa"/>
+            <w:vAlign w:val="center"/>
+          </w:tcPr>
+          <w:p>
+            <w:pPr>
+              <w:jc w:val="center"/>
+              <w:cnfStyle w:val="000000100000" w:firstRow="0" w:lastRow="0" w:firstColumn="0" w:lastColumn="0" w:oddVBand="0" w:evenVBand="0" w:oddHBand="1" w:evenHBand="0" w:firstRowFirstColumn="0" w:firstRowLastColumn="0" w:lastRowFirstColumn="0" w:lastRowLastColumn="0"/>
+            </w:pPr>
+            <w:r>
+              <w:t>Non</w:t>
+            </w:r>
+          </w:p>
+        </w:tc>
+        <w:tc>
+          <w:tcPr>
+            <w:tcW w:w="2126" w:type="dxa"/>
+            <w:vAlign w:val="center"/>
+          </w:tcPr>
+          <w:p>
+            <w:pPr>
+              <w:jc w:val="center"/>
+              <w:cnfStyle w:val="000000100000" w:firstRow="0" w:lastRow="0" w:firstColumn="0" w:lastColumn="0" w:oddVBand="0" w:evenVBand="0" w:oddHBand="1" w:evenHBand="0" w:firstRowFirstColumn="0" w:firstRowLastColumn="0" w:lastRowFirstColumn="0" w:lastRowLastColumn="0"/>
+            </w:pPr>
+            <w:r>
+              <w:t>Défaut = -1</w:t>
+            </w:r>
+          </w:p>
+        </w:tc>
+        <w:tc>
+          <w:tcPr>
+            <w:tcW w:w="2212" w:type="dxa"/>
+            <w:vAlign w:val="center"/>
+          </w:tcPr>
+          <w:p>
+            <w:pPr>
+              <w:jc w:val="center"/>
+              <w:cnfStyle w:val="000000100000" w:firstRow="0" w:lastRow="0" w:firstColumn="0" w:lastColumn="0" w:oddVBand="0" w:evenVBand="0" w:oddHBand="1" w:evenHBand="0" w:firstRowFirstColumn="0" w:firstRowLastColumn="0" w:lastRowFirstColumn="0" w:lastRowLastColumn="0"/>
+            </w:pPr>
+            <w:r>
+              <w:t>Score que le membre aura obtenu l’or du concours</w:t>
+            </w:r>
+          </w:p>
+        </w:tc>
+      </w:tr>
+    </w:tbl>
+    <w:p>
+      <w:pPr>
+        <w:pStyle w:val="Titre3"/>
+      </w:pPr>
+      <w:bookmarkStart w:id="30" w:name="_Toc453578776"/>
+      <w:r>
+        <w:t>T_membres</w:t>
+      </w:r>
+      <w:bookmarkEnd w:id="30"/>
+    </w:p>
+    <w:tbl>
+      <w:tblPr>
+        <w:tblStyle w:val="Grilleclaire-Accent1"/>
+        <w:tblpPr w:leftFromText="141" w:rightFromText="141" w:vertAnchor="text" w:horzAnchor="margin" w:tblpY="155"/>
+        <w:tblW w:w="0" w:type="auto"/>
+        <w:tblLayout w:type="fixed"/>
+        <w:tblLook w:val="04A0" w:firstRow="1" w:lastRow="0" w:firstColumn="1" w:lastColumn="0" w:noHBand="0" w:noVBand="1"/>
+      </w:tblPr>
+      <w:tblGrid>
+        <w:gridCol w:w="2417"/>
+        <w:gridCol w:w="1377"/>
+        <w:gridCol w:w="709"/>
+        <w:gridCol w:w="2126"/>
+        <w:gridCol w:w="2212"/>
+      </w:tblGrid>
+      <w:tr>
+        <w:trPr>
+          <w:cnfStyle w:val="100000000000" w:firstRow="1" w:lastRow="0" w:firstColumn="0" w:lastColumn="0" w:oddVBand="0" w:evenVBand="0" w:oddHBand="0" w:evenHBand="0" w:firstRowFirstColumn="0" w:firstRowLastColumn="0" w:lastRowFirstColumn="0" w:lastRowLastColumn="0"/>
+          <w:trHeight w:val="411"/>
+        </w:trPr>
+        <w:tc>
+          <w:tcPr>
+            <w:cnfStyle w:val="001000000000" w:firstRow="0" w:lastRow="0" w:firstColumn="1" w:lastColumn="0" w:oddVBand="0" w:evenVBand="0" w:oddHBand="0" w:evenHBand="0" w:firstRowFirstColumn="0" w:firstRowLastColumn="0" w:lastRowFirstColumn="0" w:lastRowLastColumn="0"/>
+            <w:tcW w:w="2417" w:type="dxa"/>
+            <w:vAlign w:val="center"/>
+          </w:tcPr>
+          <w:p>
+            <w:pPr>
+              <w:jc w:val="center"/>
+            </w:pPr>
+            <w:r>
+              <w:t>Nom</w:t>
+            </w:r>
+          </w:p>
+        </w:tc>
+        <w:tc>
+          <w:tcPr>
+            <w:tcW w:w="1377" w:type="dxa"/>
+            <w:vAlign w:val="center"/>
+          </w:tcPr>
+          <w:p>
+            <w:pPr>
+              <w:jc w:val="center"/>
+              <w:cnfStyle w:val="100000000000" w:firstRow="1" w:lastRow="0" w:firstColumn="0" w:lastColumn="0" w:oddVBand="0" w:evenVBand="0" w:oddHBand="0" w:evenHBand="0" w:firstRowFirstColumn="0" w:firstRowLastColumn="0" w:lastRowFirstColumn="0" w:lastRowLastColumn="0"/>
+            </w:pPr>
+            <w:r>
+              <w:t>Type</w:t>
+            </w:r>
+          </w:p>
+        </w:tc>
+        <w:tc>
+          <w:tcPr>
+            <w:tcW w:w="709" w:type="dxa"/>
+            <w:vAlign w:val="center"/>
+          </w:tcPr>
+          <w:p>
+            <w:pPr>
+              <w:jc w:val="center"/>
+              <w:cnfStyle w:val="100000000000" w:firstRow="1" w:lastRow="0" w:firstColumn="0" w:lastColumn="0" w:oddVBand="0" w:evenVBand="0" w:oddHBand="0" w:evenHBand="0" w:firstRowFirstColumn="0" w:firstRowLastColumn="0" w:lastRowFirstColumn="0" w:lastRowLastColumn="0"/>
+            </w:pPr>
+            <w:proofErr w:type="spellStart"/>
+            <w:r>
+              <w:t>Null</w:t>
+            </w:r>
+            <w:proofErr w:type="spellEnd"/>
+          </w:p>
+        </w:tc>
+        <w:tc>
+          <w:tcPr>
+            <w:tcW w:w="2126" w:type="dxa"/>
+            <w:vAlign w:val="center"/>
+          </w:tcPr>
+          <w:p>
+            <w:pPr>
+              <w:jc w:val="center"/>
+              <w:cnfStyle w:val="100000000000" w:firstRow="1" w:lastRow="0" w:firstColumn="0" w:lastColumn="0" w:oddVBand="0" w:evenVBand="0" w:oddHBand="0" w:evenHBand="0" w:firstRowFirstColumn="0" w:firstRowLastColumn="0" w:lastRowFirstColumn="0" w:lastRowLastColumn="0"/>
+            </w:pPr>
+            <w:r>
+              <w:t>Extra</w:t>
+            </w:r>
+          </w:p>
+        </w:tc>
+        <w:tc>
+          <w:tcPr>
+            <w:tcW w:w="2212" w:type="dxa"/>
+            <w:vAlign w:val="center"/>
+          </w:tcPr>
+          <w:p>
+            <w:pPr>
+              <w:jc w:val="center"/>
+              <w:cnfStyle w:val="100000000000" w:firstRow="1" w:lastRow="0" w:firstColumn="0" w:lastColumn="0" w:oddVBand="0" w:evenVBand="0" w:oddHBand="0" w:evenHBand="0" w:firstRowFirstColumn="0" w:firstRowLastColumn="0" w:lastRowFirstColumn="0" w:lastRowLastColumn="0"/>
+            </w:pPr>
+            <w:r>
+              <w:t>Description</w:t>
+            </w:r>
+          </w:p>
+        </w:tc>
+      </w:tr>
+      <w:tr>
+        <w:trPr>
+          <w:cnfStyle w:val="000000100000" w:firstRow="0" w:lastRow="0" w:firstColumn="0" w:lastColumn="0" w:oddVBand="0" w:evenVBand="0" w:oddHBand="1" w:evenHBand="0" w:firstRowFirstColumn="0" w:firstRowLastColumn="0" w:lastRowFirstColumn="0" w:lastRowLastColumn="0"/>
+        </w:trPr>
+        <w:tc>
+          <w:tcPr>
+            <w:cnfStyle w:val="001000000000" w:firstRow="0" w:lastRow="0" w:firstColumn="1" w:lastColumn="0" w:oddVBand="0" w:evenVBand="0" w:oddHBand="0" w:evenHBand="0" w:firstRowFirstColumn="0" w:firstRowLastColumn="0" w:lastRowFirstColumn="0" w:lastRowLastColumn="0"/>
+            <w:tcW w:w="2417" w:type="dxa"/>
+            <w:vAlign w:val="center"/>
+          </w:tcPr>
+          <w:p>
+            <w:pPr>
+              <w:jc w:val="center"/>
+            </w:pPr>
+            <w:proofErr w:type="spellStart"/>
+            <w:r>
+              <w:t>i</w:t>
+            </w:r>
+            <w:r>
+              <w:t>d_membre</w:t>
+            </w:r>
+            <w:proofErr w:type="spellEnd"/>
+          </w:p>
+        </w:tc>
+        <w:tc>
+          <w:tcPr>
+            <w:tcW w:w="1377" w:type="dxa"/>
+            <w:vAlign w:val="center"/>
+          </w:tcPr>
+          <w:p>
+            <w:pPr>
+              <w:jc w:val="center"/>
+              <w:cnfStyle w:val="000000100000" w:firstRow="0" w:lastRow="0" w:firstColumn="0" w:lastColumn="0" w:oddVBand="0" w:evenVBand="0" w:oddHBand="1" w:evenHBand="0" w:firstRowFirstColumn="0" w:firstRowLastColumn="0" w:lastRowFirstColumn="0" w:lastRowLastColumn="0"/>
+            </w:pPr>
+            <w:proofErr w:type="spellStart"/>
+            <w:r>
+              <w:t>int</w:t>
+            </w:r>
+            <w:proofErr w:type="spellEnd"/>
+            <w:r>
+              <w:t>(11)</w:t>
+            </w:r>
+          </w:p>
+        </w:tc>
+        <w:tc>
+          <w:tcPr>
+            <w:tcW w:w="709" w:type="dxa"/>
+            <w:vAlign w:val="center"/>
+          </w:tcPr>
+          <w:p>
+            <w:pPr>
+              <w:jc w:val="center"/>
+              <w:cnfStyle w:val="000000100000" w:firstRow="0" w:lastRow="0" w:firstColumn="0" w:lastColumn="0" w:oddVBand="0" w:evenVBand="0" w:oddHBand="1" w:evenHBand="0" w:firstRowFirstColumn="0" w:firstRowLastColumn="0" w:lastRowFirstColumn="0" w:lastRowLastColumn="0"/>
+            </w:pPr>
+            <w:r>
+              <w:t>Non</w:t>
+            </w:r>
+          </w:p>
+        </w:tc>
+        <w:tc>
+          <w:tcPr>
+            <w:tcW w:w="2126" w:type="dxa"/>
+            <w:vAlign w:val="center"/>
+          </w:tcPr>
+          <w:p>
+            <w:pPr>
+              <w:jc w:val="center"/>
+              <w:cnfStyle w:val="000000100000" w:firstRow="0" w:lastRow="0" w:firstColumn="0" w:lastColumn="0" w:oddVBand="0" w:evenVBand="0" w:oddHBand="1" w:evenHBand="0" w:firstRowFirstColumn="0" w:firstRowLastColumn="0" w:lastRowFirstColumn="0" w:lastRowLastColumn="0"/>
+            </w:pPr>
+            <w:r>
+              <w:t xml:space="preserve">Primaire / </w:t>
+            </w:r>
+            <w:r>
+              <w:t>AUTO_INCREMENT</w:t>
+            </w:r>
+          </w:p>
+        </w:tc>
+        <w:tc>
+          <w:tcPr>
+            <w:tcW w:w="2212" w:type="dxa"/>
+            <w:vAlign w:val="center"/>
+          </w:tcPr>
+          <w:p>
+            <w:pPr>
+              <w:jc w:val="center"/>
+              <w:cnfStyle w:val="000000100000" w:firstRow="0" w:lastRow="0" w:firstColumn="0" w:lastColumn="0" w:oddVBand="0" w:evenVBand="0" w:oddHBand="1" w:evenHBand="0" w:firstRowFirstColumn="0" w:firstRowLastColumn="0" w:lastRowFirstColumn="0" w:lastRowLastColumn="0"/>
+            </w:pPr>
+            <w:r>
+              <w:t>Identifiant du membre</w:t>
+            </w:r>
+          </w:p>
+        </w:tc>
+      </w:tr>
+      <w:tr>
+        <w:trPr>
+          <w:cnfStyle w:val="000000010000" w:firstRow="0" w:lastRow="0" w:firstColumn="0" w:lastColumn="0" w:oddVBand="0" w:evenVBand="0" w:oddHBand="0" w:evenHBand="1" w:firstRowFirstColumn="0" w:firstRowLastColumn="0" w:lastRowFirstColumn="0" w:lastRowLastColumn="0"/>
+        </w:trPr>
+        <w:tc>
+          <w:tcPr>
+            <w:cnfStyle w:val="001000000000" w:firstRow="0" w:lastRow="0" w:firstColumn="1" w:lastColumn="0" w:oddVBand="0" w:evenVBand="0" w:oddHBand="0" w:evenHBand="0" w:firstRowFirstColumn="0" w:firstRowLastColumn="0" w:lastRowFirstColumn="0" w:lastRowLastColumn="0"/>
+            <w:tcW w:w="2417" w:type="dxa"/>
+            <w:vAlign w:val="center"/>
+          </w:tcPr>
+          <w:p>
+            <w:pPr>
+              <w:jc w:val="center"/>
+            </w:pPr>
+            <w:proofErr w:type="spellStart"/>
+            <w:r>
+              <w:t>n</w:t>
+            </w:r>
+            <w:r>
+              <w:t>um_licence</w:t>
+            </w:r>
+            <w:proofErr w:type="spellEnd"/>
+          </w:p>
+        </w:tc>
+        <w:tc>
+          <w:tcPr>
+            <w:tcW w:w="1377" w:type="dxa"/>
+            <w:vAlign w:val="center"/>
+          </w:tcPr>
+          <w:p>
+            <w:pPr>
+              <w:jc w:val="center"/>
+              <w:cnfStyle w:val="000000010000" w:firstRow="0" w:lastRow="0" w:firstColumn="0" w:lastColumn="0" w:oddVBand="0" w:evenVBand="0" w:oddHBand="0" w:evenHBand="1" w:firstRowFirstColumn="0" w:firstRowLastColumn="0" w:lastRowFirstColumn="0" w:lastRowLastColumn="0"/>
+            </w:pPr>
+            <w:proofErr w:type="spellStart"/>
+            <w:r>
+              <w:t>int</w:t>
+            </w:r>
+            <w:proofErr w:type="spellEnd"/>
+            <w:r>
+              <w:t>(</w:t>
+            </w:r>
+            <w:r>
+              <w:t>5</w:t>
+            </w:r>
+            <w:r>
+              <w:t>)</w:t>
+            </w:r>
+          </w:p>
+        </w:tc>
+        <w:tc>
+          <w:tcPr>
+            <w:tcW w:w="709" w:type="dxa"/>
+            <w:vAlign w:val="center"/>
+          </w:tcPr>
+          <w:p>
+            <w:pPr>
+              <w:jc w:val="center"/>
+              <w:cnfStyle w:val="000000010000" w:firstRow="0" w:lastRow="0" w:firstColumn="0" w:lastColumn="0" w:oddVBand="0" w:evenVBand="0" w:oddHBand="0" w:evenHBand="1" w:firstRowFirstColumn="0" w:firstRowLastColumn="0" w:lastRowFirstColumn="0" w:lastRowLastColumn="0"/>
+            </w:pPr>
+            <w:r>
+              <w:t>Non</w:t>
+            </w:r>
+          </w:p>
+        </w:tc>
+        <w:tc>
+          <w:tcPr>
+            <w:tcW w:w="2126" w:type="dxa"/>
+            <w:vAlign w:val="center"/>
+          </w:tcPr>
+          <w:p>
+            <w:pPr>
+              <w:jc w:val="center"/>
+              <w:cnfStyle w:val="000000010000" w:firstRow="0" w:lastRow="0" w:firstColumn="0" w:lastColumn="0" w:oddVBand="0" w:evenVBand="0" w:oddHBand="0" w:evenHBand="1" w:firstRowFirstColumn="0" w:firstRowLastColumn="0" w:lastRowFirstColumn="0" w:lastRowLastColumn="0"/>
+            </w:pPr>
+            <w:r>
+              <w:t>Unique</w:t>
+            </w:r>
+          </w:p>
+        </w:tc>
+        <w:tc>
+          <w:tcPr>
+            <w:tcW w:w="2212" w:type="dxa"/>
+            <w:vAlign w:val="center"/>
+          </w:tcPr>
+          <w:p>
+            <w:pPr>
+              <w:jc w:val="center"/>
+              <w:cnfStyle w:val="000000010000" w:firstRow="0" w:lastRow="0" w:firstColumn="0" w:lastColumn="0" w:oddVBand="0" w:evenVBand="0" w:oddHBand="0" w:evenHBand="1" w:firstRowFirstColumn="0" w:firstRowLastColumn="0" w:lastRowFirstColumn="0" w:lastRowLastColumn="0"/>
+            </w:pPr>
+            <w:r>
+              <w:t>Numéro de licence du membre</w:t>
+            </w:r>
+          </w:p>
+        </w:tc>
+      </w:tr>
+      <w:tr>
+        <w:trPr>
+          <w:cnfStyle w:val="000000100000" w:firstRow="0" w:lastRow="0" w:firstColumn="0" w:lastColumn="0" w:oddVBand="0" w:evenVBand="0" w:oddHBand="1" w:evenHBand="0" w:firstRowFirstColumn="0" w:firstRowLastColumn="0" w:lastRowFirstColumn="0" w:lastRowLastColumn="0"/>
+        </w:trPr>
+        <w:tc>
+          <w:tcPr>
+            <w:cnfStyle w:val="001000000000" w:firstRow="0" w:lastRow="0" w:firstColumn="1" w:lastColumn="0" w:oddVBand="0" w:evenVBand="0" w:oddHBand="0" w:evenHBand="0" w:firstRowFirstColumn="0" w:firstRowLastColumn="0" w:lastRowFirstColumn="0" w:lastRowLastColumn="0"/>
+            <w:tcW w:w="2417" w:type="dxa"/>
+            <w:vAlign w:val="center"/>
+          </w:tcPr>
+          <w:p>
+            <w:pPr>
+              <w:jc w:val="center"/>
+            </w:pPr>
+            <w:proofErr w:type="spellStart"/>
+            <w:r>
+              <w:t>m</w:t>
+            </w:r>
+            <w:r>
+              <w:t>dp</w:t>
+            </w:r>
+            <w:proofErr w:type="spellEnd"/>
+          </w:p>
+        </w:tc>
+        <w:tc>
+          <w:tcPr>
+            <w:tcW w:w="1377" w:type="dxa"/>
+            <w:vAlign w:val="center"/>
+          </w:tcPr>
+          <w:p>
+            <w:pPr>
+              <w:jc w:val="center"/>
+              <w:cnfStyle w:val="000000100000" w:firstRow="0" w:lastRow="0" w:firstColumn="0" w:lastColumn="0" w:oddVBand="0" w:evenVBand="0" w:oddHBand="1" w:evenHBand="0" w:firstRowFirstColumn="0" w:firstRowLastColumn="0" w:lastRowFirstColumn="0" w:lastRowLastColumn="0"/>
+            </w:pPr>
+            <w:proofErr w:type="spellStart"/>
+            <w:r>
+              <w:t>v</w:t>
+            </w:r>
+            <w:r>
+              <w:t>archar</w:t>
+            </w:r>
+            <w:proofErr w:type="spellEnd"/>
+            <w:r>
+              <w:t>(</w:t>
+            </w:r>
+            <w:r>
+              <w:t>40</w:t>
+            </w:r>
+            <w:r>
+              <w:t>)</w:t>
+            </w:r>
+          </w:p>
+        </w:tc>
+        <w:tc>
+          <w:tcPr>
+            <w:tcW w:w="709" w:type="dxa"/>
+            <w:vAlign w:val="center"/>
+          </w:tcPr>
+          <w:p>
+            <w:pPr>
+              <w:jc w:val="center"/>
+              <w:cnfStyle w:val="000000100000" w:firstRow="0" w:lastRow="0" w:firstColumn="0" w:lastColumn="0" w:oddVBand="0" w:evenVBand="0" w:oddHBand="1" w:evenHBand="0" w:firstRowFirstColumn="0" w:firstRowLastColumn="0" w:lastRowFirstColumn="0" w:lastRowLastColumn="0"/>
+            </w:pPr>
+            <w:r>
+              <w:t>Non</w:t>
+            </w:r>
+          </w:p>
+        </w:tc>
+        <w:tc>
+          <w:tcPr>
+            <w:tcW w:w="2126" w:type="dxa"/>
+            <w:vAlign w:val="center"/>
+          </w:tcPr>
+          <w:p>
+            <w:pPr>
+              <w:jc w:val="center"/>
+              <w:cnfStyle w:val="000000100000" w:firstRow="0" w:lastRow="0" w:firstColumn="0" w:lastColumn="0" w:oddVBand="0" w:evenVBand="0" w:oddHBand="1" w:evenHBand="0" w:firstRowFirstColumn="0" w:firstRowLastColumn="0" w:lastRowFirstColumn="0" w:lastRowLastColumn="0"/>
+            </w:pPr>
+            <w:r>
+              <w:t>/</w:t>
+            </w:r>
+          </w:p>
+        </w:tc>
+        <w:tc>
+          <w:tcPr>
+            <w:tcW w:w="2212" w:type="dxa"/>
+            <w:vAlign w:val="center"/>
+          </w:tcPr>
+          <w:p>
+            <w:pPr>
+              <w:jc w:val="center"/>
+              <w:cnfStyle w:val="000000100000" w:firstRow="0" w:lastRow="0" w:firstColumn="0" w:lastColumn="0" w:oddVBand="0" w:evenVBand="0" w:oddHBand="1" w:evenHBand="0" w:firstRowFirstColumn="0" w:firstRowLastColumn="0" w:lastRowFirstColumn="0" w:lastRowLastColumn="0"/>
+            </w:pPr>
+            <w:r>
+              <w:t>Mot de passe du membre</w:t>
+            </w:r>
+          </w:p>
+        </w:tc>
+      </w:tr>
+      <w:tr>
+        <w:trPr>
+          <w:cnfStyle w:val="000000010000" w:firstRow="0" w:lastRow="0" w:firstColumn="0" w:lastColumn="0" w:oddVBand="0" w:evenVBand="0" w:oddHBand="0" w:evenHBand="1" w:firstRowFirstColumn="0" w:firstRowLastColumn="0" w:lastRowFirstColumn="0" w:lastRowLastColumn="0"/>
+        </w:trPr>
+        <w:tc>
+          <w:tcPr>
+            <w:cnfStyle w:val="001000000000" w:firstRow="0" w:lastRow="0" w:firstColumn="1" w:lastColumn="0" w:oddVBand="0" w:evenVBand="0" w:oddHBand="0" w:evenHBand="0" w:firstRowFirstColumn="0" w:firstRowLastColumn="0" w:lastRowFirstColumn="0" w:lastRowLastColumn="0"/>
+            <w:tcW w:w="2417" w:type="dxa"/>
+            <w:vAlign w:val="center"/>
+          </w:tcPr>
+          <w:p>
+            <w:pPr>
+              <w:jc w:val="center"/>
+            </w:pPr>
+            <w:r>
+              <w:t>n</w:t>
+            </w:r>
+            <w:r>
+              <w:t>om</w:t>
+            </w:r>
+          </w:p>
+        </w:tc>
+        <w:tc>
+          <w:tcPr>
+            <w:tcW w:w="1377" w:type="dxa"/>
+            <w:vAlign w:val="center"/>
+          </w:tcPr>
+          <w:p>
+            <w:pPr>
+              <w:jc w:val="center"/>
+              <w:cnfStyle w:val="000000010000" w:firstRow="0" w:lastRow="0" w:firstColumn="0" w:lastColumn="0" w:oddVBand="0" w:evenVBand="0" w:oddHBand="0" w:evenHBand="1" w:firstRowFirstColumn="0" w:firstRowLastColumn="0" w:lastRowFirstColumn="0" w:lastRowLastColumn="0"/>
+            </w:pPr>
+            <w:proofErr w:type="spellStart"/>
+            <w:r>
+              <w:t>v</w:t>
+            </w:r>
+            <w:r>
+              <w:t>archar</w:t>
+            </w:r>
+            <w:proofErr w:type="spellEnd"/>
+            <w:r>
+              <w:t>(50)</w:t>
+            </w:r>
+          </w:p>
+        </w:tc>
+        <w:tc>
+          <w:tcPr>
+            <w:tcW w:w="709" w:type="dxa"/>
+            <w:vAlign w:val="center"/>
+          </w:tcPr>
+          <w:p>
+            <w:pPr>
+              <w:jc w:val="center"/>
+              <w:cnfStyle w:val="000000010000" w:firstRow="0" w:lastRow="0" w:firstColumn="0" w:lastColumn="0" w:oddVBand="0" w:evenVBand="0" w:oddHBand="0" w:evenHBand="1" w:firstRowFirstColumn="0" w:firstRowLastColumn="0" w:lastRowFirstColumn="0" w:lastRowLastColumn="0"/>
+            </w:pPr>
+            <w:r>
+              <w:t>Non</w:t>
+            </w:r>
+          </w:p>
+        </w:tc>
+        <w:tc>
+          <w:tcPr>
+            <w:tcW w:w="2126" w:type="dxa"/>
+            <w:vAlign w:val="center"/>
+          </w:tcPr>
+          <w:p>
+            <w:pPr>
+              <w:jc w:val="center"/>
+              <w:cnfStyle w:val="000000010000" w:firstRow="0" w:lastRow="0" w:firstColumn="0" w:lastColumn="0" w:oddVBand="0" w:evenVBand="0" w:oddHBand="0" w:evenHBand="1" w:firstRowFirstColumn="0" w:firstRowLastColumn="0" w:lastRowFirstColumn="0" w:lastRowLastColumn="0"/>
+            </w:pPr>
+            <w:r>
+              <w:t>/</w:t>
+            </w:r>
+          </w:p>
+        </w:tc>
+        <w:tc>
+          <w:tcPr>
+            <w:tcW w:w="2212" w:type="dxa"/>
+            <w:vAlign w:val="center"/>
+          </w:tcPr>
+          <w:p>
+            <w:pPr>
+              <w:jc w:val="center"/>
+              <w:cnfStyle w:val="000000010000" w:firstRow="0" w:lastRow="0" w:firstColumn="0" w:lastColumn="0" w:oddVBand="0" w:evenVBand="0" w:oddHBand="0" w:evenHBand="1" w:firstRowFirstColumn="0" w:firstRowLastColumn="0" w:lastRowFirstColumn="0" w:lastRowLastColumn="0"/>
+            </w:pPr>
+            <w:r>
+              <w:t>Nom du membre</w:t>
+            </w:r>
+          </w:p>
+        </w:tc>
+      </w:tr>
+      <w:tr>
+        <w:trPr>
+          <w:cnfStyle w:val="000000100000" w:firstRow="0" w:lastRow="0" w:firstColumn="0" w:lastColumn="0" w:oddVBand="0" w:evenVBand="0" w:oddHBand="1" w:evenHBand="0" w:firstRowFirstColumn="0" w:firstRowLastColumn="0" w:lastRowFirstColumn="0" w:lastRowLastColumn="0"/>
+        </w:trPr>
+        <w:tc>
+          <w:tcPr>
+            <w:cnfStyle w:val="001000000000" w:firstRow="0" w:lastRow="0" w:firstColumn="1" w:lastColumn="0" w:oddVBand="0" w:evenVBand="0" w:oddHBand="0" w:evenHBand="0" w:firstRowFirstColumn="0" w:firstRowLastColumn="0" w:lastRowFirstColumn="0" w:lastRowLastColumn="0"/>
+            <w:tcW w:w="2417" w:type="dxa"/>
+            <w:vAlign w:val="center"/>
+          </w:tcPr>
+          <w:p>
+            <w:pPr>
+              <w:jc w:val="center"/>
+            </w:pPr>
+            <w:proofErr w:type="spellStart"/>
+            <w:r>
+              <w:t>p</w:t>
+            </w:r>
+            <w:r>
+              <w:t>renom</w:t>
+            </w:r>
+            <w:proofErr w:type="spellEnd"/>
+          </w:p>
+        </w:tc>
+        <w:tc>
+          <w:tcPr>
+            <w:tcW w:w="1377" w:type="dxa"/>
+            <w:vAlign w:val="center"/>
+          </w:tcPr>
+          <w:p>
+            <w:pPr>
+              <w:jc w:val="center"/>
+              <w:cnfStyle w:val="000000100000" w:firstRow="0" w:lastRow="0" w:firstColumn="0" w:lastColumn="0" w:oddVBand="0" w:evenVBand="0" w:oddHBand="1" w:evenHBand="0" w:firstRowFirstColumn="0" w:firstRowLastColumn="0" w:lastRowFirstColumn="0" w:lastRowLastColumn="0"/>
+            </w:pPr>
+            <w:proofErr w:type="spellStart"/>
+            <w:r>
+              <w:t>varchar</w:t>
+            </w:r>
+            <w:proofErr w:type="spellEnd"/>
+            <w:r>
+              <w:t>(25)</w:t>
+            </w:r>
+          </w:p>
+        </w:tc>
+        <w:tc>
+          <w:tcPr>
+            <w:tcW w:w="709" w:type="dxa"/>
+            <w:vAlign w:val="center"/>
+          </w:tcPr>
+          <w:p>
+            <w:pPr>
+              <w:jc w:val="center"/>
+              <w:cnfStyle w:val="000000100000" w:firstRow="0" w:lastRow="0" w:firstColumn="0" w:lastColumn="0" w:oddVBand="0" w:evenVBand="0" w:oddHBand="1" w:evenHBand="0" w:firstRowFirstColumn="0" w:firstRowLastColumn="0" w:lastRowFirstColumn="0" w:lastRowLastColumn="0"/>
+            </w:pPr>
+            <w:r>
+              <w:t>Non</w:t>
+            </w:r>
+          </w:p>
+        </w:tc>
+        <w:tc>
+          <w:tcPr>
+            <w:tcW w:w="2126" w:type="dxa"/>
+            <w:vAlign w:val="center"/>
+          </w:tcPr>
+          <w:p>
+            <w:pPr>
+              <w:jc w:val="center"/>
+              <w:cnfStyle w:val="000000100000" w:firstRow="0" w:lastRow="0" w:firstColumn="0" w:lastColumn="0" w:oddVBand="0" w:evenVBand="0" w:oddHBand="1" w:evenHBand="0" w:firstRowFirstColumn="0" w:firstRowLastColumn="0" w:lastRowFirstColumn="0" w:lastRowLastColumn="0"/>
+            </w:pPr>
+            <w:r>
+              <w:t>/</w:t>
+            </w:r>
+          </w:p>
+        </w:tc>
+        <w:tc>
+          <w:tcPr>
+            <w:tcW w:w="2212" w:type="dxa"/>
+            <w:vAlign w:val="center"/>
+          </w:tcPr>
+          <w:p>
+            <w:pPr>
+              <w:jc w:val="center"/>
+              <w:cnfStyle w:val="000000100000" w:firstRow="0" w:lastRow="0" w:firstColumn="0" w:lastColumn="0" w:oddVBand="0" w:evenVBand="0" w:oddHBand="1" w:evenHBand="0" w:firstRowFirstColumn="0" w:firstRowLastColumn="0" w:lastRowFirstColumn="0" w:lastRowLastColumn="0"/>
+            </w:pPr>
+            <w:r>
+              <w:t>Prénom du membre</w:t>
+            </w:r>
+          </w:p>
+        </w:tc>
+      </w:tr>
+      <w:tr>
+        <w:trPr>
+          <w:cnfStyle w:val="000000010000" w:firstRow="0" w:lastRow="0" w:firstColumn="0" w:lastColumn="0" w:oddVBand="0" w:evenVBand="0" w:oddHBand="0" w:evenHBand="1" w:firstRowFirstColumn="0" w:firstRowLastColumn="0" w:lastRowFirstColumn="0" w:lastRowLastColumn="0"/>
+        </w:trPr>
+        <w:tc>
+          <w:tcPr>
+            <w:cnfStyle w:val="001000000000" w:firstRow="0" w:lastRow="0" w:firstColumn="1" w:lastColumn="0" w:oddVBand="0" w:evenVBand="0" w:oddHBand="0" w:evenHBand="0" w:firstRowFirstColumn="0" w:firstRowLastColumn="0" w:lastRowFirstColumn="0" w:lastRowLastColumn="0"/>
+            <w:tcW w:w="2417" w:type="dxa"/>
+            <w:vAlign w:val="center"/>
+          </w:tcPr>
+          <w:p>
+            <w:pPr>
+              <w:jc w:val="center"/>
+            </w:pPr>
+            <w:proofErr w:type="spellStart"/>
+            <w:r>
+              <w:t>d</w:t>
+            </w:r>
+            <w:r>
+              <w:t>ate_naissance</w:t>
+            </w:r>
+            <w:proofErr w:type="spellEnd"/>
+          </w:p>
+        </w:tc>
+        <w:tc>
+          <w:tcPr>
+            <w:tcW w:w="1377" w:type="dxa"/>
+            <w:vAlign w:val="center"/>
+          </w:tcPr>
+          <w:p>
+            <w:pPr>
+              <w:jc w:val="center"/>
+              <w:cnfStyle w:val="000000010000" w:firstRow="0" w:lastRow="0" w:firstColumn="0" w:lastColumn="0" w:oddVBand="0" w:evenVBand="0" w:oddHBand="0" w:evenHBand="1" w:firstRowFirstColumn="0" w:firstRowLastColumn="0" w:lastRowFirstColumn="0" w:lastRowLastColumn="0"/>
+            </w:pPr>
+            <w:r>
+              <w:t>date</w:t>
+            </w:r>
+          </w:p>
+        </w:tc>
+        <w:tc>
+          <w:tcPr>
+            <w:tcW w:w="709" w:type="dxa"/>
+            <w:vAlign w:val="center"/>
+          </w:tcPr>
+          <w:p>
+            <w:pPr>
+              <w:jc w:val="center"/>
+              <w:cnfStyle w:val="000000010000" w:firstRow="0" w:lastRow="0" w:firstColumn="0" w:lastColumn="0" w:oddVBand="0" w:evenVBand="0" w:oddHBand="0" w:evenHBand="1" w:firstRowFirstColumn="0" w:firstRowLastColumn="0" w:lastRowFirstColumn="0" w:lastRowLastColumn="0"/>
+            </w:pPr>
+            <w:r>
+              <w:t>Non</w:t>
+            </w:r>
+          </w:p>
+        </w:tc>
+        <w:tc>
+          <w:tcPr>
+            <w:tcW w:w="2126" w:type="dxa"/>
+            <w:vAlign w:val="center"/>
+          </w:tcPr>
+          <w:p>
+            <w:pPr>
+              <w:jc w:val="center"/>
+              <w:cnfStyle w:val="000000010000" w:firstRow="0" w:lastRow="0" w:firstColumn="0" w:lastColumn="0" w:oddVBand="0" w:evenVBand="0" w:oddHBand="0" w:evenHBand="1" w:firstRowFirstColumn="0" w:firstRowLastColumn="0" w:lastRowFirstColumn="0" w:lastRowLastColumn="0"/>
+            </w:pPr>
+            <w:r>
+              <w:t>/</w:t>
+            </w:r>
+          </w:p>
+        </w:tc>
+        <w:tc>
+          <w:tcPr>
+            <w:tcW w:w="2212" w:type="dxa"/>
+            <w:vAlign w:val="center"/>
+          </w:tcPr>
+          <w:p>
+            <w:pPr>
+              <w:jc w:val="center"/>
+              <w:cnfStyle w:val="000000010000" w:firstRow="0" w:lastRow="0" w:firstColumn="0" w:lastColumn="0" w:oddVBand="0" w:evenVBand="0" w:oddHBand="0" w:evenHBand="1" w:firstRowFirstColumn="0" w:firstRowLastColumn="0" w:lastRowFirstColumn="0" w:lastRowLastColumn="0"/>
+            </w:pPr>
+            <w:r>
+              <w:t>Date de naissance du membre</w:t>
+            </w:r>
+          </w:p>
+        </w:tc>
+      </w:tr>
+      <w:tr>
+        <w:trPr>
+          <w:cnfStyle w:val="000000100000" w:firstRow="0" w:lastRow="0" w:firstColumn="0" w:lastColumn="0" w:oddVBand="0" w:evenVBand="0" w:oddHBand="1" w:evenHBand="0" w:firstRowFirstColumn="0" w:firstRowLastColumn="0" w:lastRowFirstColumn="0" w:lastRowLastColumn="0"/>
+        </w:trPr>
+        <w:tc>
+          <w:tcPr>
+            <w:cnfStyle w:val="001000000000" w:firstRow="0" w:lastRow="0" w:firstColumn="1" w:lastColumn="0" w:oddVBand="0" w:evenVBand="0" w:oddHBand="0" w:evenHBand="0" w:firstRowFirstColumn="0" w:firstRowLastColumn="0" w:lastRowFirstColumn="0" w:lastRowLastColumn="0"/>
+            <w:tcW w:w="2417" w:type="dxa"/>
+            <w:vAlign w:val="center"/>
+          </w:tcPr>
+          <w:p>
+            <w:pPr>
+              <w:jc w:val="center"/>
+            </w:pPr>
+            <w:proofErr w:type="spellStart"/>
+            <w:r>
+              <w:t>e</w:t>
+            </w:r>
+            <w:r>
+              <w:t>st_admin</w:t>
+            </w:r>
+            <w:proofErr w:type="spellEnd"/>
+          </w:p>
+        </w:tc>
+        <w:tc>
+          <w:tcPr>
+            <w:tcW w:w="1377" w:type="dxa"/>
+            <w:vAlign w:val="center"/>
+          </w:tcPr>
+          <w:p>
+            <w:pPr>
+              <w:jc w:val="center"/>
+              <w:cnfStyle w:val="000000100000" w:firstRow="0" w:lastRow="0" w:firstColumn="0" w:lastColumn="0" w:oddVBand="0" w:evenVBand="0" w:oddHBand="1" w:evenHBand="0" w:firstRowFirstColumn="0" w:firstRowLastColumn="0" w:lastRowFirstColumn="0" w:lastRowLastColumn="0"/>
+            </w:pPr>
+            <w:proofErr w:type="spellStart"/>
+            <w:r>
+              <w:t>tinyint</w:t>
+            </w:r>
+            <w:proofErr w:type="spellEnd"/>
+            <w:r>
+              <w:t>(1)</w:t>
+            </w:r>
+          </w:p>
+        </w:tc>
+        <w:tc>
+          <w:tcPr>
+            <w:tcW w:w="709" w:type="dxa"/>
+            <w:vAlign w:val="center"/>
+          </w:tcPr>
+          <w:p>
+            <w:pPr>
+              <w:jc w:val="center"/>
+              <w:cnfStyle w:val="000000100000" w:firstRow="0" w:lastRow="0" w:firstColumn="0" w:lastColumn="0" w:oddVBand="0" w:evenVBand="0" w:oddHBand="1" w:evenHBand="0" w:firstRowFirstColumn="0" w:firstRowLastColumn="0" w:lastRowFirstColumn="0" w:lastRowLastColumn="0"/>
+            </w:pPr>
+            <w:r>
+              <w:t>Non</w:t>
+            </w:r>
+          </w:p>
+        </w:tc>
+        <w:tc>
+          <w:tcPr>
+            <w:tcW w:w="2126" w:type="dxa"/>
+            <w:vAlign w:val="center"/>
+          </w:tcPr>
+          <w:p>
+            <w:pPr>
+              <w:jc w:val="center"/>
+              <w:cnfStyle w:val="000000100000" w:firstRow="0" w:lastRow="0" w:firstColumn="0" w:lastColumn="0" w:oddVBand="0" w:evenVBand="0" w:oddHBand="1" w:evenHBand="0" w:firstRowFirstColumn="0" w:firstRowLastColumn="0" w:lastRowFirstColumn="0" w:lastRowLastColumn="0"/>
+            </w:pPr>
+            <w:proofErr w:type="spellStart"/>
+            <w:r>
+              <w:t>Défault</w:t>
+            </w:r>
+            <w:proofErr w:type="spellEnd"/>
+            <w:r>
+              <w:t xml:space="preserve"> = 0</w:t>
+            </w:r>
+          </w:p>
+        </w:tc>
+        <w:tc>
+          <w:tcPr>
+            <w:tcW w:w="2212" w:type="dxa"/>
+            <w:vAlign w:val="center"/>
+          </w:tcPr>
+          <w:p>
+            <w:pPr>
+              <w:jc w:val="center"/>
+              <w:cnfStyle w:val="000000100000" w:firstRow="0" w:lastRow="0" w:firstColumn="0" w:lastColumn="0" w:oddVBand="0" w:evenVBand="0" w:oddHBand="1" w:evenHBand="0" w:firstRowFirstColumn="0" w:firstRowLastColumn="0" w:lastRowFirstColumn="0" w:lastRowLastColumn="0"/>
+            </w:pPr>
+            <w:r>
+              <w:t xml:space="preserve">Est-ce qu’il est admin </w:t>
+            </w:r>
+          </w:p>
+          <w:p>
+            <w:pPr>
+              <w:jc w:val="center"/>
+              <w:cnfStyle w:val="000000100000" w:firstRow="0" w:lastRow="0" w:firstColumn="0" w:lastColumn="0" w:oddVBand="0" w:evenVBand="0" w:oddHBand="1" w:evenHBand="0" w:firstRowFirstColumn="0" w:firstRowLastColumn="0" w:lastRowFirstColumn="0" w:lastRowLastColumn="0"/>
+            </w:pPr>
+            <w:r>
+              <w:t>1 = oui</w:t>
+            </w:r>
+          </w:p>
+          <w:p>
+            <w:pPr>
+              <w:jc w:val="center"/>
+              <w:cnfStyle w:val="000000100000" w:firstRow="0" w:lastRow="0" w:firstColumn="0" w:lastColumn="0" w:oddVBand="0" w:evenVBand="0" w:oddHBand="1" w:evenHBand="0" w:firstRowFirstColumn="0" w:firstRowLastColumn="0" w:lastRowFirstColumn="0" w:lastRowLastColumn="0"/>
+            </w:pPr>
+            <w:r>
+              <w:t xml:space="preserve">0 = non </w:t>
+            </w:r>
+          </w:p>
+        </w:tc>
+      </w:tr>
+      <w:tr>
+        <w:trPr>
+          <w:cnfStyle w:val="000000010000" w:firstRow="0" w:lastRow="0" w:firstColumn="0" w:lastColumn="0" w:oddVBand="0" w:evenVBand="0" w:oddHBand="0" w:evenHBand="1" w:firstRowFirstColumn="0" w:firstRowLastColumn="0" w:lastRowFirstColumn="0" w:lastRowLastColumn="0"/>
+        </w:trPr>
+        <w:tc>
+          <w:tcPr>
+            <w:cnfStyle w:val="001000000000" w:firstRow="0" w:lastRow="0" w:firstColumn="1" w:lastColumn="0" w:oddVBand="0" w:evenVBand="0" w:oddHBand="0" w:evenHBand="0" w:firstRowFirstColumn="0" w:firstRowLastColumn="0" w:lastRowFirstColumn="0" w:lastRowLastColumn="0"/>
+            <w:tcW w:w="2417" w:type="dxa"/>
+            <w:vAlign w:val="center"/>
+          </w:tcPr>
+          <w:p>
+            <w:pPr>
+              <w:jc w:val="center"/>
+            </w:pPr>
+            <w:proofErr w:type="spellStart"/>
+            <w:r>
+              <w:t>e</w:t>
+            </w:r>
+            <w:r>
+              <w:t>st_valide</w:t>
+            </w:r>
+            <w:proofErr w:type="spellEnd"/>
+          </w:p>
+        </w:tc>
+        <w:tc>
+          <w:tcPr>
+            <w:tcW w:w="1377" w:type="dxa"/>
+            <w:vAlign w:val="center"/>
+          </w:tcPr>
+          <w:p>
+            <w:pPr>
+              <w:jc w:val="center"/>
+              <w:cnfStyle w:val="000000010000" w:firstRow="0" w:lastRow="0" w:firstColumn="0" w:lastColumn="0" w:oddVBand="0" w:evenVBand="0" w:oddHBand="0" w:evenHBand="1" w:firstRowFirstColumn="0" w:firstRowLastColumn="0" w:lastRowFirstColumn="0" w:lastRowLastColumn="0"/>
+            </w:pPr>
+            <w:proofErr w:type="spellStart"/>
+            <w:r>
+              <w:t>tinyint</w:t>
+            </w:r>
+            <w:proofErr w:type="spellEnd"/>
+            <w:r>
+              <w:t>(1)</w:t>
+            </w:r>
+          </w:p>
+        </w:tc>
+        <w:tc>
+          <w:tcPr>
+            <w:tcW w:w="709" w:type="dxa"/>
+            <w:vAlign w:val="center"/>
+          </w:tcPr>
+          <w:p>
+            <w:pPr>
+              <w:jc w:val="center"/>
+              <w:cnfStyle w:val="000000010000" w:firstRow="0" w:lastRow="0" w:firstColumn="0" w:lastColumn="0" w:oddVBand="0" w:evenVBand="0" w:oddHBand="0" w:evenHBand="1" w:firstRowFirstColumn="0" w:firstRowLastColumn="0" w:lastRowFirstColumn="0" w:lastRowLastColumn="0"/>
+            </w:pPr>
+            <w:r>
+              <w:t>Non</w:t>
+            </w:r>
+          </w:p>
+        </w:tc>
+        <w:tc>
+          <w:tcPr>
+            <w:tcW w:w="2126" w:type="dxa"/>
+            <w:vAlign w:val="center"/>
+          </w:tcPr>
+          <w:p>
+            <w:pPr>
+              <w:jc w:val="center"/>
+              <w:cnfStyle w:val="000000010000" w:firstRow="0" w:lastRow="0" w:firstColumn="0" w:lastColumn="0" w:oddVBand="0" w:evenVBand="0" w:oddHBand="0" w:evenHBand="1" w:firstRowFirstColumn="0" w:firstRowLastColumn="0" w:lastRowFirstColumn="0" w:lastRowLastColumn="0"/>
+            </w:pPr>
+            <w:proofErr w:type="spellStart"/>
+            <w:r>
+              <w:t>Défault</w:t>
+            </w:r>
+            <w:proofErr w:type="spellEnd"/>
+            <w:r>
+              <w:t xml:space="preserve"> = 0</w:t>
+            </w:r>
+          </w:p>
+        </w:tc>
+        <w:tc>
+          <w:tcPr>
+            <w:tcW w:w="2212" w:type="dxa"/>
+            <w:vAlign w:val="center"/>
+          </w:tcPr>
+          <w:p>
+            <w:pPr>
+              <w:jc w:val="center"/>
+              <w:cnfStyle w:val="000000010000" w:firstRow="0" w:lastRow="0" w:firstColumn="0" w:lastColumn="0" w:oddVBand="0" w:evenVBand="0" w:oddHBand="0" w:evenHBand="1" w:firstRowFirstColumn="0" w:firstRowLastColumn="0" w:lastRowFirstColumn="0" w:lastRowLastColumn="0"/>
+            </w:pPr>
+            <w:r>
+              <w:t xml:space="preserve">Est-ce qu’il a été validé </w:t>
+            </w:r>
+          </w:p>
+          <w:p>
+            <w:pPr>
+              <w:jc w:val="center"/>
+              <w:cnfStyle w:val="000000010000" w:firstRow="0" w:lastRow="0" w:firstColumn="0" w:lastColumn="0" w:oddVBand="0" w:evenVBand="0" w:oddHBand="0" w:evenHBand="1" w:firstRowFirstColumn="0" w:firstRowLastColumn="0" w:lastRowFirstColumn="0" w:lastRowLastColumn="0"/>
+            </w:pPr>
+            <w:r>
+              <w:t>1 = oui</w:t>
+            </w:r>
+          </w:p>
+          <w:p>
+            <w:pPr>
+              <w:jc w:val="center"/>
+              <w:cnfStyle w:val="000000010000" w:firstRow="0" w:lastRow="0" w:firstColumn="0" w:lastColumn="0" w:oddVBand="0" w:evenVBand="0" w:oddHBand="0" w:evenHBand="1" w:firstRowFirstColumn="0" w:firstRowLastColumn="0" w:lastRowFirstColumn="0" w:lastRowLastColumn="0"/>
+            </w:pPr>
+            <w:r>
+              <w:t>0 = non</w:t>
+            </w:r>
+          </w:p>
+        </w:tc>
+      </w:tr>
+    </w:tbl>
+    <w:p/>
     <w:p>
       <w:pPr>
         <w:jc w:val="left"/>
@@ -4404,22 +7810,25 @@
       <w:pPr>
         <w:pStyle w:val="Titre2"/>
       </w:pPr>
+      <w:bookmarkStart w:id="31" w:name="_Toc453578777"/>
       <w:r>
         <w:lastRenderedPageBreak/>
         <w:t xml:space="preserve">Description </w:t>
       </w:r>
-      <w:bookmarkEnd w:id="21"/>
       <w:r>
         <w:t>detaillee des fonctions</w:t>
       </w:r>
+      <w:bookmarkEnd w:id="31"/>
     </w:p>
     <w:p>
       <w:pPr>
         <w:pStyle w:val="Titre3"/>
       </w:pPr>
+      <w:bookmarkStart w:id="32" w:name="_Toc453578778"/>
       <w:r>
         <w:t>Fonctions de connexion</w:t>
       </w:r>
+      <w:bookmarkEnd w:id="32"/>
     </w:p>
     <w:tbl>
       <w:tblPr>
@@ -4658,9 +8067,11 @@
       <w:pPr>
         <w:pStyle w:val="Titre3"/>
       </w:pPr>
+      <w:bookmarkStart w:id="33" w:name="_Toc453578779"/>
       <w:r>
         <w:t>Fonctions d’insertion</w:t>
       </w:r>
+      <w:bookmarkEnd w:id="33"/>
     </w:p>
     <w:tbl>
       <w:tblPr>
@@ -5043,12 +8454,14 @@
       <w:pPr>
         <w:pStyle w:val="Titre3"/>
       </w:pPr>
+      <w:bookmarkStart w:id="34" w:name="_Toc453578780"/>
       <w:r>
         <w:t>Fonction d</w:t>
       </w:r>
       <w:r>
         <w:t>e mise a jour</w:t>
       </w:r>
+      <w:bookmarkEnd w:id="34"/>
     </w:p>
     <w:tbl>
       <w:tblPr>
@@ -5737,10 +9150,12 @@
       <w:pPr>
         <w:pStyle w:val="Titre3"/>
       </w:pPr>
+      <w:bookmarkStart w:id="35" w:name="_Toc453578781"/>
       <w:r>
         <w:lastRenderedPageBreak/>
         <w:t>Fonction de suppression</w:t>
       </w:r>
+      <w:bookmarkEnd w:id="35"/>
     </w:p>
     <w:tbl>
       <w:tblPr>
@@ -6074,7 +9489,15 @@
               <w:t>Suppression d</w:t>
             </w:r>
             <w:r>
-              <w:t>e tout les enregistrements de</w:t>
+              <w:t xml:space="preserve">e </w:t>
+            </w:r>
+            <w:proofErr w:type="spellStart"/>
+            <w:r>
+              <w:t>tout</w:t>
+            </w:r>
+            <w:proofErr w:type="spellEnd"/>
+            <w:r>
+              <w:t xml:space="preserve"> les enregistrements de</w:t>
             </w:r>
             <w:r>
               <w:t xml:space="preserve"> la table </w:t>
@@ -6224,9 +9647,11 @@
       <w:pPr>
         <w:pStyle w:val="Titre3"/>
       </w:pPr>
+      <w:bookmarkStart w:id="36" w:name="_Toc453578782"/>
       <w:r>
         <w:t>Fonction d’affichage</w:t>
       </w:r>
+      <w:bookmarkEnd w:id="36"/>
     </w:p>
     <w:tbl>
       <w:tblPr>
@@ -6478,10 +9903,7 @@
             </w:r>
             <w:proofErr w:type="spellStart"/>
             <w:r>
-              <w:t>est</w:t>
-            </w:r>
-            <w:r>
-              <w:t>_valide</w:t>
+              <w:t>est_valide</w:t>
             </w:r>
             <w:proofErr w:type="spellEnd"/>
             <w:r>
@@ -6703,13 +10125,7 @@
               <w:t xml:space="preserve"> &gt; </w:t>
             </w:r>
             <w:r>
-              <w:t xml:space="preserve"> </w:t>
-            </w:r>
-            <w:r>
-              <w:t>date aujourd’hui</w:t>
-            </w:r>
-            <w:r>
-              <w:t xml:space="preserve"> </w:t>
+              <w:t xml:space="preserve"> date aujourd’hui </w:t>
             </w:r>
             <w:r>
               <w:t xml:space="preserve"> avec en plus un lien pour s’inscrire et un autre pour se désinscrire.</w:t>
@@ -6834,13 +10250,7 @@
               <w:t xml:space="preserve"> &gt; </w:t>
             </w:r>
             <w:r>
-              <w:t xml:space="preserve"> </w:t>
-            </w:r>
-            <w:r>
-              <w:t xml:space="preserve">date </w:t>
-            </w:r>
-            <w:r>
-              <w:t>aujourd’hui.</w:t>
+              <w:t xml:space="preserve"> date aujourd’hui.</w:t>
             </w:r>
           </w:p>
         </w:tc>
@@ -6959,13 +10369,7 @@
             </w:r>
             <w:proofErr w:type="spellEnd"/>
             <w:r>
-              <w:t xml:space="preserve"> &lt; </w:t>
-            </w:r>
-            <w:r>
-              <w:t xml:space="preserve">date </w:t>
-            </w:r>
-            <w:r>
-              <w:t>aujourd’hui.</w:t>
+              <w:t xml:space="preserve"> &lt; date aujourd’hui.</w:t>
             </w:r>
           </w:p>
         </w:tc>
@@ -7223,17 +10627,11 @@
             </w:r>
             <w:proofErr w:type="spellStart"/>
             <w:r>
-              <w:t>t_</w:t>
-            </w:r>
-            <w:r>
-              <w:t>membres</w:t>
-            </w:r>
-            <w:proofErr w:type="spellEnd"/>
-            <w:r>
-              <w:t xml:space="preserve"> ou</w:t>
-            </w:r>
-            <w:r>
-              <w:t xml:space="preserve"> $</w:t>
+              <w:t>t_membres</w:t>
+            </w:r>
+            <w:proofErr w:type="spellEnd"/>
+            <w:r>
+              <w:t xml:space="preserve"> ou $</w:t>
             </w:r>
             <w:proofErr w:type="spellStart"/>
             <w:r>
@@ -7355,6 +10753,198 @@
             <w:proofErr w:type="spellStart"/>
             <w:r>
               <w:t>t_inscrits</w:t>
+            </w:r>
+            <w:proofErr w:type="spellEnd"/>
+            <w:r>
+              <w:t>.</w:t>
+            </w:r>
+          </w:p>
+        </w:tc>
+      </w:tr>
+      <w:tr>
+        <w:trPr>
+          <w:cnfStyle w:val="000000100000" w:firstRow="0" w:lastRow="0" w:firstColumn="0" w:lastColumn="0" w:oddVBand="0" w:evenVBand="0" w:oddHBand="1" w:evenHBand="0" w:firstRowFirstColumn="0" w:firstRowLastColumn="0" w:lastRowFirstColumn="0" w:lastRowLastColumn="0"/>
+        </w:trPr>
+        <w:tc>
+          <w:tcPr>
+            <w:cnfStyle w:val="001000000000" w:firstRow="0" w:lastRow="0" w:firstColumn="1" w:lastColumn="0" w:oddVBand="0" w:evenVBand="0" w:oddHBand="0" w:evenHBand="0" w:firstRowFirstColumn="0" w:firstRowLastColumn="0" w:lastRowFirstColumn="0" w:lastRowLastColumn="0"/>
+            <w:tcW w:w="3794" w:type="dxa"/>
+            <w:vAlign w:val="center"/>
+          </w:tcPr>
+          <w:p>
+            <w:pPr>
+              <w:jc w:val="center"/>
+            </w:pPr>
+            <w:proofErr w:type="spellStart"/>
+            <w:r>
+              <w:t>créer_modale</w:t>
+            </w:r>
+            <w:proofErr w:type="spellEnd"/>
+          </w:p>
+        </w:tc>
+        <w:tc>
+          <w:tcPr>
+            <w:tcW w:w="1417" w:type="dxa"/>
+            <w:vAlign w:val="center"/>
+          </w:tcPr>
+          <w:p>
+            <w:pPr>
+              <w:jc w:val="center"/>
+              <w:cnfStyle w:val="000000100000" w:firstRow="0" w:lastRow="0" w:firstColumn="0" w:lastColumn="0" w:oddVBand="0" w:evenVBand="0" w:oddHBand="1" w:evenHBand="0" w:firstRowFirstColumn="0" w:firstRowLastColumn="0" w:lastRowFirstColumn="0" w:lastRowLastColumn="0"/>
+            </w:pPr>
+            <w:r>
+              <w:t>$</w:t>
+            </w:r>
+            <w:proofErr w:type="spellStart"/>
+            <w:r>
+              <w:t>id_modale</w:t>
+            </w:r>
+            <w:proofErr w:type="spellEnd"/>
+            <w:r>
+              <w:t>, $titre, $contenu, $</w:t>
+            </w:r>
+            <w:proofErr w:type="spellStart"/>
+            <w:r>
+              <w:t>bouton_oui</w:t>
+            </w:r>
+            <w:proofErr w:type="spellEnd"/>
+          </w:p>
+        </w:tc>
+        <w:tc>
+          <w:tcPr>
+            <w:tcW w:w="1134" w:type="dxa"/>
+            <w:vAlign w:val="center"/>
+          </w:tcPr>
+          <w:p>
+            <w:pPr>
+              <w:jc w:val="center"/>
+              <w:cnfStyle w:val="000000100000" w:firstRow="0" w:lastRow="0" w:firstColumn="0" w:lastColumn="0" w:oddVBand="0" w:evenVBand="0" w:oddHBand="1" w:evenHBand="0" w:firstRowFirstColumn="0" w:firstRowLastColumn="0" w:lastRowFirstColumn="0" w:lastRowLastColumn="0"/>
+            </w:pPr>
+            <w:r>
+              <w:t>/</w:t>
+            </w:r>
+          </w:p>
+        </w:tc>
+        <w:tc>
+          <w:tcPr>
+            <w:tcW w:w="2496" w:type="dxa"/>
+            <w:vAlign w:val="center"/>
+          </w:tcPr>
+          <w:p>
+            <w:pPr>
+              <w:jc w:val="center"/>
+              <w:cnfStyle w:val="000000100000" w:firstRow="0" w:lastRow="0" w:firstColumn="0" w:lastColumn="0" w:oddVBand="0" w:evenVBand="0" w:oddHBand="1" w:evenHBand="0" w:firstRowFirstColumn="0" w:firstRowLastColumn="0" w:lastRowFirstColumn="0" w:lastRowLastColumn="0"/>
+            </w:pPr>
+            <w:r>
+              <w:t>Récupère les paramètres pour remplir et créer une modale.</w:t>
+            </w:r>
+          </w:p>
+        </w:tc>
+      </w:tr>
+      <w:tr>
+        <w:trPr>
+          <w:cnfStyle w:val="000000010000" w:firstRow="0" w:lastRow="0" w:firstColumn="0" w:lastColumn="0" w:oddVBand="0" w:evenVBand="0" w:oddHBand="0" w:evenHBand="1" w:firstRowFirstColumn="0" w:firstRowLastColumn="0" w:lastRowFirstColumn="0" w:lastRowLastColumn="0"/>
+        </w:trPr>
+        <w:tc>
+          <w:tcPr>
+            <w:cnfStyle w:val="001000000000" w:firstRow="0" w:lastRow="0" w:firstColumn="1" w:lastColumn="0" w:oddVBand="0" w:evenVBand="0" w:oddHBand="0" w:evenHBand="0" w:firstRowFirstColumn="0" w:firstRowLastColumn="0" w:lastRowFirstColumn="0" w:lastRowLastColumn="0"/>
+            <w:tcW w:w="3794" w:type="dxa"/>
+            <w:vAlign w:val="center"/>
+          </w:tcPr>
+          <w:p>
+            <w:pPr>
+              <w:jc w:val="center"/>
+            </w:pPr>
+            <w:proofErr w:type="spellStart"/>
+            <w:r>
+              <w:t>debut_de_page</w:t>
+            </w:r>
+            <w:proofErr w:type="spellEnd"/>
+          </w:p>
+        </w:tc>
+        <w:tc>
+          <w:tcPr>
+            <w:tcW w:w="1417" w:type="dxa"/>
+            <w:vAlign w:val="center"/>
+          </w:tcPr>
+          <w:p>
+            <w:pPr>
+              <w:jc w:val="center"/>
+              <w:cnfStyle w:val="000000010000" w:firstRow="0" w:lastRow="0" w:firstColumn="0" w:lastColumn="0" w:oddVBand="0" w:evenVBand="0" w:oddHBand="0" w:evenHBand="1" w:firstRowFirstColumn="0" w:firstRowLastColumn="0" w:lastRowFirstColumn="0" w:lastRowLastColumn="0"/>
+            </w:pPr>
+            <w:r>
+              <w:t>$</w:t>
+            </w:r>
+            <w:proofErr w:type="spellStart"/>
+            <w:r>
+              <w:t>title</w:t>
+            </w:r>
+            <w:proofErr w:type="spellEnd"/>
+          </w:p>
+        </w:tc>
+        <w:tc>
+          <w:tcPr>
+            <w:tcW w:w="1134" w:type="dxa"/>
+            <w:vAlign w:val="center"/>
+          </w:tcPr>
+          <w:p>
+            <w:pPr>
+              <w:jc w:val="center"/>
+              <w:cnfStyle w:val="000000010000" w:firstRow="0" w:lastRow="0" w:firstColumn="0" w:lastColumn="0" w:oddVBand="0" w:evenVBand="0" w:oddHBand="0" w:evenHBand="1" w:firstRowFirstColumn="0" w:firstRowLastColumn="0" w:lastRowFirstColumn="0" w:lastRowLastColumn="0"/>
+            </w:pPr>
+            <w:r>
+              <w:t>/</w:t>
+            </w:r>
+          </w:p>
+        </w:tc>
+        <w:tc>
+          <w:tcPr>
+            <w:tcW w:w="2496" w:type="dxa"/>
+            <w:vAlign w:val="center"/>
+          </w:tcPr>
+          <w:p>
+            <w:pPr>
+              <w:jc w:val="center"/>
+              <w:cnfStyle w:val="000000010000" w:firstRow="0" w:lastRow="0" w:firstColumn="0" w:lastColumn="0" w:oddVBand="0" w:evenVBand="0" w:oddHBand="0" w:evenHBand="1" w:firstRowFirstColumn="0" w:firstRowLastColumn="0" w:lastRowFirstColumn="0" w:lastRowLastColumn="0"/>
+            </w:pPr>
+            <w:r>
+              <w:t>Créer le &lt;</w:t>
+            </w:r>
+            <w:proofErr w:type="spellStart"/>
+            <w:r>
+              <w:t>head</w:t>
+            </w:r>
+            <w:proofErr w:type="spellEnd"/>
+            <w:r>
+              <w:t xml:space="preserve">&gt; et le </w:t>
+            </w:r>
+            <w:proofErr w:type="spellStart"/>
+            <w:r>
+              <w:t>debut</w:t>
+            </w:r>
+            <w:proofErr w:type="spellEnd"/>
+            <w:r>
+              <w:t xml:space="preserve"> du &lt;body&gt; de </w:t>
+            </w:r>
+            <w:proofErr w:type="spellStart"/>
+            <w:r>
+              <w:t>chaqu'une</w:t>
+            </w:r>
+            <w:proofErr w:type="spellEnd"/>
+            <w:r>
+              <w:t xml:space="preserve"> de mes pages html et récupère le paramètre $</w:t>
+            </w:r>
+            <w:proofErr w:type="spellStart"/>
+            <w:r>
+              <w:t>title</w:t>
+            </w:r>
+            <w:proofErr w:type="spellEnd"/>
+            <w:r>
+              <w:t xml:space="preserve"> pour remplir la balise </w:t>
+            </w:r>
+            <w:proofErr w:type="spellStart"/>
+            <w:r>
+              <w:t>title</w:t>
             </w:r>
             <w:proofErr w:type="spellEnd"/>
             <w:r>
@@ -7383,10 +10973,12 @@
       <w:pPr>
         <w:pStyle w:val="Titre3"/>
       </w:pPr>
+      <w:bookmarkStart w:id="37" w:name="_Toc453578783"/>
       <w:r>
         <w:lastRenderedPageBreak/>
         <w:t>Fonction de test</w:t>
       </w:r>
+      <w:bookmarkEnd w:id="37"/>
     </w:p>
     <w:tbl>
       <w:tblPr>
@@ -8396,19 +11988,7 @@
               <w:cnfStyle w:val="000000100000" w:firstRow="0" w:lastRow="0" w:firstColumn="0" w:lastColumn="0" w:oddVBand="0" w:evenVBand="0" w:oddHBand="1" w:evenHBand="0" w:firstRowFirstColumn="0" w:firstRowLastColumn="0" w:lastRowFirstColumn="0" w:lastRowLastColumn="0"/>
             </w:pPr>
             <w:r>
-              <w:t>Vérifie que toutes les données du formulaire d</w:t>
-            </w:r>
-            <w:r>
-              <w:t>e création</w:t>
-            </w:r>
-            <w:r>
-              <w:t xml:space="preserve"> de </w:t>
-            </w:r>
-            <w:r>
-              <w:t>concours</w:t>
-            </w:r>
-            <w:r>
-              <w:t xml:space="preserve"> soit correct sinon renvoie un message d’erreurs.</w:t>
+              <w:t>Vérifie que toutes les données du formulaire de création de concours soit correct sinon renvoie un message d’erreurs.</w:t>
             </w:r>
           </w:p>
         </w:tc>
@@ -8552,10 +12132,12 @@
       <w:pPr>
         <w:pStyle w:val="Titre3"/>
       </w:pPr>
+      <w:bookmarkStart w:id="38" w:name="_Toc453578784"/>
       <w:r>
         <w:lastRenderedPageBreak/>
         <w:t>Fonction diverses</w:t>
       </w:r>
+      <w:bookmarkEnd w:id="38"/>
     </w:p>
     <w:tbl>
       <w:tblPr>
@@ -8651,6 +12233,11 @@
             <w:pPr>
               <w:jc w:val="center"/>
             </w:pPr>
+            <w:proofErr w:type="spellStart"/>
+            <w:r>
+              <w:t>charger_nouveau_concours</w:t>
+            </w:r>
+            <w:proofErr w:type="spellEnd"/>
           </w:p>
         </w:tc>
         <w:tc>
@@ -8663,6 +12250,9 @@
               <w:jc w:val="center"/>
               <w:cnfStyle w:val="000000100000" w:firstRow="0" w:lastRow="0" w:firstColumn="0" w:lastColumn="0" w:oddVBand="0" w:evenVBand="0" w:oddHBand="1" w:evenHBand="0" w:firstRowFirstColumn="0" w:firstRowLastColumn="0" w:lastRowFirstColumn="0" w:lastRowLastColumn="0"/>
             </w:pPr>
+            <w:r>
+              <w:t>/</w:t>
+            </w:r>
           </w:p>
         </w:tc>
         <w:tc>
@@ -8675,6 +12265,11 @@
               <w:jc w:val="center"/>
               <w:cnfStyle w:val="000000100000" w:firstRow="0" w:lastRow="0" w:firstColumn="0" w:lastColumn="0" w:oddVBand="0" w:evenVBand="0" w:oddHBand="1" w:evenHBand="0" w:firstRowFirstColumn="0" w:firstRowLastColumn="0" w:lastRowFirstColumn="0" w:lastRowLastColumn="0"/>
             </w:pPr>
+            <w:proofErr w:type="spellStart"/>
+            <w:r>
+              <w:t>array</w:t>
+            </w:r>
+            <w:proofErr w:type="spellEnd"/>
           </w:p>
         </w:tc>
         <w:tc>
@@ -8687,45 +12282,528 @@
               <w:jc w:val="center"/>
               <w:cnfStyle w:val="000000100000" w:firstRow="0" w:lastRow="0" w:firstColumn="0" w:lastColumn="0" w:oddVBand="0" w:evenVBand="0" w:oddHBand="1" w:evenHBand="0" w:firstRowFirstColumn="0" w:firstRowLastColumn="0" w:lastRowFirstColumn="0" w:lastRowLastColumn="0"/>
             </w:pPr>
+            <w:r>
+              <w:t>Création d'un tableau qui nous servira pour créer un concours</w:t>
+            </w:r>
+          </w:p>
+        </w:tc>
+      </w:tr>
+      <w:tr>
+        <w:trPr>
+          <w:cnfStyle w:val="000000010000" w:firstRow="0" w:lastRow="0" w:firstColumn="0" w:lastColumn="0" w:oddVBand="0" w:evenVBand="0" w:oddHBand="0" w:evenHBand="1" w:firstRowFirstColumn="0" w:firstRowLastColumn="0" w:lastRowFirstColumn="0" w:lastRowLastColumn="0"/>
+        </w:trPr>
+        <w:tc>
+          <w:tcPr>
+            <w:cnfStyle w:val="001000000000" w:firstRow="0" w:lastRow="0" w:firstColumn="1" w:lastColumn="0" w:oddVBand="0" w:evenVBand="0" w:oddHBand="0" w:evenHBand="0" w:firstRowFirstColumn="0" w:firstRowLastColumn="0" w:lastRowFirstColumn="0" w:lastRowLastColumn="0"/>
+            <w:tcW w:w="3652" w:type="dxa"/>
+            <w:vAlign w:val="center"/>
+          </w:tcPr>
+          <w:p>
+            <w:pPr>
+              <w:jc w:val="center"/>
+            </w:pPr>
+            <w:proofErr w:type="spellStart"/>
+            <w:r>
+              <w:t>charger_donnees_concours</w:t>
+            </w:r>
+            <w:proofErr w:type="spellEnd"/>
+          </w:p>
+        </w:tc>
+        <w:tc>
+          <w:tcPr>
+            <w:tcW w:w="2126" w:type="dxa"/>
+            <w:vAlign w:val="center"/>
+          </w:tcPr>
+          <w:p>
+            <w:pPr>
+              <w:jc w:val="center"/>
+              <w:cnfStyle w:val="000000010000" w:firstRow="0" w:lastRow="0" w:firstColumn="0" w:lastColumn="0" w:oddVBand="0" w:evenVBand="0" w:oddHBand="0" w:evenHBand="1" w:firstRowFirstColumn="0" w:firstRowLastColumn="0" w:lastRowFirstColumn="0" w:lastRowLastColumn="0"/>
+            </w:pPr>
+            <w:r>
+              <w:t>$</w:t>
+            </w:r>
+            <w:proofErr w:type="spellStart"/>
+            <w:r>
+              <w:t>id_concours</w:t>
+            </w:r>
+            <w:proofErr w:type="spellEnd"/>
+          </w:p>
+        </w:tc>
+        <w:tc>
+          <w:tcPr>
+            <w:tcW w:w="993" w:type="dxa"/>
+            <w:vAlign w:val="center"/>
+          </w:tcPr>
+          <w:p>
+            <w:pPr>
+              <w:jc w:val="center"/>
+              <w:cnfStyle w:val="000000010000" w:firstRow="0" w:lastRow="0" w:firstColumn="0" w:lastColumn="0" w:oddVBand="0" w:evenVBand="0" w:oddHBand="0" w:evenHBand="1" w:firstRowFirstColumn="0" w:firstRowLastColumn="0" w:lastRowFirstColumn="0" w:lastRowLastColumn="0"/>
+            </w:pPr>
+            <w:r>
+              <w:t>$data</w:t>
+            </w:r>
+          </w:p>
+        </w:tc>
+        <w:tc>
+          <w:tcPr>
+            <w:tcW w:w="2070" w:type="dxa"/>
+            <w:vAlign w:val="center"/>
+          </w:tcPr>
+          <w:p>
+            <w:pPr>
+              <w:jc w:val="center"/>
+              <w:cnfStyle w:val="000000010000" w:firstRow="0" w:lastRow="0" w:firstColumn="0" w:lastColumn="0" w:oddVBand="0" w:evenVBand="0" w:oddHBand="0" w:evenHBand="1" w:firstRowFirstColumn="0" w:firstRowLastColumn="0" w:lastRowFirstColumn="0" w:lastRowLastColumn="0"/>
+            </w:pPr>
+            <w:proofErr w:type="spellStart"/>
+            <w:r>
+              <w:t>Séléction</w:t>
+            </w:r>
+            <w:proofErr w:type="spellEnd"/>
+            <w:r>
+              <w:t xml:space="preserve"> d'un concours (déjà crée) à partir de son </w:t>
+            </w:r>
+            <w:proofErr w:type="spellStart"/>
+            <w:r>
+              <w:t>id</w:t>
+            </w:r>
+            <w:r>
+              <w:t>_concours</w:t>
+            </w:r>
+            <w:proofErr w:type="spellEnd"/>
+            <w:r>
+              <w:t> : $</w:t>
+            </w:r>
+            <w:proofErr w:type="spellStart"/>
+            <w:r>
+              <w:t>id_concours</w:t>
+            </w:r>
+            <w:proofErr w:type="spellEnd"/>
+          </w:p>
+        </w:tc>
+      </w:tr>
+      <w:tr>
+        <w:trPr>
+          <w:cnfStyle w:val="000000100000" w:firstRow="0" w:lastRow="0" w:firstColumn="0" w:lastColumn="0" w:oddVBand="0" w:evenVBand="0" w:oddHBand="1" w:evenHBand="0" w:firstRowFirstColumn="0" w:firstRowLastColumn="0" w:lastRowFirstColumn="0" w:lastRowLastColumn="0"/>
+        </w:trPr>
+        <w:tc>
+          <w:tcPr>
+            <w:cnfStyle w:val="001000000000" w:firstRow="0" w:lastRow="0" w:firstColumn="1" w:lastColumn="0" w:oddVBand="0" w:evenVBand="0" w:oddHBand="0" w:evenHBand="0" w:firstRowFirstColumn="0" w:firstRowLastColumn="0" w:lastRowFirstColumn="0" w:lastRowLastColumn="0"/>
+            <w:tcW w:w="3652" w:type="dxa"/>
+            <w:vAlign w:val="center"/>
+          </w:tcPr>
+          <w:p>
+            <w:pPr>
+              <w:jc w:val="center"/>
+            </w:pPr>
+            <w:proofErr w:type="spellStart"/>
+            <w:r>
+              <w:t>nb_inscrits</w:t>
+            </w:r>
+            <w:proofErr w:type="spellEnd"/>
+          </w:p>
+        </w:tc>
+        <w:tc>
+          <w:tcPr>
+            <w:tcW w:w="2126" w:type="dxa"/>
+            <w:vAlign w:val="center"/>
+          </w:tcPr>
+          <w:p>
+            <w:pPr>
+              <w:jc w:val="center"/>
+              <w:cnfStyle w:val="000000100000" w:firstRow="0" w:lastRow="0" w:firstColumn="0" w:lastColumn="0" w:oddVBand="0" w:evenVBand="0" w:oddHBand="1" w:evenHBand="0" w:firstRowFirstColumn="0" w:firstRowLastColumn="0" w:lastRowFirstColumn="0" w:lastRowLastColumn="0"/>
+            </w:pPr>
+            <w:r>
+              <w:t>$</w:t>
+            </w:r>
+            <w:proofErr w:type="spellStart"/>
+            <w:r>
+              <w:t>id_conours</w:t>
+            </w:r>
+            <w:proofErr w:type="spellEnd"/>
+          </w:p>
+        </w:tc>
+        <w:tc>
+          <w:tcPr>
+            <w:tcW w:w="993" w:type="dxa"/>
+            <w:vAlign w:val="center"/>
+          </w:tcPr>
+          <w:p>
+            <w:pPr>
+              <w:jc w:val="center"/>
+              <w:cnfStyle w:val="000000100000" w:firstRow="0" w:lastRow="0" w:firstColumn="0" w:lastColumn="0" w:oddVBand="0" w:evenVBand="0" w:oddHBand="1" w:evenHBand="0" w:firstRowFirstColumn="0" w:firstRowLastColumn="0" w:lastRowFirstColumn="0" w:lastRowLastColumn="0"/>
+            </w:pPr>
+            <w:r>
+              <w:t>$</w:t>
+            </w:r>
+            <w:proofErr w:type="spellStart"/>
+            <w:r>
+              <w:t>query</w:t>
+            </w:r>
+            <w:proofErr w:type="spellEnd"/>
+          </w:p>
+        </w:tc>
+        <w:tc>
+          <w:tcPr>
+            <w:tcW w:w="2070" w:type="dxa"/>
+            <w:vAlign w:val="center"/>
+          </w:tcPr>
+          <w:p>
+            <w:pPr>
+              <w:jc w:val="center"/>
+              <w:cnfStyle w:val="000000100000" w:firstRow="0" w:lastRow="0" w:firstColumn="0" w:lastColumn="0" w:oddVBand="0" w:evenVBand="0" w:oddHBand="1" w:evenHBand="0" w:firstRowFirstColumn="0" w:firstRowLastColumn="0" w:lastRowFirstColumn="0" w:lastRowLastColumn="0"/>
+            </w:pPr>
+            <w:r>
+              <w:t xml:space="preserve">Compte le nombre d'enregistrement de la table </w:t>
+            </w:r>
+            <w:proofErr w:type="spellStart"/>
+            <w:r>
+              <w:t>t_inscrits</w:t>
+            </w:r>
+            <w:proofErr w:type="spellEnd"/>
+            <w:r>
+              <w:t xml:space="preserve"> qui ont comme </w:t>
+            </w:r>
+            <w:proofErr w:type="spellStart"/>
+            <w:r>
+              <w:t>id_concours</w:t>
+            </w:r>
+            <w:proofErr w:type="spellEnd"/>
+            <w:r>
+              <w:t xml:space="preserve"> : $</w:t>
+            </w:r>
+            <w:proofErr w:type="spellStart"/>
+            <w:r>
+              <w:t>id_concours</w:t>
+            </w:r>
+            <w:proofErr w:type="spellEnd"/>
+          </w:p>
+        </w:tc>
+      </w:tr>
+      <w:tr>
+        <w:trPr>
+          <w:cnfStyle w:val="000000010000" w:firstRow="0" w:lastRow="0" w:firstColumn="0" w:lastColumn="0" w:oddVBand="0" w:evenVBand="0" w:oddHBand="0" w:evenHBand="1" w:firstRowFirstColumn="0" w:firstRowLastColumn="0" w:lastRowFirstColumn="0" w:lastRowLastColumn="0"/>
+        </w:trPr>
+        <w:tc>
+          <w:tcPr>
+            <w:cnfStyle w:val="001000000000" w:firstRow="0" w:lastRow="0" w:firstColumn="1" w:lastColumn="0" w:oddVBand="0" w:evenVBand="0" w:oddHBand="0" w:evenHBand="0" w:firstRowFirstColumn="0" w:firstRowLastColumn="0" w:lastRowFirstColumn="0" w:lastRowLastColumn="0"/>
+            <w:tcW w:w="3652" w:type="dxa"/>
+            <w:vAlign w:val="center"/>
+          </w:tcPr>
+          <w:p>
+            <w:pPr>
+              <w:jc w:val="center"/>
+            </w:pPr>
+            <w:proofErr w:type="spellStart"/>
+            <w:r>
+              <w:t>charger_donnees_membre</w:t>
+            </w:r>
+            <w:proofErr w:type="spellEnd"/>
+          </w:p>
+        </w:tc>
+        <w:tc>
+          <w:tcPr>
+            <w:tcW w:w="2126" w:type="dxa"/>
+            <w:vAlign w:val="center"/>
+          </w:tcPr>
+          <w:p>
+            <w:pPr>
+              <w:jc w:val="center"/>
+              <w:cnfStyle w:val="000000010000" w:firstRow="0" w:lastRow="0" w:firstColumn="0" w:lastColumn="0" w:oddVBand="0" w:evenVBand="0" w:oddHBand="0" w:evenHBand="1" w:firstRowFirstColumn="0" w:firstRowLastColumn="0" w:lastRowFirstColumn="0" w:lastRowLastColumn="0"/>
+            </w:pPr>
+            <w:r>
+              <w:t>$</w:t>
+            </w:r>
+            <w:proofErr w:type="spellStart"/>
+            <w:r>
+              <w:t>id_membre</w:t>
+            </w:r>
+            <w:proofErr w:type="spellEnd"/>
+          </w:p>
+        </w:tc>
+        <w:tc>
+          <w:tcPr>
+            <w:tcW w:w="993" w:type="dxa"/>
+            <w:vAlign w:val="center"/>
+          </w:tcPr>
+          <w:p>
+            <w:pPr>
+              <w:jc w:val="center"/>
+              <w:cnfStyle w:val="000000010000" w:firstRow="0" w:lastRow="0" w:firstColumn="0" w:lastColumn="0" w:oddVBand="0" w:evenVBand="0" w:oddHBand="0" w:evenHBand="1" w:firstRowFirstColumn="0" w:firstRowLastColumn="0" w:lastRowFirstColumn="0" w:lastRowLastColumn="0"/>
+            </w:pPr>
+            <w:r>
+              <w:t>$data</w:t>
+            </w:r>
+          </w:p>
+        </w:tc>
+        <w:tc>
+          <w:tcPr>
+            <w:tcW w:w="2070" w:type="dxa"/>
+            <w:vAlign w:val="center"/>
+          </w:tcPr>
+          <w:p>
+            <w:pPr>
+              <w:jc w:val="center"/>
+              <w:cnfStyle w:val="000000010000" w:firstRow="0" w:lastRow="0" w:firstColumn="0" w:lastColumn="0" w:oddVBand="0" w:evenVBand="0" w:oddHBand="0" w:evenHBand="1" w:firstRowFirstColumn="0" w:firstRowLastColumn="0" w:lastRowFirstColumn="0" w:lastRowLastColumn="0"/>
+            </w:pPr>
+            <w:r>
+              <w:t xml:space="preserve">Chargement d'un enregistrement de la table </w:t>
+            </w:r>
+            <w:proofErr w:type="spellStart"/>
+            <w:r>
+              <w:t>t_membres</w:t>
+            </w:r>
+            <w:proofErr w:type="spellEnd"/>
+            <w:r>
+              <w:t xml:space="preserve"> ayant comme </w:t>
+            </w:r>
+            <w:proofErr w:type="spellStart"/>
+            <w:r>
+              <w:t>id_membre</w:t>
+            </w:r>
+            <w:proofErr w:type="spellEnd"/>
+            <w:r>
+              <w:t xml:space="preserve"> : $</w:t>
+            </w:r>
+            <w:proofErr w:type="spellStart"/>
+            <w:r>
+              <w:t>id_membre</w:t>
+            </w:r>
+            <w:proofErr w:type="spellEnd"/>
+          </w:p>
+        </w:tc>
+      </w:tr>
+      <w:tr>
+        <w:trPr>
+          <w:cnfStyle w:val="000000100000" w:firstRow="0" w:lastRow="0" w:firstColumn="0" w:lastColumn="0" w:oddVBand="0" w:evenVBand="0" w:oddHBand="1" w:evenHBand="0" w:firstRowFirstColumn="0" w:firstRowLastColumn="0" w:lastRowFirstColumn="0" w:lastRowLastColumn="0"/>
+        </w:trPr>
+        <w:tc>
+          <w:tcPr>
+            <w:cnfStyle w:val="001000000000" w:firstRow="0" w:lastRow="0" w:firstColumn="1" w:lastColumn="0" w:oddVBand="0" w:evenVBand="0" w:oddHBand="0" w:evenHBand="0" w:firstRowFirstColumn="0" w:firstRowLastColumn="0" w:lastRowFirstColumn="0" w:lastRowLastColumn="0"/>
+            <w:tcW w:w="3652" w:type="dxa"/>
+            <w:vAlign w:val="center"/>
+          </w:tcPr>
+          <w:p>
+            <w:pPr>
+              <w:jc w:val="center"/>
+            </w:pPr>
+            <w:proofErr w:type="spellStart"/>
+            <w:r>
+              <w:t>charger_nouveau_membre</w:t>
+            </w:r>
+            <w:proofErr w:type="spellEnd"/>
+          </w:p>
+        </w:tc>
+        <w:tc>
+          <w:tcPr>
+            <w:tcW w:w="2126" w:type="dxa"/>
+            <w:vAlign w:val="center"/>
+          </w:tcPr>
+          <w:p>
+            <w:pPr>
+              <w:jc w:val="center"/>
+              <w:cnfStyle w:val="000000100000" w:firstRow="0" w:lastRow="0" w:firstColumn="0" w:lastColumn="0" w:oddVBand="0" w:evenVBand="0" w:oddHBand="1" w:evenHBand="0" w:firstRowFirstColumn="0" w:firstRowLastColumn="0" w:lastRowFirstColumn="0" w:lastRowLastColumn="0"/>
+            </w:pPr>
+            <w:r>
+              <w:t>/</w:t>
+            </w:r>
+          </w:p>
+        </w:tc>
+        <w:tc>
+          <w:tcPr>
+            <w:tcW w:w="993" w:type="dxa"/>
+            <w:vAlign w:val="center"/>
+          </w:tcPr>
+          <w:p>
+            <w:pPr>
+              <w:jc w:val="center"/>
+              <w:cnfStyle w:val="000000100000" w:firstRow="0" w:lastRow="0" w:firstColumn="0" w:lastColumn="0" w:oddVBand="0" w:evenVBand="0" w:oddHBand="1" w:evenHBand="0" w:firstRowFirstColumn="0" w:firstRowLastColumn="0" w:lastRowFirstColumn="0" w:lastRowLastColumn="0"/>
+            </w:pPr>
+            <w:proofErr w:type="spellStart"/>
+            <w:r>
+              <w:t>array</w:t>
+            </w:r>
+            <w:proofErr w:type="spellEnd"/>
+          </w:p>
+        </w:tc>
+        <w:tc>
+          <w:tcPr>
+            <w:tcW w:w="2070" w:type="dxa"/>
+            <w:vAlign w:val="center"/>
+          </w:tcPr>
+          <w:p>
+            <w:pPr>
+              <w:jc w:val="center"/>
+              <w:cnfStyle w:val="000000100000" w:firstRow="0" w:lastRow="0" w:firstColumn="0" w:lastColumn="0" w:oddVBand="0" w:evenVBand="0" w:oddHBand="1" w:evenHBand="0" w:firstRowFirstColumn="0" w:firstRowLastColumn="0" w:lastRowFirstColumn="0" w:lastRowLastColumn="0"/>
+            </w:pPr>
+            <w:r>
+              <w:t>Création d'un tableau prêt à accueillir des données</w:t>
+            </w:r>
           </w:p>
         </w:tc>
       </w:tr>
     </w:tbl>
     <w:p>
-      <w:bookmarkStart w:id="22" w:name="_GoBack"/>
-      <w:bookmarkEnd w:id="22"/>
+      <w:pPr>
+        <w:pStyle w:val="Titre2"/>
+      </w:pPr>
+      <w:bookmarkStart w:id="39" w:name="_Toc453578785"/>
+      <w:r>
+        <w:t>Tests</w:t>
+      </w:r>
+      <w:bookmarkEnd w:id="39"/>
     </w:p>
     <w:p>
       <w:pPr>
+        <w:pStyle w:val="Titre3"/>
+      </w:pPr>
+      <w:bookmarkStart w:id="40" w:name="_Toc453578786"/>
+      <w:r>
+        <w:t>Procedure de tests</w:t>
+      </w:r>
+      <w:bookmarkEnd w:id="40"/>
+    </w:p>
+    <w:p>
+      <w:r>
+        <w:rPr>
+          <w:noProof/>
+          <w:lang w:val="fr-CH" w:eastAsia="fr-CH" w:bidi="ar-SA"/>
+        </w:rPr>
+        <w:lastRenderedPageBreak/>
+        <w:drawing>
+          <wp:inline distT="0" distB="0" distL="0" distR="0">
+            <wp:extent cx="5476875" cy="5147945"/>
+            <wp:effectExtent l="0" t="0" r="9525" b="0"/>
+            <wp:docPr id="26" name="Image 26"/>
+            <wp:cNvGraphicFramePr>
+              <a:graphicFrameLocks xmlns:a="http://schemas.openxmlformats.org/drawingml/2006/main" noChangeAspect="1"/>
+            </wp:cNvGraphicFramePr>
+            <a:graphic xmlns:a="http://schemas.openxmlformats.org/drawingml/2006/main">
+              <a:graphicData uri="http://schemas.openxmlformats.org/drawingml/2006/picture">
+                <pic:pic xmlns:pic="http://schemas.openxmlformats.org/drawingml/2006/picture">
+                  <pic:nvPicPr>
+                    <pic:cNvPr id="0" name="procedure_test.PNG"/>
+                    <pic:cNvPicPr/>
+                  </pic:nvPicPr>
+                  <pic:blipFill>
+                    <a:blip r:embed="rId26">
+                      <a:extLst>
+                        <a:ext uri="{28A0092B-C50C-407E-A947-70E740481C1C}">
+                          <a14:useLocalDpi xmlns:a14="http://schemas.microsoft.com/office/drawing/2010/main" val="0"/>
+                        </a:ext>
+                      </a:extLst>
+                    </a:blip>
+                    <a:stretch>
+                      <a:fillRect/>
+                    </a:stretch>
+                  </pic:blipFill>
+                  <pic:spPr>
+                    <a:xfrm>
+                      <a:off x="0" y="0"/>
+                      <a:ext cx="5476875" cy="5147945"/>
+                    </a:xfrm>
+                    <a:prstGeom prst="rect">
+                      <a:avLst/>
+                    </a:prstGeom>
+                  </pic:spPr>
+                </pic:pic>
+              </a:graphicData>
+            </a:graphic>
+          </wp:inline>
+        </w:drawing>
+      </w:r>
+    </w:p>
+    <w:p>
+      <w:pPr>
+        <w:pStyle w:val="Titre3"/>
+      </w:pPr>
+      <w:bookmarkStart w:id="41" w:name="_Toc453578787"/>
+      <w:r>
+        <w:t>Rapport de tests</w:t>
+      </w:r>
+      <w:bookmarkEnd w:id="41"/>
+    </w:p>
+    <w:p>
+      <w:r>
+        <w:rPr>
+          <w:noProof/>
+          <w:lang w:val="fr-CH" w:eastAsia="fr-CH" w:bidi="ar-SA"/>
+        </w:rPr>
+        <w:lastRenderedPageBreak/>
+        <w:drawing>
+          <wp:inline distT="0" distB="0" distL="0" distR="0">
+            <wp:extent cx="5476875" cy="6372225"/>
+            <wp:effectExtent l="0" t="0" r="9525" b="9525"/>
+            <wp:docPr id="27" name="Image 27"/>
+            <wp:cNvGraphicFramePr>
+              <a:graphicFrameLocks xmlns:a="http://schemas.openxmlformats.org/drawingml/2006/main" noChangeAspect="1"/>
+            </wp:cNvGraphicFramePr>
+            <a:graphic xmlns:a="http://schemas.openxmlformats.org/drawingml/2006/main">
+              <a:graphicData uri="http://schemas.openxmlformats.org/drawingml/2006/picture">
+                <pic:pic xmlns:pic="http://schemas.openxmlformats.org/drawingml/2006/picture">
+                  <pic:nvPicPr>
+                    <pic:cNvPr id="0" name="rapport_test.PNG"/>
+                    <pic:cNvPicPr/>
+                  </pic:nvPicPr>
+                  <pic:blipFill>
+                    <a:blip r:embed="rId27">
+                      <a:extLst>
+                        <a:ext uri="{28A0092B-C50C-407E-A947-70E740481C1C}">
+                          <a14:useLocalDpi xmlns:a14="http://schemas.microsoft.com/office/drawing/2010/main" val="0"/>
+                        </a:ext>
+                      </a:extLst>
+                    </a:blip>
+                    <a:stretch>
+                      <a:fillRect/>
+                    </a:stretch>
+                  </pic:blipFill>
+                  <pic:spPr>
+                    <a:xfrm>
+                      <a:off x="0" y="0"/>
+                      <a:ext cx="5476875" cy="6372225"/>
+                    </a:xfrm>
+                    <a:prstGeom prst="rect">
+                      <a:avLst/>
+                    </a:prstGeom>
+                  </pic:spPr>
+                </pic:pic>
+              </a:graphicData>
+            </a:graphic>
+          </wp:inline>
+        </w:drawing>
+      </w:r>
+    </w:p>
+    <w:p>
+      <w:pPr>
         <w:pStyle w:val="Titre2"/>
       </w:pPr>
-      <w:bookmarkStart w:id="23" w:name="_Toc453250326"/>
+      <w:bookmarkStart w:id="42" w:name="_Toc453578788"/>
       <w:r>
         <w:t>Explication des éventuels différents choix d’une méthode de résolution</w:t>
       </w:r>
-      <w:bookmarkEnd w:id="23"/>
+      <w:bookmarkEnd w:id="42"/>
     </w:p>
     <w:p/>
     <w:p>
       <w:pPr>
         <w:pStyle w:val="Titre2"/>
       </w:pPr>
-      <w:bookmarkStart w:id="24" w:name="_Toc453250327"/>
+      <w:bookmarkStart w:id="43" w:name="_Toc453578789"/>
       <w:r>
         <w:t>On commence par l’aspect global et on termine par le particulier</w:t>
       </w:r>
-      <w:bookmarkEnd w:id="24"/>
+      <w:bookmarkEnd w:id="43"/>
     </w:p>
     <w:p/>
     <w:p>
       <w:pPr>
         <w:pStyle w:val="Titre2"/>
       </w:pPr>
-      <w:bookmarkStart w:id="25" w:name="_Toc453250328"/>
-      <w:r>
+      <w:bookmarkStart w:id="44" w:name="_Toc453578790"/>
+      <w:r>
+        <w:lastRenderedPageBreak/>
         <w:t>Pseudo code ou des structogrammes</w:t>
       </w:r>
-      <w:bookmarkEnd w:id="25"/>
+      <w:bookmarkEnd w:id="44"/>
     </w:p>
     <w:p>
       <w:pPr>
@@ -8745,7 +12823,7 @@
           <w:sz w:val="22"/>
         </w:rPr>
       </w:pPr>
-      <w:bookmarkStart w:id="26" w:name="_Toc453250329"/>
+      <w:bookmarkStart w:id="45" w:name="_Toc453578791"/>
       <w:r>
         <w:rPr>
           <w:rStyle w:val="lev"/>
@@ -8756,7 +12834,7 @@
         </w:rPr>
         <w:t>Protocole de tests</w:t>
       </w:r>
-      <w:bookmarkEnd w:id="26"/>
+      <w:bookmarkEnd w:id="45"/>
     </w:p>
     <w:p>
       <w:pPr>
@@ -8769,7 +12847,7 @@
           <w:sz w:val="18"/>
         </w:rPr>
       </w:pPr>
-      <w:bookmarkStart w:id="27" w:name="_Toc453250330"/>
+      <w:bookmarkStart w:id="46" w:name="_Toc453578792"/>
       <w:r>
         <w:rPr>
           <w:rStyle w:val="lev"/>
@@ -8780,7 +12858,7 @@
         </w:rPr>
         <w:t>Plan de tests</w:t>
       </w:r>
-      <w:bookmarkEnd w:id="27"/>
+      <w:bookmarkEnd w:id="46"/>
     </w:p>
     <w:p/>
     <w:p>
@@ -8794,7 +12872,7 @@
           <w:sz w:val="18"/>
         </w:rPr>
       </w:pPr>
-      <w:bookmarkStart w:id="28" w:name="_Toc453250331"/>
+      <w:bookmarkStart w:id="47" w:name="_Toc453578793"/>
       <w:r>
         <w:rPr>
           <w:rStyle w:val="lev"/>
@@ -8805,7 +12883,7 @@
         </w:rPr>
         <w:t>Rapport de tests</w:t>
       </w:r>
-      <w:bookmarkEnd w:id="28"/>
+      <w:bookmarkEnd w:id="47"/>
     </w:p>
     <w:p/>
     <w:p>
@@ -8819,7 +12897,7 @@
           <w:sz w:val="22"/>
         </w:rPr>
       </w:pPr>
-      <w:bookmarkStart w:id="29" w:name="_Toc453250332"/>
+      <w:bookmarkStart w:id="48" w:name="_Toc453578794"/>
       <w:r>
         <w:rPr>
           <w:rStyle w:val="lev"/>
@@ -8830,7 +12908,7 @@
         </w:rPr>
         <w:t>Améliorations possibles</w:t>
       </w:r>
-      <w:bookmarkEnd w:id="29"/>
+      <w:bookmarkEnd w:id="48"/>
     </w:p>
     <w:p>
       <w:pPr>
@@ -8850,7 +12928,7 @@
           <w:sz w:val="22"/>
         </w:rPr>
       </w:pPr>
-      <w:bookmarkStart w:id="30" w:name="_Toc453250333"/>
+      <w:bookmarkStart w:id="49" w:name="_Toc453578795"/>
       <w:r>
         <w:rPr>
           <w:rStyle w:val="lev"/>
@@ -8861,7 +12939,7 @@
         </w:rPr>
         <w:t>Conclusion</w:t>
       </w:r>
-      <w:bookmarkEnd w:id="30"/>
+      <w:bookmarkEnd w:id="49"/>
     </w:p>
     <w:p>
       <w:pPr>
@@ -8881,7 +12959,7 @@
           <w:sz w:val="22"/>
         </w:rPr>
       </w:pPr>
-      <w:bookmarkStart w:id="31" w:name="_Toc453250334"/>
+      <w:bookmarkStart w:id="50" w:name="_Toc453578796"/>
       <w:r>
         <w:rPr>
           <w:rStyle w:val="lev"/>
@@ -8892,13 +12970,13 @@
         </w:rPr>
         <w:t>Bibliographie</w:t>
       </w:r>
-      <w:bookmarkEnd w:id="31"/>
+      <w:bookmarkEnd w:id="50"/>
     </w:p>
     <w:p/>
     <w:sectPr>
-      <w:headerReference w:type="default" r:id="rId24"/>
-      <w:footerReference w:type="even" r:id="rId25"/>
-      <w:footerReference w:type="default" r:id="rId26"/>
+      <w:headerReference w:type="default" r:id="rId28"/>
+      <w:footerReference w:type="even" r:id="rId29"/>
+      <w:footerReference w:type="default" r:id="rId30"/>
       <w:pgSz w:w="12240" w:h="15840" w:code="1"/>
       <w:pgMar w:top="1440" w:right="2175" w:bottom="432" w:left="1440" w:header="720" w:footer="720" w:gutter="0"/>
       <w:pgNumType w:start="0"/>
@@ -9612,7 +13690,7 @@
                             <w:rPr>
                               <w:noProof/>
                             </w:rPr>
-                            <w:t>14</w:t>
+                            <w:t>3</w:t>
                           </w:r>
                           <w:r>
                             <w:rPr>
@@ -9663,7 +13741,7 @@
                       <w:rPr>
                         <w:noProof/>
                       </w:rPr>
-                      <w:t>14</w:t>
+                      <w:t>3</w:t>
                     </w:r>
                     <w:r>
                       <w:rPr>
@@ -9857,7 +13935,7 @@
         <w:noProof/>
         <w:lang w:val="fr-CH"/>
       </w:rPr>
-      <w:t>10 juin 2016</w:t>
+      <w:t>13 juin 2016</w:t>
     </w:r>
     <w:r>
       <w:rPr>
@@ -17543,10 +21621,12 @@
 </file>
 
 <file path=customXml/item1.xml><?xml version="1.0" encoding="utf-8"?>
-<tns:customPropertyEditors xmlns:tns="http://schemas.microsoft.com/office/2006/customDocumentInformationPanel">
-  <tns:showOnOpen>false</tns:showOnOpen>
-  <tns:defaultPropertyEditorNamespace>Standard properties</tns:defaultPropertyEditorNamespace>
-</tns:customPropertyEditors>
+<?mso-contentType ?>
+<FormTemplates xmlns="http://schemas.microsoft.com/sharepoint/v3/contenttype/forms">
+  <Display>DocumentLibraryForm</Display>
+  <Edit>AssetEditForm</Edit>
+  <New>DocumentLibraryForm</New>
+</FormTemplates>
 </file>
 
 <file path=customXml/item2.xml><?xml version="1.0" encoding="utf-8"?>
@@ -17557,12 +21637,10 @@
 </file>
 
 <file path=customXml/item3.xml><?xml version="1.0" encoding="utf-8"?>
-<?mso-contentType ?>
-<FormTemplates xmlns="http://schemas.microsoft.com/sharepoint/v3/contenttype/forms">
-  <Display>DocumentLibraryForm</Display>
-  <Edit>AssetEditForm</Edit>
-  <New>DocumentLibraryForm</New>
-</FormTemplates>
+<tns:customPropertyEditors xmlns:tns="http://schemas.microsoft.com/office/2006/customDocumentInformationPanel">
+  <tns:showOnOpen>false</tns:showOnOpen>
+  <tns:defaultPropertyEditorNamespace>Standard properties</tns:defaultPropertyEditorNamespace>
+</tns:customPropertyEditors>
 </file>
 
 <file path=customXml/item4.xml><?xml version="1.0" encoding="utf-8"?>
@@ -17570,9 +21648,9 @@
 </file>
 
 <file path=customXml/itemProps1.xml><?xml version="1.0" encoding="utf-8"?>
-<ds:datastoreItem xmlns:ds="http://schemas.openxmlformats.org/officeDocument/2006/customXml" ds:itemID="{83B41FA1-A166-4203-827F-22BD32762337}">
+<ds:datastoreItem xmlns:ds="http://schemas.openxmlformats.org/officeDocument/2006/customXml" ds:itemID="{D497FE48-C66E-4811-A1FB-60D8793BA249}">
   <ds:schemaRefs>
-    <ds:schemaRef ds:uri="http://schemas.microsoft.com/office/2006/customDocumentInformationPanel"/>
+    <ds:schemaRef ds:uri="http://schemas.microsoft.com/sharepoint/v3/contenttype/forms"/>
   </ds:schemaRefs>
 </ds:datastoreItem>
 </file>
@@ -17586,15 +21664,15 @@
 </file>
 
 <file path=customXml/itemProps3.xml><?xml version="1.0" encoding="utf-8"?>
-<ds:datastoreItem xmlns:ds="http://schemas.openxmlformats.org/officeDocument/2006/customXml" ds:itemID="{D497FE48-C66E-4811-A1FB-60D8793BA249}">
+<ds:datastoreItem xmlns:ds="http://schemas.openxmlformats.org/officeDocument/2006/customXml" ds:itemID="{83B41FA1-A166-4203-827F-22BD32762337}">
   <ds:schemaRefs>
-    <ds:schemaRef ds:uri="http://schemas.microsoft.com/sharepoint/v3/contenttype/forms"/>
+    <ds:schemaRef ds:uri="http://schemas.microsoft.com/office/2006/customDocumentInformationPanel"/>
   </ds:schemaRefs>
 </ds:datastoreItem>
 </file>
 
 <file path=customXml/itemProps4.xml><?xml version="1.0" encoding="utf-8"?>
-<ds:datastoreItem xmlns:ds="http://schemas.openxmlformats.org/officeDocument/2006/customXml" ds:itemID="{F34F218D-DE45-4D13-9C76-C11053AFD169}">
+<ds:datastoreItem xmlns:ds="http://schemas.openxmlformats.org/officeDocument/2006/customXml" ds:itemID="{8D91BCF2-4F3A-4C92-B5C3-F6CFBAD7229E}">
   <ds:schemaRefs>
     <ds:schemaRef ds:uri="http://schemas.openxmlformats.org/officeDocument/2006/bibliography"/>
   </ds:schemaRefs>

--- a/Documentation/documentationTechnique.docx
+++ b/Documentation/documentationTechnique.docx
@@ -597,8 +597,19 @@
         </w:p>
       </w:sdtContent>
     </w:sdt>
+    <w:bookmarkStart w:id="0" w:name="_Toc453595909" w:displacedByCustomXml="next"/>
     <w:sdt>
       <w:sdtPr>
+        <w:rPr>
+          <w:sz w:val="20"/>
+        </w:rPr>
+        <w:id w:val="84044595"/>
+        <w:docPartObj>
+          <w:docPartGallery w:val="Table of Contents"/>
+          <w:docPartUnique/>
+        </w:docPartObj>
+      </w:sdtPr>
+      <w:sdtEndPr>
         <w:rPr>
           <w:rFonts w:asciiTheme="minorHAnsi" w:hAnsiTheme="minorHAnsi"/>
           <w:b w:val="0"/>
@@ -606,35 +617,24 @@
           <w:caps w:val="0"/>
           <w:color w:val="auto"/>
           <w:spacing w:val="0"/>
-          <w:sz w:val="20"/>
+          <w:sz w:val="24"/>
           <w:szCs w:val="20"/>
         </w:rPr>
-        <w:id w:val="84044595"/>
-        <w:docPartObj>
-          <w:docPartGallery w:val="Table of Contents"/>
-          <w:docPartUnique/>
-        </w:docPartObj>
-      </w:sdtPr>
+      </w:sdtEndPr>
       <w:sdtContent>
         <w:p>
           <w:pPr>
-            <w:pStyle w:val="En-ttedetabledesmatires"/>
+            <w:pStyle w:val="Titretabledesmatire"/>
+            <w:numPr>
+              <w:ilvl w:val="0"/>
+              <w:numId w:val="0"/>
+            </w:numPr>
+            <w:ind w:left="432" w:hanging="432"/>
           </w:pPr>
           <w:r>
             <w:t>Contenu</w:t>
           </w:r>
-        </w:p>
-        <w:p>
-          <w:pPr>
-            <w:pStyle w:val="TM1"/>
-            <w:rPr>
-              <w:smallCaps w:val="0"/>
-              <w:color w:val="auto"/>
-              <w:sz w:val="22"/>
-              <w:szCs w:val="22"/>
-              <w:lang w:val="fr-CH" w:eastAsia="fr-CH" w:bidi="ar-SA"/>
-            </w:rPr>
-          </w:pPr>
+          <w:bookmarkEnd w:id="0"/>
           <w:r>
             <w:fldChar w:fldCharType="begin"/>
           </w:r>
@@ -644,179 +644,13 @@
           <w:r>
             <w:fldChar w:fldCharType="separate"/>
           </w:r>
-          <w:hyperlink w:anchor="_Toc453578747" w:history="1">
-            <w:r>
-              <w:rPr>
-                <w:rStyle w:val="Lienhypertexte"/>
-              </w:rPr>
-              <w:t>Introduction</w:t>
-            </w:r>
-            <w:r>
-              <w:rPr>
-                <w:webHidden/>
-              </w:rPr>
-              <w:tab/>
-            </w:r>
-            <w:r>
-              <w:rPr>
-                <w:webHidden/>
-              </w:rPr>
-              <w:fldChar w:fldCharType="begin"/>
-            </w:r>
-            <w:r>
-              <w:rPr>
-                <w:webHidden/>
-              </w:rPr>
-              <w:instrText xml:space="preserve"> PAGEREF _Toc453578747 \h </w:instrText>
-            </w:r>
-            <w:r>
-              <w:rPr>
-                <w:webHidden/>
-              </w:rPr>
-            </w:r>
-            <w:r>
-              <w:rPr>
-                <w:webHidden/>
-              </w:rPr>
-              <w:fldChar w:fldCharType="separate"/>
-            </w:r>
-            <w:r>
-              <w:rPr>
-                <w:webHidden/>
-              </w:rPr>
-              <w:t>3</w:t>
-            </w:r>
-            <w:r>
-              <w:rPr>
-                <w:webHidden/>
-              </w:rPr>
-              <w:fldChar w:fldCharType="end"/>
-            </w:r>
-          </w:hyperlink>
-        </w:p>
-        <w:p>
-          <w:pPr>
-            <w:pStyle w:val="TM2"/>
-            <w:rPr>
-              <w:smallCaps w:val="0"/>
-              <w:sz w:val="22"/>
-              <w:szCs w:val="22"/>
-              <w:lang w:val="fr-CH" w:eastAsia="fr-CH" w:bidi="ar-SA"/>
-            </w:rPr>
-          </w:pPr>
-          <w:hyperlink w:anchor="_Toc453578748" w:history="1">
-            <w:r>
-              <w:rPr>
-                <w:rStyle w:val="Lienhypertexte"/>
-              </w:rPr>
-              <w:t>Déscription du projet</w:t>
-            </w:r>
-            <w:r>
-              <w:rPr>
-                <w:webHidden/>
-              </w:rPr>
-              <w:tab/>
-            </w:r>
-            <w:r>
-              <w:rPr>
-                <w:webHidden/>
-              </w:rPr>
-              <w:fldChar w:fldCharType="begin"/>
-            </w:r>
-            <w:r>
-              <w:rPr>
-                <w:webHidden/>
-              </w:rPr>
-              <w:instrText xml:space="preserve"> PAGEREF _Toc453578748 \h </w:instrText>
-            </w:r>
-            <w:r>
-              <w:rPr>
-                <w:webHidden/>
-              </w:rPr>
-            </w:r>
-            <w:r>
-              <w:rPr>
-                <w:webHidden/>
-              </w:rPr>
-              <w:fldChar w:fldCharType="separate"/>
-            </w:r>
-            <w:r>
-              <w:rPr>
-                <w:webHidden/>
-              </w:rPr>
-              <w:t>3</w:t>
-            </w:r>
-            <w:r>
-              <w:rPr>
-                <w:webHidden/>
-              </w:rPr>
-              <w:fldChar w:fldCharType="end"/>
-            </w:r>
-          </w:hyperlink>
-        </w:p>
-        <w:p>
-          <w:pPr>
-            <w:pStyle w:val="TM2"/>
-            <w:rPr>
-              <w:smallCaps w:val="0"/>
-              <w:sz w:val="22"/>
-              <w:szCs w:val="22"/>
-              <w:lang w:val="fr-CH" w:eastAsia="fr-CH" w:bidi="ar-SA"/>
-            </w:rPr>
-          </w:pPr>
-          <w:hyperlink w:anchor="_Toc453578749" w:history="1">
-            <w:r>
-              <w:rPr>
-                <w:rStyle w:val="Lienhypertexte"/>
-              </w:rPr>
-              <w:t>Motivation</w:t>
-            </w:r>
-            <w:r>
-              <w:rPr>
-                <w:webHidden/>
-              </w:rPr>
-              <w:tab/>
-            </w:r>
-            <w:r>
-              <w:rPr>
-                <w:webHidden/>
-              </w:rPr>
-              <w:fldChar w:fldCharType="begin"/>
-            </w:r>
-            <w:r>
-              <w:rPr>
-                <w:webHidden/>
-              </w:rPr>
-              <w:instrText xml:space="preserve"> PAGEREF _Toc453578749 \h </w:instrText>
-            </w:r>
-            <w:r>
-              <w:rPr>
-                <w:webHidden/>
-              </w:rPr>
-            </w:r>
-            <w:r>
-              <w:rPr>
-                <w:webHidden/>
-              </w:rPr>
-              <w:fldChar w:fldCharType="separate"/>
-            </w:r>
-            <w:r>
-              <w:rPr>
-                <w:webHidden/>
-              </w:rPr>
-              <w:t>3</w:t>
-            </w:r>
-            <w:r>
-              <w:rPr>
-                <w:webHidden/>
-              </w:rPr>
-              <w:fldChar w:fldCharType="end"/>
-            </w:r>
-          </w:hyperlink>
         </w:p>
         <w:p>
           <w:pPr>
             <w:pStyle w:val="TM1"/>
+            <w:tabs>
+              <w:tab w:val="left" w:pos="446"/>
+            </w:tabs>
             <w:rPr>
               <w:smallCaps w:val="0"/>
               <w:color w:val="auto"/>
@@ -825,21 +659,37 @@
               <w:lang w:val="fr-CH" w:eastAsia="fr-CH" w:bidi="ar-SA"/>
             </w:rPr>
           </w:pPr>
-          <w:hyperlink w:anchor="_Toc453578750" w:history="1">
+          <w:hyperlink w:anchor="_Toc453595910" w:history="1">
             <w:r>
               <w:rPr>
                 <w:rStyle w:val="Lienhypertexte"/>
               </w:rPr>
-              <w:t>Étude d’opportunité</w:t>
-            </w:r>
-            <w:r>
-              <w:rPr>
-                <w:webHidden/>
+              <w:t>1</w:t>
+            </w:r>
+            <w:r>
+              <w:rPr>
+                <w:smallCaps w:val="0"/>
+                <w:color w:val="auto"/>
+                <w:sz w:val="22"/>
+                <w:szCs w:val="22"/>
+                <w:lang w:val="fr-CH" w:eastAsia="fr-CH" w:bidi="ar-SA"/>
               </w:rPr>
               <w:tab/>
             </w:r>
             <w:r>
               <w:rPr>
+                <w:rStyle w:val="Lienhypertexte"/>
+              </w:rPr>
+              <w:t>Introduction</w:t>
+            </w:r>
+            <w:r>
+              <w:rPr>
+                <w:webHidden/>
+              </w:rPr>
+              <w:tab/>
+            </w:r>
+            <w:r>
+              <w:rPr>
                 <w:webHidden/>
               </w:rPr>
               <w:fldChar w:fldCharType="begin"/>
@@ -848,7 +698,7 @@
               <w:rPr>
                 <w:webHidden/>
               </w:rPr>
-              <w:instrText xml:space="preserve"> PAGEREF _Toc453578750 \h </w:instrText>
+              <w:instrText xml:space="preserve"> PAGEREF _Toc453595910 \h </w:instrText>
             </w:r>
             <w:r>
               <w:rPr>
@@ -878,6 +728,9 @@
         <w:p>
           <w:pPr>
             <w:pStyle w:val="TM2"/>
+            <w:tabs>
+              <w:tab w:val="left" w:pos="878"/>
+            </w:tabs>
             <w:rPr>
               <w:smallCaps w:val="0"/>
               <w:sz w:val="22"/>
@@ -885,21 +738,36 @@
               <w:lang w:val="fr-CH" w:eastAsia="fr-CH" w:bidi="ar-SA"/>
             </w:rPr>
           </w:pPr>
-          <w:hyperlink w:anchor="_Toc453578751" w:history="1">
+          <w:hyperlink w:anchor="_Toc453595911" w:history="1">
             <w:r>
               <w:rPr>
                 <w:rStyle w:val="Lienhypertexte"/>
               </w:rPr>
-              <w:t>Pourquoi ce sujet ?</w:t>
-            </w:r>
-            <w:r>
-              <w:rPr>
-                <w:webHidden/>
+              <w:t>1.1</w:t>
+            </w:r>
+            <w:r>
+              <w:rPr>
+                <w:smallCaps w:val="0"/>
+                <w:sz w:val="22"/>
+                <w:szCs w:val="22"/>
+                <w:lang w:val="fr-CH" w:eastAsia="fr-CH" w:bidi="ar-SA"/>
               </w:rPr>
               <w:tab/>
             </w:r>
             <w:r>
               <w:rPr>
+                <w:rStyle w:val="Lienhypertexte"/>
+              </w:rPr>
+              <w:t>Déscription du projet</w:t>
+            </w:r>
+            <w:r>
+              <w:rPr>
+                <w:webHidden/>
+              </w:rPr>
+              <w:tab/>
+            </w:r>
+            <w:r>
+              <w:rPr>
                 <w:webHidden/>
               </w:rPr>
               <w:fldChar w:fldCharType="begin"/>
@@ -908,127 +776,7 @@
               <w:rPr>
                 <w:webHidden/>
               </w:rPr>
-              <w:instrText xml:space="preserve"> PAGEREF _Toc453578751 \h </w:instrText>
-            </w:r>
-            <w:r>
-              <w:rPr>
-                <w:webHidden/>
-              </w:rPr>
-            </w:r>
-            <w:r>
-              <w:rPr>
-                <w:webHidden/>
-              </w:rPr>
-              <w:fldChar w:fldCharType="separate"/>
-            </w:r>
-            <w:r>
-              <w:rPr>
-                <w:webHidden/>
-              </w:rPr>
-              <w:t>3</w:t>
-            </w:r>
-            <w:r>
-              <w:rPr>
-                <w:webHidden/>
-              </w:rPr>
-              <w:fldChar w:fldCharType="end"/>
-            </w:r>
-          </w:hyperlink>
-        </w:p>
-        <w:p>
-          <w:pPr>
-            <w:pStyle w:val="TM2"/>
-            <w:rPr>
-              <w:smallCaps w:val="0"/>
-              <w:sz w:val="22"/>
-              <w:szCs w:val="22"/>
-              <w:lang w:val="fr-CH" w:eastAsia="fr-CH" w:bidi="ar-SA"/>
-            </w:rPr>
-          </w:pPr>
-          <w:hyperlink w:anchor="_Toc453578752" w:history="1">
-            <w:r>
-              <w:rPr>
-                <w:rStyle w:val="Lienhypertexte"/>
-              </w:rPr>
-              <w:t>Ce que mon projet à de plus ?</w:t>
-            </w:r>
-            <w:r>
-              <w:rPr>
-                <w:webHidden/>
-              </w:rPr>
-              <w:tab/>
-            </w:r>
-            <w:r>
-              <w:rPr>
-                <w:webHidden/>
-              </w:rPr>
-              <w:fldChar w:fldCharType="begin"/>
-            </w:r>
-            <w:r>
-              <w:rPr>
-                <w:webHidden/>
-              </w:rPr>
-              <w:instrText xml:space="preserve"> PAGEREF _Toc453578752 \h </w:instrText>
-            </w:r>
-            <w:r>
-              <w:rPr>
-                <w:webHidden/>
-              </w:rPr>
-            </w:r>
-            <w:r>
-              <w:rPr>
-                <w:webHidden/>
-              </w:rPr>
-              <w:fldChar w:fldCharType="separate"/>
-            </w:r>
-            <w:r>
-              <w:rPr>
-                <w:webHidden/>
-              </w:rPr>
-              <w:t>3</w:t>
-            </w:r>
-            <w:r>
-              <w:rPr>
-                <w:webHidden/>
-              </w:rPr>
-              <w:fldChar w:fldCharType="end"/>
-            </w:r>
-          </w:hyperlink>
-        </w:p>
-        <w:p>
-          <w:pPr>
-            <w:pStyle w:val="TM2"/>
-            <w:rPr>
-              <w:smallCaps w:val="0"/>
-              <w:sz w:val="22"/>
-              <w:szCs w:val="22"/>
-              <w:lang w:val="fr-CH" w:eastAsia="fr-CH" w:bidi="ar-SA"/>
-            </w:rPr>
-          </w:pPr>
-          <w:hyperlink w:anchor="_Toc453578753" w:history="1">
-            <w:r>
-              <w:rPr>
-                <w:rStyle w:val="Lienhypertexte"/>
-              </w:rPr>
-              <w:t>Description de l’existant</w:t>
-            </w:r>
-            <w:r>
-              <w:rPr>
-                <w:webHidden/>
-              </w:rPr>
-              <w:tab/>
-            </w:r>
-            <w:r>
-              <w:rPr>
-                <w:webHidden/>
-              </w:rPr>
-              <w:fldChar w:fldCharType="begin"/>
-            </w:r>
-            <w:r>
-              <w:rPr>
-                <w:webHidden/>
-              </w:rPr>
-              <w:instrText xml:space="preserve"> PAGEREF _Toc453578753 \h </w:instrText>
+              <w:instrText xml:space="preserve"> PAGEREF _Toc453595911 \h </w:instrText>
             </w:r>
             <w:r>
               <w:rPr>
@@ -1058,6 +806,9 @@
         <w:p>
           <w:pPr>
             <w:pStyle w:val="TM1"/>
+            <w:tabs>
+              <w:tab w:val="left" w:pos="446"/>
+            </w:tabs>
             <w:rPr>
               <w:smallCaps w:val="0"/>
               <w:color w:val="auto"/>
@@ -1066,21 +817,37 @@
               <w:lang w:val="fr-CH" w:eastAsia="fr-CH" w:bidi="ar-SA"/>
             </w:rPr>
           </w:pPr>
-          <w:hyperlink w:anchor="_Toc453578754" w:history="1">
+          <w:hyperlink w:anchor="_Toc453595912" w:history="1">
             <w:r>
               <w:rPr>
                 <w:rStyle w:val="Lienhypertexte"/>
               </w:rPr>
-              <w:t>Analyse fonctionnelle</w:t>
-            </w:r>
-            <w:r>
-              <w:rPr>
-                <w:webHidden/>
+              <w:t>2</w:t>
+            </w:r>
+            <w:r>
+              <w:rPr>
+                <w:smallCaps w:val="0"/>
+                <w:color w:val="auto"/>
+                <w:sz w:val="22"/>
+                <w:szCs w:val="22"/>
+                <w:lang w:val="fr-CH" w:eastAsia="fr-CH" w:bidi="ar-SA"/>
               </w:rPr>
               <w:tab/>
             </w:r>
             <w:r>
               <w:rPr>
+                <w:rStyle w:val="Lienhypertexte"/>
+              </w:rPr>
+              <w:t>Étude d’opportunité</w:t>
+            </w:r>
+            <w:r>
+              <w:rPr>
+                <w:webHidden/>
+              </w:rPr>
+              <w:tab/>
+            </w:r>
+            <w:r>
+              <w:rPr>
                 <w:webHidden/>
               </w:rPr>
               <w:fldChar w:fldCharType="begin"/>
@@ -1089,7 +856,7 @@
               <w:rPr>
                 <w:webHidden/>
               </w:rPr>
-              <w:instrText xml:space="preserve"> PAGEREF _Toc453578754 \h </w:instrText>
+              <w:instrText xml:space="preserve"> PAGEREF _Toc453595912 \h </w:instrText>
             </w:r>
             <w:r>
               <w:rPr>
@@ -1106,7 +873,7 @@
               <w:rPr>
                 <w:webHidden/>
               </w:rPr>
-              <w:t>4</w:t>
+              <w:t>3</w:t>
             </w:r>
             <w:r>
               <w:rPr>
@@ -1119,6 +886,9 @@
         <w:p>
           <w:pPr>
             <w:pStyle w:val="TM2"/>
+            <w:tabs>
+              <w:tab w:val="left" w:pos="878"/>
+            </w:tabs>
             <w:rPr>
               <w:smallCaps w:val="0"/>
               <w:sz w:val="22"/>
@@ -1126,21 +896,36 @@
               <w:lang w:val="fr-CH" w:eastAsia="fr-CH" w:bidi="ar-SA"/>
             </w:rPr>
           </w:pPr>
-          <w:hyperlink w:anchor="_Toc453578755" w:history="1">
+          <w:hyperlink w:anchor="_Toc453595913" w:history="1">
             <w:r>
               <w:rPr>
                 <w:rStyle w:val="Lienhypertexte"/>
               </w:rPr>
-              <w:t>Généralités</w:t>
-            </w:r>
-            <w:r>
-              <w:rPr>
-                <w:webHidden/>
+              <w:t>2.1</w:t>
+            </w:r>
+            <w:r>
+              <w:rPr>
+                <w:smallCaps w:val="0"/>
+                <w:sz w:val="22"/>
+                <w:szCs w:val="22"/>
+                <w:lang w:val="fr-CH" w:eastAsia="fr-CH" w:bidi="ar-SA"/>
               </w:rPr>
               <w:tab/>
             </w:r>
             <w:r>
               <w:rPr>
+                <w:rStyle w:val="Lienhypertexte"/>
+              </w:rPr>
+              <w:t>Pourquoi ce sujet ?</w:t>
+            </w:r>
+            <w:r>
+              <w:rPr>
+                <w:webHidden/>
+              </w:rPr>
+              <w:tab/>
+            </w:r>
+            <w:r>
+              <w:rPr>
                 <w:webHidden/>
               </w:rPr>
               <w:fldChar w:fldCharType="begin"/>
@@ -1149,7 +934,7 @@
               <w:rPr>
                 <w:webHidden/>
               </w:rPr>
-              <w:instrText xml:space="preserve"> PAGEREF _Toc453578755 \h </w:instrText>
+              <w:instrText xml:space="preserve"> PAGEREF _Toc453595913 \h </w:instrText>
             </w:r>
             <w:r>
               <w:rPr>
@@ -1166,7 +951,7 @@
               <w:rPr>
                 <w:webHidden/>
               </w:rPr>
-              <w:t>4</w:t>
+              <w:t>3</w:t>
             </w:r>
             <w:r>
               <w:rPr>
@@ -1179,6 +964,9 @@
         <w:p>
           <w:pPr>
             <w:pStyle w:val="TM2"/>
+            <w:tabs>
+              <w:tab w:val="left" w:pos="878"/>
+            </w:tabs>
             <w:rPr>
               <w:smallCaps w:val="0"/>
               <w:sz w:val="22"/>
@@ -1186,21 +974,36 @@
               <w:lang w:val="fr-CH" w:eastAsia="fr-CH" w:bidi="ar-SA"/>
             </w:rPr>
           </w:pPr>
-          <w:hyperlink w:anchor="_Toc453578756" w:history="1">
+          <w:hyperlink w:anchor="_Toc453595914" w:history="1">
             <w:r>
               <w:rPr>
                 <w:rStyle w:val="Lienhypertexte"/>
               </w:rPr>
-              <w:t>Description détaillée de la liste des fonctionnalités</w:t>
-            </w:r>
-            <w:r>
-              <w:rPr>
-                <w:webHidden/>
+              <w:t>2.2</w:t>
+            </w:r>
+            <w:r>
+              <w:rPr>
+                <w:smallCaps w:val="0"/>
+                <w:sz w:val="22"/>
+                <w:szCs w:val="22"/>
+                <w:lang w:val="fr-CH" w:eastAsia="fr-CH" w:bidi="ar-SA"/>
               </w:rPr>
               <w:tab/>
             </w:r>
             <w:r>
               <w:rPr>
+                <w:rStyle w:val="Lienhypertexte"/>
+              </w:rPr>
+              <w:t>Description de l’existant</w:t>
+            </w:r>
+            <w:r>
+              <w:rPr>
+                <w:webHidden/>
+              </w:rPr>
+              <w:tab/>
+            </w:r>
+            <w:r>
+              <w:rPr>
                 <w:webHidden/>
               </w:rPr>
               <w:fldChar w:fldCharType="begin"/>
@@ -1209,7 +1012,7 @@
               <w:rPr>
                 <w:webHidden/>
               </w:rPr>
-              <w:instrText xml:space="preserve"> PAGEREF _Toc453578756 \h </w:instrText>
+              <w:instrText xml:space="preserve"> PAGEREF _Toc453595914 \h </w:instrText>
             </w:r>
             <w:r>
               <w:rPr>
@@ -1226,7 +1029,7 @@
               <w:rPr>
                 <w:webHidden/>
               </w:rPr>
-              <w:t>5</w:t>
+              <w:t>3</w:t>
             </w:r>
             <w:r>
               <w:rPr>
@@ -1239,6 +1042,9 @@
         <w:p>
           <w:pPr>
             <w:pStyle w:val="TM2"/>
+            <w:tabs>
+              <w:tab w:val="left" w:pos="878"/>
+            </w:tabs>
             <w:rPr>
               <w:smallCaps w:val="0"/>
               <w:sz w:val="22"/>
@@ -1246,21 +1052,36 @@
               <w:lang w:val="fr-CH" w:eastAsia="fr-CH" w:bidi="ar-SA"/>
             </w:rPr>
           </w:pPr>
-          <w:hyperlink w:anchor="_Toc453578757" w:history="1">
+          <w:hyperlink w:anchor="_Toc453595915" w:history="1">
             <w:r>
               <w:rPr>
                 <w:rStyle w:val="Lienhypertexte"/>
               </w:rPr>
-              <w:t>Description détaillée de l’interface</w:t>
-            </w:r>
-            <w:r>
-              <w:rPr>
-                <w:webHidden/>
+              <w:t>2.3</w:t>
+            </w:r>
+            <w:r>
+              <w:rPr>
+                <w:smallCaps w:val="0"/>
+                <w:sz w:val="22"/>
+                <w:szCs w:val="22"/>
+                <w:lang w:val="fr-CH" w:eastAsia="fr-CH" w:bidi="ar-SA"/>
               </w:rPr>
               <w:tab/>
             </w:r>
             <w:r>
               <w:rPr>
+                <w:rStyle w:val="Lienhypertexte"/>
+              </w:rPr>
+              <w:t>Ce que mon projet à de plus ?</w:t>
+            </w:r>
+            <w:r>
+              <w:rPr>
+                <w:webHidden/>
+              </w:rPr>
+              <w:tab/>
+            </w:r>
+            <w:r>
+              <w:rPr>
                 <w:webHidden/>
               </w:rPr>
               <w:fldChar w:fldCharType="begin"/>
@@ -1269,7 +1090,7 @@
               <w:rPr>
                 <w:webHidden/>
               </w:rPr>
-              <w:instrText xml:space="preserve"> PAGEREF _Toc453578757 \h </w:instrText>
+              <w:instrText xml:space="preserve"> PAGEREF _Toc453595915 \h </w:instrText>
             </w:r>
             <w:r>
               <w:rPr>
@@ -1286,607 +1107,7 @@
               <w:rPr>
                 <w:webHidden/>
               </w:rPr>
-              <w:t>6</w:t>
-            </w:r>
-            <w:r>
-              <w:rPr>
-                <w:webHidden/>
-              </w:rPr>
-              <w:fldChar w:fldCharType="end"/>
-            </w:r>
-          </w:hyperlink>
-        </w:p>
-        <w:p>
-          <w:pPr>
-            <w:pStyle w:val="TM3"/>
-            <w:rPr>
-              <w:smallCaps w:val="0"/>
-              <w:sz w:val="22"/>
-              <w:szCs w:val="22"/>
-              <w:lang w:val="fr-CH" w:eastAsia="fr-CH" w:bidi="ar-SA"/>
-            </w:rPr>
-          </w:pPr>
-          <w:hyperlink w:anchor="_Toc453578758" w:history="1">
-            <w:r>
-              <w:rPr>
-                <w:rStyle w:val="Lienhypertexte"/>
-              </w:rPr>
-              <w:t>Page d’accueil</w:t>
-            </w:r>
-            <w:r>
-              <w:rPr>
-                <w:webHidden/>
-              </w:rPr>
-              <w:tab/>
-            </w:r>
-            <w:r>
-              <w:rPr>
-                <w:webHidden/>
-              </w:rPr>
-              <w:fldChar w:fldCharType="begin"/>
-            </w:r>
-            <w:r>
-              <w:rPr>
-                <w:webHidden/>
-              </w:rPr>
-              <w:instrText xml:space="preserve"> PAGEREF _Toc453578758 \h </w:instrText>
-            </w:r>
-            <w:r>
-              <w:rPr>
-                <w:webHidden/>
-              </w:rPr>
-            </w:r>
-            <w:r>
-              <w:rPr>
-                <w:webHidden/>
-              </w:rPr>
-              <w:fldChar w:fldCharType="separate"/>
-            </w:r>
-            <w:r>
-              <w:rPr>
-                <w:webHidden/>
-              </w:rPr>
-              <w:t>6</w:t>
-            </w:r>
-            <w:r>
-              <w:rPr>
-                <w:webHidden/>
-              </w:rPr>
-              <w:fldChar w:fldCharType="end"/>
-            </w:r>
-          </w:hyperlink>
-        </w:p>
-        <w:p>
-          <w:pPr>
-            <w:pStyle w:val="TM3"/>
-            <w:rPr>
-              <w:smallCaps w:val="0"/>
-              <w:sz w:val="22"/>
-              <w:szCs w:val="22"/>
-              <w:lang w:val="fr-CH" w:eastAsia="fr-CH" w:bidi="ar-SA"/>
-            </w:rPr>
-          </w:pPr>
-          <w:hyperlink w:anchor="_Toc453578759" w:history="1">
-            <w:r>
-              <w:rPr>
-                <w:rStyle w:val="Lienhypertexte"/>
-              </w:rPr>
-              <w:t>page A propos</w:t>
-            </w:r>
-            <w:r>
-              <w:rPr>
-                <w:webHidden/>
-              </w:rPr>
-              <w:tab/>
-            </w:r>
-            <w:r>
-              <w:rPr>
-                <w:webHidden/>
-              </w:rPr>
-              <w:fldChar w:fldCharType="begin"/>
-            </w:r>
-            <w:r>
-              <w:rPr>
-                <w:webHidden/>
-              </w:rPr>
-              <w:instrText xml:space="preserve"> PAGEREF _Toc453578759 \h </w:instrText>
-            </w:r>
-            <w:r>
-              <w:rPr>
-                <w:webHidden/>
-              </w:rPr>
-            </w:r>
-            <w:r>
-              <w:rPr>
-                <w:webHidden/>
-              </w:rPr>
-              <w:fldChar w:fldCharType="separate"/>
-            </w:r>
-            <w:r>
-              <w:rPr>
-                <w:webHidden/>
-              </w:rPr>
-              <w:t>7</w:t>
-            </w:r>
-            <w:r>
-              <w:rPr>
-                <w:webHidden/>
-              </w:rPr>
-              <w:fldChar w:fldCharType="end"/>
-            </w:r>
-          </w:hyperlink>
-        </w:p>
-        <w:p>
-          <w:pPr>
-            <w:pStyle w:val="TM3"/>
-            <w:rPr>
-              <w:smallCaps w:val="0"/>
-              <w:sz w:val="22"/>
-              <w:szCs w:val="22"/>
-              <w:lang w:val="fr-CH" w:eastAsia="fr-CH" w:bidi="ar-SA"/>
-            </w:rPr>
-          </w:pPr>
-          <w:hyperlink w:anchor="_Toc453578760" w:history="1">
-            <w:r>
-              <w:rPr>
-                <w:rStyle w:val="Lienhypertexte"/>
-              </w:rPr>
-              <w:t>Page de connexion</w:t>
-            </w:r>
-            <w:r>
-              <w:rPr>
-                <w:webHidden/>
-              </w:rPr>
-              <w:tab/>
-            </w:r>
-            <w:r>
-              <w:rPr>
-                <w:webHidden/>
-              </w:rPr>
-              <w:fldChar w:fldCharType="begin"/>
-            </w:r>
-            <w:r>
-              <w:rPr>
-                <w:webHidden/>
-              </w:rPr>
-              <w:instrText xml:space="preserve"> PAGEREF _Toc453578760 \h </w:instrText>
-            </w:r>
-            <w:r>
-              <w:rPr>
-                <w:webHidden/>
-              </w:rPr>
-            </w:r>
-            <w:r>
-              <w:rPr>
-                <w:webHidden/>
-              </w:rPr>
-              <w:fldChar w:fldCharType="separate"/>
-            </w:r>
-            <w:r>
-              <w:rPr>
-                <w:webHidden/>
-              </w:rPr>
-              <w:t>8</w:t>
-            </w:r>
-            <w:r>
-              <w:rPr>
-                <w:webHidden/>
-              </w:rPr>
-              <w:fldChar w:fldCharType="end"/>
-            </w:r>
-          </w:hyperlink>
-        </w:p>
-        <w:p>
-          <w:pPr>
-            <w:pStyle w:val="TM3"/>
-            <w:rPr>
-              <w:smallCaps w:val="0"/>
-              <w:sz w:val="22"/>
-              <w:szCs w:val="22"/>
-              <w:lang w:val="fr-CH" w:eastAsia="fr-CH" w:bidi="ar-SA"/>
-            </w:rPr>
-          </w:pPr>
-          <w:hyperlink w:anchor="_Toc453578761" w:history="1">
-            <w:r>
-              <w:rPr>
-                <w:rStyle w:val="Lienhypertexte"/>
-              </w:rPr>
-              <w:t>PAGE créer / MODIFIER MEMBRES</w:t>
-            </w:r>
-            <w:r>
-              <w:rPr>
-                <w:webHidden/>
-              </w:rPr>
-              <w:tab/>
-            </w:r>
-            <w:r>
-              <w:rPr>
-                <w:webHidden/>
-              </w:rPr>
-              <w:fldChar w:fldCharType="begin"/>
-            </w:r>
-            <w:r>
-              <w:rPr>
-                <w:webHidden/>
-              </w:rPr>
-              <w:instrText xml:space="preserve"> PAGEREF _Toc453578761 \h </w:instrText>
-            </w:r>
-            <w:r>
-              <w:rPr>
-                <w:webHidden/>
-              </w:rPr>
-            </w:r>
-            <w:r>
-              <w:rPr>
-                <w:webHidden/>
-              </w:rPr>
-              <w:fldChar w:fldCharType="separate"/>
-            </w:r>
-            <w:r>
-              <w:rPr>
-                <w:webHidden/>
-              </w:rPr>
-              <w:t>9</w:t>
-            </w:r>
-            <w:r>
-              <w:rPr>
-                <w:webHidden/>
-              </w:rPr>
-              <w:fldChar w:fldCharType="end"/>
-            </w:r>
-          </w:hyperlink>
-        </w:p>
-        <w:p>
-          <w:pPr>
-            <w:pStyle w:val="TM3"/>
-            <w:rPr>
-              <w:smallCaps w:val="0"/>
-              <w:sz w:val="22"/>
-              <w:szCs w:val="22"/>
-              <w:lang w:val="fr-CH" w:eastAsia="fr-CH" w:bidi="ar-SA"/>
-            </w:rPr>
-          </w:pPr>
-          <w:hyperlink w:anchor="_Toc453578762" w:history="1">
-            <w:r>
-              <w:rPr>
-                <w:rStyle w:val="Lienhypertexte"/>
-              </w:rPr>
-              <w:t>page mon compte</w:t>
-            </w:r>
-            <w:r>
-              <w:rPr>
-                <w:webHidden/>
-              </w:rPr>
-              <w:tab/>
-            </w:r>
-            <w:r>
-              <w:rPr>
-                <w:webHidden/>
-              </w:rPr>
-              <w:fldChar w:fldCharType="begin"/>
-            </w:r>
-            <w:r>
-              <w:rPr>
-                <w:webHidden/>
-              </w:rPr>
-              <w:instrText xml:space="preserve"> PAGEREF _Toc453578762 \h </w:instrText>
-            </w:r>
-            <w:r>
-              <w:rPr>
-                <w:webHidden/>
-              </w:rPr>
-            </w:r>
-            <w:r>
-              <w:rPr>
-                <w:webHidden/>
-              </w:rPr>
-              <w:fldChar w:fldCharType="separate"/>
-            </w:r>
-            <w:r>
-              <w:rPr>
-                <w:webHidden/>
-              </w:rPr>
-              <w:t>10</w:t>
-            </w:r>
-            <w:r>
-              <w:rPr>
-                <w:webHidden/>
-              </w:rPr>
-              <w:fldChar w:fldCharType="end"/>
-            </w:r>
-          </w:hyperlink>
-        </w:p>
-        <w:p>
-          <w:pPr>
-            <w:pStyle w:val="TM3"/>
-            <w:rPr>
-              <w:smallCaps w:val="0"/>
-              <w:sz w:val="22"/>
-              <w:szCs w:val="22"/>
-              <w:lang w:val="fr-CH" w:eastAsia="fr-CH" w:bidi="ar-SA"/>
-            </w:rPr>
-          </w:pPr>
-          <w:hyperlink w:anchor="_Toc453578763" w:history="1">
-            <w:r>
-              <w:rPr>
-                <w:rStyle w:val="Lienhypertexte"/>
-              </w:rPr>
-              <w:t>Page rediger / consulter resultats</w:t>
-            </w:r>
-            <w:r>
-              <w:rPr>
-                <w:webHidden/>
-              </w:rPr>
-              <w:tab/>
-            </w:r>
-            <w:r>
-              <w:rPr>
-                <w:webHidden/>
-              </w:rPr>
-              <w:fldChar w:fldCharType="begin"/>
-            </w:r>
-            <w:r>
-              <w:rPr>
-                <w:webHidden/>
-              </w:rPr>
-              <w:instrText xml:space="preserve"> PAGEREF _Toc453578763 \h </w:instrText>
-            </w:r>
-            <w:r>
-              <w:rPr>
-                <w:webHidden/>
-              </w:rPr>
-            </w:r>
-            <w:r>
-              <w:rPr>
-                <w:webHidden/>
-              </w:rPr>
-              <w:fldChar w:fldCharType="separate"/>
-            </w:r>
-            <w:r>
-              <w:rPr>
-                <w:webHidden/>
-              </w:rPr>
-              <w:t>11</w:t>
-            </w:r>
-            <w:r>
-              <w:rPr>
-                <w:webHidden/>
-              </w:rPr>
-              <w:fldChar w:fldCharType="end"/>
-            </w:r>
-          </w:hyperlink>
-        </w:p>
-        <w:p>
-          <w:pPr>
-            <w:pStyle w:val="TM3"/>
-            <w:rPr>
-              <w:smallCaps w:val="0"/>
-              <w:sz w:val="22"/>
-              <w:szCs w:val="22"/>
-              <w:lang w:val="fr-CH" w:eastAsia="fr-CH" w:bidi="ar-SA"/>
-            </w:rPr>
-          </w:pPr>
-          <w:hyperlink w:anchor="_Toc453578764" w:history="1">
-            <w:r>
-              <w:rPr>
-                <w:rStyle w:val="Lienhypertexte"/>
-              </w:rPr>
-              <w:t>page administration concours</w:t>
-            </w:r>
-            <w:r>
-              <w:rPr>
-                <w:webHidden/>
-              </w:rPr>
-              <w:tab/>
-            </w:r>
-            <w:r>
-              <w:rPr>
-                <w:webHidden/>
-              </w:rPr>
-              <w:fldChar w:fldCharType="begin"/>
-            </w:r>
-            <w:r>
-              <w:rPr>
-                <w:webHidden/>
-              </w:rPr>
-              <w:instrText xml:space="preserve"> PAGEREF _Toc453578764 \h </w:instrText>
-            </w:r>
-            <w:r>
-              <w:rPr>
-                <w:webHidden/>
-              </w:rPr>
-            </w:r>
-            <w:r>
-              <w:rPr>
-                <w:webHidden/>
-              </w:rPr>
-              <w:fldChar w:fldCharType="separate"/>
-            </w:r>
-            <w:r>
-              <w:rPr>
-                <w:webHidden/>
-              </w:rPr>
-              <w:t>12</w:t>
-            </w:r>
-            <w:r>
-              <w:rPr>
-                <w:webHidden/>
-              </w:rPr>
-              <w:fldChar w:fldCharType="end"/>
-            </w:r>
-          </w:hyperlink>
-        </w:p>
-        <w:p>
-          <w:pPr>
-            <w:pStyle w:val="TM3"/>
-            <w:rPr>
-              <w:smallCaps w:val="0"/>
-              <w:sz w:val="22"/>
-              <w:szCs w:val="22"/>
-              <w:lang w:val="fr-CH" w:eastAsia="fr-CH" w:bidi="ar-SA"/>
-            </w:rPr>
-          </w:pPr>
-          <w:hyperlink w:anchor="_Toc453578765" w:history="1">
-            <w:r>
-              <w:rPr>
-                <w:rStyle w:val="Lienhypertexte"/>
-              </w:rPr>
-              <w:t>page administration membres</w:t>
-            </w:r>
-            <w:r>
-              <w:rPr>
-                <w:webHidden/>
-              </w:rPr>
-              <w:tab/>
-            </w:r>
-            <w:r>
-              <w:rPr>
-                <w:webHidden/>
-              </w:rPr>
-              <w:fldChar w:fldCharType="begin"/>
-            </w:r>
-            <w:r>
-              <w:rPr>
-                <w:webHidden/>
-              </w:rPr>
-              <w:instrText xml:space="preserve"> PAGEREF _Toc453578765 \h </w:instrText>
-            </w:r>
-            <w:r>
-              <w:rPr>
-                <w:webHidden/>
-              </w:rPr>
-            </w:r>
-            <w:r>
-              <w:rPr>
-                <w:webHidden/>
-              </w:rPr>
-              <w:fldChar w:fldCharType="separate"/>
-            </w:r>
-            <w:r>
-              <w:rPr>
-                <w:webHidden/>
-              </w:rPr>
-              <w:t>13</w:t>
-            </w:r>
-            <w:r>
-              <w:rPr>
-                <w:webHidden/>
-              </w:rPr>
-              <w:fldChar w:fldCharType="end"/>
-            </w:r>
-          </w:hyperlink>
-        </w:p>
-        <w:p>
-          <w:pPr>
-            <w:pStyle w:val="TM3"/>
-            <w:rPr>
-              <w:smallCaps w:val="0"/>
-              <w:sz w:val="22"/>
-              <w:szCs w:val="22"/>
-              <w:lang w:val="fr-CH" w:eastAsia="fr-CH" w:bidi="ar-SA"/>
-            </w:rPr>
-          </w:pPr>
-          <w:hyperlink w:anchor="_Toc453578766" w:history="1">
-            <w:r>
-              <w:rPr>
-                <w:rStyle w:val="Lienhypertexte"/>
-              </w:rPr>
-              <w:t>page créer / modifier concours</w:t>
-            </w:r>
-            <w:r>
-              <w:rPr>
-                <w:webHidden/>
-              </w:rPr>
-              <w:tab/>
-            </w:r>
-            <w:r>
-              <w:rPr>
-                <w:webHidden/>
-              </w:rPr>
-              <w:fldChar w:fldCharType="begin"/>
-            </w:r>
-            <w:r>
-              <w:rPr>
-                <w:webHidden/>
-              </w:rPr>
-              <w:instrText xml:space="preserve"> PAGEREF _Toc453578766 \h </w:instrText>
-            </w:r>
-            <w:r>
-              <w:rPr>
-                <w:webHidden/>
-              </w:rPr>
-            </w:r>
-            <w:r>
-              <w:rPr>
-                <w:webHidden/>
-              </w:rPr>
-              <w:fldChar w:fldCharType="separate"/>
-            </w:r>
-            <w:r>
-              <w:rPr>
-                <w:webHidden/>
-              </w:rPr>
-              <w:t>14</w:t>
-            </w:r>
-            <w:r>
-              <w:rPr>
-                <w:webHidden/>
-              </w:rPr>
-              <w:fldChar w:fldCharType="end"/>
-            </w:r>
-          </w:hyperlink>
-        </w:p>
-        <w:p>
-          <w:pPr>
-            <w:pStyle w:val="TM2"/>
-            <w:rPr>
-              <w:smallCaps w:val="0"/>
-              <w:sz w:val="22"/>
-              <w:szCs w:val="22"/>
-              <w:lang w:val="fr-CH" w:eastAsia="fr-CH" w:bidi="ar-SA"/>
-            </w:rPr>
-          </w:pPr>
-          <w:hyperlink w:anchor="_Toc453578767" w:history="1">
-            <w:r>
-              <w:rPr>
-                <w:rStyle w:val="Lienhypertexte"/>
-              </w:rPr>
-              <w:t>Choix des composants</w:t>
-            </w:r>
-            <w:r>
-              <w:rPr>
-                <w:webHidden/>
-              </w:rPr>
-              <w:tab/>
-            </w:r>
-            <w:r>
-              <w:rPr>
-                <w:webHidden/>
-              </w:rPr>
-              <w:fldChar w:fldCharType="begin"/>
-            </w:r>
-            <w:r>
-              <w:rPr>
-                <w:webHidden/>
-              </w:rPr>
-              <w:instrText xml:space="preserve"> PAGEREF _Toc453578767 \h </w:instrText>
-            </w:r>
-            <w:r>
-              <w:rPr>
-                <w:webHidden/>
-              </w:rPr>
-            </w:r>
-            <w:r>
-              <w:rPr>
-                <w:webHidden/>
-              </w:rPr>
-              <w:fldChar w:fldCharType="separate"/>
-            </w:r>
-            <w:r>
-              <w:rPr>
-                <w:webHidden/>
-              </w:rPr>
-              <w:t>14</w:t>
+              <w:t>5</w:t>
             </w:r>
             <w:r>
               <w:rPr>
@@ -1899,6 +1120,9 @@
         <w:p>
           <w:pPr>
             <w:pStyle w:val="TM1"/>
+            <w:tabs>
+              <w:tab w:val="left" w:pos="446"/>
+            </w:tabs>
             <w:rPr>
               <w:smallCaps w:val="0"/>
               <w:color w:val="auto"/>
@@ -1907,21 +1131,37 @@
               <w:lang w:val="fr-CH" w:eastAsia="fr-CH" w:bidi="ar-SA"/>
             </w:rPr>
           </w:pPr>
-          <w:hyperlink w:anchor="_Toc453578768" w:history="1">
+          <w:hyperlink w:anchor="_Toc453595916" w:history="1">
             <w:r>
               <w:rPr>
                 <w:rStyle w:val="Lienhypertexte"/>
               </w:rPr>
-              <w:t>Analyse organique</w:t>
-            </w:r>
-            <w:r>
-              <w:rPr>
-                <w:webHidden/>
+              <w:t>3</w:t>
+            </w:r>
+            <w:r>
+              <w:rPr>
+                <w:smallCaps w:val="0"/>
+                <w:color w:val="auto"/>
+                <w:sz w:val="22"/>
+                <w:szCs w:val="22"/>
+                <w:lang w:val="fr-CH" w:eastAsia="fr-CH" w:bidi="ar-SA"/>
               </w:rPr>
               <w:tab/>
             </w:r>
             <w:r>
               <w:rPr>
+                <w:rStyle w:val="Lienhypertexte"/>
+              </w:rPr>
+              <w:t>Analyse fonctionnelle</w:t>
+            </w:r>
+            <w:r>
+              <w:rPr>
+                <w:webHidden/>
+              </w:rPr>
+              <w:tab/>
+            </w:r>
+            <w:r>
+              <w:rPr>
                 <w:webHidden/>
               </w:rPr>
               <w:fldChar w:fldCharType="begin"/>
@@ -1930,7 +1170,7 @@
               <w:rPr>
                 <w:webHidden/>
               </w:rPr>
-              <w:instrText xml:space="preserve"> PAGEREF _Toc453578768 \h </w:instrText>
+              <w:instrText xml:space="preserve"> PAGEREF _Toc453595916 \h </w:instrText>
             </w:r>
             <w:r>
               <w:rPr>
@@ -1947,7 +1187,7 @@
               <w:rPr>
                 <w:webHidden/>
               </w:rPr>
-              <w:t>14</w:t>
+              <w:t>6</w:t>
             </w:r>
             <w:r>
               <w:rPr>
@@ -1960,6 +1200,9 @@
         <w:p>
           <w:pPr>
             <w:pStyle w:val="TM2"/>
+            <w:tabs>
+              <w:tab w:val="left" w:pos="878"/>
+            </w:tabs>
             <w:rPr>
               <w:smallCaps w:val="0"/>
               <w:sz w:val="22"/>
@@ -1967,21 +1210,36 @@
               <w:lang w:val="fr-CH" w:eastAsia="fr-CH" w:bidi="ar-SA"/>
             </w:rPr>
           </w:pPr>
-          <w:hyperlink w:anchor="_Toc453578769" w:history="1">
+          <w:hyperlink w:anchor="_Toc453595917" w:history="1">
             <w:r>
               <w:rPr>
                 <w:rStyle w:val="Lienhypertexte"/>
               </w:rPr>
-              <w:t>Généralites</w:t>
-            </w:r>
-            <w:r>
-              <w:rPr>
-                <w:webHidden/>
+              <w:t>3.1</w:t>
+            </w:r>
+            <w:r>
+              <w:rPr>
+                <w:smallCaps w:val="0"/>
+                <w:sz w:val="22"/>
+                <w:szCs w:val="22"/>
+                <w:lang w:val="fr-CH" w:eastAsia="fr-CH" w:bidi="ar-SA"/>
               </w:rPr>
               <w:tab/>
             </w:r>
             <w:r>
               <w:rPr>
+                <w:rStyle w:val="Lienhypertexte"/>
+              </w:rPr>
+              <w:t>Généralités</w:t>
+            </w:r>
+            <w:r>
+              <w:rPr>
+                <w:webHidden/>
+              </w:rPr>
+              <w:tab/>
+            </w:r>
+            <w:r>
+              <w:rPr>
                 <w:webHidden/>
               </w:rPr>
               <w:fldChar w:fldCharType="begin"/>
@@ -1990,7 +1248,7 @@
               <w:rPr>
                 <w:webHidden/>
               </w:rPr>
-              <w:instrText xml:space="preserve"> PAGEREF _Toc453578769 \h </w:instrText>
+              <w:instrText xml:space="preserve"> PAGEREF _Toc453595917 \h </w:instrText>
             </w:r>
             <w:r>
               <w:rPr>
@@ -2007,7 +1265,7 @@
               <w:rPr>
                 <w:webHidden/>
               </w:rPr>
-              <w:t>14</w:t>
+              <w:t>6</w:t>
             </w:r>
             <w:r>
               <w:rPr>
@@ -2020,6 +1278,9 @@
         <w:p>
           <w:pPr>
             <w:pStyle w:val="TM2"/>
+            <w:tabs>
+              <w:tab w:val="left" w:pos="878"/>
+            </w:tabs>
             <w:rPr>
               <w:smallCaps w:val="0"/>
               <w:sz w:val="22"/>
@@ -2027,21 +1288,36 @@
               <w:lang w:val="fr-CH" w:eastAsia="fr-CH" w:bidi="ar-SA"/>
             </w:rPr>
           </w:pPr>
-          <w:hyperlink w:anchor="_Toc453578770" w:history="1">
+          <w:hyperlink w:anchor="_Toc453595918" w:history="1">
             <w:r>
               <w:rPr>
                 <w:rStyle w:val="Lienhypertexte"/>
               </w:rPr>
-              <w:t>Modèle relationnel</w:t>
-            </w:r>
-            <w:r>
-              <w:rPr>
-                <w:webHidden/>
+              <w:t>3.2</w:t>
+            </w:r>
+            <w:r>
+              <w:rPr>
+                <w:smallCaps w:val="0"/>
+                <w:sz w:val="22"/>
+                <w:szCs w:val="22"/>
+                <w:lang w:val="fr-CH" w:eastAsia="fr-CH" w:bidi="ar-SA"/>
               </w:rPr>
               <w:tab/>
             </w:r>
             <w:r>
               <w:rPr>
+                <w:rStyle w:val="Lienhypertexte"/>
+              </w:rPr>
+              <w:t>Description détaillée de la liste des fonctionnalités</w:t>
+            </w:r>
+            <w:r>
+              <w:rPr>
+                <w:webHidden/>
+              </w:rPr>
+              <w:tab/>
+            </w:r>
+            <w:r>
+              <w:rPr>
                 <w:webHidden/>
               </w:rPr>
               <w:fldChar w:fldCharType="begin"/>
@@ -2050,7 +1326,7 @@
               <w:rPr>
                 <w:webHidden/>
               </w:rPr>
-              <w:instrText xml:space="preserve"> PAGEREF _Toc453578770 \h </w:instrText>
+              <w:instrText xml:space="preserve"> PAGEREF _Toc453595918 \h </w:instrText>
             </w:r>
             <w:r>
               <w:rPr>
@@ -2067,7 +1343,7 @@
               <w:rPr>
                 <w:webHidden/>
               </w:rPr>
-              <w:t>15</w:t>
+              <w:t>7</w:t>
             </w:r>
             <w:r>
               <w:rPr>
@@ -2079,7 +1355,10 @@
         </w:p>
         <w:p>
           <w:pPr>
-            <w:pStyle w:val="TM3"/>
+            <w:pStyle w:val="TM2"/>
+            <w:tabs>
+              <w:tab w:val="left" w:pos="878"/>
+            </w:tabs>
             <w:rPr>
               <w:smallCaps w:val="0"/>
               <w:sz w:val="22"/>
@@ -2087,21 +1366,36 @@
               <w:lang w:val="fr-CH" w:eastAsia="fr-CH" w:bidi="ar-SA"/>
             </w:rPr>
           </w:pPr>
-          <w:hyperlink w:anchor="_Toc453578771" w:history="1">
+          <w:hyperlink w:anchor="_Toc453595919" w:history="1">
             <w:r>
               <w:rPr>
                 <w:rStyle w:val="Lienhypertexte"/>
               </w:rPr>
-              <w:t>Schéma initial</w:t>
-            </w:r>
-            <w:r>
-              <w:rPr>
-                <w:webHidden/>
+              <w:t>3.3</w:t>
+            </w:r>
+            <w:r>
+              <w:rPr>
+                <w:smallCaps w:val="0"/>
+                <w:sz w:val="22"/>
+                <w:szCs w:val="22"/>
+                <w:lang w:val="fr-CH" w:eastAsia="fr-CH" w:bidi="ar-SA"/>
               </w:rPr>
               <w:tab/>
             </w:r>
             <w:r>
               <w:rPr>
+                <w:rStyle w:val="Lienhypertexte"/>
+              </w:rPr>
+              <w:t>Description détaillée de l’interface</w:t>
+            </w:r>
+            <w:r>
+              <w:rPr>
+                <w:webHidden/>
+              </w:rPr>
+              <w:tab/>
+            </w:r>
+            <w:r>
+              <w:rPr>
                 <w:webHidden/>
               </w:rPr>
               <w:fldChar w:fldCharType="begin"/>
@@ -2110,7 +1404,7 @@
               <w:rPr>
                 <w:webHidden/>
               </w:rPr>
-              <w:instrText xml:space="preserve"> PAGEREF _Toc453578771 \h </w:instrText>
+              <w:instrText xml:space="preserve"> PAGEREF _Toc453595919 \h </w:instrText>
             </w:r>
             <w:r>
               <w:rPr>
@@ -2127,7 +1421,7 @@
               <w:rPr>
                 <w:webHidden/>
               </w:rPr>
-              <w:t>15</w:t>
+              <w:t>9</w:t>
             </w:r>
             <w:r>
               <w:rPr>
@@ -2140,6 +1434,9 @@
         <w:p>
           <w:pPr>
             <w:pStyle w:val="TM3"/>
+            <w:tabs>
+              <w:tab w:val="left" w:pos="1325"/>
+            </w:tabs>
             <w:rPr>
               <w:smallCaps w:val="0"/>
               <w:sz w:val="22"/>
@@ -2147,21 +1444,36 @@
               <w:lang w:val="fr-CH" w:eastAsia="fr-CH" w:bidi="ar-SA"/>
             </w:rPr>
           </w:pPr>
-          <w:hyperlink w:anchor="_Toc453578772" w:history="1">
+          <w:hyperlink w:anchor="_Toc453595920" w:history="1">
             <w:r>
               <w:rPr>
                 <w:rStyle w:val="Lienhypertexte"/>
               </w:rPr>
-              <w:t>schema final</w:t>
-            </w:r>
-            <w:r>
-              <w:rPr>
-                <w:webHidden/>
+              <w:t>3.3.1</w:t>
+            </w:r>
+            <w:r>
+              <w:rPr>
+                <w:smallCaps w:val="0"/>
+                <w:sz w:val="22"/>
+                <w:szCs w:val="22"/>
+                <w:lang w:val="fr-CH" w:eastAsia="fr-CH" w:bidi="ar-SA"/>
               </w:rPr>
               <w:tab/>
             </w:r>
             <w:r>
               <w:rPr>
+                <w:rStyle w:val="Lienhypertexte"/>
+              </w:rPr>
+              <w:t>Page d’accueil</w:t>
+            </w:r>
+            <w:r>
+              <w:rPr>
+                <w:webHidden/>
+              </w:rPr>
+              <w:tab/>
+            </w:r>
+            <w:r>
+              <w:rPr>
                 <w:webHidden/>
               </w:rPr>
               <w:fldChar w:fldCharType="begin"/>
@@ -2170,7 +1482,7 @@
               <w:rPr>
                 <w:webHidden/>
               </w:rPr>
-              <w:instrText xml:space="preserve"> PAGEREF _Toc453578772 \h </w:instrText>
+              <w:instrText xml:space="preserve"> PAGEREF _Toc453595920 \h </w:instrText>
             </w:r>
             <w:r>
               <w:rPr>
@@ -2187,7 +1499,7 @@
               <w:rPr>
                 <w:webHidden/>
               </w:rPr>
-              <w:t>16</w:t>
+              <w:t>9</w:t>
             </w:r>
             <w:r>
               <w:rPr>
@@ -2199,7 +1511,10 @@
         </w:p>
         <w:p>
           <w:pPr>
-            <w:pStyle w:val="TM2"/>
+            <w:pStyle w:val="TM3"/>
+            <w:tabs>
+              <w:tab w:val="left" w:pos="1325"/>
+            </w:tabs>
             <w:rPr>
               <w:smallCaps w:val="0"/>
               <w:sz w:val="22"/>
@@ -2207,21 +1522,36 @@
               <w:lang w:val="fr-CH" w:eastAsia="fr-CH" w:bidi="ar-SA"/>
             </w:rPr>
           </w:pPr>
-          <w:hyperlink w:anchor="_Toc453578773" w:history="1">
+          <w:hyperlink w:anchor="_Toc453595921" w:history="1">
             <w:r>
               <w:rPr>
                 <w:rStyle w:val="Lienhypertexte"/>
               </w:rPr>
-              <w:t>Description des tables</w:t>
-            </w:r>
-            <w:r>
-              <w:rPr>
-                <w:webHidden/>
+              <w:t>3.3.2</w:t>
+            </w:r>
+            <w:r>
+              <w:rPr>
+                <w:smallCaps w:val="0"/>
+                <w:sz w:val="22"/>
+                <w:szCs w:val="22"/>
+                <w:lang w:val="fr-CH" w:eastAsia="fr-CH" w:bidi="ar-SA"/>
               </w:rPr>
               <w:tab/>
             </w:r>
             <w:r>
               <w:rPr>
+                <w:rStyle w:val="Lienhypertexte"/>
+              </w:rPr>
+              <w:t>page A propos</w:t>
+            </w:r>
+            <w:r>
+              <w:rPr>
+                <w:webHidden/>
+              </w:rPr>
+              <w:tab/>
+            </w:r>
+            <w:r>
+              <w:rPr>
                 <w:webHidden/>
               </w:rPr>
               <w:fldChar w:fldCharType="begin"/>
@@ -2230,7 +1560,7 @@
               <w:rPr>
                 <w:webHidden/>
               </w:rPr>
-              <w:instrText xml:space="preserve"> PAGEREF _Toc453578773 \h </w:instrText>
+              <w:instrText xml:space="preserve"> PAGEREF _Toc453595921 \h </w:instrText>
             </w:r>
             <w:r>
               <w:rPr>
@@ -2247,7 +1577,7 @@
               <w:rPr>
                 <w:webHidden/>
               </w:rPr>
-              <w:t>16</w:t>
+              <w:t>10</w:t>
             </w:r>
             <w:r>
               <w:rPr>
@@ -2260,6 +1590,9 @@
         <w:p>
           <w:pPr>
             <w:pStyle w:val="TM3"/>
+            <w:tabs>
+              <w:tab w:val="left" w:pos="1325"/>
+            </w:tabs>
             <w:rPr>
               <w:smallCaps w:val="0"/>
               <w:sz w:val="22"/>
@@ -2267,21 +1600,36 @@
               <w:lang w:val="fr-CH" w:eastAsia="fr-CH" w:bidi="ar-SA"/>
             </w:rPr>
           </w:pPr>
-          <w:hyperlink w:anchor="_Toc453578774" w:history="1">
+          <w:hyperlink w:anchor="_Toc453595922" w:history="1">
             <w:r>
               <w:rPr>
                 <w:rStyle w:val="Lienhypertexte"/>
               </w:rPr>
-              <w:t>t_concours</w:t>
-            </w:r>
-            <w:r>
-              <w:rPr>
-                <w:webHidden/>
+              <w:t>3.3.3</w:t>
+            </w:r>
+            <w:r>
+              <w:rPr>
+                <w:smallCaps w:val="0"/>
+                <w:sz w:val="22"/>
+                <w:szCs w:val="22"/>
+                <w:lang w:val="fr-CH" w:eastAsia="fr-CH" w:bidi="ar-SA"/>
               </w:rPr>
               <w:tab/>
             </w:r>
             <w:r>
               <w:rPr>
+                <w:rStyle w:val="Lienhypertexte"/>
+              </w:rPr>
+              <w:t>Page de connexion</w:t>
+            </w:r>
+            <w:r>
+              <w:rPr>
+                <w:webHidden/>
+              </w:rPr>
+              <w:tab/>
+            </w:r>
+            <w:r>
+              <w:rPr>
                 <w:webHidden/>
               </w:rPr>
               <w:fldChar w:fldCharType="begin"/>
@@ -2290,7 +1638,7 @@
               <w:rPr>
                 <w:webHidden/>
               </w:rPr>
-              <w:instrText xml:space="preserve"> PAGEREF _Toc453578774 \h </w:instrText>
+              <w:instrText xml:space="preserve"> PAGEREF _Toc453595922 \h </w:instrText>
             </w:r>
             <w:r>
               <w:rPr>
@@ -2307,7 +1655,7 @@
               <w:rPr>
                 <w:webHidden/>
               </w:rPr>
-              <w:t>16</w:t>
+              <w:t>11</w:t>
             </w:r>
             <w:r>
               <w:rPr>
@@ -2320,6 +1668,9 @@
         <w:p>
           <w:pPr>
             <w:pStyle w:val="TM3"/>
+            <w:tabs>
+              <w:tab w:val="left" w:pos="1325"/>
+            </w:tabs>
             <w:rPr>
               <w:smallCaps w:val="0"/>
               <w:sz w:val="22"/>
@@ -2327,21 +1678,36 @@
               <w:lang w:val="fr-CH" w:eastAsia="fr-CH" w:bidi="ar-SA"/>
             </w:rPr>
           </w:pPr>
-          <w:hyperlink w:anchor="_Toc453578775" w:history="1">
+          <w:hyperlink w:anchor="_Toc453595923" w:history="1">
             <w:r>
               <w:rPr>
                 <w:rStyle w:val="Lienhypertexte"/>
               </w:rPr>
-              <w:t>T_inscrits</w:t>
-            </w:r>
-            <w:r>
-              <w:rPr>
-                <w:webHidden/>
+              <w:t>3.3.4</w:t>
+            </w:r>
+            <w:r>
+              <w:rPr>
+                <w:smallCaps w:val="0"/>
+                <w:sz w:val="22"/>
+                <w:szCs w:val="22"/>
+                <w:lang w:val="fr-CH" w:eastAsia="fr-CH" w:bidi="ar-SA"/>
               </w:rPr>
               <w:tab/>
             </w:r>
             <w:r>
               <w:rPr>
+                <w:rStyle w:val="Lienhypertexte"/>
+              </w:rPr>
+              <w:t>PAGE créer / MODIFIER MEMBRES</w:t>
+            </w:r>
+            <w:r>
+              <w:rPr>
+                <w:webHidden/>
+              </w:rPr>
+              <w:tab/>
+            </w:r>
+            <w:r>
+              <w:rPr>
                 <w:webHidden/>
               </w:rPr>
               <w:fldChar w:fldCharType="begin"/>
@@ -2350,7 +1716,7 @@
               <w:rPr>
                 <w:webHidden/>
               </w:rPr>
-              <w:instrText xml:space="preserve"> PAGEREF _Toc453578775 \h </w:instrText>
+              <w:instrText xml:space="preserve"> PAGEREF _Toc453595923 \h </w:instrText>
             </w:r>
             <w:r>
               <w:rPr>
@@ -2367,7 +1733,7 @@
               <w:rPr>
                 <w:webHidden/>
               </w:rPr>
-              <w:t>17</w:t>
+              <w:t>12</w:t>
             </w:r>
             <w:r>
               <w:rPr>
@@ -2380,6 +1746,9 @@
         <w:p>
           <w:pPr>
             <w:pStyle w:val="TM3"/>
+            <w:tabs>
+              <w:tab w:val="left" w:pos="1325"/>
+            </w:tabs>
             <w:rPr>
               <w:smallCaps w:val="0"/>
               <w:sz w:val="22"/>
@@ -2387,21 +1756,36 @@
               <w:lang w:val="fr-CH" w:eastAsia="fr-CH" w:bidi="ar-SA"/>
             </w:rPr>
           </w:pPr>
-          <w:hyperlink w:anchor="_Toc453578776" w:history="1">
+          <w:hyperlink w:anchor="_Toc453595924" w:history="1">
             <w:r>
               <w:rPr>
                 <w:rStyle w:val="Lienhypertexte"/>
               </w:rPr>
-              <w:t>T_membres</w:t>
-            </w:r>
-            <w:r>
-              <w:rPr>
-                <w:webHidden/>
+              <w:t>3.3.5</w:t>
+            </w:r>
+            <w:r>
+              <w:rPr>
+                <w:smallCaps w:val="0"/>
+                <w:sz w:val="22"/>
+                <w:szCs w:val="22"/>
+                <w:lang w:val="fr-CH" w:eastAsia="fr-CH" w:bidi="ar-SA"/>
               </w:rPr>
               <w:tab/>
             </w:r>
             <w:r>
               <w:rPr>
+                <w:rStyle w:val="Lienhypertexte"/>
+              </w:rPr>
+              <w:t>page mon compte</w:t>
+            </w:r>
+            <w:r>
+              <w:rPr>
+                <w:webHidden/>
+              </w:rPr>
+              <w:tab/>
+            </w:r>
+            <w:r>
+              <w:rPr>
                 <w:webHidden/>
               </w:rPr>
               <w:fldChar w:fldCharType="begin"/>
@@ -2410,7 +1794,7 @@
               <w:rPr>
                 <w:webHidden/>
               </w:rPr>
-              <w:instrText xml:space="preserve"> PAGEREF _Toc453578776 \h </w:instrText>
+              <w:instrText xml:space="preserve"> PAGEREF _Toc453595924 \h </w:instrText>
             </w:r>
             <w:r>
               <w:rPr>
@@ -2427,7 +1811,7 @@
               <w:rPr>
                 <w:webHidden/>
               </w:rPr>
-              <w:t>17</w:t>
+              <w:t>13</w:t>
             </w:r>
             <w:r>
               <w:rPr>
@@ -2439,7 +1823,10 @@
         </w:p>
         <w:p>
           <w:pPr>
-            <w:pStyle w:val="TM2"/>
+            <w:pStyle w:val="TM3"/>
+            <w:tabs>
+              <w:tab w:val="left" w:pos="1325"/>
+            </w:tabs>
             <w:rPr>
               <w:smallCaps w:val="0"/>
               <w:sz w:val="22"/>
@@ -2447,21 +1834,36 @@
               <w:lang w:val="fr-CH" w:eastAsia="fr-CH" w:bidi="ar-SA"/>
             </w:rPr>
           </w:pPr>
-          <w:hyperlink w:anchor="_Toc453578777" w:history="1">
+          <w:hyperlink w:anchor="_Toc453595925" w:history="1">
             <w:r>
               <w:rPr>
                 <w:rStyle w:val="Lienhypertexte"/>
               </w:rPr>
-              <w:t>Description detaillee des fonctions</w:t>
-            </w:r>
-            <w:r>
-              <w:rPr>
-                <w:webHidden/>
+              <w:t>3.3.6</w:t>
+            </w:r>
+            <w:r>
+              <w:rPr>
+                <w:smallCaps w:val="0"/>
+                <w:sz w:val="22"/>
+                <w:szCs w:val="22"/>
+                <w:lang w:val="fr-CH" w:eastAsia="fr-CH" w:bidi="ar-SA"/>
               </w:rPr>
               <w:tab/>
             </w:r>
             <w:r>
               <w:rPr>
+                <w:rStyle w:val="Lienhypertexte"/>
+              </w:rPr>
+              <w:t>Page rediger / consulter resultats</w:t>
+            </w:r>
+            <w:r>
+              <w:rPr>
+                <w:webHidden/>
+              </w:rPr>
+              <w:tab/>
+            </w:r>
+            <w:r>
+              <w:rPr>
                 <w:webHidden/>
               </w:rPr>
               <w:fldChar w:fldCharType="begin"/>
@@ -2470,7 +1872,7 @@
               <w:rPr>
                 <w:webHidden/>
               </w:rPr>
-              <w:instrText xml:space="preserve"> PAGEREF _Toc453578777 \h </w:instrText>
+              <w:instrText xml:space="preserve"> PAGEREF _Toc453595925 \h </w:instrText>
             </w:r>
             <w:r>
               <w:rPr>
@@ -2487,7 +1889,7 @@
               <w:rPr>
                 <w:webHidden/>
               </w:rPr>
-              <w:t>18</w:t>
+              <w:t>14</w:t>
             </w:r>
             <w:r>
               <w:rPr>
@@ -2500,6 +1902,9 @@
         <w:p>
           <w:pPr>
             <w:pStyle w:val="TM3"/>
+            <w:tabs>
+              <w:tab w:val="left" w:pos="1325"/>
+            </w:tabs>
             <w:rPr>
               <w:smallCaps w:val="0"/>
               <w:sz w:val="22"/>
@@ -2507,21 +1912,36 @@
               <w:lang w:val="fr-CH" w:eastAsia="fr-CH" w:bidi="ar-SA"/>
             </w:rPr>
           </w:pPr>
-          <w:hyperlink w:anchor="_Toc453578778" w:history="1">
+          <w:hyperlink w:anchor="_Toc453595926" w:history="1">
             <w:r>
               <w:rPr>
                 <w:rStyle w:val="Lienhypertexte"/>
               </w:rPr>
-              <w:t>Fonctions de connexion</w:t>
-            </w:r>
-            <w:r>
-              <w:rPr>
-                <w:webHidden/>
+              <w:t>3.3.7</w:t>
+            </w:r>
+            <w:r>
+              <w:rPr>
+                <w:smallCaps w:val="0"/>
+                <w:sz w:val="22"/>
+                <w:szCs w:val="22"/>
+                <w:lang w:val="fr-CH" w:eastAsia="fr-CH" w:bidi="ar-SA"/>
               </w:rPr>
               <w:tab/>
             </w:r>
             <w:r>
               <w:rPr>
+                <w:rStyle w:val="Lienhypertexte"/>
+              </w:rPr>
+              <w:t>page administration concours</w:t>
+            </w:r>
+            <w:r>
+              <w:rPr>
+                <w:webHidden/>
+              </w:rPr>
+              <w:tab/>
+            </w:r>
+            <w:r>
+              <w:rPr>
                 <w:webHidden/>
               </w:rPr>
               <w:fldChar w:fldCharType="begin"/>
@@ -2530,7 +1950,7 @@
               <w:rPr>
                 <w:webHidden/>
               </w:rPr>
-              <w:instrText xml:space="preserve"> PAGEREF _Toc453578778 \h </w:instrText>
+              <w:instrText xml:space="preserve"> PAGEREF _Toc453595926 \h </w:instrText>
             </w:r>
             <w:r>
               <w:rPr>
@@ -2547,7 +1967,7 @@
               <w:rPr>
                 <w:webHidden/>
               </w:rPr>
-              <w:t>18</w:t>
+              <w:t>15</w:t>
             </w:r>
             <w:r>
               <w:rPr>
@@ -2560,6 +1980,9 @@
         <w:p>
           <w:pPr>
             <w:pStyle w:val="TM3"/>
+            <w:tabs>
+              <w:tab w:val="left" w:pos="1325"/>
+            </w:tabs>
             <w:rPr>
               <w:smallCaps w:val="0"/>
               <w:sz w:val="22"/>
@@ -2567,21 +1990,36 @@
               <w:lang w:val="fr-CH" w:eastAsia="fr-CH" w:bidi="ar-SA"/>
             </w:rPr>
           </w:pPr>
-          <w:hyperlink w:anchor="_Toc453578779" w:history="1">
+          <w:hyperlink w:anchor="_Toc453595927" w:history="1">
             <w:r>
               <w:rPr>
                 <w:rStyle w:val="Lienhypertexte"/>
               </w:rPr>
-              <w:t>Fonctions d’insertion</w:t>
-            </w:r>
-            <w:r>
-              <w:rPr>
-                <w:webHidden/>
+              <w:t>3.3.8</w:t>
+            </w:r>
+            <w:r>
+              <w:rPr>
+                <w:smallCaps w:val="0"/>
+                <w:sz w:val="22"/>
+                <w:szCs w:val="22"/>
+                <w:lang w:val="fr-CH" w:eastAsia="fr-CH" w:bidi="ar-SA"/>
               </w:rPr>
               <w:tab/>
             </w:r>
             <w:r>
               <w:rPr>
+                <w:rStyle w:val="Lienhypertexte"/>
+              </w:rPr>
+              <w:t>page administration membres</w:t>
+            </w:r>
+            <w:r>
+              <w:rPr>
+                <w:webHidden/>
+              </w:rPr>
+              <w:tab/>
+            </w:r>
+            <w:r>
+              <w:rPr>
                 <w:webHidden/>
               </w:rPr>
               <w:fldChar w:fldCharType="begin"/>
@@ -2590,7 +2028,7 @@
               <w:rPr>
                 <w:webHidden/>
               </w:rPr>
-              <w:instrText xml:space="preserve"> PAGEREF _Toc453578779 \h </w:instrText>
+              <w:instrText xml:space="preserve"> PAGEREF _Toc453595927 \h </w:instrText>
             </w:r>
             <w:r>
               <w:rPr>
@@ -2607,7 +2045,7 @@
               <w:rPr>
                 <w:webHidden/>
               </w:rPr>
-              <w:t>18</w:t>
+              <w:t>16</w:t>
             </w:r>
             <w:r>
               <w:rPr>
@@ -2620,6 +2058,9 @@
         <w:p>
           <w:pPr>
             <w:pStyle w:val="TM3"/>
+            <w:tabs>
+              <w:tab w:val="left" w:pos="1325"/>
+            </w:tabs>
             <w:rPr>
               <w:smallCaps w:val="0"/>
               <w:sz w:val="22"/>
@@ -2627,21 +2068,36 @@
               <w:lang w:val="fr-CH" w:eastAsia="fr-CH" w:bidi="ar-SA"/>
             </w:rPr>
           </w:pPr>
-          <w:hyperlink w:anchor="_Toc453578780" w:history="1">
+          <w:hyperlink w:anchor="_Toc453595928" w:history="1">
             <w:r>
               <w:rPr>
                 <w:rStyle w:val="Lienhypertexte"/>
               </w:rPr>
-              <w:t>Fonction de mise a jour</w:t>
-            </w:r>
-            <w:r>
-              <w:rPr>
-                <w:webHidden/>
+              <w:t>3.3.9</w:t>
+            </w:r>
+            <w:r>
+              <w:rPr>
+                <w:smallCaps w:val="0"/>
+                <w:sz w:val="22"/>
+                <w:szCs w:val="22"/>
+                <w:lang w:val="fr-CH" w:eastAsia="fr-CH" w:bidi="ar-SA"/>
               </w:rPr>
               <w:tab/>
             </w:r>
             <w:r>
               <w:rPr>
+                <w:rStyle w:val="Lienhypertexte"/>
+              </w:rPr>
+              <w:t>page créer / modifier concours</w:t>
+            </w:r>
+            <w:r>
+              <w:rPr>
+                <w:webHidden/>
+              </w:rPr>
+              <w:tab/>
+            </w:r>
+            <w:r>
+              <w:rPr>
                 <w:webHidden/>
               </w:rPr>
               <w:fldChar w:fldCharType="begin"/>
@@ -2650,7 +2106,7 @@
               <w:rPr>
                 <w:webHidden/>
               </w:rPr>
-              <w:instrText xml:space="preserve"> PAGEREF _Toc453578780 \h </w:instrText>
+              <w:instrText xml:space="preserve"> PAGEREF _Toc453595928 \h </w:instrText>
             </w:r>
             <w:r>
               <w:rPr>
@@ -2667,7 +2123,7 @@
               <w:rPr>
                 <w:webHidden/>
               </w:rPr>
-              <w:t>18</w:t>
+              <w:t>17</w:t>
             </w:r>
             <w:r>
               <w:rPr>
@@ -2679,7 +2135,10 @@
         </w:p>
         <w:p>
           <w:pPr>
-            <w:pStyle w:val="TM3"/>
+            <w:pStyle w:val="TM2"/>
+            <w:tabs>
+              <w:tab w:val="left" w:pos="878"/>
+            </w:tabs>
             <w:rPr>
               <w:smallCaps w:val="0"/>
               <w:sz w:val="22"/>
@@ -2687,21 +2146,36 @@
               <w:lang w:val="fr-CH" w:eastAsia="fr-CH" w:bidi="ar-SA"/>
             </w:rPr>
           </w:pPr>
-          <w:hyperlink w:anchor="_Toc453578781" w:history="1">
+          <w:hyperlink w:anchor="_Toc453595929" w:history="1">
             <w:r>
               <w:rPr>
                 <w:rStyle w:val="Lienhypertexte"/>
               </w:rPr>
-              <w:t>Fonction de suppression</w:t>
-            </w:r>
-            <w:r>
-              <w:rPr>
-                <w:webHidden/>
+              <w:t>3.4</w:t>
+            </w:r>
+            <w:r>
+              <w:rPr>
+                <w:smallCaps w:val="0"/>
+                <w:sz w:val="22"/>
+                <w:szCs w:val="22"/>
+                <w:lang w:val="fr-CH" w:eastAsia="fr-CH" w:bidi="ar-SA"/>
               </w:rPr>
               <w:tab/>
             </w:r>
             <w:r>
               <w:rPr>
+                <w:rStyle w:val="Lienhypertexte"/>
+              </w:rPr>
+              <w:t>Choix des composants</w:t>
+            </w:r>
+            <w:r>
+              <w:rPr>
+                <w:webHidden/>
+              </w:rPr>
+              <w:tab/>
+            </w:r>
+            <w:r>
+              <w:rPr>
                 <w:webHidden/>
               </w:rPr>
               <w:fldChar w:fldCharType="begin"/>
@@ -2710,7 +2184,7 @@
               <w:rPr>
                 <w:webHidden/>
               </w:rPr>
-              <w:instrText xml:space="preserve"> PAGEREF _Toc453578781 \h </w:instrText>
+              <w:instrText xml:space="preserve"> PAGEREF _Toc453595929 \h </w:instrText>
             </w:r>
             <w:r>
               <w:rPr>
@@ -2727,547 +2201,7 @@
               <w:rPr>
                 <w:webHidden/>
               </w:rPr>
-              <w:t>19</w:t>
-            </w:r>
-            <w:r>
-              <w:rPr>
-                <w:webHidden/>
-              </w:rPr>
-              <w:fldChar w:fldCharType="end"/>
-            </w:r>
-          </w:hyperlink>
-        </w:p>
-        <w:p>
-          <w:pPr>
-            <w:pStyle w:val="TM3"/>
-            <w:rPr>
-              <w:smallCaps w:val="0"/>
-              <w:sz w:val="22"/>
-              <w:szCs w:val="22"/>
-              <w:lang w:val="fr-CH" w:eastAsia="fr-CH" w:bidi="ar-SA"/>
-            </w:rPr>
-          </w:pPr>
-          <w:hyperlink w:anchor="_Toc453578782" w:history="1">
-            <w:r>
-              <w:rPr>
-                <w:rStyle w:val="Lienhypertexte"/>
-              </w:rPr>
-              <w:t>Fonction d’affichage</w:t>
-            </w:r>
-            <w:r>
-              <w:rPr>
-                <w:webHidden/>
-              </w:rPr>
-              <w:tab/>
-            </w:r>
-            <w:r>
-              <w:rPr>
-                <w:webHidden/>
-              </w:rPr>
-              <w:fldChar w:fldCharType="begin"/>
-            </w:r>
-            <w:r>
-              <w:rPr>
-                <w:webHidden/>
-              </w:rPr>
-              <w:instrText xml:space="preserve"> PAGEREF _Toc453578782 \h </w:instrText>
-            </w:r>
-            <w:r>
-              <w:rPr>
-                <w:webHidden/>
-              </w:rPr>
-            </w:r>
-            <w:r>
-              <w:rPr>
-                <w:webHidden/>
-              </w:rPr>
-              <w:fldChar w:fldCharType="separate"/>
-            </w:r>
-            <w:r>
-              <w:rPr>
-                <w:webHidden/>
-              </w:rPr>
-              <w:t>19</w:t>
-            </w:r>
-            <w:r>
-              <w:rPr>
-                <w:webHidden/>
-              </w:rPr>
-              <w:fldChar w:fldCharType="end"/>
-            </w:r>
-          </w:hyperlink>
-        </w:p>
-        <w:p>
-          <w:pPr>
-            <w:pStyle w:val="TM3"/>
-            <w:rPr>
-              <w:smallCaps w:val="0"/>
-              <w:sz w:val="22"/>
-              <w:szCs w:val="22"/>
-              <w:lang w:val="fr-CH" w:eastAsia="fr-CH" w:bidi="ar-SA"/>
-            </w:rPr>
-          </w:pPr>
-          <w:hyperlink w:anchor="_Toc453578783" w:history="1">
-            <w:r>
-              <w:rPr>
-                <w:rStyle w:val="Lienhypertexte"/>
-              </w:rPr>
-              <w:t>Fonction de test</w:t>
-            </w:r>
-            <w:r>
-              <w:rPr>
-                <w:webHidden/>
-              </w:rPr>
-              <w:tab/>
-            </w:r>
-            <w:r>
-              <w:rPr>
-                <w:webHidden/>
-              </w:rPr>
-              <w:fldChar w:fldCharType="begin"/>
-            </w:r>
-            <w:r>
-              <w:rPr>
-                <w:webHidden/>
-              </w:rPr>
-              <w:instrText xml:space="preserve"> PAGEREF _Toc453578783 \h </w:instrText>
-            </w:r>
-            <w:r>
-              <w:rPr>
-                <w:webHidden/>
-              </w:rPr>
-            </w:r>
-            <w:r>
-              <w:rPr>
-                <w:webHidden/>
-              </w:rPr>
-              <w:fldChar w:fldCharType="separate"/>
-            </w:r>
-            <w:r>
-              <w:rPr>
-                <w:webHidden/>
-              </w:rPr>
-              <w:t>21</w:t>
-            </w:r>
-            <w:r>
-              <w:rPr>
-                <w:webHidden/>
-              </w:rPr>
-              <w:fldChar w:fldCharType="end"/>
-            </w:r>
-          </w:hyperlink>
-        </w:p>
-        <w:p>
-          <w:pPr>
-            <w:pStyle w:val="TM3"/>
-            <w:rPr>
-              <w:smallCaps w:val="0"/>
-              <w:sz w:val="22"/>
-              <w:szCs w:val="22"/>
-              <w:lang w:val="fr-CH" w:eastAsia="fr-CH" w:bidi="ar-SA"/>
-            </w:rPr>
-          </w:pPr>
-          <w:hyperlink w:anchor="_Toc453578784" w:history="1">
-            <w:r>
-              <w:rPr>
-                <w:rStyle w:val="Lienhypertexte"/>
-              </w:rPr>
-              <w:t>Fonction diverses</w:t>
-            </w:r>
-            <w:r>
-              <w:rPr>
-                <w:webHidden/>
-              </w:rPr>
-              <w:tab/>
-            </w:r>
-            <w:r>
-              <w:rPr>
-                <w:webHidden/>
-              </w:rPr>
-              <w:fldChar w:fldCharType="begin"/>
-            </w:r>
-            <w:r>
-              <w:rPr>
-                <w:webHidden/>
-              </w:rPr>
-              <w:instrText xml:space="preserve"> PAGEREF _Toc453578784 \h </w:instrText>
-            </w:r>
-            <w:r>
-              <w:rPr>
-                <w:webHidden/>
-              </w:rPr>
-            </w:r>
-            <w:r>
-              <w:rPr>
-                <w:webHidden/>
-              </w:rPr>
-              <w:fldChar w:fldCharType="separate"/>
-            </w:r>
-            <w:r>
-              <w:rPr>
-                <w:webHidden/>
-              </w:rPr>
-              <w:t>22</w:t>
-            </w:r>
-            <w:r>
-              <w:rPr>
-                <w:webHidden/>
-              </w:rPr>
-              <w:fldChar w:fldCharType="end"/>
-            </w:r>
-          </w:hyperlink>
-        </w:p>
-        <w:p>
-          <w:pPr>
-            <w:pStyle w:val="TM2"/>
-            <w:rPr>
-              <w:smallCaps w:val="0"/>
-              <w:sz w:val="22"/>
-              <w:szCs w:val="22"/>
-              <w:lang w:val="fr-CH" w:eastAsia="fr-CH" w:bidi="ar-SA"/>
-            </w:rPr>
-          </w:pPr>
-          <w:hyperlink w:anchor="_Toc453578785" w:history="1">
-            <w:r>
-              <w:rPr>
-                <w:rStyle w:val="Lienhypertexte"/>
-              </w:rPr>
-              <w:t>Tests</w:t>
-            </w:r>
-            <w:r>
-              <w:rPr>
-                <w:webHidden/>
-              </w:rPr>
-              <w:tab/>
-            </w:r>
-            <w:r>
-              <w:rPr>
-                <w:webHidden/>
-              </w:rPr>
-              <w:fldChar w:fldCharType="begin"/>
-            </w:r>
-            <w:r>
-              <w:rPr>
-                <w:webHidden/>
-              </w:rPr>
-              <w:instrText xml:space="preserve"> PAGEREF _Toc453578785 \h </w:instrText>
-            </w:r>
-            <w:r>
-              <w:rPr>
-                <w:webHidden/>
-              </w:rPr>
-            </w:r>
-            <w:r>
-              <w:rPr>
-                <w:webHidden/>
-              </w:rPr>
-              <w:fldChar w:fldCharType="separate"/>
-            </w:r>
-            <w:r>
-              <w:rPr>
-                <w:webHidden/>
-              </w:rPr>
-              <w:t>22</w:t>
-            </w:r>
-            <w:r>
-              <w:rPr>
-                <w:webHidden/>
-              </w:rPr>
-              <w:fldChar w:fldCharType="end"/>
-            </w:r>
-          </w:hyperlink>
-        </w:p>
-        <w:p>
-          <w:pPr>
-            <w:pStyle w:val="TM3"/>
-            <w:rPr>
-              <w:smallCaps w:val="0"/>
-              <w:sz w:val="22"/>
-              <w:szCs w:val="22"/>
-              <w:lang w:val="fr-CH" w:eastAsia="fr-CH" w:bidi="ar-SA"/>
-            </w:rPr>
-          </w:pPr>
-          <w:hyperlink w:anchor="_Toc453578786" w:history="1">
-            <w:r>
-              <w:rPr>
-                <w:rStyle w:val="Lienhypertexte"/>
-              </w:rPr>
-              <w:t>Procedure de tests</w:t>
-            </w:r>
-            <w:r>
-              <w:rPr>
-                <w:webHidden/>
-              </w:rPr>
-              <w:tab/>
-            </w:r>
-            <w:r>
-              <w:rPr>
-                <w:webHidden/>
-              </w:rPr>
-              <w:fldChar w:fldCharType="begin"/>
-            </w:r>
-            <w:r>
-              <w:rPr>
-                <w:webHidden/>
-              </w:rPr>
-              <w:instrText xml:space="preserve"> PAGEREF _Toc453578786 \h </w:instrText>
-            </w:r>
-            <w:r>
-              <w:rPr>
-                <w:webHidden/>
-              </w:rPr>
-            </w:r>
-            <w:r>
-              <w:rPr>
-                <w:webHidden/>
-              </w:rPr>
-              <w:fldChar w:fldCharType="separate"/>
-            </w:r>
-            <w:r>
-              <w:rPr>
-                <w:webHidden/>
-              </w:rPr>
-              <w:t>22</w:t>
-            </w:r>
-            <w:r>
-              <w:rPr>
-                <w:webHidden/>
-              </w:rPr>
-              <w:fldChar w:fldCharType="end"/>
-            </w:r>
-          </w:hyperlink>
-        </w:p>
-        <w:p>
-          <w:pPr>
-            <w:pStyle w:val="TM3"/>
-            <w:rPr>
-              <w:smallCaps w:val="0"/>
-              <w:sz w:val="22"/>
-              <w:szCs w:val="22"/>
-              <w:lang w:val="fr-CH" w:eastAsia="fr-CH" w:bidi="ar-SA"/>
-            </w:rPr>
-          </w:pPr>
-          <w:hyperlink w:anchor="_Toc453578787" w:history="1">
-            <w:r>
-              <w:rPr>
-                <w:rStyle w:val="Lienhypertexte"/>
-              </w:rPr>
-              <w:t>Rapport de tests</w:t>
-            </w:r>
-            <w:r>
-              <w:rPr>
-                <w:webHidden/>
-              </w:rPr>
-              <w:tab/>
-            </w:r>
-            <w:r>
-              <w:rPr>
-                <w:webHidden/>
-              </w:rPr>
-              <w:fldChar w:fldCharType="begin"/>
-            </w:r>
-            <w:r>
-              <w:rPr>
-                <w:webHidden/>
-              </w:rPr>
-              <w:instrText xml:space="preserve"> PAGEREF _Toc453578787 \h </w:instrText>
-            </w:r>
-            <w:r>
-              <w:rPr>
-                <w:webHidden/>
-              </w:rPr>
-            </w:r>
-            <w:r>
-              <w:rPr>
-                <w:webHidden/>
-              </w:rPr>
-              <w:fldChar w:fldCharType="separate"/>
-            </w:r>
-            <w:r>
-              <w:rPr>
-                <w:webHidden/>
-              </w:rPr>
-              <w:t>23</w:t>
-            </w:r>
-            <w:r>
-              <w:rPr>
-                <w:webHidden/>
-              </w:rPr>
-              <w:fldChar w:fldCharType="end"/>
-            </w:r>
-          </w:hyperlink>
-        </w:p>
-        <w:p>
-          <w:pPr>
-            <w:pStyle w:val="TM2"/>
-            <w:rPr>
-              <w:smallCaps w:val="0"/>
-              <w:sz w:val="22"/>
-              <w:szCs w:val="22"/>
-              <w:lang w:val="fr-CH" w:eastAsia="fr-CH" w:bidi="ar-SA"/>
-            </w:rPr>
-          </w:pPr>
-          <w:hyperlink w:anchor="_Toc453578788" w:history="1">
-            <w:r>
-              <w:rPr>
-                <w:rStyle w:val="Lienhypertexte"/>
-              </w:rPr>
-              <w:t>Explication des éventuels différents choix d’une méthode de résolution</w:t>
-            </w:r>
-            <w:r>
-              <w:rPr>
-                <w:webHidden/>
-              </w:rPr>
-              <w:tab/>
-            </w:r>
-            <w:r>
-              <w:rPr>
-                <w:webHidden/>
-              </w:rPr>
-              <w:fldChar w:fldCharType="begin"/>
-            </w:r>
-            <w:r>
-              <w:rPr>
-                <w:webHidden/>
-              </w:rPr>
-              <w:instrText xml:space="preserve"> PAGEREF _Toc453578788 \h </w:instrText>
-            </w:r>
-            <w:r>
-              <w:rPr>
-                <w:webHidden/>
-              </w:rPr>
-            </w:r>
-            <w:r>
-              <w:rPr>
-                <w:webHidden/>
-              </w:rPr>
-              <w:fldChar w:fldCharType="separate"/>
-            </w:r>
-            <w:r>
-              <w:rPr>
-                <w:webHidden/>
-              </w:rPr>
-              <w:t>24</w:t>
-            </w:r>
-            <w:r>
-              <w:rPr>
-                <w:webHidden/>
-              </w:rPr>
-              <w:fldChar w:fldCharType="end"/>
-            </w:r>
-          </w:hyperlink>
-        </w:p>
-        <w:p>
-          <w:pPr>
-            <w:pStyle w:val="TM2"/>
-            <w:rPr>
-              <w:smallCaps w:val="0"/>
-              <w:sz w:val="22"/>
-              <w:szCs w:val="22"/>
-              <w:lang w:val="fr-CH" w:eastAsia="fr-CH" w:bidi="ar-SA"/>
-            </w:rPr>
-          </w:pPr>
-          <w:hyperlink w:anchor="_Toc453578789" w:history="1">
-            <w:r>
-              <w:rPr>
-                <w:rStyle w:val="Lienhypertexte"/>
-              </w:rPr>
-              <w:t>On commence par l’aspect global et on termine par le particulier</w:t>
-            </w:r>
-            <w:r>
-              <w:rPr>
-                <w:webHidden/>
-              </w:rPr>
-              <w:tab/>
-            </w:r>
-            <w:r>
-              <w:rPr>
-                <w:webHidden/>
-              </w:rPr>
-              <w:fldChar w:fldCharType="begin"/>
-            </w:r>
-            <w:r>
-              <w:rPr>
-                <w:webHidden/>
-              </w:rPr>
-              <w:instrText xml:space="preserve"> PAGEREF _Toc453578789 \h </w:instrText>
-            </w:r>
-            <w:r>
-              <w:rPr>
-                <w:webHidden/>
-              </w:rPr>
-            </w:r>
-            <w:r>
-              <w:rPr>
-                <w:webHidden/>
-              </w:rPr>
-              <w:fldChar w:fldCharType="separate"/>
-            </w:r>
-            <w:r>
-              <w:rPr>
-                <w:webHidden/>
-              </w:rPr>
-              <w:t>24</w:t>
-            </w:r>
-            <w:r>
-              <w:rPr>
-                <w:webHidden/>
-              </w:rPr>
-              <w:fldChar w:fldCharType="end"/>
-            </w:r>
-          </w:hyperlink>
-        </w:p>
-        <w:p>
-          <w:pPr>
-            <w:pStyle w:val="TM2"/>
-            <w:rPr>
-              <w:smallCaps w:val="0"/>
-              <w:sz w:val="22"/>
-              <w:szCs w:val="22"/>
-              <w:lang w:val="fr-CH" w:eastAsia="fr-CH" w:bidi="ar-SA"/>
-            </w:rPr>
-          </w:pPr>
-          <w:hyperlink w:anchor="_Toc453578790" w:history="1">
-            <w:r>
-              <w:rPr>
-                <w:rStyle w:val="Lienhypertexte"/>
-              </w:rPr>
-              <w:t>Pseudo code ou des structogrammes</w:t>
-            </w:r>
-            <w:r>
-              <w:rPr>
-                <w:webHidden/>
-              </w:rPr>
-              <w:tab/>
-            </w:r>
-            <w:r>
-              <w:rPr>
-                <w:webHidden/>
-              </w:rPr>
-              <w:fldChar w:fldCharType="begin"/>
-            </w:r>
-            <w:r>
-              <w:rPr>
-                <w:webHidden/>
-              </w:rPr>
-              <w:instrText xml:space="preserve"> PAGEREF _Toc453578790 \h </w:instrText>
-            </w:r>
-            <w:r>
-              <w:rPr>
-                <w:webHidden/>
-              </w:rPr>
-            </w:r>
-            <w:r>
-              <w:rPr>
-                <w:webHidden/>
-              </w:rPr>
-              <w:fldChar w:fldCharType="separate"/>
-            </w:r>
-            <w:r>
-              <w:rPr>
-                <w:webHidden/>
-              </w:rPr>
-              <w:t>25</w:t>
+              <w:t>17</w:t>
             </w:r>
             <w:r>
               <w:rPr>
@@ -3280,6 +2214,9 @@
         <w:p>
           <w:pPr>
             <w:pStyle w:val="TM1"/>
+            <w:tabs>
+              <w:tab w:val="left" w:pos="446"/>
+            </w:tabs>
             <w:rPr>
               <w:smallCaps w:val="0"/>
               <w:color w:val="auto"/>
@@ -3288,21 +2225,37 @@
               <w:lang w:val="fr-CH" w:eastAsia="fr-CH" w:bidi="ar-SA"/>
             </w:rPr>
           </w:pPr>
-          <w:hyperlink w:anchor="_Toc453578791" w:history="1">
+          <w:hyperlink w:anchor="_Toc453595930" w:history="1">
             <w:r>
               <w:rPr>
                 <w:rStyle w:val="Lienhypertexte"/>
               </w:rPr>
-              <w:t>Protocole de tests</w:t>
-            </w:r>
-            <w:r>
-              <w:rPr>
-                <w:webHidden/>
+              <w:t>4</w:t>
+            </w:r>
+            <w:r>
+              <w:rPr>
+                <w:smallCaps w:val="0"/>
+                <w:color w:val="auto"/>
+                <w:sz w:val="22"/>
+                <w:szCs w:val="22"/>
+                <w:lang w:val="fr-CH" w:eastAsia="fr-CH" w:bidi="ar-SA"/>
               </w:rPr>
               <w:tab/>
             </w:r>
             <w:r>
               <w:rPr>
+                <w:rStyle w:val="Lienhypertexte"/>
+              </w:rPr>
+              <w:t>Analyse organique</w:t>
+            </w:r>
+            <w:r>
+              <w:rPr>
+                <w:webHidden/>
+              </w:rPr>
+              <w:tab/>
+            </w:r>
+            <w:r>
+              <w:rPr>
                 <w:webHidden/>
               </w:rPr>
               <w:fldChar w:fldCharType="begin"/>
@@ -3311,7 +2264,7 @@
               <w:rPr>
                 <w:webHidden/>
               </w:rPr>
-              <w:instrText xml:space="preserve"> PAGEREF _Toc453578791 \h </w:instrText>
+              <w:instrText xml:space="preserve"> PAGEREF _Toc453595930 \h </w:instrText>
             </w:r>
             <w:r>
               <w:rPr>
@@ -3328,7 +2281,7 @@
               <w:rPr>
                 <w:webHidden/>
               </w:rPr>
-              <w:t>25</w:t>
+              <w:t>17</w:t>
             </w:r>
             <w:r>
               <w:rPr>
@@ -3341,6 +2294,9 @@
         <w:p>
           <w:pPr>
             <w:pStyle w:val="TM2"/>
+            <w:tabs>
+              <w:tab w:val="left" w:pos="878"/>
+            </w:tabs>
             <w:rPr>
               <w:smallCaps w:val="0"/>
               <w:sz w:val="22"/>
@@ -3348,21 +2304,36 @@
               <w:lang w:val="fr-CH" w:eastAsia="fr-CH" w:bidi="ar-SA"/>
             </w:rPr>
           </w:pPr>
-          <w:hyperlink w:anchor="_Toc453578792" w:history="1">
+          <w:hyperlink w:anchor="_Toc453595931" w:history="1">
             <w:r>
               <w:rPr>
                 <w:rStyle w:val="Lienhypertexte"/>
               </w:rPr>
-              <w:t>Plan de tests</w:t>
-            </w:r>
-            <w:r>
-              <w:rPr>
-                <w:webHidden/>
+              <w:t>4.1</w:t>
+            </w:r>
+            <w:r>
+              <w:rPr>
+                <w:smallCaps w:val="0"/>
+                <w:sz w:val="22"/>
+                <w:szCs w:val="22"/>
+                <w:lang w:val="fr-CH" w:eastAsia="fr-CH" w:bidi="ar-SA"/>
               </w:rPr>
               <w:tab/>
             </w:r>
             <w:r>
               <w:rPr>
+                <w:rStyle w:val="Lienhypertexte"/>
+              </w:rPr>
+              <w:t>Généralites</w:t>
+            </w:r>
+            <w:r>
+              <w:rPr>
+                <w:webHidden/>
+              </w:rPr>
+              <w:tab/>
+            </w:r>
+            <w:r>
+              <w:rPr>
                 <w:webHidden/>
               </w:rPr>
               <w:fldChar w:fldCharType="begin"/>
@@ -3371,7 +2342,7 @@
               <w:rPr>
                 <w:webHidden/>
               </w:rPr>
-              <w:instrText xml:space="preserve"> PAGEREF _Toc453578792 \h </w:instrText>
+              <w:instrText xml:space="preserve"> PAGEREF _Toc453595931 \h </w:instrText>
             </w:r>
             <w:r>
               <w:rPr>
@@ -3388,7 +2359,7 @@
               <w:rPr>
                 <w:webHidden/>
               </w:rPr>
-              <w:t>25</w:t>
+              <w:t>17</w:t>
             </w:r>
             <w:r>
               <w:rPr>
@@ -3401,6 +2372,9 @@
         <w:p>
           <w:pPr>
             <w:pStyle w:val="TM2"/>
+            <w:tabs>
+              <w:tab w:val="left" w:pos="878"/>
+            </w:tabs>
             <w:rPr>
               <w:smallCaps w:val="0"/>
               <w:sz w:val="22"/>
@@ -3408,21 +2382,36 @@
               <w:lang w:val="fr-CH" w:eastAsia="fr-CH" w:bidi="ar-SA"/>
             </w:rPr>
           </w:pPr>
-          <w:hyperlink w:anchor="_Toc453578793" w:history="1">
+          <w:hyperlink w:anchor="_Toc453595932" w:history="1">
             <w:r>
               <w:rPr>
                 <w:rStyle w:val="Lienhypertexte"/>
               </w:rPr>
-              <w:t>Rapport de tests</w:t>
-            </w:r>
-            <w:r>
-              <w:rPr>
-                <w:webHidden/>
+              <w:t>4.2</w:t>
+            </w:r>
+            <w:r>
+              <w:rPr>
+                <w:smallCaps w:val="0"/>
+                <w:sz w:val="22"/>
+                <w:szCs w:val="22"/>
+                <w:lang w:val="fr-CH" w:eastAsia="fr-CH" w:bidi="ar-SA"/>
               </w:rPr>
               <w:tab/>
             </w:r>
             <w:r>
               <w:rPr>
+                <w:rStyle w:val="Lienhypertexte"/>
+              </w:rPr>
+              <w:t>Modèle relationnel</w:t>
+            </w:r>
+            <w:r>
+              <w:rPr>
+                <w:webHidden/>
+              </w:rPr>
+              <w:tab/>
+            </w:r>
+            <w:r>
+              <w:rPr>
                 <w:webHidden/>
               </w:rPr>
               <w:fldChar w:fldCharType="begin"/>
@@ -3431,7 +2420,7 @@
               <w:rPr>
                 <w:webHidden/>
               </w:rPr>
-              <w:instrText xml:space="preserve"> PAGEREF _Toc453578793 \h </w:instrText>
+              <w:instrText xml:space="preserve"> PAGEREF _Toc453595932 \h </w:instrText>
             </w:r>
             <w:r>
               <w:rPr>
@@ -3448,7 +2437,1333 @@
               <w:rPr>
                 <w:webHidden/>
               </w:rPr>
+              <w:t>18</w:t>
+            </w:r>
+            <w:r>
+              <w:rPr>
+                <w:webHidden/>
+              </w:rPr>
+              <w:fldChar w:fldCharType="end"/>
+            </w:r>
+          </w:hyperlink>
+        </w:p>
+        <w:p>
+          <w:pPr>
+            <w:pStyle w:val="TM3"/>
+            <w:tabs>
+              <w:tab w:val="left" w:pos="1325"/>
+            </w:tabs>
+            <w:rPr>
+              <w:smallCaps w:val="0"/>
+              <w:sz w:val="22"/>
+              <w:szCs w:val="22"/>
+              <w:lang w:val="fr-CH" w:eastAsia="fr-CH" w:bidi="ar-SA"/>
+            </w:rPr>
+          </w:pPr>
+          <w:hyperlink w:anchor="_Toc453595933" w:history="1">
+            <w:r>
+              <w:rPr>
+                <w:rStyle w:val="Lienhypertexte"/>
+              </w:rPr>
+              <w:t>4.2.1</w:t>
+            </w:r>
+            <w:r>
+              <w:rPr>
+                <w:smallCaps w:val="0"/>
+                <w:sz w:val="22"/>
+                <w:szCs w:val="22"/>
+                <w:lang w:val="fr-CH" w:eastAsia="fr-CH" w:bidi="ar-SA"/>
+              </w:rPr>
+              <w:tab/>
+            </w:r>
+            <w:r>
+              <w:rPr>
+                <w:rStyle w:val="Lienhypertexte"/>
+              </w:rPr>
+              <w:t>Schéma initial</w:t>
+            </w:r>
+            <w:r>
+              <w:rPr>
+                <w:webHidden/>
+              </w:rPr>
+              <w:tab/>
+            </w:r>
+            <w:r>
+              <w:rPr>
+                <w:webHidden/>
+              </w:rPr>
+              <w:fldChar w:fldCharType="begin"/>
+            </w:r>
+            <w:r>
+              <w:rPr>
+                <w:webHidden/>
+              </w:rPr>
+              <w:instrText xml:space="preserve"> PAGEREF _Toc453595933 \h </w:instrText>
+            </w:r>
+            <w:r>
+              <w:rPr>
+                <w:webHidden/>
+              </w:rPr>
+            </w:r>
+            <w:r>
+              <w:rPr>
+                <w:webHidden/>
+              </w:rPr>
+              <w:fldChar w:fldCharType="separate"/>
+            </w:r>
+            <w:r>
+              <w:rPr>
+                <w:webHidden/>
+              </w:rPr>
+              <w:t>18</w:t>
+            </w:r>
+            <w:r>
+              <w:rPr>
+                <w:webHidden/>
+              </w:rPr>
+              <w:fldChar w:fldCharType="end"/>
+            </w:r>
+          </w:hyperlink>
+        </w:p>
+        <w:p>
+          <w:pPr>
+            <w:pStyle w:val="TM3"/>
+            <w:tabs>
+              <w:tab w:val="left" w:pos="1325"/>
+            </w:tabs>
+            <w:rPr>
+              <w:smallCaps w:val="0"/>
+              <w:sz w:val="22"/>
+              <w:szCs w:val="22"/>
+              <w:lang w:val="fr-CH" w:eastAsia="fr-CH" w:bidi="ar-SA"/>
+            </w:rPr>
+          </w:pPr>
+          <w:hyperlink w:anchor="_Toc453595934" w:history="1">
+            <w:r>
+              <w:rPr>
+                <w:rStyle w:val="Lienhypertexte"/>
+              </w:rPr>
+              <w:t>4.2.2</w:t>
+            </w:r>
+            <w:r>
+              <w:rPr>
+                <w:smallCaps w:val="0"/>
+                <w:sz w:val="22"/>
+                <w:szCs w:val="22"/>
+                <w:lang w:val="fr-CH" w:eastAsia="fr-CH" w:bidi="ar-SA"/>
+              </w:rPr>
+              <w:tab/>
+            </w:r>
+            <w:r>
+              <w:rPr>
+                <w:rStyle w:val="Lienhypertexte"/>
+              </w:rPr>
+              <w:t>schema final</w:t>
+            </w:r>
+            <w:r>
+              <w:rPr>
+                <w:webHidden/>
+              </w:rPr>
+              <w:tab/>
+            </w:r>
+            <w:r>
+              <w:rPr>
+                <w:webHidden/>
+              </w:rPr>
+              <w:fldChar w:fldCharType="begin"/>
+            </w:r>
+            <w:r>
+              <w:rPr>
+                <w:webHidden/>
+              </w:rPr>
+              <w:instrText xml:space="preserve"> PAGEREF _Toc453595934 \h </w:instrText>
+            </w:r>
+            <w:r>
+              <w:rPr>
+                <w:webHidden/>
+              </w:rPr>
+            </w:r>
+            <w:r>
+              <w:rPr>
+                <w:webHidden/>
+              </w:rPr>
+              <w:fldChar w:fldCharType="separate"/>
+            </w:r>
+            <w:r>
+              <w:rPr>
+                <w:webHidden/>
+              </w:rPr>
+              <w:t>19</w:t>
+            </w:r>
+            <w:r>
+              <w:rPr>
+                <w:webHidden/>
+              </w:rPr>
+              <w:fldChar w:fldCharType="end"/>
+            </w:r>
+          </w:hyperlink>
+        </w:p>
+        <w:p>
+          <w:pPr>
+            <w:pStyle w:val="TM2"/>
+            <w:tabs>
+              <w:tab w:val="left" w:pos="878"/>
+            </w:tabs>
+            <w:rPr>
+              <w:smallCaps w:val="0"/>
+              <w:sz w:val="22"/>
+              <w:szCs w:val="22"/>
+              <w:lang w:val="fr-CH" w:eastAsia="fr-CH" w:bidi="ar-SA"/>
+            </w:rPr>
+          </w:pPr>
+          <w:hyperlink w:anchor="_Toc453595935" w:history="1">
+            <w:r>
+              <w:rPr>
+                <w:rStyle w:val="Lienhypertexte"/>
+              </w:rPr>
+              <w:t>4.3</w:t>
+            </w:r>
+            <w:r>
+              <w:rPr>
+                <w:smallCaps w:val="0"/>
+                <w:sz w:val="22"/>
+                <w:szCs w:val="22"/>
+                <w:lang w:val="fr-CH" w:eastAsia="fr-CH" w:bidi="ar-SA"/>
+              </w:rPr>
+              <w:tab/>
+            </w:r>
+            <w:r>
+              <w:rPr>
+                <w:rStyle w:val="Lienhypertexte"/>
+              </w:rPr>
+              <w:t>Description des tables</w:t>
+            </w:r>
+            <w:r>
+              <w:rPr>
+                <w:webHidden/>
+              </w:rPr>
+              <w:tab/>
+            </w:r>
+            <w:r>
+              <w:rPr>
+                <w:webHidden/>
+              </w:rPr>
+              <w:fldChar w:fldCharType="begin"/>
+            </w:r>
+            <w:r>
+              <w:rPr>
+                <w:webHidden/>
+              </w:rPr>
+              <w:instrText xml:space="preserve"> PAGEREF _Toc453595935 \h </w:instrText>
+            </w:r>
+            <w:r>
+              <w:rPr>
+                <w:webHidden/>
+              </w:rPr>
+            </w:r>
+            <w:r>
+              <w:rPr>
+                <w:webHidden/>
+              </w:rPr>
+              <w:fldChar w:fldCharType="separate"/>
+            </w:r>
+            <w:r>
+              <w:rPr>
+                <w:webHidden/>
+              </w:rPr>
+              <w:t>19</w:t>
+            </w:r>
+            <w:r>
+              <w:rPr>
+                <w:webHidden/>
+              </w:rPr>
+              <w:fldChar w:fldCharType="end"/>
+            </w:r>
+          </w:hyperlink>
+        </w:p>
+        <w:p>
+          <w:pPr>
+            <w:pStyle w:val="TM3"/>
+            <w:tabs>
+              <w:tab w:val="left" w:pos="1325"/>
+            </w:tabs>
+            <w:rPr>
+              <w:smallCaps w:val="0"/>
+              <w:sz w:val="22"/>
+              <w:szCs w:val="22"/>
+              <w:lang w:val="fr-CH" w:eastAsia="fr-CH" w:bidi="ar-SA"/>
+            </w:rPr>
+          </w:pPr>
+          <w:hyperlink w:anchor="_Toc453595936" w:history="1">
+            <w:r>
+              <w:rPr>
+                <w:rStyle w:val="Lienhypertexte"/>
+              </w:rPr>
+              <w:t>4.3.1</w:t>
+            </w:r>
+            <w:r>
+              <w:rPr>
+                <w:smallCaps w:val="0"/>
+                <w:sz w:val="22"/>
+                <w:szCs w:val="22"/>
+                <w:lang w:val="fr-CH" w:eastAsia="fr-CH" w:bidi="ar-SA"/>
+              </w:rPr>
+              <w:tab/>
+            </w:r>
+            <w:r>
+              <w:rPr>
+                <w:rStyle w:val="Lienhypertexte"/>
+              </w:rPr>
+              <w:t>t_concours</w:t>
+            </w:r>
+            <w:r>
+              <w:rPr>
+                <w:webHidden/>
+              </w:rPr>
+              <w:tab/>
+            </w:r>
+            <w:r>
+              <w:rPr>
+                <w:webHidden/>
+              </w:rPr>
+              <w:fldChar w:fldCharType="begin"/>
+            </w:r>
+            <w:r>
+              <w:rPr>
+                <w:webHidden/>
+              </w:rPr>
+              <w:instrText xml:space="preserve"> PAGEREF _Toc453595936 \h </w:instrText>
+            </w:r>
+            <w:r>
+              <w:rPr>
+                <w:webHidden/>
+              </w:rPr>
+            </w:r>
+            <w:r>
+              <w:rPr>
+                <w:webHidden/>
+              </w:rPr>
+              <w:fldChar w:fldCharType="separate"/>
+            </w:r>
+            <w:r>
+              <w:rPr>
+                <w:webHidden/>
+              </w:rPr>
+              <w:t>19</w:t>
+            </w:r>
+            <w:r>
+              <w:rPr>
+                <w:webHidden/>
+              </w:rPr>
+              <w:fldChar w:fldCharType="end"/>
+            </w:r>
+          </w:hyperlink>
+        </w:p>
+        <w:p>
+          <w:pPr>
+            <w:pStyle w:val="TM3"/>
+            <w:tabs>
+              <w:tab w:val="left" w:pos="1325"/>
+            </w:tabs>
+            <w:rPr>
+              <w:smallCaps w:val="0"/>
+              <w:sz w:val="22"/>
+              <w:szCs w:val="22"/>
+              <w:lang w:val="fr-CH" w:eastAsia="fr-CH" w:bidi="ar-SA"/>
+            </w:rPr>
+          </w:pPr>
+          <w:hyperlink w:anchor="_Toc453595937" w:history="1">
+            <w:r>
+              <w:rPr>
+                <w:rStyle w:val="Lienhypertexte"/>
+              </w:rPr>
+              <w:t>4.3.2</w:t>
+            </w:r>
+            <w:r>
+              <w:rPr>
+                <w:smallCaps w:val="0"/>
+                <w:sz w:val="22"/>
+                <w:szCs w:val="22"/>
+                <w:lang w:val="fr-CH" w:eastAsia="fr-CH" w:bidi="ar-SA"/>
+              </w:rPr>
+              <w:tab/>
+            </w:r>
+            <w:r>
+              <w:rPr>
+                <w:rStyle w:val="Lienhypertexte"/>
+              </w:rPr>
+              <w:t>T_inscrits</w:t>
+            </w:r>
+            <w:r>
+              <w:rPr>
+                <w:webHidden/>
+              </w:rPr>
+              <w:tab/>
+            </w:r>
+            <w:r>
+              <w:rPr>
+                <w:webHidden/>
+              </w:rPr>
+              <w:fldChar w:fldCharType="begin"/>
+            </w:r>
+            <w:r>
+              <w:rPr>
+                <w:webHidden/>
+              </w:rPr>
+              <w:instrText xml:space="preserve"> PAGEREF _Toc453595937 \h </w:instrText>
+            </w:r>
+            <w:r>
+              <w:rPr>
+                <w:webHidden/>
+              </w:rPr>
+            </w:r>
+            <w:r>
+              <w:rPr>
+                <w:webHidden/>
+              </w:rPr>
+              <w:fldChar w:fldCharType="separate"/>
+            </w:r>
+            <w:r>
+              <w:rPr>
+                <w:webHidden/>
+              </w:rPr>
+              <w:t>20</w:t>
+            </w:r>
+            <w:r>
+              <w:rPr>
+                <w:webHidden/>
+              </w:rPr>
+              <w:fldChar w:fldCharType="end"/>
+            </w:r>
+          </w:hyperlink>
+        </w:p>
+        <w:p>
+          <w:pPr>
+            <w:pStyle w:val="TM3"/>
+            <w:tabs>
+              <w:tab w:val="left" w:pos="1325"/>
+            </w:tabs>
+            <w:rPr>
+              <w:smallCaps w:val="0"/>
+              <w:sz w:val="22"/>
+              <w:szCs w:val="22"/>
+              <w:lang w:val="fr-CH" w:eastAsia="fr-CH" w:bidi="ar-SA"/>
+            </w:rPr>
+          </w:pPr>
+          <w:hyperlink w:anchor="_Toc453595938" w:history="1">
+            <w:r>
+              <w:rPr>
+                <w:rStyle w:val="Lienhypertexte"/>
+              </w:rPr>
+              <w:t>4.3.3</w:t>
+            </w:r>
+            <w:r>
+              <w:rPr>
+                <w:smallCaps w:val="0"/>
+                <w:sz w:val="22"/>
+                <w:szCs w:val="22"/>
+                <w:lang w:val="fr-CH" w:eastAsia="fr-CH" w:bidi="ar-SA"/>
+              </w:rPr>
+              <w:tab/>
+            </w:r>
+            <w:r>
+              <w:rPr>
+                <w:rStyle w:val="Lienhypertexte"/>
+              </w:rPr>
+              <w:t>T_membres</w:t>
+            </w:r>
+            <w:r>
+              <w:rPr>
+                <w:webHidden/>
+              </w:rPr>
+              <w:tab/>
+            </w:r>
+            <w:r>
+              <w:rPr>
+                <w:webHidden/>
+              </w:rPr>
+              <w:fldChar w:fldCharType="begin"/>
+            </w:r>
+            <w:r>
+              <w:rPr>
+                <w:webHidden/>
+              </w:rPr>
+              <w:instrText xml:space="preserve"> PAGEREF _Toc453595938 \h </w:instrText>
+            </w:r>
+            <w:r>
+              <w:rPr>
+                <w:webHidden/>
+              </w:rPr>
+            </w:r>
+            <w:r>
+              <w:rPr>
+                <w:webHidden/>
+              </w:rPr>
+              <w:fldChar w:fldCharType="separate"/>
+            </w:r>
+            <w:r>
+              <w:rPr>
+                <w:webHidden/>
+              </w:rPr>
+              <w:t>20</w:t>
+            </w:r>
+            <w:r>
+              <w:rPr>
+                <w:webHidden/>
+              </w:rPr>
+              <w:fldChar w:fldCharType="end"/>
+            </w:r>
+          </w:hyperlink>
+        </w:p>
+        <w:p>
+          <w:pPr>
+            <w:pStyle w:val="TM2"/>
+            <w:tabs>
+              <w:tab w:val="left" w:pos="878"/>
+            </w:tabs>
+            <w:rPr>
+              <w:smallCaps w:val="0"/>
+              <w:sz w:val="22"/>
+              <w:szCs w:val="22"/>
+              <w:lang w:val="fr-CH" w:eastAsia="fr-CH" w:bidi="ar-SA"/>
+            </w:rPr>
+          </w:pPr>
+          <w:hyperlink w:anchor="_Toc453595939" w:history="1">
+            <w:r>
+              <w:rPr>
+                <w:rStyle w:val="Lienhypertexte"/>
+              </w:rPr>
+              <w:t>4.4</w:t>
+            </w:r>
+            <w:r>
+              <w:rPr>
+                <w:smallCaps w:val="0"/>
+                <w:sz w:val="22"/>
+                <w:szCs w:val="22"/>
+                <w:lang w:val="fr-CH" w:eastAsia="fr-CH" w:bidi="ar-SA"/>
+              </w:rPr>
+              <w:tab/>
+            </w:r>
+            <w:r>
+              <w:rPr>
+                <w:rStyle w:val="Lienhypertexte"/>
+              </w:rPr>
+              <w:t>Description detaillee des fonctions</w:t>
+            </w:r>
+            <w:r>
+              <w:rPr>
+                <w:webHidden/>
+              </w:rPr>
+              <w:tab/>
+            </w:r>
+            <w:r>
+              <w:rPr>
+                <w:webHidden/>
+              </w:rPr>
+              <w:fldChar w:fldCharType="begin"/>
+            </w:r>
+            <w:r>
+              <w:rPr>
+                <w:webHidden/>
+              </w:rPr>
+              <w:instrText xml:space="preserve"> PAGEREF _Toc453595939 \h </w:instrText>
+            </w:r>
+            <w:r>
+              <w:rPr>
+                <w:webHidden/>
+              </w:rPr>
+            </w:r>
+            <w:r>
+              <w:rPr>
+                <w:webHidden/>
+              </w:rPr>
+              <w:fldChar w:fldCharType="separate"/>
+            </w:r>
+            <w:r>
+              <w:rPr>
+                <w:webHidden/>
+              </w:rPr>
+              <w:t>21</w:t>
+            </w:r>
+            <w:r>
+              <w:rPr>
+                <w:webHidden/>
+              </w:rPr>
+              <w:fldChar w:fldCharType="end"/>
+            </w:r>
+          </w:hyperlink>
+        </w:p>
+        <w:p>
+          <w:pPr>
+            <w:pStyle w:val="TM3"/>
+            <w:tabs>
+              <w:tab w:val="left" w:pos="1325"/>
+            </w:tabs>
+            <w:rPr>
+              <w:smallCaps w:val="0"/>
+              <w:sz w:val="22"/>
+              <w:szCs w:val="22"/>
+              <w:lang w:val="fr-CH" w:eastAsia="fr-CH" w:bidi="ar-SA"/>
+            </w:rPr>
+          </w:pPr>
+          <w:hyperlink w:anchor="_Toc453595940" w:history="1">
+            <w:r>
+              <w:rPr>
+                <w:rStyle w:val="Lienhypertexte"/>
+              </w:rPr>
+              <w:t>4.4.1</w:t>
+            </w:r>
+            <w:r>
+              <w:rPr>
+                <w:smallCaps w:val="0"/>
+                <w:sz w:val="22"/>
+                <w:szCs w:val="22"/>
+                <w:lang w:val="fr-CH" w:eastAsia="fr-CH" w:bidi="ar-SA"/>
+              </w:rPr>
+              <w:tab/>
+            </w:r>
+            <w:r>
+              <w:rPr>
+                <w:rStyle w:val="Lienhypertexte"/>
+              </w:rPr>
+              <w:t>Fonctions de connexion</w:t>
+            </w:r>
+            <w:r>
+              <w:rPr>
+                <w:webHidden/>
+              </w:rPr>
+              <w:tab/>
+            </w:r>
+            <w:r>
+              <w:rPr>
+                <w:webHidden/>
+              </w:rPr>
+              <w:fldChar w:fldCharType="begin"/>
+            </w:r>
+            <w:r>
+              <w:rPr>
+                <w:webHidden/>
+              </w:rPr>
+              <w:instrText xml:space="preserve"> PAGEREF _Toc453595940 \h </w:instrText>
+            </w:r>
+            <w:r>
+              <w:rPr>
+                <w:webHidden/>
+              </w:rPr>
+            </w:r>
+            <w:r>
+              <w:rPr>
+                <w:webHidden/>
+              </w:rPr>
+              <w:fldChar w:fldCharType="separate"/>
+            </w:r>
+            <w:r>
+              <w:rPr>
+                <w:webHidden/>
+              </w:rPr>
+              <w:t>21</w:t>
+            </w:r>
+            <w:r>
+              <w:rPr>
+                <w:webHidden/>
+              </w:rPr>
+              <w:fldChar w:fldCharType="end"/>
+            </w:r>
+          </w:hyperlink>
+        </w:p>
+        <w:p>
+          <w:pPr>
+            <w:pStyle w:val="TM3"/>
+            <w:tabs>
+              <w:tab w:val="left" w:pos="1325"/>
+            </w:tabs>
+            <w:rPr>
+              <w:smallCaps w:val="0"/>
+              <w:sz w:val="22"/>
+              <w:szCs w:val="22"/>
+              <w:lang w:val="fr-CH" w:eastAsia="fr-CH" w:bidi="ar-SA"/>
+            </w:rPr>
+          </w:pPr>
+          <w:hyperlink w:anchor="_Toc453595941" w:history="1">
+            <w:r>
+              <w:rPr>
+                <w:rStyle w:val="Lienhypertexte"/>
+              </w:rPr>
+              <w:t>4.4.2</w:t>
+            </w:r>
+            <w:r>
+              <w:rPr>
+                <w:smallCaps w:val="0"/>
+                <w:sz w:val="22"/>
+                <w:szCs w:val="22"/>
+                <w:lang w:val="fr-CH" w:eastAsia="fr-CH" w:bidi="ar-SA"/>
+              </w:rPr>
+              <w:tab/>
+            </w:r>
+            <w:r>
+              <w:rPr>
+                <w:rStyle w:val="Lienhypertexte"/>
+              </w:rPr>
+              <w:t>Fonctions d’insertion</w:t>
+            </w:r>
+            <w:r>
+              <w:rPr>
+                <w:webHidden/>
+              </w:rPr>
+              <w:tab/>
+            </w:r>
+            <w:r>
+              <w:rPr>
+                <w:webHidden/>
+              </w:rPr>
+              <w:fldChar w:fldCharType="begin"/>
+            </w:r>
+            <w:r>
+              <w:rPr>
+                <w:webHidden/>
+              </w:rPr>
+              <w:instrText xml:space="preserve"> PAGEREF _Toc453595941 \h </w:instrText>
+            </w:r>
+            <w:r>
+              <w:rPr>
+                <w:webHidden/>
+              </w:rPr>
+            </w:r>
+            <w:r>
+              <w:rPr>
+                <w:webHidden/>
+              </w:rPr>
+              <w:fldChar w:fldCharType="separate"/>
+            </w:r>
+            <w:r>
+              <w:rPr>
+                <w:webHidden/>
+              </w:rPr>
+              <w:t>21</w:t>
+            </w:r>
+            <w:r>
+              <w:rPr>
+                <w:webHidden/>
+              </w:rPr>
+              <w:fldChar w:fldCharType="end"/>
+            </w:r>
+          </w:hyperlink>
+        </w:p>
+        <w:p>
+          <w:pPr>
+            <w:pStyle w:val="TM3"/>
+            <w:tabs>
+              <w:tab w:val="left" w:pos="1325"/>
+            </w:tabs>
+            <w:rPr>
+              <w:smallCaps w:val="0"/>
+              <w:sz w:val="22"/>
+              <w:szCs w:val="22"/>
+              <w:lang w:val="fr-CH" w:eastAsia="fr-CH" w:bidi="ar-SA"/>
+            </w:rPr>
+          </w:pPr>
+          <w:hyperlink w:anchor="_Toc453595942" w:history="1">
+            <w:r>
+              <w:rPr>
+                <w:rStyle w:val="Lienhypertexte"/>
+              </w:rPr>
+              <w:t>4.4.3</w:t>
+            </w:r>
+            <w:r>
+              <w:rPr>
+                <w:smallCaps w:val="0"/>
+                <w:sz w:val="22"/>
+                <w:szCs w:val="22"/>
+                <w:lang w:val="fr-CH" w:eastAsia="fr-CH" w:bidi="ar-SA"/>
+              </w:rPr>
+              <w:tab/>
+            </w:r>
+            <w:r>
+              <w:rPr>
+                <w:rStyle w:val="Lienhypertexte"/>
+              </w:rPr>
+              <w:t>Fonction de mise a jour</w:t>
+            </w:r>
+            <w:r>
+              <w:rPr>
+                <w:webHidden/>
+              </w:rPr>
+              <w:tab/>
+            </w:r>
+            <w:r>
+              <w:rPr>
+                <w:webHidden/>
+              </w:rPr>
+              <w:fldChar w:fldCharType="begin"/>
+            </w:r>
+            <w:r>
+              <w:rPr>
+                <w:webHidden/>
+              </w:rPr>
+              <w:instrText xml:space="preserve"> PAGEREF _Toc453595942 \h </w:instrText>
+            </w:r>
+            <w:r>
+              <w:rPr>
+                <w:webHidden/>
+              </w:rPr>
+            </w:r>
+            <w:r>
+              <w:rPr>
+                <w:webHidden/>
+              </w:rPr>
+              <w:fldChar w:fldCharType="separate"/>
+            </w:r>
+            <w:r>
+              <w:rPr>
+                <w:webHidden/>
+              </w:rPr>
+              <w:t>21</w:t>
+            </w:r>
+            <w:r>
+              <w:rPr>
+                <w:webHidden/>
+              </w:rPr>
+              <w:fldChar w:fldCharType="end"/>
+            </w:r>
+          </w:hyperlink>
+        </w:p>
+        <w:p>
+          <w:pPr>
+            <w:pStyle w:val="TM3"/>
+            <w:tabs>
+              <w:tab w:val="left" w:pos="1325"/>
+            </w:tabs>
+            <w:rPr>
+              <w:smallCaps w:val="0"/>
+              <w:sz w:val="22"/>
+              <w:szCs w:val="22"/>
+              <w:lang w:val="fr-CH" w:eastAsia="fr-CH" w:bidi="ar-SA"/>
+            </w:rPr>
+          </w:pPr>
+          <w:hyperlink w:anchor="_Toc453595943" w:history="1">
+            <w:r>
+              <w:rPr>
+                <w:rStyle w:val="Lienhypertexte"/>
+              </w:rPr>
+              <w:t>4.4.4</w:t>
+            </w:r>
+            <w:r>
+              <w:rPr>
+                <w:smallCaps w:val="0"/>
+                <w:sz w:val="22"/>
+                <w:szCs w:val="22"/>
+                <w:lang w:val="fr-CH" w:eastAsia="fr-CH" w:bidi="ar-SA"/>
+              </w:rPr>
+              <w:tab/>
+            </w:r>
+            <w:r>
+              <w:rPr>
+                <w:rStyle w:val="Lienhypertexte"/>
+              </w:rPr>
+              <w:t>Fonction de suppression</w:t>
+            </w:r>
+            <w:r>
+              <w:rPr>
+                <w:webHidden/>
+              </w:rPr>
+              <w:tab/>
+            </w:r>
+            <w:r>
+              <w:rPr>
+                <w:webHidden/>
+              </w:rPr>
+              <w:fldChar w:fldCharType="begin"/>
+            </w:r>
+            <w:r>
+              <w:rPr>
+                <w:webHidden/>
+              </w:rPr>
+              <w:instrText xml:space="preserve"> PAGEREF _Toc453595943 \h </w:instrText>
+            </w:r>
+            <w:r>
+              <w:rPr>
+                <w:webHidden/>
+              </w:rPr>
+            </w:r>
+            <w:r>
+              <w:rPr>
+                <w:webHidden/>
+              </w:rPr>
+              <w:fldChar w:fldCharType="separate"/>
+            </w:r>
+            <w:r>
+              <w:rPr>
+                <w:webHidden/>
+              </w:rPr>
+              <w:t>22</w:t>
+            </w:r>
+            <w:r>
+              <w:rPr>
+                <w:webHidden/>
+              </w:rPr>
+              <w:fldChar w:fldCharType="end"/>
+            </w:r>
+          </w:hyperlink>
+        </w:p>
+        <w:p>
+          <w:pPr>
+            <w:pStyle w:val="TM3"/>
+            <w:tabs>
+              <w:tab w:val="left" w:pos="1325"/>
+            </w:tabs>
+            <w:rPr>
+              <w:smallCaps w:val="0"/>
+              <w:sz w:val="22"/>
+              <w:szCs w:val="22"/>
+              <w:lang w:val="fr-CH" w:eastAsia="fr-CH" w:bidi="ar-SA"/>
+            </w:rPr>
+          </w:pPr>
+          <w:hyperlink w:anchor="_Toc453595944" w:history="1">
+            <w:r>
+              <w:rPr>
+                <w:rStyle w:val="Lienhypertexte"/>
+              </w:rPr>
+              <w:t>4.4.5</w:t>
+            </w:r>
+            <w:r>
+              <w:rPr>
+                <w:smallCaps w:val="0"/>
+                <w:sz w:val="22"/>
+                <w:szCs w:val="22"/>
+                <w:lang w:val="fr-CH" w:eastAsia="fr-CH" w:bidi="ar-SA"/>
+              </w:rPr>
+              <w:tab/>
+            </w:r>
+            <w:r>
+              <w:rPr>
+                <w:rStyle w:val="Lienhypertexte"/>
+              </w:rPr>
+              <w:t>Fonction d’affichage</w:t>
+            </w:r>
+            <w:r>
+              <w:rPr>
+                <w:webHidden/>
+              </w:rPr>
+              <w:tab/>
+            </w:r>
+            <w:r>
+              <w:rPr>
+                <w:webHidden/>
+              </w:rPr>
+              <w:fldChar w:fldCharType="begin"/>
+            </w:r>
+            <w:r>
+              <w:rPr>
+                <w:webHidden/>
+              </w:rPr>
+              <w:instrText xml:space="preserve"> PAGEREF _Toc453595944 \h </w:instrText>
+            </w:r>
+            <w:r>
+              <w:rPr>
+                <w:webHidden/>
+              </w:rPr>
+            </w:r>
+            <w:r>
+              <w:rPr>
+                <w:webHidden/>
+              </w:rPr>
+              <w:fldChar w:fldCharType="separate"/>
+            </w:r>
+            <w:r>
+              <w:rPr>
+                <w:webHidden/>
+              </w:rPr>
+              <w:t>23</w:t>
+            </w:r>
+            <w:r>
+              <w:rPr>
+                <w:webHidden/>
+              </w:rPr>
+              <w:fldChar w:fldCharType="end"/>
+            </w:r>
+          </w:hyperlink>
+        </w:p>
+        <w:p>
+          <w:pPr>
+            <w:pStyle w:val="TM3"/>
+            <w:tabs>
+              <w:tab w:val="left" w:pos="1325"/>
+            </w:tabs>
+            <w:rPr>
+              <w:smallCaps w:val="0"/>
+              <w:sz w:val="22"/>
+              <w:szCs w:val="22"/>
+              <w:lang w:val="fr-CH" w:eastAsia="fr-CH" w:bidi="ar-SA"/>
+            </w:rPr>
+          </w:pPr>
+          <w:hyperlink w:anchor="_Toc453595945" w:history="1">
+            <w:r>
+              <w:rPr>
+                <w:rStyle w:val="Lienhypertexte"/>
+              </w:rPr>
+              <w:t>4.4.6</w:t>
+            </w:r>
+            <w:r>
+              <w:rPr>
+                <w:smallCaps w:val="0"/>
+                <w:sz w:val="22"/>
+                <w:szCs w:val="22"/>
+                <w:lang w:val="fr-CH" w:eastAsia="fr-CH" w:bidi="ar-SA"/>
+              </w:rPr>
+              <w:tab/>
+            </w:r>
+            <w:r>
+              <w:rPr>
+                <w:rStyle w:val="Lienhypertexte"/>
+              </w:rPr>
+              <w:t>Fonction de test</w:t>
+            </w:r>
+            <w:r>
+              <w:rPr>
+                <w:webHidden/>
+              </w:rPr>
+              <w:tab/>
+            </w:r>
+            <w:r>
+              <w:rPr>
+                <w:webHidden/>
+              </w:rPr>
+              <w:fldChar w:fldCharType="begin"/>
+            </w:r>
+            <w:r>
+              <w:rPr>
+                <w:webHidden/>
+              </w:rPr>
+              <w:instrText xml:space="preserve"> PAGEREF _Toc453595945 \h </w:instrText>
+            </w:r>
+            <w:r>
+              <w:rPr>
+                <w:webHidden/>
+              </w:rPr>
+            </w:r>
+            <w:r>
+              <w:rPr>
+                <w:webHidden/>
+              </w:rPr>
+              <w:fldChar w:fldCharType="separate"/>
+            </w:r>
+            <w:r>
+              <w:rPr>
+                <w:webHidden/>
+              </w:rPr>
               <w:t>25</w:t>
+            </w:r>
+            <w:r>
+              <w:rPr>
+                <w:webHidden/>
+              </w:rPr>
+              <w:fldChar w:fldCharType="end"/>
+            </w:r>
+          </w:hyperlink>
+        </w:p>
+        <w:p>
+          <w:pPr>
+            <w:pStyle w:val="TM3"/>
+            <w:tabs>
+              <w:tab w:val="left" w:pos="1325"/>
+            </w:tabs>
+            <w:rPr>
+              <w:smallCaps w:val="0"/>
+              <w:sz w:val="22"/>
+              <w:szCs w:val="22"/>
+              <w:lang w:val="fr-CH" w:eastAsia="fr-CH" w:bidi="ar-SA"/>
+            </w:rPr>
+          </w:pPr>
+          <w:hyperlink w:anchor="_Toc453595946" w:history="1">
+            <w:r>
+              <w:rPr>
+                <w:rStyle w:val="Lienhypertexte"/>
+              </w:rPr>
+              <w:t>4.4.7</w:t>
+            </w:r>
+            <w:r>
+              <w:rPr>
+                <w:smallCaps w:val="0"/>
+                <w:sz w:val="22"/>
+                <w:szCs w:val="22"/>
+                <w:lang w:val="fr-CH" w:eastAsia="fr-CH" w:bidi="ar-SA"/>
+              </w:rPr>
+              <w:tab/>
+            </w:r>
+            <w:r>
+              <w:rPr>
+                <w:rStyle w:val="Lienhypertexte"/>
+              </w:rPr>
+              <w:t>Fonction diverses</w:t>
+            </w:r>
+            <w:r>
+              <w:rPr>
+                <w:webHidden/>
+              </w:rPr>
+              <w:tab/>
+            </w:r>
+            <w:r>
+              <w:rPr>
+                <w:webHidden/>
+              </w:rPr>
+              <w:fldChar w:fldCharType="begin"/>
+            </w:r>
+            <w:r>
+              <w:rPr>
+                <w:webHidden/>
+              </w:rPr>
+              <w:instrText xml:space="preserve"> PAGEREF _Toc453595946 \h </w:instrText>
+            </w:r>
+            <w:r>
+              <w:rPr>
+                <w:webHidden/>
+              </w:rPr>
+            </w:r>
+            <w:r>
+              <w:rPr>
+                <w:webHidden/>
+              </w:rPr>
+              <w:fldChar w:fldCharType="separate"/>
+            </w:r>
+            <w:r>
+              <w:rPr>
+                <w:webHidden/>
+              </w:rPr>
+              <w:t>27</w:t>
+            </w:r>
+            <w:r>
+              <w:rPr>
+                <w:webHidden/>
+              </w:rPr>
+              <w:fldChar w:fldCharType="end"/>
+            </w:r>
+          </w:hyperlink>
+        </w:p>
+        <w:p>
+          <w:pPr>
+            <w:pStyle w:val="TM2"/>
+            <w:tabs>
+              <w:tab w:val="left" w:pos="878"/>
+            </w:tabs>
+            <w:rPr>
+              <w:smallCaps w:val="0"/>
+              <w:sz w:val="22"/>
+              <w:szCs w:val="22"/>
+              <w:lang w:val="fr-CH" w:eastAsia="fr-CH" w:bidi="ar-SA"/>
+            </w:rPr>
+          </w:pPr>
+          <w:hyperlink w:anchor="_Toc453595947" w:history="1">
+            <w:r>
+              <w:rPr>
+                <w:rStyle w:val="Lienhypertexte"/>
+              </w:rPr>
+              <w:t>4.5</w:t>
+            </w:r>
+            <w:r>
+              <w:rPr>
+                <w:smallCaps w:val="0"/>
+                <w:sz w:val="22"/>
+                <w:szCs w:val="22"/>
+                <w:lang w:val="fr-CH" w:eastAsia="fr-CH" w:bidi="ar-SA"/>
+              </w:rPr>
+              <w:tab/>
+            </w:r>
+            <w:r>
+              <w:rPr>
+                <w:rStyle w:val="Lienhypertexte"/>
+              </w:rPr>
+              <w:t>Explication des éventuels différents choix d’une méthode de résolution</w:t>
+            </w:r>
+            <w:r>
+              <w:rPr>
+                <w:webHidden/>
+              </w:rPr>
+              <w:tab/>
+            </w:r>
+            <w:r>
+              <w:rPr>
+                <w:webHidden/>
+              </w:rPr>
+              <w:fldChar w:fldCharType="begin"/>
+            </w:r>
+            <w:r>
+              <w:rPr>
+                <w:webHidden/>
+              </w:rPr>
+              <w:instrText xml:space="preserve"> PAGEREF _Toc453595947 \h </w:instrText>
+            </w:r>
+            <w:r>
+              <w:rPr>
+                <w:webHidden/>
+              </w:rPr>
+            </w:r>
+            <w:r>
+              <w:rPr>
+                <w:webHidden/>
+              </w:rPr>
+              <w:fldChar w:fldCharType="separate"/>
+            </w:r>
+            <w:r>
+              <w:rPr>
+                <w:webHidden/>
+              </w:rPr>
+              <w:t>27</w:t>
+            </w:r>
+            <w:r>
+              <w:rPr>
+                <w:webHidden/>
+              </w:rPr>
+              <w:fldChar w:fldCharType="end"/>
+            </w:r>
+          </w:hyperlink>
+        </w:p>
+        <w:p>
+          <w:pPr>
+            <w:pStyle w:val="TM2"/>
+            <w:tabs>
+              <w:tab w:val="left" w:pos="878"/>
+            </w:tabs>
+            <w:rPr>
+              <w:smallCaps w:val="0"/>
+              <w:sz w:val="22"/>
+              <w:szCs w:val="22"/>
+              <w:lang w:val="fr-CH" w:eastAsia="fr-CH" w:bidi="ar-SA"/>
+            </w:rPr>
+          </w:pPr>
+          <w:hyperlink w:anchor="_Toc453595948" w:history="1">
+            <w:r>
+              <w:rPr>
+                <w:rStyle w:val="Lienhypertexte"/>
+              </w:rPr>
+              <w:t>4.6</w:t>
+            </w:r>
+            <w:r>
+              <w:rPr>
+                <w:smallCaps w:val="0"/>
+                <w:sz w:val="22"/>
+                <w:szCs w:val="22"/>
+                <w:lang w:val="fr-CH" w:eastAsia="fr-CH" w:bidi="ar-SA"/>
+              </w:rPr>
+              <w:tab/>
+            </w:r>
+            <w:r>
+              <w:rPr>
+                <w:rStyle w:val="Lienhypertexte"/>
+              </w:rPr>
+              <w:t>On commence par l’aspect global et on termine par le particulier</w:t>
+            </w:r>
+            <w:r>
+              <w:rPr>
+                <w:webHidden/>
+              </w:rPr>
+              <w:tab/>
+            </w:r>
+            <w:r>
+              <w:rPr>
+                <w:webHidden/>
+              </w:rPr>
+              <w:fldChar w:fldCharType="begin"/>
+            </w:r>
+            <w:r>
+              <w:rPr>
+                <w:webHidden/>
+              </w:rPr>
+              <w:instrText xml:space="preserve"> PAGEREF _Toc453595948 \h </w:instrText>
+            </w:r>
+            <w:r>
+              <w:rPr>
+                <w:webHidden/>
+              </w:rPr>
+            </w:r>
+            <w:r>
+              <w:rPr>
+                <w:webHidden/>
+              </w:rPr>
+              <w:fldChar w:fldCharType="separate"/>
+            </w:r>
+            <w:r>
+              <w:rPr>
+                <w:webHidden/>
+              </w:rPr>
+              <w:t>27</w:t>
+            </w:r>
+            <w:r>
+              <w:rPr>
+                <w:webHidden/>
+              </w:rPr>
+              <w:fldChar w:fldCharType="end"/>
+            </w:r>
+          </w:hyperlink>
+        </w:p>
+        <w:p>
+          <w:pPr>
+            <w:pStyle w:val="TM2"/>
+            <w:tabs>
+              <w:tab w:val="left" w:pos="878"/>
+            </w:tabs>
+            <w:rPr>
+              <w:smallCaps w:val="0"/>
+              <w:sz w:val="22"/>
+              <w:szCs w:val="22"/>
+              <w:lang w:val="fr-CH" w:eastAsia="fr-CH" w:bidi="ar-SA"/>
+            </w:rPr>
+          </w:pPr>
+          <w:hyperlink w:anchor="_Toc453595949" w:history="1">
+            <w:r>
+              <w:rPr>
+                <w:rStyle w:val="Lienhypertexte"/>
+              </w:rPr>
+              <w:t>4.7</w:t>
+            </w:r>
+            <w:r>
+              <w:rPr>
+                <w:smallCaps w:val="0"/>
+                <w:sz w:val="22"/>
+                <w:szCs w:val="22"/>
+                <w:lang w:val="fr-CH" w:eastAsia="fr-CH" w:bidi="ar-SA"/>
+              </w:rPr>
+              <w:tab/>
+            </w:r>
+            <w:r>
+              <w:rPr>
+                <w:rStyle w:val="Lienhypertexte"/>
+              </w:rPr>
+              <w:t>Pseudo code ou des structogrammes</w:t>
+            </w:r>
+            <w:r>
+              <w:rPr>
+                <w:webHidden/>
+              </w:rPr>
+              <w:tab/>
+            </w:r>
+            <w:r>
+              <w:rPr>
+                <w:webHidden/>
+              </w:rPr>
+              <w:fldChar w:fldCharType="begin"/>
+            </w:r>
+            <w:r>
+              <w:rPr>
+                <w:webHidden/>
+              </w:rPr>
+              <w:instrText xml:space="preserve"> PAGEREF _Toc453595949 \h </w:instrText>
+            </w:r>
+            <w:r>
+              <w:rPr>
+                <w:webHidden/>
+              </w:rPr>
+            </w:r>
+            <w:r>
+              <w:rPr>
+                <w:webHidden/>
+              </w:rPr>
+              <w:fldChar w:fldCharType="separate"/>
+            </w:r>
+            <w:r>
+              <w:rPr>
+                <w:webHidden/>
+              </w:rPr>
+              <w:t>27</w:t>
             </w:r>
             <w:r>
               <w:rPr>
@@ -3461,6 +3776,9 @@
         <w:p>
           <w:pPr>
             <w:pStyle w:val="TM1"/>
+            <w:tabs>
+              <w:tab w:val="left" w:pos="446"/>
+            </w:tabs>
             <w:rPr>
               <w:smallCaps w:val="0"/>
               <w:color w:val="auto"/>
@@ -3469,21 +3787,37 @@
               <w:lang w:val="fr-CH" w:eastAsia="fr-CH" w:bidi="ar-SA"/>
             </w:rPr>
           </w:pPr>
-          <w:hyperlink w:anchor="_Toc453578794" w:history="1">
+          <w:hyperlink w:anchor="_Toc453595950" w:history="1">
             <w:r>
               <w:rPr>
                 <w:rStyle w:val="Lienhypertexte"/>
               </w:rPr>
-              <w:t>Améliorations possibles</w:t>
-            </w:r>
-            <w:r>
-              <w:rPr>
-                <w:webHidden/>
+              <w:t>5</w:t>
+            </w:r>
+            <w:r>
+              <w:rPr>
+                <w:smallCaps w:val="0"/>
+                <w:color w:val="auto"/>
+                <w:sz w:val="22"/>
+                <w:szCs w:val="22"/>
+                <w:lang w:val="fr-CH" w:eastAsia="fr-CH" w:bidi="ar-SA"/>
               </w:rPr>
               <w:tab/>
             </w:r>
             <w:r>
               <w:rPr>
+                <w:rStyle w:val="Lienhypertexte"/>
+              </w:rPr>
+              <w:t>Protocole de tests</w:t>
+            </w:r>
+            <w:r>
+              <w:rPr>
+                <w:webHidden/>
+              </w:rPr>
+              <w:tab/>
+            </w:r>
+            <w:r>
+              <w:rPr>
                 <w:webHidden/>
               </w:rPr>
               <w:fldChar w:fldCharType="begin"/>
@@ -3492,7 +3826,7 @@
               <w:rPr>
                 <w:webHidden/>
               </w:rPr>
-              <w:instrText xml:space="preserve"> PAGEREF _Toc453578794 \h </w:instrText>
+              <w:instrText xml:space="preserve"> PAGEREF _Toc453595950 \h </w:instrText>
             </w:r>
             <w:r>
               <w:rPr>
@@ -3509,7 +3843,163 @@
               <w:rPr>
                 <w:webHidden/>
               </w:rPr>
-              <w:t>25</w:t>
+              <w:t>28</w:t>
+            </w:r>
+            <w:r>
+              <w:rPr>
+                <w:webHidden/>
+              </w:rPr>
+              <w:fldChar w:fldCharType="end"/>
+            </w:r>
+          </w:hyperlink>
+        </w:p>
+        <w:p>
+          <w:pPr>
+            <w:pStyle w:val="TM2"/>
+            <w:tabs>
+              <w:tab w:val="left" w:pos="878"/>
+            </w:tabs>
+            <w:rPr>
+              <w:smallCaps w:val="0"/>
+              <w:sz w:val="22"/>
+              <w:szCs w:val="22"/>
+              <w:lang w:val="fr-CH" w:eastAsia="fr-CH" w:bidi="ar-SA"/>
+            </w:rPr>
+          </w:pPr>
+          <w:hyperlink w:anchor="_Toc453595951" w:history="1">
+            <w:r>
+              <w:rPr>
+                <w:rStyle w:val="Lienhypertexte"/>
+              </w:rPr>
+              <w:t>5.1</w:t>
+            </w:r>
+            <w:r>
+              <w:rPr>
+                <w:smallCaps w:val="0"/>
+                <w:sz w:val="22"/>
+                <w:szCs w:val="22"/>
+                <w:lang w:val="fr-CH" w:eastAsia="fr-CH" w:bidi="ar-SA"/>
+              </w:rPr>
+              <w:tab/>
+            </w:r>
+            <w:r>
+              <w:rPr>
+                <w:rStyle w:val="Lienhypertexte"/>
+              </w:rPr>
+              <w:t>Plan de tests</w:t>
+            </w:r>
+            <w:r>
+              <w:rPr>
+                <w:webHidden/>
+              </w:rPr>
+              <w:tab/>
+            </w:r>
+            <w:r>
+              <w:rPr>
+                <w:webHidden/>
+              </w:rPr>
+              <w:fldChar w:fldCharType="begin"/>
+            </w:r>
+            <w:r>
+              <w:rPr>
+                <w:webHidden/>
+              </w:rPr>
+              <w:instrText xml:space="preserve"> PAGEREF _Toc453595951 \h </w:instrText>
+            </w:r>
+            <w:r>
+              <w:rPr>
+                <w:webHidden/>
+              </w:rPr>
+            </w:r>
+            <w:r>
+              <w:rPr>
+                <w:webHidden/>
+              </w:rPr>
+              <w:fldChar w:fldCharType="separate"/>
+            </w:r>
+            <w:r>
+              <w:rPr>
+                <w:webHidden/>
+              </w:rPr>
+              <w:t>28</w:t>
+            </w:r>
+            <w:r>
+              <w:rPr>
+                <w:webHidden/>
+              </w:rPr>
+              <w:fldChar w:fldCharType="end"/>
+            </w:r>
+          </w:hyperlink>
+        </w:p>
+        <w:p>
+          <w:pPr>
+            <w:pStyle w:val="TM2"/>
+            <w:tabs>
+              <w:tab w:val="left" w:pos="878"/>
+            </w:tabs>
+            <w:rPr>
+              <w:smallCaps w:val="0"/>
+              <w:sz w:val="22"/>
+              <w:szCs w:val="22"/>
+              <w:lang w:val="fr-CH" w:eastAsia="fr-CH" w:bidi="ar-SA"/>
+            </w:rPr>
+          </w:pPr>
+          <w:hyperlink w:anchor="_Toc453595952" w:history="1">
+            <w:r>
+              <w:rPr>
+                <w:rStyle w:val="Lienhypertexte"/>
+              </w:rPr>
+              <w:t>5.2</w:t>
+            </w:r>
+            <w:r>
+              <w:rPr>
+                <w:smallCaps w:val="0"/>
+                <w:sz w:val="22"/>
+                <w:szCs w:val="22"/>
+                <w:lang w:val="fr-CH" w:eastAsia="fr-CH" w:bidi="ar-SA"/>
+              </w:rPr>
+              <w:tab/>
+            </w:r>
+            <w:r>
+              <w:rPr>
+                <w:rStyle w:val="Lienhypertexte"/>
+              </w:rPr>
+              <w:t>Rapport de tests</w:t>
+            </w:r>
+            <w:r>
+              <w:rPr>
+                <w:webHidden/>
+              </w:rPr>
+              <w:tab/>
+            </w:r>
+            <w:r>
+              <w:rPr>
+                <w:webHidden/>
+              </w:rPr>
+              <w:fldChar w:fldCharType="begin"/>
+            </w:r>
+            <w:r>
+              <w:rPr>
+                <w:webHidden/>
+              </w:rPr>
+              <w:instrText xml:space="preserve"> PAGEREF _Toc453595952 \h </w:instrText>
+            </w:r>
+            <w:r>
+              <w:rPr>
+                <w:webHidden/>
+              </w:rPr>
+            </w:r>
+            <w:r>
+              <w:rPr>
+                <w:webHidden/>
+              </w:rPr>
+              <w:fldChar w:fldCharType="separate"/>
+            </w:r>
+            <w:r>
+              <w:rPr>
+                <w:webHidden/>
+              </w:rPr>
+              <w:t>29</w:t>
             </w:r>
             <w:r>
               <w:rPr>
@@ -3522,6 +4012,9 @@
         <w:p>
           <w:pPr>
             <w:pStyle w:val="TM1"/>
+            <w:tabs>
+              <w:tab w:val="left" w:pos="446"/>
+            </w:tabs>
             <w:rPr>
               <w:smallCaps w:val="0"/>
               <w:color w:val="auto"/>
@@ -3530,21 +4023,37 @@
               <w:lang w:val="fr-CH" w:eastAsia="fr-CH" w:bidi="ar-SA"/>
             </w:rPr>
           </w:pPr>
-          <w:hyperlink w:anchor="_Toc453578795" w:history="1">
+          <w:hyperlink w:anchor="_Toc453595953" w:history="1">
             <w:r>
               <w:rPr>
                 <w:rStyle w:val="Lienhypertexte"/>
               </w:rPr>
-              <w:t>Conclusion</w:t>
-            </w:r>
-            <w:r>
-              <w:rPr>
-                <w:webHidden/>
+              <w:t>6</w:t>
+            </w:r>
+            <w:r>
+              <w:rPr>
+                <w:smallCaps w:val="0"/>
+                <w:color w:val="auto"/>
+                <w:sz w:val="22"/>
+                <w:szCs w:val="22"/>
+                <w:lang w:val="fr-CH" w:eastAsia="fr-CH" w:bidi="ar-SA"/>
               </w:rPr>
               <w:tab/>
             </w:r>
             <w:r>
               <w:rPr>
+                <w:rStyle w:val="Lienhypertexte"/>
+              </w:rPr>
+              <w:t>Améliorations possibles</w:t>
+            </w:r>
+            <w:r>
+              <w:rPr>
+                <w:webHidden/>
+              </w:rPr>
+              <w:tab/>
+            </w:r>
+            <w:r>
+              <w:rPr>
                 <w:webHidden/>
               </w:rPr>
               <w:fldChar w:fldCharType="begin"/>
@@ -3553,7 +4062,7 @@
               <w:rPr>
                 <w:webHidden/>
               </w:rPr>
-              <w:instrText xml:space="preserve"> PAGEREF _Toc453578795 \h </w:instrText>
+              <w:instrText xml:space="preserve"> PAGEREF _Toc453595953 \h </w:instrText>
             </w:r>
             <w:r>
               <w:rPr>
@@ -3570,7 +4079,7 @@
               <w:rPr>
                 <w:webHidden/>
               </w:rPr>
-              <w:t>25</w:t>
+              <w:t>30</w:t>
             </w:r>
             <w:r>
               <w:rPr>
@@ -3583,6 +4092,9 @@
         <w:p>
           <w:pPr>
             <w:pStyle w:val="TM1"/>
+            <w:tabs>
+              <w:tab w:val="left" w:pos="446"/>
+            </w:tabs>
             <w:rPr>
               <w:smallCaps w:val="0"/>
               <w:color w:val="auto"/>
@@ -3591,11 +4103,107 @@
               <w:lang w:val="fr-CH" w:eastAsia="fr-CH" w:bidi="ar-SA"/>
             </w:rPr>
           </w:pPr>
-          <w:hyperlink w:anchor="_Toc453578796" w:history="1">
+          <w:hyperlink w:anchor="_Toc453595954" w:history="1">
             <w:r>
               <w:rPr>
                 <w:rStyle w:val="Lienhypertexte"/>
               </w:rPr>
+              <w:t>7</w:t>
+            </w:r>
+            <w:r>
+              <w:rPr>
+                <w:smallCaps w:val="0"/>
+                <w:color w:val="auto"/>
+                <w:sz w:val="22"/>
+                <w:szCs w:val="22"/>
+                <w:lang w:val="fr-CH" w:eastAsia="fr-CH" w:bidi="ar-SA"/>
+              </w:rPr>
+              <w:tab/>
+            </w:r>
+            <w:r>
+              <w:rPr>
+                <w:rStyle w:val="Lienhypertexte"/>
+              </w:rPr>
+              <w:t>Conclusion</w:t>
+            </w:r>
+            <w:r>
+              <w:rPr>
+                <w:webHidden/>
+              </w:rPr>
+              <w:tab/>
+            </w:r>
+            <w:r>
+              <w:rPr>
+                <w:webHidden/>
+              </w:rPr>
+              <w:fldChar w:fldCharType="begin"/>
+            </w:r>
+            <w:r>
+              <w:rPr>
+                <w:webHidden/>
+              </w:rPr>
+              <w:instrText xml:space="preserve"> PAGEREF _Toc453595954 \h </w:instrText>
+            </w:r>
+            <w:r>
+              <w:rPr>
+                <w:webHidden/>
+              </w:rPr>
+            </w:r>
+            <w:r>
+              <w:rPr>
+                <w:webHidden/>
+              </w:rPr>
+              <w:fldChar w:fldCharType="separate"/>
+            </w:r>
+            <w:r>
+              <w:rPr>
+                <w:webHidden/>
+              </w:rPr>
+              <w:t>30</w:t>
+            </w:r>
+            <w:r>
+              <w:rPr>
+                <w:webHidden/>
+              </w:rPr>
+              <w:fldChar w:fldCharType="end"/>
+            </w:r>
+          </w:hyperlink>
+        </w:p>
+        <w:p>
+          <w:pPr>
+            <w:pStyle w:val="TM1"/>
+            <w:tabs>
+              <w:tab w:val="left" w:pos="446"/>
+            </w:tabs>
+            <w:rPr>
+              <w:smallCaps w:val="0"/>
+              <w:color w:val="auto"/>
+              <w:sz w:val="22"/>
+              <w:szCs w:val="22"/>
+              <w:lang w:val="fr-CH" w:eastAsia="fr-CH" w:bidi="ar-SA"/>
+            </w:rPr>
+          </w:pPr>
+          <w:hyperlink w:anchor="_Toc453595955" w:history="1">
+            <w:r>
+              <w:rPr>
+                <w:rStyle w:val="Lienhypertexte"/>
+              </w:rPr>
+              <w:t>8</w:t>
+            </w:r>
+            <w:r>
+              <w:rPr>
+                <w:smallCaps w:val="0"/>
+                <w:color w:val="auto"/>
+                <w:sz w:val="22"/>
+                <w:szCs w:val="22"/>
+                <w:lang w:val="fr-CH" w:eastAsia="fr-CH" w:bidi="ar-SA"/>
+              </w:rPr>
+              <w:tab/>
+            </w:r>
+            <w:r>
+              <w:rPr>
+                <w:rStyle w:val="Lienhypertexte"/>
+              </w:rPr>
               <w:t>Bibliographie</w:t>
             </w:r>
             <w:r>
@@ -3614,7 +4222,7 @@
               <w:rPr>
                 <w:webHidden/>
               </w:rPr>
-              <w:instrText xml:space="preserve"> PAGEREF _Toc453578796 \h </w:instrText>
+              <w:instrText xml:space="preserve"> PAGEREF _Toc453595955 \h </w:instrText>
             </w:r>
             <w:r>
               <w:rPr>
@@ -3631,7 +4239,7 @@
               <w:rPr>
                 <w:webHidden/>
               </w:rPr>
-              <w:t>25</w:t>
+              <w:t>30</w:t>
             </w:r>
             <w:r>
               <w:rPr>
@@ -3678,7 +4286,7 @@
     </w:p>
     <w:p>
       <w:pPr>
-        <w:pStyle w:val="Titre1"/>
+        <w:pStyle w:val="Titretabledesmatire"/>
         <w:rPr>
           <w:rStyle w:val="lev"/>
           <w:rFonts w:asciiTheme="majorHAnsi" w:hAnsiTheme="majorHAnsi"/>
@@ -3687,7 +4295,7 @@
           <w:sz w:val="22"/>
         </w:rPr>
       </w:pPr>
-      <w:bookmarkStart w:id="0" w:name="_Toc453578747"/>
+      <w:bookmarkStart w:id="1" w:name="_Toc453595910"/>
       <w:r>
         <w:rPr>
           <w:rStyle w:val="lev"/>
@@ -3699,20 +4307,20 @@
         <w:lastRenderedPageBreak/>
         <w:t>Introduction</w:t>
       </w:r>
-      <w:bookmarkEnd w:id="0"/>
+      <w:bookmarkEnd w:id="1"/>
     </w:p>
     <w:p>
       <w:pPr>
         <w:pStyle w:val="Titre2"/>
       </w:pPr>
-      <w:bookmarkStart w:id="1" w:name="_Toc453578748"/>
+      <w:bookmarkStart w:id="2" w:name="_Toc453595911"/>
       <w:r>
         <w:t>Déscription</w:t>
       </w:r>
       <w:r>
         <w:t xml:space="preserve"> du projet</w:t>
       </w:r>
-      <w:bookmarkEnd w:id="1"/>
+      <w:bookmarkEnd w:id="2"/>
       <w:r>
         <w:t xml:space="preserve"> </w:t>
       </w:r>
@@ -3731,21 +4339,31 @@
       </w:r>
     </w:p>
     <w:p>
-      <w:pPr>
-        <w:pStyle w:val="Titre2"/>
-      </w:pPr>
-      <w:bookmarkStart w:id="2" w:name="_Toc453578749"/>
-      <w:r>
-        <w:t>Motivation</w:t>
-      </w:r>
-      <w:bookmarkEnd w:id="2"/>
+      <w:r>
+        <w:t>Ce club a été fondé en 1999</w:t>
+      </w:r>
+      <w:r>
+        <w:t xml:space="preserve"> et compte plus de 135 membres actifs et passifs cependant le site de l’arc club </w:t>
+      </w:r>
+      <w:proofErr w:type="spellStart"/>
+      <w:r>
+        <w:t>Jussy</w:t>
+      </w:r>
+      <w:proofErr w:type="spellEnd"/>
+      <w:r>
+        <w:t xml:space="preserve"> commence à se faire vieux étant donnée qu’il a vu le jour dans l’année de 2005.</w:t>
+      </w:r>
     </w:p>
-    <w:p/>
     <w:p>
+      <w:r>
+        <w:t>Une petite mise à jour ne pourrait donc pas lui faire de mal.</w:t>
+      </w:r>
+    </w:p>
+    <w:p>
       <w:pPr>
         <w:pStyle w:val="Titre1"/>
       </w:pPr>
-      <w:bookmarkStart w:id="3" w:name="_Toc453578750"/>
+      <w:bookmarkStart w:id="3" w:name="_Toc453595912"/>
       <w:r>
         <w:rPr>
           <w:rStyle w:val="lev"/>
@@ -3762,7 +4380,7 @@
       <w:pPr>
         <w:pStyle w:val="Titre2"/>
       </w:pPr>
-      <w:bookmarkStart w:id="4" w:name="_Toc453578751"/>
+      <w:bookmarkStart w:id="4" w:name="_Toc453595913"/>
       <w:r>
         <w:t>Pourquoi ce sujet ?</w:t>
       </w:r>
@@ -3783,35 +4401,303 @@
     </w:p>
     <w:p>
       <w:r>
-        <w:t xml:space="preserve">J’ai donc décidé de faire le tir à l’arc sur les concours </w:t>
-      </w:r>
-      <w:bookmarkStart w:id="5" w:name="_Toc453578752"/>
-      <w:r>
-        <w:t>et sur mon club de tir à l’arc.</w:t>
+        <w:t xml:space="preserve">J’ai donc décidé </w:t>
+      </w:r>
+      <w:r>
+        <w:t xml:space="preserve">de basé mon site sur l’arc club </w:t>
+      </w:r>
+      <w:proofErr w:type="spellStart"/>
+      <w:r>
+        <w:t>jussy</w:t>
+      </w:r>
+      <w:proofErr w:type="spellEnd"/>
+      <w:r>
+        <w:t xml:space="preserve"> et de lui ajouter un certain nombre de fonctionnalité autours des concours</w:t>
+      </w:r>
+      <w:r>
+        <w:t>.</w:t>
       </w:r>
     </w:p>
     <w:p>
       <w:pPr>
         <w:pStyle w:val="Titre2"/>
       </w:pPr>
-      <w:bookmarkStart w:id="6" w:name="_Toc453578753"/>
+      <w:bookmarkStart w:id="5" w:name="_Toc453595914"/>
       <w:r>
         <w:t>Description de l’existant</w:t>
+      </w:r>
+      <w:bookmarkEnd w:id="5"/>
+    </w:p>
+    <w:p>
+      <w:r>
+        <w:t>La plus part des clubs de tirs à l’arc de suisse on leur propre site destiné aux membres du club cependant en générale ils sont là uniquement pour nous tenir au courant sur les prochains évènements dans le cadre du club mais ils n’ont pas de liste détaillé des futurs concours.</w:t>
+      </w:r>
+    </w:p>
+    <w:p>
+      <w:r>
+        <w:t>En S</w:t>
+      </w:r>
+      <w:r>
+        <w:t xml:space="preserve">uisse il existe un site qui référence la totalité des futurs concours : </w:t>
+      </w:r>
+      <w:proofErr w:type="spellStart"/>
+      <w:r>
+        <w:t>SwissArchery</w:t>
+      </w:r>
+      <w:proofErr w:type="spellEnd"/>
+      <w:r>
+        <w:t xml:space="preserve"> | Association.</w:t>
+      </w:r>
+    </w:p>
+    <w:p>
+      <w:r>
+        <w:rPr>
+          <w:noProof/>
+          <w:lang w:val="fr-CH" w:eastAsia="fr-CH" w:bidi="ar-SA"/>
+        </w:rPr>
+        <w:lastRenderedPageBreak/>
+        <w:drawing>
+          <wp:inline distT="0" distB="0" distL="0" distR="0" wp14:anchorId="45CB94C7" wp14:editId="2E177BE6">
+            <wp:extent cx="5476875" cy="2876550"/>
+            <wp:effectExtent l="0" t="0" r="9525" b="0"/>
+            <wp:docPr id="22" name="Image 22"/>
+            <wp:cNvGraphicFramePr>
+              <a:graphicFrameLocks xmlns:a="http://schemas.openxmlformats.org/drawingml/2006/main" noChangeAspect="1"/>
+            </wp:cNvGraphicFramePr>
+            <a:graphic xmlns:a="http://schemas.openxmlformats.org/drawingml/2006/main">
+              <a:graphicData uri="http://schemas.openxmlformats.org/drawingml/2006/picture">
+                <pic:pic xmlns:pic="http://schemas.openxmlformats.org/drawingml/2006/picture">
+                  <pic:nvPicPr>
+                    <pic:cNvPr id="0" name="accueil_asta.PNG"/>
+                    <pic:cNvPicPr/>
+                  </pic:nvPicPr>
+                  <pic:blipFill>
+                    <a:blip r:embed="rId14" cstate="print">
+                      <a:extLst>
+                        <a:ext uri="{28A0092B-C50C-407E-A947-70E740481C1C}">
+                          <a14:useLocalDpi xmlns:a14="http://schemas.microsoft.com/office/drawing/2010/main" val="0"/>
+                        </a:ext>
+                      </a:extLst>
+                    </a:blip>
+                    <a:stretch>
+                      <a:fillRect/>
+                    </a:stretch>
+                  </pic:blipFill>
+                  <pic:spPr>
+                    <a:xfrm>
+                      <a:off x="0" y="0"/>
+                      <a:ext cx="5476875" cy="2876550"/>
+                    </a:xfrm>
+                    <a:prstGeom prst="rect">
+                      <a:avLst/>
+                    </a:prstGeom>
+                  </pic:spPr>
+                </pic:pic>
+              </a:graphicData>
+            </a:graphic>
+          </wp:inline>
+        </w:drawing>
+      </w:r>
+    </w:p>
+    <w:p>
+      <w:r>
+        <w:t xml:space="preserve">Depuis ce dernier nous pouvons donc accéder à de nombreuse information concernant le tir à l’arc en suisse comme par exemple la liste des futurs concours ainsi que la liste des résultats de chacun deux mais les membres de </w:t>
+      </w:r>
+      <w:proofErr w:type="spellStart"/>
+      <w:r>
+        <w:t>SwissArchery</w:t>
+      </w:r>
+      <w:proofErr w:type="spellEnd"/>
+      <w:r>
+        <w:t xml:space="preserve"> ont également un accès membre qui leur permet </w:t>
+      </w:r>
+      <w:r>
+        <w:t>de modifier leurs mot de passe ainsi que de gérer leurs inscription et désinscription au concours.</w:t>
+      </w:r>
+    </w:p>
+    <w:p>
+      <w:r>
+        <w:rPr>
+          <w:noProof/>
+          <w:lang w:val="fr-CH" w:eastAsia="fr-CH" w:bidi="ar-SA"/>
+        </w:rPr>
+        <w:drawing>
+          <wp:inline distT="0" distB="0" distL="0" distR="0" wp14:anchorId="55F8E5B8" wp14:editId="4891A267">
+            <wp:extent cx="5476875" cy="3270250"/>
+            <wp:effectExtent l="0" t="0" r="9525" b="6350"/>
+            <wp:docPr id="24" name="Image 24"/>
+            <wp:cNvGraphicFramePr>
+              <a:graphicFrameLocks xmlns:a="http://schemas.openxmlformats.org/drawingml/2006/main" noChangeAspect="1"/>
+            </wp:cNvGraphicFramePr>
+            <a:graphic xmlns:a="http://schemas.openxmlformats.org/drawingml/2006/main">
+              <a:graphicData uri="http://schemas.openxmlformats.org/drawingml/2006/picture">
+                <pic:pic xmlns:pic="http://schemas.openxmlformats.org/drawingml/2006/picture">
+                  <pic:nvPicPr>
+                    <pic:cNvPr id="0" name="espace_membre.PNG"/>
+                    <pic:cNvPicPr/>
+                  </pic:nvPicPr>
+                  <pic:blipFill>
+                    <a:blip r:embed="rId15" cstate="print">
+                      <a:extLst>
+                        <a:ext uri="{28A0092B-C50C-407E-A947-70E740481C1C}">
+                          <a14:useLocalDpi xmlns:a14="http://schemas.microsoft.com/office/drawing/2010/main" val="0"/>
+                        </a:ext>
+                      </a:extLst>
+                    </a:blip>
+                    <a:stretch>
+                      <a:fillRect/>
+                    </a:stretch>
+                  </pic:blipFill>
+                  <pic:spPr>
+                    <a:xfrm>
+                      <a:off x="0" y="0"/>
+                      <a:ext cx="5476875" cy="3270250"/>
+                    </a:xfrm>
+                    <a:prstGeom prst="rect">
+                      <a:avLst/>
+                    </a:prstGeom>
+                  </pic:spPr>
+                </pic:pic>
+              </a:graphicData>
+            </a:graphic>
+          </wp:inline>
+        </w:drawing>
+      </w:r>
+    </w:p>
+    <w:p>
+      <w:pPr>
+        <w:jc w:val="left"/>
+      </w:pPr>
+      <w:r>
+        <w:br w:type="page"/>
+      </w:r>
+    </w:p>
+    <w:p>
+      <w:r>
+        <w:lastRenderedPageBreak/>
+        <w:t>Cependant mon projet est basé sur l’</w:t>
+      </w:r>
+      <w:r>
+        <w:t xml:space="preserve">arc club </w:t>
+      </w:r>
+      <w:proofErr w:type="spellStart"/>
+      <w:r>
+        <w:t>J</w:t>
+      </w:r>
+      <w:r>
+        <w:t>ussy</w:t>
+      </w:r>
+      <w:proofErr w:type="spellEnd"/>
+      <w:r>
+        <w:t xml:space="preserve"> </w:t>
+      </w:r>
+      <w:r>
+        <w:t xml:space="preserve">et depuis ce site nous avons surtout accès à de nombreuses informations concernant le club et les futurs événements dans le cadre du club cependant il n’y a pas d’espace membre qui permette au membre du club de gérer leur inscription au concours et gros problème il est totalement démunie face </w:t>
+      </w:r>
+      <w:r>
+        <w:t>aux autres supports</w:t>
+      </w:r>
+      <w:r>
+        <w:t xml:space="preserve"> informatique car il n’est pas du tout responsive.</w:t>
+      </w:r>
+    </w:p>
+    <w:p>
+      <w:r>
+        <w:rPr>
+          <w:noProof/>
+          <w:lang w:val="fr-CH" w:eastAsia="fr-CH" w:bidi="ar-SA"/>
+        </w:rPr>
+        <w:drawing>
+          <wp:inline distT="0" distB="0" distL="0" distR="0" wp14:anchorId="16102C1A" wp14:editId="05789D64">
+            <wp:extent cx="5476875" cy="2858770"/>
+            <wp:effectExtent l="0" t="0" r="9525" b="0"/>
+            <wp:docPr id="25" name="Image 25"/>
+            <wp:cNvGraphicFramePr>
+              <a:graphicFrameLocks xmlns:a="http://schemas.openxmlformats.org/drawingml/2006/main" noChangeAspect="1"/>
+            </wp:cNvGraphicFramePr>
+            <a:graphic xmlns:a="http://schemas.openxmlformats.org/drawingml/2006/main">
+              <a:graphicData uri="http://schemas.openxmlformats.org/drawingml/2006/picture">
+                <pic:pic xmlns:pic="http://schemas.openxmlformats.org/drawingml/2006/picture">
+                  <pic:nvPicPr>
+                    <pic:cNvPr id="0" name="arc_club_jussy.PNG"/>
+                    <pic:cNvPicPr/>
+                  </pic:nvPicPr>
+                  <pic:blipFill>
+                    <a:blip r:embed="rId16" cstate="print">
+                      <a:extLst>
+                        <a:ext uri="{28A0092B-C50C-407E-A947-70E740481C1C}">
+                          <a14:useLocalDpi xmlns:a14="http://schemas.microsoft.com/office/drawing/2010/main" val="0"/>
+                        </a:ext>
+                      </a:extLst>
+                    </a:blip>
+                    <a:stretch>
+                      <a:fillRect/>
+                    </a:stretch>
+                  </pic:blipFill>
+                  <pic:spPr>
+                    <a:xfrm>
+                      <a:off x="0" y="0"/>
+                      <a:ext cx="5476875" cy="2858770"/>
+                    </a:xfrm>
+                    <a:prstGeom prst="rect">
+                      <a:avLst/>
+                    </a:prstGeom>
+                  </pic:spPr>
+                </pic:pic>
+              </a:graphicData>
+            </a:graphic>
+          </wp:inline>
+        </w:drawing>
+      </w:r>
+    </w:p>
+    <w:p>
+      <w:pPr>
+        <w:pStyle w:val="Titre2"/>
+      </w:pPr>
+      <w:bookmarkStart w:id="6" w:name="_Toc453595915"/>
+      <w:r>
+        <w:t>Ce que mon projet à de plus ?</w:t>
       </w:r>
       <w:bookmarkEnd w:id="6"/>
     </w:p>
     <w:p>
-      <w:bookmarkStart w:id="7" w:name="_GoBack"/>
-      <w:bookmarkEnd w:id="7"/>
+      <w:r>
+        <w:t xml:space="preserve">Pour pouvoir dire ce que mon site a deux plus il faut se baser sur le site de l’arc club </w:t>
+      </w:r>
+      <w:proofErr w:type="spellStart"/>
+      <w:r>
+        <w:t>jussy</w:t>
+      </w:r>
+      <w:proofErr w:type="spellEnd"/>
+      <w:r>
+        <w:t xml:space="preserve"> étant donné que le but est de faire un site réservé au membre d’un club en particulier.</w:t>
+      </w:r>
     </w:p>
     <w:p>
-      <w:pPr>
-        <w:pStyle w:val="Titre2"/>
-      </w:pPr>
-      <w:r>
-        <w:t>Ce que mon projet à de plus ?</w:t>
-      </w:r>
-      <w:bookmarkEnd w:id="5"/>
+      <w:r>
+        <w:t xml:space="preserve">Le site de l’arc club </w:t>
+      </w:r>
+      <w:proofErr w:type="spellStart"/>
+      <w:r>
+        <w:t>Jussy</w:t>
+      </w:r>
+      <w:proofErr w:type="spellEnd"/>
+      <w:r>
+        <w:t xml:space="preserve"> est totalement informatif alors que le mien est à la fois informatif et pratique étant donné qu’il permet aux utilisateurs de géré entièrement leurs inscription.</w:t>
+      </w:r>
+    </w:p>
+    <w:p>
+      <w:r>
+        <w:t xml:space="preserve">Il est aussi simplifié pour l’administrateur car connaissant le président de l’arc club </w:t>
+      </w:r>
+      <w:proofErr w:type="spellStart"/>
+      <w:r>
+        <w:t>Jussy</w:t>
+      </w:r>
+      <w:proofErr w:type="spellEnd"/>
+      <w:r>
+        <w:t xml:space="preserve"> je lui ai demandé comment il faisait pour ajouter de nouveaux articles sur site, il m’a répondu qu’il était obligé de passer par le code source. Alors que via mon site si l’administrateur désire créer un nouveau concours ou bien en modifier un ancien il a ca disposition un formulaire dédié au concours. Ce qui lui simplifie grandement la tâche.</w:t>
+      </w:r>
     </w:p>
     <w:p>
       <w:pPr>
@@ -3841,7 +4727,7 @@
       <w:pPr>
         <w:pStyle w:val="Titre1"/>
       </w:pPr>
-      <w:bookmarkStart w:id="8" w:name="_Toc453578754"/>
+      <w:bookmarkStart w:id="7" w:name="_Toc453595916"/>
       <w:r>
         <w:rPr>
           <w:rStyle w:val="lev"/>
@@ -3853,17 +4739,17 @@
         <w:lastRenderedPageBreak/>
         <w:t>Analyse fonctionnelle</w:t>
       </w:r>
-      <w:bookmarkEnd w:id="8"/>
+      <w:bookmarkEnd w:id="7"/>
     </w:p>
     <w:p>
       <w:pPr>
         <w:pStyle w:val="Titre2"/>
       </w:pPr>
-      <w:bookmarkStart w:id="9" w:name="_Toc453578755"/>
+      <w:bookmarkStart w:id="8" w:name="_Toc453595917"/>
       <w:r>
         <w:t>Généralités</w:t>
       </w:r>
-      <w:bookmarkEnd w:id="9"/>
+      <w:bookmarkEnd w:id="8"/>
     </w:p>
     <w:p>
       <w:r>
@@ -3895,7 +4781,7 @@
                     <pic:cNvPicPr/>
                   </pic:nvPicPr>
                   <pic:blipFill>
-                    <a:blip r:embed="rId14">
+                    <a:blip r:embed="rId17">
                       <a:extLst>
                         <a:ext uri="{28A0092B-C50C-407E-A947-70E740481C1C}">
                           <a14:useLocalDpi xmlns:a14="http://schemas.microsoft.com/office/drawing/2010/main" val="0"/>
@@ -3942,12 +4828,12 @@
       <w:pPr>
         <w:pStyle w:val="Titre2"/>
       </w:pPr>
-      <w:bookmarkStart w:id="10" w:name="_Toc453578756"/>
+      <w:bookmarkStart w:id="9" w:name="_Toc453595918"/>
       <w:r>
         <w:lastRenderedPageBreak/>
         <w:t>Description détaillée de la liste des fonctionnalités</w:t>
       </w:r>
-      <w:bookmarkEnd w:id="10"/>
+      <w:bookmarkEnd w:id="9"/>
     </w:p>
     <w:p>
       <w:r>
@@ -4061,6 +4947,15 @@
         <w:jc w:val="left"/>
       </w:pPr>
       <w:r>
+        <w:br w:type="page"/>
+      </w:r>
+    </w:p>
+    <w:p>
+      <w:pPr>
+        <w:jc w:val="left"/>
+      </w:pPr>
+      <w:r>
+        <w:lastRenderedPageBreak/>
         <w:t>Donc, en résumé, ce site possèdera les fonctionnalités suivantes :</w:t>
       </w:r>
     </w:p>
@@ -4275,7 +5170,7 @@
       <w:pPr>
         <w:pStyle w:val="Titre2"/>
       </w:pPr>
-      <w:bookmarkStart w:id="11" w:name="_Toc453578757"/>
+      <w:bookmarkStart w:id="10" w:name="_Toc453595919"/>
       <w:r>
         <w:lastRenderedPageBreak/>
         <w:t>Description</w:t>
@@ -4286,17 +5181,17 @@
       <w:r>
         <w:t xml:space="preserve"> de l’interface</w:t>
       </w:r>
-      <w:bookmarkEnd w:id="11"/>
+      <w:bookmarkEnd w:id="10"/>
     </w:p>
     <w:p>
       <w:pPr>
         <w:pStyle w:val="Titre3"/>
       </w:pPr>
-      <w:bookmarkStart w:id="12" w:name="_Toc453578758"/>
+      <w:bookmarkStart w:id="11" w:name="_Toc453595920"/>
       <w:r>
         <w:t>Page d’accueil</w:t>
       </w:r>
-      <w:bookmarkEnd w:id="12"/>
+      <w:bookmarkEnd w:id="11"/>
     </w:p>
     <w:p>
       <w:r>
@@ -4328,404 +5223,6 @@
                 <pic:pic xmlns:pic="http://schemas.openxmlformats.org/drawingml/2006/picture">
                   <pic:nvPicPr>
                     <pic:cNvPr id="0" name="accueil.png"/>
-                    <pic:cNvPicPr/>
-                  </pic:nvPicPr>
-                  <pic:blipFill>
-                    <a:blip r:embed="rId15">
-                      <a:extLst>
-                        <a:ext uri="{28A0092B-C50C-407E-A947-70E740481C1C}">
-                          <a14:useLocalDpi xmlns:a14="http://schemas.microsoft.com/office/drawing/2010/main" val="0"/>
-                        </a:ext>
-                      </a:extLst>
-                    </a:blip>
-                    <a:stretch>
-                      <a:fillRect/>
-                    </a:stretch>
-                  </pic:blipFill>
-                  <pic:spPr>
-                    <a:xfrm>
-                      <a:off x="0" y="0"/>
-                      <a:ext cx="5476875" cy="3648075"/>
-                    </a:xfrm>
-                    <a:prstGeom prst="rect">
-                      <a:avLst/>
-                    </a:prstGeom>
-                  </pic:spPr>
-                </pic:pic>
-              </a:graphicData>
-            </a:graphic>
-          </wp:inline>
-        </w:drawing>
-      </w:r>
-    </w:p>
-    <w:p>
-      <w:pPr>
-        <w:pStyle w:val="Paragraphedeliste"/>
-        <w:numPr>
-          <w:ilvl w:val="0"/>
-          <w:numId w:val="34"/>
-        </w:numPr>
-      </w:pPr>
-      <w:r>
-        <w:t>Petite présentation du site</w:t>
-      </w:r>
-      <w:r>
-        <w:t>.</w:t>
-      </w:r>
-    </w:p>
-    <w:p>
-      <w:pPr>
-        <w:pStyle w:val="Paragraphedeliste"/>
-        <w:numPr>
-          <w:ilvl w:val="0"/>
-          <w:numId w:val="34"/>
-        </w:numPr>
-      </w:pPr>
-      <w:r>
-        <w:t>Information sur les concours à venir</w:t>
-      </w:r>
-      <w:r>
-        <w:t>.</w:t>
-      </w:r>
-    </w:p>
-    <w:p>
-      <w:pPr>
-        <w:pStyle w:val="Paragraphedeliste"/>
-        <w:numPr>
-          <w:ilvl w:val="0"/>
-          <w:numId w:val="34"/>
-        </w:numPr>
-      </w:pPr>
-      <w:r>
-        <w:t xml:space="preserve">Cette partie </w:t>
-      </w:r>
-      <w:r>
-        <w:t>n’est</w:t>
-      </w:r>
-      <w:r>
-        <w:t xml:space="preserve"> activé que si vous êtes connecté et elle vous permet de vous inscrire ou de vous dési</w:t>
-      </w:r>
-      <w:r>
-        <w:t>nscrire à un concours de plus</w:t>
-      </w:r>
-      <w:r>
-        <w:t xml:space="preserve"> </w:t>
-      </w:r>
-      <w:r>
-        <w:t xml:space="preserve">si la date limite d’inscription est dépassé ou que le nombre de place n’est pas suffisant il vous sera mentionné par message qui remplacera le lien d’inscription ou de désinscription. </w:t>
-      </w:r>
-    </w:p>
-    <w:p>
-      <w:pPr>
-        <w:jc w:val="left"/>
-        <w:rPr>
-          <w:caps/>
-          <w:color w:val="3C3D3E" w:themeColor="accent1" w:themeShade="7F"/>
-          <w:spacing w:val="15"/>
-          <w:sz w:val="22"/>
-          <w:szCs w:val="22"/>
-        </w:rPr>
-      </w:pPr>
-      <w:r>
-        <w:br w:type="page"/>
-      </w:r>
-    </w:p>
-    <w:p>
-      <w:pPr>
-        <w:pStyle w:val="Titre3"/>
-      </w:pPr>
-      <w:bookmarkStart w:id="13" w:name="_Toc453578759"/>
-      <w:r>
-        <w:lastRenderedPageBreak/>
-        <w:t>page A propos</w:t>
-      </w:r>
-      <w:bookmarkEnd w:id="13"/>
-    </w:p>
-    <w:p>
-      <w:r>
-        <w:t>Page contenant</w:t>
-      </w:r>
-      <w:r>
-        <w:t xml:space="preserve"> les informations relatives au club</w:t>
-      </w:r>
-      <w:r>
-        <w:t>.</w:t>
-      </w:r>
-    </w:p>
-    <w:p>
-      <w:r>
-        <w:rPr>
-          <w:noProof/>
-          <w:lang w:val="fr-CH" w:eastAsia="fr-CH" w:bidi="ar-SA"/>
-        </w:rPr>
-        <w:drawing>
-          <wp:inline distT="0" distB="0" distL="0" distR="0">
-            <wp:extent cx="5476875" cy="3648075"/>
-            <wp:effectExtent l="0" t="0" r="9525" b="9525"/>
-            <wp:docPr id="14" name="Image 14"/>
-            <wp:cNvGraphicFramePr>
-              <a:graphicFrameLocks xmlns:a="http://schemas.openxmlformats.org/drawingml/2006/main" noChangeAspect="1"/>
-            </wp:cNvGraphicFramePr>
-            <a:graphic xmlns:a="http://schemas.openxmlformats.org/drawingml/2006/main">
-              <a:graphicData uri="http://schemas.openxmlformats.org/drawingml/2006/picture">
-                <pic:pic xmlns:pic="http://schemas.openxmlformats.org/drawingml/2006/picture">
-                  <pic:nvPicPr>
-                    <pic:cNvPr id="0" name="APropos.png"/>
-                    <pic:cNvPicPr/>
-                  </pic:nvPicPr>
-                  <pic:blipFill>
-                    <a:blip r:embed="rId16">
-                      <a:extLst>
-                        <a:ext uri="{28A0092B-C50C-407E-A947-70E740481C1C}">
-                          <a14:useLocalDpi xmlns:a14="http://schemas.microsoft.com/office/drawing/2010/main" val="0"/>
-                        </a:ext>
-                      </a:extLst>
-                    </a:blip>
-                    <a:stretch>
-                      <a:fillRect/>
-                    </a:stretch>
-                  </pic:blipFill>
-                  <pic:spPr>
-                    <a:xfrm>
-                      <a:off x="0" y="0"/>
-                      <a:ext cx="5476875" cy="3648075"/>
-                    </a:xfrm>
-                    <a:prstGeom prst="rect">
-                      <a:avLst/>
-                    </a:prstGeom>
-                  </pic:spPr>
-                </pic:pic>
-              </a:graphicData>
-            </a:graphic>
-          </wp:inline>
-        </w:drawing>
-      </w:r>
-    </w:p>
-    <w:p>
-      <w:pPr>
-        <w:pStyle w:val="Paragraphedeliste"/>
-        <w:numPr>
-          <w:ilvl w:val="0"/>
-          <w:numId w:val="35"/>
-        </w:numPr>
-      </w:pPr>
-      <w:r>
-        <w:t xml:space="preserve">Un petit à propos sur l’arc club </w:t>
-      </w:r>
-      <w:proofErr w:type="spellStart"/>
-      <w:r>
-        <w:t>Jussy</w:t>
-      </w:r>
-      <w:proofErr w:type="spellEnd"/>
-      <w:r>
-        <w:t>.</w:t>
-      </w:r>
-    </w:p>
-    <w:p>
-      <w:pPr>
-        <w:pStyle w:val="Paragraphedeliste"/>
-        <w:numPr>
-          <w:ilvl w:val="0"/>
-          <w:numId w:val="35"/>
-        </w:numPr>
-      </w:pPr>
-      <w:r>
-        <w:t>L’adresse du terrain de tir à l’arc appartenant au club.</w:t>
-      </w:r>
-    </w:p>
-    <w:p>
-      <w:pPr>
-        <w:pStyle w:val="Paragraphedeliste"/>
-        <w:numPr>
-          <w:ilvl w:val="0"/>
-          <w:numId w:val="35"/>
-        </w:numPr>
-      </w:pPr>
-      <w:r>
-        <w:t>Une petite liste des personnes les plus importantes du club.</w:t>
-      </w:r>
-    </w:p>
-    <w:p>
-      <w:pPr>
-        <w:jc w:val="left"/>
-        <w:rPr>
-          <w:caps/>
-          <w:color w:val="3C3D3E" w:themeColor="accent1" w:themeShade="7F"/>
-          <w:spacing w:val="15"/>
-          <w:sz w:val="22"/>
-          <w:szCs w:val="22"/>
-        </w:rPr>
-      </w:pPr>
-      <w:r>
-        <w:br w:type="page"/>
-      </w:r>
-    </w:p>
-    <w:p>
-      <w:pPr>
-        <w:pStyle w:val="Titre3"/>
-      </w:pPr>
-      <w:bookmarkStart w:id="14" w:name="_Toc453578760"/>
-      <w:r>
-        <w:lastRenderedPageBreak/>
-        <w:t>Page de connexion</w:t>
-      </w:r>
-      <w:bookmarkEnd w:id="14"/>
-    </w:p>
-    <w:p>
-      <w:r>
-        <w:t xml:space="preserve">Page </w:t>
-      </w:r>
-      <w:r>
-        <w:t>permettant à un membre de se connecter</w:t>
-      </w:r>
-      <w:r>
-        <w:t xml:space="preserve"> ou de se rendre sur la page de création de compte </w:t>
-      </w:r>
-      <w:r>
-        <w:t>s’il</w:t>
-      </w:r>
-      <w:r>
-        <w:t xml:space="preserve"> n’en a pas encore</w:t>
-      </w:r>
-      <w:r>
-        <w:t>.</w:t>
-      </w:r>
-    </w:p>
-    <w:p>
-      <w:r>
-        <w:rPr>
-          <w:noProof/>
-          <w:lang w:val="fr-CH" w:eastAsia="fr-CH" w:bidi="ar-SA"/>
-        </w:rPr>
-        <w:drawing>
-          <wp:inline distT="0" distB="0" distL="0" distR="0">
-            <wp:extent cx="5476875" cy="3648075"/>
-            <wp:effectExtent l="0" t="0" r="9525" b="9525"/>
-            <wp:docPr id="15" name="Image 15"/>
-            <wp:cNvGraphicFramePr>
-              <a:graphicFrameLocks xmlns:a="http://schemas.openxmlformats.org/drawingml/2006/main" noChangeAspect="1"/>
-            </wp:cNvGraphicFramePr>
-            <a:graphic xmlns:a="http://schemas.openxmlformats.org/drawingml/2006/main">
-              <a:graphicData uri="http://schemas.openxmlformats.org/drawingml/2006/picture">
-                <pic:pic xmlns:pic="http://schemas.openxmlformats.org/drawingml/2006/picture">
-                  <pic:nvPicPr>
-                    <pic:cNvPr id="0" name="connexion.png"/>
-                    <pic:cNvPicPr/>
-                  </pic:nvPicPr>
-                  <pic:blipFill>
-                    <a:blip r:embed="rId17">
-                      <a:extLst>
-                        <a:ext uri="{28A0092B-C50C-407E-A947-70E740481C1C}">
-                          <a14:useLocalDpi xmlns:a14="http://schemas.microsoft.com/office/drawing/2010/main" val="0"/>
-                        </a:ext>
-                      </a:extLst>
-                    </a:blip>
-                    <a:stretch>
-                      <a:fillRect/>
-                    </a:stretch>
-                  </pic:blipFill>
-                  <pic:spPr>
-                    <a:xfrm>
-                      <a:off x="0" y="0"/>
-                      <a:ext cx="5476875" cy="3648075"/>
-                    </a:xfrm>
-                    <a:prstGeom prst="rect">
-                      <a:avLst/>
-                    </a:prstGeom>
-                  </pic:spPr>
-                </pic:pic>
-              </a:graphicData>
-            </a:graphic>
-          </wp:inline>
-        </w:drawing>
-      </w:r>
-    </w:p>
-    <w:p>
-      <w:pPr>
-        <w:pStyle w:val="Paragraphedeliste"/>
-        <w:numPr>
-          <w:ilvl w:val="0"/>
-          <w:numId w:val="37"/>
-        </w:numPr>
-      </w:pPr>
-      <w:r>
-        <w:t>Formulaire de connexion</w:t>
-      </w:r>
-    </w:p>
-    <w:p>
-      <w:pPr>
-        <w:pStyle w:val="Paragraphedeliste"/>
-        <w:numPr>
-          <w:ilvl w:val="0"/>
-          <w:numId w:val="37"/>
-        </w:numPr>
-      </w:pPr>
-      <w:r>
-        <w:t>Bouton de connexion qui vous envoie sur la page « Administration » si vous êtes admin sinon sur la page « Mon compte ».</w:t>
-      </w:r>
-    </w:p>
-    <w:p>
-      <w:pPr>
-        <w:pStyle w:val="Paragraphedeliste"/>
-        <w:numPr>
-          <w:ilvl w:val="0"/>
-          <w:numId w:val="37"/>
-        </w:numPr>
-      </w:pPr>
-      <w:r>
-        <w:t>Bouton qui vous envoie sur la page de création de compte.</w:t>
-      </w:r>
-    </w:p>
-    <w:p>
-      <w:pPr>
-        <w:jc w:val="left"/>
-        <w:rPr>
-          <w:caps/>
-          <w:color w:val="3C3D3E" w:themeColor="accent1" w:themeShade="7F"/>
-          <w:spacing w:val="15"/>
-          <w:sz w:val="22"/>
-          <w:szCs w:val="22"/>
-        </w:rPr>
-      </w:pPr>
-      <w:r>
-        <w:br w:type="page"/>
-      </w:r>
-    </w:p>
-    <w:p>
-      <w:pPr>
-        <w:pStyle w:val="Titre3"/>
-      </w:pPr>
-      <w:bookmarkStart w:id="15" w:name="_Toc453578761"/>
-      <w:r>
-        <w:lastRenderedPageBreak/>
-        <w:t>PAGE créer / MODIFIER MEMBRES</w:t>
-      </w:r>
-      <w:bookmarkEnd w:id="15"/>
-    </w:p>
-    <w:p>
-      <w:r>
-        <w:t>Cette page sert soit à créer un nouveau compte membre si vous n’en avez pas encore. Soit à modifier un compte si vous êtes l’administrateur.</w:t>
-      </w:r>
-    </w:p>
-    <w:p>
-      <w:r>
-        <w:rPr>
-          <w:noProof/>
-          <w:lang w:val="fr-CH" w:eastAsia="fr-CH" w:bidi="ar-SA"/>
-        </w:rPr>
-        <w:drawing>
-          <wp:inline distT="0" distB="0" distL="0" distR="0">
-            <wp:extent cx="5476875" cy="3648075"/>
-            <wp:effectExtent l="0" t="0" r="9525" b="9525"/>
-            <wp:docPr id="17" name="Image 17"/>
-            <wp:cNvGraphicFramePr>
-              <a:graphicFrameLocks xmlns:a="http://schemas.openxmlformats.org/drawingml/2006/main" noChangeAspect="1"/>
-            </wp:cNvGraphicFramePr>
-            <a:graphic xmlns:a="http://schemas.openxmlformats.org/drawingml/2006/main">
-              <a:graphicData uri="http://schemas.openxmlformats.org/drawingml/2006/picture">
-                <pic:pic xmlns:pic="http://schemas.openxmlformats.org/drawingml/2006/picture">
-                  <pic:nvPicPr>
-                    <pic:cNvPr id="0" name="creerModifierMembres.png"/>
                     <pic:cNvPicPr/>
                   </pic:nvPicPr>
                   <pic:blipFill>
@@ -4761,11 +5258,14 @@
         <w:pStyle w:val="Paragraphedeliste"/>
         <w:numPr>
           <w:ilvl w:val="0"/>
-          <w:numId w:val="39"/>
+          <w:numId w:val="34"/>
         </w:numPr>
       </w:pPr>
       <w:r>
-        <w:t>Formulaire de création / modification d’un compte membre.</w:t>
+        <w:t>Petite présentation du site</w:t>
+      </w:r>
+      <w:r>
+        <w:t>.</w:t>
       </w:r>
     </w:p>
     <w:p>
@@ -4773,35 +5273,14 @@
         <w:pStyle w:val="Paragraphedeliste"/>
         <w:numPr>
           <w:ilvl w:val="0"/>
-          <w:numId w:val="39"/>
+          <w:numId w:val="34"/>
         </w:numPr>
       </w:pPr>
       <w:r>
-        <w:t>Crée / modifie le compte membre e</w:t>
-      </w:r>
-      <w:r>
-        <w:t>t vous envoie soit sur la page « A</w:t>
-      </w:r>
-      <w:r>
-        <w:t>dministration</w:t>
-      </w:r>
-      <w:r>
-        <w:t> membres »</w:t>
-      </w:r>
-      <w:r>
-        <w:t xml:space="preserve"> si vous </w:t>
-      </w:r>
-      <w:r>
-        <w:t>êtes admin soit sur la page de « C</w:t>
-      </w:r>
-      <w:r>
-        <w:t>onnexion</w:t>
-      </w:r>
-      <w:r>
-        <w:t> »</w:t>
-      </w:r>
-      <w:r>
-        <w:t xml:space="preserve"> si vous êtes nouveau. Cependant avant de vous connecter vous devrez attendre que l’admin valide votre compte.</w:t>
+        <w:t>Information sur les concours à venir</w:t>
+      </w:r>
+      <w:r>
+        <w:t>.</w:t>
       </w:r>
     </w:p>
     <w:p>
@@ -4809,14 +5288,26 @@
         <w:pStyle w:val="Paragraphedeliste"/>
         <w:numPr>
           <w:ilvl w:val="0"/>
-          <w:numId w:val="39"/>
+          <w:numId w:val="34"/>
         </w:numPr>
       </w:pPr>
       <w:r>
-        <w:t>Vous renvoie soit sur la page de « Connexion » soit sur la page « Administration membres »</w:t>
-      </w:r>
-      <w:r>
-        <w:t xml:space="preserve"> selon si vous êtes admin ou pas.</w:t>
+        <w:t xml:space="preserve">Cette partie </w:t>
+      </w:r>
+      <w:r>
+        <w:t>n’est</w:t>
+      </w:r>
+      <w:r>
+        <w:t xml:space="preserve"> activé que si vous êtes connecté et elle vous permet de vous inscrire ou de vous dési</w:t>
+      </w:r>
+      <w:r>
+        <w:t>nscrire à un concours de plus</w:t>
+      </w:r>
+      <w:r>
+        <w:t xml:space="preserve"> </w:t>
+      </w:r>
+      <w:r>
+        <w:t xml:space="preserve">si la date limite d’inscription est dépassé ou que le nombre de place n’est pas suffisant il vous sera mentionné par message qui remplacera le lien d’inscription ou de désinscription. </w:t>
       </w:r>
     </w:p>
     <w:p>
@@ -4838,22 +5329,22 @@
       <w:pPr>
         <w:pStyle w:val="Titre3"/>
       </w:pPr>
-      <w:bookmarkStart w:id="16" w:name="_Toc453578762"/>
+      <w:bookmarkStart w:id="12" w:name="_Toc453595921"/>
       <w:r>
         <w:lastRenderedPageBreak/>
-        <w:t>page mon compte</w:t>
-      </w:r>
-      <w:bookmarkEnd w:id="16"/>
+        <w:t>page A propos</w:t>
+      </w:r>
+      <w:bookmarkEnd w:id="12"/>
     </w:p>
     <w:p>
       <w:r>
-        <w:t xml:space="preserve">Page personnel qui regroupe la liste des futurs concours auxquels vous vous êtes inscrit ainsi que la liste des ancien concours auxquels vous avez </w:t>
-      </w:r>
-      <w:r>
-        <w:t>pris</w:t>
-      </w:r>
-      <w:r>
-        <w:t xml:space="preserve"> part.</w:t>
+        <w:t>Page contenant</w:t>
+      </w:r>
+      <w:r>
+        <w:t xml:space="preserve"> les informations relatives au club</w:t>
+      </w:r>
+      <w:r>
+        <w:t>.</w:t>
       </w:r>
     </w:p>
     <w:p>
@@ -4866,7 +5357,7 @@
           <wp:inline distT="0" distB="0" distL="0" distR="0">
             <wp:extent cx="5476875" cy="3648075"/>
             <wp:effectExtent l="0" t="0" r="9525" b="9525"/>
-            <wp:docPr id="16" name="Image 16"/>
+            <wp:docPr id="14" name="Image 14"/>
             <wp:cNvGraphicFramePr>
               <a:graphicFrameLocks xmlns:a="http://schemas.openxmlformats.org/drawingml/2006/main" noChangeAspect="1"/>
             </wp:cNvGraphicFramePr>
@@ -4874,7 +5365,7 @@
               <a:graphicData uri="http://schemas.openxmlformats.org/drawingml/2006/picture">
                 <pic:pic xmlns:pic="http://schemas.openxmlformats.org/drawingml/2006/picture">
                   <pic:nvPicPr>
-                    <pic:cNvPr id="0" name="monCompte.png"/>
+                    <pic:cNvPr id="0" name="APropos.png"/>
                     <pic:cNvPicPr/>
                   </pic:nvPicPr>
                   <pic:blipFill>
@@ -4910,11 +5401,19 @@
         <w:pStyle w:val="Paragraphedeliste"/>
         <w:numPr>
           <w:ilvl w:val="0"/>
-          <w:numId w:val="38"/>
+          <w:numId w:val="35"/>
         </w:numPr>
       </w:pPr>
       <w:r>
-        <w:t>Liste de vos futurs concours avec comme possibilité de vous désinscrire.</w:t>
+        <w:t xml:space="preserve">Un petit à propos sur l’arc club </w:t>
+      </w:r>
+      <w:proofErr w:type="spellStart"/>
+      <w:r>
+        <w:t>Jussy</w:t>
+      </w:r>
+      <w:proofErr w:type="spellEnd"/>
+      <w:r>
+        <w:t>.</w:t>
       </w:r>
     </w:p>
     <w:p>
@@ -4922,11 +5421,23 @@
         <w:pStyle w:val="Paragraphedeliste"/>
         <w:numPr>
           <w:ilvl w:val="0"/>
-          <w:numId w:val="38"/>
+          <w:numId w:val="35"/>
         </w:numPr>
       </w:pPr>
       <w:r>
-        <w:t>Liste des anciens concours auxquels vous avez participé avec la possibilité de consulté les résultats de tous les participants.</w:t>
+        <w:t>L’adresse du terrain de tir à l’arc appartenant au club.</w:t>
+      </w:r>
+    </w:p>
+    <w:p>
+      <w:pPr>
+        <w:pStyle w:val="Paragraphedeliste"/>
+        <w:numPr>
+          <w:ilvl w:val="0"/>
+          <w:numId w:val="35"/>
+        </w:numPr>
+      </w:pPr>
+      <w:r>
+        <w:t>Une petite liste des personnes les plus importantes du club.</w:t>
       </w:r>
     </w:p>
     <w:p>
@@ -4948,22 +5459,31 @@
       <w:pPr>
         <w:pStyle w:val="Titre3"/>
       </w:pPr>
-      <w:bookmarkStart w:id="17" w:name="_Toc453578763"/>
+      <w:bookmarkStart w:id="13" w:name="_Toc453595922"/>
       <w:r>
         <w:lastRenderedPageBreak/>
-        <w:t>Page rediger / consulter resultats</w:t>
-      </w:r>
-      <w:bookmarkEnd w:id="17"/>
+        <w:t>Page de connexion</w:t>
+      </w:r>
+      <w:bookmarkEnd w:id="13"/>
     </w:p>
     <w:p>
       <w:r>
-        <w:t>Cette page peut soit servir à consulter les résultats</w:t>
-      </w:r>
-      <w:r>
-        <w:t xml:space="preserve"> soit</w:t>
-      </w:r>
-      <w:r>
-        <w:t xml:space="preserve"> les rédiger.</w:t>
+        <w:t xml:space="preserve">Page </w:t>
+      </w:r>
+      <w:r>
+        <w:t>permettant à un membre de se connecter</w:t>
+      </w:r>
+      <w:r>
+        <w:t xml:space="preserve"> ou de se rendre sur la page de création de compte </w:t>
+      </w:r>
+      <w:r>
+        <w:t>s’il</w:t>
+      </w:r>
+      <w:r>
+        <w:t xml:space="preserve"> n’en a pas encore</w:t>
+      </w:r>
+      <w:r>
+        <w:t>.</w:t>
       </w:r>
     </w:p>
     <w:p>
@@ -4976,7 +5496,7 @@
           <wp:inline distT="0" distB="0" distL="0" distR="0">
             <wp:extent cx="5476875" cy="3648075"/>
             <wp:effectExtent l="0" t="0" r="9525" b="9525"/>
-            <wp:docPr id="18" name="Image 18"/>
+            <wp:docPr id="15" name="Image 15"/>
             <wp:cNvGraphicFramePr>
               <a:graphicFrameLocks xmlns:a="http://schemas.openxmlformats.org/drawingml/2006/main" noChangeAspect="1"/>
             </wp:cNvGraphicFramePr>
@@ -4984,7 +5504,7 @@
               <a:graphicData uri="http://schemas.openxmlformats.org/drawingml/2006/picture">
                 <pic:pic xmlns:pic="http://schemas.openxmlformats.org/drawingml/2006/picture">
                   <pic:nvPicPr>
-                    <pic:cNvPr id="0" name="redigerConculterResultats.png"/>
+                    <pic:cNvPr id="0" name="connexion.png"/>
                     <pic:cNvPicPr/>
                   </pic:nvPicPr>
                   <pic:blipFill>
@@ -5020,14 +5540,11 @@
         <w:pStyle w:val="Paragraphedeliste"/>
         <w:numPr>
           <w:ilvl w:val="0"/>
-          <w:numId w:val="40"/>
+          <w:numId w:val="37"/>
         </w:numPr>
       </w:pPr>
       <w:r>
-        <w:t>Information sur les participant</w:t>
-      </w:r>
-      <w:r>
-        <w:t>s et le champ pour remettre le score.</w:t>
+        <w:t>Formulaire de connexion</w:t>
       </w:r>
     </w:p>
     <w:p>
@@ -5035,17 +5552,11 @@
         <w:pStyle w:val="Paragraphedeliste"/>
         <w:numPr>
           <w:ilvl w:val="0"/>
-          <w:numId w:val="40"/>
+          <w:numId w:val="37"/>
         </w:numPr>
       </w:pPr>
       <w:r>
-        <w:t xml:space="preserve">Bouton qui rend les résultats et vous renvoie sur la page « Administration concours » il uniquement présent quand vous </w:t>
-      </w:r>
-      <w:r>
-        <w:t xml:space="preserve"> </w:t>
-      </w:r>
-      <w:r>
-        <w:t>êtes en train de rendre les scores.</w:t>
+        <w:t>Bouton de connexion qui vous envoie sur la page « Administration » si vous êtes admin sinon sur la page « Mon compte ».</w:t>
       </w:r>
     </w:p>
     <w:p>
@@ -5053,11 +5564,11 @@
         <w:pStyle w:val="Paragraphedeliste"/>
         <w:numPr>
           <w:ilvl w:val="0"/>
-          <w:numId w:val="40"/>
+          <w:numId w:val="37"/>
         </w:numPr>
       </w:pPr>
       <w:r>
-        <w:t>Vous fait retourner soit sur la page « Mon compte » si vous êtes en train de consulter soit sur la page « Administration concours » si vous étiez entrain de remettre des résultats ou de les modifier.</w:t>
+        <w:t>Bouton qui vous envoie sur la page de création de compte.</w:t>
       </w:r>
     </w:p>
     <w:p>
@@ -5079,16 +5590,16 @@
       <w:pPr>
         <w:pStyle w:val="Titre3"/>
       </w:pPr>
-      <w:bookmarkStart w:id="18" w:name="_Toc453578764"/>
+      <w:bookmarkStart w:id="14" w:name="_Toc453595923"/>
       <w:r>
         <w:lastRenderedPageBreak/>
-        <w:t>page administration concours</w:t>
-      </w:r>
-      <w:bookmarkEnd w:id="18"/>
+        <w:t>PAGE créer / MODIFIER MEMBRES</w:t>
+      </w:r>
+      <w:bookmarkEnd w:id="14"/>
     </w:p>
     <w:p>
       <w:r>
-        <w:t>Page réservé à l’administrateur lui permettant de voir la totalité des futurs concours qu’il peut soit modifier soit supprimer. Il peut aussi se rendre compte des concours qui sont terminé et en attente de résultats et une fois rendu il peut également les modifier.</w:t>
+        <w:t>Cette page sert soit à créer un nouveau compte membre si vous n’en avez pas encore. Soit à modifier un compte si vous êtes l’administrateur.</w:t>
       </w:r>
     </w:p>
     <w:p>
@@ -5101,7 +5612,7 @@
           <wp:inline distT="0" distB="0" distL="0" distR="0">
             <wp:extent cx="5476875" cy="3648075"/>
             <wp:effectExtent l="0" t="0" r="9525" b="9525"/>
-            <wp:docPr id="19" name="Image 19"/>
+            <wp:docPr id="17" name="Image 17"/>
             <wp:cNvGraphicFramePr>
               <a:graphicFrameLocks xmlns:a="http://schemas.openxmlformats.org/drawingml/2006/main" noChangeAspect="1"/>
             </wp:cNvGraphicFramePr>
@@ -5109,7 +5620,7 @@
               <a:graphicData uri="http://schemas.openxmlformats.org/drawingml/2006/picture">
                 <pic:pic xmlns:pic="http://schemas.openxmlformats.org/drawingml/2006/picture">
                   <pic:nvPicPr>
-                    <pic:cNvPr id="0" name="administrationConcours.png"/>
+                    <pic:cNvPr id="0" name="creerModifierMembres.png"/>
                     <pic:cNvPicPr/>
                   </pic:nvPicPr>
                   <pic:blipFill>
@@ -5145,11 +5656,11 @@
         <w:pStyle w:val="Paragraphedeliste"/>
         <w:numPr>
           <w:ilvl w:val="0"/>
-          <w:numId w:val="41"/>
+          <w:numId w:val="39"/>
         </w:numPr>
       </w:pPr>
       <w:r>
-        <w:t>Permet l’accès à la page « Administration membres ».</w:t>
+        <w:t>Formulaire de création / modification d’un compte membre.</w:t>
       </w:r>
     </w:p>
     <w:p>
@@ -5157,11 +5668,35 @@
         <w:pStyle w:val="Paragraphedeliste"/>
         <w:numPr>
           <w:ilvl w:val="0"/>
-          <w:numId w:val="41"/>
+          <w:numId w:val="39"/>
         </w:numPr>
       </w:pPr>
       <w:r>
-        <w:t>Liste de tous les futurs concours qui peuvent être soit modifier soit supprimer.</w:t>
+        <w:t>Crée / modifie le compte membre e</w:t>
+      </w:r>
+      <w:r>
+        <w:t>t vous envoie soit sur la page « A</w:t>
+      </w:r>
+      <w:r>
+        <w:t>dministration</w:t>
+      </w:r>
+      <w:r>
+        <w:t> membres »</w:t>
+      </w:r>
+      <w:r>
+        <w:t xml:space="preserve"> si vous </w:t>
+      </w:r>
+      <w:r>
+        <w:t>êtes admin soit sur la page de « C</w:t>
+      </w:r>
+      <w:r>
+        <w:t>onnexion</w:t>
+      </w:r>
+      <w:r>
+        <w:t> »</w:t>
+      </w:r>
+      <w:r>
+        <w:t xml:space="preserve"> si vous êtes nouveau. Cependant avant de vous connecter vous devrez attendre que l’admin valide votre compte.</w:t>
       </w:r>
     </w:p>
     <w:p>
@@ -5169,23 +5704,14 @@
         <w:pStyle w:val="Paragraphedeliste"/>
         <w:numPr>
           <w:ilvl w:val="0"/>
-          <w:numId w:val="41"/>
+          <w:numId w:val="39"/>
         </w:numPr>
       </w:pPr>
       <w:r>
-        <w:t>Liste des ancien concours en attente de résultat.</w:t>
-      </w:r>
-    </w:p>
-    <w:p>
-      <w:pPr>
-        <w:pStyle w:val="Paragraphedeliste"/>
-        <w:numPr>
-          <w:ilvl w:val="0"/>
-          <w:numId w:val="41"/>
-        </w:numPr>
-      </w:pPr>
-      <w:r>
-        <w:t>Liste des ancien concours avec les résultats qui ont déjà été rendu et qui peuvent désormais être modifié par l’admin.</w:t>
+        <w:t>Vous renvoie soit sur la page de « Connexion » soit sur la page « Administration membres »</w:t>
+      </w:r>
+      <w:r>
+        <w:t xml:space="preserve"> selon si vous êtes admin ou pas.</w:t>
       </w:r>
     </w:p>
     <w:p>
@@ -5207,25 +5733,22 @@
       <w:pPr>
         <w:pStyle w:val="Titre3"/>
       </w:pPr>
-      <w:bookmarkStart w:id="19" w:name="_Toc453578765"/>
+      <w:bookmarkStart w:id="15" w:name="_Toc453595924"/>
       <w:r>
         <w:lastRenderedPageBreak/>
-        <w:t>page administration membres</w:t>
-      </w:r>
-      <w:bookmarkEnd w:id="19"/>
+        <w:t>page mon compte</w:t>
+      </w:r>
+      <w:bookmarkEnd w:id="15"/>
     </w:p>
     <w:p>
       <w:r>
-        <w:t>Page également réservé à l’</w:t>
-      </w:r>
-      <w:r>
-        <w:t xml:space="preserve">administrateur lui permettant de valider les utilisateurs en attente. Mais également de modifier ou de supprimer </w:t>
-      </w:r>
-      <w:r>
-        <w:t>les anciens comptes</w:t>
-      </w:r>
-      <w:r>
-        <w:t xml:space="preserve"> membres déjà présent sur le site. Cependant si l’utilisateur c’est déjà inscrit à un concours l’administrateur ne peut plus le supprimer.</w:t>
+        <w:t xml:space="preserve">Page personnel qui regroupe la liste des futurs concours auxquels vous vous êtes inscrit ainsi que la liste des ancien concours auxquels vous avez </w:t>
+      </w:r>
+      <w:r>
+        <w:t>pris</w:t>
+      </w:r>
+      <w:r>
+        <w:t xml:space="preserve"> part.</w:t>
       </w:r>
     </w:p>
     <w:p>
@@ -5238,7 +5761,7 @@
           <wp:inline distT="0" distB="0" distL="0" distR="0">
             <wp:extent cx="5476875" cy="3648075"/>
             <wp:effectExtent l="0" t="0" r="9525" b="9525"/>
-            <wp:docPr id="20" name="Image 20"/>
+            <wp:docPr id="16" name="Image 16"/>
             <wp:cNvGraphicFramePr>
               <a:graphicFrameLocks xmlns:a="http://schemas.openxmlformats.org/drawingml/2006/main" noChangeAspect="1"/>
             </wp:cNvGraphicFramePr>
@@ -5246,7 +5769,7 @@
               <a:graphicData uri="http://schemas.openxmlformats.org/drawingml/2006/picture">
                 <pic:pic xmlns:pic="http://schemas.openxmlformats.org/drawingml/2006/picture">
                   <pic:nvPicPr>
-                    <pic:cNvPr id="0" name="administrationMembres.png"/>
+                    <pic:cNvPr id="0" name="monCompte.png"/>
                     <pic:cNvPicPr/>
                   </pic:nvPicPr>
                   <pic:blipFill>
@@ -5282,11 +5805,11 @@
         <w:pStyle w:val="Paragraphedeliste"/>
         <w:numPr>
           <w:ilvl w:val="0"/>
-          <w:numId w:val="42"/>
+          <w:numId w:val="38"/>
         </w:numPr>
       </w:pPr>
       <w:r>
-        <w:t>Permet l’accès à la page « Administration concours ».</w:t>
+        <w:t>Liste de vos futurs concours avec comme possibilité de vous désinscrire.</w:t>
       </w:r>
     </w:p>
     <w:p>
@@ -5294,23 +5817,11 @@
         <w:pStyle w:val="Paragraphedeliste"/>
         <w:numPr>
           <w:ilvl w:val="0"/>
-          <w:numId w:val="42"/>
+          <w:numId w:val="38"/>
         </w:numPr>
       </w:pPr>
       <w:r>
-        <w:t>Liste des nouveaux comptes membre en attente de validation.</w:t>
-      </w:r>
-    </w:p>
-    <w:p>
-      <w:pPr>
-        <w:pStyle w:val="Paragraphedeliste"/>
-        <w:numPr>
-          <w:ilvl w:val="0"/>
-          <w:numId w:val="42"/>
-        </w:numPr>
-      </w:pPr>
-      <w:r>
-        <w:t>Liste de tous les compte membres déjà validé permettant à l’admin de soit les modifier soit de les supprimer.</w:t>
+        <w:t>Liste des anciens concours auxquels vous avez participé avec la possibilité de consulté les résultats de tous les participants.</w:t>
       </w:r>
     </w:p>
     <w:p>
@@ -5332,16 +5843,22 @@
       <w:pPr>
         <w:pStyle w:val="Titre3"/>
       </w:pPr>
-      <w:bookmarkStart w:id="20" w:name="_Toc453578766"/>
+      <w:bookmarkStart w:id="16" w:name="_Toc453595925"/>
       <w:r>
         <w:lastRenderedPageBreak/>
-        <w:t>page créer / modifier concours</w:t>
-      </w:r>
-      <w:bookmarkEnd w:id="20"/>
+        <w:t>Page rediger / consulter resultats</w:t>
+      </w:r>
+      <w:bookmarkEnd w:id="16"/>
     </w:p>
     <w:p>
       <w:r>
-        <w:t>Page servant à la création et à la modification d’un concours.</w:t>
+        <w:t>Cette page peut soit servir à consulter les résultats</w:t>
+      </w:r>
+      <w:r>
+        <w:t xml:space="preserve"> soit</w:t>
+      </w:r>
+      <w:r>
+        <w:t xml:space="preserve"> les rédiger.</w:t>
       </w:r>
     </w:p>
     <w:p>
@@ -5354,7 +5871,7 @@
           <wp:inline distT="0" distB="0" distL="0" distR="0">
             <wp:extent cx="5476875" cy="3648075"/>
             <wp:effectExtent l="0" t="0" r="9525" b="9525"/>
-            <wp:docPr id="21" name="Image 21"/>
+            <wp:docPr id="18" name="Image 18"/>
             <wp:cNvGraphicFramePr>
               <a:graphicFrameLocks xmlns:a="http://schemas.openxmlformats.org/drawingml/2006/main" noChangeAspect="1"/>
             </wp:cNvGraphicFramePr>
@@ -5362,7 +5879,7 @@
               <a:graphicData uri="http://schemas.openxmlformats.org/drawingml/2006/picture">
                 <pic:pic xmlns:pic="http://schemas.openxmlformats.org/drawingml/2006/picture">
                   <pic:nvPicPr>
-                    <pic:cNvPr id="0" name="creerModifierConcours.png"/>
+                    <pic:cNvPr id="0" name="redigerConculterResultats.png"/>
                     <pic:cNvPicPr/>
                   </pic:nvPicPr>
                   <pic:blipFill>
@@ -5398,11 +5915,377 @@
         <w:pStyle w:val="Paragraphedeliste"/>
         <w:numPr>
           <w:ilvl w:val="0"/>
-          <w:numId w:val="43"/>
+          <w:numId w:val="40"/>
         </w:numPr>
       </w:pPr>
       <w:r>
-        <w:t>Formulaire de création et de modification d’un concours.</w:t>
+        <w:t>Information sur les participant</w:t>
+      </w:r>
+      <w:r>
+        <w:t>s et le champ pour remettre le score.</w:t>
+      </w:r>
+    </w:p>
+    <w:p>
+      <w:pPr>
+        <w:pStyle w:val="Paragraphedeliste"/>
+        <w:numPr>
+          <w:ilvl w:val="0"/>
+          <w:numId w:val="40"/>
+        </w:numPr>
+      </w:pPr>
+      <w:r>
+        <w:t xml:space="preserve">Bouton qui rend les résultats et vous renvoie sur la page « Administration concours » il uniquement présent quand vous </w:t>
+      </w:r>
+      <w:r>
+        <w:t xml:space="preserve"> </w:t>
+      </w:r>
+      <w:r>
+        <w:t>êtes en train de rendre les scores.</w:t>
+      </w:r>
+    </w:p>
+    <w:p>
+      <w:pPr>
+        <w:pStyle w:val="Paragraphedeliste"/>
+        <w:numPr>
+          <w:ilvl w:val="0"/>
+          <w:numId w:val="40"/>
+        </w:numPr>
+      </w:pPr>
+      <w:r>
+        <w:t>Vous fait retourner soit sur la page « Mon compte » si vous êtes en train de consulter soit sur la page « Administration concours » si vous étiez entrain de remettre des résultats ou de les modifier.</w:t>
+      </w:r>
+    </w:p>
+    <w:p>
+      <w:pPr>
+        <w:jc w:val="left"/>
+        <w:rPr>
+          <w:caps/>
+          <w:color w:val="3C3D3E" w:themeColor="accent1" w:themeShade="7F"/>
+          <w:spacing w:val="15"/>
+          <w:sz w:val="22"/>
+          <w:szCs w:val="22"/>
+        </w:rPr>
+      </w:pPr>
+      <w:r>
+        <w:br w:type="page"/>
+      </w:r>
+    </w:p>
+    <w:p>
+      <w:pPr>
+        <w:pStyle w:val="Titre3"/>
+      </w:pPr>
+      <w:bookmarkStart w:id="17" w:name="_Toc453595926"/>
+      <w:r>
+        <w:lastRenderedPageBreak/>
+        <w:t>page administration concours</w:t>
+      </w:r>
+      <w:bookmarkEnd w:id="17"/>
+    </w:p>
+    <w:p>
+      <w:r>
+        <w:t>Page réservé à l’administrateur lui permettant de voir la totalité des futurs concours qu’il peut soit modifier soit supprimer. Il peut aussi se rendre compte des concours qui sont terminé et en attente de résultats et une fois rendu il peut également les modifier.</w:t>
+      </w:r>
+    </w:p>
+    <w:p>
+      <w:r>
+        <w:rPr>
+          <w:noProof/>
+          <w:lang w:val="fr-CH" w:eastAsia="fr-CH" w:bidi="ar-SA"/>
+        </w:rPr>
+        <w:drawing>
+          <wp:inline distT="0" distB="0" distL="0" distR="0">
+            <wp:extent cx="5476875" cy="3648075"/>
+            <wp:effectExtent l="0" t="0" r="9525" b="9525"/>
+            <wp:docPr id="19" name="Image 19"/>
+            <wp:cNvGraphicFramePr>
+              <a:graphicFrameLocks xmlns:a="http://schemas.openxmlformats.org/drawingml/2006/main" noChangeAspect="1"/>
+            </wp:cNvGraphicFramePr>
+            <a:graphic xmlns:a="http://schemas.openxmlformats.org/drawingml/2006/main">
+              <a:graphicData uri="http://schemas.openxmlformats.org/drawingml/2006/picture">
+                <pic:pic xmlns:pic="http://schemas.openxmlformats.org/drawingml/2006/picture">
+                  <pic:nvPicPr>
+                    <pic:cNvPr id="0" name="administrationConcours.png"/>
+                    <pic:cNvPicPr/>
+                  </pic:nvPicPr>
+                  <pic:blipFill>
+                    <a:blip r:embed="rId24">
+                      <a:extLst>
+                        <a:ext uri="{28A0092B-C50C-407E-A947-70E740481C1C}">
+                          <a14:useLocalDpi xmlns:a14="http://schemas.microsoft.com/office/drawing/2010/main" val="0"/>
+                        </a:ext>
+                      </a:extLst>
+                    </a:blip>
+                    <a:stretch>
+                      <a:fillRect/>
+                    </a:stretch>
+                  </pic:blipFill>
+                  <pic:spPr>
+                    <a:xfrm>
+                      <a:off x="0" y="0"/>
+                      <a:ext cx="5476875" cy="3648075"/>
+                    </a:xfrm>
+                    <a:prstGeom prst="rect">
+                      <a:avLst/>
+                    </a:prstGeom>
+                  </pic:spPr>
+                </pic:pic>
+              </a:graphicData>
+            </a:graphic>
+          </wp:inline>
+        </w:drawing>
+      </w:r>
+    </w:p>
+    <w:p>
+      <w:pPr>
+        <w:pStyle w:val="Paragraphedeliste"/>
+        <w:numPr>
+          <w:ilvl w:val="0"/>
+          <w:numId w:val="41"/>
+        </w:numPr>
+      </w:pPr>
+      <w:r>
+        <w:t>Permet l’accès à la page « Administration membres ».</w:t>
+      </w:r>
+    </w:p>
+    <w:p>
+      <w:pPr>
+        <w:pStyle w:val="Paragraphedeliste"/>
+        <w:numPr>
+          <w:ilvl w:val="0"/>
+          <w:numId w:val="41"/>
+        </w:numPr>
+      </w:pPr>
+      <w:r>
+        <w:t>Liste de tous les futurs concours qui peuvent être soit modifier soit supprimer.</w:t>
+      </w:r>
+    </w:p>
+    <w:p>
+      <w:pPr>
+        <w:pStyle w:val="Paragraphedeliste"/>
+        <w:numPr>
+          <w:ilvl w:val="0"/>
+          <w:numId w:val="41"/>
+        </w:numPr>
+      </w:pPr>
+      <w:r>
+        <w:t>Liste des ancien concours en attente de résultat.</w:t>
+      </w:r>
+    </w:p>
+    <w:p>
+      <w:pPr>
+        <w:pStyle w:val="Paragraphedeliste"/>
+        <w:numPr>
+          <w:ilvl w:val="0"/>
+          <w:numId w:val="41"/>
+        </w:numPr>
+      </w:pPr>
+      <w:r>
+        <w:t>Liste des ancien concours avec les résultats qui ont déjà été rendu et qui peuvent désormais être modifié par l’admin.</w:t>
+      </w:r>
+    </w:p>
+    <w:p>
+      <w:pPr>
+        <w:jc w:val="left"/>
+        <w:rPr>
+          <w:caps/>
+          <w:color w:val="3C3D3E" w:themeColor="accent1" w:themeShade="7F"/>
+          <w:spacing w:val="15"/>
+          <w:sz w:val="22"/>
+          <w:szCs w:val="22"/>
+        </w:rPr>
+      </w:pPr>
+      <w:r>
+        <w:br w:type="page"/>
+      </w:r>
+    </w:p>
+    <w:p>
+      <w:pPr>
+        <w:pStyle w:val="Titre3"/>
+      </w:pPr>
+      <w:bookmarkStart w:id="18" w:name="_Toc453595927"/>
+      <w:r>
+        <w:lastRenderedPageBreak/>
+        <w:t>page administration membres</w:t>
+      </w:r>
+      <w:bookmarkEnd w:id="18"/>
+    </w:p>
+    <w:p>
+      <w:r>
+        <w:t>Page également réservé à l’</w:t>
+      </w:r>
+      <w:r>
+        <w:t xml:space="preserve">administrateur lui permettant de valider les utilisateurs en attente. Mais également de modifier ou de supprimer </w:t>
+      </w:r>
+      <w:r>
+        <w:t>les anciens comptes</w:t>
+      </w:r>
+      <w:r>
+        <w:t xml:space="preserve"> membres déjà présent sur le site. Cependant si l’utilisateur c’est déjà inscrit à un concours l’administrateur ne peut plus le supprimer.</w:t>
+      </w:r>
+    </w:p>
+    <w:p>
+      <w:r>
+        <w:rPr>
+          <w:noProof/>
+          <w:lang w:val="fr-CH" w:eastAsia="fr-CH" w:bidi="ar-SA"/>
+        </w:rPr>
+        <w:drawing>
+          <wp:inline distT="0" distB="0" distL="0" distR="0">
+            <wp:extent cx="5476875" cy="3648075"/>
+            <wp:effectExtent l="0" t="0" r="9525" b="9525"/>
+            <wp:docPr id="20" name="Image 20"/>
+            <wp:cNvGraphicFramePr>
+              <a:graphicFrameLocks xmlns:a="http://schemas.openxmlformats.org/drawingml/2006/main" noChangeAspect="1"/>
+            </wp:cNvGraphicFramePr>
+            <a:graphic xmlns:a="http://schemas.openxmlformats.org/drawingml/2006/main">
+              <a:graphicData uri="http://schemas.openxmlformats.org/drawingml/2006/picture">
+                <pic:pic xmlns:pic="http://schemas.openxmlformats.org/drawingml/2006/picture">
+                  <pic:nvPicPr>
+                    <pic:cNvPr id="0" name="administrationMembres.png"/>
+                    <pic:cNvPicPr/>
+                  </pic:nvPicPr>
+                  <pic:blipFill>
+                    <a:blip r:embed="rId25">
+                      <a:extLst>
+                        <a:ext uri="{28A0092B-C50C-407E-A947-70E740481C1C}">
+                          <a14:useLocalDpi xmlns:a14="http://schemas.microsoft.com/office/drawing/2010/main" val="0"/>
+                        </a:ext>
+                      </a:extLst>
+                    </a:blip>
+                    <a:stretch>
+                      <a:fillRect/>
+                    </a:stretch>
+                  </pic:blipFill>
+                  <pic:spPr>
+                    <a:xfrm>
+                      <a:off x="0" y="0"/>
+                      <a:ext cx="5476875" cy="3648075"/>
+                    </a:xfrm>
+                    <a:prstGeom prst="rect">
+                      <a:avLst/>
+                    </a:prstGeom>
+                  </pic:spPr>
+                </pic:pic>
+              </a:graphicData>
+            </a:graphic>
+          </wp:inline>
+        </w:drawing>
+      </w:r>
+    </w:p>
+    <w:p>
+      <w:pPr>
+        <w:pStyle w:val="Paragraphedeliste"/>
+        <w:numPr>
+          <w:ilvl w:val="0"/>
+          <w:numId w:val="42"/>
+        </w:numPr>
+      </w:pPr>
+      <w:r>
+        <w:t>Permet l’accès à la page « Administration concours ».</w:t>
+      </w:r>
+    </w:p>
+    <w:p>
+      <w:pPr>
+        <w:pStyle w:val="Paragraphedeliste"/>
+        <w:numPr>
+          <w:ilvl w:val="0"/>
+          <w:numId w:val="42"/>
+        </w:numPr>
+      </w:pPr>
+      <w:r>
+        <w:t>Liste des nouveaux comptes membre en attente de validation.</w:t>
+      </w:r>
+    </w:p>
+    <w:p>
+      <w:pPr>
+        <w:pStyle w:val="Paragraphedeliste"/>
+        <w:numPr>
+          <w:ilvl w:val="0"/>
+          <w:numId w:val="42"/>
+        </w:numPr>
+      </w:pPr>
+      <w:r>
+        <w:t>Liste de tous les compte membres déjà validé permettant à l’admin de soit les modifier soit de les supprimer.</w:t>
+      </w:r>
+    </w:p>
+    <w:p>
+      <w:pPr>
+        <w:jc w:val="left"/>
+        <w:rPr>
+          <w:caps/>
+          <w:color w:val="3C3D3E" w:themeColor="accent1" w:themeShade="7F"/>
+          <w:spacing w:val="15"/>
+          <w:sz w:val="22"/>
+          <w:szCs w:val="22"/>
+        </w:rPr>
+      </w:pPr>
+      <w:r>
+        <w:br w:type="page"/>
+      </w:r>
+    </w:p>
+    <w:p>
+      <w:pPr>
+        <w:pStyle w:val="Titre3"/>
+      </w:pPr>
+      <w:bookmarkStart w:id="19" w:name="_Toc453595928"/>
+      <w:r>
+        <w:lastRenderedPageBreak/>
+        <w:t>page créer / modifier concours</w:t>
+      </w:r>
+      <w:bookmarkEnd w:id="19"/>
+    </w:p>
+    <w:p>
+      <w:r>
+        <w:t>Page servant à la création et à la modification d’un concours.</w:t>
+      </w:r>
+    </w:p>
+    <w:p>
+      <w:r>
+        <w:rPr>
+          <w:noProof/>
+          <w:lang w:val="fr-CH" w:eastAsia="fr-CH" w:bidi="ar-SA"/>
+        </w:rPr>
+        <w:drawing>
+          <wp:inline distT="0" distB="0" distL="0" distR="0">
+            <wp:extent cx="5476875" cy="3648075"/>
+            <wp:effectExtent l="0" t="0" r="9525" b="9525"/>
+            <wp:docPr id="21" name="Image 21"/>
+            <wp:cNvGraphicFramePr>
+              <a:graphicFrameLocks xmlns:a="http://schemas.openxmlformats.org/drawingml/2006/main" noChangeAspect="1"/>
+            </wp:cNvGraphicFramePr>
+            <a:graphic xmlns:a="http://schemas.openxmlformats.org/drawingml/2006/main">
+              <a:graphicData uri="http://schemas.openxmlformats.org/drawingml/2006/picture">
+                <pic:pic xmlns:pic="http://schemas.openxmlformats.org/drawingml/2006/picture">
+                  <pic:nvPicPr>
+                    <pic:cNvPr id="0" name="creerModifierConcours.png"/>
+                    <pic:cNvPicPr/>
+                  </pic:nvPicPr>
+                  <pic:blipFill>
+                    <a:blip r:embed="rId26">
+                      <a:extLst>
+                        <a:ext uri="{28A0092B-C50C-407E-A947-70E740481C1C}">
+                          <a14:useLocalDpi xmlns:a14="http://schemas.microsoft.com/office/drawing/2010/main" val="0"/>
+                        </a:ext>
+                      </a:extLst>
+                    </a:blip>
+                    <a:stretch>
+                      <a:fillRect/>
+                    </a:stretch>
+                  </pic:blipFill>
+                  <pic:spPr>
+                    <a:xfrm>
+                      <a:off x="0" y="0"/>
+                      <a:ext cx="5476875" cy="3648075"/>
+                    </a:xfrm>
+                    <a:prstGeom prst="rect">
+                      <a:avLst/>
+                    </a:prstGeom>
+                  </pic:spPr>
+                </pic:pic>
+              </a:graphicData>
+            </a:graphic>
+          </wp:inline>
+        </w:drawing>
       </w:r>
     </w:p>
     <w:p>
@@ -5414,7 +6297,7 @@
         </w:numPr>
       </w:pPr>
       <w:r>
-        <w:t>Bouton qui crée ou modifie le concours.</w:t>
+        <w:t>Formulaire de création et de modification d’un concours.</w:t>
       </w:r>
     </w:p>
     <w:p>
@@ -5426,18 +6309,30 @@
         </w:numPr>
       </w:pPr>
       <w:r>
-        <w:t>Bouton qui vous fait dans tous les cas retourner à la page « Administration concours ».</w:t>
+        <w:t>Bouton qui crée ou modifie le concours.</w:t>
       </w:r>
     </w:p>
     <w:p>
       <w:pPr>
+        <w:pStyle w:val="Paragraphedeliste"/>
+        <w:numPr>
+          <w:ilvl w:val="0"/>
+          <w:numId w:val="43"/>
+        </w:numPr>
+      </w:pPr>
+      <w:r>
+        <w:t>Bouton qui vous fait dans tous les cas retourner à la page « Administration concours ».</w:t>
+      </w:r>
+    </w:p>
+    <w:p>
+      <w:pPr>
         <w:pStyle w:val="Titre2"/>
       </w:pPr>
-      <w:bookmarkStart w:id="21" w:name="_Toc453578767"/>
+      <w:bookmarkStart w:id="20" w:name="_Toc453595929"/>
       <w:r>
         <w:t>Choix des composants</w:t>
       </w:r>
-      <w:bookmarkEnd w:id="21"/>
+      <w:bookmarkEnd w:id="20"/>
     </w:p>
     <w:p/>
     <w:p>
@@ -5451,7 +6346,7 @@
           <w:sz w:val="22"/>
         </w:rPr>
       </w:pPr>
-      <w:bookmarkStart w:id="22" w:name="_Toc453578768"/>
+      <w:bookmarkStart w:id="21" w:name="_Toc453595930"/>
       <w:r>
         <w:rPr>
           <w:rStyle w:val="lev"/>
@@ -5462,17 +6357,17 @@
         </w:rPr>
         <w:t>Analyse organique</w:t>
       </w:r>
-      <w:bookmarkEnd w:id="22"/>
+      <w:bookmarkEnd w:id="21"/>
     </w:p>
     <w:p>
       <w:pPr>
         <w:pStyle w:val="Titre2"/>
       </w:pPr>
-      <w:bookmarkStart w:id="23" w:name="_Toc453578769"/>
+      <w:bookmarkStart w:id="22" w:name="_Toc453595931"/>
       <w:r>
         <w:t>Généralites</w:t>
       </w:r>
-      <w:bookmarkEnd w:id="23"/>
+      <w:bookmarkEnd w:id="22"/>
     </w:p>
     <w:p>
       <w:r>
@@ -5527,6 +6422,7 @@
         </w:numPr>
       </w:pPr>
       <w:r>
+        <w:lastRenderedPageBreak/>
         <w:t>Mozilla Firefox</w:t>
       </w:r>
     </w:p>
@@ -5544,7 +6440,6 @@
     </w:p>
     <w:p>
       <w:r>
-        <w:lastRenderedPageBreak/>
         <w:t xml:space="preserve">Comme environnement de développement j’ai utilisé </w:t>
       </w:r>
       <w:proofErr w:type="spellStart"/>
@@ -5581,7 +6476,602 @@
       <w:pPr>
         <w:pStyle w:val="Titre2"/>
       </w:pPr>
-      <w:bookmarkStart w:id="24" w:name="_Toc453578770"/>
+      <w:r>
+        <w:t>Fichiers contenus dans le projet</w:t>
+      </w:r>
+    </w:p>
+    <w:p>
+      <w:pPr>
+        <w:pStyle w:val="Paragraphedeliste"/>
+        <w:numPr>
+          <w:ilvl w:val="0"/>
+          <w:numId w:val="47"/>
+        </w:numPr>
+      </w:pPr>
+      <w:r>
+        <w:t>style.css</w:t>
+      </w:r>
+    </w:p>
+    <w:p>
+      <w:pPr>
+        <w:pStyle w:val="Paragraphedeliste"/>
+        <w:numPr>
+          <w:ilvl w:val="1"/>
+          <w:numId w:val="47"/>
+        </w:numPr>
+      </w:pPr>
+      <w:r>
+        <w:t xml:space="preserve">Contient le style que j’ai fait en plus de </w:t>
+      </w:r>
+      <w:proofErr w:type="spellStart"/>
+      <w:r>
+        <w:t>Bootstrap</w:t>
+      </w:r>
+      <w:proofErr w:type="spellEnd"/>
+      <w:r>
+        <w:t>.</w:t>
+      </w:r>
+    </w:p>
+    <w:p>
+      <w:pPr>
+        <w:pStyle w:val="Paragraphedeliste"/>
+        <w:numPr>
+          <w:ilvl w:val="0"/>
+          <w:numId w:val="47"/>
+        </w:numPr>
+      </w:pPr>
+      <w:proofErr w:type="spellStart"/>
+      <w:r>
+        <w:t>librairie.php</w:t>
+      </w:r>
+      <w:proofErr w:type="spellEnd"/>
+    </w:p>
+    <w:p>
+      <w:pPr>
+        <w:pStyle w:val="Paragraphedeliste"/>
+        <w:numPr>
+          <w:ilvl w:val="1"/>
+          <w:numId w:val="47"/>
+        </w:numPr>
+      </w:pPr>
+      <w:r>
+        <w:t>Contient les fonctions générales du site</w:t>
+      </w:r>
+      <w:r>
+        <w:t>.</w:t>
+      </w:r>
+    </w:p>
+    <w:p>
+      <w:pPr>
+        <w:pStyle w:val="Paragraphedeliste"/>
+        <w:numPr>
+          <w:ilvl w:val="0"/>
+          <w:numId w:val="47"/>
+        </w:numPr>
+      </w:pPr>
+      <w:proofErr w:type="spellStart"/>
+      <w:r>
+        <w:t>librairie_concours.php</w:t>
+      </w:r>
+      <w:proofErr w:type="spellEnd"/>
+    </w:p>
+    <w:p>
+      <w:pPr>
+        <w:pStyle w:val="Paragraphedeliste"/>
+        <w:numPr>
+          <w:ilvl w:val="1"/>
+          <w:numId w:val="47"/>
+        </w:numPr>
+      </w:pPr>
+      <w:r>
+        <w:t xml:space="preserve">Contient </w:t>
+      </w:r>
+      <w:r>
+        <w:t>les fonctions liées aux concours</w:t>
+      </w:r>
+      <w:r>
+        <w:t>.</w:t>
+      </w:r>
+    </w:p>
+    <w:p>
+      <w:pPr>
+        <w:pStyle w:val="Paragraphedeliste"/>
+        <w:numPr>
+          <w:ilvl w:val="0"/>
+          <w:numId w:val="47"/>
+        </w:numPr>
+      </w:pPr>
+      <w:proofErr w:type="spellStart"/>
+      <w:r>
+        <w:t>librairie_membres.php</w:t>
+      </w:r>
+      <w:proofErr w:type="spellEnd"/>
+    </w:p>
+    <w:p>
+      <w:pPr>
+        <w:pStyle w:val="Paragraphedeliste"/>
+        <w:numPr>
+          <w:ilvl w:val="1"/>
+          <w:numId w:val="47"/>
+        </w:numPr>
+      </w:pPr>
+      <w:r>
+        <w:t>Contient les fonctions liées aux membres</w:t>
+      </w:r>
+      <w:r>
+        <w:t>.</w:t>
+      </w:r>
+    </w:p>
+    <w:p>
+      <w:pPr>
+        <w:pStyle w:val="Paragraphedeliste"/>
+        <w:numPr>
+          <w:ilvl w:val="0"/>
+          <w:numId w:val="47"/>
+        </w:numPr>
+      </w:pPr>
+      <w:r>
+        <w:t>a-</w:t>
+      </w:r>
+      <w:proofErr w:type="spellStart"/>
+      <w:r>
+        <w:t>propos.php</w:t>
+      </w:r>
+      <w:proofErr w:type="spellEnd"/>
+    </w:p>
+    <w:p>
+      <w:pPr>
+        <w:pStyle w:val="Paragraphedeliste"/>
+        <w:numPr>
+          <w:ilvl w:val="1"/>
+          <w:numId w:val="47"/>
+        </w:numPr>
+      </w:pPr>
+      <w:r>
+        <w:t>Page regroupant les informations relatives au club</w:t>
+      </w:r>
+      <w:r>
+        <w:t>.</w:t>
+      </w:r>
+    </w:p>
+    <w:p>
+      <w:pPr>
+        <w:pStyle w:val="Paragraphedeliste"/>
+        <w:numPr>
+          <w:ilvl w:val="0"/>
+          <w:numId w:val="47"/>
+        </w:numPr>
+      </w:pPr>
+      <w:r>
+        <w:t>administration-</w:t>
+      </w:r>
+      <w:proofErr w:type="spellStart"/>
+      <w:r>
+        <w:t>membres.php</w:t>
+      </w:r>
+      <w:proofErr w:type="spellEnd"/>
+    </w:p>
+    <w:p>
+      <w:pPr>
+        <w:pStyle w:val="Paragraphedeliste"/>
+        <w:numPr>
+          <w:ilvl w:val="1"/>
+          <w:numId w:val="47"/>
+        </w:numPr>
+      </w:pPr>
+      <w:r>
+        <w:t xml:space="preserve">Page </w:t>
+      </w:r>
+      <w:r>
+        <w:t>réservé à l’administrateur lui permettant de gérer les comptes membres.</w:t>
+      </w:r>
+    </w:p>
+    <w:p>
+      <w:pPr>
+        <w:pStyle w:val="Paragraphedeliste"/>
+        <w:numPr>
+          <w:ilvl w:val="0"/>
+          <w:numId w:val="47"/>
+        </w:numPr>
+      </w:pPr>
+      <w:proofErr w:type="spellStart"/>
+      <w:r>
+        <w:t>administration.php</w:t>
+      </w:r>
+      <w:proofErr w:type="spellEnd"/>
+    </w:p>
+    <w:p>
+      <w:pPr>
+        <w:pStyle w:val="Paragraphedeliste"/>
+        <w:numPr>
+          <w:ilvl w:val="1"/>
+          <w:numId w:val="47"/>
+        </w:numPr>
+      </w:pPr>
+      <w:r>
+        <w:t xml:space="preserve">Page réservé </w:t>
+      </w:r>
+      <w:r>
+        <w:t xml:space="preserve">à l’administrateur lui permettant de gérer les </w:t>
+      </w:r>
+      <w:r>
+        <w:t>concours</w:t>
+      </w:r>
+      <w:r>
+        <w:t>.</w:t>
+      </w:r>
+      <w:r>
+        <w:t xml:space="preserve"> </w:t>
+      </w:r>
+    </w:p>
+    <w:p>
+      <w:pPr>
+        <w:pStyle w:val="Paragraphedeliste"/>
+        <w:numPr>
+          <w:ilvl w:val="0"/>
+          <w:numId w:val="47"/>
+        </w:numPr>
+      </w:pPr>
+      <w:proofErr w:type="spellStart"/>
+      <w:r>
+        <w:t>aide.php</w:t>
+      </w:r>
+      <w:proofErr w:type="spellEnd"/>
+    </w:p>
+    <w:p>
+      <w:pPr>
+        <w:pStyle w:val="Paragraphedeliste"/>
+        <w:numPr>
+          <w:ilvl w:val="1"/>
+          <w:numId w:val="47"/>
+        </w:numPr>
+      </w:pPr>
+      <w:r>
+        <w:t>Page regroupant une partie du manuel utilisateur pour aider les utilisateurs à prendre en main le site.</w:t>
+      </w:r>
+    </w:p>
+    <w:p>
+      <w:pPr>
+        <w:pStyle w:val="Paragraphedeliste"/>
+        <w:numPr>
+          <w:ilvl w:val="0"/>
+          <w:numId w:val="47"/>
+        </w:numPr>
+      </w:pPr>
+      <w:proofErr w:type="spellStart"/>
+      <w:r>
+        <w:t>connexion.php</w:t>
+      </w:r>
+      <w:proofErr w:type="spellEnd"/>
+    </w:p>
+    <w:p>
+      <w:pPr>
+        <w:pStyle w:val="Paragraphedeliste"/>
+        <w:numPr>
+          <w:ilvl w:val="1"/>
+          <w:numId w:val="47"/>
+        </w:numPr>
+      </w:pPr>
+      <w:r>
+        <w:t>Page contenant le formulaire de connexion ainsi que le bouton pour accéder à la page de création de compte.</w:t>
+      </w:r>
+    </w:p>
+    <w:p>
+      <w:pPr>
+        <w:pStyle w:val="Paragraphedeliste"/>
+        <w:numPr>
+          <w:ilvl w:val="0"/>
+          <w:numId w:val="47"/>
+        </w:numPr>
+      </w:pPr>
+      <w:proofErr w:type="spellStart"/>
+      <w:r>
+        <w:t>creer</w:t>
+      </w:r>
+      <w:proofErr w:type="spellEnd"/>
+      <w:r>
+        <w:t>-modifier-</w:t>
+      </w:r>
+      <w:proofErr w:type="spellStart"/>
+      <w:r>
+        <w:t>concours.php</w:t>
+      </w:r>
+      <w:proofErr w:type="spellEnd"/>
+    </w:p>
+    <w:p>
+      <w:pPr>
+        <w:pStyle w:val="Paragraphedeliste"/>
+        <w:numPr>
+          <w:ilvl w:val="1"/>
+          <w:numId w:val="47"/>
+        </w:numPr>
+      </w:pPr>
+      <w:r>
+        <w:t>Page contenant le formulaire pour la modification ou la création d’un concours.</w:t>
+      </w:r>
+    </w:p>
+    <w:p>
+      <w:pPr>
+        <w:pStyle w:val="Paragraphedeliste"/>
+        <w:numPr>
+          <w:ilvl w:val="0"/>
+          <w:numId w:val="47"/>
+        </w:numPr>
+      </w:pPr>
+      <w:proofErr w:type="spellStart"/>
+      <w:r>
+        <w:t>creer</w:t>
+      </w:r>
+      <w:proofErr w:type="spellEnd"/>
+      <w:r>
+        <w:t>-modifier-</w:t>
+      </w:r>
+      <w:proofErr w:type="spellStart"/>
+      <w:r>
+        <w:t>membres.php</w:t>
+      </w:r>
+      <w:proofErr w:type="spellEnd"/>
+    </w:p>
+    <w:p>
+      <w:pPr>
+        <w:pStyle w:val="Paragraphedeliste"/>
+        <w:numPr>
+          <w:ilvl w:val="1"/>
+          <w:numId w:val="47"/>
+        </w:numPr>
+      </w:pPr>
+      <w:r>
+        <w:t xml:space="preserve">Page contenant le formulaire pour la modification ou la création d’un </w:t>
+      </w:r>
+      <w:r>
+        <w:t>compte membre.</w:t>
+      </w:r>
+    </w:p>
+    <w:p>
+      <w:pPr>
+        <w:pStyle w:val="Paragraphedeliste"/>
+        <w:numPr>
+          <w:ilvl w:val="0"/>
+          <w:numId w:val="47"/>
+        </w:numPr>
+      </w:pPr>
+      <w:proofErr w:type="spellStart"/>
+      <w:r>
+        <w:lastRenderedPageBreak/>
+        <w:t>deconnexion</w:t>
+      </w:r>
+      <w:r>
+        <w:t>.php</w:t>
+      </w:r>
+      <w:proofErr w:type="spellEnd"/>
+    </w:p>
+    <w:p>
+      <w:pPr>
+        <w:pStyle w:val="Paragraphedeliste"/>
+        <w:numPr>
+          <w:ilvl w:val="1"/>
+          <w:numId w:val="47"/>
+        </w:numPr>
+      </w:pPr>
+      <w:r>
+        <w:t>Page de déconnexion qui supprimer donc la session.</w:t>
+      </w:r>
+    </w:p>
+    <w:p>
+      <w:pPr>
+        <w:pStyle w:val="Paragraphedeliste"/>
+        <w:numPr>
+          <w:ilvl w:val="0"/>
+          <w:numId w:val="47"/>
+        </w:numPr>
+      </w:pPr>
+      <w:proofErr w:type="spellStart"/>
+      <w:r>
+        <w:t>index.php</w:t>
+      </w:r>
+      <w:proofErr w:type="spellEnd"/>
+    </w:p>
+    <w:p>
+      <w:pPr>
+        <w:pStyle w:val="Paragraphedeliste"/>
+        <w:numPr>
+          <w:ilvl w:val="1"/>
+          <w:numId w:val="47"/>
+        </w:numPr>
+      </w:pPr>
+      <w:r>
+        <w:t xml:space="preserve">Page d’accueil </w:t>
+      </w:r>
+      <w:r>
+        <w:t>regroupant une petite présentation du site ainsi que la liste des futurs concours.</w:t>
+      </w:r>
+    </w:p>
+    <w:p>
+      <w:pPr>
+        <w:pStyle w:val="Paragraphedeliste"/>
+        <w:numPr>
+          <w:ilvl w:val="0"/>
+          <w:numId w:val="47"/>
+        </w:numPr>
+      </w:pPr>
+      <w:r>
+        <w:t>mon-</w:t>
+      </w:r>
+      <w:proofErr w:type="spellStart"/>
+      <w:r>
+        <w:t>compte.php</w:t>
+      </w:r>
+      <w:proofErr w:type="spellEnd"/>
+    </w:p>
+    <w:p>
+      <w:pPr>
+        <w:pStyle w:val="Paragraphedeliste"/>
+        <w:numPr>
+          <w:ilvl w:val="1"/>
+          <w:numId w:val="47"/>
+        </w:numPr>
+      </w:pPr>
+      <w:r>
+        <w:t>Page personnel regroupant les futurs concours auxquels l’utilisateur est inscrit ainsi que la liste des résultats.</w:t>
+      </w:r>
+    </w:p>
+    <w:p>
+      <w:pPr>
+        <w:pStyle w:val="Paragraphedeliste"/>
+        <w:numPr>
+          <w:ilvl w:val="0"/>
+          <w:numId w:val="47"/>
+        </w:numPr>
+      </w:pPr>
+      <w:proofErr w:type="spellStart"/>
+      <w:r>
+        <w:t>rediger</w:t>
+      </w:r>
+      <w:proofErr w:type="spellEnd"/>
+      <w:r>
+        <w:t>-consulter-</w:t>
+      </w:r>
+      <w:proofErr w:type="spellStart"/>
+      <w:r>
+        <w:t>resultats.php</w:t>
+      </w:r>
+      <w:proofErr w:type="spellEnd"/>
+    </w:p>
+    <w:p>
+      <w:pPr>
+        <w:pStyle w:val="Paragraphedeliste"/>
+        <w:numPr>
+          <w:ilvl w:val="1"/>
+          <w:numId w:val="47"/>
+        </w:numPr>
+      </w:pPr>
+      <w:r>
+        <w:t>Page permettant au membre de consulter leurs résultats et à l’administrateur de soit les rédiger soit de les modifier.</w:t>
+      </w:r>
+    </w:p>
+    <w:p>
+      <w:pPr>
+        <w:pStyle w:val="Paragraphedeliste"/>
+        <w:numPr>
+          <w:ilvl w:val="0"/>
+          <w:numId w:val="47"/>
+        </w:numPr>
+      </w:pPr>
+      <w:r>
+        <w:t>suppression-validation-</w:t>
+      </w:r>
+      <w:proofErr w:type="spellStart"/>
+      <w:r>
+        <w:t>inscription.php</w:t>
+      </w:r>
+      <w:proofErr w:type="spellEnd"/>
+    </w:p>
+    <w:p>
+      <w:pPr>
+        <w:pStyle w:val="Paragraphedeliste"/>
+        <w:numPr>
+          <w:ilvl w:val="1"/>
+          <w:numId w:val="47"/>
+        </w:numPr>
+      </w:pPr>
+      <w:r>
+        <w:t xml:space="preserve">Page qui sert à faire l’appelle des fonctions suivantes : </w:t>
+      </w:r>
+    </w:p>
+    <w:p>
+      <w:pPr>
+        <w:pStyle w:val="Paragraphedeliste"/>
+        <w:numPr>
+          <w:ilvl w:val="2"/>
+          <w:numId w:val="47"/>
+        </w:numPr>
+      </w:pPr>
+      <w:proofErr w:type="spellStart"/>
+      <w:r>
+        <w:t>validation_membre</w:t>
+      </w:r>
+      <w:proofErr w:type="spellEnd"/>
+    </w:p>
+    <w:p>
+      <w:pPr>
+        <w:pStyle w:val="Paragraphedeliste"/>
+        <w:numPr>
+          <w:ilvl w:val="2"/>
+          <w:numId w:val="47"/>
+        </w:numPr>
+      </w:pPr>
+      <w:proofErr w:type="spellStart"/>
+      <w:r>
+        <w:t>supprimer_membre</w:t>
+      </w:r>
+      <w:proofErr w:type="spellEnd"/>
+    </w:p>
+    <w:p>
+      <w:pPr>
+        <w:pStyle w:val="Paragraphedeliste"/>
+        <w:numPr>
+          <w:ilvl w:val="2"/>
+          <w:numId w:val="47"/>
+        </w:numPr>
+      </w:pPr>
+      <w:proofErr w:type="spellStart"/>
+      <w:r>
+        <w:t>desinscrir</w:t>
+      </w:r>
+      <w:bookmarkStart w:id="23" w:name="_GoBack"/>
+      <w:bookmarkEnd w:id="23"/>
+      <w:r>
+        <w:t>e_membres_du_concours_supprimer</w:t>
+      </w:r>
+      <w:proofErr w:type="spellEnd"/>
+    </w:p>
+    <w:p>
+      <w:pPr>
+        <w:pStyle w:val="Paragraphedeliste"/>
+        <w:numPr>
+          <w:ilvl w:val="2"/>
+          <w:numId w:val="47"/>
+        </w:numPr>
+      </w:pPr>
+      <w:proofErr w:type="spellStart"/>
+      <w:r>
+        <w:t>supprimer_concours</w:t>
+      </w:r>
+      <w:proofErr w:type="spellEnd"/>
+    </w:p>
+    <w:p>
+      <w:pPr>
+        <w:pStyle w:val="Paragraphedeliste"/>
+        <w:numPr>
+          <w:ilvl w:val="2"/>
+          <w:numId w:val="47"/>
+        </w:numPr>
+      </w:pPr>
+      <w:proofErr w:type="spellStart"/>
+      <w:r>
+        <w:t>inscription_concours</w:t>
+      </w:r>
+      <w:proofErr w:type="spellEnd"/>
+    </w:p>
+    <w:p>
+      <w:pPr>
+        <w:pStyle w:val="Paragraphedeliste"/>
+        <w:numPr>
+          <w:ilvl w:val="2"/>
+          <w:numId w:val="47"/>
+        </w:numPr>
+      </w:pPr>
+      <w:proofErr w:type="spellStart"/>
+      <w:r>
+        <w:t>desinscription_concours</w:t>
+      </w:r>
+      <w:proofErr w:type="spellEnd"/>
+    </w:p>
+    <w:p>
+      <w:pPr>
+        <w:pStyle w:val="Titre2"/>
+      </w:pPr>
+      <w:bookmarkStart w:id="24" w:name="_Toc453595932"/>
       <w:r>
         <w:t>Modèle relationnel</w:t>
       </w:r>
@@ -5591,7 +7081,7 @@
       <w:pPr>
         <w:pStyle w:val="Titre3"/>
       </w:pPr>
-      <w:bookmarkStart w:id="25" w:name="_Toc453578771"/>
+      <w:bookmarkStart w:id="25" w:name="_Toc453595933"/>
       <w:r>
         <w:t>Schéma initial</w:t>
       </w:r>
@@ -5603,6 +7093,7 @@
           <w:noProof/>
           <w:lang w:val="fr-CH" w:eastAsia="fr-CH" w:bidi="ar-SA"/>
         </w:rPr>
+        <w:lastRenderedPageBreak/>
         <w:drawing>
           <wp:inline distT="0" distB="0" distL="0" distR="0" wp14:anchorId="1E1EC662" wp14:editId="1DAD4D09">
             <wp:extent cx="5476875" cy="4058285"/>
@@ -5619,7 +7110,7 @@
                     <pic:cNvPicPr/>
                   </pic:nvPicPr>
                   <pic:blipFill>
-                    <a:blip r:embed="rId24">
+                    <a:blip r:embed="rId27">
                       <a:extLst>
                         <a:ext uri="{28A0092B-C50C-407E-A947-70E740481C1C}">
                           <a14:useLocalDpi xmlns:a14="http://schemas.microsoft.com/office/drawing/2010/main" val="0"/>
@@ -5742,7 +7233,6 @@
         <w:jc w:val="left"/>
       </w:pPr>
       <w:r>
-        <w:lastRenderedPageBreak/>
         <w:t xml:space="preserve">  </w:t>
       </w:r>
     </w:p>
@@ -5750,7 +7240,7 @@
       <w:pPr>
         <w:pStyle w:val="Titre3"/>
       </w:pPr>
-      <w:bookmarkStart w:id="26" w:name="_Toc453578772"/>
+      <w:bookmarkStart w:id="26" w:name="_Toc453595934"/>
       <w:r>
         <w:t>s</w:t>
       </w:r>
@@ -5768,6 +7258,7 @@
           <w:noProof/>
           <w:lang w:val="fr-CH" w:eastAsia="fr-CH" w:bidi="ar-SA"/>
         </w:rPr>
+        <w:lastRenderedPageBreak/>
         <w:drawing>
           <wp:inline distT="0" distB="0" distL="0" distR="0">
             <wp:extent cx="5476875" cy="1819275"/>
@@ -5784,7 +7275,7 @@
                     <pic:cNvPicPr/>
                   </pic:nvPicPr>
                   <pic:blipFill>
-                    <a:blip r:embed="rId25">
+                    <a:blip r:embed="rId28">
                       <a:extLst>
                         <a:ext uri="{28A0092B-C50C-407E-A947-70E740481C1C}">
                           <a14:useLocalDpi xmlns:a14="http://schemas.microsoft.com/office/drawing/2010/main" val="0"/>
@@ -5890,7 +7381,7 @@
       <w:pPr>
         <w:pStyle w:val="Titre2"/>
       </w:pPr>
-      <w:bookmarkStart w:id="27" w:name="_Toc453578773"/>
+      <w:bookmarkStart w:id="27" w:name="_Toc453595935"/>
       <w:r>
         <w:t>Description des tables</w:t>
       </w:r>
@@ -5900,7 +7391,7 @@
       <w:pPr>
         <w:pStyle w:val="Titre3"/>
       </w:pPr>
-      <w:bookmarkStart w:id="28" w:name="_Toc453578774"/>
+      <w:bookmarkStart w:id="28" w:name="_Toc453595936"/>
       <w:r>
         <w:t>t_concours</w:t>
       </w:r>
@@ -6516,29 +8007,12 @@
         </w:tc>
       </w:tr>
     </w:tbl>
-    <w:p/>
     <w:p>
       <w:pPr>
-        <w:jc w:val="left"/>
-        <w:rPr>
-          <w:caps/>
-          <w:color w:val="3C3D3E" w:themeColor="accent1" w:themeShade="7F"/>
-          <w:spacing w:val="15"/>
-          <w:sz w:val="22"/>
-          <w:szCs w:val="22"/>
-        </w:rPr>
-      </w:pPr>
-      <w:r>
-        <w:br w:type="page"/>
-      </w:r>
-    </w:p>
-    <w:p>
-      <w:pPr>
         <w:pStyle w:val="Titre3"/>
       </w:pPr>
-      <w:bookmarkStart w:id="29" w:name="_Toc453578775"/>
-      <w:r>
-        <w:lastRenderedPageBreak/>
+      <w:bookmarkStart w:id="29" w:name="_Toc453595937"/>
+      <w:r>
         <w:t>T_inscrits</w:t>
       </w:r>
       <w:bookmarkEnd w:id="29"/>
@@ -6574,6 +8048,7 @@
               <w:jc w:val="center"/>
             </w:pPr>
             <w:r>
+              <w:lastRenderedPageBreak/>
               <w:t>Nom</w:t>
             </w:r>
           </w:p>
@@ -6905,7 +8380,7 @@
       <w:pPr>
         <w:pStyle w:val="Titre3"/>
       </w:pPr>
-      <w:bookmarkStart w:id="30" w:name="_Toc453578776"/>
+      <w:bookmarkStart w:id="30" w:name="_Toc453595938"/>
       <w:r>
         <w:t>T_membres</w:t>
       </w:r>
@@ -7790,7 +9265,6 @@
         </w:tc>
       </w:tr>
     </w:tbl>
-    <w:p/>
     <w:p>
       <w:pPr>
         <w:jc w:val="left"/>
@@ -7802,17 +9276,13 @@
           <w:szCs w:val="22"/>
         </w:rPr>
       </w:pPr>
-      <w:r>
-        <w:br w:type="page"/>
-      </w:r>
     </w:p>
     <w:p>
       <w:pPr>
         <w:pStyle w:val="Titre2"/>
       </w:pPr>
-      <w:bookmarkStart w:id="31" w:name="_Toc453578777"/>
-      <w:r>
-        <w:lastRenderedPageBreak/>
+      <w:bookmarkStart w:id="31" w:name="_Toc453595939"/>
+      <w:r>
         <w:t xml:space="preserve">Description </w:t>
       </w:r>
       <w:r>
@@ -7824,7 +9294,7 @@
       <w:pPr>
         <w:pStyle w:val="Titre3"/>
       </w:pPr>
-      <w:bookmarkStart w:id="32" w:name="_Toc453578778"/>
+      <w:bookmarkStart w:id="32" w:name="_Toc453595940"/>
       <w:r>
         <w:t>Fonctions de connexion</w:t>
       </w:r>
@@ -7838,10 +9308,10 @@
         <w:tblLook w:val="04A0" w:firstRow="1" w:lastRow="0" w:firstColumn="1" w:lastColumn="0" w:noHBand="0" w:noVBand="1"/>
       </w:tblPr>
       <w:tblGrid>
-        <w:gridCol w:w="2093"/>
-        <w:gridCol w:w="1413"/>
-        <w:gridCol w:w="1564"/>
-        <w:gridCol w:w="3695"/>
+        <w:gridCol w:w="2069"/>
+        <w:gridCol w:w="1623"/>
+        <w:gridCol w:w="1540"/>
+        <w:gridCol w:w="3609"/>
       </w:tblGrid>
       <w:tr>
         <w:trPr>
@@ -8022,7 +9492,11 @@
             </w:r>
             <w:proofErr w:type="spellEnd"/>
             <w:r>
-              <w:t>, $</w:t>
+              <w:t xml:space="preserve">, </w:t>
+            </w:r>
+            <w:r>
+              <w:lastRenderedPageBreak/>
+              <w:t>$</w:t>
             </w:r>
             <w:proofErr w:type="spellStart"/>
             <w:r>
@@ -8042,6 +9516,7 @@
               <w:cnfStyle w:val="000000010000" w:firstRow="0" w:lastRow="0" w:firstColumn="0" w:lastColumn="0" w:oddVBand="0" w:evenVBand="0" w:oddHBand="0" w:evenHBand="1" w:firstRowFirstColumn="0" w:firstRowLastColumn="0" w:lastRowFirstColumn="0" w:lastRowLastColumn="0"/>
             </w:pPr>
             <w:r>
+              <w:lastRenderedPageBreak/>
               <w:t>$data</w:t>
             </w:r>
           </w:p>
@@ -8057,7 +9532,11 @@
               <w:cnfStyle w:val="000000010000" w:firstRow="0" w:lastRow="0" w:firstColumn="0" w:lastColumn="0" w:oddVBand="0" w:evenVBand="0" w:oddHBand="0" w:evenHBand="1" w:firstRowFirstColumn="0" w:firstRowLastColumn="0" w:lastRowFirstColumn="0" w:lastRowLastColumn="0"/>
             </w:pPr>
             <w:r>
-              <w:t>Identification de l’utilisateur et retourne toutes les informations lié au numéro de licence</w:t>
+              <w:t xml:space="preserve">Identification de l’utilisateur et </w:t>
+            </w:r>
+            <w:r>
+              <w:lastRenderedPageBreak/>
+              <w:t>retourne toutes les informations lié au numéro de licence</w:t>
             </w:r>
           </w:p>
         </w:tc>
@@ -8067,8 +9546,9 @@
       <w:pPr>
         <w:pStyle w:val="Titre3"/>
       </w:pPr>
-      <w:bookmarkStart w:id="33" w:name="_Toc453578779"/>
-      <w:r>
+      <w:bookmarkStart w:id="33" w:name="_Toc453595941"/>
+      <w:r>
+        <w:lastRenderedPageBreak/>
         <w:t>Fonctions d’insertion</w:t>
       </w:r>
       <w:bookmarkEnd w:id="33"/>
@@ -8081,10 +9561,10 @@
         <w:tblLook w:val="04A0" w:firstRow="1" w:lastRow="0" w:firstColumn="1" w:lastColumn="0" w:noHBand="0" w:noVBand="1"/>
       </w:tblPr>
       <w:tblGrid>
-        <w:gridCol w:w="2250"/>
-        <w:gridCol w:w="2172"/>
-        <w:gridCol w:w="1215"/>
-        <w:gridCol w:w="3204"/>
+        <w:gridCol w:w="2657"/>
+        <w:gridCol w:w="2563"/>
+        <w:gridCol w:w="1075"/>
+        <w:gridCol w:w="2546"/>
       </w:tblGrid>
       <w:tr>
         <w:trPr>
@@ -8454,7 +9934,7 @@
       <w:pPr>
         <w:pStyle w:val="Titre3"/>
       </w:pPr>
-      <w:bookmarkStart w:id="34" w:name="_Toc453578780"/>
+      <w:bookmarkStart w:id="34" w:name="_Toc453595942"/>
       <w:r>
         <w:t>Fonction d</w:t>
       </w:r>
@@ -8471,10 +9951,10 @@
         <w:tblLook w:val="04A0" w:firstRow="1" w:lastRow="0" w:firstColumn="1" w:lastColumn="0" w:noHBand="0" w:noVBand="1"/>
       </w:tblPr>
       <w:tblGrid>
-        <w:gridCol w:w="2995"/>
-        <w:gridCol w:w="2172"/>
-        <w:gridCol w:w="1037"/>
-        <w:gridCol w:w="2637"/>
+        <w:gridCol w:w="3551"/>
+        <w:gridCol w:w="2563"/>
+        <w:gridCol w:w="920"/>
+        <w:gridCol w:w="1807"/>
       </w:tblGrid>
       <w:tr>
         <w:trPr>
@@ -8931,6 +10411,7 @@
             </w:pPr>
             <w:proofErr w:type="spellStart"/>
             <w:r>
+              <w:lastRenderedPageBreak/>
               <w:t>modifier_concours</w:t>
             </w:r>
             <w:proofErr w:type="spellEnd"/>
@@ -9150,9 +10631,8 @@
       <w:pPr>
         <w:pStyle w:val="Titre3"/>
       </w:pPr>
-      <w:bookmarkStart w:id="35" w:name="_Toc453578781"/>
-      <w:r>
-        <w:lastRenderedPageBreak/>
+      <w:bookmarkStart w:id="35" w:name="_Toc453595943"/>
+      <w:r>
         <w:t>Fonction de suppression</w:t>
       </w:r>
       <w:bookmarkEnd w:id="35"/>
@@ -9432,7 +10912,20 @@
               <w:t>desinscrir</w:t>
             </w:r>
             <w:r>
-              <w:t>e_membres_du_concours_supprimer</w:t>
+              <w:t>e_membres_du</w:t>
+            </w:r>
+            <w:proofErr w:type="spellEnd"/>
+            <w:r>
+              <w:t>_</w:t>
+            </w:r>
+          </w:p>
+          <w:p>
+            <w:pPr>
+              <w:jc w:val="center"/>
+            </w:pPr>
+            <w:proofErr w:type="spellStart"/>
+            <w:r>
+              <w:t>concours_supprimer</w:t>
             </w:r>
             <w:proofErr w:type="spellEnd"/>
           </w:p>
@@ -9647,7 +11140,7 @@
       <w:pPr>
         <w:pStyle w:val="Titre3"/>
       </w:pPr>
-      <w:bookmarkStart w:id="36" w:name="_Toc453578782"/>
+      <w:bookmarkStart w:id="36" w:name="_Toc453595944"/>
       <w:r>
         <w:t>Fonction d’affichage</w:t>
       </w:r>
@@ -9663,8 +11156,8 @@
       </w:tblPr>
       <w:tblGrid>
         <w:gridCol w:w="3794"/>
-        <w:gridCol w:w="1417"/>
-        <w:gridCol w:w="1134"/>
+        <w:gridCol w:w="1559"/>
+        <w:gridCol w:w="992"/>
         <w:gridCol w:w="2496"/>
       </w:tblGrid>
       <w:tr>
@@ -9683,13 +11176,14 @@
               <w:jc w:val="center"/>
             </w:pPr>
             <w:r>
+              <w:lastRenderedPageBreak/>
               <w:t>Nom de la fonction</w:t>
             </w:r>
           </w:p>
         </w:tc>
         <w:tc>
           <w:tcPr>
-            <w:tcW w:w="1417" w:type="dxa"/>
+            <w:tcW w:w="1559" w:type="dxa"/>
             <w:vAlign w:val="center"/>
           </w:tcPr>
           <w:p>
@@ -9704,7 +11198,7 @@
         </w:tc>
         <w:tc>
           <w:tcPr>
-            <w:tcW w:w="1134" w:type="dxa"/>
+            <w:tcW w:w="992" w:type="dxa"/>
             <w:vAlign w:val="center"/>
           </w:tcPr>
           <w:p>
@@ -9756,7 +11250,7 @@
         </w:tc>
         <w:tc>
           <w:tcPr>
-            <w:tcW w:w="1417" w:type="dxa"/>
+            <w:tcW w:w="1559" w:type="dxa"/>
             <w:vAlign w:val="center"/>
           </w:tcPr>
           <w:p>
@@ -9771,7 +11265,7 @@
         </w:tc>
         <w:tc>
           <w:tcPr>
-            <w:tcW w:w="1134" w:type="dxa"/>
+            <w:tcW w:w="992" w:type="dxa"/>
             <w:vAlign w:val="center"/>
           </w:tcPr>
           <w:p>
@@ -9854,7 +11348,7 @@
         </w:tc>
         <w:tc>
           <w:tcPr>
-            <w:tcW w:w="1417" w:type="dxa"/>
+            <w:tcW w:w="1559" w:type="dxa"/>
             <w:vAlign w:val="center"/>
           </w:tcPr>
           <w:p>
@@ -9869,7 +11363,7 @@
         </w:tc>
         <w:tc>
           <w:tcPr>
-            <w:tcW w:w="1134" w:type="dxa"/>
+            <w:tcW w:w="992" w:type="dxa"/>
             <w:vAlign w:val="center"/>
           </w:tcPr>
           <w:p>
@@ -9943,7 +11437,7 @@
         </w:tc>
         <w:tc>
           <w:tcPr>
-            <w:tcW w:w="1417" w:type="dxa"/>
+            <w:tcW w:w="1559" w:type="dxa"/>
             <w:vAlign w:val="center"/>
           </w:tcPr>
           <w:p>
@@ -9958,7 +11452,7 @@
         </w:tc>
         <w:tc>
           <w:tcPr>
-            <w:tcW w:w="1134" w:type="dxa"/>
+            <w:tcW w:w="992" w:type="dxa"/>
             <w:vAlign w:val="center"/>
           </w:tcPr>
           <w:p>
@@ -10046,14 +11540,25 @@
             </w:pPr>
             <w:proofErr w:type="spellStart"/>
             <w:r>
-              <w:t>tableau_futur_concours_inscription</w:t>
+              <w:t>tableau_futur_concours</w:t>
             </w:r>
             <w:proofErr w:type="spellEnd"/>
-          </w:p>
-        </w:tc>
-        <w:tc>
-          <w:tcPr>
-            <w:tcW w:w="1417" w:type="dxa"/>
+            <w:r>
+              <w:t>_</w:t>
+            </w:r>
+          </w:p>
+          <w:p>
+            <w:pPr>
+              <w:jc w:val="center"/>
+            </w:pPr>
+            <w:r>
+              <w:t>inscription</w:t>
+            </w:r>
+          </w:p>
+        </w:tc>
+        <w:tc>
+          <w:tcPr>
+            <w:tcW w:w="1559" w:type="dxa"/>
             <w:vAlign w:val="center"/>
           </w:tcPr>
           <w:p>
@@ -10076,7 +11581,7 @@
         </w:tc>
         <w:tc>
           <w:tcPr>
-            <w:tcW w:w="1134" w:type="dxa"/>
+            <w:tcW w:w="992" w:type="dxa"/>
             <w:vAlign w:val="center"/>
           </w:tcPr>
           <w:p>
@@ -10149,14 +11654,25 @@
             </w:pPr>
             <w:proofErr w:type="spellStart"/>
             <w:r>
-              <w:t>tableau_futur_concours_inscrits</w:t>
+              <w:t>tableau_futur_concours</w:t>
             </w:r>
             <w:proofErr w:type="spellEnd"/>
-          </w:p>
-        </w:tc>
-        <w:tc>
-          <w:tcPr>
-            <w:tcW w:w="1417" w:type="dxa"/>
+            <w:r>
+              <w:t>_</w:t>
+            </w:r>
+          </w:p>
+          <w:p>
+            <w:pPr>
+              <w:jc w:val="center"/>
+            </w:pPr>
+            <w:r>
+              <w:t>inscrits</w:t>
+            </w:r>
+          </w:p>
+        </w:tc>
+        <w:tc>
+          <w:tcPr>
+            <w:tcW w:w="1559" w:type="dxa"/>
             <w:vAlign w:val="center"/>
           </w:tcPr>
           <w:p>
@@ -10176,7 +11692,7 @@
         </w:tc>
         <w:tc>
           <w:tcPr>
-            <w:tcW w:w="1134" w:type="dxa"/>
+            <w:tcW w:w="992" w:type="dxa"/>
             <w:vAlign w:val="center"/>
           </w:tcPr>
           <w:p>
@@ -10219,11 +11735,7 @@
             </w:r>
             <w:proofErr w:type="spellEnd"/>
             <w:r>
-              <w:t xml:space="preserve"> </w:t>
-            </w:r>
-            <w:r>
-              <w:lastRenderedPageBreak/>
-              <w:t xml:space="preserve">= </w:t>
+              <w:t xml:space="preserve"> = </w:t>
             </w:r>
             <w:proofErr w:type="spellStart"/>
             <w:r>
@@ -10271,97 +11783,111 @@
             </w:pPr>
             <w:proofErr w:type="spellStart"/>
             <w:r>
+              <w:t>tableau_concours_passe</w:t>
+            </w:r>
+            <w:proofErr w:type="spellEnd"/>
+            <w:r>
+              <w:t>_</w:t>
+            </w:r>
+          </w:p>
+          <w:p>
+            <w:pPr>
+              <w:jc w:val="center"/>
+            </w:pPr>
+            <w:r>
+              <w:t>inscrits</w:t>
+            </w:r>
+          </w:p>
+        </w:tc>
+        <w:tc>
+          <w:tcPr>
+            <w:tcW w:w="1559" w:type="dxa"/>
+            <w:vAlign w:val="center"/>
+          </w:tcPr>
+          <w:p>
+            <w:pPr>
+              <w:jc w:val="center"/>
+              <w:cnfStyle w:val="000000010000" w:firstRow="0" w:lastRow="0" w:firstColumn="0" w:lastColumn="0" w:oddVBand="0" w:evenVBand="0" w:oddHBand="0" w:evenHBand="1" w:firstRowFirstColumn="0" w:firstRowLastColumn="0" w:lastRowFirstColumn="0" w:lastRowLastColumn="0"/>
+            </w:pPr>
+            <w:r>
+              <w:t>$</w:t>
+            </w:r>
+            <w:proofErr w:type="spellStart"/>
+            <w:r>
+              <w:t>id_membre</w:t>
+            </w:r>
+            <w:proofErr w:type="spellEnd"/>
+          </w:p>
+        </w:tc>
+        <w:tc>
+          <w:tcPr>
+            <w:tcW w:w="992" w:type="dxa"/>
+            <w:vAlign w:val="center"/>
+          </w:tcPr>
+          <w:p>
+            <w:pPr>
+              <w:jc w:val="center"/>
+              <w:cnfStyle w:val="000000010000" w:firstRow="0" w:lastRow="0" w:firstColumn="0" w:lastColumn="0" w:oddVBand="0" w:evenVBand="0" w:oddHBand="0" w:evenHBand="1" w:firstRowFirstColumn="0" w:firstRowLastColumn="0" w:lastRowFirstColumn="0" w:lastRowLastColumn="0"/>
+            </w:pPr>
+            <w:r>
+              <w:t>/</w:t>
+            </w:r>
+          </w:p>
+        </w:tc>
+        <w:tc>
+          <w:tcPr>
+            <w:tcW w:w="2496" w:type="dxa"/>
+            <w:vAlign w:val="center"/>
+          </w:tcPr>
+          <w:p>
+            <w:pPr>
+              <w:jc w:val="center"/>
+              <w:cnfStyle w:val="000000010000" w:firstRow="0" w:lastRow="0" w:firstColumn="0" w:lastColumn="0" w:oddVBand="0" w:evenVBand="0" w:oddHBand="0" w:evenHBand="1" w:firstRowFirstColumn="0" w:firstRowLastColumn="0" w:lastRowFirstColumn="0" w:lastRowLastColumn="0"/>
+            </w:pPr>
+            <w:r>
+              <w:t>Cré</w:t>
+            </w:r>
+            <w:r>
+              <w:t xml:space="preserve">é un tableau html de tous les concours de la table </w:t>
+            </w:r>
+            <w:proofErr w:type="spellStart"/>
+            <w:r>
+              <w:t>t_concours</w:t>
+            </w:r>
+            <w:proofErr w:type="spellEnd"/>
+            <w:r>
+              <w:t xml:space="preserve"> ou $</w:t>
+            </w:r>
+            <w:proofErr w:type="spellStart"/>
+            <w:r>
+              <w:t>id_membre</w:t>
+            </w:r>
+            <w:proofErr w:type="spellEnd"/>
+            <w:r>
+              <w:t xml:space="preserve"> = </w:t>
+            </w:r>
+            <w:proofErr w:type="spellStart"/>
+            <w:r>
+              <w:t>id_membre</w:t>
+            </w:r>
+            <w:proofErr w:type="spellEnd"/>
+            <w:r>
+              <w:t xml:space="preserve"> de la table </w:t>
+            </w:r>
+            <w:proofErr w:type="spellStart"/>
+            <w:r>
+              <w:t>t_inscrits</w:t>
+            </w:r>
+            <w:proofErr w:type="spellEnd"/>
+            <w:r>
+              <w:t xml:space="preserve"> e</w:t>
+            </w:r>
+            <w:r>
+              <w:t xml:space="preserve">t que le </w:t>
+            </w:r>
+            <w:r>
               <w:lastRenderedPageBreak/>
-              <w:t>tableau_concours_passe_inscrits</w:t>
-            </w:r>
-            <w:proofErr w:type="spellEnd"/>
-          </w:p>
-        </w:tc>
-        <w:tc>
-          <w:tcPr>
-            <w:tcW w:w="1417" w:type="dxa"/>
-            <w:vAlign w:val="center"/>
-          </w:tcPr>
-          <w:p>
-            <w:pPr>
-              <w:jc w:val="center"/>
-              <w:cnfStyle w:val="000000010000" w:firstRow="0" w:lastRow="0" w:firstColumn="0" w:lastColumn="0" w:oddVBand="0" w:evenVBand="0" w:oddHBand="0" w:evenHBand="1" w:firstRowFirstColumn="0" w:firstRowLastColumn="0" w:lastRowFirstColumn="0" w:lastRowLastColumn="0"/>
-            </w:pPr>
-            <w:r>
-              <w:t>$</w:t>
-            </w:r>
-            <w:proofErr w:type="spellStart"/>
-            <w:r>
-              <w:t>id_membre</w:t>
-            </w:r>
-            <w:proofErr w:type="spellEnd"/>
-          </w:p>
-        </w:tc>
-        <w:tc>
-          <w:tcPr>
-            <w:tcW w:w="1134" w:type="dxa"/>
-            <w:vAlign w:val="center"/>
-          </w:tcPr>
-          <w:p>
-            <w:pPr>
-              <w:jc w:val="center"/>
-              <w:cnfStyle w:val="000000010000" w:firstRow="0" w:lastRow="0" w:firstColumn="0" w:lastColumn="0" w:oddVBand="0" w:evenVBand="0" w:oddHBand="0" w:evenHBand="1" w:firstRowFirstColumn="0" w:firstRowLastColumn="0" w:lastRowFirstColumn="0" w:lastRowLastColumn="0"/>
-            </w:pPr>
-            <w:r>
-              <w:t>/</w:t>
-            </w:r>
-          </w:p>
-        </w:tc>
-        <w:tc>
-          <w:tcPr>
-            <w:tcW w:w="2496" w:type="dxa"/>
-            <w:vAlign w:val="center"/>
-          </w:tcPr>
-          <w:p>
-            <w:pPr>
-              <w:jc w:val="center"/>
-              <w:cnfStyle w:val="000000010000" w:firstRow="0" w:lastRow="0" w:firstColumn="0" w:lastColumn="0" w:oddVBand="0" w:evenVBand="0" w:oddHBand="0" w:evenHBand="1" w:firstRowFirstColumn="0" w:firstRowLastColumn="0" w:lastRowFirstColumn="0" w:lastRowLastColumn="0"/>
-            </w:pPr>
-            <w:r>
-              <w:t>Cré</w:t>
-            </w:r>
-            <w:r>
-              <w:t xml:space="preserve">é un tableau html de tous les concours de la table </w:t>
-            </w:r>
-            <w:proofErr w:type="spellStart"/>
-            <w:r>
-              <w:t>t_concours</w:t>
-            </w:r>
-            <w:proofErr w:type="spellEnd"/>
-            <w:r>
-              <w:t xml:space="preserve"> ou $</w:t>
-            </w:r>
-            <w:proofErr w:type="spellStart"/>
-            <w:r>
-              <w:t>id_membre</w:t>
-            </w:r>
-            <w:proofErr w:type="spellEnd"/>
-            <w:r>
-              <w:t xml:space="preserve"> = </w:t>
-            </w:r>
-            <w:proofErr w:type="spellStart"/>
-            <w:r>
-              <w:t>id_membre</w:t>
-            </w:r>
-            <w:proofErr w:type="spellEnd"/>
-            <w:r>
-              <w:t xml:space="preserve"> de la table </w:t>
-            </w:r>
-            <w:proofErr w:type="spellStart"/>
-            <w:r>
-              <w:t>t_inscrits</w:t>
-            </w:r>
-            <w:proofErr w:type="spellEnd"/>
-            <w:r>
-              <w:t xml:space="preserve"> e</w:t>
-            </w:r>
-            <w:r>
-              <w:t xml:space="preserve">t que le champ </w:t>
+              <w:t xml:space="preserve">champ </w:t>
             </w:r>
             <w:proofErr w:type="spellStart"/>
             <w:r>
@@ -10390,14 +11916,26 @@
             </w:pPr>
             <w:proofErr w:type="spellStart"/>
             <w:r>
-              <w:t>tableau_remise_resultats_concours</w:t>
+              <w:lastRenderedPageBreak/>
+              <w:t>tableau_remise_resultats</w:t>
             </w:r>
             <w:proofErr w:type="spellEnd"/>
-          </w:p>
-        </w:tc>
-        <w:tc>
-          <w:tcPr>
-            <w:tcW w:w="1417" w:type="dxa"/>
+            <w:r>
+              <w:t>_</w:t>
+            </w:r>
+          </w:p>
+          <w:p>
+            <w:pPr>
+              <w:jc w:val="center"/>
+            </w:pPr>
+            <w:r>
+              <w:t>concours</w:t>
+            </w:r>
+          </w:p>
+        </w:tc>
+        <w:tc>
+          <w:tcPr>
+            <w:tcW w:w="1559" w:type="dxa"/>
             <w:vAlign w:val="center"/>
           </w:tcPr>
           <w:p>
@@ -10412,7 +11950,7 @@
         </w:tc>
         <w:tc>
           <w:tcPr>
-            <w:tcW w:w="1134" w:type="dxa"/>
+            <w:tcW w:w="992" w:type="dxa"/>
             <w:vAlign w:val="center"/>
           </w:tcPr>
           <w:p>
@@ -10481,14 +12019,25 @@
             </w:pPr>
             <w:proofErr w:type="spellStart"/>
             <w:r>
-              <w:t>tableau_modifier_resultats_concours</w:t>
+              <w:t>tableau_modifier_resultats</w:t>
             </w:r>
             <w:proofErr w:type="spellEnd"/>
-          </w:p>
-        </w:tc>
-        <w:tc>
-          <w:tcPr>
-            <w:tcW w:w="1417" w:type="dxa"/>
+            <w:r>
+              <w:t>_</w:t>
+            </w:r>
+          </w:p>
+          <w:p>
+            <w:pPr>
+              <w:jc w:val="center"/>
+            </w:pPr>
+            <w:r>
+              <w:t>concours</w:t>
+            </w:r>
+          </w:p>
+        </w:tc>
+        <w:tc>
+          <w:tcPr>
+            <w:tcW w:w="1559" w:type="dxa"/>
             <w:vAlign w:val="center"/>
           </w:tcPr>
           <w:p>
@@ -10503,7 +12052,7 @@
         </w:tc>
         <w:tc>
           <w:tcPr>
-            <w:tcW w:w="1134" w:type="dxa"/>
+            <w:tcW w:w="992" w:type="dxa"/>
             <w:vAlign w:val="center"/>
           </w:tcPr>
           <w:p>
@@ -10579,7 +12128,7 @@
         </w:tc>
         <w:tc>
           <w:tcPr>
-            <w:tcW w:w="1417" w:type="dxa"/>
+            <w:tcW w:w="1559" w:type="dxa"/>
             <w:vAlign w:val="center"/>
           </w:tcPr>
           <w:p>
@@ -10599,7 +12148,7 @@
         </w:tc>
         <w:tc>
           <w:tcPr>
-            <w:tcW w:w="1134" w:type="dxa"/>
+            <w:tcW w:w="992" w:type="dxa"/>
             <w:vAlign w:val="center"/>
           </w:tcPr>
           <w:p>
@@ -10683,7 +12232,7 @@
         </w:tc>
         <w:tc>
           <w:tcPr>
-            <w:tcW w:w="1417" w:type="dxa"/>
+            <w:tcW w:w="1559" w:type="dxa"/>
             <w:vAlign w:val="center"/>
           </w:tcPr>
           <w:p>
@@ -10703,7 +12252,7 @@
         </w:tc>
         <w:tc>
           <w:tcPr>
-            <w:tcW w:w="1134" w:type="dxa"/>
+            <w:tcW w:w="992" w:type="dxa"/>
             <w:vAlign w:val="center"/>
           </w:tcPr>
           <w:p>
@@ -10784,7 +12333,7 @@
         </w:tc>
         <w:tc>
           <w:tcPr>
-            <w:tcW w:w="1417" w:type="dxa"/>
+            <w:tcW w:w="1559" w:type="dxa"/>
             <w:vAlign w:val="center"/>
           </w:tcPr>
           <w:p>
@@ -10812,7 +12361,7 @@
         </w:tc>
         <w:tc>
           <w:tcPr>
-            <w:tcW w:w="1134" w:type="dxa"/>
+            <w:tcW w:w="992" w:type="dxa"/>
             <w:vAlign w:val="center"/>
           </w:tcPr>
           <w:p>
@@ -10864,7 +12413,7 @@
         </w:tc>
         <w:tc>
           <w:tcPr>
-            <w:tcW w:w="1417" w:type="dxa"/>
+            <w:tcW w:w="1559" w:type="dxa"/>
             <w:vAlign w:val="center"/>
           </w:tcPr>
           <w:p>
@@ -10884,7 +12433,7 @@
         </w:tc>
         <w:tc>
           <w:tcPr>
-            <w:tcW w:w="1134" w:type="dxa"/>
+            <w:tcW w:w="992" w:type="dxa"/>
             <w:vAlign w:val="center"/>
           </w:tcPr>
           <w:p>
@@ -10956,26 +12505,10 @@
     </w:tbl>
     <w:p>
       <w:pPr>
-        <w:jc w:val="left"/>
-        <w:rPr>
-          <w:caps/>
-          <w:color w:val="3C3D3E" w:themeColor="accent1" w:themeShade="7F"/>
-          <w:spacing w:val="15"/>
-          <w:sz w:val="22"/>
-          <w:szCs w:val="22"/>
-        </w:rPr>
-      </w:pPr>
-      <w:r>
-        <w:br w:type="page"/>
-      </w:r>
-    </w:p>
-    <w:p>
-      <w:pPr>
         <w:pStyle w:val="Titre3"/>
       </w:pPr>
-      <w:bookmarkStart w:id="37" w:name="_Toc453578783"/>
-      <w:r>
-        <w:lastRenderedPageBreak/>
+      <w:bookmarkStart w:id="37" w:name="_Toc453595945"/>
+      <w:r>
         <w:t>Fonction de test</w:t>
       </w:r>
       <w:bookmarkEnd w:id="37"/>
@@ -11076,6 +12609,7 @@
             </w:pPr>
             <w:proofErr w:type="spellStart"/>
             <w:r>
+              <w:lastRenderedPageBreak/>
               <w:t>num_licence_existe</w:t>
             </w:r>
             <w:proofErr w:type="spellEnd"/>
@@ -11921,6 +13455,7 @@
               <w:jc w:val="center"/>
             </w:pPr>
             <w:r>
+              <w:lastRenderedPageBreak/>
               <w:t>concours</w:t>
             </w:r>
           </w:p>
@@ -11936,6 +13471,7 @@
               <w:cnfStyle w:val="000000100000" w:firstRow="0" w:lastRow="0" w:firstColumn="0" w:lastColumn="0" w:oddVBand="0" w:evenVBand="0" w:oddHBand="1" w:evenHBand="0" w:firstRowFirstColumn="0" w:firstRowLastColumn="0" w:lastRowFirstColumn="0" w:lastRowLastColumn="0"/>
             </w:pPr>
             <w:r>
+              <w:lastRenderedPageBreak/>
               <w:t>$concours, $</w:t>
             </w:r>
             <w:proofErr w:type="spellStart"/>
@@ -11953,6 +13489,7 @@
               <w:cnfStyle w:val="000000100000" w:firstRow="0" w:lastRow="0" w:firstColumn="0" w:lastColumn="0" w:oddVBand="0" w:evenVBand="0" w:oddHBand="1" w:evenHBand="0" w:firstRowFirstColumn="0" w:firstRowLastColumn="0" w:lastRowFirstColumn="0" w:lastRowLastColumn="0"/>
             </w:pPr>
             <w:r>
+              <w:lastRenderedPageBreak/>
               <w:t>inscription, $modification</w:t>
             </w:r>
           </w:p>
@@ -11968,6 +13505,7 @@
               <w:cnfStyle w:val="000000100000" w:firstRow="0" w:lastRow="0" w:firstColumn="0" w:lastColumn="0" w:oddVBand="0" w:evenVBand="0" w:oddHBand="1" w:evenHBand="0" w:firstRowFirstColumn="0" w:firstRowLastColumn="0" w:lastRowFirstColumn="0" w:lastRowLastColumn="0"/>
             </w:pPr>
             <w:r>
+              <w:lastRenderedPageBreak/>
               <w:t>$</w:t>
             </w:r>
             <w:proofErr w:type="spellStart"/>
@@ -11988,7 +13526,11 @@
               <w:cnfStyle w:val="000000100000" w:firstRow="0" w:lastRow="0" w:firstColumn="0" w:lastColumn="0" w:oddVBand="0" w:evenVBand="0" w:oddHBand="1" w:evenHBand="0" w:firstRowFirstColumn="0" w:firstRowLastColumn="0" w:lastRowFirstColumn="0" w:lastRowLastColumn="0"/>
             </w:pPr>
             <w:r>
-              <w:t>Vérifie que toutes les données du formulaire de création de concours soit correct sinon renvoie un message d’erreurs.</w:t>
+              <w:t xml:space="preserve">Vérifie que toutes les données du </w:t>
+            </w:r>
+            <w:r>
+              <w:lastRenderedPageBreak/>
+              <w:t>formulaire de création de concours soit correct sinon renvoie un message d’erreurs.</w:t>
             </w:r>
           </w:p>
         </w:tc>
@@ -12009,6 +13551,7 @@
             </w:pPr>
             <w:proofErr w:type="spellStart"/>
             <w:r>
+              <w:lastRenderedPageBreak/>
               <w:t>resultat_remis</w:t>
             </w:r>
             <w:proofErr w:type="spellEnd"/>
@@ -12132,7 +13675,7 @@
       <w:pPr>
         <w:pStyle w:val="Titre3"/>
       </w:pPr>
-      <w:bookmarkStart w:id="38" w:name="_Toc453578784"/>
+      <w:bookmarkStart w:id="38" w:name="_Toc453595946"/>
       <w:r>
         <w:lastRenderedPageBreak/>
         <w:t>Fonction diverses</w:t>
@@ -12642,25 +14185,94 @@
         </w:tc>
       </w:tr>
     </w:tbl>
+    <w:p/>
     <w:p>
       <w:pPr>
         <w:pStyle w:val="Titre2"/>
       </w:pPr>
-      <w:bookmarkStart w:id="39" w:name="_Toc453578785"/>
-      <w:r>
-        <w:t>Tests</w:t>
+      <w:bookmarkStart w:id="39" w:name="_Toc453595947"/>
+      <w:r>
+        <w:t>Explication des éventuels différents choix d’une méthode de résolution</w:t>
       </w:r>
       <w:bookmarkEnd w:id="39"/>
     </w:p>
+    <w:p/>
     <w:p>
       <w:pPr>
-        <w:pStyle w:val="Titre3"/>
-      </w:pPr>
-      <w:bookmarkStart w:id="40" w:name="_Toc453578786"/>
-      <w:r>
-        <w:t>Procedure de tests</w:t>
+        <w:pStyle w:val="Titre2"/>
+      </w:pPr>
+      <w:bookmarkStart w:id="40" w:name="_Toc453595948"/>
+      <w:r>
+        <w:t>On commence par l’aspect global et on termine par le particulier</w:t>
       </w:r>
       <w:bookmarkEnd w:id="40"/>
+    </w:p>
+    <w:p/>
+    <w:p>
+      <w:pPr>
+        <w:pStyle w:val="Titre2"/>
+      </w:pPr>
+      <w:bookmarkStart w:id="41" w:name="_Toc453595949"/>
+      <w:r>
+        <w:t>Pseudo code ou des structogrammes</w:t>
+      </w:r>
+      <w:bookmarkEnd w:id="41"/>
+    </w:p>
+    <w:p>
+      <w:pPr>
+        <w:rPr>
+          <w:rStyle w:val="lev"/>
+        </w:rPr>
+      </w:pPr>
+    </w:p>
+    <w:p>
+      <w:pPr>
+        <w:pStyle w:val="Titre1"/>
+        <w:rPr>
+          <w:rStyle w:val="lev"/>
+          <w:rFonts w:asciiTheme="majorHAnsi" w:hAnsiTheme="majorHAnsi"/>
+          <w:b/>
+          <w:bCs/>
+          <w:sz w:val="22"/>
+        </w:rPr>
+      </w:pPr>
+      <w:bookmarkStart w:id="42" w:name="_Toc453595950"/>
+      <w:r>
+        <w:rPr>
+          <w:rStyle w:val="lev"/>
+          <w:rFonts w:asciiTheme="majorHAnsi" w:hAnsiTheme="majorHAnsi"/>
+          <w:b/>
+          <w:bCs/>
+          <w:sz w:val="22"/>
+        </w:rPr>
+        <w:lastRenderedPageBreak/>
+        <w:t>Protocole de tests</w:t>
+      </w:r>
+      <w:bookmarkEnd w:id="42"/>
+    </w:p>
+    <w:p>
+      <w:pPr>
+        <w:pStyle w:val="Titre2"/>
+        <w:rPr>
+          <w:rStyle w:val="lev"/>
+          <w:rFonts w:asciiTheme="majorHAnsi" w:hAnsiTheme="majorHAnsi"/>
+          <w:b w:val="0"/>
+          <w:bCs w:val="0"/>
+          <w:sz w:val="18"/>
+        </w:rPr>
+      </w:pPr>
+      <w:bookmarkStart w:id="43" w:name="_Toc453595951"/>
+      <w:r>
+        <w:rPr>
+          <w:rStyle w:val="lev"/>
+          <w:rFonts w:asciiTheme="majorHAnsi" w:hAnsiTheme="majorHAnsi"/>
+          <w:b w:val="0"/>
+          <w:bCs w:val="0"/>
+          <w:sz w:val="18"/>
+        </w:rPr>
+        <w:t>Plan de tests</w:t>
+      </w:r>
+      <w:bookmarkEnd w:id="43"/>
     </w:p>
     <w:p>
       <w:r>
@@ -12668,9 +14280,8 @@
           <w:noProof/>
           <w:lang w:val="fr-CH" w:eastAsia="fr-CH" w:bidi="ar-SA"/>
         </w:rPr>
-        <w:lastRenderedPageBreak/>
         <w:drawing>
-          <wp:inline distT="0" distB="0" distL="0" distR="0">
+          <wp:inline distT="0" distB="0" distL="0" distR="0" wp14:anchorId="4BDDB7D4" wp14:editId="13E218BC">
             <wp:extent cx="5476875" cy="5147945"/>
             <wp:effectExtent l="0" t="0" r="9525" b="0"/>
             <wp:docPr id="26" name="Image 26"/>
@@ -12685,7 +14296,7 @@
                     <pic:cNvPicPr/>
                   </pic:nvPicPr>
                   <pic:blipFill>
-                    <a:blip r:embed="rId26">
+                    <a:blip r:embed="rId29">
                       <a:extLst>
                         <a:ext uri="{28A0092B-C50C-407E-A947-70E740481C1C}">
                           <a14:useLocalDpi xmlns:a14="http://schemas.microsoft.com/office/drawing/2010/main" val="0"/>
@@ -12714,13 +14325,53 @@
     </w:p>
     <w:p>
       <w:pPr>
-        <w:pStyle w:val="Titre3"/>
-      </w:pPr>
-      <w:bookmarkStart w:id="41" w:name="_Toc453578787"/>
-      <w:r>
+        <w:jc w:val="left"/>
+        <w:rPr>
+          <w:rStyle w:val="lev"/>
+          <w:rFonts w:asciiTheme="majorHAnsi" w:hAnsiTheme="majorHAnsi"/>
+          <w:b w:val="0"/>
+          <w:bCs w:val="0"/>
+          <w:caps/>
+          <w:spacing w:val="15"/>
+          <w:sz w:val="18"/>
+          <w:szCs w:val="22"/>
+        </w:rPr>
+      </w:pPr>
+      <w:r>
+        <w:rPr>
+          <w:rStyle w:val="lev"/>
+          <w:rFonts w:asciiTheme="majorHAnsi" w:hAnsiTheme="majorHAnsi"/>
+          <w:b w:val="0"/>
+          <w:bCs w:val="0"/>
+          <w:sz w:val="18"/>
+        </w:rPr>
+        <w:br w:type="page"/>
+      </w:r>
+    </w:p>
+    <w:p>
+      <w:pPr>
+        <w:pStyle w:val="Titre2"/>
+        <w:rPr>
+          <w:rStyle w:val="lev"/>
+          <w:rFonts w:asciiTheme="majorHAnsi" w:hAnsiTheme="majorHAnsi"/>
+          <w:b w:val="0"/>
+          <w:bCs w:val="0"/>
+          <w:sz w:val="18"/>
+        </w:rPr>
+      </w:pPr>
+      <w:bookmarkStart w:id="44" w:name="_Toc453595952"/>
+      <w:r>
+        <w:rPr>
+          <w:rStyle w:val="lev"/>
+          <w:rFonts w:asciiTheme="majorHAnsi" w:hAnsiTheme="majorHAnsi"/>
+          <w:b w:val="0"/>
+          <w:bCs w:val="0"/>
+          <w:sz w:val="18"/>
+        </w:rPr>
+        <w:lastRenderedPageBreak/>
         <w:t>Rapport de tests</w:t>
       </w:r>
-      <w:bookmarkEnd w:id="41"/>
+      <w:bookmarkEnd w:id="44"/>
     </w:p>
     <w:p>
       <w:r>
@@ -12728,9 +14379,8 @@
           <w:noProof/>
           <w:lang w:val="fr-CH" w:eastAsia="fr-CH" w:bidi="ar-SA"/>
         </w:rPr>
-        <w:lastRenderedPageBreak/>
         <w:drawing>
-          <wp:inline distT="0" distB="0" distL="0" distR="0">
+          <wp:inline distT="0" distB="0" distL="0" distR="0" wp14:anchorId="7CBFA634" wp14:editId="5F580FBA">
             <wp:extent cx="5476875" cy="6372225"/>
             <wp:effectExtent l="0" t="0" r="9525" b="9525"/>
             <wp:docPr id="27" name="Image 27"/>
@@ -12745,7 +14395,7 @@
                     <pic:cNvPicPr/>
                   </pic:nvPicPr>
                   <pic:blipFill>
-                    <a:blip r:embed="rId27">
+                    <a:blip r:embed="rId30">
                       <a:extLst>
                         <a:ext uri="{28A0092B-C50C-407E-A947-70E740481C1C}">
                           <a14:useLocalDpi xmlns:a14="http://schemas.microsoft.com/office/drawing/2010/main" val="0"/>
@@ -12774,43 +14424,27 @@
     </w:p>
     <w:p>
       <w:pPr>
-        <w:pStyle w:val="Titre2"/>
-      </w:pPr>
-      <w:bookmarkStart w:id="42" w:name="_Toc453578788"/>
-      <w:r>
-        <w:t>Explication des éventuels différents choix d’une méthode de résolution</w:t>
-      </w:r>
-      <w:bookmarkEnd w:id="42"/>
-    </w:p>
-    <w:p/>
-    <w:p>
-      <w:pPr>
-        <w:pStyle w:val="Titre2"/>
-      </w:pPr>
-      <w:bookmarkStart w:id="43" w:name="_Toc453578789"/>
-      <w:r>
-        <w:t>On commence par l’aspect global et on termine par le particulier</w:t>
-      </w:r>
-      <w:bookmarkEnd w:id="43"/>
-    </w:p>
-    <w:p/>
-    <w:p>
-      <w:pPr>
-        <w:pStyle w:val="Titre2"/>
-      </w:pPr>
-      <w:bookmarkStart w:id="44" w:name="_Toc453578790"/>
-      <w:r>
-        <w:lastRenderedPageBreak/>
-        <w:t>Pseudo code ou des structogrammes</w:t>
-      </w:r>
-      <w:bookmarkEnd w:id="44"/>
-    </w:p>
-    <w:p>
-      <w:pPr>
+        <w:jc w:val="left"/>
         <w:rPr>
           <w:rStyle w:val="lev"/>
+          <w:rFonts w:asciiTheme="majorHAnsi" w:hAnsiTheme="majorHAnsi"/>
+          <w:caps/>
+          <w:color w:val="FFFFFF" w:themeColor="background1"/>
+          <w:spacing w:val="15"/>
+          <w:sz w:val="22"/>
+          <w:szCs w:val="22"/>
         </w:rPr>
       </w:pPr>
+      <w:r>
+        <w:rPr>
+          <w:rStyle w:val="lev"/>
+          <w:rFonts w:asciiTheme="majorHAnsi" w:hAnsiTheme="majorHAnsi"/>
+          <w:b w:val="0"/>
+          <w:bCs w:val="0"/>
+          <w:sz w:val="22"/>
+        </w:rPr>
+        <w:br w:type="page"/>
+      </w:r>
     </w:p>
     <w:p>
       <w:pPr>
@@ -12823,7 +14457,7 @@
           <w:sz w:val="22"/>
         </w:rPr>
       </w:pPr>
-      <w:bookmarkStart w:id="45" w:name="_Toc453578791"/>
+      <w:bookmarkStart w:id="45" w:name="_Toc453595953"/>
       <w:r>
         <w:rPr>
           <w:rStyle w:val="lev"/>
@@ -12832,60 +14466,56 @@
           <w:bCs/>
           <w:sz w:val="22"/>
         </w:rPr>
-        <w:t>Protocole de tests</w:t>
+        <w:lastRenderedPageBreak/>
+        <w:t>Améliorations possibles</w:t>
       </w:r>
       <w:bookmarkEnd w:id="45"/>
     </w:p>
     <w:p>
-      <w:pPr>
-        <w:pStyle w:val="Titre2"/>
-        <w:rPr>
-          <w:rStyle w:val="lev"/>
-          <w:rFonts w:asciiTheme="majorHAnsi" w:hAnsiTheme="majorHAnsi"/>
-          <w:b w:val="0"/>
-          <w:bCs w:val="0"/>
-          <w:sz w:val="18"/>
-        </w:rPr>
-      </w:pPr>
-      <w:bookmarkStart w:id="46" w:name="_Toc453578792"/>
-      <w:r>
-        <w:rPr>
-          <w:rStyle w:val="lev"/>
-          <w:rFonts w:asciiTheme="majorHAnsi" w:hAnsiTheme="majorHAnsi"/>
-          <w:b w:val="0"/>
-          <w:bCs w:val="0"/>
-          <w:sz w:val="18"/>
-        </w:rPr>
-        <w:t>Plan de tests</w:t>
-      </w:r>
-      <w:bookmarkEnd w:id="46"/>
+      <w:r>
+        <w:t xml:space="preserve">Le but de mon site était donc de créer un nouveau site pour l’arc club </w:t>
+      </w:r>
+      <w:proofErr w:type="spellStart"/>
+      <w:r>
+        <w:t>jussy</w:t>
+      </w:r>
+      <w:proofErr w:type="spellEnd"/>
+      <w:r>
+        <w:t xml:space="preserve"> qui serait surtout axé sur les compétitions. Cela étant fait cette été avec l’aide d’un amis nous allons nous lancé sur le </w:t>
+      </w:r>
+      <w:r>
+        <w:t>développement complet</w:t>
+      </w:r>
+      <w:r>
+        <w:t xml:space="preserve"> du site </w:t>
+      </w:r>
+      <w:r>
+        <w:t>et je pense donc qu</w:t>
+      </w:r>
+      <w:r>
+        <w:t>e l’</w:t>
+      </w:r>
+      <w:r>
+        <w:t xml:space="preserve">on n’y ajoutera également une gestion </w:t>
+      </w:r>
+      <w:r>
+        <w:t xml:space="preserve">complète </w:t>
+      </w:r>
+      <w:r>
+        <w:t>d’article par l’administrateur</w:t>
+      </w:r>
+      <w:r>
+        <w:t xml:space="preserve">. Ainsi qu’une bibliothèque d’image et la </w:t>
+      </w:r>
+      <w:proofErr w:type="spellStart"/>
+      <w:r>
+        <w:t>possiblité</w:t>
+      </w:r>
+      <w:proofErr w:type="spellEnd"/>
+      <w:r>
+        <w:t xml:space="preserve"> pour l’administrateur de l’éditer.</w:t>
+      </w:r>
     </w:p>
-    <w:p/>
-    <w:p>
-      <w:pPr>
-        <w:pStyle w:val="Titre2"/>
-        <w:rPr>
-          <w:rStyle w:val="lev"/>
-          <w:rFonts w:asciiTheme="majorHAnsi" w:hAnsiTheme="majorHAnsi"/>
-          <w:b w:val="0"/>
-          <w:bCs w:val="0"/>
-          <w:sz w:val="18"/>
-        </w:rPr>
-      </w:pPr>
-      <w:bookmarkStart w:id="47" w:name="_Toc453578793"/>
-      <w:r>
-        <w:rPr>
-          <w:rStyle w:val="lev"/>
-          <w:rFonts w:asciiTheme="majorHAnsi" w:hAnsiTheme="majorHAnsi"/>
-          <w:b w:val="0"/>
-          <w:bCs w:val="0"/>
-          <w:sz w:val="18"/>
-        </w:rPr>
-        <w:t>Rapport de tests</w:t>
-      </w:r>
-      <w:bookmarkEnd w:id="47"/>
-    </w:p>
-    <w:p/>
     <w:p>
       <w:pPr>
         <w:pStyle w:val="Titre1"/>
@@ -12897,7 +14527,7 @@
           <w:sz w:val="22"/>
         </w:rPr>
       </w:pPr>
-      <w:bookmarkStart w:id="48" w:name="_Toc453578794"/>
+      <w:bookmarkStart w:id="46" w:name="_Toc453595954"/>
       <w:r>
         <w:rPr>
           <w:rStyle w:val="lev"/>
@@ -12906,9 +14536,9 @@
           <w:bCs/>
           <w:sz w:val="22"/>
         </w:rPr>
-        <w:t>Améliorations possibles</w:t>
-      </w:r>
-      <w:bookmarkEnd w:id="48"/>
+        <w:t>Conclusion</w:t>
+      </w:r>
+      <w:bookmarkEnd w:id="46"/>
     </w:p>
     <w:p>
       <w:pPr>
@@ -12928,38 +14558,7 @@
           <w:sz w:val="22"/>
         </w:rPr>
       </w:pPr>
-      <w:bookmarkStart w:id="49" w:name="_Toc453578795"/>
-      <w:r>
-        <w:rPr>
-          <w:rStyle w:val="lev"/>
-          <w:rFonts w:asciiTheme="majorHAnsi" w:hAnsiTheme="majorHAnsi"/>
-          <w:b/>
-          <w:bCs/>
-          <w:sz w:val="22"/>
-        </w:rPr>
-        <w:t>Conclusion</w:t>
-      </w:r>
-      <w:bookmarkEnd w:id="49"/>
-    </w:p>
-    <w:p>
-      <w:pPr>
-        <w:rPr>
-          <w:rStyle w:val="lev"/>
-        </w:rPr>
-      </w:pPr>
-    </w:p>
-    <w:p>
-      <w:pPr>
-        <w:pStyle w:val="Titre1"/>
-        <w:rPr>
-          <w:rStyle w:val="lev"/>
-          <w:rFonts w:asciiTheme="majorHAnsi" w:hAnsiTheme="majorHAnsi"/>
-          <w:b/>
-          <w:bCs/>
-          <w:sz w:val="22"/>
-        </w:rPr>
-      </w:pPr>
-      <w:bookmarkStart w:id="50" w:name="_Toc453578796"/>
+      <w:bookmarkStart w:id="47" w:name="_Toc453595955"/>
       <w:r>
         <w:rPr>
           <w:rStyle w:val="lev"/>
@@ -12970,13 +14569,13 @@
         </w:rPr>
         <w:t>Bibliographie</w:t>
       </w:r>
-      <w:bookmarkEnd w:id="50"/>
+      <w:bookmarkEnd w:id="47"/>
     </w:p>
     <w:p/>
     <w:sectPr>
-      <w:headerReference w:type="default" r:id="rId28"/>
-      <w:footerReference w:type="even" r:id="rId29"/>
-      <w:footerReference w:type="default" r:id="rId30"/>
+      <w:headerReference w:type="default" r:id="rId31"/>
+      <w:footerReference w:type="even" r:id="rId32"/>
+      <w:footerReference w:type="default" r:id="rId33"/>
       <w:pgSz w:w="12240" w:h="15840" w:code="1"/>
       <w:pgMar w:top="1440" w:right="2175" w:bottom="432" w:left="1440" w:header="720" w:footer="720" w:gutter="0"/>
       <w:pgNumType w:start="0"/>
@@ -13690,7 +15289,7 @@
                             <w:rPr>
                               <w:noProof/>
                             </w:rPr>
-                            <w:t>3</w:t>
+                            <w:t>19</w:t>
                           </w:r>
                           <w:r>
                             <w:rPr>
@@ -13741,7 +15340,7 @@
                       <w:rPr>
                         <w:noProof/>
                       </w:rPr>
-                      <w:t>3</w:t>
+                      <w:t>19</w:t>
                     </w:r>
                     <w:r>
                       <w:rPr>
@@ -14531,6 +16130,101 @@
     </w:lvl>
   </w:abstractNum>
   <w:abstractNum w:abstractNumId="14">
+    <w:nsid w:val="139C0103"/>
+    <w:multiLevelType w:val="multilevel"/>
+    <w:tmpl w:val="5CACAB6A"/>
+    <w:lvl w:ilvl="0">
+      <w:start w:val="1"/>
+      <w:numFmt w:val="decimal"/>
+      <w:pStyle w:val="Titre1"/>
+      <w:lvlText w:val="%1"/>
+      <w:lvlJc w:val="left"/>
+      <w:pPr>
+        <w:ind w:left="432" w:hanging="432"/>
+      </w:pPr>
+    </w:lvl>
+    <w:lvl w:ilvl="1">
+      <w:start w:val="1"/>
+      <w:numFmt w:val="decimal"/>
+      <w:pStyle w:val="Titre2"/>
+      <w:lvlText w:val="%1.%2"/>
+      <w:lvlJc w:val="left"/>
+      <w:pPr>
+        <w:ind w:left="576" w:hanging="576"/>
+      </w:pPr>
+    </w:lvl>
+    <w:lvl w:ilvl="2">
+      <w:start w:val="1"/>
+      <w:numFmt w:val="decimal"/>
+      <w:pStyle w:val="Titre3"/>
+      <w:lvlText w:val="%1.%2.%3"/>
+      <w:lvlJc w:val="left"/>
+      <w:pPr>
+        <w:ind w:left="720" w:hanging="720"/>
+      </w:pPr>
+    </w:lvl>
+    <w:lvl w:ilvl="3">
+      <w:start w:val="1"/>
+      <w:numFmt w:val="decimal"/>
+      <w:pStyle w:val="Titre4"/>
+      <w:lvlText w:val="%1.%2.%3.%4"/>
+      <w:lvlJc w:val="left"/>
+      <w:pPr>
+        <w:ind w:left="864" w:hanging="864"/>
+      </w:pPr>
+    </w:lvl>
+    <w:lvl w:ilvl="4">
+      <w:start w:val="1"/>
+      <w:numFmt w:val="decimal"/>
+      <w:pStyle w:val="Titre5"/>
+      <w:lvlText w:val="%1.%2.%3.%4.%5"/>
+      <w:lvlJc w:val="left"/>
+      <w:pPr>
+        <w:ind w:left="1008" w:hanging="1008"/>
+      </w:pPr>
+    </w:lvl>
+    <w:lvl w:ilvl="5">
+      <w:start w:val="1"/>
+      <w:numFmt w:val="decimal"/>
+      <w:pStyle w:val="Titre6"/>
+      <w:lvlText w:val="%1.%2.%3.%4.%5.%6"/>
+      <w:lvlJc w:val="left"/>
+      <w:pPr>
+        <w:ind w:left="1152" w:hanging="1152"/>
+      </w:pPr>
+    </w:lvl>
+    <w:lvl w:ilvl="6">
+      <w:start w:val="1"/>
+      <w:numFmt w:val="decimal"/>
+      <w:pStyle w:val="Titre7"/>
+      <w:lvlText w:val="%1.%2.%3.%4.%5.%6.%7"/>
+      <w:lvlJc w:val="left"/>
+      <w:pPr>
+        <w:ind w:left="1296" w:hanging="1296"/>
+      </w:pPr>
+    </w:lvl>
+    <w:lvl w:ilvl="7">
+      <w:start w:val="1"/>
+      <w:numFmt w:val="decimal"/>
+      <w:pStyle w:val="Titre8"/>
+      <w:lvlText w:val="%1.%2.%3.%4.%5.%6.%7.%8"/>
+      <w:lvlJc w:val="left"/>
+      <w:pPr>
+        <w:ind w:left="1440" w:hanging="1440"/>
+      </w:pPr>
+    </w:lvl>
+    <w:lvl w:ilvl="8">
+      <w:start w:val="1"/>
+      <w:numFmt w:val="decimal"/>
+      <w:pStyle w:val="Titre9"/>
+      <w:lvlText w:val="%1.%2.%3.%4.%5.%6.%7.%8.%9"/>
+      <w:lvlJc w:val="left"/>
+      <w:pPr>
+        <w:ind w:left="1584" w:hanging="1584"/>
+      </w:pPr>
+    </w:lvl>
+  </w:abstractNum>
+  <w:abstractNum w:abstractNumId="15">
     <w:nsid w:val="13FF5760"/>
     <w:multiLevelType w:val="hybridMultilevel"/>
     <w:tmpl w:val="A148D84E"/>
@@ -14643,7 +16337,7 @@
       </w:rPr>
     </w:lvl>
   </w:abstractNum>
-  <w:abstractNum w:abstractNumId="15">
+  <w:abstractNum w:abstractNumId="16">
     <w:nsid w:val="199C3B77"/>
     <w:multiLevelType w:val="hybridMultilevel"/>
     <w:tmpl w:val="FF4E1044"/>
@@ -14732,7 +16426,7 @@
       </w:pPr>
     </w:lvl>
   </w:abstractNum>
-  <w:abstractNum w:abstractNumId="16">
+  <w:abstractNum w:abstractNumId="17">
     <w:nsid w:val="1A9C0DA8"/>
     <w:multiLevelType w:val="hybridMultilevel"/>
     <w:tmpl w:val="1FD82682"/>
@@ -14845,7 +16539,7 @@
       </w:rPr>
     </w:lvl>
   </w:abstractNum>
-  <w:abstractNum w:abstractNumId="17">
+  <w:abstractNum w:abstractNumId="18">
     <w:nsid w:val="1E270897"/>
     <w:multiLevelType w:val="hybridMultilevel"/>
     <w:tmpl w:val="7B76E4F4"/>
@@ -14958,7 +16652,7 @@
       </w:rPr>
     </w:lvl>
   </w:abstractNum>
-  <w:abstractNum w:abstractNumId="18">
+  <w:abstractNum w:abstractNumId="19">
     <w:nsid w:val="34AA18BF"/>
     <w:multiLevelType w:val="hybridMultilevel"/>
     <w:tmpl w:val="4840271E"/>
@@ -15047,7 +16741,7 @@
       </w:pPr>
     </w:lvl>
   </w:abstractNum>
-  <w:abstractNum w:abstractNumId="19">
+  <w:abstractNum w:abstractNumId="20">
     <w:nsid w:val="34D63CEB"/>
     <w:multiLevelType w:val="hybridMultilevel"/>
     <w:tmpl w:val="CFD25762"/>
@@ -15159,7 +16853,7 @@
       </w:rPr>
     </w:lvl>
   </w:abstractNum>
-  <w:abstractNum w:abstractNumId="20">
+  <w:abstractNum w:abstractNumId="21">
     <w:nsid w:val="3AE530F3"/>
     <w:multiLevelType w:val="hybridMultilevel"/>
     <w:tmpl w:val="64F45EF0"/>
@@ -15248,7 +16942,7 @@
       </w:pPr>
     </w:lvl>
   </w:abstractNum>
-  <w:abstractNum w:abstractNumId="21">
+  <w:abstractNum w:abstractNumId="22">
     <w:nsid w:val="3CB067A9"/>
     <w:multiLevelType w:val="hybridMultilevel"/>
     <w:tmpl w:val="46E06EA6"/>
@@ -15337,7 +17031,7 @@
       </w:pPr>
     </w:lvl>
   </w:abstractNum>
-  <w:abstractNum w:abstractNumId="22">
+  <w:abstractNum w:abstractNumId="23">
     <w:nsid w:val="40803CB4"/>
     <w:multiLevelType w:val="hybridMultilevel"/>
     <w:tmpl w:val="BF603B30"/>
@@ -15426,7 +17120,7 @@
       </w:pPr>
     </w:lvl>
   </w:abstractNum>
-  <w:abstractNum w:abstractNumId="23">
+  <w:abstractNum w:abstractNumId="24">
     <w:nsid w:val="42445F0D"/>
     <w:multiLevelType w:val="hybridMultilevel"/>
     <w:tmpl w:val="A3E2AE34"/>
@@ -15515,7 +17209,7 @@
       </w:pPr>
     </w:lvl>
   </w:abstractNum>
-  <w:abstractNum w:abstractNumId="24">
+  <w:abstractNum w:abstractNumId="25">
     <w:nsid w:val="4423241E"/>
     <w:multiLevelType w:val="hybridMultilevel"/>
     <w:tmpl w:val="1FAC4EE6"/>
@@ -15627,7 +17321,7 @@
       </w:rPr>
     </w:lvl>
   </w:abstractNum>
-  <w:abstractNum w:abstractNumId="25">
+  <w:abstractNum w:abstractNumId="26">
     <w:nsid w:val="45063725"/>
     <w:multiLevelType w:val="hybridMultilevel"/>
     <w:tmpl w:val="378C888E"/>
@@ -15716,7 +17410,7 @@
       </w:pPr>
     </w:lvl>
   </w:abstractNum>
-  <w:abstractNum w:abstractNumId="26">
+  <w:abstractNum w:abstractNumId="27">
     <w:nsid w:val="49BD1815"/>
     <w:multiLevelType w:val="hybridMultilevel"/>
     <w:tmpl w:val="0AC20CAA"/>
@@ -15802,7 +17496,7 @@
       </w:pPr>
     </w:lvl>
   </w:abstractNum>
-  <w:abstractNum w:abstractNumId="27">
+  <w:abstractNum w:abstractNumId="28">
     <w:nsid w:val="4B46744C"/>
     <w:multiLevelType w:val="hybridMultilevel"/>
     <w:tmpl w:val="B2B2F516"/>
@@ -15888,7 +17582,99 @@
       </w:pPr>
     </w:lvl>
   </w:abstractNum>
-  <w:abstractNum w:abstractNumId="28">
+  <w:abstractNum w:abstractNumId="29">
+    <w:nsid w:val="4F6227FF"/>
+    <w:multiLevelType w:val="hybridMultilevel"/>
+    <w:tmpl w:val="0DB06078"/>
+    <w:lvl w:ilvl="0" w:tplc="100C000F">
+      <w:start w:val="1"/>
+      <w:numFmt w:val="decimal"/>
+      <w:lvlText w:val="%1."/>
+      <w:lvlJc w:val="left"/>
+      <w:pPr>
+        <w:ind w:left="720" w:hanging="360"/>
+      </w:pPr>
+    </w:lvl>
+    <w:lvl w:ilvl="1" w:tplc="100C000B">
+      <w:start w:val="1"/>
+      <w:numFmt w:val="bullet"/>
+      <w:lvlText w:val=""/>
+      <w:lvlJc w:val="left"/>
+      <w:pPr>
+        <w:ind w:left="1440" w:hanging="360"/>
+      </w:pPr>
+      <w:rPr>
+        <w:rFonts w:ascii="Wingdings" w:hAnsi="Wingdings" w:hint="default"/>
+      </w:rPr>
+    </w:lvl>
+    <w:lvl w:ilvl="2" w:tplc="100C0003">
+      <w:start w:val="1"/>
+      <w:numFmt w:val="bullet"/>
+      <w:lvlText w:val="o"/>
+      <w:lvlJc w:val="left"/>
+      <w:pPr>
+        <w:ind w:left="2160" w:hanging="180"/>
+      </w:pPr>
+      <w:rPr>
+        <w:rFonts w:ascii="Courier New" w:hAnsi="Courier New" w:cs="Courier New" w:hint="default"/>
+      </w:rPr>
+    </w:lvl>
+    <w:lvl w:ilvl="3" w:tplc="100C000F" w:tentative="1">
+      <w:start w:val="1"/>
+      <w:numFmt w:val="decimal"/>
+      <w:lvlText w:val="%4."/>
+      <w:lvlJc w:val="left"/>
+      <w:pPr>
+        <w:ind w:left="2880" w:hanging="360"/>
+      </w:pPr>
+    </w:lvl>
+    <w:lvl w:ilvl="4" w:tplc="100C0019" w:tentative="1">
+      <w:start w:val="1"/>
+      <w:numFmt w:val="lowerLetter"/>
+      <w:lvlText w:val="%5."/>
+      <w:lvlJc w:val="left"/>
+      <w:pPr>
+        <w:ind w:left="3600" w:hanging="360"/>
+      </w:pPr>
+    </w:lvl>
+    <w:lvl w:ilvl="5" w:tplc="100C001B" w:tentative="1">
+      <w:start w:val="1"/>
+      <w:numFmt w:val="lowerRoman"/>
+      <w:lvlText w:val="%6."/>
+      <w:lvlJc w:val="right"/>
+      <w:pPr>
+        <w:ind w:left="4320" w:hanging="180"/>
+      </w:pPr>
+    </w:lvl>
+    <w:lvl w:ilvl="6" w:tplc="100C000F" w:tentative="1">
+      <w:start w:val="1"/>
+      <w:numFmt w:val="decimal"/>
+      <w:lvlText w:val="%7."/>
+      <w:lvlJc w:val="left"/>
+      <w:pPr>
+        <w:ind w:left="5040" w:hanging="360"/>
+      </w:pPr>
+    </w:lvl>
+    <w:lvl w:ilvl="7" w:tplc="100C0019" w:tentative="1">
+      <w:start w:val="1"/>
+      <w:numFmt w:val="lowerLetter"/>
+      <w:lvlText w:val="%8."/>
+      <w:lvlJc w:val="left"/>
+      <w:pPr>
+        <w:ind w:left="5760" w:hanging="360"/>
+      </w:pPr>
+    </w:lvl>
+    <w:lvl w:ilvl="8" w:tplc="100C001B" w:tentative="1">
+      <w:start w:val="1"/>
+      <w:numFmt w:val="lowerRoman"/>
+      <w:lvlText w:val="%9."/>
+      <w:lvlJc w:val="right"/>
+      <w:pPr>
+        <w:ind w:left="6480" w:hanging="180"/>
+      </w:pPr>
+    </w:lvl>
+  </w:abstractNum>
+  <w:abstractNum w:abstractNumId="30">
     <w:nsid w:val="533900CA"/>
     <w:multiLevelType w:val="hybridMultilevel"/>
     <w:tmpl w:val="087032D2"/>
@@ -15977,7 +17763,7 @@
       </w:pPr>
     </w:lvl>
   </w:abstractNum>
-  <w:abstractNum w:abstractNumId="29">
+  <w:abstractNum w:abstractNumId="31">
     <w:nsid w:val="57C150D0"/>
     <w:multiLevelType w:val="hybridMultilevel"/>
     <w:tmpl w:val="A3F8CF56"/>
@@ -16090,7 +17876,7 @@
       </w:rPr>
     </w:lvl>
   </w:abstractNum>
-  <w:abstractNum w:abstractNumId="30">
+  <w:abstractNum w:abstractNumId="32">
     <w:nsid w:val="666F0D2A"/>
     <w:multiLevelType w:val="hybridMultilevel"/>
     <w:tmpl w:val="7506E320"/>
@@ -16179,7 +17965,7 @@
       </w:pPr>
     </w:lvl>
   </w:abstractNum>
-  <w:abstractNum w:abstractNumId="31">
+  <w:abstractNum w:abstractNumId="33">
     <w:nsid w:val="6FC246F3"/>
     <w:multiLevelType w:val="hybridMultilevel"/>
     <w:tmpl w:val="0C4E636A"/>
@@ -16268,7 +18054,7 @@
       </w:pPr>
     </w:lvl>
   </w:abstractNum>
-  <w:abstractNum w:abstractNumId="32">
+  <w:abstractNum w:abstractNumId="34">
     <w:nsid w:val="74506537"/>
     <w:multiLevelType w:val="hybridMultilevel"/>
     <w:tmpl w:val="77B249D4"/>
@@ -16354,7 +18140,7 @@
       </w:pPr>
     </w:lvl>
   </w:abstractNum>
-  <w:abstractNum w:abstractNumId="33">
+  <w:abstractNum w:abstractNumId="35">
     <w:nsid w:val="7B1F2EE5"/>
     <w:multiLevelType w:val="hybridMultilevel"/>
     <w:tmpl w:val="BA78010C"/>
@@ -16528,76 +18314,85 @@
     <w:abstractNumId w:val="0"/>
   </w:num>
   <w:num w:numId="21">
-    <w:abstractNumId w:val="17"/>
+    <w:abstractNumId w:val="18"/>
   </w:num>
   <w:num w:numId="22">
-    <w:abstractNumId w:val="19"/>
+    <w:abstractNumId w:val="20"/>
   </w:num>
   <w:num w:numId="23">
     <w:abstractNumId w:val="11"/>
   </w:num>
   <w:num w:numId="24">
-    <w:abstractNumId w:val="14"/>
+    <w:abstractNumId w:val="15"/>
   </w:num>
   <w:num w:numId="25">
-    <w:abstractNumId w:val="29"/>
+    <w:abstractNumId w:val="31"/>
   </w:num>
   <w:num w:numId="26">
     <w:abstractNumId w:val="10"/>
   </w:num>
   <w:num w:numId="27">
-    <w:abstractNumId w:val="23"/>
+    <w:abstractNumId w:val="24"/>
   </w:num>
   <w:num w:numId="28">
-    <w:abstractNumId w:val="16"/>
+    <w:abstractNumId w:val="17"/>
   </w:num>
   <w:num w:numId="29">
+    <w:abstractNumId w:val="28"/>
+  </w:num>
+  <w:num w:numId="30">
     <w:abstractNumId w:val="27"/>
   </w:num>
-  <w:num w:numId="30">
-    <w:abstractNumId w:val="26"/>
-  </w:num>
   <w:num w:numId="31">
-    <w:abstractNumId w:val="33"/>
+    <w:abstractNumId w:val="35"/>
   </w:num>
   <w:num w:numId="32">
     <w:abstractNumId w:val="13"/>
   </w:num>
   <w:num w:numId="33">
-    <w:abstractNumId w:val="32"/>
+    <w:abstractNumId w:val="34"/>
   </w:num>
   <w:num w:numId="34">
-    <w:abstractNumId w:val="18"/>
+    <w:abstractNumId w:val="19"/>
   </w:num>
   <w:num w:numId="35">
-    <w:abstractNumId w:val="31"/>
+    <w:abstractNumId w:val="33"/>
   </w:num>
   <w:num w:numId="36">
     <w:abstractNumId w:val="12"/>
   </w:num>
   <w:num w:numId="37">
-    <w:abstractNumId w:val="28"/>
+    <w:abstractNumId w:val="30"/>
   </w:num>
   <w:num w:numId="38">
+    <w:abstractNumId w:val="26"/>
+  </w:num>
+  <w:num w:numId="39">
+    <w:abstractNumId w:val="16"/>
+  </w:num>
+  <w:num w:numId="40">
+    <w:abstractNumId w:val="23"/>
+  </w:num>
+  <w:num w:numId="41">
+    <w:abstractNumId w:val="22"/>
+  </w:num>
+  <w:num w:numId="42">
+    <w:abstractNumId w:val="21"/>
+  </w:num>
+  <w:num w:numId="43">
+    <w:abstractNumId w:val="32"/>
+  </w:num>
+  <w:num w:numId="44">
     <w:abstractNumId w:val="25"/>
   </w:num>
-  <w:num w:numId="39">
-    <w:abstractNumId w:val="15"/>
+  <w:num w:numId="45">
+    <w:abstractNumId w:val="14"/>
   </w:num>
-  <w:num w:numId="40">
-    <w:abstractNumId w:val="22"/>
+  <w:num w:numId="46">
+    <w:abstractNumId w:val="14"/>
   </w:num>
-  <w:num w:numId="41">
-    <w:abstractNumId w:val="21"/>
-  </w:num>
-  <w:num w:numId="42">
-    <w:abstractNumId w:val="20"/>
-  </w:num>
-  <w:num w:numId="43">
-    <w:abstractNumId w:val="30"/>
-  </w:num>
-  <w:num w:numId="44">
-    <w:abstractNumId w:val="24"/>
+  <w:num w:numId="47">
+    <w:abstractNumId w:val="29"/>
   </w:num>
 </w:numbering>
 </file>
@@ -16621,7 +18416,7 @@
   </w:docDefaults>
   <w:latentStyles w:defLockedState="0" w:defUIPriority="0" w:defSemiHidden="1" w:defUnhideWhenUsed="1" w:defQFormat="0" w:count="267">
     <w:lsdException w:name="Normal" w:semiHidden="0" w:unhideWhenUsed="0"/>
-    <w:lsdException w:name="heading 1" w:semiHidden="0" w:unhideWhenUsed="0"/>
+    <w:lsdException w:name="heading 1" w:semiHidden="0" w:uiPriority="9" w:unhideWhenUsed="0" w:qFormat="1"/>
     <w:lsdException w:name="heading 2" w:semiHidden="0" w:unhideWhenUsed="0"/>
     <w:lsdException w:name="heading 3" w:semiHidden="0" w:unhideWhenUsed="0"/>
     <w:lsdException w:name="heading 4" w:semiHidden="0" w:unhideWhenUsed="0"/>
@@ -16756,12 +18551,12 @@
   <w:style w:type="paragraph" w:default="1" w:styleId="Normal">
     <w:name w:val="Normal"/>
     <w:qFormat/>
-    <w:rsid w:val="005C6E01"/>
+    <w:rsid w:val="005E41C2"/>
     <w:pPr>
       <w:jc w:val="both"/>
     </w:pPr>
     <w:rPr>
-      <w:sz w:val="20"/>
+      <w:sz w:val="24"/>
       <w:szCs w:val="20"/>
       <w:lang w:val="fr-FR"/>
     </w:rPr>
@@ -16775,6 +18570,9 @@
     <w:qFormat/>
     <w:rsid w:val="00E97B07"/>
     <w:pPr>
+      <w:numPr>
+        <w:numId w:val="45"/>
+      </w:numPr>
       <w:pBdr>
         <w:top w:val="single" w:sz="24" w:space="0" w:color="797B7E" w:themeColor="accent1"/>
         <w:left w:val="single" w:sz="24" w:space="0" w:color="797B7E" w:themeColor="accent1"/>
@@ -16806,6 +18604,10 @@
     <w:qFormat/>
     <w:rsid w:val="003D646C"/>
     <w:pPr>
+      <w:numPr>
+        <w:ilvl w:val="1"/>
+        <w:numId w:val="45"/>
+      </w:numPr>
       <w:pBdr>
         <w:top w:val="single" w:sz="24" w:space="0" w:color="E4E4E5" w:themeColor="accent1" w:themeTint="33"/>
         <w:left w:val="single" w:sz="24" w:space="0" w:color="E4E4E5" w:themeColor="accent1" w:themeTint="33"/>
@@ -16835,6 +18637,10 @@
     <w:qFormat/>
     <w:rsid w:val="003F63FE"/>
     <w:pPr>
+      <w:numPr>
+        <w:ilvl w:val="2"/>
+        <w:numId w:val="45"/>
+      </w:numPr>
       <w:pBdr>
         <w:top w:val="single" w:sz="6" w:space="2" w:color="797B7E" w:themeColor="accent1"/>
         <w:left w:val="single" w:sz="6" w:space="2" w:color="797B7E" w:themeColor="accent1"/>
@@ -16860,6 +18666,10 @@
     <w:qFormat/>
     <w:rsid w:val="003F63FE"/>
     <w:pPr>
+      <w:numPr>
+        <w:ilvl w:val="3"/>
+        <w:numId w:val="45"/>
+      </w:numPr>
       <w:pBdr>
         <w:top w:val="dotted" w:sz="6" w:space="2" w:color="797B7E" w:themeColor="accent1"/>
         <w:left w:val="dotted" w:sz="6" w:space="2" w:color="797B7E" w:themeColor="accent1"/>
@@ -16885,6 +18695,10 @@
     <w:qFormat/>
     <w:rsid w:val="003F63FE"/>
     <w:pPr>
+      <w:numPr>
+        <w:ilvl w:val="4"/>
+        <w:numId w:val="45"/>
+      </w:numPr>
       <w:pBdr>
         <w:bottom w:val="single" w:sz="6" w:space="1" w:color="797B7E" w:themeColor="accent1"/>
       </w:pBdr>
@@ -16909,6 +18723,10 @@
     <w:qFormat/>
     <w:rsid w:val="003F63FE"/>
     <w:pPr>
+      <w:numPr>
+        <w:ilvl w:val="5"/>
+        <w:numId w:val="45"/>
+      </w:numPr>
       <w:pBdr>
         <w:bottom w:val="dotted" w:sz="6" w:space="1" w:color="797B7E" w:themeColor="accent1"/>
       </w:pBdr>
@@ -16933,6 +18751,10 @@
     <w:qFormat/>
     <w:rsid w:val="003F63FE"/>
     <w:pPr>
+      <w:numPr>
+        <w:ilvl w:val="6"/>
+        <w:numId w:val="45"/>
+      </w:numPr>
       <w:spacing w:before="300" w:after="0"/>
       <w:outlineLvl w:val="6"/>
     </w:pPr>
@@ -16954,6 +18776,10 @@
     <w:qFormat/>
     <w:rsid w:val="003F63FE"/>
     <w:pPr>
+      <w:numPr>
+        <w:ilvl w:val="7"/>
+        <w:numId w:val="45"/>
+      </w:numPr>
       <w:spacing w:before="300" w:after="0"/>
       <w:outlineLvl w:val="7"/>
     </w:pPr>
@@ -16974,6 +18800,10 @@
     <w:qFormat/>
     <w:rsid w:val="003F63FE"/>
     <w:pPr>
+      <w:numPr>
+        <w:ilvl w:val="8"/>
+        <w:numId w:val="45"/>
+      </w:numPr>
       <w:spacing w:before="300" w:after="0"/>
       <w:outlineLvl w:val="8"/>
     </w:pPr>
@@ -16988,7 +18818,6 @@
   <w:style w:type="character" w:default="1" w:styleId="Policepardfaut">
     <w:name w:val="Default Paragraph Font"/>
     <w:uiPriority w:val="1"/>
-    <w:semiHidden/>
     <w:unhideWhenUsed/>
   </w:style>
   <w:style w:type="table" w:default="1" w:styleId="TableauNormal">
@@ -17026,6 +18855,7 @@
       <w:color w:val="FFFFFF" w:themeColor="background1"/>
       <w:spacing w:val="15"/>
       <w:shd w:val="clear" w:color="auto" w:fill="797B7E" w:themeFill="accent1"/>
+      <w:lang w:val="fr-FR"/>
     </w:rPr>
   </w:style>
   <w:style w:type="character" w:customStyle="1" w:styleId="Titre2Car">
@@ -17053,6 +18883,7 @@
       <w:caps/>
       <w:color w:val="3C3D3E" w:themeColor="accent1" w:themeShade="7F"/>
       <w:spacing w:val="15"/>
+      <w:lang w:val="fr-FR"/>
     </w:rPr>
   </w:style>
   <w:style w:type="paragraph" w:styleId="Titre">
@@ -17096,7 +18927,6 @@
       <w:caps/>
       <w:color w:val="595959" w:themeColor="text1" w:themeTint="A6"/>
       <w:spacing w:val="10"/>
-      <w:sz w:val="24"/>
       <w:szCs w:val="24"/>
     </w:rPr>
   </w:style>
@@ -17270,6 +19100,7 @@
       <w:caps/>
       <w:color w:val="5A5C5E" w:themeColor="accent1" w:themeShade="BF"/>
       <w:spacing w:val="10"/>
+      <w:lang w:val="fr-FR"/>
     </w:rPr>
   </w:style>
   <w:style w:type="character" w:customStyle="1" w:styleId="Titre5Car">
@@ -17282,6 +19113,7 @@
       <w:caps/>
       <w:color w:val="5A5C5E" w:themeColor="accent1" w:themeShade="BF"/>
       <w:spacing w:val="10"/>
+      <w:lang w:val="fr-FR"/>
     </w:rPr>
   </w:style>
   <w:style w:type="character" w:customStyle="1" w:styleId="Titre6Car">
@@ -17294,6 +19126,7 @@
       <w:caps/>
       <w:color w:val="5A5C5E" w:themeColor="accent1" w:themeShade="BF"/>
       <w:spacing w:val="10"/>
+      <w:lang w:val="fr-FR"/>
     </w:rPr>
   </w:style>
   <w:style w:type="character" w:customStyle="1" w:styleId="Titre7Car">
@@ -17306,6 +19139,7 @@
       <w:caps/>
       <w:color w:val="5A5C5E" w:themeColor="accent1" w:themeShade="BF"/>
       <w:spacing w:val="10"/>
+      <w:lang w:val="fr-FR"/>
     </w:rPr>
   </w:style>
   <w:style w:type="character" w:customStyle="1" w:styleId="Titre8Car">
@@ -17319,6 +19153,7 @@
       <w:spacing w:val="10"/>
       <w:sz w:val="18"/>
       <w:szCs w:val="18"/>
+      <w:lang w:val="fr-FR"/>
     </w:rPr>
   </w:style>
   <w:style w:type="character" w:customStyle="1" w:styleId="Titre9Car">
@@ -17333,6 +19168,7 @@
       <w:spacing w:val="10"/>
       <w:sz w:val="18"/>
       <w:szCs w:val="18"/>
+      <w:lang w:val="fr-FR"/>
     </w:rPr>
   </w:style>
   <w:style w:type="character" w:styleId="Emphaseintense">
@@ -17786,7 +19622,6 @@
     </w:pPr>
     <w:rPr>
       <w:rFonts w:eastAsia="Times New Roman" w:cs="Times New Roman"/>
-      <w:sz w:val="24"/>
       <w:lang w:bidi="ar-SA"/>
     </w:rPr>
   </w:style>
@@ -17801,7 +19636,6 @@
     <w:rPr>
       <w:rFonts w:eastAsia="Times New Roman" w:cs="Times New Roman"/>
       <w:b/>
-      <w:sz w:val="24"/>
       <w:szCs w:val="24"/>
       <w:lang w:bidi="ar-SA"/>
     </w:rPr>
@@ -18975,6 +20809,12 @@
       </w:tcPr>
     </w:tblStylePr>
   </w:style>
+  <w:style w:type="paragraph" w:customStyle="1" w:styleId="Titretabledesmatire">
+    <w:name w:val="Titre table des matière"/>
+    <w:basedOn w:val="Titre1"/>
+    <w:qFormat/>
+    <w:rsid w:val="00415459"/>
+  </w:style>
 </w:styles>
 </file>
 
@@ -18997,7 +20837,7 @@
   </w:docDefaults>
   <w:latentStyles w:defLockedState="0" w:defUIPriority="0" w:defSemiHidden="1" w:defUnhideWhenUsed="1" w:defQFormat="0" w:count="267">
     <w:lsdException w:name="Normal" w:semiHidden="0" w:unhideWhenUsed="0"/>
-    <w:lsdException w:name="heading 1" w:semiHidden="0" w:unhideWhenUsed="0"/>
+    <w:lsdException w:name="heading 1" w:semiHidden="0" w:uiPriority="9" w:unhideWhenUsed="0" w:qFormat="1"/>
     <w:lsdException w:name="heading 2" w:semiHidden="0" w:unhideWhenUsed="0"/>
     <w:lsdException w:name="heading 3" w:semiHidden="0" w:unhideWhenUsed="0"/>
     <w:lsdException w:name="heading 4" w:semiHidden="0" w:unhideWhenUsed="0"/>
@@ -19132,12 +20972,12 @@
   <w:style w:type="paragraph" w:default="1" w:styleId="Normal">
     <w:name w:val="Normal"/>
     <w:qFormat/>
-    <w:rsid w:val="005C6E01"/>
+    <w:rsid w:val="005E41C2"/>
     <w:pPr>
       <w:jc w:val="both"/>
     </w:pPr>
     <w:rPr>
-      <w:sz w:val="20"/>
+      <w:sz w:val="24"/>
       <w:szCs w:val="20"/>
       <w:lang w:val="fr-FR"/>
     </w:rPr>
@@ -19151,6 +20991,9 @@
     <w:qFormat/>
     <w:rsid w:val="00E97B07"/>
     <w:pPr>
+      <w:numPr>
+        <w:numId w:val="45"/>
+      </w:numPr>
       <w:pBdr>
         <w:top w:val="single" w:sz="24" w:space="0" w:color="797B7E" w:themeColor="accent1"/>
         <w:left w:val="single" w:sz="24" w:space="0" w:color="797B7E" w:themeColor="accent1"/>
@@ -19182,6 +21025,10 @@
     <w:qFormat/>
     <w:rsid w:val="003D646C"/>
     <w:pPr>
+      <w:numPr>
+        <w:ilvl w:val="1"/>
+        <w:numId w:val="45"/>
+      </w:numPr>
       <w:pBdr>
         <w:top w:val="single" w:sz="24" w:space="0" w:color="E4E4E5" w:themeColor="accent1" w:themeTint="33"/>
         <w:left w:val="single" w:sz="24" w:space="0" w:color="E4E4E5" w:themeColor="accent1" w:themeTint="33"/>
@@ -19211,6 +21058,10 @@
     <w:qFormat/>
     <w:rsid w:val="003F63FE"/>
     <w:pPr>
+      <w:numPr>
+        <w:ilvl w:val="2"/>
+        <w:numId w:val="45"/>
+      </w:numPr>
       <w:pBdr>
         <w:top w:val="single" w:sz="6" w:space="2" w:color="797B7E" w:themeColor="accent1"/>
         <w:left w:val="single" w:sz="6" w:space="2" w:color="797B7E" w:themeColor="accent1"/>
@@ -19236,6 +21087,10 @@
     <w:qFormat/>
     <w:rsid w:val="003F63FE"/>
     <w:pPr>
+      <w:numPr>
+        <w:ilvl w:val="3"/>
+        <w:numId w:val="45"/>
+      </w:numPr>
       <w:pBdr>
         <w:top w:val="dotted" w:sz="6" w:space="2" w:color="797B7E" w:themeColor="accent1"/>
         <w:left w:val="dotted" w:sz="6" w:space="2" w:color="797B7E" w:themeColor="accent1"/>
@@ -19261,6 +21116,10 @@
     <w:qFormat/>
     <w:rsid w:val="003F63FE"/>
     <w:pPr>
+      <w:numPr>
+        <w:ilvl w:val="4"/>
+        <w:numId w:val="45"/>
+      </w:numPr>
       <w:pBdr>
         <w:bottom w:val="single" w:sz="6" w:space="1" w:color="797B7E" w:themeColor="accent1"/>
       </w:pBdr>
@@ -19285,6 +21144,10 @@
     <w:qFormat/>
     <w:rsid w:val="003F63FE"/>
     <w:pPr>
+      <w:numPr>
+        <w:ilvl w:val="5"/>
+        <w:numId w:val="45"/>
+      </w:numPr>
       <w:pBdr>
         <w:bottom w:val="dotted" w:sz="6" w:space="1" w:color="797B7E" w:themeColor="accent1"/>
       </w:pBdr>
@@ -19309,6 +21172,10 @@
     <w:qFormat/>
     <w:rsid w:val="003F63FE"/>
     <w:pPr>
+      <w:numPr>
+        <w:ilvl w:val="6"/>
+        <w:numId w:val="45"/>
+      </w:numPr>
       <w:spacing w:before="300" w:after="0"/>
       <w:outlineLvl w:val="6"/>
     </w:pPr>
@@ -19330,6 +21197,10 @@
     <w:qFormat/>
     <w:rsid w:val="003F63FE"/>
     <w:pPr>
+      <w:numPr>
+        <w:ilvl w:val="7"/>
+        <w:numId w:val="45"/>
+      </w:numPr>
       <w:spacing w:before="300" w:after="0"/>
       <w:outlineLvl w:val="7"/>
     </w:pPr>
@@ -19350,6 +21221,10 @@
     <w:qFormat/>
     <w:rsid w:val="003F63FE"/>
     <w:pPr>
+      <w:numPr>
+        <w:ilvl w:val="8"/>
+        <w:numId w:val="45"/>
+      </w:numPr>
       <w:spacing w:before="300" w:after="0"/>
       <w:outlineLvl w:val="8"/>
     </w:pPr>
@@ -19364,7 +21239,6 @@
   <w:style w:type="character" w:default="1" w:styleId="Policepardfaut">
     <w:name w:val="Default Paragraph Font"/>
     <w:uiPriority w:val="1"/>
-    <w:semiHidden/>
     <w:unhideWhenUsed/>
   </w:style>
   <w:style w:type="table" w:default="1" w:styleId="TableauNormal">
@@ -19402,6 +21276,7 @@
       <w:color w:val="FFFFFF" w:themeColor="background1"/>
       <w:spacing w:val="15"/>
       <w:shd w:val="clear" w:color="auto" w:fill="797B7E" w:themeFill="accent1"/>
+      <w:lang w:val="fr-FR"/>
     </w:rPr>
   </w:style>
   <w:style w:type="character" w:customStyle="1" w:styleId="Titre2Car">
@@ -19429,6 +21304,7 @@
       <w:caps/>
       <w:color w:val="3C3D3E" w:themeColor="accent1" w:themeShade="7F"/>
       <w:spacing w:val="15"/>
+      <w:lang w:val="fr-FR"/>
     </w:rPr>
   </w:style>
   <w:style w:type="paragraph" w:styleId="Titre">
@@ -19472,7 +21348,6 @@
       <w:caps/>
       <w:color w:val="595959" w:themeColor="text1" w:themeTint="A6"/>
       <w:spacing w:val="10"/>
-      <w:sz w:val="24"/>
       <w:szCs w:val="24"/>
     </w:rPr>
   </w:style>
@@ -19646,6 +21521,7 @@
       <w:caps/>
       <w:color w:val="5A5C5E" w:themeColor="accent1" w:themeShade="BF"/>
       <w:spacing w:val="10"/>
+      <w:lang w:val="fr-FR"/>
     </w:rPr>
   </w:style>
   <w:style w:type="character" w:customStyle="1" w:styleId="Titre5Car">
@@ -19658,6 +21534,7 @@
       <w:caps/>
       <w:color w:val="5A5C5E" w:themeColor="accent1" w:themeShade="BF"/>
       <w:spacing w:val="10"/>
+      <w:lang w:val="fr-FR"/>
     </w:rPr>
   </w:style>
   <w:style w:type="character" w:customStyle="1" w:styleId="Titre6Car">
@@ -19670,6 +21547,7 @@
       <w:caps/>
       <w:color w:val="5A5C5E" w:themeColor="accent1" w:themeShade="BF"/>
       <w:spacing w:val="10"/>
+      <w:lang w:val="fr-FR"/>
     </w:rPr>
   </w:style>
   <w:style w:type="character" w:customStyle="1" w:styleId="Titre7Car">
@@ -19682,6 +21560,7 @@
       <w:caps/>
       <w:color w:val="5A5C5E" w:themeColor="accent1" w:themeShade="BF"/>
       <w:spacing w:val="10"/>
+      <w:lang w:val="fr-FR"/>
     </w:rPr>
   </w:style>
   <w:style w:type="character" w:customStyle="1" w:styleId="Titre8Car">
@@ -19695,6 +21574,7 @@
       <w:spacing w:val="10"/>
       <w:sz w:val="18"/>
       <w:szCs w:val="18"/>
+      <w:lang w:val="fr-FR"/>
     </w:rPr>
   </w:style>
   <w:style w:type="character" w:customStyle="1" w:styleId="Titre9Car">
@@ -19709,6 +21589,7 @@
       <w:spacing w:val="10"/>
       <w:sz w:val="18"/>
       <w:szCs w:val="18"/>
+      <w:lang w:val="fr-FR"/>
     </w:rPr>
   </w:style>
   <w:style w:type="character" w:styleId="Emphaseintense">
@@ -20162,7 +22043,6 @@
     </w:pPr>
     <w:rPr>
       <w:rFonts w:eastAsia="Times New Roman" w:cs="Times New Roman"/>
-      <w:sz w:val="24"/>
       <w:lang w:bidi="ar-SA"/>
     </w:rPr>
   </w:style>
@@ -20177,7 +22057,6 @@
     <w:rPr>
       <w:rFonts w:eastAsia="Times New Roman" w:cs="Times New Roman"/>
       <w:b/>
-      <w:sz w:val="24"/>
       <w:szCs w:val="24"/>
       <w:lang w:bidi="ar-SA"/>
     </w:rPr>
@@ -21350,6 +23229,12 @@
         <w:shd w:val="clear" w:color="auto" w:fill="DDDEDF" w:themeFill="accent1" w:themeFillTint="3F"/>
       </w:tcPr>
     </w:tblStylePr>
+  </w:style>
+  <w:style w:type="paragraph" w:customStyle="1" w:styleId="Titretabledesmatire">
+    <w:name w:val="Titre table des matière"/>
+    <w:basedOn w:val="Titre1"/>
+    <w:qFormat/>
+    <w:rsid w:val="00415459"/>
   </w:style>
 </w:styles>
 </file>
@@ -21621,12 +23506,10 @@
 </file>
 
 <file path=customXml/item1.xml><?xml version="1.0" encoding="utf-8"?>
-<?mso-contentType ?>
-<FormTemplates xmlns="http://schemas.microsoft.com/sharepoint/v3/contenttype/forms">
-  <Display>DocumentLibraryForm</Display>
-  <Edit>AssetEditForm</Edit>
-  <New>DocumentLibraryForm</New>
-</FormTemplates>
+<tns:customPropertyEditors xmlns:tns="http://schemas.microsoft.com/office/2006/customDocumentInformationPanel">
+  <tns:showOnOpen>false</tns:showOnOpen>
+  <tns:defaultPropertyEditorNamespace>Standard properties</tns:defaultPropertyEditorNamespace>
+</tns:customPropertyEditors>
 </file>
 
 <file path=customXml/item2.xml><?xml version="1.0" encoding="utf-8"?>
@@ -21637,10 +23520,12 @@
 </file>
 
 <file path=customXml/item3.xml><?xml version="1.0" encoding="utf-8"?>
-<tns:customPropertyEditors xmlns:tns="http://schemas.microsoft.com/office/2006/customDocumentInformationPanel">
-  <tns:showOnOpen>false</tns:showOnOpen>
-  <tns:defaultPropertyEditorNamespace>Standard properties</tns:defaultPropertyEditorNamespace>
-</tns:customPropertyEditors>
+<?mso-contentType ?>
+<FormTemplates xmlns="http://schemas.microsoft.com/sharepoint/v3/contenttype/forms">
+  <Display>DocumentLibraryForm</Display>
+  <Edit>AssetEditForm</Edit>
+  <New>DocumentLibraryForm</New>
+</FormTemplates>
 </file>
 
 <file path=customXml/item4.xml><?xml version="1.0" encoding="utf-8"?>
@@ -21648,9 +23533,9 @@
 </file>
 
 <file path=customXml/itemProps1.xml><?xml version="1.0" encoding="utf-8"?>
-<ds:datastoreItem xmlns:ds="http://schemas.openxmlformats.org/officeDocument/2006/customXml" ds:itemID="{D497FE48-C66E-4811-A1FB-60D8793BA249}">
+<ds:datastoreItem xmlns:ds="http://schemas.openxmlformats.org/officeDocument/2006/customXml" ds:itemID="{83B41FA1-A166-4203-827F-22BD32762337}">
   <ds:schemaRefs>
-    <ds:schemaRef ds:uri="http://schemas.microsoft.com/sharepoint/v3/contenttype/forms"/>
+    <ds:schemaRef ds:uri="http://schemas.microsoft.com/office/2006/customDocumentInformationPanel"/>
   </ds:schemaRefs>
 </ds:datastoreItem>
 </file>
@@ -21664,15 +23549,15 @@
 </file>
 
 <file path=customXml/itemProps3.xml><?xml version="1.0" encoding="utf-8"?>
-<ds:datastoreItem xmlns:ds="http://schemas.openxmlformats.org/officeDocument/2006/customXml" ds:itemID="{83B41FA1-A166-4203-827F-22BD32762337}">
+<ds:datastoreItem xmlns:ds="http://schemas.openxmlformats.org/officeDocument/2006/customXml" ds:itemID="{D497FE48-C66E-4811-A1FB-60D8793BA249}">
   <ds:schemaRefs>
-    <ds:schemaRef ds:uri="http://schemas.microsoft.com/office/2006/customDocumentInformationPanel"/>
+    <ds:schemaRef ds:uri="http://schemas.microsoft.com/sharepoint/v3/contenttype/forms"/>
   </ds:schemaRefs>
 </ds:datastoreItem>
 </file>
 
 <file path=customXml/itemProps4.xml><?xml version="1.0" encoding="utf-8"?>
-<ds:datastoreItem xmlns:ds="http://schemas.openxmlformats.org/officeDocument/2006/customXml" ds:itemID="{8D91BCF2-4F3A-4C92-B5C3-F6CFBAD7229E}">
+<ds:datastoreItem xmlns:ds="http://schemas.openxmlformats.org/officeDocument/2006/customXml" ds:itemID="{40122D1C-9481-4F90-BE13-423C3C7BA3ED}">
   <ds:schemaRefs>
     <ds:schemaRef ds:uri="http://schemas.openxmlformats.org/officeDocument/2006/bibliography"/>
   </ds:schemaRefs>
